--- a/Documentation/Final/Final.docx
+++ b/Documentation/Final/Final.docx
@@ -102,6 +102,7 @@
           <w:szCs w:val="28"/>
         </w:rPr>
       </w:pPr>
+      <w:proofErr w:type="spellStart"/>
       <w:r>
         <w:rPr>
           <w:rFonts w:cs="Times New Roman"/>
@@ -110,8 +111,9 @@
           <w:sz w:val="28"/>
           <w:szCs w:val="28"/>
         </w:rPr>
-        <w:t>Simalchaur, Pokhara</w:t>
-      </w:r>
+        <w:t>Simalchaur</w:t>
+      </w:r>
+      <w:proofErr w:type="spellEnd"/>
       <w:r>
         <w:rPr>
           <w:rFonts w:cs="Times New Roman"/>
@@ -122,6 +124,7 @@
         </w:rPr>
         <w:t xml:space="preserve">, </w:t>
       </w:r>
+      <w:proofErr w:type="spellStart"/>
       <w:r>
         <w:rPr>
           <w:rFonts w:cs="Times New Roman"/>
@@ -130,6 +133,27 @@
           <w:sz w:val="28"/>
           <w:szCs w:val="28"/>
         </w:rPr>
+        <w:t>Pokhara</w:t>
+      </w:r>
+      <w:proofErr w:type="spellEnd"/>
+      <w:r>
+        <w:rPr>
+          <w:rFonts w:cs="Times New Roman"/>
+          <w:b/>
+          <w:bCs/>
+          <w:sz w:val="28"/>
+          <w:szCs w:val="28"/>
+        </w:rPr>
+        <w:t xml:space="preserve">, </w:t>
+      </w:r>
+      <w:r>
+        <w:rPr>
+          <w:rFonts w:cs="Times New Roman"/>
+          <w:b/>
+          <w:bCs/>
+          <w:sz w:val="28"/>
+          <w:szCs w:val="28"/>
+        </w:rPr>
         <w:t>Nepal</w:t>
       </w:r>
     </w:p>
@@ -189,6 +213,7 @@
         <w:t>“</w:t>
       </w:r>
       <w:bookmarkEnd w:id="1"/>
+      <w:proofErr w:type="spellStart"/>
       <w:sdt>
         <w:sdtPr>
           <w:rPr>
@@ -215,7 +240,17 @@
               <w:sz w:val="32"/>
               <w:szCs w:val="32"/>
             </w:rPr>
-            <w:t xml:space="preserve">Hamro </w:t>
+            <w:t>Hamro</w:t>
+          </w:r>
+          <w:proofErr w:type="spellEnd"/>
+          <w:r>
+            <w:rPr>
+              <w:b/>
+              <w:bCs/>
+              <w:sz w:val="32"/>
+              <w:szCs w:val="32"/>
+            </w:rPr>
+            <w:t xml:space="preserve"> </w:t>
           </w:r>
           <w:r>
             <w:rPr>
@@ -235,9 +270,9 @@
           <w:sz w:val="32"/>
           <w:szCs w:val="32"/>
         </w:rPr>
-        <w:t xml:space="preserve"> Sewa</w:t>
-      </w:r>
-      <w:bookmarkEnd w:id="2"/>
+        <w:t xml:space="preserve"> </w:t>
+      </w:r>
+      <w:proofErr w:type="spellStart"/>
       <w:r>
         <w:rPr>
           <w:b/>
@@ -245,6 +280,17 @@
           <w:sz w:val="32"/>
           <w:szCs w:val="32"/>
         </w:rPr>
+        <w:t>Sewa</w:t>
+      </w:r>
+      <w:bookmarkEnd w:id="2"/>
+      <w:proofErr w:type="spellEnd"/>
+      <w:r>
+        <w:rPr>
+          <w:b/>
+          <w:bCs/>
+          <w:sz w:val="32"/>
+          <w:szCs w:val="32"/>
+        </w:rPr>
         <w:t>”</w:t>
       </w:r>
     </w:p>
@@ -282,8 +328,6 @@
         </w:rPr>
         <w:t>)</w:t>
       </w:r>
-      <w:bookmarkStart w:id="3" w:name="_GoBack"/>
-      <w:bookmarkEnd w:id="3"/>
     </w:p>
     <w:p>
       <w:pPr>
@@ -519,11 +563,19 @@
           <w:szCs w:val="28"/>
         </w:rPr>
       </w:pPr>
-      <w:r>
-        <w:rPr>
-          <w:rFonts w:cs="Times New Roman"/>
-        </w:rPr>
-        <w:t>Pokhara University</w:t>
+      <w:proofErr w:type="spellStart"/>
+      <w:r>
+        <w:rPr>
+          <w:rFonts w:cs="Times New Roman"/>
+        </w:rPr>
+        <w:t>Pokhara</w:t>
+      </w:r>
+      <w:proofErr w:type="spellEnd"/>
+      <w:r>
+        <w:rPr>
+          <w:rFonts w:cs="Times New Roman"/>
+        </w:rPr>
+        <w:t xml:space="preserve"> University</w:t>
       </w:r>
     </w:p>
     <w:p>
@@ -691,12 +743,28 @@
                 <w:rFonts w:cs="Times New Roman"/>
               </w:rPr>
             </w:pPr>
-            <w:r>
-              <w:rPr>
-                <w:rFonts w:cs="Times New Roman"/>
-              </w:rPr>
-              <w:t>Laxman Parajuli</w:t>
-            </w:r>
+            <w:proofErr w:type="spellStart"/>
+            <w:r>
+              <w:rPr>
+                <w:rFonts w:cs="Times New Roman"/>
+              </w:rPr>
+              <w:t>Laxman</w:t>
+            </w:r>
+            <w:proofErr w:type="spellEnd"/>
+            <w:r>
+              <w:rPr>
+                <w:rFonts w:cs="Times New Roman"/>
+              </w:rPr>
+              <w:t xml:space="preserve"> </w:t>
+            </w:r>
+            <w:proofErr w:type="spellStart"/>
+            <w:r>
+              <w:rPr>
+                <w:rFonts w:cs="Times New Roman"/>
+              </w:rPr>
+              <w:t>Parajuli</w:t>
+            </w:r>
+            <w:proofErr w:type="spellEnd"/>
           </w:p>
         </w:tc>
         <w:tc>
@@ -791,11 +859,19 @@
                 <w:bCs/>
               </w:rPr>
             </w:pPr>
-            <w:r>
-              <w:rPr>
-                <w:rFonts w:cs="Times New Roman"/>
-              </w:rPr>
-              <w:t>Sandhya Banstola</w:t>
+            <w:proofErr w:type="spellStart"/>
+            <w:r>
+              <w:rPr>
+                <w:rFonts w:cs="Times New Roman"/>
+              </w:rPr>
+              <w:t>Sandhya</w:t>
+            </w:r>
+            <w:proofErr w:type="spellEnd"/>
+            <w:r>
+              <w:rPr>
+                <w:rFonts w:cs="Times New Roman"/>
+              </w:rPr>
+              <w:t xml:space="preserve"> Banstola</w:t>
             </w:r>
           </w:p>
         </w:tc>
@@ -887,13 +963,31 @@
                 <w:bCs/>
               </w:rPr>
             </w:pPr>
+            <w:proofErr w:type="spellStart"/>
             <w:r>
               <w:rPr>
                 <w:rFonts w:cs="Times New Roman"/>
                 <w:bCs/>
               </w:rPr>
-              <w:t>Ujjwal Adhikari</w:t>
-            </w:r>
+              <w:t>Ujjwal</w:t>
+            </w:r>
+            <w:proofErr w:type="spellEnd"/>
+            <w:r>
+              <w:rPr>
+                <w:rFonts w:cs="Times New Roman"/>
+                <w:bCs/>
+              </w:rPr>
+              <w:t xml:space="preserve"> </w:t>
+            </w:r>
+            <w:proofErr w:type="spellStart"/>
+            <w:r>
+              <w:rPr>
+                <w:rFonts w:cs="Times New Roman"/>
+                <w:bCs/>
+              </w:rPr>
+              <w:t>Adhikari</w:t>
+            </w:r>
+            <w:proofErr w:type="spellEnd"/>
           </w:p>
         </w:tc>
         <w:tc>
@@ -1047,6 +1141,412 @@
           <w:bCs/>
           <w:szCs w:val="24"/>
         </w:rPr>
+      </w:pPr>
+      <w:r>
+        <w:t xml:space="preserve"> </w:t>
+      </w:r>
+      <w:r>
+        <w:t xml:space="preserve">                                                         </w:t>
+      </w:r>
+      <w:r>
+        <w:rPr>
+          <w:rFonts w:cs="Times New Roman"/>
+          <w:b/>
+          <w:bCs/>
+          <w:szCs w:val="24"/>
+        </w:rPr>
+        <w:t>Date:</w:t>
+      </w:r>
+      <w:r>
+        <w:rPr>
+          <w:rFonts w:cs="Times New Roman"/>
+          <w:b/>
+          <w:bCs/>
+          <w:szCs w:val="24"/>
+        </w:rPr>
+        <w:t xml:space="preserve"> 19 June</w:t>
+      </w:r>
+      <w:r>
+        <w:rPr>
+          <w:rFonts w:cs="Times New Roman"/>
+          <w:b/>
+          <w:bCs/>
+          <w:szCs w:val="24"/>
+        </w:rPr>
+        <w:t xml:space="preserve"> 2024</w:t>
+      </w:r>
+      <w:bookmarkStart w:id="3" w:name="_GoBack"/>
+      <w:bookmarkEnd w:id="3"/>
+    </w:p>
+    <w:p>
+      <w:pPr>
+        <w:pStyle w:val="Heading1"/>
+        <w:rPr>
+          <w:sz w:val="32"/>
+        </w:rPr>
+      </w:pPr>
+      <w:bookmarkStart w:id="4" w:name="_Toc141604120"/>
+      <w:bookmarkStart w:id="5" w:name="_Toc146107771"/>
+      <w:bookmarkStart w:id="6" w:name="_Toc146394159"/>
+      <w:bookmarkStart w:id="7" w:name="_Toc146395594"/>
+      <w:r>
+        <w:rPr>
+          <w:sz w:val="32"/>
+        </w:rPr>
+        <w:lastRenderedPageBreak/>
+        <w:t xml:space="preserve">                      </w:t>
+      </w:r>
+      <w:r>
+        <w:rPr>
+          <w:sz w:val="32"/>
+        </w:rPr>
+        <w:t>ACKNOWLEDGEMENT</w:t>
+      </w:r>
+      <w:bookmarkEnd w:id="4"/>
+      <w:bookmarkEnd w:id="5"/>
+      <w:bookmarkEnd w:id="6"/>
+      <w:bookmarkEnd w:id="7"/>
+    </w:p>
+    <w:p>
+      <w:pPr>
+        <w:rPr>
+          <w:rFonts w:eastAsia="Calibri" w:cs="Times New Roman"/>
+          <w:lang w:val="en-GB"/>
+        </w:rPr>
+      </w:pPr>
+      <w:r>
+        <w:rPr>
+          <w:rFonts w:eastAsia="Calibri" w:cs="Times New Roman"/>
+          <w:lang w:val="en-GB"/>
+        </w:rPr>
+        <w:t xml:space="preserve">The satisfaction that accompanies after the successful completion of any task will be incomplete without mentioning the people whose ceaseless and relentless cooperation, constant guidance and encouragement made this project possible. </w:t>
+      </w:r>
+    </w:p>
+    <w:p>
+      <w:pPr>
+        <w:rPr>
+          <w:rFonts w:eastAsia="Calibri" w:cs="Times New Roman"/>
+          <w:lang w:val="en-GB"/>
+        </w:rPr>
+      </w:pPr>
+      <w:r>
+        <w:rPr>
+          <w:rFonts w:eastAsia="Calibri" w:cs="Times New Roman"/>
+          <w:lang w:val="en-GB"/>
+        </w:rPr>
+        <w:t xml:space="preserve">We are grateful to our project supervisor </w:t>
+      </w:r>
+      <w:r>
+        <w:rPr>
+          <w:rFonts w:eastAsia="Calibri" w:cs="Times New Roman"/>
+          <w:lang w:val="en-GB"/>
+        </w:rPr>
+        <w:t xml:space="preserve">and faculty teacher </w:t>
+      </w:r>
+      <w:proofErr w:type="spellStart"/>
+      <w:r>
+        <w:rPr>
+          <w:rFonts w:eastAsia="Calibri" w:cs="Times New Roman"/>
+          <w:b/>
+          <w:bCs/>
+          <w:lang w:val="en-GB"/>
+        </w:rPr>
+        <w:t>Mr.</w:t>
+      </w:r>
+      <w:proofErr w:type="spellEnd"/>
+      <w:r>
+        <w:rPr>
+          <w:rFonts w:eastAsia="Calibri" w:cs="Times New Roman"/>
+          <w:b/>
+          <w:bCs/>
+          <w:lang w:val="en-GB"/>
+        </w:rPr>
+        <w:t xml:space="preserve"> Sunil </w:t>
+      </w:r>
+      <w:proofErr w:type="spellStart"/>
+      <w:r>
+        <w:rPr>
+          <w:rFonts w:eastAsia="Calibri" w:cs="Times New Roman"/>
+          <w:b/>
+          <w:bCs/>
+          <w:lang w:val="en-GB"/>
+        </w:rPr>
+        <w:t>Sapkota</w:t>
+      </w:r>
+      <w:proofErr w:type="spellEnd"/>
+      <w:r>
+        <w:rPr>
+          <w:rFonts w:eastAsia="Calibri" w:cs="Times New Roman"/>
+          <w:lang w:val="en-GB"/>
+        </w:rPr>
+        <w:t xml:space="preserve">, </w:t>
+      </w:r>
+      <w:r>
+        <w:rPr>
+          <w:rFonts w:eastAsia="Calibri" w:cs="Times New Roman"/>
+          <w:bCs/>
+          <w:lang w:val="en-GB"/>
+        </w:rPr>
+        <w:t>BCA</w:t>
+      </w:r>
+      <w:r>
+        <w:rPr>
+          <w:rFonts w:eastAsia="Calibri" w:cs="Times New Roman"/>
+          <w:lang w:val="en-GB"/>
+        </w:rPr>
+        <w:t xml:space="preserve"> coordinator </w:t>
+      </w:r>
+      <w:r>
+        <w:rPr>
+          <w:rFonts w:eastAsia="Calibri" w:cs="Times New Roman"/>
+          <w:b/>
+          <w:bCs/>
+          <w:lang w:val="en-GB"/>
+        </w:rPr>
+        <w:t xml:space="preserve">Mr Ramesh </w:t>
+      </w:r>
+      <w:proofErr w:type="spellStart"/>
+      <w:r>
+        <w:rPr>
+          <w:rFonts w:eastAsia="Calibri" w:cs="Times New Roman"/>
+          <w:b/>
+          <w:bCs/>
+          <w:lang w:val="en-GB"/>
+        </w:rPr>
+        <w:t>Chalise</w:t>
+      </w:r>
+      <w:proofErr w:type="spellEnd"/>
+      <w:r>
+        <w:rPr>
+          <w:rFonts w:eastAsia="Calibri" w:cs="Times New Roman"/>
+          <w:b/>
+          <w:bCs/>
+          <w:lang w:val="en-GB"/>
+        </w:rPr>
+        <w:t>,</w:t>
+      </w:r>
+      <w:r>
+        <w:rPr>
+          <w:rFonts w:eastAsia="Calibri" w:cs="Times New Roman"/>
+          <w:b/>
+          <w:bCs/>
+          <w:lang w:val="en-GB"/>
+        </w:rPr>
+        <w:t xml:space="preserve"> </w:t>
+      </w:r>
+      <w:r>
+        <w:rPr>
+          <w:rFonts w:eastAsia="Calibri" w:cs="Times New Roman"/>
+          <w:bCs/>
+          <w:lang w:val="en-GB"/>
+        </w:rPr>
+        <w:t xml:space="preserve">and </w:t>
+      </w:r>
+      <w:proofErr w:type="spellStart"/>
+      <w:r>
+        <w:rPr>
+          <w:rFonts w:eastAsia="Calibri" w:cs="Times New Roman"/>
+          <w:b/>
+          <w:bCs/>
+          <w:lang w:val="en-GB"/>
+        </w:rPr>
+        <w:t>Er</w:t>
+      </w:r>
+      <w:proofErr w:type="spellEnd"/>
+      <w:r>
+        <w:rPr>
+          <w:rFonts w:eastAsia="Calibri" w:cs="Times New Roman"/>
+          <w:b/>
+          <w:bCs/>
+          <w:lang w:val="en-GB"/>
+        </w:rPr>
+        <w:t xml:space="preserve">. </w:t>
+      </w:r>
+      <w:proofErr w:type="spellStart"/>
+      <w:r>
+        <w:rPr>
+          <w:rFonts w:eastAsia="Calibri" w:cs="Times New Roman"/>
+          <w:b/>
+          <w:bCs/>
+          <w:lang w:val="en-GB"/>
+        </w:rPr>
+        <w:t>Kiran</w:t>
+      </w:r>
+      <w:proofErr w:type="spellEnd"/>
+      <w:r>
+        <w:rPr>
+          <w:rFonts w:eastAsia="Calibri" w:cs="Times New Roman"/>
+          <w:b/>
+          <w:bCs/>
+          <w:lang w:val="en-GB"/>
+        </w:rPr>
+        <w:t xml:space="preserve"> KC</w:t>
+      </w:r>
+      <w:r>
+        <w:rPr>
+          <w:rFonts w:eastAsia="Calibri" w:cs="Times New Roman"/>
+          <w:bCs/>
+          <w:lang w:val="en-GB"/>
+        </w:rPr>
+        <w:t xml:space="preserve">, principal of </w:t>
+      </w:r>
+      <w:r>
+        <w:rPr>
+          <w:rFonts w:eastAsia="Calibri" w:cs="Times New Roman"/>
+          <w:b/>
+          <w:bCs/>
+          <w:lang w:val="en-GB"/>
+        </w:rPr>
+        <w:t>LA Grandee International College</w:t>
+      </w:r>
+      <w:r>
+        <w:rPr>
+          <w:rFonts w:eastAsia="Calibri" w:cs="Times New Roman"/>
+          <w:lang w:val="en-GB"/>
+        </w:rPr>
+        <w:t xml:space="preserve"> for the guidance, inspiration and constructive suggestions that helped us in the preparation of this project.</w:t>
+      </w:r>
+    </w:p>
+    <w:p>
+      <w:pPr>
+        <w:rPr>
+          <w:rFonts w:eastAsia="Calibri" w:cs="Times New Roman"/>
+          <w:lang w:val="en-GB"/>
+        </w:rPr>
+      </w:pPr>
+      <w:r>
+        <w:rPr>
+          <w:rFonts w:eastAsia="Calibri" w:cs="Times New Roman"/>
+          <w:lang w:val="en-GB"/>
+        </w:rPr>
+        <w:t xml:space="preserve">We are also appreciative among each other and have understood that teamwork, the designation of the task per the skillset one portrays, constant synchronisation and monitoring of progress and instilling new knowledge and skill is imperative for the success of any given work. </w:t>
+      </w:r>
+    </w:p>
+    <w:p>
+      <w:pPr>
+        <w:rPr>
+          <w:rFonts w:eastAsia="Calibri" w:cs="Times New Roman"/>
+          <w:lang w:val="en-GB"/>
+        </w:rPr>
+      </w:pPr>
+      <w:r>
+        <w:rPr>
+          <w:rFonts w:eastAsia="Calibri" w:cs="Times New Roman"/>
+          <w:lang w:val="en-GB"/>
+        </w:rPr>
+        <w:t>Sincerely,</w:t>
+      </w:r>
+    </w:p>
+    <w:p>
+      <w:pPr>
+        <w:spacing w:after="200"/>
+        <w:rPr>
+          <w:rFonts w:cs="Times New Roman"/>
+          <w:szCs w:val="24"/>
+        </w:rPr>
+      </w:pPr>
+      <w:proofErr w:type="spellStart"/>
+      <w:r>
+        <w:rPr>
+          <w:rFonts w:cs="Times New Roman"/>
+          <w:szCs w:val="24"/>
+        </w:rPr>
+        <w:t>Laxman</w:t>
+      </w:r>
+      <w:proofErr w:type="spellEnd"/>
+      <w:r>
+        <w:rPr>
+          <w:rFonts w:cs="Times New Roman"/>
+          <w:szCs w:val="24"/>
+        </w:rPr>
+        <w:t xml:space="preserve"> </w:t>
+      </w:r>
+      <w:proofErr w:type="spellStart"/>
+      <w:r>
+        <w:rPr>
+          <w:rFonts w:cs="Times New Roman"/>
+          <w:szCs w:val="24"/>
+        </w:rPr>
+        <w:t>Parajuli</w:t>
+      </w:r>
+      <w:proofErr w:type="spellEnd"/>
+    </w:p>
+    <w:p>
+      <w:pPr>
+        <w:spacing w:after="200"/>
+        <w:ind w:left="-5"/>
+        <w:rPr>
+          <w:rFonts w:cs="Times New Roman"/>
+          <w:szCs w:val="24"/>
+        </w:rPr>
+      </w:pPr>
+      <w:proofErr w:type="spellStart"/>
+      <w:r>
+        <w:rPr>
+          <w:rFonts w:cs="Times New Roman"/>
+          <w:szCs w:val="24"/>
+        </w:rPr>
+        <w:t>Sandhya</w:t>
+      </w:r>
+      <w:proofErr w:type="spellEnd"/>
+      <w:r>
+        <w:rPr>
+          <w:rFonts w:cs="Times New Roman"/>
+          <w:szCs w:val="24"/>
+        </w:rPr>
+        <w:t xml:space="preserve"> Banstola</w:t>
+      </w:r>
+    </w:p>
+    <w:p>
+      <w:pPr>
+        <w:spacing w:after="200"/>
+        <w:ind w:left="-5"/>
+        <w:rPr>
+          <w:rFonts w:cs="Times New Roman"/>
+          <w:szCs w:val="24"/>
+        </w:rPr>
+      </w:pPr>
+      <w:proofErr w:type="spellStart"/>
+      <w:r>
+        <w:rPr>
+          <w:rFonts w:cs="Times New Roman"/>
+          <w:szCs w:val="24"/>
+        </w:rPr>
+        <w:t>Ujjwal</w:t>
+      </w:r>
+      <w:proofErr w:type="spellEnd"/>
+      <w:r>
+        <w:rPr>
+          <w:rFonts w:cs="Times New Roman"/>
+          <w:szCs w:val="24"/>
+        </w:rPr>
+        <w:t xml:space="preserve"> </w:t>
+      </w:r>
+      <w:proofErr w:type="spellStart"/>
+      <w:r>
+        <w:rPr>
+          <w:rFonts w:cs="Times New Roman"/>
+          <w:szCs w:val="24"/>
+        </w:rPr>
+        <w:t>Adhikari</w:t>
+      </w:r>
+      <w:proofErr w:type="spellEnd"/>
+      <w:r>
+        <w:rPr>
+          <w:rFonts w:cs="Times New Roman"/>
+          <w:szCs w:val="24"/>
+        </w:rPr>
+        <w:t xml:space="preserve"> </w:t>
+      </w:r>
+    </w:p>
+    <w:p>
+      <w:pPr>
+        <w:rPr>
+          <w:rFonts w:cs="Times New Roman"/>
+          <w:b/>
+          <w:bCs/>
+          <w:szCs w:val="24"/>
+        </w:rPr>
         <w:sectPr>
           <w:pgSz w:w="11907" w:h="16839" w:code="9"/>
           <w:pgMar w:top="1440" w:right="1440" w:bottom="1440" w:left="2160" w:header="720" w:footer="720" w:gutter="0"/>
@@ -1055,295 +1555,1022 @@
           <w:docGrid w:linePitch="360"/>
         </w:sectPr>
       </w:pPr>
-      <w:r>
-        <w:t xml:space="preserve"> </w:t>
-      </w:r>
-      <w:r>
-        <w:t xml:space="preserve">                                                         </w:t>
-      </w:r>
-      <w:r>
+    </w:p>
+    <w:p>
+      <w:pPr>
+        <w:pStyle w:val="Heading1"/>
+      </w:pPr>
+      <w:bookmarkStart w:id="8" w:name="_Toc134178513"/>
+      <w:r>
+        <w:lastRenderedPageBreak/>
+        <w:t xml:space="preserve">                              </w:t>
+      </w:r>
+      <w:bookmarkStart w:id="9" w:name="_Toc134335340"/>
+      <w:bookmarkStart w:id="10" w:name="_Toc165006907"/>
+      <w:r>
+        <w:t>STUDENT’S DECLARATION</w:t>
+      </w:r>
+      <w:bookmarkEnd w:id="8"/>
+      <w:bookmarkEnd w:id="9"/>
+      <w:bookmarkEnd w:id="10"/>
+    </w:p>
+    <w:p>
+      <w:pPr>
+        <w:rPr>
+          <w:rFonts w:cs="Times New Roman"/>
+          <w:szCs w:val="24"/>
+        </w:rPr>
+      </w:pPr>
+      <w:r>
+        <w:rPr>
+          <w:rFonts w:cs="Times New Roman"/>
+          <w:szCs w:val="24"/>
+        </w:rPr>
+        <w:t>We hereby declare that the project</w:t>
+      </w:r>
+      <w:r>
+        <w:rPr>
+          <w:rFonts w:cs="Times New Roman"/>
+          <w:szCs w:val="24"/>
+        </w:rPr>
+        <w:t xml:space="preserve"> mid</w:t>
+      </w:r>
+      <w:r>
+        <w:rPr>
+          <w:rFonts w:cs="Times New Roman"/>
+          <w:szCs w:val="24"/>
+        </w:rPr>
+        <w:t>term</w:t>
+      </w:r>
+      <w:r>
+        <w:rPr>
+          <w:rFonts w:cs="Times New Roman"/>
+          <w:szCs w:val="24"/>
+        </w:rPr>
+        <w:t xml:space="preserve"> report submitted to</w:t>
+      </w:r>
+      <w:r>
+        <w:rPr>
+          <w:rFonts w:cs="Times New Roman"/>
+          <w:b/>
+          <w:szCs w:val="24"/>
+        </w:rPr>
+        <w:t xml:space="preserve"> LA Grandee International College</w:t>
+      </w:r>
+      <w:r>
+        <w:rPr>
+          <w:rFonts w:cs="Times New Roman"/>
+          <w:szCs w:val="24"/>
+        </w:rPr>
+        <w:t>, Faculty of Science and Te</w:t>
+      </w:r>
+      <w:r>
+        <w:rPr>
+          <w:rFonts w:cs="Times New Roman"/>
+          <w:szCs w:val="24"/>
+        </w:rPr>
+        <w:t xml:space="preserve">chnology, under the affiliation </w:t>
+      </w:r>
+      <w:r>
+        <w:rPr>
+          <w:rFonts w:cs="Times New Roman"/>
+          <w:szCs w:val="24"/>
+        </w:rPr>
+        <w:t xml:space="preserve">of </w:t>
+      </w:r>
+      <w:proofErr w:type="spellStart"/>
+      <w:r>
+        <w:rPr>
+          <w:rFonts w:cs="Times New Roman"/>
+          <w:b/>
+          <w:szCs w:val="24"/>
+        </w:rPr>
+        <w:t>Pokhara</w:t>
+      </w:r>
+      <w:proofErr w:type="spellEnd"/>
+      <w:r>
+        <w:rPr>
+          <w:rFonts w:cs="Times New Roman"/>
+          <w:b/>
+          <w:szCs w:val="24"/>
+        </w:rPr>
+        <w:t xml:space="preserve"> University</w:t>
+      </w:r>
+      <w:r>
+        <w:rPr>
+          <w:rFonts w:cs="Times New Roman"/>
+          <w:szCs w:val="24"/>
+        </w:rPr>
+        <w:t xml:space="preserve"> is our original work </w:t>
+      </w:r>
+      <w:r>
+        <w:rPr>
+          <w:rFonts w:cs="Times New Roman"/>
+          <w:szCs w:val="24"/>
+        </w:rPr>
+        <w:t xml:space="preserve">to be </w:t>
+      </w:r>
+      <w:r>
+        <w:rPr>
+          <w:rFonts w:cs="Times New Roman"/>
+          <w:szCs w:val="24"/>
+        </w:rPr>
+        <w:t xml:space="preserve">done in the form of partial fulfillment of </w:t>
+      </w:r>
+      <w:r>
+        <w:rPr>
+          <w:rFonts w:cs="Times New Roman"/>
+          <w:b/>
+          <w:szCs w:val="24"/>
+        </w:rPr>
+        <w:t>Bachelor of Computer Application (</w:t>
+      </w:r>
+      <w:r>
+        <w:rPr>
+          <w:rFonts w:cs="Times New Roman"/>
+          <w:b/>
+          <w:szCs w:val="24"/>
+        </w:rPr>
+        <w:t>B.C.A</w:t>
+      </w:r>
+      <w:r>
+        <w:rPr>
+          <w:rFonts w:cs="Times New Roman"/>
+          <w:szCs w:val="24"/>
+        </w:rPr>
+        <w:t xml:space="preserve">) under the supervision of </w:t>
+      </w:r>
+      <w:r>
+        <w:rPr>
+          <w:rFonts w:cs="Times New Roman"/>
+          <w:b/>
+          <w:szCs w:val="24"/>
+        </w:rPr>
+        <w:t xml:space="preserve">Mr. Sunil </w:t>
+      </w:r>
+      <w:proofErr w:type="spellStart"/>
+      <w:r>
+        <w:rPr>
+          <w:rFonts w:cs="Times New Roman"/>
+          <w:b/>
+          <w:szCs w:val="24"/>
+        </w:rPr>
+        <w:t>Sapkota</w:t>
+      </w:r>
+      <w:proofErr w:type="spellEnd"/>
+      <w:r>
+        <w:rPr>
+          <w:rFonts w:cs="Times New Roman"/>
+          <w:szCs w:val="24"/>
+        </w:rPr>
+        <w:t>. We</w:t>
+      </w:r>
+      <w:r>
+        <w:rPr>
+          <w:rFonts w:cs="Times New Roman"/>
+          <w:szCs w:val="24"/>
+        </w:rPr>
+        <w:t xml:space="preserve"> confirm that the report is only prepared for our academic requir</w:t>
+      </w:r>
+      <w:r>
+        <w:rPr>
+          <w:rFonts w:cs="Times New Roman"/>
+          <w:szCs w:val="24"/>
+        </w:rPr>
+        <w:t>ement</w:t>
+      </w:r>
+      <w:r>
+        <w:rPr>
+          <w:rFonts w:cs="Times New Roman"/>
+          <w:szCs w:val="24"/>
+        </w:rPr>
+        <w:t>. Furthermore, it has not been and will not be used elsewhere for any other purposes.</w:t>
+      </w:r>
+    </w:p>
+    <w:p>
+      <w:pPr>
+        <w:spacing w:after="48"/>
+        <w:rPr>
+          <w:rFonts w:cs="Times New Roman"/>
+          <w:szCs w:val="24"/>
+        </w:rPr>
+      </w:pPr>
+    </w:p>
+    <w:tbl>
+      <w:tblPr>
+        <w:tblStyle w:val="TableGrid0"/>
+        <w:tblpPr w:leftFromText="180" w:rightFromText="180" w:vertAnchor="text" w:tblpY="1"/>
+        <w:tblOverlap w:val="never"/>
+        <w:tblW w:w="4585" w:type="dxa"/>
+        <w:tblInd w:w="0" w:type="dxa"/>
+        <w:tblLook w:val="04A0" w:firstRow="1" w:lastRow="0" w:firstColumn="1" w:lastColumn="0" w:noHBand="0" w:noVBand="1"/>
+      </w:tblPr>
+      <w:tblGrid>
+        <w:gridCol w:w="2335"/>
+        <w:gridCol w:w="2250"/>
+      </w:tblGrid>
+      <w:tr>
+        <w:trPr>
+          <w:trHeight w:val="458"/>
+        </w:trPr>
+        <w:tc>
+          <w:tcPr>
+            <w:tcW w:w="2335" w:type="dxa"/>
+          </w:tcPr>
+          <w:p>
+            <w:pPr>
+              <w:tabs>
+                <w:tab w:val="center" w:pos="1440"/>
+              </w:tabs>
+              <w:rPr>
+                <w:rFonts w:cs="Times New Roman"/>
+                <w:szCs w:val="24"/>
+              </w:rPr>
+            </w:pPr>
+            <w:r>
+              <w:rPr>
+                <w:rFonts w:cs="Times New Roman"/>
+                <w:szCs w:val="24"/>
+              </w:rPr>
+              <w:t xml:space="preserve"> </w:t>
+            </w:r>
+            <w:r>
+              <w:rPr>
+                <w:rFonts w:cs="Times New Roman"/>
+                <w:szCs w:val="24"/>
+              </w:rPr>
+              <w:t xml:space="preserve">Name:   </w:t>
+            </w:r>
+            <w:r>
+              <w:rPr>
+                <w:rFonts w:cs="Times New Roman"/>
+                <w:szCs w:val="24"/>
+              </w:rPr>
+              <w:tab/>
+              <w:t xml:space="preserve"> </w:t>
+            </w:r>
+          </w:p>
+        </w:tc>
+        <w:tc>
+          <w:tcPr>
+            <w:tcW w:w="2250" w:type="dxa"/>
+          </w:tcPr>
+          <w:p>
+            <w:pPr>
+              <w:rPr>
+                <w:rFonts w:cs="Times New Roman"/>
+                <w:szCs w:val="24"/>
+              </w:rPr>
+            </w:pPr>
+            <w:r>
+              <w:rPr>
+                <w:rFonts w:cs="Times New Roman"/>
+                <w:szCs w:val="24"/>
+              </w:rPr>
+              <w:t xml:space="preserve"> </w:t>
+            </w:r>
+            <w:proofErr w:type="spellStart"/>
+            <w:r>
+              <w:rPr>
+                <w:rFonts w:cs="Times New Roman"/>
+                <w:szCs w:val="24"/>
+              </w:rPr>
+              <w:t>Laxman</w:t>
+            </w:r>
+            <w:proofErr w:type="spellEnd"/>
+            <w:r>
+              <w:rPr>
+                <w:rFonts w:cs="Times New Roman"/>
+                <w:szCs w:val="24"/>
+              </w:rPr>
+              <w:t xml:space="preserve"> </w:t>
+            </w:r>
+            <w:proofErr w:type="spellStart"/>
+            <w:r>
+              <w:rPr>
+                <w:rFonts w:cs="Times New Roman"/>
+                <w:szCs w:val="24"/>
+              </w:rPr>
+              <w:t>Parajuli</w:t>
+            </w:r>
+            <w:proofErr w:type="spellEnd"/>
+          </w:p>
+        </w:tc>
+      </w:tr>
+      <w:tr>
+        <w:trPr>
+          <w:trHeight w:val="476"/>
+        </w:trPr>
+        <w:tc>
+          <w:tcPr>
+            <w:tcW w:w="2335" w:type="dxa"/>
+            <w:vAlign w:val="center"/>
+          </w:tcPr>
+          <w:p>
+            <w:pPr>
+              <w:rPr>
+                <w:rFonts w:cs="Times New Roman"/>
+                <w:szCs w:val="24"/>
+              </w:rPr>
+            </w:pPr>
+            <w:r>
+              <w:rPr>
+                <w:rFonts w:cs="Times New Roman"/>
+                <w:szCs w:val="24"/>
+              </w:rPr>
+              <w:t xml:space="preserve"> </w:t>
+            </w:r>
+            <w:r>
+              <w:rPr>
+                <w:rFonts w:cs="Times New Roman"/>
+                <w:szCs w:val="24"/>
+              </w:rPr>
+              <w:t xml:space="preserve">Exam Roll No: </w:t>
+            </w:r>
+          </w:p>
+        </w:tc>
+        <w:tc>
+          <w:tcPr>
+            <w:tcW w:w="2250" w:type="dxa"/>
+            <w:vAlign w:val="center"/>
+          </w:tcPr>
+          <w:p>
+            <w:pPr>
+              <w:rPr>
+                <w:rFonts w:cs="Times New Roman"/>
+                <w:szCs w:val="24"/>
+              </w:rPr>
+            </w:pPr>
+            <w:r>
+              <w:rPr>
+                <w:rFonts w:cs="Times New Roman"/>
+                <w:szCs w:val="24"/>
+              </w:rPr>
+              <w:t xml:space="preserve"> </w:t>
+            </w:r>
+            <w:r>
+              <w:rPr>
+                <w:rFonts w:cs="Times New Roman"/>
+                <w:szCs w:val="24"/>
+              </w:rPr>
+              <w:t>205301</w:t>
+            </w:r>
+          </w:p>
+        </w:tc>
+      </w:tr>
+      <w:tr>
+        <w:trPr>
+          <w:trHeight w:val="486"/>
+        </w:trPr>
+        <w:tc>
+          <w:tcPr>
+            <w:tcW w:w="2335" w:type="dxa"/>
+            <w:vAlign w:val="center"/>
+          </w:tcPr>
+          <w:p>
+            <w:pPr>
+              <w:tabs>
+                <w:tab w:val="center" w:pos="1440"/>
+              </w:tabs>
+              <w:rPr>
+                <w:rFonts w:cs="Times New Roman"/>
+                <w:szCs w:val="24"/>
+              </w:rPr>
+            </w:pPr>
+            <w:r>
+              <w:rPr>
+                <w:rFonts w:cs="Times New Roman"/>
+                <w:szCs w:val="24"/>
+              </w:rPr>
+              <w:t xml:space="preserve"> </w:t>
+            </w:r>
+            <w:r>
+              <w:rPr>
+                <w:rFonts w:cs="Times New Roman"/>
+                <w:szCs w:val="24"/>
+              </w:rPr>
+              <w:t xml:space="preserve">Semester: </w:t>
+            </w:r>
+            <w:r>
+              <w:rPr>
+                <w:rFonts w:cs="Times New Roman"/>
+                <w:szCs w:val="24"/>
+              </w:rPr>
+              <w:tab/>
+              <w:t xml:space="preserve"> </w:t>
+            </w:r>
+          </w:p>
+        </w:tc>
+        <w:tc>
+          <w:tcPr>
+            <w:tcW w:w="2250" w:type="dxa"/>
+            <w:vAlign w:val="center"/>
+          </w:tcPr>
+          <w:p>
+            <w:pPr>
+              <w:rPr>
+                <w:rFonts w:cs="Times New Roman"/>
+                <w:szCs w:val="24"/>
+              </w:rPr>
+            </w:pPr>
+            <w:r>
+              <w:rPr>
+                <w:rFonts w:cs="Times New Roman"/>
+                <w:szCs w:val="24"/>
+              </w:rPr>
+              <w:t xml:space="preserve"> </w:t>
+            </w:r>
+            <w:r>
+              <w:rPr>
+                <w:rFonts w:cs="Times New Roman"/>
+                <w:szCs w:val="24"/>
+              </w:rPr>
+              <w:t>8</w:t>
+            </w:r>
+            <w:r>
+              <w:rPr>
+                <w:rFonts w:cs="Times New Roman"/>
+                <w:szCs w:val="24"/>
+                <w:vertAlign w:val="superscript"/>
+              </w:rPr>
+              <w:t>th</w:t>
+            </w:r>
+            <w:r>
+              <w:rPr>
+                <w:rFonts w:cs="Times New Roman"/>
+                <w:szCs w:val="24"/>
+              </w:rPr>
+              <w:t xml:space="preserve"> Semester </w:t>
+            </w:r>
+          </w:p>
+        </w:tc>
+      </w:tr>
+      <w:tr>
+        <w:trPr>
+          <w:gridAfter w:val="1"/>
+          <w:wAfter w:w="2250" w:type="dxa"/>
+          <w:trHeight w:val="153"/>
+        </w:trPr>
+        <w:tc>
+          <w:tcPr>
+            <w:tcW w:w="2335" w:type="dxa"/>
+            <w:vAlign w:val="center"/>
+          </w:tcPr>
+          <w:p>
+            <w:pPr>
+              <w:tabs>
+                <w:tab w:val="center" w:pos="1440"/>
+              </w:tabs>
+              <w:spacing w:after="321"/>
+              <w:rPr>
+                <w:rFonts w:cs="Times New Roman"/>
+                <w:szCs w:val="24"/>
+              </w:rPr>
+            </w:pPr>
+          </w:p>
+        </w:tc>
+      </w:tr>
+      <w:tr>
+        <w:trPr>
+          <w:trHeight w:val="467"/>
+        </w:trPr>
+        <w:tc>
+          <w:tcPr>
+            <w:tcW w:w="2335" w:type="dxa"/>
+            <w:vAlign w:val="center"/>
+          </w:tcPr>
+          <w:p>
+            <w:pPr>
+              <w:tabs>
+                <w:tab w:val="center" w:pos="1440"/>
+              </w:tabs>
+              <w:rPr>
+                <w:rFonts w:cs="Times New Roman"/>
+                <w:szCs w:val="24"/>
+              </w:rPr>
+            </w:pPr>
+            <w:r>
+              <w:rPr>
+                <w:rFonts w:cs="Times New Roman"/>
+                <w:szCs w:val="24"/>
+              </w:rPr>
+              <w:t xml:space="preserve"> </w:t>
+            </w:r>
+            <w:r>
+              <w:rPr>
+                <w:rFonts w:cs="Times New Roman"/>
+                <w:szCs w:val="24"/>
+              </w:rPr>
+              <w:t xml:space="preserve">Name:   </w:t>
+            </w:r>
+            <w:r>
+              <w:rPr>
+                <w:rFonts w:cs="Times New Roman"/>
+                <w:szCs w:val="24"/>
+              </w:rPr>
+              <w:tab/>
+              <w:t xml:space="preserve"> </w:t>
+            </w:r>
+          </w:p>
+        </w:tc>
+        <w:tc>
+          <w:tcPr>
+            <w:tcW w:w="2250" w:type="dxa"/>
+            <w:vAlign w:val="center"/>
+          </w:tcPr>
+          <w:p>
+            <w:pPr>
+              <w:rPr>
+                <w:rFonts w:cs="Times New Roman"/>
+                <w:szCs w:val="24"/>
+              </w:rPr>
+            </w:pPr>
+            <w:r>
+              <w:rPr>
+                <w:rFonts w:cs="Times New Roman"/>
+                <w:szCs w:val="24"/>
+              </w:rPr>
+              <w:t xml:space="preserve"> </w:t>
+            </w:r>
+            <w:proofErr w:type="spellStart"/>
+            <w:r>
+              <w:rPr>
+                <w:rFonts w:cs="Times New Roman"/>
+                <w:szCs w:val="24"/>
+              </w:rPr>
+              <w:t>Sandhya</w:t>
+            </w:r>
+            <w:proofErr w:type="spellEnd"/>
+            <w:r>
+              <w:rPr>
+                <w:rFonts w:cs="Times New Roman"/>
+                <w:szCs w:val="24"/>
+              </w:rPr>
+              <w:t xml:space="preserve"> Banstola</w:t>
+            </w:r>
+          </w:p>
+        </w:tc>
+      </w:tr>
+      <w:tr>
+        <w:trPr>
+          <w:trHeight w:val="475"/>
+        </w:trPr>
+        <w:tc>
+          <w:tcPr>
+            <w:tcW w:w="2335" w:type="dxa"/>
+            <w:vAlign w:val="center"/>
+          </w:tcPr>
+          <w:p>
+            <w:pPr>
+              <w:rPr>
+                <w:rFonts w:cs="Times New Roman"/>
+                <w:szCs w:val="24"/>
+              </w:rPr>
+            </w:pPr>
+            <w:r>
+              <w:rPr>
+                <w:rFonts w:cs="Times New Roman"/>
+                <w:szCs w:val="24"/>
+              </w:rPr>
+              <w:t xml:space="preserve"> </w:t>
+            </w:r>
+            <w:r>
+              <w:rPr>
+                <w:rFonts w:cs="Times New Roman"/>
+                <w:szCs w:val="24"/>
+              </w:rPr>
+              <w:t xml:space="preserve">Exam Roll No: </w:t>
+            </w:r>
+          </w:p>
+        </w:tc>
+        <w:tc>
+          <w:tcPr>
+            <w:tcW w:w="2250" w:type="dxa"/>
+            <w:vAlign w:val="center"/>
+          </w:tcPr>
+          <w:p>
+            <w:pPr>
+              <w:rPr>
+                <w:rFonts w:cs="Times New Roman"/>
+                <w:szCs w:val="24"/>
+              </w:rPr>
+            </w:pPr>
+            <w:r>
+              <w:rPr>
+                <w:rFonts w:cs="Times New Roman"/>
+                <w:szCs w:val="24"/>
+              </w:rPr>
+              <w:t xml:space="preserve"> </w:t>
+            </w:r>
+            <w:r>
+              <w:rPr>
+                <w:rFonts w:cs="Times New Roman"/>
+                <w:szCs w:val="24"/>
+              </w:rPr>
+              <w:t>20530190</w:t>
+            </w:r>
+          </w:p>
+        </w:tc>
+      </w:tr>
+      <w:tr>
+        <w:trPr>
+          <w:trHeight w:val="487"/>
+        </w:trPr>
+        <w:tc>
+          <w:tcPr>
+            <w:tcW w:w="2335" w:type="dxa"/>
+            <w:vAlign w:val="center"/>
+          </w:tcPr>
+          <w:p>
+            <w:pPr>
+              <w:tabs>
+                <w:tab w:val="center" w:pos="1440"/>
+              </w:tabs>
+              <w:rPr>
+                <w:rFonts w:cs="Times New Roman"/>
+                <w:szCs w:val="24"/>
+              </w:rPr>
+            </w:pPr>
+            <w:r>
+              <w:rPr>
+                <w:rFonts w:cs="Times New Roman"/>
+                <w:szCs w:val="24"/>
+              </w:rPr>
+              <w:t xml:space="preserve"> </w:t>
+            </w:r>
+            <w:r>
+              <w:rPr>
+                <w:rFonts w:cs="Times New Roman"/>
+                <w:szCs w:val="24"/>
+              </w:rPr>
+              <w:t xml:space="preserve">Semester: </w:t>
+            </w:r>
+            <w:r>
+              <w:rPr>
+                <w:rFonts w:cs="Times New Roman"/>
+                <w:szCs w:val="24"/>
+              </w:rPr>
+              <w:tab/>
+              <w:t xml:space="preserve"> </w:t>
+            </w:r>
+          </w:p>
+        </w:tc>
+        <w:tc>
+          <w:tcPr>
+            <w:tcW w:w="2250" w:type="dxa"/>
+            <w:vAlign w:val="center"/>
+          </w:tcPr>
+          <w:p>
+            <w:pPr>
+              <w:rPr>
+                <w:rFonts w:cs="Times New Roman"/>
+                <w:szCs w:val="24"/>
+              </w:rPr>
+            </w:pPr>
+            <w:bookmarkStart w:id="11" w:name="_Hlk113900391"/>
+            <w:r>
+              <w:rPr>
+                <w:rFonts w:cs="Times New Roman"/>
+                <w:szCs w:val="24"/>
+              </w:rPr>
+              <w:t xml:space="preserve"> </w:t>
+            </w:r>
+            <w:r>
+              <w:rPr>
+                <w:rFonts w:cs="Times New Roman"/>
+                <w:szCs w:val="24"/>
+              </w:rPr>
+              <w:t>8</w:t>
+            </w:r>
+            <w:r>
+              <w:rPr>
+                <w:rFonts w:cs="Times New Roman"/>
+                <w:szCs w:val="24"/>
+                <w:vertAlign w:val="superscript"/>
+              </w:rPr>
+              <w:t>th</w:t>
+            </w:r>
+            <w:r>
+              <w:rPr>
+                <w:rFonts w:cs="Times New Roman"/>
+                <w:szCs w:val="24"/>
+              </w:rPr>
+              <w:t xml:space="preserve"> Semester </w:t>
+            </w:r>
+            <w:bookmarkEnd w:id="11"/>
+          </w:p>
+        </w:tc>
+      </w:tr>
+      <w:tr>
+        <w:trPr>
+          <w:trHeight w:val="468"/>
+        </w:trPr>
+        <w:tc>
+          <w:tcPr>
+            <w:tcW w:w="2335" w:type="dxa"/>
+            <w:vAlign w:val="center"/>
+          </w:tcPr>
+          <w:p>
+            <w:pPr>
+              <w:rPr>
+                <w:rFonts w:cs="Times New Roman"/>
+                <w:szCs w:val="24"/>
+              </w:rPr>
+            </w:pPr>
+          </w:p>
+        </w:tc>
+        <w:tc>
+          <w:tcPr>
+            <w:tcW w:w="2250" w:type="dxa"/>
+          </w:tcPr>
+          <w:p>
+            <w:pPr>
+              <w:rPr>
+                <w:rFonts w:cs="Times New Roman"/>
+                <w:szCs w:val="24"/>
+              </w:rPr>
+            </w:pPr>
+          </w:p>
+        </w:tc>
+      </w:tr>
+      <w:tr>
+        <w:trPr>
+          <w:trHeight w:val="545"/>
+        </w:trPr>
+        <w:tc>
+          <w:tcPr>
+            <w:tcW w:w="2335" w:type="dxa"/>
+            <w:vAlign w:val="center"/>
+          </w:tcPr>
+          <w:p>
+            <w:pPr>
+              <w:tabs>
+                <w:tab w:val="center" w:pos="1440"/>
+              </w:tabs>
+              <w:rPr>
+                <w:rFonts w:cs="Times New Roman"/>
+                <w:szCs w:val="24"/>
+              </w:rPr>
+            </w:pPr>
+            <w:r>
+              <w:rPr>
+                <w:rFonts w:cs="Times New Roman"/>
+                <w:szCs w:val="24"/>
+              </w:rPr>
+              <w:t xml:space="preserve"> </w:t>
+            </w:r>
+            <w:r>
+              <w:rPr>
+                <w:rFonts w:cs="Times New Roman"/>
+                <w:szCs w:val="24"/>
+              </w:rPr>
+              <w:t xml:space="preserve">Name:   </w:t>
+            </w:r>
+            <w:r>
+              <w:rPr>
+                <w:rFonts w:cs="Times New Roman"/>
+                <w:szCs w:val="24"/>
+              </w:rPr>
+              <w:tab/>
+              <w:t xml:space="preserve"> </w:t>
+            </w:r>
+          </w:p>
+        </w:tc>
+        <w:tc>
+          <w:tcPr>
+            <w:tcW w:w="2250" w:type="dxa"/>
+            <w:vAlign w:val="center"/>
+          </w:tcPr>
+          <w:p>
+            <w:pPr>
+              <w:rPr>
+                <w:rFonts w:cs="Times New Roman"/>
+                <w:szCs w:val="24"/>
+              </w:rPr>
+            </w:pPr>
+            <w:r>
+              <w:rPr>
+                <w:rFonts w:cs="Times New Roman"/>
+                <w:szCs w:val="24"/>
+              </w:rPr>
+              <w:t xml:space="preserve"> </w:t>
+            </w:r>
+            <w:proofErr w:type="spellStart"/>
+            <w:r>
+              <w:rPr>
+                <w:rFonts w:cs="Times New Roman"/>
+                <w:szCs w:val="24"/>
+              </w:rPr>
+              <w:t>Ujjwal</w:t>
+            </w:r>
+            <w:proofErr w:type="spellEnd"/>
+            <w:r>
+              <w:rPr>
+                <w:rFonts w:cs="Times New Roman"/>
+                <w:szCs w:val="24"/>
+              </w:rPr>
+              <w:t xml:space="preserve"> </w:t>
+            </w:r>
+            <w:proofErr w:type="spellStart"/>
+            <w:r>
+              <w:rPr>
+                <w:rFonts w:cs="Times New Roman"/>
+                <w:szCs w:val="24"/>
+              </w:rPr>
+              <w:t>Adhikari</w:t>
+            </w:r>
+            <w:proofErr w:type="spellEnd"/>
+          </w:p>
+        </w:tc>
+      </w:tr>
+      <w:tr>
+        <w:trPr>
+          <w:trHeight w:val="475"/>
+        </w:trPr>
+        <w:tc>
+          <w:tcPr>
+            <w:tcW w:w="2335" w:type="dxa"/>
+            <w:vAlign w:val="center"/>
+          </w:tcPr>
+          <w:p>
+            <w:pPr>
+              <w:rPr>
+                <w:rFonts w:cs="Times New Roman"/>
+                <w:szCs w:val="24"/>
+              </w:rPr>
+            </w:pPr>
+            <w:r>
+              <w:rPr>
+                <w:rFonts w:cs="Times New Roman"/>
+                <w:szCs w:val="24"/>
+              </w:rPr>
+              <w:t xml:space="preserve"> </w:t>
+            </w:r>
+            <w:r>
+              <w:rPr>
+                <w:rFonts w:cs="Times New Roman"/>
+                <w:szCs w:val="24"/>
+              </w:rPr>
+              <w:t xml:space="preserve">Exam Roll No: </w:t>
+            </w:r>
+          </w:p>
+        </w:tc>
+        <w:tc>
+          <w:tcPr>
+            <w:tcW w:w="2250" w:type="dxa"/>
+            <w:vAlign w:val="center"/>
+          </w:tcPr>
+          <w:p>
+            <w:pPr>
+              <w:rPr>
+                <w:rFonts w:cs="Times New Roman"/>
+                <w:szCs w:val="24"/>
+              </w:rPr>
+            </w:pPr>
+            <w:r>
+              <w:rPr>
+                <w:rFonts w:cs="Times New Roman"/>
+                <w:szCs w:val="24"/>
+              </w:rPr>
+              <w:t xml:space="preserve"> </w:t>
+            </w:r>
+            <w:r>
+              <w:rPr>
+                <w:rFonts w:cs="Times New Roman"/>
+                <w:szCs w:val="24"/>
+              </w:rPr>
+              <w:t>205301</w:t>
+            </w:r>
+          </w:p>
+        </w:tc>
+      </w:tr>
+      <w:tr>
+        <w:trPr>
+          <w:trHeight w:val="476"/>
+        </w:trPr>
+        <w:tc>
+          <w:tcPr>
+            <w:tcW w:w="2335" w:type="dxa"/>
+            <w:vAlign w:val="center"/>
+          </w:tcPr>
+          <w:p>
+            <w:pPr>
+              <w:tabs>
+                <w:tab w:val="center" w:pos="1440"/>
+              </w:tabs>
+              <w:rPr>
+                <w:rFonts w:cs="Times New Roman"/>
+                <w:szCs w:val="24"/>
+              </w:rPr>
+            </w:pPr>
+            <w:r>
+              <w:rPr>
+                <w:rFonts w:cs="Times New Roman"/>
+                <w:szCs w:val="24"/>
+              </w:rPr>
+              <w:t xml:space="preserve"> </w:t>
+            </w:r>
+            <w:r>
+              <w:rPr>
+                <w:rFonts w:cs="Times New Roman"/>
+                <w:szCs w:val="24"/>
+              </w:rPr>
+              <w:t xml:space="preserve">Semester: </w:t>
+            </w:r>
+            <w:r>
+              <w:rPr>
+                <w:rFonts w:cs="Times New Roman"/>
+                <w:szCs w:val="24"/>
+              </w:rPr>
+              <w:tab/>
+              <w:t xml:space="preserve"> </w:t>
+            </w:r>
+          </w:p>
+        </w:tc>
+        <w:tc>
+          <w:tcPr>
+            <w:tcW w:w="2250" w:type="dxa"/>
+            <w:vAlign w:val="center"/>
+          </w:tcPr>
+          <w:p>
+            <w:pPr>
+              <w:rPr>
+                <w:rFonts w:cs="Times New Roman"/>
+                <w:szCs w:val="24"/>
+              </w:rPr>
+            </w:pPr>
+            <w:r>
+              <w:rPr>
+                <w:rFonts w:cs="Times New Roman"/>
+                <w:szCs w:val="24"/>
+              </w:rPr>
+              <w:t xml:space="preserve"> </w:t>
+            </w:r>
+            <w:r>
+              <w:rPr>
+                <w:rFonts w:cs="Times New Roman"/>
+                <w:szCs w:val="24"/>
+              </w:rPr>
+              <w:t>8</w:t>
+            </w:r>
+            <w:r>
+              <w:rPr>
+                <w:rFonts w:cs="Times New Roman"/>
+                <w:szCs w:val="24"/>
+                <w:vertAlign w:val="superscript"/>
+              </w:rPr>
+              <w:t>th</w:t>
+            </w:r>
+            <w:r>
+              <w:rPr>
+                <w:rFonts w:cs="Times New Roman"/>
+                <w:szCs w:val="24"/>
+              </w:rPr>
+              <w:t xml:space="preserve"> Semester</w:t>
+            </w:r>
+          </w:p>
+        </w:tc>
+      </w:tr>
+    </w:tbl>
+    <w:p>
+      <w:pPr>
+        <w:spacing w:after="48"/>
+        <w:rPr>
+          <w:rFonts w:cs="Times New Roman"/>
+          <w:szCs w:val="24"/>
+        </w:rPr>
+      </w:pPr>
+      <w:r>
+        <w:rPr>
+          <w:rFonts w:cs="Times New Roman"/>
+          <w:szCs w:val="24"/>
+        </w:rPr>
+        <w:br w:type="textWrapping" w:clear="all"/>
+      </w:r>
+    </w:p>
+    <w:p>
+      <w:pPr>
         <w:rPr>
           <w:rFonts w:cs="Times New Roman"/>
           <w:b/>
           <w:bCs/>
           <w:szCs w:val="24"/>
         </w:rPr>
-        <w:t>Date:</w:t>
-      </w:r>
-      <w:r>
+      </w:pPr>
+    </w:p>
+    <w:p>
+      <w:pPr>
         <w:rPr>
           <w:rFonts w:cs="Times New Roman"/>
           <w:b/>
           <w:bCs/>
           <w:szCs w:val="24"/>
         </w:rPr>
-        <w:t xml:space="preserve"> 26</w:t>
-      </w:r>
-      <w:r>
-        <w:rPr>
-          <w:rFonts w:cs="Times New Roman"/>
-          <w:b/>
-          <w:bCs/>
-          <w:szCs w:val="24"/>
-        </w:rPr>
-        <w:t xml:space="preserve"> May</w:t>
-      </w:r>
-      <w:r>
-        <w:rPr>
-          <w:rFonts w:cs="Times New Roman"/>
-          <w:b/>
-          <w:bCs/>
-          <w:szCs w:val="24"/>
-        </w:rPr>
-        <w:t xml:space="preserve"> 2024</w:t>
-      </w:r>
+      </w:pPr>
     </w:p>
     <w:p>
       <w:pPr>
         <w:pStyle w:val="Heading1"/>
-      </w:pPr>
-      <w:bookmarkStart w:id="4" w:name="_Toc134178513"/>
-      <w:r>
-        <w:lastRenderedPageBreak/>
-        <w:t xml:space="preserve">                              </w:t>
-      </w:r>
-      <w:bookmarkStart w:id="5" w:name="_Toc134335340"/>
-      <w:bookmarkStart w:id="6" w:name="_Toc165006907"/>
-      <w:r>
-        <w:t>STUDENT’S DECLARATION</w:t>
-      </w:r>
-      <w:bookmarkEnd w:id="4"/>
-      <w:bookmarkEnd w:id="5"/>
-      <w:bookmarkEnd w:id="6"/>
-    </w:p>
-    <w:p>
-      <w:pPr>
-        <w:rPr>
-          <w:rFonts w:cs="Times New Roman"/>
-          <w:szCs w:val="24"/>
-        </w:rPr>
-      </w:pPr>
-      <w:r>
-        <w:rPr>
-          <w:rFonts w:cs="Times New Roman"/>
-          <w:szCs w:val="24"/>
-        </w:rPr>
-        <w:t>We hereby declare that the project</w:t>
-      </w:r>
-      <w:r>
-        <w:rPr>
-          <w:rFonts w:cs="Times New Roman"/>
-          <w:szCs w:val="24"/>
-        </w:rPr>
-        <w:t xml:space="preserve"> mid</w:t>
-      </w:r>
-      <w:r>
-        <w:rPr>
-          <w:rFonts w:cs="Times New Roman"/>
-          <w:szCs w:val="24"/>
-        </w:rPr>
-        <w:t>term</w:t>
-      </w:r>
-      <w:r>
-        <w:rPr>
-          <w:rFonts w:cs="Times New Roman"/>
-          <w:szCs w:val="24"/>
-        </w:rPr>
-        <w:t xml:space="preserve"> report submitted to</w:t>
-      </w:r>
-      <w:r>
-        <w:rPr>
-          <w:rFonts w:cs="Times New Roman"/>
-          <w:b/>
-          <w:szCs w:val="24"/>
-        </w:rPr>
-        <w:t xml:space="preserve"> LA Grandee International College</w:t>
-      </w:r>
-      <w:r>
-        <w:rPr>
-          <w:rFonts w:cs="Times New Roman"/>
-          <w:szCs w:val="24"/>
-        </w:rPr>
-        <w:t>, Faculty of Science and Te</w:t>
-      </w:r>
-      <w:r>
-        <w:rPr>
-          <w:rFonts w:cs="Times New Roman"/>
-          <w:szCs w:val="24"/>
-        </w:rPr>
-        <w:t xml:space="preserve">chnology, under the affiliation </w:t>
-      </w:r>
-      <w:r>
-        <w:rPr>
-          <w:rFonts w:cs="Times New Roman"/>
-          <w:szCs w:val="24"/>
-        </w:rPr>
-        <w:t xml:space="preserve">of Pokhara University is our original work </w:t>
-      </w:r>
-      <w:r>
-        <w:rPr>
-          <w:rFonts w:cs="Times New Roman"/>
-          <w:szCs w:val="24"/>
-        </w:rPr>
-        <w:t xml:space="preserve">to be </w:t>
-      </w:r>
-      <w:r>
-        <w:rPr>
-          <w:rFonts w:cs="Times New Roman"/>
-          <w:szCs w:val="24"/>
-        </w:rPr>
-        <w:t>done in the form of partial fulfillment of Bachelor of Computer Application (</w:t>
-      </w:r>
-      <w:r>
-        <w:rPr>
-          <w:rFonts w:cs="Times New Roman"/>
-          <w:szCs w:val="24"/>
-        </w:rPr>
-        <w:t xml:space="preserve">B.C.A) under the supervision of </w:t>
-      </w:r>
-      <w:r>
-        <w:rPr>
-          <w:rFonts w:cs="Times New Roman"/>
-          <w:b/>
-          <w:szCs w:val="24"/>
-        </w:rPr>
-        <w:t>Mr. Sunil Sapkota</w:t>
-      </w:r>
-      <w:r>
-        <w:rPr>
-          <w:rFonts w:cs="Times New Roman"/>
-          <w:szCs w:val="24"/>
-        </w:rPr>
-        <w:t>. We</w:t>
-      </w:r>
-      <w:r>
-        <w:rPr>
-          <w:rFonts w:cs="Times New Roman"/>
-          <w:szCs w:val="24"/>
-        </w:rPr>
-        <w:t xml:space="preserve"> confirm that the report is only prepared for our academic requir</w:t>
-      </w:r>
-      <w:r>
-        <w:rPr>
-          <w:rFonts w:cs="Times New Roman"/>
-          <w:szCs w:val="24"/>
-        </w:rPr>
-        <w:t>ement</w:t>
-      </w:r>
-      <w:r>
-        <w:rPr>
-          <w:rFonts w:cs="Times New Roman"/>
-          <w:szCs w:val="24"/>
-        </w:rPr>
-        <w:t>. Furthermore, it has not been and will not be used elsewhere for any other purposes.</w:t>
-      </w:r>
-    </w:p>
-    <w:p>
-      <w:pPr>
-        <w:pStyle w:val="ListParagraph"/>
-        <w:numPr>
-          <w:ilvl w:val="0"/>
-          <w:numId w:val="5"/>
-        </w:numPr>
-        <w:rPr>
-          <w:rFonts w:cs="Times New Roman"/>
-          <w:szCs w:val="24"/>
-        </w:rPr>
-      </w:pPr>
-      <w:r>
-        <w:rPr>
-          <w:rFonts w:cs="Times New Roman"/>
-          <w:szCs w:val="24"/>
-        </w:rPr>
-        <w:t>Laxman Parajuli</w:t>
-      </w:r>
-    </w:p>
-    <w:p>
-      <w:pPr>
-        <w:pStyle w:val="ListParagraph"/>
-        <w:numPr>
-          <w:ilvl w:val="0"/>
-          <w:numId w:val="5"/>
-        </w:numPr>
-        <w:rPr>
-          <w:rFonts w:cs="Times New Roman"/>
-          <w:szCs w:val="24"/>
-        </w:rPr>
-      </w:pPr>
-      <w:r>
-        <w:rPr>
-          <w:rFonts w:cs="Times New Roman"/>
-          <w:szCs w:val="24"/>
-        </w:rPr>
-        <w:t>Sandhya Banstola</w:t>
-      </w:r>
-    </w:p>
-    <w:p>
-      <w:pPr>
-        <w:pStyle w:val="ListParagraph"/>
-        <w:numPr>
-          <w:ilvl w:val="0"/>
-          <w:numId w:val="5"/>
-        </w:numPr>
-        <w:rPr>
-          <w:rFonts w:cs="Times New Roman"/>
-          <w:szCs w:val="24"/>
-        </w:rPr>
-      </w:pPr>
-      <w:r>
-        <w:rPr>
-          <w:rFonts w:cs="Times New Roman"/>
-          <w:szCs w:val="24"/>
-        </w:rPr>
-        <w:t>Ujjwal</w:t>
-      </w:r>
-      <w:r>
-        <w:rPr>
-          <w:rFonts w:cs="Times New Roman"/>
-          <w:szCs w:val="24"/>
-        </w:rPr>
-        <w:t xml:space="preserve"> Adhikari</w:t>
-      </w:r>
-    </w:p>
-    <w:p>
-      <w:pPr>
-        <w:spacing w:after="48"/>
-        <w:rPr>
-          <w:rFonts w:cs="Times New Roman"/>
-          <w:szCs w:val="24"/>
-        </w:rPr>
-      </w:pPr>
-      <w:r>
-        <w:rPr>
-          <w:rFonts w:cs="Times New Roman"/>
-          <w:szCs w:val="24"/>
-        </w:rPr>
-        <w:t xml:space="preserve"> </w:t>
-      </w:r>
-    </w:p>
-    <w:p>
-      <w:pPr>
-        <w:rPr>
-          <w:rFonts w:cs="Times New Roman"/>
-          <w:b/>
-          <w:bCs/>
-          <w:szCs w:val="24"/>
-        </w:rPr>
-      </w:pPr>
-    </w:p>
-    <w:p>
-      <w:pPr>
-        <w:rPr>
-          <w:rFonts w:cs="Times New Roman"/>
-          <w:b/>
-          <w:bCs/>
-          <w:szCs w:val="24"/>
-        </w:rPr>
-      </w:pPr>
-    </w:p>
-    <w:p>
-      <w:pPr>
-        <w:pStyle w:val="Heading1"/>
         <w:rPr>
           <w:rFonts w:cs="Times New Roman"/>
           <w:b w:val="0"/>
@@ -1364,9 +2591,9 @@
     <w:p/>
     <w:p/>
     <w:p/>
-    <w:bookmarkStart w:id="7" w:name="_Toc165006908" w:displacedByCustomXml="next"/>
-    <w:bookmarkStart w:id="8" w:name="_Toc134335342" w:displacedByCustomXml="next"/>
-    <w:bookmarkStart w:id="9" w:name="_Toc134178515" w:displacedByCustomXml="next"/>
+    <w:bookmarkStart w:id="12" w:name="_Toc134178515" w:displacedByCustomXml="next"/>
+    <w:bookmarkStart w:id="13" w:name="_Toc134335342" w:displacedByCustomXml="next"/>
+    <w:bookmarkStart w:id="14" w:name="_Toc165006908" w:displacedByCustomXml="next"/>
     <w:sdt>
       <w:sdtPr>
         <w:rPr>
@@ -1399,9 +2626,9 @@
           <w:r>
             <w:t>TABLE OF CONTENTS</w:t>
           </w:r>
-          <w:bookmarkEnd w:id="9"/>
-          <w:bookmarkEnd w:id="8"/>
-          <w:bookmarkEnd w:id="7"/>
+          <w:bookmarkEnd w:id="14"/>
+          <w:bookmarkEnd w:id="13"/>
+          <w:bookmarkEnd w:id="12"/>
           <w:r>
             <w:rPr>
               <w:rFonts w:asciiTheme="majorHAnsi" w:hAnsiTheme="majorHAnsi"/>
@@ -2259,16 +3486,15 @@
       <w:pPr>
         <w:pStyle w:val="Heading1"/>
       </w:pPr>
-      <w:bookmarkStart w:id="10" w:name="_Toc134178516"/>
-      <w:bookmarkStart w:id="11" w:name="_Toc134335343"/>
-      <w:bookmarkStart w:id="12" w:name="_Toc165006909"/>
-      <w:r>
-        <w:lastRenderedPageBreak/>
+      <w:bookmarkStart w:id="15" w:name="_Toc134178516"/>
+      <w:bookmarkStart w:id="16" w:name="_Toc134335343"/>
+      <w:bookmarkStart w:id="17" w:name="_Toc165006909"/>
+      <w:r>
         <w:t>TABLE OF FIGURES</w:t>
       </w:r>
-      <w:bookmarkEnd w:id="10"/>
-      <w:bookmarkEnd w:id="11"/>
-      <w:bookmarkEnd w:id="12"/>
+      <w:bookmarkEnd w:id="15"/>
+      <w:bookmarkEnd w:id="16"/>
+      <w:bookmarkEnd w:id="17"/>
     </w:p>
     <w:p>
       <w:pPr>
@@ -2472,25 +3698,43 @@
         </w:numPr>
         <w:ind w:left="270" w:hanging="270"/>
       </w:pPr>
-      <w:bookmarkStart w:id="13" w:name="_Toc165006910"/>
+      <w:bookmarkStart w:id="18" w:name="_Toc165006910"/>
       <w:r>
         <w:lastRenderedPageBreak/>
         <w:t>INTRODUCTION</w:t>
       </w:r>
-      <w:bookmarkEnd w:id="13"/>
+      <w:bookmarkEnd w:id="18"/>
     </w:p>
     <w:p>
-      <w:r>
-        <w:t xml:space="preserve">Hamro </w:t>
+      <w:proofErr w:type="spellStart"/>
+      <w:r>
+        <w:t>Hamro</w:t>
+      </w:r>
+      <w:proofErr w:type="spellEnd"/>
+      <w:r>
+        <w:t xml:space="preserve"> </w:t>
       </w:r>
       <w:r>
         <w:t xml:space="preserve">Booking </w:t>
       </w:r>
-      <w:r>
-        <w:t xml:space="preserve">Sewa </w:t>
-      </w:r>
-      <w:r>
-        <w:t xml:space="preserve">is a laravel and react </w:t>
+      <w:proofErr w:type="spellStart"/>
+      <w:r>
+        <w:t>Sewa</w:t>
+      </w:r>
+      <w:proofErr w:type="spellEnd"/>
+      <w:r>
+        <w:t xml:space="preserve"> </w:t>
+      </w:r>
+      <w:r>
+        <w:t xml:space="preserve">is a </w:t>
+      </w:r>
+      <w:proofErr w:type="spellStart"/>
+      <w:r>
+        <w:t>laravel</w:t>
+      </w:r>
+      <w:proofErr w:type="spellEnd"/>
+      <w:r>
+        <w:t xml:space="preserve"> and react </w:t>
       </w:r>
       <w:r>
         <w:t xml:space="preserve">native </w:t>
@@ -2626,12 +3870,12 @@
         </w:numPr>
         <w:ind w:left="270" w:hanging="270"/>
       </w:pPr>
-      <w:bookmarkStart w:id="14" w:name="_Toc165006911"/>
+      <w:bookmarkStart w:id="19" w:name="_Toc165006911"/>
       <w:r>
         <w:lastRenderedPageBreak/>
         <w:t>PROBLEM STATEMENT</w:t>
       </w:r>
-      <w:bookmarkEnd w:id="14"/>
+      <w:bookmarkEnd w:id="19"/>
     </w:p>
     <w:p>
       <w:pPr>
@@ -2854,14 +4098,14 @@
         </w:numPr>
         <w:ind w:left="270" w:hanging="270"/>
       </w:pPr>
-      <w:bookmarkStart w:id="15" w:name="_Toc133669923"/>
-      <w:bookmarkStart w:id="16" w:name="_Toc165006912"/>
+      <w:bookmarkStart w:id="20" w:name="_Toc133669923"/>
+      <w:bookmarkStart w:id="21" w:name="_Toc165006912"/>
       <w:r>
         <w:lastRenderedPageBreak/>
         <w:t>OBJECTIVES</w:t>
       </w:r>
-      <w:bookmarkEnd w:id="15"/>
-      <w:bookmarkEnd w:id="16"/>
+      <w:bookmarkEnd w:id="20"/>
+      <w:bookmarkEnd w:id="21"/>
     </w:p>
     <w:p>
       <w:pPr>
@@ -3020,12 +4264,12 @@
         </w:numPr>
         <w:ind w:left="270" w:hanging="270"/>
       </w:pPr>
-      <w:bookmarkStart w:id="17" w:name="_Toc165006913"/>
+      <w:bookmarkStart w:id="22" w:name="_Toc165006913"/>
       <w:r>
         <w:lastRenderedPageBreak/>
         <w:t>METHODOLOGY</w:t>
       </w:r>
-      <w:bookmarkEnd w:id="17"/>
+      <w:bookmarkEnd w:id="22"/>
     </w:p>
     <w:p>
       <w:pPr>
@@ -3167,16 +4411,34 @@
       </w:pPr>
       <w:r>
         <w:lastRenderedPageBreak/>
-        <w:t>Project Gantt Chart</w:t>
-      </w:r>
+        <w:t xml:space="preserve">Project Gantt </w:t>
+      </w:r>
+      <w:proofErr w:type="gramStart"/>
+      <w:r>
+        <w:t>Chart</w:t>
+      </w:r>
+      <w:proofErr w:type="gramEnd"/>
     </w:p>
     <w:p>
       <w:r>
         <w:t>The Gantt chart below shows the schedule planned f</w:t>
       </w:r>
       <w:r>
-        <w:t>or developing the “Hamro Booking Sewa</w:t>
-      </w:r>
+        <w:t>or developing the “</w:t>
+      </w:r>
+      <w:proofErr w:type="spellStart"/>
+      <w:r>
+        <w:t>Hamro</w:t>
+      </w:r>
+      <w:proofErr w:type="spellEnd"/>
+      <w:r>
+        <w:t xml:space="preserve"> Booking </w:t>
+      </w:r>
+      <w:proofErr w:type="spellStart"/>
+      <w:r>
+        <w:t>Sewa</w:t>
+      </w:r>
+      <w:proofErr w:type="spellEnd"/>
       <w:r>
         <w:t>”. It shows the time schedule description and tasks to be performed throughout the development of project. Thus, this project would be carried out in steps with proper planning in each step and best effort would be applied to finish this project before deadline.</w:t>
       </w:r>
@@ -3254,8 +4516,19 @@
           <w:sz w:val="22"/>
           <w:szCs w:val="24"/>
         </w:rPr>
-        <w:t xml:space="preserve">                                                   Figure 5.1: Gantt Chart</w:t>
-      </w:r>
+        <w:t xml:space="preserve">                                                   Figure 5.1: Gantt </w:t>
+      </w:r>
+      <w:proofErr w:type="gramStart"/>
+      <w:r>
+        <w:rPr>
+          <w:rFonts w:cs="Times New Roman"/>
+          <w:color w:val="000000" w:themeColor="text1"/>
+          <w:sz w:val="22"/>
+          <w:szCs w:val="24"/>
+        </w:rPr>
+        <w:t>Chart</w:t>
+      </w:r>
+      <w:proofErr w:type="gramEnd"/>
     </w:p>
     <w:p/>
     <w:p/>
@@ -3272,14 +4545,14 @@
         </w:numPr>
         <w:ind w:left="270" w:hanging="270"/>
       </w:pPr>
-      <w:bookmarkStart w:id="18" w:name="_Toc133669928"/>
-      <w:bookmarkStart w:id="19" w:name="_Toc165006915"/>
+      <w:bookmarkStart w:id="23" w:name="_Toc133669928"/>
+      <w:bookmarkStart w:id="24" w:name="_Toc165006915"/>
       <w:r>
         <w:lastRenderedPageBreak/>
         <w:t>DELIVERABLES</w:t>
       </w:r>
-      <w:bookmarkEnd w:id="18"/>
-      <w:bookmarkEnd w:id="19"/>
+      <w:bookmarkEnd w:id="23"/>
+      <w:bookmarkEnd w:id="24"/>
     </w:p>
     <w:p>
       <w:pPr>
@@ -3377,7 +4650,7 @@
           <w:numId w:val="1"/>
         </w:numPr>
       </w:pPr>
-      <w:bookmarkStart w:id="20" w:name="_Toc165006916"/>
+      <w:bookmarkStart w:id="25" w:name="_Toc165006916"/>
       <w:r>
         <w:lastRenderedPageBreak/>
         <w:t>R</w:t>
@@ -3385,7 +4658,7 @@
       <w:r>
         <w:t>EFERENCES</w:t>
       </w:r>
-      <w:bookmarkEnd w:id="20"/>
+      <w:bookmarkEnd w:id="25"/>
     </w:p>
     <w:p>
       <w:pPr>
@@ -3399,11 +4672,19 @@
           <w:color w:val="000000" w:themeColor="text1"/>
         </w:rPr>
       </w:pPr>
+      <w:proofErr w:type="spellStart"/>
       <w:r>
         <w:rPr>
           <w:color w:val="000000" w:themeColor="text1"/>
         </w:rPr>
-        <w:t xml:space="preserve">Colcol, S. (2024, January 31). </w:t>
+        <w:t>Colcol</w:t>
+      </w:r>
+      <w:proofErr w:type="spellEnd"/>
+      <w:r>
+        <w:rPr>
+          <w:color w:val="000000" w:themeColor="text1"/>
+        </w:rPr>
+        <w:t xml:space="preserve">, S. (2024, January 31). </w:t>
       </w:r>
       <w:r>
         <w:rPr>
@@ -3417,7 +4698,21 @@
         <w:rPr>
           <w:color w:val="000000" w:themeColor="text1"/>
         </w:rPr>
-        <w:t xml:space="preserve">. SiteMinder. </w:t>
+        <w:t xml:space="preserve">. </w:t>
+      </w:r>
+      <w:proofErr w:type="spellStart"/>
+      <w:r>
+        <w:rPr>
+          <w:color w:val="000000" w:themeColor="text1"/>
+        </w:rPr>
+        <w:t>SiteMinder</w:t>
+      </w:r>
+      <w:proofErr w:type="spellEnd"/>
+      <w:r>
+        <w:rPr>
+          <w:color w:val="000000" w:themeColor="text1"/>
+        </w:rPr>
+        <w:t xml:space="preserve">. </w:t>
       </w:r>
       <w:r>
         <w:rPr>
@@ -3453,7 +4748,21 @@
         <w:rPr>
           <w:color w:val="000000" w:themeColor="text1"/>
         </w:rPr>
-        <w:t xml:space="preserve">. (n.d.). </w:t>
+        <w:t>. (</w:t>
+      </w:r>
+      <w:proofErr w:type="spellStart"/>
+      <w:r>
+        <w:rPr>
+          <w:color w:val="000000" w:themeColor="text1"/>
+        </w:rPr>
+        <w:t>n.d.</w:t>
+      </w:r>
+      <w:proofErr w:type="spellEnd"/>
+      <w:r>
+        <w:rPr>
+          <w:color w:val="000000" w:themeColor="text1"/>
+        </w:rPr>
+        <w:t xml:space="preserve">). </w:t>
       </w:r>
       <w:r>
         <w:rPr>
@@ -3485,14 +4794,61 @@
           <w:iCs/>
           <w:szCs w:val="24"/>
         </w:rPr>
-        <w:t>Hoodoo klub masáže</w:t>
-      </w:r>
+        <w:t xml:space="preserve">Hoodoo </w:t>
+      </w:r>
+      <w:proofErr w:type="spellStart"/>
       <w:r>
         <w:rPr>
           <w:rFonts w:eastAsia="Times New Roman" w:cs="Times New Roman"/>
-          <w:szCs w:val="24"/>
-        </w:rPr>
-        <w:t>. (n.d.). https://wall.hoodooclub.cz/16041332153336017061/what-is-the-agile-methodology-in-software-development-skywell-software/</w:t>
+          <w:i/>
+          <w:iCs/>
+          <w:szCs w:val="24"/>
+        </w:rPr>
+        <w:t>klub</w:t>
+      </w:r>
+      <w:proofErr w:type="spellEnd"/>
+      <w:r>
+        <w:rPr>
+          <w:rFonts w:eastAsia="Times New Roman" w:cs="Times New Roman"/>
+          <w:i/>
+          <w:iCs/>
+          <w:szCs w:val="24"/>
+        </w:rPr>
+        <w:t xml:space="preserve"> </w:t>
+      </w:r>
+      <w:proofErr w:type="spellStart"/>
+      <w:r>
+        <w:rPr>
+          <w:rFonts w:eastAsia="Times New Roman" w:cs="Times New Roman"/>
+          <w:i/>
+          <w:iCs/>
+          <w:szCs w:val="24"/>
+        </w:rPr>
+        <w:t>masáže</w:t>
+      </w:r>
+      <w:proofErr w:type="spellEnd"/>
+      <w:r>
+        <w:rPr>
+          <w:rFonts w:eastAsia="Times New Roman" w:cs="Times New Roman"/>
+          <w:szCs w:val="24"/>
+        </w:rPr>
+        <w:t>. (</w:t>
+      </w:r>
+      <w:proofErr w:type="spellStart"/>
+      <w:r>
+        <w:rPr>
+          <w:rFonts w:eastAsia="Times New Roman" w:cs="Times New Roman"/>
+          <w:szCs w:val="24"/>
+        </w:rPr>
+        <w:t>n.d.</w:t>
+      </w:r>
+      <w:proofErr w:type="spellEnd"/>
+      <w:r>
+        <w:rPr>
+          <w:rFonts w:eastAsia="Times New Roman" w:cs="Times New Roman"/>
+          <w:szCs w:val="24"/>
+        </w:rPr>
+        <w:t>). https://wall.hoodooclub.cz/16041332153336017061/what-is-the-agile-methodology-in-software-development-skywell-software/</w:t>
       </w:r>
     </w:p>
     <w:sectPr>
@@ -5368,6 +6724,7 @@
   </w:style>
   <w:style w:type="table" w:customStyle="1" w:styleId="TableGrid0">
     <w:name w:val="TableGrid"/>
+    <w:qFormat/>
     <w:rsid w:val="00FF2798"/>
     <w:pPr>
       <w:spacing w:before="0" w:after="0" w:line="240" w:lineRule="auto"/>
@@ -5529,6 +6886,7 @@
     <w:rsid w:val="00A9174F"/>
     <w:rsid w:val="00B61073"/>
     <w:rsid w:val="00BC2A19"/>
+    <w:rsid w:val="00C03ADE"/>
     <w:rsid w:val="00C150EE"/>
     <w:rsid w:val="00CC6D07"/>
     <w:rsid w:val="00DB3988"/>
@@ -6284,7 +7642,7 @@
 </file>
 
 <file path=customXml/itemProps1.xml><?xml version="1.0" encoding="utf-8"?>
-<ds:datastoreItem xmlns:ds="http://schemas.openxmlformats.org/officeDocument/2006/customXml" ds:itemID="{3B4D2A93-D1FB-4276-8D7B-BAFCEF067227}">
+<ds:datastoreItem xmlns:ds="http://schemas.openxmlformats.org/officeDocument/2006/customXml" ds:itemID="{1C9A87A0-CB1D-4F0A-A903-CD5C464081BF}">
   <ds:schemaRefs>
     <ds:schemaRef ds:uri="http://schemas.openxmlformats.org/officeDocument/2006/bibliography"/>
   </ds:schemaRefs>

--- a/Documentation/Final/Final.docx
+++ b/Documentation/Final/Final.docx
@@ -102,7 +102,6 @@
           <w:szCs w:val="28"/>
         </w:rPr>
       </w:pPr>
-      <w:proofErr w:type="spellStart"/>
       <w:r>
         <w:rPr>
           <w:rFonts w:cs="Times New Roman"/>
@@ -111,9 +110,8 @@
           <w:sz w:val="28"/>
           <w:szCs w:val="28"/>
         </w:rPr>
-        <w:t>Simalchaur</w:t>
-      </w:r>
-      <w:proofErr w:type="spellEnd"/>
+        <w:t>Simalchaur, Pokhara</w:t>
+      </w:r>
       <w:r>
         <w:rPr>
           <w:rFonts w:cs="Times New Roman"/>
@@ -124,7 +122,6 @@
         </w:rPr>
         <w:t xml:space="preserve">, </w:t>
       </w:r>
-      <w:proofErr w:type="spellStart"/>
       <w:r>
         <w:rPr>
           <w:rFonts w:cs="Times New Roman"/>
@@ -133,27 +130,6 @@
           <w:sz w:val="28"/>
           <w:szCs w:val="28"/>
         </w:rPr>
-        <w:t>Pokhara</w:t>
-      </w:r>
-      <w:proofErr w:type="spellEnd"/>
-      <w:r>
-        <w:rPr>
-          <w:rFonts w:cs="Times New Roman"/>
-          <w:b/>
-          <w:bCs/>
-          <w:sz w:val="28"/>
-          <w:szCs w:val="28"/>
-        </w:rPr>
-        <w:t xml:space="preserve">, </w:t>
-      </w:r>
-      <w:r>
-        <w:rPr>
-          <w:rFonts w:cs="Times New Roman"/>
-          <w:b/>
-          <w:bCs/>
-          <w:sz w:val="28"/>
-          <w:szCs w:val="28"/>
-        </w:rPr>
         <w:t>Nepal</w:t>
       </w:r>
     </w:p>
@@ -213,7 +189,6 @@
         <w:t>“</w:t>
       </w:r>
       <w:bookmarkEnd w:id="1"/>
-      <w:proofErr w:type="spellStart"/>
       <w:sdt>
         <w:sdtPr>
           <w:rPr>
@@ -240,17 +215,7 @@
               <w:sz w:val="32"/>
               <w:szCs w:val="32"/>
             </w:rPr>
-            <w:t>Hamro</w:t>
-          </w:r>
-          <w:proofErr w:type="spellEnd"/>
-          <w:r>
-            <w:rPr>
-              <w:b/>
-              <w:bCs/>
-              <w:sz w:val="32"/>
-              <w:szCs w:val="32"/>
-            </w:rPr>
-            <w:t xml:space="preserve"> </w:t>
+            <w:t xml:space="preserve">Hamro </w:t>
           </w:r>
           <w:r>
             <w:rPr>
@@ -270,20 +235,9 @@
           <w:sz w:val="32"/>
           <w:szCs w:val="32"/>
         </w:rPr>
-        <w:t xml:space="preserve"> </w:t>
-      </w:r>
-      <w:proofErr w:type="spellStart"/>
-      <w:r>
-        <w:rPr>
-          <w:b/>
-          <w:bCs/>
-          <w:sz w:val="32"/>
-          <w:szCs w:val="32"/>
-        </w:rPr>
-        <w:t>Sewa</w:t>
+        <w:t xml:space="preserve"> Sewa</w:t>
       </w:r>
       <w:bookmarkEnd w:id="2"/>
-      <w:proofErr w:type="spellEnd"/>
       <w:r>
         <w:rPr>
           <w:b/>
@@ -563,19 +517,11 @@
           <w:szCs w:val="28"/>
         </w:rPr>
       </w:pPr>
-      <w:proofErr w:type="spellStart"/>
-      <w:r>
-        <w:rPr>
-          <w:rFonts w:cs="Times New Roman"/>
-        </w:rPr>
-        <w:t>Pokhara</w:t>
-      </w:r>
-      <w:proofErr w:type="spellEnd"/>
-      <w:r>
-        <w:rPr>
-          <w:rFonts w:cs="Times New Roman"/>
-        </w:rPr>
-        <w:t xml:space="preserve"> University</w:t>
+      <w:r>
+        <w:rPr>
+          <w:rFonts w:cs="Times New Roman"/>
+        </w:rPr>
+        <w:t>Pokhara University</w:t>
       </w:r>
     </w:p>
     <w:p>
@@ -743,28 +689,12 @@
                 <w:rFonts w:cs="Times New Roman"/>
               </w:rPr>
             </w:pPr>
-            <w:proofErr w:type="spellStart"/>
-            <w:r>
-              <w:rPr>
-                <w:rFonts w:cs="Times New Roman"/>
-              </w:rPr>
-              <w:t>Laxman</w:t>
-            </w:r>
-            <w:proofErr w:type="spellEnd"/>
-            <w:r>
-              <w:rPr>
-                <w:rFonts w:cs="Times New Roman"/>
-              </w:rPr>
-              <w:t xml:space="preserve"> </w:t>
-            </w:r>
-            <w:proofErr w:type="spellStart"/>
-            <w:r>
-              <w:rPr>
-                <w:rFonts w:cs="Times New Roman"/>
-              </w:rPr>
-              <w:t>Parajuli</w:t>
-            </w:r>
-            <w:proofErr w:type="spellEnd"/>
+            <w:r>
+              <w:rPr>
+                <w:rFonts w:cs="Times New Roman"/>
+              </w:rPr>
+              <w:t>Laxman Parajuli</w:t>
+            </w:r>
           </w:p>
         </w:tc>
         <w:tc>
@@ -859,19 +789,11 @@
                 <w:bCs/>
               </w:rPr>
             </w:pPr>
-            <w:proofErr w:type="spellStart"/>
-            <w:r>
-              <w:rPr>
-                <w:rFonts w:cs="Times New Roman"/>
-              </w:rPr>
-              <w:t>Sandhya</w:t>
-            </w:r>
-            <w:proofErr w:type="spellEnd"/>
-            <w:r>
-              <w:rPr>
-                <w:rFonts w:cs="Times New Roman"/>
-              </w:rPr>
-              <w:t xml:space="preserve"> Banstola</w:t>
+            <w:r>
+              <w:rPr>
+                <w:rFonts w:cs="Times New Roman"/>
+              </w:rPr>
+              <w:t>Sandhya Banstola</w:t>
             </w:r>
           </w:p>
         </w:tc>
@@ -963,31 +885,13 @@
                 <w:bCs/>
               </w:rPr>
             </w:pPr>
-            <w:proofErr w:type="spellStart"/>
             <w:r>
               <w:rPr>
                 <w:rFonts w:cs="Times New Roman"/>
                 <w:bCs/>
               </w:rPr>
-              <w:t>Ujjwal</w:t>
-            </w:r>
-            <w:proofErr w:type="spellEnd"/>
-            <w:r>
-              <w:rPr>
-                <w:rFonts w:cs="Times New Roman"/>
-                <w:bCs/>
-              </w:rPr>
-              <w:t xml:space="preserve"> </w:t>
-            </w:r>
-            <w:proofErr w:type="spellStart"/>
-            <w:r>
-              <w:rPr>
-                <w:rFonts w:cs="Times New Roman"/>
-                <w:bCs/>
-              </w:rPr>
-              <w:t>Adhikari</w:t>
-            </w:r>
-            <w:proofErr w:type="spellEnd"/>
+              <w:t>Ujjwal Adhikari</w:t>
+            </w:r>
           </w:p>
         </w:tc>
         <w:tc>
@@ -1175,377 +1079,12 @@
         </w:rPr>
         <w:t xml:space="preserve"> 2024</w:t>
       </w:r>
-      <w:bookmarkStart w:id="3" w:name="_GoBack"/>
-      <w:bookmarkEnd w:id="3"/>
-    </w:p>
-    <w:p>
-      <w:pPr>
-        <w:pStyle w:val="Heading1"/>
-        <w:rPr>
-          <w:sz w:val="32"/>
-        </w:rPr>
-      </w:pPr>
-      <w:bookmarkStart w:id="4" w:name="_Toc141604120"/>
-      <w:bookmarkStart w:id="5" w:name="_Toc146107771"/>
-      <w:bookmarkStart w:id="6" w:name="_Toc146394159"/>
-      <w:bookmarkStart w:id="7" w:name="_Toc146395594"/>
-      <w:r>
-        <w:rPr>
-          <w:sz w:val="32"/>
-        </w:rPr>
-        <w:lastRenderedPageBreak/>
-        <w:t xml:space="preserve">                      </w:t>
-      </w:r>
-      <w:r>
-        <w:rPr>
-          <w:sz w:val="32"/>
-        </w:rPr>
-        <w:t>ACKNOWLEDGEMENT</w:t>
-      </w:r>
-      <w:bookmarkEnd w:id="4"/>
-      <w:bookmarkEnd w:id="5"/>
-      <w:bookmarkEnd w:id="6"/>
-      <w:bookmarkEnd w:id="7"/>
     </w:p>
     <w:p>
       <w:pPr>
         <w:rPr>
           <w:rFonts w:eastAsia="Calibri" w:cs="Times New Roman"/>
           <w:lang w:val="en-GB"/>
-        </w:rPr>
-      </w:pPr>
-      <w:r>
-        <w:rPr>
-          <w:rFonts w:eastAsia="Calibri" w:cs="Times New Roman"/>
-          <w:lang w:val="en-GB"/>
-        </w:rPr>
-        <w:t xml:space="preserve">The satisfaction that accompanies after the successful completion of any task will be incomplete without mentioning the people whose ceaseless and relentless cooperation, constant guidance and encouragement made this project possible. </w:t>
-      </w:r>
-    </w:p>
-    <w:p>
-      <w:pPr>
-        <w:rPr>
-          <w:rFonts w:eastAsia="Calibri" w:cs="Times New Roman"/>
-          <w:lang w:val="en-GB"/>
-        </w:rPr>
-      </w:pPr>
-      <w:r>
-        <w:rPr>
-          <w:rFonts w:eastAsia="Calibri" w:cs="Times New Roman"/>
-          <w:lang w:val="en-GB"/>
-        </w:rPr>
-        <w:t xml:space="preserve">We are grateful to our project supervisor </w:t>
-      </w:r>
-      <w:r>
-        <w:rPr>
-          <w:rFonts w:eastAsia="Calibri" w:cs="Times New Roman"/>
-          <w:lang w:val="en-GB"/>
-        </w:rPr>
-        <w:t xml:space="preserve">and faculty teacher </w:t>
-      </w:r>
-      <w:proofErr w:type="spellStart"/>
-      <w:r>
-        <w:rPr>
-          <w:rFonts w:eastAsia="Calibri" w:cs="Times New Roman"/>
-          <w:b/>
-          <w:bCs/>
-          <w:lang w:val="en-GB"/>
-        </w:rPr>
-        <w:t>Mr.</w:t>
-      </w:r>
-      <w:proofErr w:type="spellEnd"/>
-      <w:r>
-        <w:rPr>
-          <w:rFonts w:eastAsia="Calibri" w:cs="Times New Roman"/>
-          <w:b/>
-          <w:bCs/>
-          <w:lang w:val="en-GB"/>
-        </w:rPr>
-        <w:t xml:space="preserve"> Sunil </w:t>
-      </w:r>
-      <w:proofErr w:type="spellStart"/>
-      <w:r>
-        <w:rPr>
-          <w:rFonts w:eastAsia="Calibri" w:cs="Times New Roman"/>
-          <w:b/>
-          <w:bCs/>
-          <w:lang w:val="en-GB"/>
-        </w:rPr>
-        <w:t>Sapkota</w:t>
-      </w:r>
-      <w:proofErr w:type="spellEnd"/>
-      <w:r>
-        <w:rPr>
-          <w:rFonts w:eastAsia="Calibri" w:cs="Times New Roman"/>
-          <w:lang w:val="en-GB"/>
-        </w:rPr>
-        <w:t xml:space="preserve">, </w:t>
-      </w:r>
-      <w:r>
-        <w:rPr>
-          <w:rFonts w:eastAsia="Calibri" w:cs="Times New Roman"/>
-          <w:bCs/>
-          <w:lang w:val="en-GB"/>
-        </w:rPr>
-        <w:t>BCA</w:t>
-      </w:r>
-      <w:r>
-        <w:rPr>
-          <w:rFonts w:eastAsia="Calibri" w:cs="Times New Roman"/>
-          <w:lang w:val="en-GB"/>
-        </w:rPr>
-        <w:t xml:space="preserve"> coordinator </w:t>
-      </w:r>
-      <w:r>
-        <w:rPr>
-          <w:rFonts w:eastAsia="Calibri" w:cs="Times New Roman"/>
-          <w:b/>
-          <w:bCs/>
-          <w:lang w:val="en-GB"/>
-        </w:rPr>
-        <w:t xml:space="preserve">Mr Ramesh </w:t>
-      </w:r>
-      <w:proofErr w:type="spellStart"/>
-      <w:r>
-        <w:rPr>
-          <w:rFonts w:eastAsia="Calibri" w:cs="Times New Roman"/>
-          <w:b/>
-          <w:bCs/>
-          <w:lang w:val="en-GB"/>
-        </w:rPr>
-        <w:t>Chalise</w:t>
-      </w:r>
-      <w:proofErr w:type="spellEnd"/>
-      <w:r>
-        <w:rPr>
-          <w:rFonts w:eastAsia="Calibri" w:cs="Times New Roman"/>
-          <w:b/>
-          <w:bCs/>
-          <w:lang w:val="en-GB"/>
-        </w:rPr>
-        <w:t>,</w:t>
-      </w:r>
-      <w:r>
-        <w:rPr>
-          <w:rFonts w:eastAsia="Calibri" w:cs="Times New Roman"/>
-          <w:b/>
-          <w:bCs/>
-          <w:lang w:val="en-GB"/>
-        </w:rPr>
-        <w:t xml:space="preserve"> </w:t>
-      </w:r>
-      <w:r>
-        <w:rPr>
-          <w:rFonts w:eastAsia="Calibri" w:cs="Times New Roman"/>
-          <w:bCs/>
-          <w:lang w:val="en-GB"/>
-        </w:rPr>
-        <w:t xml:space="preserve">and </w:t>
-      </w:r>
-      <w:proofErr w:type="spellStart"/>
-      <w:r>
-        <w:rPr>
-          <w:rFonts w:eastAsia="Calibri" w:cs="Times New Roman"/>
-          <w:b/>
-          <w:bCs/>
-          <w:lang w:val="en-GB"/>
-        </w:rPr>
-        <w:t>Er</w:t>
-      </w:r>
-      <w:proofErr w:type="spellEnd"/>
-      <w:r>
-        <w:rPr>
-          <w:rFonts w:eastAsia="Calibri" w:cs="Times New Roman"/>
-          <w:b/>
-          <w:bCs/>
-          <w:lang w:val="en-GB"/>
-        </w:rPr>
-        <w:t xml:space="preserve">. </w:t>
-      </w:r>
-      <w:proofErr w:type="spellStart"/>
-      <w:r>
-        <w:rPr>
-          <w:rFonts w:eastAsia="Calibri" w:cs="Times New Roman"/>
-          <w:b/>
-          <w:bCs/>
-          <w:lang w:val="en-GB"/>
-        </w:rPr>
-        <w:t>Kiran</w:t>
-      </w:r>
-      <w:proofErr w:type="spellEnd"/>
-      <w:r>
-        <w:rPr>
-          <w:rFonts w:eastAsia="Calibri" w:cs="Times New Roman"/>
-          <w:b/>
-          <w:bCs/>
-          <w:lang w:val="en-GB"/>
-        </w:rPr>
-        <w:t xml:space="preserve"> KC</w:t>
-      </w:r>
-      <w:r>
-        <w:rPr>
-          <w:rFonts w:eastAsia="Calibri" w:cs="Times New Roman"/>
-          <w:bCs/>
-          <w:lang w:val="en-GB"/>
-        </w:rPr>
-        <w:t xml:space="preserve">, principal of </w:t>
-      </w:r>
-      <w:r>
-        <w:rPr>
-          <w:rFonts w:eastAsia="Calibri" w:cs="Times New Roman"/>
-          <w:b/>
-          <w:bCs/>
-          <w:lang w:val="en-GB"/>
-        </w:rPr>
-        <w:t>LA Grandee International College</w:t>
-      </w:r>
-      <w:r>
-        <w:rPr>
-          <w:rFonts w:eastAsia="Calibri" w:cs="Times New Roman"/>
-          <w:lang w:val="en-GB"/>
-        </w:rPr>
-        <w:t xml:space="preserve"> for the guidance, inspiration and constructive suggestions that helped us in the preparation of this project.</w:t>
-      </w:r>
-    </w:p>
-    <w:p>
-      <w:pPr>
-        <w:rPr>
-          <w:rFonts w:eastAsia="Calibri" w:cs="Times New Roman"/>
-          <w:lang w:val="en-GB"/>
-        </w:rPr>
-      </w:pPr>
-      <w:r>
-        <w:rPr>
-          <w:rFonts w:eastAsia="Calibri" w:cs="Times New Roman"/>
-          <w:lang w:val="en-GB"/>
-        </w:rPr>
-        <w:t xml:space="preserve">We are also appreciative among each other and have understood that teamwork, the designation of the task per the skillset one portrays, constant synchronisation and monitoring of progress and instilling new knowledge and skill is imperative for the success of any given work. </w:t>
-      </w:r>
-    </w:p>
-    <w:p>
-      <w:pPr>
-        <w:rPr>
-          <w:rFonts w:eastAsia="Calibri" w:cs="Times New Roman"/>
-          <w:lang w:val="en-GB"/>
-        </w:rPr>
-      </w:pPr>
-      <w:r>
-        <w:rPr>
-          <w:rFonts w:eastAsia="Calibri" w:cs="Times New Roman"/>
-          <w:lang w:val="en-GB"/>
-        </w:rPr>
-        <w:t>Sincerely,</w:t>
-      </w:r>
-    </w:p>
-    <w:p>
-      <w:pPr>
-        <w:spacing w:after="200"/>
-        <w:rPr>
-          <w:rFonts w:cs="Times New Roman"/>
-          <w:szCs w:val="24"/>
-        </w:rPr>
-      </w:pPr>
-      <w:proofErr w:type="spellStart"/>
-      <w:r>
-        <w:rPr>
-          <w:rFonts w:cs="Times New Roman"/>
-          <w:szCs w:val="24"/>
-        </w:rPr>
-        <w:t>Laxman</w:t>
-      </w:r>
-      <w:proofErr w:type="spellEnd"/>
-      <w:r>
-        <w:rPr>
-          <w:rFonts w:cs="Times New Roman"/>
-          <w:szCs w:val="24"/>
-        </w:rPr>
-        <w:t xml:space="preserve"> </w:t>
-      </w:r>
-      <w:proofErr w:type="spellStart"/>
-      <w:r>
-        <w:rPr>
-          <w:rFonts w:cs="Times New Roman"/>
-          <w:szCs w:val="24"/>
-        </w:rPr>
-        <w:t>Parajuli</w:t>
-      </w:r>
-      <w:proofErr w:type="spellEnd"/>
-    </w:p>
-    <w:p>
-      <w:pPr>
-        <w:spacing w:after="200"/>
-        <w:ind w:left="-5"/>
-        <w:rPr>
-          <w:rFonts w:cs="Times New Roman"/>
-          <w:szCs w:val="24"/>
-        </w:rPr>
-      </w:pPr>
-      <w:proofErr w:type="spellStart"/>
-      <w:r>
-        <w:rPr>
-          <w:rFonts w:cs="Times New Roman"/>
-          <w:szCs w:val="24"/>
-        </w:rPr>
-        <w:t>Sandhya</w:t>
-      </w:r>
-      <w:proofErr w:type="spellEnd"/>
-      <w:r>
-        <w:rPr>
-          <w:rFonts w:cs="Times New Roman"/>
-          <w:szCs w:val="24"/>
-        </w:rPr>
-        <w:t xml:space="preserve"> Banstola</w:t>
-      </w:r>
-    </w:p>
-    <w:p>
-      <w:pPr>
-        <w:spacing w:after="200"/>
-        <w:ind w:left="-5"/>
-        <w:rPr>
-          <w:rFonts w:cs="Times New Roman"/>
-          <w:szCs w:val="24"/>
-        </w:rPr>
-      </w:pPr>
-      <w:proofErr w:type="spellStart"/>
-      <w:r>
-        <w:rPr>
-          <w:rFonts w:cs="Times New Roman"/>
-          <w:szCs w:val="24"/>
-        </w:rPr>
-        <w:t>Ujjwal</w:t>
-      </w:r>
-      <w:proofErr w:type="spellEnd"/>
-      <w:r>
-        <w:rPr>
-          <w:rFonts w:cs="Times New Roman"/>
-          <w:szCs w:val="24"/>
-        </w:rPr>
-        <w:t xml:space="preserve"> </w:t>
-      </w:r>
-      <w:proofErr w:type="spellStart"/>
-      <w:r>
-        <w:rPr>
-          <w:rFonts w:cs="Times New Roman"/>
-          <w:szCs w:val="24"/>
-        </w:rPr>
-        <w:t>Adhikari</w:t>
-      </w:r>
-      <w:proofErr w:type="spellEnd"/>
-      <w:r>
-        <w:rPr>
-          <w:rFonts w:cs="Times New Roman"/>
-          <w:szCs w:val="24"/>
-        </w:rPr>
-        <w:t xml:space="preserve"> </w:t>
-      </w:r>
-    </w:p>
-    <w:p>
-      <w:pPr>
-        <w:rPr>
-          <w:rFonts w:cs="Times New Roman"/>
-          <w:b/>
-          <w:bCs/>
-          <w:szCs w:val="24"/>
         </w:rPr>
         <w:sectPr>
           <w:pgSz w:w="11907" w:h="16839" w:code="9"/>
@@ -1559,55 +1098,372 @@
     <w:p>
       <w:pPr>
         <w:pStyle w:val="Heading1"/>
-      </w:pPr>
-      <w:bookmarkStart w:id="8" w:name="_Toc134178513"/>
+        <w:rPr>
+          <w:sz w:val="32"/>
+        </w:rPr>
+      </w:pPr>
+      <w:bookmarkStart w:id="3" w:name="_Toc134178513"/>
       <w:r>
         <w:lastRenderedPageBreak/>
-        <w:t xml:space="preserve">                              </w:t>
-      </w:r>
-      <w:bookmarkStart w:id="9" w:name="_Toc134335340"/>
-      <w:bookmarkStart w:id="10" w:name="_Toc165006907"/>
+        <w:t xml:space="preserve">          </w:t>
+      </w:r>
+      <w:r>
+        <w:rPr>
+          <w:sz w:val="32"/>
+        </w:rPr>
+        <w:t xml:space="preserve">                    </w:t>
+      </w:r>
+      <w:r>
+        <w:rPr>
+          <w:sz w:val="32"/>
+        </w:rPr>
+        <w:t xml:space="preserve"> </w:t>
+      </w:r>
+      <w:r>
+        <w:rPr>
+          <w:sz w:val="32"/>
+        </w:rPr>
+        <w:t>ACKNOWLEDGEMENT</w:t>
+      </w:r>
+    </w:p>
+    <w:p>
+      <w:pPr>
+        <w:rPr>
+          <w:rFonts w:eastAsia="Calibri" w:cs="Times New Roman"/>
+          <w:lang w:val="en-GB"/>
+        </w:rPr>
+      </w:pPr>
+      <w:r>
+        <w:rPr>
+          <w:rFonts w:eastAsia="Calibri" w:cs="Times New Roman"/>
+          <w:lang w:val="en-GB"/>
+        </w:rPr>
+        <w:t xml:space="preserve">The satisfaction that accompanies after the successful completion of any task will be incomplete without mentioning the people whose ceaseless and relentless cooperation, constant guidance and encouragement made this project possible. </w:t>
+      </w:r>
+    </w:p>
+    <w:p>
+      <w:pPr>
+        <w:rPr>
+          <w:rFonts w:eastAsia="Calibri" w:cs="Times New Roman"/>
+          <w:lang w:val="en-GB"/>
+        </w:rPr>
+      </w:pPr>
+      <w:r>
+        <w:rPr>
+          <w:rFonts w:eastAsia="Calibri" w:cs="Times New Roman"/>
+          <w:lang w:val="en-GB"/>
+        </w:rPr>
+        <w:t xml:space="preserve">We are grateful to our project supervisor </w:t>
+      </w:r>
+      <w:r>
+        <w:rPr>
+          <w:rFonts w:eastAsia="Calibri" w:cs="Times New Roman"/>
+          <w:lang w:val="en-GB"/>
+        </w:rPr>
+        <w:t xml:space="preserve">and faculty teacher </w:t>
+      </w:r>
+      <w:r>
+        <w:rPr>
+          <w:rFonts w:eastAsia="Calibri" w:cs="Times New Roman"/>
+          <w:b/>
+          <w:bCs/>
+          <w:lang w:val="en-GB"/>
+        </w:rPr>
+        <w:t>Mr. Sunil Sapkota</w:t>
+      </w:r>
+      <w:r>
+        <w:rPr>
+          <w:rFonts w:eastAsia="Calibri" w:cs="Times New Roman"/>
+          <w:lang w:val="en-GB"/>
+        </w:rPr>
+        <w:t xml:space="preserve">, </w:t>
+      </w:r>
+      <w:r>
+        <w:rPr>
+          <w:rFonts w:eastAsia="Calibri" w:cs="Times New Roman"/>
+          <w:bCs/>
+          <w:lang w:val="en-GB"/>
+        </w:rPr>
+        <w:t>BCA</w:t>
+      </w:r>
+      <w:r>
+        <w:rPr>
+          <w:rFonts w:eastAsia="Calibri" w:cs="Times New Roman"/>
+          <w:lang w:val="en-GB"/>
+        </w:rPr>
+        <w:t xml:space="preserve"> coordinator </w:t>
+      </w:r>
+      <w:r>
+        <w:rPr>
+          <w:rFonts w:eastAsia="Calibri" w:cs="Times New Roman"/>
+          <w:b/>
+          <w:bCs/>
+          <w:lang w:val="en-GB"/>
+        </w:rPr>
+        <w:t>Mr Ramesh Chalise</w:t>
+      </w:r>
+      <w:r>
+        <w:rPr>
+          <w:rFonts w:eastAsia="Calibri" w:cs="Times New Roman"/>
+          <w:b/>
+          <w:bCs/>
+          <w:lang w:val="en-GB"/>
+        </w:rPr>
+        <w:t>,</w:t>
+      </w:r>
+      <w:r>
+        <w:rPr>
+          <w:rFonts w:eastAsia="Calibri" w:cs="Times New Roman"/>
+          <w:b/>
+          <w:bCs/>
+          <w:lang w:val="en-GB"/>
+        </w:rPr>
+        <w:t xml:space="preserve"> </w:t>
+      </w:r>
+      <w:r>
+        <w:rPr>
+          <w:rFonts w:eastAsia="Calibri" w:cs="Times New Roman"/>
+          <w:bCs/>
+          <w:lang w:val="en-GB"/>
+        </w:rPr>
+        <w:t xml:space="preserve">and </w:t>
+      </w:r>
+      <w:r>
+        <w:rPr>
+          <w:rFonts w:eastAsia="Calibri" w:cs="Times New Roman"/>
+          <w:b/>
+          <w:bCs/>
+          <w:lang w:val="en-GB"/>
+        </w:rPr>
+        <w:t>Er. Kiran KC</w:t>
+      </w:r>
+      <w:r>
+        <w:rPr>
+          <w:rFonts w:eastAsia="Calibri" w:cs="Times New Roman"/>
+          <w:bCs/>
+          <w:lang w:val="en-GB"/>
+        </w:rPr>
+        <w:t xml:space="preserve">, principal of </w:t>
+      </w:r>
+      <w:r>
+        <w:rPr>
+          <w:rFonts w:eastAsia="Calibri" w:cs="Times New Roman"/>
+          <w:b/>
+          <w:bCs/>
+          <w:lang w:val="en-GB"/>
+        </w:rPr>
+        <w:t>LA Grandee International College</w:t>
+      </w:r>
+      <w:r>
+        <w:rPr>
+          <w:rFonts w:eastAsia="Calibri" w:cs="Times New Roman"/>
+          <w:lang w:val="en-GB"/>
+        </w:rPr>
+        <w:t xml:space="preserve"> for the guidance, inspiration and constructive suggestions that helped us in the preparation of this project.</w:t>
+      </w:r>
+    </w:p>
+    <w:p>
+      <w:pPr>
+        <w:rPr>
+          <w:rFonts w:eastAsia="Calibri" w:cs="Times New Roman"/>
+          <w:lang w:val="en-GB"/>
+        </w:rPr>
+      </w:pPr>
+      <w:r>
+        <w:rPr>
+          <w:rFonts w:eastAsia="Calibri" w:cs="Times New Roman"/>
+          <w:lang w:val="en-GB"/>
+        </w:rPr>
+        <w:t xml:space="preserve">We are also appreciative among each other and have understood that teamwork, the designation of the task per the skillset one portrays, constant synchronisation and monitoring of progress and instilling new knowledge and skill is imperative for the success of any given work. </w:t>
+      </w:r>
+    </w:p>
+    <w:p>
+      <w:pPr>
+        <w:rPr>
+          <w:rFonts w:eastAsia="Calibri" w:cs="Times New Roman"/>
+          <w:lang w:val="en-GB"/>
+        </w:rPr>
+      </w:pPr>
+      <w:r>
+        <w:rPr>
+          <w:rFonts w:eastAsia="Calibri" w:cs="Times New Roman"/>
+          <w:lang w:val="en-GB"/>
+        </w:rPr>
+        <w:t>Sincerely,</w:t>
+      </w:r>
+    </w:p>
+    <w:p>
+      <w:pPr>
+        <w:spacing w:after="200"/>
+        <w:rPr>
+          <w:rFonts w:cs="Times New Roman"/>
+          <w:szCs w:val="24"/>
+        </w:rPr>
+      </w:pPr>
+      <w:r>
+        <w:rPr>
+          <w:rFonts w:cs="Times New Roman"/>
+          <w:szCs w:val="24"/>
+        </w:rPr>
+        <w:t>Laxman Parajuli</w:t>
+      </w:r>
+    </w:p>
+    <w:p>
+      <w:pPr>
+        <w:spacing w:after="200"/>
+        <w:ind w:left="-5"/>
+        <w:rPr>
+          <w:rFonts w:cs="Times New Roman"/>
+          <w:szCs w:val="24"/>
+        </w:rPr>
+      </w:pPr>
+      <w:r>
+        <w:rPr>
+          <w:rFonts w:cs="Times New Roman"/>
+          <w:szCs w:val="24"/>
+        </w:rPr>
+        <w:t>Sandhya Banstola</w:t>
+      </w:r>
+    </w:p>
+    <w:p>
+      <w:pPr>
+        <w:spacing w:after="200"/>
+        <w:ind w:left="-5"/>
+        <w:rPr>
+          <w:rFonts w:cs="Times New Roman"/>
+          <w:szCs w:val="24"/>
+        </w:rPr>
+      </w:pPr>
+      <w:r>
+        <w:rPr>
+          <w:rFonts w:cs="Times New Roman"/>
+          <w:szCs w:val="24"/>
+        </w:rPr>
+        <w:t xml:space="preserve">Ujjwal Adhikari </w:t>
+      </w:r>
+    </w:p>
+    <w:bookmarkEnd w:id="3"/>
+    <w:p>
+      <w:pPr>
+        <w:spacing w:after="48"/>
+        <w:rPr>
+          <w:rFonts w:cs="Times New Roman"/>
+          <w:szCs w:val="24"/>
+        </w:rPr>
+      </w:pPr>
+      <w:r>
+        <w:rPr>
+          <w:rFonts w:cs="Times New Roman"/>
+          <w:szCs w:val="24"/>
+        </w:rPr>
+        <w:br w:type="textWrapping" w:clear="all"/>
+      </w:r>
+    </w:p>
+    <w:p>
+      <w:pPr>
+        <w:rPr>
+          <w:rFonts w:cs="Times New Roman"/>
+          <w:b/>
+          <w:bCs/>
+          <w:szCs w:val="24"/>
+        </w:rPr>
+      </w:pPr>
+    </w:p>
+    <w:p>
+      <w:pPr>
+        <w:rPr>
+          <w:rFonts w:cs="Times New Roman"/>
+          <w:b/>
+          <w:bCs/>
+          <w:szCs w:val="24"/>
+        </w:rPr>
+      </w:pPr>
+    </w:p>
+    <w:p>
+      <w:pPr>
+        <w:rPr>
+          <w:rFonts w:cs="Times New Roman"/>
+          <w:b/>
+          <w:bCs/>
+          <w:szCs w:val="24"/>
+        </w:rPr>
+      </w:pPr>
+    </w:p>
+    <w:p>
+      <w:pPr>
+        <w:rPr>
+          <w:rFonts w:cs="Times New Roman"/>
+          <w:b/>
+          <w:bCs/>
+          <w:szCs w:val="24"/>
+        </w:rPr>
+      </w:pPr>
+    </w:p>
+    <w:p>
+      <w:pPr>
+        <w:rPr>
+          <w:rFonts w:cs="Times New Roman"/>
+          <w:b/>
+          <w:bCs/>
+          <w:szCs w:val="24"/>
+        </w:rPr>
+      </w:pPr>
+    </w:p>
+    <w:p>
+      <w:pPr>
+        <w:rPr>
+          <w:rFonts w:cs="Times New Roman"/>
+          <w:b/>
+          <w:bCs/>
+          <w:szCs w:val="24"/>
+        </w:rPr>
+      </w:pPr>
+    </w:p>
+    <w:p>
+      <w:pPr>
+        <w:rPr>
+          <w:rFonts w:cs="Times New Roman"/>
+          <w:b/>
+          <w:bCs/>
+          <w:szCs w:val="24"/>
+        </w:rPr>
+      </w:pPr>
+    </w:p>
+    <w:p>
+      <w:pPr>
+        <w:rPr>
+          <w:rFonts w:cs="Times New Roman"/>
+          <w:b/>
+          <w:bCs/>
+          <w:szCs w:val="24"/>
+        </w:rPr>
+      </w:pPr>
+    </w:p>
+    <w:p>
+      <w:pPr>
+        <w:pStyle w:val="Heading1"/>
+      </w:pPr>
+      <w:r>
+        <w:lastRenderedPageBreak/>
+        <w:t xml:space="preserve">                                  </w:t>
+      </w:r>
       <w:r>
         <w:t>STUDENT’S DECLARATION</w:t>
       </w:r>
-      <w:bookmarkEnd w:id="8"/>
-      <w:bookmarkEnd w:id="9"/>
-      <w:bookmarkEnd w:id="10"/>
-    </w:p>
-    <w:p>
-      <w:pPr>
-        <w:rPr>
-          <w:rFonts w:cs="Times New Roman"/>
-          <w:szCs w:val="24"/>
-        </w:rPr>
-      </w:pPr>
-      <w:r>
-        <w:rPr>
-          <w:rFonts w:cs="Times New Roman"/>
-          <w:szCs w:val="24"/>
-        </w:rPr>
-        <w:t>We hereby declare that the project</w:t>
-      </w:r>
-      <w:r>
-        <w:rPr>
-          <w:rFonts w:cs="Times New Roman"/>
-          <w:szCs w:val="24"/>
-        </w:rPr>
-        <w:t xml:space="preserve"> mid</w:t>
-      </w:r>
-      <w:r>
-        <w:rPr>
-          <w:rFonts w:cs="Times New Roman"/>
-          <w:szCs w:val="24"/>
-        </w:rPr>
-        <w:t>term</w:t>
-      </w:r>
-      <w:r>
-        <w:rPr>
-          <w:rFonts w:cs="Times New Roman"/>
-          <w:szCs w:val="24"/>
-        </w:rPr>
-        <w:t xml:space="preserve"> report submitted to</w:t>
+    </w:p>
+    <w:p>
+      <w:pPr>
+        <w:rPr>
+          <w:rFonts w:cs="Times New Roman"/>
+          <w:szCs w:val="24"/>
+        </w:rPr>
+      </w:pPr>
+      <w:r>
+        <w:rPr>
+          <w:rFonts w:cs="Times New Roman"/>
+          <w:szCs w:val="24"/>
+        </w:rPr>
+        <w:t>We hereby declare that the project midterm report submitted to</w:t>
       </w:r>
       <w:r>
         <w:rPr>
@@ -1622,60 +1478,37 @@
           <w:rFonts w:cs="Times New Roman"/>
           <w:szCs w:val="24"/>
         </w:rPr>
-        <w:t>, Faculty of Science and Te</w:t>
-      </w:r>
-      <w:r>
-        <w:rPr>
-          <w:rFonts w:cs="Times New Roman"/>
-          <w:szCs w:val="24"/>
-        </w:rPr>
-        <w:t xml:space="preserve">chnology, under the affiliation </w:t>
-      </w:r>
-      <w:r>
-        <w:rPr>
-          <w:rFonts w:cs="Times New Roman"/>
-          <w:szCs w:val="24"/>
-        </w:rPr>
-        <w:t xml:space="preserve">of </w:t>
-      </w:r>
-      <w:proofErr w:type="spellStart"/>
+        <w:t xml:space="preserve">, Faculty of Science and Technology, under the affiliation of </w:t>
+      </w:r>
       <w:r>
         <w:rPr>
           <w:rFonts w:cs="Times New Roman"/>
           <w:b/>
           <w:szCs w:val="24"/>
         </w:rPr>
-        <w:t>Pokhara</w:t>
-      </w:r>
-      <w:proofErr w:type="spellEnd"/>
+        <w:t>Pokhara University</w:t>
+      </w:r>
+      <w:r>
+        <w:rPr>
+          <w:rFonts w:cs="Times New Roman"/>
+          <w:szCs w:val="24"/>
+        </w:rPr>
+        <w:t xml:space="preserve"> is our original work to be done in the form of partial fulfillment of </w:t>
+      </w:r>
       <w:r>
         <w:rPr>
           <w:rFonts w:cs="Times New Roman"/>
           <w:b/>
           <w:szCs w:val="24"/>
         </w:rPr>
-        <w:t xml:space="preserve"> University</w:t>
-      </w:r>
-      <w:r>
-        <w:rPr>
-          <w:rFonts w:cs="Times New Roman"/>
-          <w:szCs w:val="24"/>
-        </w:rPr>
-        <w:t xml:space="preserve"> is our original work </w:t>
-      </w:r>
-      <w:r>
-        <w:rPr>
-          <w:rFonts w:cs="Times New Roman"/>
-          <w:szCs w:val="24"/>
-        </w:rPr>
-        <w:t xml:space="preserve">to be </w:t>
-      </w:r>
-      <w:r>
-        <w:rPr>
-          <w:rFonts w:cs="Times New Roman"/>
-          <w:szCs w:val="24"/>
-        </w:rPr>
-        <w:t xml:space="preserve">done in the form of partial fulfillment of </w:t>
+        <w:t>Bachelor of Computer Application (B.C.A</w:t>
+      </w:r>
+      <w:r>
+        <w:rPr>
+          <w:rFonts w:cs="Times New Roman"/>
+          <w:szCs w:val="24"/>
+        </w:rPr>
+        <w:t xml:space="preserve">) under the supervision of </w:t>
       </w:r>
       <w:r>
         <w:rPr>
@@ -1683,68 +1516,14 @@
           <w:b/>
           <w:szCs w:val="24"/>
         </w:rPr>
-        <w:t>Bachelor of Computer Application (</w:t>
-      </w:r>
-      <w:r>
-        <w:rPr>
-          <w:rFonts w:cs="Times New Roman"/>
-          <w:b/>
-          <w:szCs w:val="24"/>
-        </w:rPr>
-        <w:t>B.C.A</w:t>
-      </w:r>
-      <w:r>
-        <w:rPr>
-          <w:rFonts w:cs="Times New Roman"/>
-          <w:szCs w:val="24"/>
-        </w:rPr>
-        <w:t xml:space="preserve">) under the supervision of </w:t>
-      </w:r>
-      <w:r>
-        <w:rPr>
-          <w:rFonts w:cs="Times New Roman"/>
-          <w:b/>
-          <w:szCs w:val="24"/>
-        </w:rPr>
-        <w:t xml:space="preserve">Mr. Sunil </w:t>
-      </w:r>
-      <w:proofErr w:type="spellStart"/>
-      <w:r>
-        <w:rPr>
-          <w:rFonts w:cs="Times New Roman"/>
-          <w:b/>
-          <w:szCs w:val="24"/>
-        </w:rPr>
-        <w:t>Sapkota</w:t>
-      </w:r>
-      <w:proofErr w:type="spellEnd"/>
-      <w:r>
-        <w:rPr>
-          <w:rFonts w:cs="Times New Roman"/>
-          <w:szCs w:val="24"/>
-        </w:rPr>
-        <w:t>. We</w:t>
-      </w:r>
-      <w:r>
-        <w:rPr>
-          <w:rFonts w:cs="Times New Roman"/>
-          <w:szCs w:val="24"/>
-        </w:rPr>
-        <w:t xml:space="preserve"> confirm that the report is only prepared for our academic requir</w:t>
-      </w:r>
-      <w:r>
-        <w:rPr>
-          <w:rFonts w:cs="Times New Roman"/>
-          <w:szCs w:val="24"/>
-        </w:rPr>
-        <w:t>ement</w:t>
-      </w:r>
-      <w:r>
-        <w:rPr>
-          <w:rFonts w:cs="Times New Roman"/>
-          <w:szCs w:val="24"/>
-        </w:rPr>
-        <w:t>. Furthermore, it has not been and will not be used elsewhere for any other purposes.</w:t>
+        <w:t>Mr. Sunil Sapkota</w:t>
+      </w:r>
+      <w:r>
+        <w:rPr>
+          <w:rFonts w:cs="Times New Roman"/>
+          <w:szCs w:val="24"/>
+        </w:rPr>
+        <w:t>. We confirm that the report is only prepared for our academic requirement. Furthermore, it has not been and will not be used elsewhere for any other purposes.</w:t>
       </w:r>
     </w:p>
     <w:p>
@@ -1792,14 +1571,7 @@
                 <w:rFonts w:cs="Times New Roman"/>
                 <w:szCs w:val="24"/>
               </w:rPr>
-              <w:t xml:space="preserve"> </w:t>
-            </w:r>
-            <w:r>
-              <w:rPr>
-                <w:rFonts w:cs="Times New Roman"/>
-                <w:szCs w:val="24"/>
-              </w:rPr>
-              <w:t xml:space="preserve">Name:   </w:t>
+              <w:t xml:space="preserve"> Name:   </w:t>
             </w:r>
             <w:r>
               <w:rPr>
@@ -1827,33 +1599,8 @@
                 <w:rFonts w:cs="Times New Roman"/>
                 <w:szCs w:val="24"/>
               </w:rPr>
-              <w:t xml:space="preserve"> </w:t>
-            </w:r>
-            <w:proofErr w:type="spellStart"/>
-            <w:r>
-              <w:rPr>
-                <w:rFonts w:cs="Times New Roman"/>
-                <w:szCs w:val="24"/>
-              </w:rPr>
-              <w:t>Laxman</w:t>
-            </w:r>
-            <w:proofErr w:type="spellEnd"/>
-            <w:r>
-              <w:rPr>
-                <w:rFonts w:cs="Times New Roman"/>
-                <w:szCs w:val="24"/>
-              </w:rPr>
-              <w:t xml:space="preserve"> </w:t>
-            </w:r>
-            <w:proofErr w:type="spellStart"/>
-            <w:r>
-              <w:rPr>
-                <w:rFonts w:cs="Times New Roman"/>
-                <w:szCs w:val="24"/>
-              </w:rPr>
-              <w:t>Parajuli</w:t>
-            </w:r>
-            <w:proofErr w:type="spellEnd"/>
+              <w:t xml:space="preserve"> Laxman Parajuli</w:t>
+            </w:r>
           </w:p>
         </w:tc>
       </w:tr>
@@ -1878,14 +1625,7 @@
                 <w:rFonts w:cs="Times New Roman"/>
                 <w:szCs w:val="24"/>
               </w:rPr>
-              <w:t xml:space="preserve"> </w:t>
-            </w:r>
-            <w:r>
-              <w:rPr>
-                <w:rFonts w:cs="Times New Roman"/>
-                <w:szCs w:val="24"/>
-              </w:rPr>
-              <w:t xml:space="preserve">Exam Roll No: </w:t>
+              <w:t xml:space="preserve"> Exam Roll No: </w:t>
             </w:r>
           </w:p>
         </w:tc>
@@ -1906,14 +1646,7 @@
                 <w:rFonts w:cs="Times New Roman"/>
                 <w:szCs w:val="24"/>
               </w:rPr>
-              <w:t xml:space="preserve"> </w:t>
-            </w:r>
-            <w:r>
-              <w:rPr>
-                <w:rFonts w:cs="Times New Roman"/>
-                <w:szCs w:val="24"/>
-              </w:rPr>
-              <w:t>205301</w:t>
+              <w:t xml:space="preserve"> 205301</w:t>
             </w:r>
           </w:p>
         </w:tc>
@@ -1942,14 +1675,7 @@
                 <w:rFonts w:cs="Times New Roman"/>
                 <w:szCs w:val="24"/>
               </w:rPr>
-              <w:t xml:space="preserve"> </w:t>
-            </w:r>
-            <w:r>
-              <w:rPr>
-                <w:rFonts w:cs="Times New Roman"/>
-                <w:szCs w:val="24"/>
-              </w:rPr>
-              <w:t xml:space="preserve">Semester: </w:t>
+              <w:t xml:space="preserve"> Semester: </w:t>
             </w:r>
             <w:r>
               <w:rPr>
@@ -1978,14 +1704,7 @@
                 <w:rFonts w:cs="Times New Roman"/>
                 <w:szCs w:val="24"/>
               </w:rPr>
-              <w:t xml:space="preserve"> </w:t>
-            </w:r>
-            <w:r>
-              <w:rPr>
-                <w:rFonts w:cs="Times New Roman"/>
-                <w:szCs w:val="24"/>
-              </w:rPr>
-              <w:t>8</w:t>
+              <w:t xml:space="preserve"> 8</w:t>
             </w:r>
             <w:r>
               <w:rPr>
@@ -2054,14 +1773,7 @@
                 <w:rFonts w:cs="Times New Roman"/>
                 <w:szCs w:val="24"/>
               </w:rPr>
-              <w:t xml:space="preserve"> </w:t>
-            </w:r>
-            <w:r>
-              <w:rPr>
-                <w:rFonts w:cs="Times New Roman"/>
-                <w:szCs w:val="24"/>
-              </w:rPr>
-              <w:t xml:space="preserve">Name:   </w:t>
+              <w:t xml:space="preserve"> Name:   </w:t>
             </w:r>
             <w:r>
               <w:rPr>
@@ -2090,23 +1802,7 @@
                 <w:rFonts w:cs="Times New Roman"/>
                 <w:szCs w:val="24"/>
               </w:rPr>
-              <w:t xml:space="preserve"> </w:t>
-            </w:r>
-            <w:proofErr w:type="spellStart"/>
-            <w:r>
-              <w:rPr>
-                <w:rFonts w:cs="Times New Roman"/>
-                <w:szCs w:val="24"/>
-              </w:rPr>
-              <w:t>Sandhya</w:t>
-            </w:r>
-            <w:proofErr w:type="spellEnd"/>
-            <w:r>
-              <w:rPr>
-                <w:rFonts w:cs="Times New Roman"/>
-                <w:szCs w:val="24"/>
-              </w:rPr>
-              <w:t xml:space="preserve"> Banstola</w:t>
+              <w:t xml:space="preserve"> Sandhya Banstola</w:t>
             </w:r>
           </w:p>
         </w:tc>
@@ -2132,14 +1828,7 @@
                 <w:rFonts w:cs="Times New Roman"/>
                 <w:szCs w:val="24"/>
               </w:rPr>
-              <w:t xml:space="preserve"> </w:t>
-            </w:r>
-            <w:r>
-              <w:rPr>
-                <w:rFonts w:cs="Times New Roman"/>
-                <w:szCs w:val="24"/>
-              </w:rPr>
-              <w:t xml:space="preserve">Exam Roll No: </w:t>
+              <w:t xml:space="preserve"> Exam Roll No: </w:t>
             </w:r>
           </w:p>
         </w:tc>
@@ -2160,14 +1849,7 @@
                 <w:rFonts w:cs="Times New Roman"/>
                 <w:szCs w:val="24"/>
               </w:rPr>
-              <w:t xml:space="preserve"> </w:t>
-            </w:r>
-            <w:r>
-              <w:rPr>
-                <w:rFonts w:cs="Times New Roman"/>
-                <w:szCs w:val="24"/>
-              </w:rPr>
-              <w:t>20530190</w:t>
+              <w:t xml:space="preserve"> 20530190</w:t>
             </w:r>
           </w:p>
         </w:tc>
@@ -2196,14 +1878,7 @@
                 <w:rFonts w:cs="Times New Roman"/>
                 <w:szCs w:val="24"/>
               </w:rPr>
-              <w:t xml:space="preserve"> </w:t>
-            </w:r>
-            <w:r>
-              <w:rPr>
-                <w:rFonts w:cs="Times New Roman"/>
-                <w:szCs w:val="24"/>
-              </w:rPr>
-              <w:t xml:space="preserve">Semester: </w:t>
+              <w:t xml:space="preserve"> Semester: </w:t>
             </w:r>
             <w:r>
               <w:rPr>
@@ -2227,20 +1902,12 @@
                 <w:szCs w:val="24"/>
               </w:rPr>
             </w:pPr>
-            <w:bookmarkStart w:id="11" w:name="_Hlk113900391"/>
             <w:r>
               <w:rPr>
                 <w:rFonts w:cs="Times New Roman"/>
                 <w:szCs w:val="24"/>
               </w:rPr>
-              <w:t xml:space="preserve"> </w:t>
-            </w:r>
-            <w:r>
-              <w:rPr>
-                <w:rFonts w:cs="Times New Roman"/>
-                <w:szCs w:val="24"/>
-              </w:rPr>
-              <w:t>8</w:t>
+              <w:t xml:space="preserve"> 8</w:t>
             </w:r>
             <w:r>
               <w:rPr>
@@ -2257,7 +1924,6 @@
               </w:rPr>
               <w:t xml:space="preserve"> Semester </w:t>
             </w:r>
-            <w:bookmarkEnd w:id="11"/>
           </w:p>
         </w:tc>
       </w:tr>
@@ -2317,14 +1983,7 @@
                 <w:rFonts w:cs="Times New Roman"/>
                 <w:szCs w:val="24"/>
               </w:rPr>
-              <w:t xml:space="preserve"> </w:t>
-            </w:r>
-            <w:r>
-              <w:rPr>
-                <w:rFonts w:cs="Times New Roman"/>
-                <w:szCs w:val="24"/>
-              </w:rPr>
-              <w:t xml:space="preserve">Name:   </w:t>
+              <w:t xml:space="preserve"> Name:   </w:t>
             </w:r>
             <w:r>
               <w:rPr>
@@ -2353,33 +2012,8 @@
                 <w:rFonts w:cs="Times New Roman"/>
                 <w:szCs w:val="24"/>
               </w:rPr>
-              <w:t xml:space="preserve"> </w:t>
-            </w:r>
-            <w:proofErr w:type="spellStart"/>
-            <w:r>
-              <w:rPr>
-                <w:rFonts w:cs="Times New Roman"/>
-                <w:szCs w:val="24"/>
-              </w:rPr>
-              <w:t>Ujjwal</w:t>
-            </w:r>
-            <w:proofErr w:type="spellEnd"/>
-            <w:r>
-              <w:rPr>
-                <w:rFonts w:cs="Times New Roman"/>
-                <w:szCs w:val="24"/>
-              </w:rPr>
-              <w:t xml:space="preserve"> </w:t>
-            </w:r>
-            <w:proofErr w:type="spellStart"/>
-            <w:r>
-              <w:rPr>
-                <w:rFonts w:cs="Times New Roman"/>
-                <w:szCs w:val="24"/>
-              </w:rPr>
-              <w:t>Adhikari</w:t>
-            </w:r>
-            <w:proofErr w:type="spellEnd"/>
+              <w:t xml:space="preserve"> Ujjwal Adhikari</w:t>
+            </w:r>
           </w:p>
         </w:tc>
       </w:tr>
@@ -2404,14 +2038,7 @@
                 <w:rFonts w:cs="Times New Roman"/>
                 <w:szCs w:val="24"/>
               </w:rPr>
-              <w:t xml:space="preserve"> </w:t>
-            </w:r>
-            <w:r>
-              <w:rPr>
-                <w:rFonts w:cs="Times New Roman"/>
-                <w:szCs w:val="24"/>
-              </w:rPr>
-              <w:t xml:space="preserve">Exam Roll No: </w:t>
+              <w:t xml:space="preserve"> Exam Roll No: </w:t>
             </w:r>
           </w:p>
         </w:tc>
@@ -2432,14 +2059,7 @@
                 <w:rFonts w:cs="Times New Roman"/>
                 <w:szCs w:val="24"/>
               </w:rPr>
-              <w:t xml:space="preserve"> </w:t>
-            </w:r>
-            <w:r>
-              <w:rPr>
-                <w:rFonts w:cs="Times New Roman"/>
-                <w:szCs w:val="24"/>
-              </w:rPr>
-              <w:t>205301</w:t>
+              <w:t xml:space="preserve"> 205301</w:t>
             </w:r>
           </w:p>
         </w:tc>
@@ -2468,14 +2088,7 @@
                 <w:rFonts w:cs="Times New Roman"/>
                 <w:szCs w:val="24"/>
               </w:rPr>
-              <w:t xml:space="preserve"> </w:t>
-            </w:r>
-            <w:r>
-              <w:rPr>
-                <w:rFonts w:cs="Times New Roman"/>
-                <w:szCs w:val="24"/>
-              </w:rPr>
-              <w:t xml:space="preserve">Semester: </w:t>
+              <w:t xml:space="preserve"> Semester: </w:t>
             </w:r>
             <w:r>
               <w:rPr>
@@ -2504,14 +2117,7 @@
                 <w:rFonts w:cs="Times New Roman"/>
                 <w:szCs w:val="24"/>
               </w:rPr>
-              <w:t xml:space="preserve"> </w:t>
-            </w:r>
-            <w:r>
-              <w:rPr>
-                <w:rFonts w:cs="Times New Roman"/>
-                <w:szCs w:val="24"/>
-              </w:rPr>
-              <w:t>8</w:t>
+              <w:t xml:space="preserve"> 8</w:t>
             </w:r>
             <w:r>
               <w:rPr>
@@ -2552,6 +2158,23 @@
       <w:pPr>
         <w:rPr>
           <w:rFonts w:cs="Times New Roman"/>
+          <w:bCs/>
+          <w:szCs w:val="24"/>
+        </w:rPr>
+      </w:pPr>
+      <w:r>
+        <w:rPr>
+          <w:rFonts w:cs="Times New Roman"/>
+          <w:bCs/>
+          <w:szCs w:val="24"/>
+        </w:rPr>
+        <w:t>Date: 19 June 2024</w:t>
+      </w:r>
+    </w:p>
+    <w:p>
+      <w:pPr>
+        <w:rPr>
+          <w:rFonts w:cs="Times New Roman"/>
           <w:b/>
           <w:bCs/>
           <w:szCs w:val="24"/>
@@ -2570,6 +2193,16 @@
     </w:p>
     <w:p>
       <w:pPr>
+        <w:rPr>
+          <w:rFonts w:cs="Times New Roman"/>
+          <w:b/>
+          <w:bCs/>
+          <w:szCs w:val="24"/>
+        </w:rPr>
+      </w:pPr>
+    </w:p>
+    <w:p>
+      <w:pPr>
         <w:pStyle w:val="Heading1"/>
         <w:rPr>
           <w:rFonts w:cs="Times New Roman"/>
@@ -2582,18 +2215,224 @@
     <w:p/>
     <w:p/>
     <w:p/>
-    <w:p/>
-    <w:p/>
-    <w:p/>
-    <w:p/>
-    <w:p/>
-    <w:p/>
-    <w:p/>
-    <w:p/>
-    <w:p/>
-    <w:bookmarkStart w:id="12" w:name="_Toc134178515" w:displacedByCustomXml="next"/>
-    <w:bookmarkStart w:id="13" w:name="_Toc134335342" w:displacedByCustomXml="next"/>
-    <w:bookmarkStart w:id="14" w:name="_Toc165006908" w:displacedByCustomXml="next"/>
+    <w:p>
+      <w:pPr>
+        <w:pStyle w:val="Heading1"/>
+      </w:pPr>
+      <w:r>
+        <w:lastRenderedPageBreak/>
+        <w:t xml:space="preserve">                                  </w:t>
+      </w:r>
+      <w:r>
+        <w:t>SUPERVISOR</w:t>
+      </w:r>
+      <w:r>
+        <w:t>’S DECLARATION</w:t>
+      </w:r>
+    </w:p>
+    <w:p>
+      <w:r>
+        <w:rPr>
+          <w:rFonts w:cs="Times New Roman"/>
+          <w:szCs w:val="24"/>
+        </w:rPr>
+        <w:t xml:space="preserve">I, hereby recommend that the project </w:t>
+      </w:r>
+      <w:r>
+        <w:rPr>
+          <w:rFonts w:cs="Times New Roman"/>
+          <w:b/>
+          <w:szCs w:val="24"/>
+        </w:rPr>
+        <w:t>“Ham</w:t>
+      </w:r>
+      <w:r>
+        <w:rPr>
+          <w:rFonts w:cs="Times New Roman"/>
+          <w:b/>
+          <w:szCs w:val="24"/>
+        </w:rPr>
+        <w:t>”</w:t>
+      </w:r>
+      <w:r>
+        <w:rPr>
+          <w:rFonts w:cs="Times New Roman"/>
+          <w:szCs w:val="24"/>
+        </w:rPr>
+        <w:t xml:space="preserve"> done under my supervision by  </w:t>
+      </w:r>
+      <w:r>
+        <w:rPr>
+          <w:rFonts w:cs="Times New Roman"/>
+          <w:b/>
+          <w:szCs w:val="24"/>
+        </w:rPr>
+        <w:t xml:space="preserve"> Mr. </w:t>
+      </w:r>
+      <w:r>
+        <w:rPr>
+          <w:rFonts w:cs="Times New Roman"/>
+          <w:b/>
+          <w:szCs w:val="24"/>
+        </w:rPr>
+        <w:t xml:space="preserve">, Ms. Sandhya Banstola </w:t>
+      </w:r>
+      <w:r>
+        <w:rPr>
+          <w:rFonts w:cs="Times New Roman"/>
+          <w:szCs w:val="24"/>
+        </w:rPr>
+        <w:t>and</w:t>
+      </w:r>
+      <w:r>
+        <w:rPr>
+          <w:rFonts w:cs="Times New Roman"/>
+          <w:b/>
+          <w:szCs w:val="24"/>
+        </w:rPr>
+        <w:t xml:space="preserve"> Mr.</w:t>
+      </w:r>
+      <w:r>
+        <w:rPr>
+          <w:rFonts w:cs="Times New Roman"/>
+          <w:szCs w:val="24"/>
+        </w:rPr>
+        <w:t xml:space="preserve"> during their 8</w:t>
+      </w:r>
+      <w:r>
+        <w:rPr>
+          <w:rFonts w:cs="Times New Roman"/>
+          <w:szCs w:val="24"/>
+          <w:vertAlign w:val="superscript"/>
+        </w:rPr>
+        <w:t>th</w:t>
+      </w:r>
+      <w:r>
+        <w:rPr>
+          <w:rFonts w:cs="Times New Roman"/>
+          <w:szCs w:val="24"/>
+        </w:rPr>
+        <w:t xml:space="preserve"> Semester in the partial fulfillment of the requirement for the degree of Bachelor of Computer Application under the affiliation of Pokhara University is completed to my satisfaction and be processed for final evaluation. </w:t>
+      </w:r>
+    </w:p>
+    <w:p>
+      <w:pPr>
+        <w:spacing w:after="361"/>
+        <w:rPr>
+          <w:rFonts w:cs="Times New Roman"/>
+          <w:szCs w:val="24"/>
+        </w:rPr>
+      </w:pPr>
+      <w:r>
+        <w:rPr>
+          <w:rFonts w:cs="Times New Roman"/>
+          <w:szCs w:val="24"/>
+        </w:rPr>
+        <w:t xml:space="preserve"> </w:t>
+      </w:r>
+    </w:p>
+    <w:p>
+      <w:pPr>
+        <w:spacing w:after="314"/>
+        <w:ind w:left="-5"/>
+        <w:rPr>
+          <w:rFonts w:cs="Times New Roman"/>
+          <w:szCs w:val="24"/>
+        </w:rPr>
+      </w:pPr>
+      <w:r>
+        <w:rPr>
+          <w:rFonts w:cs="Times New Roman"/>
+          <w:szCs w:val="24"/>
+        </w:rPr>
+        <w:t xml:space="preserve">…………………….. </w:t>
+      </w:r>
+    </w:p>
+    <w:p>
+      <w:pPr>
+        <w:spacing w:after="314"/>
+        <w:ind w:left="-5"/>
+        <w:rPr>
+          <w:rFonts w:cs="Times New Roman"/>
+          <w:szCs w:val="24"/>
+        </w:rPr>
+      </w:pPr>
+      <w:r>
+        <w:rPr>
+          <w:rFonts w:cs="Times New Roman"/>
+          <w:szCs w:val="24"/>
+        </w:rPr>
+        <w:t>Mr.</w:t>
+      </w:r>
+      <w:r>
+        <w:rPr>
+          <w:rFonts w:cs="Times New Roman"/>
+          <w:szCs w:val="24"/>
+        </w:rPr>
+        <w:t xml:space="preserve">  </w:t>
+      </w:r>
+    </w:p>
+    <w:p>
+      <w:pPr>
+        <w:spacing w:after="313"/>
+        <w:ind w:left="-5"/>
+        <w:rPr>
+          <w:rFonts w:cs="Times New Roman"/>
+          <w:szCs w:val="24"/>
+        </w:rPr>
+      </w:pPr>
+      <w:r>
+        <w:rPr>
+          <w:rFonts w:cs="Times New Roman"/>
+          <w:szCs w:val="24"/>
+        </w:rPr>
+        <w:t xml:space="preserve">Project Supervisor  </w:t>
+      </w:r>
+    </w:p>
+    <w:p>
+      <w:pPr>
+        <w:spacing w:after="339"/>
+        <w:ind w:left="-5"/>
+        <w:rPr>
+          <w:rFonts w:cs="Times New Roman"/>
+          <w:szCs w:val="24"/>
+        </w:rPr>
+      </w:pPr>
+      <w:r>
+        <w:rPr>
+          <w:rFonts w:cs="Times New Roman"/>
+          <w:szCs w:val="24"/>
+        </w:rPr>
+        <w:t xml:space="preserve">Date: </w:t>
+      </w:r>
+      <w:bookmarkStart w:id="4" w:name="_GoBack"/>
+      <w:bookmarkEnd w:id="4"/>
+    </w:p>
+    <w:p/>
+    <w:p/>
+    <w:p/>
+    <w:p/>
+    <w:p/>
+    <w:p/>
+    <w:p/>
+    <w:p/>
+    <w:p/>
+    <w:p/>
+    <w:p/>
+    <w:p/>
+    <w:p/>
+    <w:p/>
+    <w:p/>
+    <w:p/>
+    <w:p/>
+    <w:p/>
+    <w:p/>
+    <w:p/>
+    <w:p/>
+    <w:p/>
+    <w:bookmarkStart w:id="5" w:name="_Toc165006908" w:displacedByCustomXml="next"/>
+    <w:bookmarkStart w:id="6" w:name="_Toc134335342" w:displacedByCustomXml="next"/>
+    <w:bookmarkStart w:id="7" w:name="_Toc134178515" w:displacedByCustomXml="next"/>
     <w:sdt>
       <w:sdtPr>
         <w:rPr>
@@ -2626,9 +2465,9 @@
           <w:r>
             <w:t>TABLE OF CONTENTS</w:t>
           </w:r>
-          <w:bookmarkEnd w:id="14"/>
-          <w:bookmarkEnd w:id="13"/>
-          <w:bookmarkEnd w:id="12"/>
+          <w:bookmarkEnd w:id="7"/>
+          <w:bookmarkEnd w:id="6"/>
+          <w:bookmarkEnd w:id="5"/>
           <w:r>
             <w:rPr>
               <w:rFonts w:asciiTheme="majorHAnsi" w:hAnsiTheme="majorHAnsi"/>
@@ -3486,15 +3325,15 @@
       <w:pPr>
         <w:pStyle w:val="Heading1"/>
       </w:pPr>
-      <w:bookmarkStart w:id="15" w:name="_Toc134178516"/>
-      <w:bookmarkStart w:id="16" w:name="_Toc134335343"/>
-      <w:bookmarkStart w:id="17" w:name="_Toc165006909"/>
+      <w:bookmarkStart w:id="8" w:name="_Toc134178516"/>
+      <w:bookmarkStart w:id="9" w:name="_Toc134335343"/>
+      <w:bookmarkStart w:id="10" w:name="_Toc165006909"/>
       <w:r>
         <w:t>TABLE OF FIGURES</w:t>
       </w:r>
-      <w:bookmarkEnd w:id="15"/>
-      <w:bookmarkEnd w:id="16"/>
-      <w:bookmarkEnd w:id="17"/>
+      <w:bookmarkEnd w:id="8"/>
+      <w:bookmarkEnd w:id="9"/>
+      <w:bookmarkEnd w:id="10"/>
     </w:p>
     <w:p>
       <w:pPr>
@@ -3698,43 +3537,25 @@
         </w:numPr>
         <w:ind w:left="270" w:hanging="270"/>
       </w:pPr>
-      <w:bookmarkStart w:id="18" w:name="_Toc165006910"/>
+      <w:bookmarkStart w:id="11" w:name="_Toc165006910"/>
       <w:r>
         <w:lastRenderedPageBreak/>
         <w:t>INTRODUCTION</w:t>
       </w:r>
-      <w:bookmarkEnd w:id="18"/>
-    </w:p>
-    <w:p>
-      <w:proofErr w:type="spellStart"/>
-      <w:r>
-        <w:t>Hamro</w:t>
-      </w:r>
-      <w:proofErr w:type="spellEnd"/>
-      <w:r>
-        <w:t xml:space="preserve"> </w:t>
+      <w:bookmarkEnd w:id="11"/>
+    </w:p>
+    <w:p>
+      <w:r>
+        <w:t xml:space="preserve">Hamro </w:t>
       </w:r>
       <w:r>
         <w:t xml:space="preserve">Booking </w:t>
       </w:r>
-      <w:proofErr w:type="spellStart"/>
-      <w:r>
-        <w:t>Sewa</w:t>
-      </w:r>
-      <w:proofErr w:type="spellEnd"/>
-      <w:r>
-        <w:t xml:space="preserve"> </w:t>
-      </w:r>
-      <w:r>
-        <w:t xml:space="preserve">is a </w:t>
-      </w:r>
-      <w:proofErr w:type="spellStart"/>
-      <w:r>
-        <w:t>laravel</w:t>
-      </w:r>
-      <w:proofErr w:type="spellEnd"/>
-      <w:r>
-        <w:t xml:space="preserve"> and react </w:t>
+      <w:r>
+        <w:t xml:space="preserve">Sewa </w:t>
+      </w:r>
+      <w:r>
+        <w:t xml:space="preserve">is a laravel and react </w:t>
       </w:r>
       <w:r>
         <w:t xml:space="preserve">native </w:t>
@@ -3870,12 +3691,12 @@
         </w:numPr>
         <w:ind w:left="270" w:hanging="270"/>
       </w:pPr>
-      <w:bookmarkStart w:id="19" w:name="_Toc165006911"/>
+      <w:bookmarkStart w:id="12" w:name="_Toc165006911"/>
       <w:r>
         <w:lastRenderedPageBreak/>
         <w:t>PROBLEM STATEMENT</w:t>
       </w:r>
-      <w:bookmarkEnd w:id="19"/>
+      <w:bookmarkEnd w:id="12"/>
     </w:p>
     <w:p>
       <w:pPr>
@@ -4098,14 +3919,14 @@
         </w:numPr>
         <w:ind w:left="270" w:hanging="270"/>
       </w:pPr>
-      <w:bookmarkStart w:id="20" w:name="_Toc133669923"/>
-      <w:bookmarkStart w:id="21" w:name="_Toc165006912"/>
+      <w:bookmarkStart w:id="13" w:name="_Toc133669923"/>
+      <w:bookmarkStart w:id="14" w:name="_Toc165006912"/>
       <w:r>
         <w:lastRenderedPageBreak/>
         <w:t>OBJECTIVES</w:t>
       </w:r>
-      <w:bookmarkEnd w:id="20"/>
-      <w:bookmarkEnd w:id="21"/>
+      <w:bookmarkEnd w:id="13"/>
+      <w:bookmarkEnd w:id="14"/>
     </w:p>
     <w:p>
       <w:pPr>
@@ -4264,12 +4085,12 @@
         </w:numPr>
         <w:ind w:left="270" w:hanging="270"/>
       </w:pPr>
-      <w:bookmarkStart w:id="22" w:name="_Toc165006913"/>
+      <w:bookmarkStart w:id="15" w:name="_Toc165006913"/>
       <w:r>
         <w:lastRenderedPageBreak/>
         <w:t>METHODOLOGY</w:t>
       </w:r>
-      <w:bookmarkEnd w:id="22"/>
+      <w:bookmarkEnd w:id="15"/>
     </w:p>
     <w:p>
       <w:pPr>
@@ -4411,34 +4232,16 @@
       </w:pPr>
       <w:r>
         <w:lastRenderedPageBreak/>
-        <w:t xml:space="preserve">Project Gantt </w:t>
-      </w:r>
-      <w:proofErr w:type="gramStart"/>
-      <w:r>
-        <w:t>Chart</w:t>
-      </w:r>
-      <w:proofErr w:type="gramEnd"/>
+        <w:t>Project Gantt Chart</w:t>
+      </w:r>
     </w:p>
     <w:p>
       <w:r>
         <w:t>The Gantt chart below shows the schedule planned f</w:t>
       </w:r>
       <w:r>
-        <w:t>or developing the “</w:t>
-      </w:r>
-      <w:proofErr w:type="spellStart"/>
-      <w:r>
-        <w:t>Hamro</w:t>
-      </w:r>
-      <w:proofErr w:type="spellEnd"/>
-      <w:r>
-        <w:t xml:space="preserve"> Booking </w:t>
-      </w:r>
-      <w:proofErr w:type="spellStart"/>
-      <w:r>
-        <w:t>Sewa</w:t>
-      </w:r>
-      <w:proofErr w:type="spellEnd"/>
+        <w:t>or developing the “Hamro Booking Sewa</w:t>
+      </w:r>
       <w:r>
         <w:t>”. It shows the time schedule description and tasks to be performed throughout the development of project. Thus, this project would be carried out in steps with proper planning in each step and best effort would be applied to finish this project before deadline.</w:t>
       </w:r>
@@ -4516,19 +4319,8 @@
           <w:sz w:val="22"/>
           <w:szCs w:val="24"/>
         </w:rPr>
-        <w:t xml:space="preserve">                                                   Figure 5.1: Gantt </w:t>
-      </w:r>
-      <w:proofErr w:type="gramStart"/>
-      <w:r>
-        <w:rPr>
-          <w:rFonts w:cs="Times New Roman"/>
-          <w:color w:val="000000" w:themeColor="text1"/>
-          <w:sz w:val="22"/>
-          <w:szCs w:val="24"/>
-        </w:rPr>
-        <w:t>Chart</w:t>
-      </w:r>
-      <w:proofErr w:type="gramEnd"/>
+        <w:t xml:space="preserve">                                                   Figure 5.1: Gantt Chart</w:t>
+      </w:r>
     </w:p>
     <w:p/>
     <w:p/>
@@ -4545,14 +4337,14 @@
         </w:numPr>
         <w:ind w:left="270" w:hanging="270"/>
       </w:pPr>
-      <w:bookmarkStart w:id="23" w:name="_Toc133669928"/>
-      <w:bookmarkStart w:id="24" w:name="_Toc165006915"/>
+      <w:bookmarkStart w:id="16" w:name="_Toc133669928"/>
+      <w:bookmarkStart w:id="17" w:name="_Toc165006915"/>
       <w:r>
         <w:lastRenderedPageBreak/>
         <w:t>DELIVERABLES</w:t>
       </w:r>
-      <w:bookmarkEnd w:id="23"/>
-      <w:bookmarkEnd w:id="24"/>
+      <w:bookmarkEnd w:id="16"/>
+      <w:bookmarkEnd w:id="17"/>
     </w:p>
     <w:p>
       <w:pPr>
@@ -4650,7 +4442,7 @@
           <w:numId w:val="1"/>
         </w:numPr>
       </w:pPr>
-      <w:bookmarkStart w:id="25" w:name="_Toc165006916"/>
+      <w:bookmarkStart w:id="18" w:name="_Toc165006916"/>
       <w:r>
         <w:lastRenderedPageBreak/>
         <w:t>R</w:t>
@@ -4658,7 +4450,7 @@
       <w:r>
         <w:t>EFERENCES</w:t>
       </w:r>
-      <w:bookmarkEnd w:id="25"/>
+      <w:bookmarkEnd w:id="18"/>
     </w:p>
     <w:p>
       <w:pPr>
@@ -4672,19 +4464,11 @@
           <w:color w:val="000000" w:themeColor="text1"/>
         </w:rPr>
       </w:pPr>
-      <w:proofErr w:type="spellStart"/>
       <w:r>
         <w:rPr>
           <w:color w:val="000000" w:themeColor="text1"/>
         </w:rPr>
-        <w:t>Colcol</w:t>
-      </w:r>
-      <w:proofErr w:type="spellEnd"/>
-      <w:r>
-        <w:rPr>
-          <w:color w:val="000000" w:themeColor="text1"/>
-        </w:rPr>
-        <w:t xml:space="preserve">, S. (2024, January 31). </w:t>
+        <w:t xml:space="preserve">Colcol, S. (2024, January 31). </w:t>
       </w:r>
       <w:r>
         <w:rPr>
@@ -4698,21 +4482,7 @@
         <w:rPr>
           <w:color w:val="000000" w:themeColor="text1"/>
         </w:rPr>
-        <w:t xml:space="preserve">. </w:t>
-      </w:r>
-      <w:proofErr w:type="spellStart"/>
-      <w:r>
-        <w:rPr>
-          <w:color w:val="000000" w:themeColor="text1"/>
-        </w:rPr>
-        <w:t>SiteMinder</w:t>
-      </w:r>
-      <w:proofErr w:type="spellEnd"/>
-      <w:r>
-        <w:rPr>
-          <w:color w:val="000000" w:themeColor="text1"/>
-        </w:rPr>
-        <w:t xml:space="preserve">. </w:t>
+        <w:t xml:space="preserve">. SiteMinder. </w:t>
       </w:r>
       <w:r>
         <w:rPr>
@@ -4748,21 +4518,7 @@
         <w:rPr>
           <w:color w:val="000000" w:themeColor="text1"/>
         </w:rPr>
-        <w:t>. (</w:t>
-      </w:r>
-      <w:proofErr w:type="spellStart"/>
-      <w:r>
-        <w:rPr>
-          <w:color w:val="000000" w:themeColor="text1"/>
-        </w:rPr>
-        <w:t>n.d.</w:t>
-      </w:r>
-      <w:proofErr w:type="spellEnd"/>
-      <w:r>
-        <w:rPr>
-          <w:color w:val="000000" w:themeColor="text1"/>
-        </w:rPr>
-        <w:t xml:space="preserve">). </w:t>
+        <w:t xml:space="preserve">. (n.d.). </w:t>
       </w:r>
       <w:r>
         <w:rPr>
@@ -4794,61 +4550,14 @@
           <w:iCs/>
           <w:szCs w:val="24"/>
         </w:rPr>
-        <w:t xml:space="preserve">Hoodoo </w:t>
-      </w:r>
-      <w:proofErr w:type="spellStart"/>
+        <w:t>Hoodoo klub masáže</w:t>
+      </w:r>
       <w:r>
         <w:rPr>
           <w:rFonts w:eastAsia="Times New Roman" w:cs="Times New Roman"/>
-          <w:i/>
-          <w:iCs/>
-          <w:szCs w:val="24"/>
-        </w:rPr>
-        <w:t>klub</w:t>
-      </w:r>
-      <w:proofErr w:type="spellEnd"/>
-      <w:r>
-        <w:rPr>
-          <w:rFonts w:eastAsia="Times New Roman" w:cs="Times New Roman"/>
-          <w:i/>
-          <w:iCs/>
-          <w:szCs w:val="24"/>
-        </w:rPr>
-        <w:t xml:space="preserve"> </w:t>
-      </w:r>
-      <w:proofErr w:type="spellStart"/>
-      <w:r>
-        <w:rPr>
-          <w:rFonts w:eastAsia="Times New Roman" w:cs="Times New Roman"/>
-          <w:i/>
-          <w:iCs/>
-          <w:szCs w:val="24"/>
-        </w:rPr>
-        <w:t>masáže</w:t>
-      </w:r>
-      <w:proofErr w:type="spellEnd"/>
-      <w:r>
-        <w:rPr>
-          <w:rFonts w:eastAsia="Times New Roman" w:cs="Times New Roman"/>
-          <w:szCs w:val="24"/>
-        </w:rPr>
-        <w:t>. (</w:t>
-      </w:r>
-      <w:proofErr w:type="spellStart"/>
-      <w:r>
-        <w:rPr>
-          <w:rFonts w:eastAsia="Times New Roman" w:cs="Times New Roman"/>
-          <w:szCs w:val="24"/>
-        </w:rPr>
-        <w:t>n.d.</w:t>
-      </w:r>
-      <w:proofErr w:type="spellEnd"/>
-      <w:r>
-        <w:rPr>
-          <w:rFonts w:eastAsia="Times New Roman" w:cs="Times New Roman"/>
-          <w:szCs w:val="24"/>
-        </w:rPr>
-        <w:t>). https://wall.hoodooclub.cz/16041332153336017061/what-is-the-agile-methodology-in-software-development-skywell-software/</w:t>
+          <w:szCs w:val="24"/>
+        </w:rPr>
+        <w:t>. (n.d.). https://wall.hoodooclub.cz/16041332153336017061/what-is-the-agile-methodology-in-software-development-skywell-software/</w:t>
       </w:r>
     </w:p>
     <w:sectPr>
@@ -6434,7 +6143,6 @@
   <w:style w:type="character" w:default="1" w:styleId="DefaultParagraphFont">
     <w:name w:val="Default Paragraph Font"/>
     <w:uiPriority w:val="1"/>
-    <w:semiHidden/>
     <w:unhideWhenUsed/>
   </w:style>
   <w:style w:type="table" w:default="1" w:styleId="TableNormal">
@@ -6876,6 +6584,7 @@
     <w:rsid w:val="00564576"/>
     <w:rsid w:val="006E1D02"/>
     <w:rsid w:val="007673CF"/>
+    <w:rsid w:val="00771E81"/>
     <w:rsid w:val="007B217D"/>
     <w:rsid w:val="007E24AB"/>
     <w:rsid w:val="0093531D"/>
@@ -7642,7 +7351,7 @@
 </file>
 
 <file path=customXml/itemProps1.xml><?xml version="1.0" encoding="utf-8"?>
-<ds:datastoreItem xmlns:ds="http://schemas.openxmlformats.org/officeDocument/2006/customXml" ds:itemID="{1C9A87A0-CB1D-4F0A-A903-CD5C464081BF}">
+<ds:datastoreItem xmlns:ds="http://schemas.openxmlformats.org/officeDocument/2006/customXml" ds:itemID="{0C7C51FF-41F9-4C3B-A01A-2A0B44A47A5E}">
   <ds:schemaRefs>
     <ds:schemaRef ds:uri="http://schemas.openxmlformats.org/officeDocument/2006/bibliography"/>
   </ds:schemaRefs>

--- a/Documentation/Final/Final.docx
+++ b/Documentation/Final/Final.docx
@@ -102,6 +102,7 @@
           <w:szCs w:val="28"/>
         </w:rPr>
       </w:pPr>
+      <w:proofErr w:type="spellStart"/>
       <w:r>
         <w:rPr>
           <w:rFonts w:cs="Times New Roman"/>
@@ -110,8 +111,9 @@
           <w:sz w:val="28"/>
           <w:szCs w:val="28"/>
         </w:rPr>
-        <w:t>Simalchaur, Pokhara</w:t>
-      </w:r>
+        <w:t>Simalchaur</w:t>
+      </w:r>
+      <w:proofErr w:type="spellEnd"/>
       <w:r>
         <w:rPr>
           <w:rFonts w:cs="Times New Roman"/>
@@ -122,6 +124,7 @@
         </w:rPr>
         <w:t xml:space="preserve">, </w:t>
       </w:r>
+      <w:proofErr w:type="spellStart"/>
       <w:r>
         <w:rPr>
           <w:rFonts w:cs="Times New Roman"/>
@@ -130,6 +133,27 @@
           <w:sz w:val="28"/>
           <w:szCs w:val="28"/>
         </w:rPr>
+        <w:t>Pokhara</w:t>
+      </w:r>
+      <w:proofErr w:type="spellEnd"/>
+      <w:r>
+        <w:rPr>
+          <w:rFonts w:cs="Times New Roman"/>
+          <w:b/>
+          <w:bCs/>
+          <w:sz w:val="28"/>
+          <w:szCs w:val="28"/>
+        </w:rPr>
+        <w:t xml:space="preserve">, </w:t>
+      </w:r>
+      <w:r>
+        <w:rPr>
+          <w:rFonts w:cs="Times New Roman"/>
+          <w:b/>
+          <w:bCs/>
+          <w:sz w:val="28"/>
+          <w:szCs w:val="28"/>
+        </w:rPr>
         <w:t>Nepal</w:t>
       </w:r>
     </w:p>
@@ -189,6 +213,7 @@
         <w:t>“</w:t>
       </w:r>
       <w:bookmarkEnd w:id="1"/>
+      <w:proofErr w:type="spellStart"/>
       <w:sdt>
         <w:sdtPr>
           <w:rPr>
@@ -215,7 +240,17 @@
               <w:sz w:val="32"/>
               <w:szCs w:val="32"/>
             </w:rPr>
-            <w:t xml:space="preserve">Hamro </w:t>
+            <w:t>Hamro</w:t>
+          </w:r>
+          <w:proofErr w:type="spellEnd"/>
+          <w:r>
+            <w:rPr>
+              <w:b/>
+              <w:bCs/>
+              <w:sz w:val="32"/>
+              <w:szCs w:val="32"/>
+            </w:rPr>
+            <w:t xml:space="preserve"> </w:t>
           </w:r>
           <w:r>
             <w:rPr>
@@ -235,9 +270,20 @@
           <w:sz w:val="32"/>
           <w:szCs w:val="32"/>
         </w:rPr>
-        <w:t xml:space="preserve"> Sewa</w:t>
+        <w:t xml:space="preserve"> </w:t>
+      </w:r>
+      <w:proofErr w:type="spellStart"/>
+      <w:r>
+        <w:rPr>
+          <w:b/>
+          <w:bCs/>
+          <w:sz w:val="32"/>
+          <w:szCs w:val="32"/>
+        </w:rPr>
+        <w:t>Sewa</w:t>
       </w:r>
       <w:bookmarkEnd w:id="2"/>
+      <w:proofErr w:type="spellEnd"/>
       <w:r>
         <w:rPr>
           <w:b/>
@@ -517,11 +563,19 @@
           <w:szCs w:val="28"/>
         </w:rPr>
       </w:pPr>
-      <w:r>
-        <w:rPr>
-          <w:rFonts w:cs="Times New Roman"/>
-        </w:rPr>
-        <w:t>Pokhara University</w:t>
+      <w:proofErr w:type="spellStart"/>
+      <w:r>
+        <w:rPr>
+          <w:rFonts w:cs="Times New Roman"/>
+        </w:rPr>
+        <w:t>Pokhara</w:t>
+      </w:r>
+      <w:proofErr w:type="spellEnd"/>
+      <w:r>
+        <w:rPr>
+          <w:rFonts w:cs="Times New Roman"/>
+        </w:rPr>
+        <w:t xml:space="preserve"> University</w:t>
       </w:r>
     </w:p>
     <w:p>
@@ -689,12 +743,28 @@
                 <w:rFonts w:cs="Times New Roman"/>
               </w:rPr>
             </w:pPr>
-            <w:r>
-              <w:rPr>
-                <w:rFonts w:cs="Times New Roman"/>
-              </w:rPr>
-              <w:t>Laxman Parajuli</w:t>
-            </w:r>
+            <w:proofErr w:type="spellStart"/>
+            <w:r>
+              <w:rPr>
+                <w:rFonts w:cs="Times New Roman"/>
+              </w:rPr>
+              <w:t>Laxman</w:t>
+            </w:r>
+            <w:proofErr w:type="spellEnd"/>
+            <w:r>
+              <w:rPr>
+                <w:rFonts w:cs="Times New Roman"/>
+              </w:rPr>
+              <w:t xml:space="preserve"> </w:t>
+            </w:r>
+            <w:proofErr w:type="spellStart"/>
+            <w:r>
+              <w:rPr>
+                <w:rFonts w:cs="Times New Roman"/>
+              </w:rPr>
+              <w:t>Parajuli</w:t>
+            </w:r>
+            <w:proofErr w:type="spellEnd"/>
           </w:p>
         </w:tc>
         <w:tc>
@@ -789,11 +859,19 @@
                 <w:bCs/>
               </w:rPr>
             </w:pPr>
-            <w:r>
-              <w:rPr>
-                <w:rFonts w:cs="Times New Roman"/>
-              </w:rPr>
-              <w:t>Sandhya Banstola</w:t>
+            <w:proofErr w:type="spellStart"/>
+            <w:r>
+              <w:rPr>
+                <w:rFonts w:cs="Times New Roman"/>
+              </w:rPr>
+              <w:t>Sandhya</w:t>
+            </w:r>
+            <w:proofErr w:type="spellEnd"/>
+            <w:r>
+              <w:rPr>
+                <w:rFonts w:cs="Times New Roman"/>
+              </w:rPr>
+              <w:t xml:space="preserve"> Banstola</w:t>
             </w:r>
           </w:p>
         </w:tc>
@@ -885,13 +963,31 @@
                 <w:bCs/>
               </w:rPr>
             </w:pPr>
+            <w:proofErr w:type="spellStart"/>
             <w:r>
               <w:rPr>
                 <w:rFonts w:cs="Times New Roman"/>
                 <w:bCs/>
               </w:rPr>
-              <w:t>Ujjwal Adhikari</w:t>
-            </w:r>
+              <w:t>Ujjwal</w:t>
+            </w:r>
+            <w:proofErr w:type="spellEnd"/>
+            <w:r>
+              <w:rPr>
+                <w:rFonts w:cs="Times New Roman"/>
+                <w:bCs/>
+              </w:rPr>
+              <w:t xml:space="preserve"> </w:t>
+            </w:r>
+            <w:proofErr w:type="spellStart"/>
+            <w:r>
+              <w:rPr>
+                <w:rFonts w:cs="Times New Roman"/>
+                <w:bCs/>
+              </w:rPr>
+              <w:t>Adhikari</w:t>
+            </w:r>
+            <w:proofErr w:type="spellEnd"/>
           </w:p>
         </w:tc>
         <w:tc>
@@ -1162,6 +1258,7 @@
         </w:rPr>
         <w:t xml:space="preserve">and faculty teacher </w:t>
       </w:r>
+      <w:proofErr w:type="spellStart"/>
       <w:r>
         <w:rPr>
           <w:rFonts w:eastAsia="Calibri" w:cs="Times New Roman"/>
@@ -1169,30 +1266,9 @@
           <w:bCs/>
           <w:lang w:val="en-GB"/>
         </w:rPr>
-        <w:t>Mr. Sunil Sapkota</w:t>
-      </w:r>
-      <w:r>
-        <w:rPr>
-          <w:rFonts w:eastAsia="Calibri" w:cs="Times New Roman"/>
-          <w:lang w:val="en-GB"/>
-        </w:rPr>
-        <w:t xml:space="preserve">, </w:t>
-      </w:r>
-      <w:r>
-        <w:rPr>
-          <w:rFonts w:eastAsia="Calibri" w:cs="Times New Roman"/>
-          <w:bCs/>
-          <w:lang w:val="en-GB"/>
-        </w:rPr>
-        <w:t>BCA</w:t>
-      </w:r>
-      <w:r>
-        <w:rPr>
-          <w:rFonts w:eastAsia="Calibri" w:cs="Times New Roman"/>
-          <w:lang w:val="en-GB"/>
-        </w:rPr>
-        <w:t xml:space="preserve"> coordinator </w:t>
-      </w:r>
+        <w:t>Mr.</w:t>
+      </w:r>
+      <w:proofErr w:type="spellEnd"/>
       <w:r>
         <w:rPr>
           <w:rFonts w:eastAsia="Calibri" w:cs="Times New Roman"/>
@@ -1200,8 +1276,9 @@
           <w:bCs/>
           <w:lang w:val="en-GB"/>
         </w:rPr>
-        <w:t>Mr Ramesh Chalise</w:t>
-      </w:r>
+        <w:t xml:space="preserve"> Sunil </w:t>
+      </w:r>
+      <w:proofErr w:type="spellStart"/>
       <w:r>
         <w:rPr>
           <w:rFonts w:eastAsia="Calibri" w:cs="Times New Roman"/>
@@ -1209,7 +1286,30 @@
           <w:bCs/>
           <w:lang w:val="en-GB"/>
         </w:rPr>
-        <w:t>,</w:t>
+        <w:t>Sapkota</w:t>
+      </w:r>
+      <w:proofErr w:type="spellEnd"/>
+      <w:r>
+        <w:rPr>
+          <w:rFonts w:eastAsia="Calibri" w:cs="Times New Roman"/>
+          <w:lang w:val="en-GB"/>
+        </w:rPr>
+        <w:t xml:space="preserve">, </w:t>
+      </w:r>
+      <w:r>
+        <w:rPr>
+          <w:rFonts w:eastAsia="Calibri" w:cs="Times New Roman"/>
+          <w:bCs/>
+          <w:lang w:val="en-GB"/>
+        </w:rPr>
+        <w:t>BCA</w:t>
+      </w:r>
+      <w:r>
+        <w:rPr>
+          <w:rFonts w:eastAsia="Calibri" w:cs="Times New Roman"/>
+          <w:lang w:val="en-GB"/>
+        </w:rPr>
+        <w:t xml:space="preserve"> coordinator </w:t>
       </w:r>
       <w:r>
         <w:rPr>
@@ -1218,16 +1318,9 @@
           <w:bCs/>
           <w:lang w:val="en-GB"/>
         </w:rPr>
-        <w:t xml:space="preserve"> </w:t>
-      </w:r>
-      <w:r>
-        <w:rPr>
-          <w:rFonts w:eastAsia="Calibri" w:cs="Times New Roman"/>
-          <w:bCs/>
-          <w:lang w:val="en-GB"/>
-        </w:rPr>
-        <w:t xml:space="preserve">and </w:t>
-      </w:r>
+        <w:t xml:space="preserve">Mr Ramesh </w:t>
+      </w:r>
+      <w:proofErr w:type="spellStart"/>
       <w:r>
         <w:rPr>
           <w:rFonts w:eastAsia="Calibri" w:cs="Times New Roman"/>
@@ -1235,16 +1328,9 @@
           <w:bCs/>
           <w:lang w:val="en-GB"/>
         </w:rPr>
-        <w:t>Er. Kiran KC</w:t>
-      </w:r>
-      <w:r>
-        <w:rPr>
-          <w:rFonts w:eastAsia="Calibri" w:cs="Times New Roman"/>
-          <w:bCs/>
-          <w:lang w:val="en-GB"/>
-        </w:rPr>
-        <w:t xml:space="preserve">, principal of </w:t>
-      </w:r>
+        <w:t>Chalise</w:t>
+      </w:r>
+      <w:proofErr w:type="spellEnd"/>
       <w:r>
         <w:rPr>
           <w:rFonts w:eastAsia="Calibri" w:cs="Times New Roman"/>
@@ -1252,6 +1338,80 @@
           <w:bCs/>
           <w:lang w:val="en-GB"/>
         </w:rPr>
+        <w:t>,</w:t>
+      </w:r>
+      <w:r>
+        <w:rPr>
+          <w:rFonts w:eastAsia="Calibri" w:cs="Times New Roman"/>
+          <w:b/>
+          <w:bCs/>
+          <w:lang w:val="en-GB"/>
+        </w:rPr>
+        <w:t xml:space="preserve"> </w:t>
+      </w:r>
+      <w:r>
+        <w:rPr>
+          <w:rFonts w:eastAsia="Calibri" w:cs="Times New Roman"/>
+          <w:bCs/>
+          <w:lang w:val="en-GB"/>
+        </w:rPr>
+        <w:t xml:space="preserve">and </w:t>
+      </w:r>
+      <w:proofErr w:type="spellStart"/>
+      <w:r>
+        <w:rPr>
+          <w:rFonts w:eastAsia="Calibri" w:cs="Times New Roman"/>
+          <w:b/>
+          <w:bCs/>
+          <w:lang w:val="en-GB"/>
+        </w:rPr>
+        <w:t>Er</w:t>
+      </w:r>
+      <w:proofErr w:type="spellEnd"/>
+      <w:r>
+        <w:rPr>
+          <w:rFonts w:eastAsia="Calibri" w:cs="Times New Roman"/>
+          <w:b/>
+          <w:bCs/>
+          <w:lang w:val="en-GB"/>
+        </w:rPr>
+        <w:t xml:space="preserve">. </w:t>
+      </w:r>
+      <w:proofErr w:type="spellStart"/>
+      <w:r>
+        <w:rPr>
+          <w:rFonts w:eastAsia="Calibri" w:cs="Times New Roman"/>
+          <w:b/>
+          <w:bCs/>
+          <w:lang w:val="en-GB"/>
+        </w:rPr>
+        <w:t>Kiran</w:t>
+      </w:r>
+      <w:proofErr w:type="spellEnd"/>
+      <w:r>
+        <w:rPr>
+          <w:rFonts w:eastAsia="Calibri" w:cs="Times New Roman"/>
+          <w:b/>
+          <w:bCs/>
+          <w:lang w:val="en-GB"/>
+        </w:rPr>
+        <w:t xml:space="preserve"> KC</w:t>
+      </w:r>
+      <w:r>
+        <w:rPr>
+          <w:rFonts w:eastAsia="Calibri" w:cs="Times New Roman"/>
+          <w:bCs/>
+          <w:lang w:val="en-GB"/>
+        </w:rPr>
+        <w:t xml:space="preserve">, principal of </w:t>
+      </w:r>
+      <w:r>
+        <w:rPr>
+          <w:rFonts w:eastAsia="Calibri" w:cs="Times New Roman"/>
+          <w:b/>
+          <w:bCs/>
+          <w:lang w:val="en-GB"/>
+        </w:rPr>
         <w:t>LA Grandee International College</w:t>
       </w:r>
       <w:r>
@@ -1300,13 +1460,31 @@
           <w:szCs w:val="24"/>
         </w:rPr>
       </w:pPr>
-      <w:r>
-        <w:rPr>
-          <w:rFonts w:cs="Times New Roman"/>
-          <w:szCs w:val="24"/>
-        </w:rPr>
-        <w:t>Laxman Parajuli</w:t>
-      </w:r>
+      <w:proofErr w:type="spellStart"/>
+      <w:r>
+        <w:rPr>
+          <w:rFonts w:cs="Times New Roman"/>
+          <w:szCs w:val="24"/>
+        </w:rPr>
+        <w:t>Laxman</w:t>
+      </w:r>
+      <w:proofErr w:type="spellEnd"/>
+      <w:r>
+        <w:rPr>
+          <w:rFonts w:cs="Times New Roman"/>
+          <w:szCs w:val="24"/>
+        </w:rPr>
+        <w:t xml:space="preserve"> </w:t>
+      </w:r>
+      <w:proofErr w:type="spellStart"/>
+      <w:r>
+        <w:rPr>
+          <w:rFonts w:cs="Times New Roman"/>
+          <w:szCs w:val="24"/>
+        </w:rPr>
+        <w:t>Parajuli</w:t>
+      </w:r>
+      <w:proofErr w:type="spellEnd"/>
     </w:p>
     <w:p>
       <w:pPr>
@@ -1317,12 +1495,21 @@
           <w:szCs w:val="24"/>
         </w:rPr>
       </w:pPr>
-      <w:r>
-        <w:rPr>
-          <w:rFonts w:cs="Times New Roman"/>
-          <w:szCs w:val="24"/>
-        </w:rPr>
-        <w:t>Sandhya Banstola</w:t>
+      <w:proofErr w:type="spellStart"/>
+      <w:r>
+        <w:rPr>
+          <w:rFonts w:cs="Times New Roman"/>
+          <w:szCs w:val="24"/>
+        </w:rPr>
+        <w:t>Sandhya</w:t>
+      </w:r>
+      <w:proofErr w:type="spellEnd"/>
+      <w:r>
+        <w:rPr>
+          <w:rFonts w:cs="Times New Roman"/>
+          <w:szCs w:val="24"/>
+        </w:rPr>
+        <w:t xml:space="preserve"> Banstola</w:t>
       </w:r>
     </w:p>
     <w:p>
@@ -1334,12 +1521,37 @@
           <w:szCs w:val="24"/>
         </w:rPr>
       </w:pPr>
-      <w:r>
-        <w:rPr>
-          <w:rFonts w:cs="Times New Roman"/>
-          <w:szCs w:val="24"/>
-        </w:rPr>
-        <w:t xml:space="preserve">Ujjwal Adhikari </w:t>
+      <w:proofErr w:type="spellStart"/>
+      <w:r>
+        <w:rPr>
+          <w:rFonts w:cs="Times New Roman"/>
+          <w:szCs w:val="24"/>
+        </w:rPr>
+        <w:t>Ujjwal</w:t>
+      </w:r>
+      <w:proofErr w:type="spellEnd"/>
+      <w:r>
+        <w:rPr>
+          <w:rFonts w:cs="Times New Roman"/>
+          <w:szCs w:val="24"/>
+        </w:rPr>
+        <w:t xml:space="preserve"> </w:t>
+      </w:r>
+      <w:proofErr w:type="spellStart"/>
+      <w:r>
+        <w:rPr>
+          <w:rFonts w:cs="Times New Roman"/>
+          <w:szCs w:val="24"/>
+        </w:rPr>
+        <w:t>Adhikari</w:t>
+      </w:r>
+      <w:proofErr w:type="spellEnd"/>
+      <w:r>
+        <w:rPr>
+          <w:rFonts w:cs="Times New Roman"/>
+          <w:szCs w:val="24"/>
+        </w:rPr>
+        <w:t xml:space="preserve"> </w:t>
       </w:r>
     </w:p>
     <w:bookmarkEnd w:id="3"/>
@@ -1452,78 +1664,11 @@
       </w:r>
     </w:p>
     <w:p>
-      <w:pPr>
-        <w:rPr>
-          <w:rFonts w:cs="Times New Roman"/>
-          <w:szCs w:val="24"/>
-        </w:rPr>
-      </w:pPr>
-      <w:r>
-        <w:rPr>
-          <w:rFonts w:cs="Times New Roman"/>
-          <w:szCs w:val="24"/>
-        </w:rPr>
-        <w:t>We hereby declare that the project midterm report submitted to</w:t>
-      </w:r>
-      <w:r>
-        <w:rPr>
-          <w:rFonts w:cs="Times New Roman"/>
-          <w:b/>
-          <w:szCs w:val="24"/>
-        </w:rPr>
-        <w:t xml:space="preserve"> LA Grandee International College</w:t>
-      </w:r>
-      <w:r>
-        <w:rPr>
-          <w:rFonts w:cs="Times New Roman"/>
-          <w:szCs w:val="24"/>
-        </w:rPr>
-        <w:t xml:space="preserve">, Faculty of Science and Technology, under the affiliation of </w:t>
-      </w:r>
-      <w:r>
-        <w:rPr>
-          <w:rFonts w:cs="Times New Roman"/>
-          <w:b/>
-          <w:szCs w:val="24"/>
-        </w:rPr>
-        <w:t>Pokhara University</w:t>
-      </w:r>
-      <w:r>
-        <w:rPr>
-          <w:rFonts w:cs="Times New Roman"/>
-          <w:szCs w:val="24"/>
-        </w:rPr>
-        <w:t xml:space="preserve"> is our original work to be done in the form of partial fulfillment of </w:t>
-      </w:r>
-      <w:r>
-        <w:rPr>
-          <w:rFonts w:cs="Times New Roman"/>
-          <w:b/>
-          <w:szCs w:val="24"/>
-        </w:rPr>
-        <w:t>Bachelor of Computer Application (B.C.A</w:t>
-      </w:r>
-      <w:r>
-        <w:rPr>
-          <w:rFonts w:cs="Times New Roman"/>
-          <w:szCs w:val="24"/>
-        </w:rPr>
-        <w:t xml:space="preserve">) under the supervision of </w:t>
-      </w:r>
-      <w:r>
-        <w:rPr>
-          <w:rFonts w:cs="Times New Roman"/>
-          <w:b/>
-          <w:szCs w:val="24"/>
-        </w:rPr>
-        <w:t>Mr. Sunil Sapkota</w:t>
-      </w:r>
-      <w:r>
-        <w:rPr>
-          <w:rFonts w:cs="Times New Roman"/>
-          <w:szCs w:val="24"/>
-        </w:rPr>
-        <w:t>. We confirm that the report is only prepared for our academic requirement. Furthermore, it has not been and will not be used elsewhere for any other purposes.</w:t>
+      <w:r>
+        <w:t>We hereby declare that we are the only authors</w:t>
+      </w:r>
+      <w:r>
+        <w:t xml:space="preserve"> of this work and that no sources other than the listed here have been used in this work. </w:t>
       </w:r>
     </w:p>
     <w:p>
@@ -1599,8 +1744,33 @@
                 <w:rFonts w:cs="Times New Roman"/>
                 <w:szCs w:val="24"/>
               </w:rPr>
-              <w:t xml:space="preserve"> Laxman Parajuli</w:t>
-            </w:r>
+              <w:t xml:space="preserve"> </w:t>
+            </w:r>
+            <w:proofErr w:type="spellStart"/>
+            <w:r>
+              <w:rPr>
+                <w:rFonts w:cs="Times New Roman"/>
+                <w:szCs w:val="24"/>
+              </w:rPr>
+              <w:t>Laxman</w:t>
+            </w:r>
+            <w:proofErr w:type="spellEnd"/>
+            <w:r>
+              <w:rPr>
+                <w:rFonts w:cs="Times New Roman"/>
+                <w:szCs w:val="24"/>
+              </w:rPr>
+              <w:t xml:space="preserve"> </w:t>
+            </w:r>
+            <w:proofErr w:type="spellStart"/>
+            <w:r>
+              <w:rPr>
+                <w:rFonts w:cs="Times New Roman"/>
+                <w:szCs w:val="24"/>
+              </w:rPr>
+              <w:t>Parajuli</w:t>
+            </w:r>
+            <w:proofErr w:type="spellEnd"/>
           </w:p>
         </w:tc>
       </w:tr>
@@ -1802,7 +1972,23 @@
                 <w:rFonts w:cs="Times New Roman"/>
                 <w:szCs w:val="24"/>
               </w:rPr>
-              <w:t xml:space="preserve"> Sandhya Banstola</w:t>
+              <w:t xml:space="preserve"> </w:t>
+            </w:r>
+            <w:proofErr w:type="spellStart"/>
+            <w:r>
+              <w:rPr>
+                <w:rFonts w:cs="Times New Roman"/>
+                <w:szCs w:val="24"/>
+              </w:rPr>
+              <w:t>Sandhya</w:t>
+            </w:r>
+            <w:proofErr w:type="spellEnd"/>
+            <w:r>
+              <w:rPr>
+                <w:rFonts w:cs="Times New Roman"/>
+                <w:szCs w:val="24"/>
+              </w:rPr>
+              <w:t xml:space="preserve"> Banstola</w:t>
             </w:r>
           </w:p>
         </w:tc>
@@ -2012,8 +2198,33 @@
                 <w:rFonts w:cs="Times New Roman"/>
                 <w:szCs w:val="24"/>
               </w:rPr>
-              <w:t xml:space="preserve"> Ujjwal Adhikari</w:t>
-            </w:r>
+              <w:t xml:space="preserve"> </w:t>
+            </w:r>
+            <w:proofErr w:type="spellStart"/>
+            <w:r>
+              <w:rPr>
+                <w:rFonts w:cs="Times New Roman"/>
+                <w:szCs w:val="24"/>
+              </w:rPr>
+              <w:t>Ujjwal</w:t>
+            </w:r>
+            <w:proofErr w:type="spellEnd"/>
+            <w:r>
+              <w:rPr>
+                <w:rFonts w:cs="Times New Roman"/>
+                <w:szCs w:val="24"/>
+              </w:rPr>
+              <w:t xml:space="preserve"> </w:t>
+            </w:r>
+            <w:proofErr w:type="spellStart"/>
+            <w:r>
+              <w:rPr>
+                <w:rFonts w:cs="Times New Roman"/>
+                <w:szCs w:val="24"/>
+              </w:rPr>
+              <w:t>Adhikari</w:t>
+            </w:r>
+            <w:proofErr w:type="spellEnd"/>
           </w:p>
         </w:tc>
       </w:tr>
@@ -2215,13 +2426,17 @@
     <w:p/>
     <w:p/>
     <w:p/>
+    <w:p/>
     <w:p>
       <w:pPr>
         <w:pStyle w:val="Heading1"/>
       </w:pPr>
       <w:r>
         <w:lastRenderedPageBreak/>
-        <w:t xml:space="preserve">                                  </w:t>
+        <w:t xml:space="preserve">  </w:t>
+      </w:r>
+      <w:r>
+        <w:t xml:space="preserve">                             </w:t>
       </w:r>
       <w:r>
         <w:t>SUPERVISOR</w:t>
@@ -2244,14 +2459,50 @@
           <w:b/>
           <w:szCs w:val="24"/>
         </w:rPr>
-        <w:t>“Ham</w:t>
-      </w:r>
+        <w:t>“</w:t>
+      </w:r>
+      <w:proofErr w:type="spellStart"/>
       <w:r>
         <w:rPr>
           <w:rFonts w:cs="Times New Roman"/>
           <w:b/>
           <w:szCs w:val="24"/>
         </w:rPr>
+        <w:t>Ham</w:t>
+      </w:r>
+      <w:r>
+        <w:rPr>
+          <w:rFonts w:cs="Times New Roman"/>
+          <w:b/>
+          <w:szCs w:val="24"/>
+        </w:rPr>
+        <w:t>ro</w:t>
+      </w:r>
+      <w:proofErr w:type="spellEnd"/>
+      <w:r>
+        <w:rPr>
+          <w:rFonts w:cs="Times New Roman"/>
+          <w:b/>
+          <w:szCs w:val="24"/>
+        </w:rPr>
+        <w:t xml:space="preserve"> Booking </w:t>
+      </w:r>
+      <w:proofErr w:type="spellStart"/>
+      <w:r>
+        <w:rPr>
+          <w:rFonts w:cs="Times New Roman"/>
+          <w:b/>
+          <w:szCs w:val="24"/>
+        </w:rPr>
+        <w:t>Sewa</w:t>
+      </w:r>
+      <w:proofErr w:type="spellEnd"/>
+      <w:r>
+        <w:rPr>
+          <w:rFonts w:cs="Times New Roman"/>
+          <w:b/>
+          <w:szCs w:val="24"/>
+        </w:rPr>
         <w:t>”</w:t>
       </w:r>
       <w:r>
@@ -2269,13 +2520,59 @@
         </w:rPr>
         <w:t xml:space="preserve"> Mr. </w:t>
       </w:r>
+      <w:proofErr w:type="spellStart"/>
       <w:r>
         <w:rPr>
           <w:rFonts w:cs="Times New Roman"/>
           <w:b/>
           <w:szCs w:val="24"/>
         </w:rPr>
-        <w:t xml:space="preserve">, Ms. Sandhya Banstola </w:t>
+        <w:t>Laxman</w:t>
+      </w:r>
+      <w:proofErr w:type="spellEnd"/>
+      <w:r>
+        <w:rPr>
+          <w:rFonts w:cs="Times New Roman"/>
+          <w:b/>
+          <w:szCs w:val="24"/>
+        </w:rPr>
+        <w:t xml:space="preserve"> </w:t>
+      </w:r>
+      <w:proofErr w:type="spellStart"/>
+      <w:r>
+        <w:rPr>
+          <w:rFonts w:cs="Times New Roman"/>
+          <w:b/>
+          <w:szCs w:val="24"/>
+        </w:rPr>
+        <w:t>Parajuli</w:t>
+      </w:r>
+      <w:proofErr w:type="spellEnd"/>
+      <w:r>
+        <w:rPr>
+          <w:rFonts w:cs="Times New Roman"/>
+          <w:b/>
+          <w:szCs w:val="24"/>
+        </w:rPr>
+        <w:t xml:space="preserve">, Ms. </w:t>
+      </w:r>
+      <w:proofErr w:type="spellStart"/>
+      <w:r>
+        <w:rPr>
+          <w:rFonts w:cs="Times New Roman"/>
+          <w:b/>
+          <w:szCs w:val="24"/>
+        </w:rPr>
+        <w:t>Sandhya</w:t>
+      </w:r>
+      <w:proofErr w:type="spellEnd"/>
+      <w:r>
+        <w:rPr>
+          <w:rFonts w:cs="Times New Roman"/>
+          <w:b/>
+          <w:szCs w:val="24"/>
+        </w:rPr>
+        <w:t xml:space="preserve"> Banstola </w:t>
       </w:r>
       <w:r>
         <w:rPr>
@@ -2297,7 +2594,50 @@
           <w:rFonts w:cs="Times New Roman"/>
           <w:szCs w:val="24"/>
         </w:rPr>
-        <w:t xml:space="preserve"> during their 8</w:t>
+        <w:t xml:space="preserve"> </w:t>
+      </w:r>
+      <w:proofErr w:type="spellStart"/>
+      <w:r>
+        <w:rPr>
+          <w:rFonts w:cs="Times New Roman"/>
+          <w:b/>
+          <w:szCs w:val="24"/>
+        </w:rPr>
+        <w:t>Ujjwal</w:t>
+      </w:r>
+      <w:proofErr w:type="spellEnd"/>
+      <w:r>
+        <w:rPr>
+          <w:rFonts w:cs="Times New Roman"/>
+          <w:b/>
+          <w:szCs w:val="24"/>
+        </w:rPr>
+        <w:t xml:space="preserve"> </w:t>
+      </w:r>
+      <w:proofErr w:type="spellStart"/>
+      <w:r>
+        <w:rPr>
+          <w:rFonts w:cs="Times New Roman"/>
+          <w:b/>
+          <w:szCs w:val="24"/>
+        </w:rPr>
+        <w:t>Adhikari</w:t>
+      </w:r>
+      <w:proofErr w:type="spellEnd"/>
+      <w:r>
+        <w:rPr>
+          <w:rFonts w:cs="Times New Roman"/>
+          <w:b/>
+          <w:szCs w:val="24"/>
+        </w:rPr>
+        <w:t xml:space="preserve"> </w:t>
+      </w:r>
+      <w:r>
+        <w:rPr>
+          <w:rFonts w:cs="Times New Roman"/>
+          <w:szCs w:val="24"/>
+        </w:rPr>
+        <w:t>during their 8</w:t>
       </w:r>
       <w:r>
         <w:rPr>
@@ -2312,7 +2652,47 @@
           <w:rFonts w:cs="Times New Roman"/>
           <w:szCs w:val="24"/>
         </w:rPr>
-        <w:t xml:space="preserve"> Semester in the partial fulfillment of the requirement for the degree of Bachelor of Computer Application under the affiliation of Pokhara University is completed to my satisfaction and be processed for final evaluation. </w:t>
+        <w:t xml:space="preserve"> Semester in the partial fulfillment of the requirement for the degree of </w:t>
+      </w:r>
+      <w:r>
+        <w:rPr>
+          <w:rFonts w:cs="Times New Roman"/>
+          <w:b/>
+          <w:szCs w:val="24"/>
+        </w:rPr>
+        <w:t>Bachelor of Computer Application</w:t>
+      </w:r>
+      <w:r>
+        <w:rPr>
+          <w:rFonts w:cs="Times New Roman"/>
+          <w:szCs w:val="24"/>
+        </w:rPr>
+        <w:t xml:space="preserve"> under the affiliation of </w:t>
+      </w:r>
+      <w:proofErr w:type="spellStart"/>
+      <w:r>
+        <w:rPr>
+          <w:rFonts w:cs="Times New Roman"/>
+          <w:b/>
+          <w:szCs w:val="24"/>
+        </w:rPr>
+        <w:t>Pokhara</w:t>
+      </w:r>
+      <w:proofErr w:type="spellEnd"/>
+      <w:r>
+        <w:rPr>
+          <w:rFonts w:cs="Times New Roman"/>
+          <w:b/>
+          <w:szCs w:val="24"/>
+        </w:rPr>
+        <w:t xml:space="preserve"> University</w:t>
+      </w:r>
+      <w:r>
+        <w:rPr>
+          <w:rFonts w:cs="Times New Roman"/>
+          <w:szCs w:val="24"/>
+        </w:rPr>
+        <w:t xml:space="preserve"> is completed to my satisfaction and be processed for final evaluation. </w:t>
       </w:r>
     </w:p>
     <w:p>
@@ -2330,6 +2710,8 @@
         </w:rPr>
         <w:t xml:space="preserve"> </w:t>
       </w:r>
+      <w:bookmarkStart w:id="4" w:name="_GoBack"/>
+      <w:bookmarkEnd w:id="4"/>
     </w:p>
     <w:p>
       <w:pPr>
@@ -2371,6 +2753,22 @@
         </w:rPr>
         <w:t xml:space="preserve">  </w:t>
       </w:r>
+      <w:r>
+        <w:rPr>
+          <w:rFonts w:cs="Times New Roman"/>
+          <w:szCs w:val="24"/>
+        </w:rPr>
+        <w:t xml:space="preserve">Sunil </w:t>
+      </w:r>
+      <w:proofErr w:type="spellStart"/>
+      <w:r>
+        <w:rPr>
+          <w:rFonts w:cs="Times New Roman"/>
+          <w:szCs w:val="24"/>
+        </w:rPr>
+        <w:t>Sapkota</w:t>
+      </w:r>
+      <w:proofErr w:type="spellEnd"/>
     </w:p>
     <w:p>
       <w:pPr>
@@ -2405,17 +2803,14 @@
         </w:rPr>
         <w:t xml:space="preserve">Date: </w:t>
       </w:r>
-      <w:bookmarkStart w:id="4" w:name="_GoBack"/>
-      <w:bookmarkEnd w:id="4"/>
-    </w:p>
-    <w:p/>
-    <w:p/>
-    <w:p/>
-    <w:p/>
-    <w:p/>
-    <w:p/>
-    <w:p/>
-    <w:p/>
+      <w:r>
+        <w:rPr>
+          <w:rFonts w:cs="Times New Roman"/>
+          <w:szCs w:val="24"/>
+        </w:rPr>
+        <w:t>19 June 2024</w:t>
+      </w:r>
+    </w:p>
     <w:p/>
     <w:p/>
     <w:p/>
@@ -3329,6 +3724,7 @@
       <w:bookmarkStart w:id="9" w:name="_Toc134335343"/>
       <w:bookmarkStart w:id="10" w:name="_Toc165006909"/>
       <w:r>
+        <w:lastRenderedPageBreak/>
         <w:t>TABLE OF FIGURES</w:t>
       </w:r>
       <w:bookmarkEnd w:id="8"/>
@@ -3545,17 +3941,35 @@
       <w:bookmarkEnd w:id="11"/>
     </w:p>
     <w:p>
-      <w:r>
-        <w:t xml:space="preserve">Hamro </w:t>
+      <w:proofErr w:type="spellStart"/>
+      <w:r>
+        <w:t>Hamro</w:t>
+      </w:r>
+      <w:proofErr w:type="spellEnd"/>
+      <w:r>
+        <w:t xml:space="preserve"> </w:t>
       </w:r>
       <w:r>
         <w:t xml:space="preserve">Booking </w:t>
       </w:r>
-      <w:r>
-        <w:t xml:space="preserve">Sewa </w:t>
-      </w:r>
-      <w:r>
-        <w:t xml:space="preserve">is a laravel and react </w:t>
+      <w:proofErr w:type="spellStart"/>
+      <w:r>
+        <w:t>Sewa</w:t>
+      </w:r>
+      <w:proofErr w:type="spellEnd"/>
+      <w:r>
+        <w:t xml:space="preserve"> </w:t>
+      </w:r>
+      <w:r>
+        <w:t xml:space="preserve">is a </w:t>
+      </w:r>
+      <w:proofErr w:type="spellStart"/>
+      <w:r>
+        <w:t>laravel</w:t>
+      </w:r>
+      <w:proofErr w:type="spellEnd"/>
+      <w:r>
+        <w:t xml:space="preserve"> and react </w:t>
       </w:r>
       <w:r>
         <w:t xml:space="preserve">native </w:t>
@@ -4232,16 +4646,34 @@
       </w:pPr>
       <w:r>
         <w:lastRenderedPageBreak/>
-        <w:t>Project Gantt Chart</w:t>
-      </w:r>
+        <w:t xml:space="preserve">Project Gantt </w:t>
+      </w:r>
+      <w:proofErr w:type="gramStart"/>
+      <w:r>
+        <w:t>Chart</w:t>
+      </w:r>
+      <w:proofErr w:type="gramEnd"/>
     </w:p>
     <w:p>
       <w:r>
         <w:t>The Gantt chart below shows the schedule planned f</w:t>
       </w:r>
       <w:r>
-        <w:t>or developing the “Hamro Booking Sewa</w:t>
-      </w:r>
+        <w:t>or developing the “</w:t>
+      </w:r>
+      <w:proofErr w:type="spellStart"/>
+      <w:r>
+        <w:t>Hamro</w:t>
+      </w:r>
+      <w:proofErr w:type="spellEnd"/>
+      <w:r>
+        <w:t xml:space="preserve"> Booking </w:t>
+      </w:r>
+      <w:proofErr w:type="spellStart"/>
+      <w:r>
+        <w:t>Sewa</w:t>
+      </w:r>
+      <w:proofErr w:type="spellEnd"/>
       <w:r>
         <w:t>”. It shows the time schedule description and tasks to be performed throughout the development of project. Thus, this project would be carried out in steps with proper planning in each step and best effort would be applied to finish this project before deadline.</w:t>
       </w:r>
@@ -4319,8 +4751,19 @@
           <w:sz w:val="22"/>
           <w:szCs w:val="24"/>
         </w:rPr>
-        <w:t xml:space="preserve">                                                   Figure 5.1: Gantt Chart</w:t>
-      </w:r>
+        <w:t xml:space="preserve">                                                   Figure 5.1: Gantt </w:t>
+      </w:r>
+      <w:proofErr w:type="gramStart"/>
+      <w:r>
+        <w:rPr>
+          <w:rFonts w:cs="Times New Roman"/>
+          <w:color w:val="000000" w:themeColor="text1"/>
+          <w:sz w:val="22"/>
+          <w:szCs w:val="24"/>
+        </w:rPr>
+        <w:t>Chart</w:t>
+      </w:r>
+      <w:proofErr w:type="gramEnd"/>
     </w:p>
     <w:p/>
     <w:p/>
@@ -4464,11 +4907,19 @@
           <w:color w:val="000000" w:themeColor="text1"/>
         </w:rPr>
       </w:pPr>
+      <w:proofErr w:type="spellStart"/>
       <w:r>
         <w:rPr>
           <w:color w:val="000000" w:themeColor="text1"/>
         </w:rPr>
-        <w:t xml:space="preserve">Colcol, S. (2024, January 31). </w:t>
+        <w:t>Colcol</w:t>
+      </w:r>
+      <w:proofErr w:type="spellEnd"/>
+      <w:r>
+        <w:rPr>
+          <w:color w:val="000000" w:themeColor="text1"/>
+        </w:rPr>
+        <w:t xml:space="preserve">, S. (2024, January 31). </w:t>
       </w:r>
       <w:r>
         <w:rPr>
@@ -4482,7 +4933,21 @@
         <w:rPr>
           <w:color w:val="000000" w:themeColor="text1"/>
         </w:rPr>
-        <w:t xml:space="preserve">. SiteMinder. </w:t>
+        <w:t xml:space="preserve">. </w:t>
+      </w:r>
+      <w:proofErr w:type="spellStart"/>
+      <w:r>
+        <w:rPr>
+          <w:color w:val="000000" w:themeColor="text1"/>
+        </w:rPr>
+        <w:t>SiteMinder</w:t>
+      </w:r>
+      <w:proofErr w:type="spellEnd"/>
+      <w:r>
+        <w:rPr>
+          <w:color w:val="000000" w:themeColor="text1"/>
+        </w:rPr>
+        <w:t xml:space="preserve">. </w:t>
       </w:r>
       <w:r>
         <w:rPr>
@@ -4518,7 +4983,21 @@
         <w:rPr>
           <w:color w:val="000000" w:themeColor="text1"/>
         </w:rPr>
-        <w:t xml:space="preserve">. (n.d.). </w:t>
+        <w:t>. (</w:t>
+      </w:r>
+      <w:proofErr w:type="spellStart"/>
+      <w:r>
+        <w:rPr>
+          <w:color w:val="000000" w:themeColor="text1"/>
+        </w:rPr>
+        <w:t>n.d.</w:t>
+      </w:r>
+      <w:proofErr w:type="spellEnd"/>
+      <w:r>
+        <w:rPr>
+          <w:color w:val="000000" w:themeColor="text1"/>
+        </w:rPr>
+        <w:t xml:space="preserve">). </w:t>
       </w:r>
       <w:r>
         <w:rPr>
@@ -4550,14 +5029,61 @@
           <w:iCs/>
           <w:szCs w:val="24"/>
         </w:rPr>
-        <w:t>Hoodoo klub masáže</w:t>
-      </w:r>
+        <w:t xml:space="preserve">Hoodoo </w:t>
+      </w:r>
+      <w:proofErr w:type="spellStart"/>
       <w:r>
         <w:rPr>
           <w:rFonts w:eastAsia="Times New Roman" w:cs="Times New Roman"/>
-          <w:szCs w:val="24"/>
-        </w:rPr>
-        <w:t>. (n.d.). https://wall.hoodooclub.cz/16041332153336017061/what-is-the-agile-methodology-in-software-development-skywell-software/</w:t>
+          <w:i/>
+          <w:iCs/>
+          <w:szCs w:val="24"/>
+        </w:rPr>
+        <w:t>klub</w:t>
+      </w:r>
+      <w:proofErr w:type="spellEnd"/>
+      <w:r>
+        <w:rPr>
+          <w:rFonts w:eastAsia="Times New Roman" w:cs="Times New Roman"/>
+          <w:i/>
+          <w:iCs/>
+          <w:szCs w:val="24"/>
+        </w:rPr>
+        <w:t xml:space="preserve"> </w:t>
+      </w:r>
+      <w:proofErr w:type="spellStart"/>
+      <w:r>
+        <w:rPr>
+          <w:rFonts w:eastAsia="Times New Roman" w:cs="Times New Roman"/>
+          <w:i/>
+          <w:iCs/>
+          <w:szCs w:val="24"/>
+        </w:rPr>
+        <w:t>masáže</w:t>
+      </w:r>
+      <w:proofErr w:type="spellEnd"/>
+      <w:r>
+        <w:rPr>
+          <w:rFonts w:eastAsia="Times New Roman" w:cs="Times New Roman"/>
+          <w:szCs w:val="24"/>
+        </w:rPr>
+        <w:t>. (</w:t>
+      </w:r>
+      <w:proofErr w:type="spellStart"/>
+      <w:r>
+        <w:rPr>
+          <w:rFonts w:eastAsia="Times New Roman" w:cs="Times New Roman"/>
+          <w:szCs w:val="24"/>
+        </w:rPr>
+        <w:t>n.d.</w:t>
+      </w:r>
+      <w:proofErr w:type="spellEnd"/>
+      <w:r>
+        <w:rPr>
+          <w:rFonts w:eastAsia="Times New Roman" w:cs="Times New Roman"/>
+          <w:szCs w:val="24"/>
+        </w:rPr>
+        <w:t>). https://wall.hoodooclub.cz/16041332153336017061/what-is-the-agile-methodology-in-software-development-skywell-software/</w:t>
       </w:r>
     </w:p>
     <w:sectPr>
@@ -6584,7 +7110,6 @@
     <w:rsid w:val="00564576"/>
     <w:rsid w:val="006E1D02"/>
     <w:rsid w:val="007673CF"/>
-    <w:rsid w:val="00771E81"/>
     <w:rsid w:val="007B217D"/>
     <w:rsid w:val="007E24AB"/>
     <w:rsid w:val="0093531D"/>
@@ -6592,6 +7117,7 @@
     <w:rsid w:val="009C0F99"/>
     <w:rsid w:val="009D5EA5"/>
     <w:rsid w:val="009E1E34"/>
+    <w:rsid w:val="00A178A7"/>
     <w:rsid w:val="00A9174F"/>
     <w:rsid w:val="00B61073"/>
     <w:rsid w:val="00BC2A19"/>
@@ -7351,7 +7877,7 @@
 </file>
 
 <file path=customXml/itemProps1.xml><?xml version="1.0" encoding="utf-8"?>
-<ds:datastoreItem xmlns:ds="http://schemas.openxmlformats.org/officeDocument/2006/customXml" ds:itemID="{0C7C51FF-41F9-4C3B-A01A-2A0B44A47A5E}">
+<ds:datastoreItem xmlns:ds="http://schemas.openxmlformats.org/officeDocument/2006/customXml" ds:itemID="{9D241740-03F0-430C-AF8D-BD15540B6038}">
   <ds:schemaRefs>
     <ds:schemaRef ds:uri="http://schemas.openxmlformats.org/officeDocument/2006/bibliography"/>
   </ds:schemaRefs>

--- a/Documentation/Final/Final.docx
+++ b/Documentation/Final/Final.docx
@@ -102,7 +102,6 @@
           <w:szCs w:val="28"/>
         </w:rPr>
       </w:pPr>
-      <w:proofErr w:type="spellStart"/>
       <w:r>
         <w:rPr>
           <w:rFonts w:cs="Times New Roman"/>
@@ -111,9 +110,8 @@
           <w:sz w:val="28"/>
           <w:szCs w:val="28"/>
         </w:rPr>
-        <w:t>Simalchaur</w:t>
-      </w:r>
-      <w:proofErr w:type="spellEnd"/>
+        <w:t>Simalchaur, Pokhara</w:t>
+      </w:r>
       <w:r>
         <w:rPr>
           <w:rFonts w:cs="Times New Roman"/>
@@ -124,7 +122,6 @@
         </w:rPr>
         <w:t xml:space="preserve">, </w:t>
       </w:r>
-      <w:proofErr w:type="spellStart"/>
       <w:r>
         <w:rPr>
           <w:rFonts w:cs="Times New Roman"/>
@@ -133,27 +130,6 @@
           <w:sz w:val="28"/>
           <w:szCs w:val="28"/>
         </w:rPr>
-        <w:t>Pokhara</w:t>
-      </w:r>
-      <w:proofErr w:type="spellEnd"/>
-      <w:r>
-        <w:rPr>
-          <w:rFonts w:cs="Times New Roman"/>
-          <w:b/>
-          <w:bCs/>
-          <w:sz w:val="28"/>
-          <w:szCs w:val="28"/>
-        </w:rPr>
-        <w:t xml:space="preserve">, </w:t>
-      </w:r>
-      <w:r>
-        <w:rPr>
-          <w:rFonts w:cs="Times New Roman"/>
-          <w:b/>
-          <w:bCs/>
-          <w:sz w:val="28"/>
-          <w:szCs w:val="28"/>
-        </w:rPr>
         <w:t>Nepal</w:t>
       </w:r>
     </w:p>
@@ -213,7 +189,6 @@
         <w:t>“</w:t>
       </w:r>
       <w:bookmarkEnd w:id="1"/>
-      <w:proofErr w:type="spellStart"/>
       <w:sdt>
         <w:sdtPr>
           <w:rPr>
@@ -240,17 +215,7 @@
               <w:sz w:val="32"/>
               <w:szCs w:val="32"/>
             </w:rPr>
-            <w:t>Hamro</w:t>
-          </w:r>
-          <w:proofErr w:type="spellEnd"/>
-          <w:r>
-            <w:rPr>
-              <w:b/>
-              <w:bCs/>
-              <w:sz w:val="32"/>
-              <w:szCs w:val="32"/>
-            </w:rPr>
-            <w:t xml:space="preserve"> </w:t>
+            <w:t xml:space="preserve">Hamro </w:t>
           </w:r>
           <w:r>
             <w:rPr>
@@ -270,20 +235,9 @@
           <w:sz w:val="32"/>
           <w:szCs w:val="32"/>
         </w:rPr>
-        <w:t xml:space="preserve"> </w:t>
-      </w:r>
-      <w:proofErr w:type="spellStart"/>
-      <w:r>
-        <w:rPr>
-          <w:b/>
-          <w:bCs/>
-          <w:sz w:val="32"/>
-          <w:szCs w:val="32"/>
-        </w:rPr>
-        <w:t>Sewa</w:t>
+        <w:t xml:space="preserve"> Sewa</w:t>
       </w:r>
       <w:bookmarkEnd w:id="2"/>
-      <w:proofErr w:type="spellEnd"/>
       <w:r>
         <w:rPr>
           <w:b/>
@@ -563,19 +517,11 @@
           <w:szCs w:val="28"/>
         </w:rPr>
       </w:pPr>
-      <w:proofErr w:type="spellStart"/>
-      <w:r>
-        <w:rPr>
-          <w:rFonts w:cs="Times New Roman"/>
-        </w:rPr>
-        <w:t>Pokhara</w:t>
-      </w:r>
-      <w:proofErr w:type="spellEnd"/>
-      <w:r>
-        <w:rPr>
-          <w:rFonts w:cs="Times New Roman"/>
-        </w:rPr>
-        <w:t xml:space="preserve"> University</w:t>
+      <w:r>
+        <w:rPr>
+          <w:rFonts w:cs="Times New Roman"/>
+        </w:rPr>
+        <w:t>Pokhara University</w:t>
       </w:r>
     </w:p>
     <w:p>
@@ -743,28 +689,12 @@
                 <w:rFonts w:cs="Times New Roman"/>
               </w:rPr>
             </w:pPr>
-            <w:proofErr w:type="spellStart"/>
-            <w:r>
-              <w:rPr>
-                <w:rFonts w:cs="Times New Roman"/>
-              </w:rPr>
-              <w:t>Laxman</w:t>
-            </w:r>
-            <w:proofErr w:type="spellEnd"/>
-            <w:r>
-              <w:rPr>
-                <w:rFonts w:cs="Times New Roman"/>
-              </w:rPr>
-              <w:t xml:space="preserve"> </w:t>
-            </w:r>
-            <w:proofErr w:type="spellStart"/>
-            <w:r>
-              <w:rPr>
-                <w:rFonts w:cs="Times New Roman"/>
-              </w:rPr>
-              <w:t>Parajuli</w:t>
-            </w:r>
-            <w:proofErr w:type="spellEnd"/>
+            <w:r>
+              <w:rPr>
+                <w:rFonts w:cs="Times New Roman"/>
+              </w:rPr>
+              <w:t>Laxman Parajuli</w:t>
+            </w:r>
           </w:p>
         </w:tc>
         <w:tc>
@@ -859,19 +789,11 @@
                 <w:bCs/>
               </w:rPr>
             </w:pPr>
-            <w:proofErr w:type="spellStart"/>
-            <w:r>
-              <w:rPr>
-                <w:rFonts w:cs="Times New Roman"/>
-              </w:rPr>
-              <w:t>Sandhya</w:t>
-            </w:r>
-            <w:proofErr w:type="spellEnd"/>
-            <w:r>
-              <w:rPr>
-                <w:rFonts w:cs="Times New Roman"/>
-              </w:rPr>
-              <w:t xml:space="preserve"> Banstola</w:t>
+            <w:r>
+              <w:rPr>
+                <w:rFonts w:cs="Times New Roman"/>
+              </w:rPr>
+              <w:t>Sandhya Banstola</w:t>
             </w:r>
           </w:p>
         </w:tc>
@@ -963,31 +885,13 @@
                 <w:bCs/>
               </w:rPr>
             </w:pPr>
-            <w:proofErr w:type="spellStart"/>
             <w:r>
               <w:rPr>
                 <w:rFonts w:cs="Times New Roman"/>
                 <w:bCs/>
               </w:rPr>
-              <w:t>Ujjwal</w:t>
-            </w:r>
-            <w:proofErr w:type="spellEnd"/>
-            <w:r>
-              <w:rPr>
-                <w:rFonts w:cs="Times New Roman"/>
-                <w:bCs/>
-              </w:rPr>
-              <w:t xml:space="preserve"> </w:t>
-            </w:r>
-            <w:proofErr w:type="spellStart"/>
-            <w:r>
-              <w:rPr>
-                <w:rFonts w:cs="Times New Roman"/>
-                <w:bCs/>
-              </w:rPr>
-              <w:t>Adhikari</w:t>
-            </w:r>
-            <w:proofErr w:type="spellEnd"/>
+              <w:t>Ujjwal Adhikari</w:t>
+            </w:r>
           </w:p>
         </w:tc>
         <w:tc>
@@ -1258,7 +1162,6 @@
         </w:rPr>
         <w:t xml:space="preserve">and faculty teacher </w:t>
       </w:r>
-      <w:proofErr w:type="spellStart"/>
       <w:r>
         <w:rPr>
           <w:rFonts w:eastAsia="Calibri" w:cs="Times New Roman"/>
@@ -1266,9 +1169,30 @@
           <w:bCs/>
           <w:lang w:val="en-GB"/>
         </w:rPr>
-        <w:t>Mr.</w:t>
-      </w:r>
-      <w:proofErr w:type="spellEnd"/>
+        <w:t>Mr. Sunil Sapkota</w:t>
+      </w:r>
+      <w:r>
+        <w:rPr>
+          <w:rFonts w:eastAsia="Calibri" w:cs="Times New Roman"/>
+          <w:lang w:val="en-GB"/>
+        </w:rPr>
+        <w:t xml:space="preserve">, </w:t>
+      </w:r>
+      <w:r>
+        <w:rPr>
+          <w:rFonts w:eastAsia="Calibri" w:cs="Times New Roman"/>
+          <w:bCs/>
+          <w:lang w:val="en-GB"/>
+        </w:rPr>
+        <w:t>BCA</w:t>
+      </w:r>
+      <w:r>
+        <w:rPr>
+          <w:rFonts w:eastAsia="Calibri" w:cs="Times New Roman"/>
+          <w:lang w:val="en-GB"/>
+        </w:rPr>
+        <w:t xml:space="preserve"> coordinator </w:t>
+      </w:r>
       <w:r>
         <w:rPr>
           <w:rFonts w:eastAsia="Calibri" w:cs="Times New Roman"/>
@@ -1276,9 +1200,8 @@
           <w:bCs/>
           <w:lang w:val="en-GB"/>
         </w:rPr>
-        <w:t xml:space="preserve"> Sunil </w:t>
-      </w:r>
-      <w:proofErr w:type="spellStart"/>
+        <w:t>Mr Ramesh Chalise</w:t>
+      </w:r>
       <w:r>
         <w:rPr>
           <w:rFonts w:eastAsia="Calibri" w:cs="Times New Roman"/>
@@ -1286,30 +1209,7 @@
           <w:bCs/>
           <w:lang w:val="en-GB"/>
         </w:rPr>
-        <w:t>Sapkota</w:t>
-      </w:r>
-      <w:proofErr w:type="spellEnd"/>
-      <w:r>
-        <w:rPr>
-          <w:rFonts w:eastAsia="Calibri" w:cs="Times New Roman"/>
-          <w:lang w:val="en-GB"/>
-        </w:rPr>
-        <w:t xml:space="preserve">, </w:t>
-      </w:r>
-      <w:r>
-        <w:rPr>
-          <w:rFonts w:eastAsia="Calibri" w:cs="Times New Roman"/>
-          <w:bCs/>
-          <w:lang w:val="en-GB"/>
-        </w:rPr>
-        <w:t>BCA</w:t>
-      </w:r>
-      <w:r>
-        <w:rPr>
-          <w:rFonts w:eastAsia="Calibri" w:cs="Times New Roman"/>
-          <w:lang w:val="en-GB"/>
-        </w:rPr>
-        <w:t xml:space="preserve"> coordinator </w:t>
+        <w:t>,</w:t>
       </w:r>
       <w:r>
         <w:rPr>
@@ -1318,9 +1218,16 @@
           <w:bCs/>
           <w:lang w:val="en-GB"/>
         </w:rPr>
-        <w:t xml:space="preserve">Mr Ramesh </w:t>
-      </w:r>
-      <w:proofErr w:type="spellStart"/>
+        <w:t xml:space="preserve"> </w:t>
+      </w:r>
+      <w:r>
+        <w:rPr>
+          <w:rFonts w:eastAsia="Calibri" w:cs="Times New Roman"/>
+          <w:bCs/>
+          <w:lang w:val="en-GB"/>
+        </w:rPr>
+        <w:t xml:space="preserve">and </w:t>
+      </w:r>
       <w:r>
         <w:rPr>
           <w:rFonts w:eastAsia="Calibri" w:cs="Times New Roman"/>
@@ -1328,9 +1235,16 @@
           <w:bCs/>
           <w:lang w:val="en-GB"/>
         </w:rPr>
-        <w:t>Chalise</w:t>
-      </w:r>
-      <w:proofErr w:type="spellEnd"/>
+        <w:t>Er. Kiran KC</w:t>
+      </w:r>
+      <w:r>
+        <w:rPr>
+          <w:rFonts w:eastAsia="Calibri" w:cs="Times New Roman"/>
+          <w:bCs/>
+          <w:lang w:val="en-GB"/>
+        </w:rPr>
+        <w:t xml:space="preserve">, principal of </w:t>
+      </w:r>
       <w:r>
         <w:rPr>
           <w:rFonts w:eastAsia="Calibri" w:cs="Times New Roman"/>
@@ -1338,238 +1252,172 @@
           <w:bCs/>
           <w:lang w:val="en-GB"/>
         </w:rPr>
-        <w:t>,</w:t>
+        <w:t>LA Grandee International College</w:t>
       </w:r>
       <w:r>
         <w:rPr>
           <w:rFonts w:eastAsia="Calibri" w:cs="Times New Roman"/>
+          <w:lang w:val="en-GB"/>
+        </w:rPr>
+        <w:t xml:space="preserve"> for the guidance, inspiration and constructive suggestions that helped us in the preparation of this project.</w:t>
+      </w:r>
+    </w:p>
+    <w:p>
+      <w:pPr>
+        <w:rPr>
+          <w:rFonts w:eastAsia="Calibri" w:cs="Times New Roman"/>
+          <w:lang w:val="en-GB"/>
+        </w:rPr>
+      </w:pPr>
+      <w:r>
+        <w:rPr>
+          <w:rFonts w:eastAsia="Calibri" w:cs="Times New Roman"/>
+          <w:lang w:val="en-GB"/>
+        </w:rPr>
+        <w:t xml:space="preserve">We are also appreciative among each other and have understood that teamwork, the designation of the task per the skillset one portrays, constant synchronisation and monitoring of progress and instilling new knowledge and skill is imperative for the success of any given work. </w:t>
+      </w:r>
+    </w:p>
+    <w:p>
+      <w:pPr>
+        <w:rPr>
+          <w:rFonts w:eastAsia="Calibri" w:cs="Times New Roman"/>
+          <w:lang w:val="en-GB"/>
+        </w:rPr>
+      </w:pPr>
+      <w:r>
+        <w:rPr>
+          <w:rFonts w:eastAsia="Calibri" w:cs="Times New Roman"/>
+          <w:lang w:val="en-GB"/>
+        </w:rPr>
+        <w:t>Sincerely,</w:t>
+      </w:r>
+    </w:p>
+    <w:p>
+      <w:pPr>
+        <w:spacing w:after="200"/>
+        <w:rPr>
+          <w:rFonts w:cs="Times New Roman"/>
+          <w:szCs w:val="24"/>
+        </w:rPr>
+      </w:pPr>
+      <w:r>
+        <w:rPr>
+          <w:rFonts w:cs="Times New Roman"/>
+          <w:szCs w:val="24"/>
+        </w:rPr>
+        <w:t>Laxman Parajuli</w:t>
+      </w:r>
+    </w:p>
+    <w:p>
+      <w:pPr>
+        <w:spacing w:after="200"/>
+        <w:ind w:left="-5"/>
+        <w:rPr>
+          <w:rFonts w:cs="Times New Roman"/>
+          <w:szCs w:val="24"/>
+        </w:rPr>
+      </w:pPr>
+      <w:r>
+        <w:rPr>
+          <w:rFonts w:cs="Times New Roman"/>
+          <w:szCs w:val="24"/>
+        </w:rPr>
+        <w:t>Sandhya Banstola</w:t>
+      </w:r>
+    </w:p>
+    <w:p>
+      <w:pPr>
+        <w:spacing w:after="200"/>
+        <w:ind w:left="-5"/>
+        <w:rPr>
+          <w:rFonts w:cs="Times New Roman"/>
+          <w:szCs w:val="24"/>
+        </w:rPr>
+      </w:pPr>
+      <w:r>
+        <w:rPr>
+          <w:rFonts w:cs="Times New Roman"/>
+          <w:szCs w:val="24"/>
+        </w:rPr>
+        <w:t xml:space="preserve">Ujjwal Adhikari </w:t>
+      </w:r>
+    </w:p>
+    <w:bookmarkEnd w:id="3"/>
+    <w:p>
+      <w:pPr>
+        <w:spacing w:after="48"/>
+        <w:rPr>
+          <w:rFonts w:cs="Times New Roman"/>
+          <w:szCs w:val="24"/>
+        </w:rPr>
+      </w:pPr>
+      <w:r>
+        <w:rPr>
+          <w:rFonts w:cs="Times New Roman"/>
+          <w:szCs w:val="24"/>
+        </w:rPr>
+        <w:br w:type="textWrapping" w:clear="all"/>
+      </w:r>
+    </w:p>
+    <w:p>
+      <w:pPr>
+        <w:rPr>
+          <w:rFonts w:cs="Times New Roman"/>
           <w:b/>
           <w:bCs/>
-          <w:lang w:val="en-GB"/>
-        </w:rPr>
-        <w:t xml:space="preserve"> </w:t>
-      </w:r>
-      <w:r>
-        <w:rPr>
-          <w:rFonts w:eastAsia="Calibri" w:cs="Times New Roman"/>
-          <w:bCs/>
-          <w:lang w:val="en-GB"/>
-        </w:rPr>
-        <w:t xml:space="preserve">and </w:t>
-      </w:r>
-      <w:proofErr w:type="spellStart"/>
-      <w:r>
-        <w:rPr>
-          <w:rFonts w:eastAsia="Calibri" w:cs="Times New Roman"/>
+          <w:szCs w:val="24"/>
+        </w:rPr>
+      </w:pPr>
+    </w:p>
+    <w:p>
+      <w:pPr>
+        <w:rPr>
+          <w:rFonts w:cs="Times New Roman"/>
           <w:b/>
           <w:bCs/>
-          <w:lang w:val="en-GB"/>
-        </w:rPr>
-        <w:t>Er</w:t>
-      </w:r>
-      <w:proofErr w:type="spellEnd"/>
-      <w:r>
-        <w:rPr>
-          <w:rFonts w:eastAsia="Calibri" w:cs="Times New Roman"/>
+          <w:szCs w:val="24"/>
+        </w:rPr>
+      </w:pPr>
+    </w:p>
+    <w:p>
+      <w:pPr>
+        <w:rPr>
+          <w:rFonts w:cs="Times New Roman"/>
           <w:b/>
           <w:bCs/>
-          <w:lang w:val="en-GB"/>
-        </w:rPr>
-        <w:t xml:space="preserve">. </w:t>
-      </w:r>
-      <w:proofErr w:type="spellStart"/>
-      <w:r>
-        <w:rPr>
-          <w:rFonts w:eastAsia="Calibri" w:cs="Times New Roman"/>
+          <w:szCs w:val="24"/>
+        </w:rPr>
+      </w:pPr>
+    </w:p>
+    <w:p>
+      <w:pPr>
+        <w:rPr>
+          <w:rFonts w:cs="Times New Roman"/>
           <w:b/>
           <w:bCs/>
-          <w:lang w:val="en-GB"/>
-        </w:rPr>
-        <w:t>Kiran</w:t>
-      </w:r>
-      <w:proofErr w:type="spellEnd"/>
-      <w:r>
-        <w:rPr>
-          <w:rFonts w:eastAsia="Calibri" w:cs="Times New Roman"/>
+          <w:szCs w:val="24"/>
+        </w:rPr>
+      </w:pPr>
+    </w:p>
+    <w:p>
+      <w:pPr>
+        <w:rPr>
+          <w:rFonts w:cs="Times New Roman"/>
           <w:b/>
           <w:bCs/>
-          <w:lang w:val="en-GB"/>
-        </w:rPr>
-        <w:t xml:space="preserve"> KC</w:t>
-      </w:r>
-      <w:r>
-        <w:rPr>
-          <w:rFonts w:eastAsia="Calibri" w:cs="Times New Roman"/>
-          <w:bCs/>
-          <w:lang w:val="en-GB"/>
-        </w:rPr>
-        <w:t xml:space="preserve">, principal of </w:t>
-      </w:r>
-      <w:r>
-        <w:rPr>
-          <w:rFonts w:eastAsia="Calibri" w:cs="Times New Roman"/>
+          <w:szCs w:val="24"/>
+        </w:rPr>
+      </w:pPr>
+    </w:p>
+    <w:p>
+      <w:pPr>
+        <w:rPr>
+          <w:rFonts w:cs="Times New Roman"/>
           <w:b/>
           <w:bCs/>
-          <w:lang w:val="en-GB"/>
-        </w:rPr>
-        <w:t>LA Grandee International College</w:t>
-      </w:r>
-      <w:r>
-        <w:rPr>
-          <w:rFonts w:eastAsia="Calibri" w:cs="Times New Roman"/>
-          <w:lang w:val="en-GB"/>
-        </w:rPr>
-        <w:t xml:space="preserve"> for the guidance, inspiration and constructive suggestions that helped us in the preparation of this project.</w:t>
-      </w:r>
-    </w:p>
-    <w:p>
-      <w:pPr>
-        <w:rPr>
-          <w:rFonts w:eastAsia="Calibri" w:cs="Times New Roman"/>
-          <w:lang w:val="en-GB"/>
-        </w:rPr>
-      </w:pPr>
-      <w:r>
-        <w:rPr>
-          <w:rFonts w:eastAsia="Calibri" w:cs="Times New Roman"/>
-          <w:lang w:val="en-GB"/>
-        </w:rPr>
-        <w:t xml:space="preserve">We are also appreciative among each other and have understood that teamwork, the designation of the task per the skillset one portrays, constant synchronisation and monitoring of progress and instilling new knowledge and skill is imperative for the success of any given work. </w:t>
-      </w:r>
-    </w:p>
-    <w:p>
-      <w:pPr>
-        <w:rPr>
-          <w:rFonts w:eastAsia="Calibri" w:cs="Times New Roman"/>
-          <w:lang w:val="en-GB"/>
-        </w:rPr>
-      </w:pPr>
-      <w:r>
-        <w:rPr>
-          <w:rFonts w:eastAsia="Calibri" w:cs="Times New Roman"/>
-          <w:lang w:val="en-GB"/>
-        </w:rPr>
-        <w:t>Sincerely,</w:t>
-      </w:r>
-    </w:p>
-    <w:p>
-      <w:pPr>
-        <w:spacing w:after="200"/>
-        <w:rPr>
-          <w:rFonts w:cs="Times New Roman"/>
-          <w:szCs w:val="24"/>
-        </w:rPr>
-      </w:pPr>
-      <w:proofErr w:type="spellStart"/>
-      <w:r>
-        <w:rPr>
-          <w:rFonts w:cs="Times New Roman"/>
-          <w:szCs w:val="24"/>
-        </w:rPr>
-        <w:t>Laxman</w:t>
-      </w:r>
-      <w:proofErr w:type="spellEnd"/>
-      <w:r>
-        <w:rPr>
-          <w:rFonts w:cs="Times New Roman"/>
-          <w:szCs w:val="24"/>
-        </w:rPr>
-        <w:t xml:space="preserve"> </w:t>
-      </w:r>
-      <w:proofErr w:type="spellStart"/>
-      <w:r>
-        <w:rPr>
-          <w:rFonts w:cs="Times New Roman"/>
-          <w:szCs w:val="24"/>
-        </w:rPr>
-        <w:t>Parajuli</w:t>
-      </w:r>
-      <w:proofErr w:type="spellEnd"/>
-    </w:p>
-    <w:p>
-      <w:pPr>
-        <w:spacing w:after="200"/>
-        <w:ind w:left="-5"/>
-        <w:rPr>
-          <w:rFonts w:cs="Times New Roman"/>
-          <w:szCs w:val="24"/>
-        </w:rPr>
-      </w:pPr>
-      <w:proofErr w:type="spellStart"/>
-      <w:r>
-        <w:rPr>
-          <w:rFonts w:cs="Times New Roman"/>
-          <w:szCs w:val="24"/>
-        </w:rPr>
-        <w:t>Sandhya</w:t>
-      </w:r>
-      <w:proofErr w:type="spellEnd"/>
-      <w:r>
-        <w:rPr>
-          <w:rFonts w:cs="Times New Roman"/>
-          <w:szCs w:val="24"/>
-        </w:rPr>
-        <w:t xml:space="preserve"> Banstola</w:t>
-      </w:r>
-    </w:p>
-    <w:p>
-      <w:pPr>
-        <w:spacing w:after="200"/>
-        <w:ind w:left="-5"/>
-        <w:rPr>
-          <w:rFonts w:cs="Times New Roman"/>
-          <w:szCs w:val="24"/>
-        </w:rPr>
-      </w:pPr>
-      <w:proofErr w:type="spellStart"/>
-      <w:r>
-        <w:rPr>
-          <w:rFonts w:cs="Times New Roman"/>
-          <w:szCs w:val="24"/>
-        </w:rPr>
-        <w:t>Ujjwal</w:t>
-      </w:r>
-      <w:proofErr w:type="spellEnd"/>
-      <w:r>
-        <w:rPr>
-          <w:rFonts w:cs="Times New Roman"/>
-          <w:szCs w:val="24"/>
-        </w:rPr>
-        <w:t xml:space="preserve"> </w:t>
-      </w:r>
-      <w:proofErr w:type="spellStart"/>
-      <w:r>
-        <w:rPr>
-          <w:rFonts w:cs="Times New Roman"/>
-          <w:szCs w:val="24"/>
-        </w:rPr>
-        <w:t>Adhikari</w:t>
-      </w:r>
-      <w:proofErr w:type="spellEnd"/>
-      <w:r>
-        <w:rPr>
-          <w:rFonts w:cs="Times New Roman"/>
-          <w:szCs w:val="24"/>
-        </w:rPr>
-        <w:t xml:space="preserve"> </w:t>
-      </w:r>
-    </w:p>
-    <w:bookmarkEnd w:id="3"/>
-    <w:p>
-      <w:pPr>
-        <w:spacing w:after="48"/>
-        <w:rPr>
-          <w:rFonts w:cs="Times New Roman"/>
-          <w:szCs w:val="24"/>
-        </w:rPr>
-      </w:pPr>
-      <w:r>
-        <w:rPr>
-          <w:rFonts w:cs="Times New Roman"/>
-          <w:szCs w:val="24"/>
-        </w:rPr>
-        <w:br w:type="textWrapping" w:clear="all"/>
-      </w:r>
+          <w:szCs w:val="24"/>
+        </w:rPr>
+      </w:pPr>
     </w:p>
     <w:p>
       <w:pPr>
@@ -1593,74 +1441,20 @@
     </w:p>
     <w:p>
       <w:pPr>
-        <w:rPr>
-          <w:rFonts w:cs="Times New Roman"/>
-          <w:b/>
-          <w:bCs/>
-          <w:szCs w:val="24"/>
-        </w:rPr>
-      </w:pPr>
-    </w:p>
-    <w:p>
-      <w:pPr>
-        <w:rPr>
-          <w:rFonts w:cs="Times New Roman"/>
-          <w:b/>
-          <w:bCs/>
-          <w:szCs w:val="24"/>
-        </w:rPr>
-      </w:pPr>
-    </w:p>
-    <w:p>
-      <w:pPr>
-        <w:rPr>
-          <w:rFonts w:cs="Times New Roman"/>
-          <w:b/>
-          <w:bCs/>
-          <w:szCs w:val="24"/>
-        </w:rPr>
-      </w:pPr>
-    </w:p>
-    <w:p>
-      <w:pPr>
-        <w:rPr>
-          <w:rFonts w:cs="Times New Roman"/>
-          <w:b/>
-          <w:bCs/>
-          <w:szCs w:val="24"/>
-        </w:rPr>
-      </w:pPr>
-    </w:p>
-    <w:p>
-      <w:pPr>
-        <w:rPr>
-          <w:rFonts w:cs="Times New Roman"/>
-          <w:b/>
-          <w:bCs/>
-          <w:szCs w:val="24"/>
-        </w:rPr>
-      </w:pPr>
-    </w:p>
-    <w:p>
-      <w:pPr>
-        <w:rPr>
-          <w:rFonts w:cs="Times New Roman"/>
-          <w:b/>
-          <w:bCs/>
-          <w:szCs w:val="24"/>
-        </w:rPr>
-      </w:pPr>
-    </w:p>
-    <w:p>
-      <w:pPr>
         <w:pStyle w:val="Heading1"/>
       </w:pPr>
       <w:r>
         <w:lastRenderedPageBreak/>
-        <w:t xml:space="preserve">                                  </w:t>
-      </w:r>
-      <w:r>
-        <w:t>STUDENT’S DECLARATION</w:t>
+        <w:t xml:space="preserve">                                 </w:t>
+      </w:r>
+      <w:r>
+        <w:t xml:space="preserve">     </w:t>
+      </w:r>
+      <w:r>
+        <w:t xml:space="preserve"> </w:t>
+      </w:r>
+      <w:r>
+        <w:t>Student’s Declaration</w:t>
       </w:r>
     </w:p>
     <w:p>
@@ -1744,33 +1538,8 @@
                 <w:rFonts w:cs="Times New Roman"/>
                 <w:szCs w:val="24"/>
               </w:rPr>
-              <w:t xml:space="preserve"> </w:t>
-            </w:r>
-            <w:proofErr w:type="spellStart"/>
-            <w:r>
-              <w:rPr>
-                <w:rFonts w:cs="Times New Roman"/>
-                <w:szCs w:val="24"/>
-              </w:rPr>
-              <w:t>Laxman</w:t>
-            </w:r>
-            <w:proofErr w:type="spellEnd"/>
-            <w:r>
-              <w:rPr>
-                <w:rFonts w:cs="Times New Roman"/>
-                <w:szCs w:val="24"/>
-              </w:rPr>
-              <w:t xml:space="preserve"> </w:t>
-            </w:r>
-            <w:proofErr w:type="spellStart"/>
-            <w:r>
-              <w:rPr>
-                <w:rFonts w:cs="Times New Roman"/>
-                <w:szCs w:val="24"/>
-              </w:rPr>
-              <w:t>Parajuli</w:t>
-            </w:r>
-            <w:proofErr w:type="spellEnd"/>
+              <w:t xml:space="preserve"> Laxman Parajuli</w:t>
+            </w:r>
           </w:p>
         </w:tc>
       </w:tr>
@@ -1972,23 +1741,7 @@
                 <w:rFonts w:cs="Times New Roman"/>
                 <w:szCs w:val="24"/>
               </w:rPr>
-              <w:t xml:space="preserve"> </w:t>
-            </w:r>
-            <w:proofErr w:type="spellStart"/>
-            <w:r>
-              <w:rPr>
-                <w:rFonts w:cs="Times New Roman"/>
-                <w:szCs w:val="24"/>
-              </w:rPr>
-              <w:t>Sandhya</w:t>
-            </w:r>
-            <w:proofErr w:type="spellEnd"/>
-            <w:r>
-              <w:rPr>
-                <w:rFonts w:cs="Times New Roman"/>
-                <w:szCs w:val="24"/>
-              </w:rPr>
-              <w:t xml:space="preserve"> Banstola</w:t>
+              <w:t xml:space="preserve"> Sandhya Banstola</w:t>
             </w:r>
           </w:p>
         </w:tc>
@@ -2198,33 +1951,8 @@
                 <w:rFonts w:cs="Times New Roman"/>
                 <w:szCs w:val="24"/>
               </w:rPr>
-              <w:t xml:space="preserve"> </w:t>
-            </w:r>
-            <w:proofErr w:type="spellStart"/>
-            <w:r>
-              <w:rPr>
-                <w:rFonts w:cs="Times New Roman"/>
-                <w:szCs w:val="24"/>
-              </w:rPr>
-              <w:t>Ujjwal</w:t>
-            </w:r>
-            <w:proofErr w:type="spellEnd"/>
-            <w:r>
-              <w:rPr>
-                <w:rFonts w:cs="Times New Roman"/>
-                <w:szCs w:val="24"/>
-              </w:rPr>
-              <w:t xml:space="preserve"> </w:t>
-            </w:r>
-            <w:proofErr w:type="spellStart"/>
-            <w:r>
-              <w:rPr>
-                <w:rFonts w:cs="Times New Roman"/>
-                <w:szCs w:val="24"/>
-              </w:rPr>
-              <w:t>Adhikari</w:t>
-            </w:r>
-            <w:proofErr w:type="spellEnd"/>
+              <w:t xml:space="preserve"> Ujjwal Adhikari</w:t>
+            </w:r>
           </w:p>
         </w:tc>
       </w:tr>
@@ -2439,279 +2167,175 @@
         <w:t xml:space="preserve">                             </w:t>
       </w:r>
       <w:r>
-        <w:t>SUPERVISOR</w:t>
-      </w:r>
-      <w:r>
-        <w:t>’S DECLARATION</w:t>
-      </w:r>
-    </w:p>
-    <w:p>
-      <w:r>
-        <w:rPr>
-          <w:rFonts w:cs="Times New Roman"/>
-          <w:szCs w:val="24"/>
-        </w:rPr>
-        <w:t xml:space="preserve">I, hereby recommend that the project </w:t>
-      </w:r>
-      <w:r>
-        <w:rPr>
-          <w:rFonts w:cs="Times New Roman"/>
-          <w:b/>
-          <w:szCs w:val="24"/>
-        </w:rPr>
-        <w:t>“</w:t>
-      </w:r>
-      <w:proofErr w:type="spellStart"/>
-      <w:r>
-        <w:rPr>
-          <w:rFonts w:cs="Times New Roman"/>
-          <w:b/>
-          <w:szCs w:val="24"/>
-        </w:rPr>
-        <w:t>Ham</w:t>
-      </w:r>
-      <w:r>
-        <w:rPr>
-          <w:rFonts w:cs="Times New Roman"/>
-          <w:b/>
-          <w:szCs w:val="24"/>
-        </w:rPr>
-        <w:t>ro</w:t>
-      </w:r>
-      <w:proofErr w:type="spellEnd"/>
-      <w:r>
-        <w:rPr>
-          <w:rFonts w:cs="Times New Roman"/>
-          <w:b/>
-          <w:szCs w:val="24"/>
-        </w:rPr>
-        <w:t xml:space="preserve"> Booking </w:t>
-      </w:r>
-      <w:proofErr w:type="spellStart"/>
-      <w:r>
-        <w:rPr>
-          <w:rFonts w:cs="Times New Roman"/>
-          <w:b/>
-          <w:szCs w:val="24"/>
-        </w:rPr>
-        <w:t>Sewa</w:t>
-      </w:r>
-      <w:proofErr w:type="spellEnd"/>
-      <w:r>
-        <w:rPr>
-          <w:rFonts w:cs="Times New Roman"/>
-          <w:b/>
-          <w:szCs w:val="24"/>
-        </w:rPr>
-        <w:t>”</w:t>
-      </w:r>
-      <w:r>
-        <w:rPr>
-          <w:rFonts w:cs="Times New Roman"/>
-          <w:szCs w:val="24"/>
-        </w:rPr>
-        <w:t xml:space="preserve"> done under my supervision by  </w:t>
-      </w:r>
-      <w:r>
-        <w:rPr>
-          <w:rFonts w:cs="Times New Roman"/>
-          <w:b/>
-          <w:szCs w:val="24"/>
-        </w:rPr>
-        <w:t xml:space="preserve"> Mr. </w:t>
-      </w:r>
-      <w:proofErr w:type="spellStart"/>
-      <w:r>
-        <w:rPr>
-          <w:rFonts w:cs="Times New Roman"/>
-          <w:b/>
-          <w:szCs w:val="24"/>
-        </w:rPr>
-        <w:t>Laxman</w:t>
-      </w:r>
-      <w:proofErr w:type="spellEnd"/>
-      <w:r>
-        <w:rPr>
-          <w:rFonts w:cs="Times New Roman"/>
-          <w:b/>
-          <w:szCs w:val="24"/>
-        </w:rPr>
-        <w:t xml:space="preserve"> </w:t>
-      </w:r>
-      <w:proofErr w:type="spellStart"/>
-      <w:r>
-        <w:rPr>
-          <w:rFonts w:cs="Times New Roman"/>
-          <w:b/>
-          <w:szCs w:val="24"/>
-        </w:rPr>
-        <w:t>Parajuli</w:t>
-      </w:r>
-      <w:proofErr w:type="spellEnd"/>
-      <w:r>
-        <w:rPr>
-          <w:rFonts w:cs="Times New Roman"/>
-          <w:b/>
-          <w:szCs w:val="24"/>
-        </w:rPr>
-        <w:t xml:space="preserve">, Ms. </w:t>
-      </w:r>
-      <w:proofErr w:type="spellStart"/>
-      <w:r>
-        <w:rPr>
-          <w:rFonts w:cs="Times New Roman"/>
-          <w:b/>
-          <w:szCs w:val="24"/>
-        </w:rPr>
-        <w:t>Sandhya</w:t>
-      </w:r>
-      <w:proofErr w:type="spellEnd"/>
-      <w:r>
-        <w:rPr>
-          <w:rFonts w:cs="Times New Roman"/>
-          <w:b/>
-          <w:szCs w:val="24"/>
-        </w:rPr>
-        <w:t xml:space="preserve"> Banstola </w:t>
-      </w:r>
-      <w:r>
-        <w:rPr>
-          <w:rFonts w:cs="Times New Roman"/>
-          <w:szCs w:val="24"/>
-        </w:rPr>
-        <w:t>and</w:t>
-      </w:r>
-      <w:r>
-        <w:rPr>
-          <w:rFonts w:cs="Times New Roman"/>
-          <w:b/>
-          <w:szCs w:val="24"/>
-        </w:rPr>
-        <w:t xml:space="preserve"> Mr.</w:t>
-      </w:r>
-      <w:r>
-        <w:rPr>
-          <w:rFonts w:cs="Times New Roman"/>
-          <w:szCs w:val="24"/>
-        </w:rPr>
-        <w:t xml:space="preserve"> </w:t>
-      </w:r>
-      <w:proofErr w:type="spellStart"/>
-      <w:r>
-        <w:rPr>
-          <w:rFonts w:cs="Times New Roman"/>
-          <w:b/>
-          <w:szCs w:val="24"/>
-        </w:rPr>
-        <w:t>Ujjwal</w:t>
-      </w:r>
-      <w:proofErr w:type="spellEnd"/>
-      <w:r>
-        <w:rPr>
-          <w:rFonts w:cs="Times New Roman"/>
-          <w:b/>
-          <w:szCs w:val="24"/>
-        </w:rPr>
-        <w:t xml:space="preserve"> </w:t>
-      </w:r>
-      <w:proofErr w:type="spellStart"/>
-      <w:r>
-        <w:rPr>
-          <w:rFonts w:cs="Times New Roman"/>
-          <w:b/>
-          <w:szCs w:val="24"/>
-        </w:rPr>
-        <w:t>Adhikari</w:t>
-      </w:r>
-      <w:proofErr w:type="spellEnd"/>
-      <w:r>
-        <w:rPr>
-          <w:rFonts w:cs="Times New Roman"/>
-          <w:b/>
-          <w:szCs w:val="24"/>
-        </w:rPr>
-        <w:t xml:space="preserve"> </w:t>
-      </w:r>
-      <w:r>
-        <w:rPr>
-          <w:rFonts w:cs="Times New Roman"/>
-          <w:szCs w:val="24"/>
-        </w:rPr>
-        <w:t>during their 8</w:t>
-      </w:r>
-      <w:r>
-        <w:rPr>
-          <w:rFonts w:cs="Times New Roman"/>
-          <w:szCs w:val="24"/>
-          <w:vertAlign w:val="superscript"/>
-        </w:rPr>
-        <w:t>th</w:t>
-      </w:r>
-      <w:r>
-        <w:rPr>
-          <w:rFonts w:cs="Times New Roman"/>
-          <w:szCs w:val="24"/>
-        </w:rPr>
-        <w:t xml:space="preserve"> Semester in the partial fulfillment of the requirement for the degree of </w:t>
-      </w:r>
-      <w:r>
-        <w:rPr>
-          <w:rFonts w:cs="Times New Roman"/>
-          <w:b/>
-          <w:szCs w:val="24"/>
-        </w:rPr>
-        <w:t>Bachelor of Computer Application</w:t>
-      </w:r>
-      <w:r>
-        <w:rPr>
-          <w:rFonts w:cs="Times New Roman"/>
-          <w:szCs w:val="24"/>
-        </w:rPr>
-        <w:t xml:space="preserve"> under the affiliation of </w:t>
-      </w:r>
-      <w:proofErr w:type="spellStart"/>
-      <w:r>
-        <w:rPr>
-          <w:rFonts w:cs="Times New Roman"/>
-          <w:b/>
-          <w:szCs w:val="24"/>
-        </w:rPr>
-        <w:t>Pokhara</w:t>
-      </w:r>
-      <w:proofErr w:type="spellEnd"/>
-      <w:r>
-        <w:rPr>
-          <w:rFonts w:cs="Times New Roman"/>
-          <w:b/>
-          <w:szCs w:val="24"/>
-        </w:rPr>
-        <w:t xml:space="preserve"> University</w:t>
-      </w:r>
-      <w:r>
-        <w:rPr>
-          <w:rFonts w:cs="Times New Roman"/>
-          <w:szCs w:val="24"/>
-        </w:rPr>
-        <w:t xml:space="preserve"> is completed to my satisfaction and be processed for final evaluation. </w:t>
-      </w:r>
-    </w:p>
-    <w:p>
-      <w:pPr>
-        <w:spacing w:after="361"/>
-        <w:rPr>
-          <w:rFonts w:cs="Times New Roman"/>
-          <w:szCs w:val="24"/>
-        </w:rPr>
-      </w:pPr>
-      <w:r>
-        <w:rPr>
-          <w:rFonts w:cs="Times New Roman"/>
-          <w:szCs w:val="24"/>
-        </w:rPr>
-        <w:t xml:space="preserve"> </w:t>
+        <w:t>Supervisor’s Declara</w:t>
       </w:r>
       <w:bookmarkStart w:id="4" w:name="_GoBack"/>
       <w:bookmarkEnd w:id="4"/>
+      <w:r>
+        <w:t>tion</w:t>
+      </w:r>
+    </w:p>
+    <w:p>
+      <w:r>
+        <w:rPr>
+          <w:rFonts w:cs="Times New Roman"/>
+          <w:szCs w:val="24"/>
+        </w:rPr>
+        <w:t xml:space="preserve">I, hereby recommend that the project </w:t>
+      </w:r>
+      <w:r>
+        <w:rPr>
+          <w:rFonts w:cs="Times New Roman"/>
+          <w:b/>
+          <w:szCs w:val="24"/>
+        </w:rPr>
+        <w:t>“Ham</w:t>
+      </w:r>
+      <w:r>
+        <w:rPr>
+          <w:rFonts w:cs="Times New Roman"/>
+          <w:b/>
+          <w:szCs w:val="24"/>
+        </w:rPr>
+        <w:t>ro Booking Sewa</w:t>
+      </w:r>
+      <w:r>
+        <w:rPr>
+          <w:rFonts w:cs="Times New Roman"/>
+          <w:b/>
+          <w:szCs w:val="24"/>
+        </w:rPr>
+        <w:t>”</w:t>
+      </w:r>
+      <w:r>
+        <w:rPr>
+          <w:rFonts w:cs="Times New Roman"/>
+          <w:szCs w:val="24"/>
+        </w:rPr>
+        <w:t xml:space="preserve"> done under my supervision by  </w:t>
+      </w:r>
+      <w:r>
+        <w:rPr>
+          <w:rFonts w:cs="Times New Roman"/>
+          <w:b/>
+          <w:szCs w:val="24"/>
+        </w:rPr>
+        <w:t xml:space="preserve"> Mr. </w:t>
+      </w:r>
+      <w:r>
+        <w:rPr>
+          <w:rFonts w:cs="Times New Roman"/>
+          <w:b/>
+          <w:szCs w:val="24"/>
+        </w:rPr>
+        <w:t>Laxman Parajuli</w:t>
+      </w:r>
+      <w:r>
+        <w:rPr>
+          <w:rFonts w:cs="Times New Roman"/>
+          <w:b/>
+          <w:szCs w:val="24"/>
+        </w:rPr>
+        <w:t xml:space="preserve">, Ms. Sandhya Banstola </w:t>
+      </w:r>
+      <w:r>
+        <w:rPr>
+          <w:rFonts w:cs="Times New Roman"/>
+          <w:szCs w:val="24"/>
+        </w:rPr>
+        <w:t>and</w:t>
+      </w:r>
+      <w:r>
+        <w:rPr>
+          <w:rFonts w:cs="Times New Roman"/>
+          <w:b/>
+          <w:szCs w:val="24"/>
+        </w:rPr>
+        <w:t xml:space="preserve"> Mr.</w:t>
+      </w:r>
+      <w:r>
+        <w:rPr>
+          <w:rFonts w:cs="Times New Roman"/>
+          <w:szCs w:val="24"/>
+        </w:rPr>
+        <w:t xml:space="preserve"> </w:t>
+      </w:r>
+      <w:r>
+        <w:rPr>
+          <w:rFonts w:cs="Times New Roman"/>
+          <w:b/>
+          <w:szCs w:val="24"/>
+        </w:rPr>
+        <w:t xml:space="preserve">Ujjwal Adhikari </w:t>
+      </w:r>
+      <w:r>
+        <w:rPr>
+          <w:rFonts w:cs="Times New Roman"/>
+          <w:szCs w:val="24"/>
+        </w:rPr>
+        <w:t>during their 8</w:t>
+      </w:r>
+      <w:r>
+        <w:rPr>
+          <w:rFonts w:cs="Times New Roman"/>
+          <w:szCs w:val="24"/>
+          <w:vertAlign w:val="superscript"/>
+        </w:rPr>
+        <w:t>th</w:t>
+      </w:r>
+      <w:r>
+        <w:rPr>
+          <w:rFonts w:cs="Times New Roman"/>
+          <w:szCs w:val="24"/>
+        </w:rPr>
+        <w:t xml:space="preserve"> Semester in the partial fulfillment of the requirement for the degree of </w:t>
+      </w:r>
+      <w:r>
+        <w:rPr>
+          <w:rFonts w:cs="Times New Roman"/>
+          <w:b/>
+          <w:szCs w:val="24"/>
+        </w:rPr>
+        <w:t>Bachelor of Computer Application</w:t>
+      </w:r>
+      <w:r>
+        <w:rPr>
+          <w:rFonts w:cs="Times New Roman"/>
+          <w:szCs w:val="24"/>
+        </w:rPr>
+        <w:t xml:space="preserve"> under the affiliation of </w:t>
+      </w:r>
+      <w:r>
+        <w:rPr>
+          <w:rFonts w:cs="Times New Roman"/>
+          <w:b/>
+          <w:szCs w:val="24"/>
+        </w:rPr>
+        <w:t>Pokhara University</w:t>
+      </w:r>
+      <w:r>
+        <w:rPr>
+          <w:rFonts w:cs="Times New Roman"/>
+          <w:szCs w:val="24"/>
+        </w:rPr>
+        <w:t xml:space="preserve"> is completed to my satisfaction and be processed for final evaluation. </w:t>
+      </w:r>
+    </w:p>
+    <w:p>
+      <w:pPr>
+        <w:spacing w:after="361"/>
+        <w:rPr>
+          <w:rFonts w:cs="Times New Roman"/>
+          <w:szCs w:val="24"/>
+        </w:rPr>
+      </w:pPr>
+      <w:r>
+        <w:rPr>
+          <w:rFonts w:cs="Times New Roman"/>
+          <w:szCs w:val="24"/>
+        </w:rPr>
+        <w:t xml:space="preserve"> </w:t>
+      </w:r>
     </w:p>
     <w:p>
       <w:pPr>
@@ -2758,17 +2382,8 @@
           <w:rFonts w:cs="Times New Roman"/>
           <w:szCs w:val="24"/>
         </w:rPr>
-        <w:t xml:space="preserve">Sunil </w:t>
-      </w:r>
-      <w:proofErr w:type="spellStart"/>
-      <w:r>
-        <w:rPr>
-          <w:rFonts w:cs="Times New Roman"/>
-          <w:szCs w:val="24"/>
-        </w:rPr>
-        <w:t>Sapkota</w:t>
-      </w:r>
-      <w:proofErr w:type="spellEnd"/>
+        <w:t>Sunil Sapkota</w:t>
+      </w:r>
     </w:p>
     <w:p>
       <w:pPr>
@@ -2814,6 +2429,381 @@
     <w:p/>
     <w:p/>
     <w:p/>
+    <w:p/>
+    <w:p/>
+    <w:p/>
+    <w:p/>
+    <w:p/>
+    <w:p/>
+    <w:p/>
+    <w:p/>
+    <w:p/>
+    <w:p/>
+    <w:p>
+      <w:pPr>
+        <w:pStyle w:val="Heading1"/>
+      </w:pPr>
+      <w:r>
+        <w:lastRenderedPageBreak/>
+        <w:t xml:space="preserve">                              </w:t>
+      </w:r>
+      <w:r>
+        <w:t xml:space="preserve">           </w:t>
+      </w:r>
+      <w:r>
+        <w:t xml:space="preserve"> </w:t>
+      </w:r>
+      <w:r>
+        <w:t>Letter of Approval</w:t>
+      </w:r>
+    </w:p>
+    <w:p>
+      <w:pPr>
+        <w:ind w:left="-5"/>
+        <w:rPr>
+          <w:rFonts w:cs="Times New Roman"/>
+          <w:szCs w:val="24"/>
+        </w:rPr>
+      </w:pPr>
+      <w:r>
+        <w:t>We certify that we have examined this report entitled “</w:t>
+      </w:r>
+      <w:r>
+        <w:rPr>
+          <w:b/>
+        </w:rPr>
+        <w:t>Hamro Booking Sewa</w:t>
+      </w:r>
+      <w:r>
+        <w:t>”, and are satisfied with the project defense. In our opinion it is satisfactory in the scope and qualify as project in partial fulfillment of the requirement</w:t>
+      </w:r>
+      <w:r>
+        <w:t xml:space="preserve">s for the degree of </w:t>
+      </w:r>
+      <w:r>
+        <w:rPr>
+          <w:b/>
+        </w:rPr>
+        <w:t>Bachelor of Computer Application</w:t>
+      </w:r>
+      <w:r>
+        <w:t xml:space="preserve"> under </w:t>
+      </w:r>
+      <w:r>
+        <w:rPr>
+          <w:b/>
+        </w:rPr>
+        <w:t>Pokhara University</w:t>
+      </w:r>
+      <w:r>
+        <w:t>.</w:t>
+      </w:r>
+    </w:p>
+    <w:p>
+      <w:pPr>
+        <w:spacing w:after="314"/>
+        <w:rPr>
+          <w:rFonts w:cs="Times New Roman"/>
+          <w:szCs w:val="24"/>
+        </w:rPr>
+      </w:pPr>
+      <w:r>
+        <w:rPr>
+          <w:rFonts w:cs="Times New Roman"/>
+          <w:szCs w:val="24"/>
+        </w:rPr>
+        <w:t xml:space="preserve"> </w:t>
+      </w:r>
+    </w:p>
+    <w:p>
+      <w:pPr>
+        <w:spacing w:after="359"/>
+        <w:rPr>
+          <w:rFonts w:cs="Times New Roman"/>
+          <w:szCs w:val="24"/>
+        </w:rPr>
+      </w:pPr>
+      <w:r>
+        <w:rPr>
+          <w:rFonts w:cs="Times New Roman"/>
+          <w:szCs w:val="24"/>
+        </w:rPr>
+        <w:t xml:space="preserve"> </w:t>
+      </w:r>
+    </w:p>
+    <w:p>
+      <w:pPr>
+        <w:spacing w:after="115"/>
+        <w:ind w:left="-5"/>
+        <w:rPr>
+          <w:rFonts w:cs="Times New Roman"/>
+          <w:szCs w:val="24"/>
+        </w:rPr>
+      </w:pPr>
+      <w:r>
+        <w:rPr>
+          <w:rFonts w:cs="Times New Roman"/>
+          <w:szCs w:val="24"/>
+        </w:rPr>
+        <w:t xml:space="preserve">....................................              ………………............                   …………………....... </w:t>
+      </w:r>
+    </w:p>
+    <w:p>
+      <w:pPr>
+        <w:spacing w:after="112"/>
+      </w:pPr>
+      <w:r>
+        <w:t xml:space="preserve">       </w:t>
+      </w:r>
+    </w:p>
+    <w:p>
+      <w:pPr>
+        <w:spacing w:after="115"/>
+        <w:ind w:left="-5"/>
+        <w:rPr>
+          <w:rFonts w:cs="Times New Roman"/>
+          <w:szCs w:val="24"/>
+        </w:rPr>
+      </w:pPr>
+      <w:r>
+        <w:rPr>
+          <w:rFonts w:cs="Times New Roman"/>
+          <w:szCs w:val="24"/>
+        </w:rPr>
+        <w:t xml:space="preserve"> </w:t>
+      </w:r>
+      <w:r>
+        <w:rPr>
+          <w:rFonts w:cs="Times New Roman"/>
+          <w:szCs w:val="24"/>
+        </w:rPr>
+        <w:t>Mr. Sunil Sapkota</w:t>
+      </w:r>
+      <w:r>
+        <w:rPr>
+          <w:rFonts w:cs="Times New Roman"/>
+          <w:szCs w:val="24"/>
+        </w:rPr>
+        <w:t xml:space="preserve">          </w:t>
+      </w:r>
+      <w:r>
+        <w:rPr>
+          <w:rFonts w:cs="Times New Roman"/>
+          <w:szCs w:val="24"/>
+        </w:rPr>
+        <w:t xml:space="preserve"> </w:t>
+      </w:r>
+      <w:r>
+        <w:rPr>
+          <w:rFonts w:cs="Times New Roman"/>
+          <w:szCs w:val="24"/>
+        </w:rPr>
+        <w:t xml:space="preserve">              </w:t>
+      </w:r>
+      <w:r>
+        <w:rPr>
+          <w:rFonts w:cs="Times New Roman"/>
+          <w:szCs w:val="24"/>
+        </w:rPr>
+        <w:t xml:space="preserve"> Mr. </w:t>
+      </w:r>
+      <w:r>
+        <w:rPr>
+          <w:rFonts w:cs="Times New Roman"/>
+          <w:szCs w:val="24"/>
+        </w:rPr>
+        <w:t xml:space="preserve">              </w:t>
+      </w:r>
+      <w:r>
+        <w:rPr>
+          <w:rFonts w:cs="Times New Roman"/>
+          <w:szCs w:val="24"/>
+        </w:rPr>
+        <w:t xml:space="preserve">             </w:t>
+      </w:r>
+      <w:r>
+        <w:rPr>
+          <w:rFonts w:cs="Times New Roman"/>
+          <w:szCs w:val="24"/>
+        </w:rPr>
+        <w:t xml:space="preserve">              </w:t>
+      </w:r>
+      <w:r>
+        <w:rPr>
+          <w:rFonts w:cs="Times New Roman"/>
+          <w:szCs w:val="24"/>
+        </w:rPr>
+        <w:t xml:space="preserve">Mr. </w:t>
+      </w:r>
+      <w:r>
+        <w:rPr>
+          <w:rFonts w:cs="Times New Roman"/>
+          <w:szCs w:val="24"/>
+        </w:rPr>
+        <w:t xml:space="preserve">Ramesh Chalise </w:t>
+      </w:r>
+    </w:p>
+    <w:p>
+      <w:pPr>
+        <w:spacing w:after="112"/>
+        <w:rPr>
+          <w:rFonts w:cs="Times New Roman"/>
+          <w:szCs w:val="24"/>
+        </w:rPr>
+      </w:pPr>
+      <w:r>
+        <w:rPr>
+          <w:rFonts w:cs="Times New Roman"/>
+          <w:szCs w:val="24"/>
+        </w:rPr>
+        <w:t xml:space="preserve"> </w:t>
+      </w:r>
+    </w:p>
+    <w:p>
+      <w:pPr>
+        <w:spacing w:after="115"/>
+        <w:ind w:left="-5"/>
+        <w:rPr>
+          <w:rFonts w:cs="Times New Roman"/>
+          <w:szCs w:val="24"/>
+        </w:rPr>
+      </w:pPr>
+      <w:r>
+        <w:rPr>
+          <w:rFonts w:cs="Times New Roman"/>
+          <w:szCs w:val="24"/>
+        </w:rPr>
+        <w:t xml:space="preserve">    </w:t>
+      </w:r>
+      <w:r>
+        <w:rPr>
+          <w:rFonts w:cs="Times New Roman"/>
+          <w:szCs w:val="24"/>
+        </w:rPr>
+        <w:t xml:space="preserve"> </w:t>
+      </w:r>
+      <w:r>
+        <w:rPr>
+          <w:rFonts w:cs="Times New Roman"/>
+          <w:szCs w:val="24"/>
+        </w:rPr>
+        <w:t>Supervisor</w:t>
+      </w:r>
+      <w:r>
+        <w:rPr>
+          <w:rFonts w:cs="Times New Roman"/>
+          <w:szCs w:val="24"/>
+        </w:rPr>
+        <w:t xml:space="preserve">                        </w:t>
+      </w:r>
+      <w:r>
+        <w:rPr>
+          <w:rFonts w:cs="Times New Roman"/>
+          <w:szCs w:val="24"/>
+        </w:rPr>
+        <w:t xml:space="preserve">          </w:t>
+      </w:r>
+      <w:r>
+        <w:rPr>
+          <w:rFonts w:cs="Times New Roman"/>
+          <w:szCs w:val="24"/>
+        </w:rPr>
+        <w:t xml:space="preserve">  </w:t>
+      </w:r>
+      <w:r>
+        <w:rPr>
+          <w:rFonts w:cs="Times New Roman"/>
+          <w:szCs w:val="24"/>
+        </w:rPr>
+        <w:t xml:space="preserve">Examiner               </w:t>
+      </w:r>
+      <w:r>
+        <w:rPr>
+          <w:rFonts w:cs="Times New Roman"/>
+          <w:szCs w:val="24"/>
+        </w:rPr>
+        <w:t xml:space="preserve">                      </w:t>
+      </w:r>
+      <w:r>
+        <w:rPr>
+          <w:rFonts w:cs="Times New Roman"/>
+          <w:szCs w:val="24"/>
+        </w:rPr>
+        <w:t>Program Coordinator</w:t>
+      </w:r>
+    </w:p>
+    <w:p>
+      <w:pPr>
+        <w:spacing w:after="112"/>
+        <w:rPr>
+          <w:rFonts w:cs="Times New Roman"/>
+          <w:szCs w:val="24"/>
+        </w:rPr>
+      </w:pPr>
+      <w:r>
+        <w:rPr>
+          <w:rFonts w:cs="Times New Roman"/>
+          <w:szCs w:val="24"/>
+        </w:rPr>
+        <w:t xml:space="preserve"> </w:t>
+      </w:r>
+    </w:p>
+    <w:p>
+      <w:pPr>
+        <w:spacing w:after="115"/>
+        <w:rPr>
+          <w:rFonts w:cs="Times New Roman"/>
+          <w:b/>
+          <w:szCs w:val="24"/>
+        </w:rPr>
+      </w:pPr>
+      <w:r>
+        <w:rPr>
+          <w:rFonts w:cs="Times New Roman"/>
+          <w:szCs w:val="24"/>
+        </w:rPr>
+        <w:t xml:space="preserve">                       </w:t>
+      </w:r>
+      <w:r>
+        <w:rPr>
+          <w:rFonts w:cs="Times New Roman"/>
+          <w:szCs w:val="24"/>
+        </w:rPr>
+        <w:t xml:space="preserve">                                </w:t>
+      </w:r>
+      <w:r>
+        <w:rPr>
+          <w:rFonts w:cs="Times New Roman"/>
+          <w:b/>
+          <w:szCs w:val="24"/>
+        </w:rPr>
+        <w:t>Date</w:t>
+      </w:r>
+      <w:r>
+        <w:rPr>
+          <w:rFonts w:cs="Times New Roman"/>
+          <w:b/>
+          <w:szCs w:val="24"/>
+        </w:rPr>
+        <w:t xml:space="preserve">: </w:t>
+      </w:r>
+      <w:r>
+        <w:rPr>
+          <w:rFonts w:cs="Times New Roman"/>
+          <w:b/>
+          <w:szCs w:val="24"/>
+        </w:rPr>
+        <w:t xml:space="preserve">19 June </w:t>
+      </w:r>
+      <w:r>
+        <w:rPr>
+          <w:rFonts w:cs="Times New Roman"/>
+          <w:b/>
+          <w:szCs w:val="24"/>
+        </w:rPr>
+        <w:t>2024</w:t>
+      </w:r>
+    </w:p>
     <w:p/>
     <w:p/>
     <w:p/>
@@ -3941,35 +3931,17 @@
       <w:bookmarkEnd w:id="11"/>
     </w:p>
     <w:p>
-      <w:proofErr w:type="spellStart"/>
-      <w:r>
-        <w:t>Hamro</w:t>
-      </w:r>
-      <w:proofErr w:type="spellEnd"/>
-      <w:r>
-        <w:t xml:space="preserve"> </w:t>
+      <w:r>
+        <w:t xml:space="preserve">Hamro </w:t>
       </w:r>
       <w:r>
         <w:t xml:space="preserve">Booking </w:t>
       </w:r>
-      <w:proofErr w:type="spellStart"/>
-      <w:r>
-        <w:t>Sewa</w:t>
-      </w:r>
-      <w:proofErr w:type="spellEnd"/>
-      <w:r>
-        <w:t xml:space="preserve"> </w:t>
-      </w:r>
-      <w:r>
-        <w:t xml:space="preserve">is a </w:t>
-      </w:r>
-      <w:proofErr w:type="spellStart"/>
-      <w:r>
-        <w:t>laravel</w:t>
-      </w:r>
-      <w:proofErr w:type="spellEnd"/>
-      <w:r>
-        <w:t xml:space="preserve"> and react </w:t>
+      <w:r>
+        <w:t xml:space="preserve">Sewa </w:t>
+      </w:r>
+      <w:r>
+        <w:t xml:space="preserve">is a laravel and react </w:t>
       </w:r>
       <w:r>
         <w:t xml:space="preserve">native </w:t>
@@ -4646,34 +4618,16 @@
       </w:pPr>
       <w:r>
         <w:lastRenderedPageBreak/>
-        <w:t xml:space="preserve">Project Gantt </w:t>
-      </w:r>
-      <w:proofErr w:type="gramStart"/>
-      <w:r>
-        <w:t>Chart</w:t>
-      </w:r>
-      <w:proofErr w:type="gramEnd"/>
+        <w:t>Project Gantt Chart</w:t>
+      </w:r>
     </w:p>
     <w:p>
       <w:r>
         <w:t>The Gantt chart below shows the schedule planned f</w:t>
       </w:r>
       <w:r>
-        <w:t>or developing the “</w:t>
-      </w:r>
-      <w:proofErr w:type="spellStart"/>
-      <w:r>
-        <w:t>Hamro</w:t>
-      </w:r>
-      <w:proofErr w:type="spellEnd"/>
-      <w:r>
-        <w:t xml:space="preserve"> Booking </w:t>
-      </w:r>
-      <w:proofErr w:type="spellStart"/>
-      <w:r>
-        <w:t>Sewa</w:t>
-      </w:r>
-      <w:proofErr w:type="spellEnd"/>
+        <w:t>or developing the “Hamro Booking Sewa</w:t>
+      </w:r>
       <w:r>
         <w:t>”. It shows the time schedule description and tasks to be performed throughout the development of project. Thus, this project would be carried out in steps with proper planning in each step and best effort would be applied to finish this project before deadline.</w:t>
       </w:r>
@@ -4751,19 +4705,8 @@
           <w:sz w:val="22"/>
           <w:szCs w:val="24"/>
         </w:rPr>
-        <w:t xml:space="preserve">                                                   Figure 5.1: Gantt </w:t>
-      </w:r>
-      <w:proofErr w:type="gramStart"/>
-      <w:r>
-        <w:rPr>
-          <w:rFonts w:cs="Times New Roman"/>
-          <w:color w:val="000000" w:themeColor="text1"/>
-          <w:sz w:val="22"/>
-          <w:szCs w:val="24"/>
-        </w:rPr>
-        <w:t>Chart</w:t>
-      </w:r>
-      <w:proofErr w:type="gramEnd"/>
+        <w:t xml:space="preserve">                                                   Figure 5.1: Gantt Chart</w:t>
+      </w:r>
     </w:p>
     <w:p/>
     <w:p/>
@@ -4907,19 +4850,11 @@
           <w:color w:val="000000" w:themeColor="text1"/>
         </w:rPr>
       </w:pPr>
-      <w:proofErr w:type="spellStart"/>
       <w:r>
         <w:rPr>
           <w:color w:val="000000" w:themeColor="text1"/>
         </w:rPr>
-        <w:t>Colcol</w:t>
-      </w:r>
-      <w:proofErr w:type="spellEnd"/>
-      <w:r>
-        <w:rPr>
-          <w:color w:val="000000" w:themeColor="text1"/>
-        </w:rPr>
-        <w:t xml:space="preserve">, S. (2024, January 31). </w:t>
+        <w:t xml:space="preserve">Colcol, S. (2024, January 31). </w:t>
       </w:r>
       <w:r>
         <w:rPr>
@@ -4933,21 +4868,7 @@
         <w:rPr>
           <w:color w:val="000000" w:themeColor="text1"/>
         </w:rPr>
-        <w:t xml:space="preserve">. </w:t>
-      </w:r>
-      <w:proofErr w:type="spellStart"/>
-      <w:r>
-        <w:rPr>
-          <w:color w:val="000000" w:themeColor="text1"/>
-        </w:rPr>
-        <w:t>SiteMinder</w:t>
-      </w:r>
-      <w:proofErr w:type="spellEnd"/>
-      <w:r>
-        <w:rPr>
-          <w:color w:val="000000" w:themeColor="text1"/>
-        </w:rPr>
-        <w:t xml:space="preserve">. </w:t>
+        <w:t xml:space="preserve">. SiteMinder. </w:t>
       </w:r>
       <w:r>
         <w:rPr>
@@ -4983,21 +4904,7 @@
         <w:rPr>
           <w:color w:val="000000" w:themeColor="text1"/>
         </w:rPr>
-        <w:t>. (</w:t>
-      </w:r>
-      <w:proofErr w:type="spellStart"/>
-      <w:r>
-        <w:rPr>
-          <w:color w:val="000000" w:themeColor="text1"/>
-        </w:rPr>
-        <w:t>n.d.</w:t>
-      </w:r>
-      <w:proofErr w:type="spellEnd"/>
-      <w:r>
-        <w:rPr>
-          <w:color w:val="000000" w:themeColor="text1"/>
-        </w:rPr>
-        <w:t xml:space="preserve">). </w:t>
+        <w:t xml:space="preserve">. (n.d.). </w:t>
       </w:r>
       <w:r>
         <w:rPr>
@@ -5029,61 +4936,14 @@
           <w:iCs/>
           <w:szCs w:val="24"/>
         </w:rPr>
-        <w:t xml:space="preserve">Hoodoo </w:t>
-      </w:r>
-      <w:proofErr w:type="spellStart"/>
+        <w:t>Hoodoo klub masáže</w:t>
+      </w:r>
       <w:r>
         <w:rPr>
           <w:rFonts w:eastAsia="Times New Roman" w:cs="Times New Roman"/>
-          <w:i/>
-          <w:iCs/>
-          <w:szCs w:val="24"/>
-        </w:rPr>
-        <w:t>klub</w:t>
-      </w:r>
-      <w:proofErr w:type="spellEnd"/>
-      <w:r>
-        <w:rPr>
-          <w:rFonts w:eastAsia="Times New Roman" w:cs="Times New Roman"/>
-          <w:i/>
-          <w:iCs/>
-          <w:szCs w:val="24"/>
-        </w:rPr>
-        <w:t xml:space="preserve"> </w:t>
-      </w:r>
-      <w:proofErr w:type="spellStart"/>
-      <w:r>
-        <w:rPr>
-          <w:rFonts w:eastAsia="Times New Roman" w:cs="Times New Roman"/>
-          <w:i/>
-          <w:iCs/>
-          <w:szCs w:val="24"/>
-        </w:rPr>
-        <w:t>masáže</w:t>
-      </w:r>
-      <w:proofErr w:type="spellEnd"/>
-      <w:r>
-        <w:rPr>
-          <w:rFonts w:eastAsia="Times New Roman" w:cs="Times New Roman"/>
-          <w:szCs w:val="24"/>
-        </w:rPr>
-        <w:t>. (</w:t>
-      </w:r>
-      <w:proofErr w:type="spellStart"/>
-      <w:r>
-        <w:rPr>
-          <w:rFonts w:eastAsia="Times New Roman" w:cs="Times New Roman"/>
-          <w:szCs w:val="24"/>
-        </w:rPr>
-        <w:t>n.d.</w:t>
-      </w:r>
-      <w:proofErr w:type="spellEnd"/>
-      <w:r>
-        <w:rPr>
-          <w:rFonts w:eastAsia="Times New Roman" w:cs="Times New Roman"/>
-          <w:szCs w:val="24"/>
-        </w:rPr>
-        <w:t>). https://wall.hoodooclub.cz/16041332153336017061/what-is-the-agile-methodology-in-software-development-skywell-software/</w:t>
+          <w:szCs w:val="24"/>
+        </w:rPr>
+        <w:t>. (n.d.). https://wall.hoodooclub.cz/16041332153336017061/what-is-the-agile-methodology-in-software-development-skywell-software/</w:t>
       </w:r>
     </w:p>
     <w:sectPr>
@@ -7117,7 +6977,6 @@
     <w:rsid w:val="009C0F99"/>
     <w:rsid w:val="009D5EA5"/>
     <w:rsid w:val="009E1E34"/>
-    <w:rsid w:val="00A178A7"/>
     <w:rsid w:val="00A9174F"/>
     <w:rsid w:val="00B61073"/>
     <w:rsid w:val="00BC2A19"/>
@@ -7125,6 +6984,7 @@
     <w:rsid w:val="00C150EE"/>
     <w:rsid w:val="00CC6D07"/>
     <w:rsid w:val="00DB3988"/>
+    <w:rsid w:val="00DF4904"/>
   </w:rsids>
   <m:mathPr>
     <m:mathFont m:val="Cambria Math"/>
@@ -7877,7 +7737,7 @@
 </file>
 
 <file path=customXml/itemProps1.xml><?xml version="1.0" encoding="utf-8"?>
-<ds:datastoreItem xmlns:ds="http://schemas.openxmlformats.org/officeDocument/2006/customXml" ds:itemID="{9D241740-03F0-430C-AF8D-BD15540B6038}">
+<ds:datastoreItem xmlns:ds="http://schemas.openxmlformats.org/officeDocument/2006/customXml" ds:itemID="{54A4E985-A841-40BB-BD54-1D0D671C7FDA}">
   <ds:schemaRefs>
     <ds:schemaRef ds:uri="http://schemas.openxmlformats.org/officeDocument/2006/bibliography"/>
   </ds:schemaRefs>

--- a/Documentation/Final/Final.docx
+++ b/Documentation/Final/Final.docx
@@ -272,7 +272,15 @@
           <w:sz w:val="28"/>
           <w:szCs w:val="32"/>
         </w:rPr>
-        <w:t>Online Hotel Booking App</w:t>
+        <w:t>Hotel Booking App</w:t>
+      </w:r>
+      <w:r>
+        <w:rPr>
+          <w:bCs/>
+          <w:sz w:val="28"/>
+          <w:szCs w:val="32"/>
+        </w:rPr>
+        <w:t>lication</w:t>
       </w:r>
       <w:r>
         <w:rPr>
@@ -1119,12 +1127,14 @@
         </w:rPr>
         <w:t xml:space="preserve"> </w:t>
       </w:r>
+      <w:bookmarkStart w:id="4" w:name="_Toc169101991"/>
       <w:r>
         <w:rPr>
           <w:sz w:val="32"/>
         </w:rPr>
         <w:t>ACKNOWLEDGEMENT</w:t>
       </w:r>
+      <w:bookmarkEnd w:id="4"/>
     </w:p>
     <w:p>
       <w:pPr>
@@ -1453,16 +1463,15 @@
       <w:r>
         <w:t xml:space="preserve"> </w:t>
       </w:r>
+      <w:bookmarkStart w:id="5" w:name="_Toc169101992"/>
       <w:r>
         <w:t>Student’s Declaration</w:t>
       </w:r>
-    </w:p>
-    <w:p>
-      <w:r>
-        <w:t>We hereby declare that we are the only authors</w:t>
-      </w:r>
-      <w:r>
-        <w:t xml:space="preserve"> of this work and that no sources other than the listed here have been used in this work. </w:t>
+      <w:bookmarkEnd w:id="5"/>
+    </w:p>
+    <w:p>
+      <w:r>
+        <w:t xml:space="preserve">We hereby declare that we are the only authors of this work and that no sources other than the listed here have been used in this work. </w:t>
       </w:r>
     </w:p>
     <w:p>
@@ -2166,14 +2175,11 @@
       <w:r>
         <w:t xml:space="preserve">                             </w:t>
       </w:r>
-      <w:r>
-        <w:t>Supervisor’s Declara</w:t>
-      </w:r>
-      <w:bookmarkStart w:id="4" w:name="_GoBack"/>
-      <w:bookmarkEnd w:id="4"/>
-      <w:r>
-        <w:t>tion</w:t>
-      </w:r>
+      <w:bookmarkStart w:id="6" w:name="_Toc169101993"/>
+      <w:r>
+        <w:t>Supervisor’s Declaration</w:t>
+      </w:r>
+      <w:bookmarkEnd w:id="6"/>
     </w:p>
     <w:p>
       <w:r>
@@ -2368,14 +2374,7 @@
           <w:rFonts w:cs="Times New Roman"/>
           <w:szCs w:val="24"/>
         </w:rPr>
-        <w:t>Mr.</w:t>
-      </w:r>
-      <w:r>
-        <w:rPr>
-          <w:rFonts w:cs="Times New Roman"/>
-          <w:szCs w:val="24"/>
-        </w:rPr>
-        <w:t xml:space="preserve">  </w:t>
+        <w:t xml:space="preserve">Mr.  </w:t>
       </w:r>
       <w:r>
         <w:rPr>
@@ -2445,17 +2444,13 @@
       </w:pPr>
       <w:r>
         <w:lastRenderedPageBreak/>
-        <w:t xml:space="preserve">                              </w:t>
-      </w:r>
-      <w:r>
-        <w:t xml:space="preserve">           </w:t>
-      </w:r>
-      <w:r>
-        <w:t xml:space="preserve"> </w:t>
-      </w:r>
+        <w:t xml:space="preserve">                                          </w:t>
+      </w:r>
+      <w:bookmarkStart w:id="7" w:name="_Toc169101994"/>
       <w:r>
         <w:t>Letter of Approval</w:t>
       </w:r>
+      <w:bookmarkEnd w:id="7"/>
     </w:p>
     <w:p>
       <w:pPr>
@@ -2475,10 +2470,7 @@
         <w:t>Hamro Booking Sewa</w:t>
       </w:r>
       <w:r>
-        <w:t>”, and are satisfied with the project defense. In our opinion it is satisfactory in the scope and qualify as project in partial fulfillment of the requirement</w:t>
-      </w:r>
-      <w:r>
-        <w:t xml:space="preserve">s for the degree of </w:t>
+        <w:t xml:space="preserve">”, and are satisfied with the project defense. In our opinion it is satisfactory in the scope and qualify as project in partial fulfillment of the requirements for the degree of </w:t>
       </w:r>
       <w:r>
         <w:rPr>
@@ -2815,9 +2807,60 @@
     <w:p/>
     <w:p/>
     <w:p/>
-    <w:bookmarkStart w:id="5" w:name="_Toc165006908" w:displacedByCustomXml="next"/>
-    <w:bookmarkStart w:id="6" w:name="_Toc134335342" w:displacedByCustomXml="next"/>
-    <w:bookmarkStart w:id="7" w:name="_Toc134178515" w:displacedByCustomXml="next"/>
+    <w:p/>
+    <w:p>
+      <w:pPr>
+        <w:pStyle w:val="Heading1"/>
+      </w:pPr>
+      <w:r>
+        <w:lastRenderedPageBreak/>
+        <w:t xml:space="preserve">                                          </w:t>
+      </w:r>
+      <w:bookmarkStart w:id="8" w:name="_Toc169101995"/>
+      <w:r>
+        <w:t>ABSTRACT</w:t>
+      </w:r>
+      <w:bookmarkEnd w:id="8"/>
+    </w:p>
+    <w:p>
+      <w:r>
+        <w:t>Hotel booking applications have revolutionized the way people make travel arrangements. These mobile applications provide users with the convenience of booking a hotel room anytime, anywhere. With just a few taps on their smartphones, users can browse through a wide selection of hotels, compare prices, read reviews, and make a reservation within minutes. The application also offers users the option to choose their preferred room type, view room availability, and even make special requests, such as extra ame</w:t>
+      </w:r>
+      <w:r>
+        <w:t xml:space="preserve">nities or early check-in. </w:t>
+      </w:r>
+    </w:p>
+    <w:p>
+      <w:r>
+        <w:t>One of the key features of a hotel booking application is its user-friendly interface. The application is designed to be easy to navigate, with intuitive search filters that allow users to quickly find the perfect hotel that suits their preferences and budget. Additionally, many hotel booking applications offer loyalty programs or special deals for frequent users, encouraging them to continue using the appl</w:t>
+      </w:r>
+      <w:r>
+        <w:t xml:space="preserve">ication for their travel needs. </w:t>
+      </w:r>
+    </w:p>
+    <w:p>
+      <w:r>
+        <w:t xml:space="preserve">Hotel </w:t>
+      </w:r>
+      <w:r>
+        <w:t>booking applications have become an indispensable tool for travelers looking to easily and efficiently book accommodation. These applications provide users with a seamless booking experience, allowing them to make reservations in just a few taps on their smartphones. With a wide selection of hotels, user-friendly interfaces, and special deals for frequent users, hotel booking applications have revolutionized the way people plan their travel accommodations.</w:t>
+      </w:r>
+    </w:p>
+    <w:p/>
+    <w:p/>
+    <w:p/>
+    <w:p/>
+    <w:p/>
+    <w:p/>
+    <w:p/>
+    <w:p/>
+    <w:p>
+      <w:bookmarkStart w:id="9" w:name="_GoBack"/>
+      <w:bookmarkEnd w:id="9"/>
+    </w:p>
+    <w:bookmarkStart w:id="10" w:name="_Toc134178515" w:displacedByCustomXml="next"/>
+    <w:bookmarkStart w:id="11" w:name="_Toc134335342" w:displacedByCustomXml="next"/>
+    <w:bookmarkStart w:id="12" w:name="_Toc169101996" w:displacedByCustomXml="next"/>
     <w:sdt>
       <w:sdtPr>
         <w:rPr>
@@ -2850,9 +2893,9 @@
           <w:r>
             <w:t>TABLE OF CONTENTS</w:t>
           </w:r>
-          <w:bookmarkEnd w:id="7"/>
-          <w:bookmarkEnd w:id="6"/>
-          <w:bookmarkEnd w:id="5"/>
+          <w:bookmarkEnd w:id="12"/>
+          <w:bookmarkEnd w:id="11"/>
+          <w:bookmarkEnd w:id="10"/>
           <w:r>
             <w:rPr>
               <w:rFonts w:asciiTheme="majorHAnsi" w:hAnsiTheme="majorHAnsi"/>
@@ -2885,13 +2928,13 @@
               <w:lang w:val="en-US"/>
             </w:rPr>
           </w:pPr>
-          <w:hyperlink w:anchor="_Toc165006907" w:history="1">
+          <w:hyperlink w:anchor="_Toc169101991" w:history="1">
             <w:r>
               <w:rPr>
                 <w:rStyle w:val="Hyperlink"/>
                 <w:noProof/>
               </w:rPr>
-              <w:t>STUDENT’S DECLARATION</w:t>
+              <w:t>ACKNOWLEDGEMENT</w:t>
             </w:r>
             <w:r>
               <w:rPr>
@@ -2912,7 +2955,7 @@
                 <w:noProof/>
                 <w:webHidden/>
               </w:rPr>
-              <w:instrText xml:space="preserve"> PAGEREF _Toc165006907 \h </w:instrText>
+              <w:instrText xml:space="preserve"> PAGEREF _Toc169101991 \h </w:instrText>
             </w:r>
             <w:r>
               <w:rPr>
@@ -2953,13 +2996,13 @@
               <w:lang w:val="en-US"/>
             </w:rPr>
           </w:pPr>
-          <w:hyperlink w:anchor="_Toc165006908" w:history="1">
+          <w:hyperlink w:anchor="_Toc169101992" w:history="1">
             <w:r>
               <w:rPr>
                 <w:rStyle w:val="Hyperlink"/>
                 <w:noProof/>
               </w:rPr>
-              <w:t>TABLE OF CONTENTS</w:t>
+              <w:t>Student’s Declaration</w:t>
             </w:r>
             <w:r>
               <w:rPr>
@@ -2980,7 +3023,7 @@
                 <w:noProof/>
                 <w:webHidden/>
               </w:rPr>
-              <w:instrText xml:space="preserve"> PAGEREF _Toc165006908 \h </w:instrText>
+              <w:instrText xml:space="preserve"> PAGEREF _Toc169101992 \h </w:instrText>
             </w:r>
             <w:r>
               <w:rPr>
@@ -3021,13 +3064,13 @@
               <w:lang w:val="en-US"/>
             </w:rPr>
           </w:pPr>
-          <w:hyperlink w:anchor="_Toc165006909" w:history="1">
+          <w:hyperlink w:anchor="_Toc169101993" w:history="1">
             <w:r>
               <w:rPr>
                 <w:rStyle w:val="Hyperlink"/>
                 <w:noProof/>
               </w:rPr>
-              <w:t>TABLE OF FIGURES</w:t>
+              <w:t>Supervisor’s Declaration</w:t>
             </w:r>
             <w:r>
               <w:rPr>
@@ -3048,7 +3091,7 @@
                 <w:noProof/>
                 <w:webHidden/>
               </w:rPr>
-              <w:instrText xml:space="preserve"> PAGEREF _Toc165006909 \h </w:instrText>
+              <w:instrText xml:space="preserve"> PAGEREF _Toc169101993 \h </w:instrText>
             </w:r>
             <w:r>
               <w:rPr>
@@ -3089,39 +3132,23 @@
               <w:lang w:val="en-US"/>
             </w:rPr>
           </w:pPr>
-          <w:hyperlink w:anchor="_Toc165006910" w:history="1">
+          <w:hyperlink w:anchor="_Toc169101994" w:history="1">
             <w:r>
               <w:rPr>
                 <w:rStyle w:val="Hyperlink"/>
                 <w:noProof/>
               </w:rPr>
-              <w:t>1.</w:t>
-            </w:r>
-            <w:r>
-              <w:rPr>
-                <w:rFonts w:asciiTheme="minorHAnsi" w:eastAsiaTheme="minorEastAsia" w:hAnsiTheme="minorHAnsi"/>
-                <w:noProof/>
-                <w:sz w:val="22"/>
-                <w:lang w:val="en-US"/>
+              <w:t>Letter of Approval</w:t>
+            </w:r>
+            <w:r>
+              <w:rPr>
+                <w:noProof/>
+                <w:webHidden/>
               </w:rPr>
               <w:tab/>
             </w:r>
             <w:r>
               <w:rPr>
-                <w:rStyle w:val="Hyperlink"/>
-                <w:noProof/>
-              </w:rPr>
-              <w:t>INTRODUCTION</w:t>
-            </w:r>
-            <w:r>
-              <w:rPr>
-                <w:noProof/>
-                <w:webHidden/>
-              </w:rPr>
-              <w:tab/>
-            </w:r>
-            <w:r>
-              <w:rPr>
                 <w:noProof/>
                 <w:webHidden/>
               </w:rPr>
@@ -3132,7 +3159,7 @@
                 <w:noProof/>
                 <w:webHidden/>
               </w:rPr>
-              <w:instrText xml:space="preserve"> PAGEREF _Toc165006910 \h </w:instrText>
+              <w:instrText xml:space="preserve"> PAGEREF _Toc169101994 \h </w:instrText>
             </w:r>
             <w:r>
               <w:rPr>
@@ -3152,7 +3179,7 @@
                 <w:noProof/>
                 <w:webHidden/>
               </w:rPr>
-              <w:t>1</w:t>
+              <w:t>iv</w:t>
             </w:r>
             <w:r>
               <w:rPr>
@@ -3173,39 +3200,23 @@
               <w:lang w:val="en-US"/>
             </w:rPr>
           </w:pPr>
-          <w:hyperlink w:anchor="_Toc165006911" w:history="1">
+          <w:hyperlink w:anchor="_Toc169101995" w:history="1">
             <w:r>
               <w:rPr>
                 <w:rStyle w:val="Hyperlink"/>
                 <w:noProof/>
               </w:rPr>
-              <w:t>2.</w:t>
-            </w:r>
-            <w:r>
-              <w:rPr>
-                <w:rFonts w:asciiTheme="minorHAnsi" w:eastAsiaTheme="minorEastAsia" w:hAnsiTheme="minorHAnsi"/>
-                <w:noProof/>
-                <w:sz w:val="22"/>
-                <w:lang w:val="en-US"/>
+              <w:t>ABSTRACT</w:t>
+            </w:r>
+            <w:r>
+              <w:rPr>
+                <w:noProof/>
+                <w:webHidden/>
               </w:rPr>
               <w:tab/>
             </w:r>
             <w:r>
               <w:rPr>
-                <w:rStyle w:val="Hyperlink"/>
-                <w:noProof/>
-              </w:rPr>
-              <w:t>PROBLEM STATEMENT</w:t>
-            </w:r>
-            <w:r>
-              <w:rPr>
-                <w:noProof/>
-                <w:webHidden/>
-              </w:rPr>
-              <w:tab/>
-            </w:r>
-            <w:r>
-              <w:rPr>
                 <w:noProof/>
                 <w:webHidden/>
               </w:rPr>
@@ -3216,7 +3227,7 @@
                 <w:noProof/>
                 <w:webHidden/>
               </w:rPr>
-              <w:instrText xml:space="preserve"> PAGEREF _Toc165006911 \h </w:instrText>
+              <w:instrText xml:space="preserve"> PAGEREF _Toc169101995 \h </w:instrText>
             </w:r>
             <w:r>
               <w:rPr>
@@ -3236,7 +3247,7 @@
                 <w:noProof/>
                 <w:webHidden/>
               </w:rPr>
-              <w:t>2</w:t>
+              <w:t>v</w:t>
             </w:r>
             <w:r>
               <w:rPr>
@@ -3257,39 +3268,23 @@
               <w:lang w:val="en-US"/>
             </w:rPr>
           </w:pPr>
-          <w:hyperlink w:anchor="_Toc165006912" w:history="1">
+          <w:hyperlink w:anchor="_Toc169101996" w:history="1">
             <w:r>
               <w:rPr>
                 <w:rStyle w:val="Hyperlink"/>
                 <w:noProof/>
               </w:rPr>
-              <w:t>3.</w:t>
-            </w:r>
-            <w:r>
-              <w:rPr>
-                <w:rFonts w:asciiTheme="minorHAnsi" w:eastAsiaTheme="minorEastAsia" w:hAnsiTheme="minorHAnsi"/>
-                <w:noProof/>
-                <w:sz w:val="22"/>
-                <w:lang w:val="en-US"/>
+              <w:t>TABLE OF CONTENTS</w:t>
+            </w:r>
+            <w:r>
+              <w:rPr>
+                <w:noProof/>
+                <w:webHidden/>
               </w:rPr>
               <w:tab/>
             </w:r>
             <w:r>
               <w:rPr>
-                <w:rStyle w:val="Hyperlink"/>
-                <w:noProof/>
-              </w:rPr>
-              <w:t>OBJECTIVES</w:t>
-            </w:r>
-            <w:r>
-              <w:rPr>
-                <w:noProof/>
-                <w:webHidden/>
-              </w:rPr>
-              <w:tab/>
-            </w:r>
-            <w:r>
-              <w:rPr>
                 <w:noProof/>
                 <w:webHidden/>
               </w:rPr>
@@ -3300,7 +3295,7 @@
                 <w:noProof/>
                 <w:webHidden/>
               </w:rPr>
-              <w:instrText xml:space="preserve"> PAGEREF _Toc165006912 \h </w:instrText>
+              <w:instrText xml:space="preserve"> PAGEREF _Toc169101996 \h </w:instrText>
             </w:r>
             <w:r>
               <w:rPr>
@@ -3320,7 +3315,7 @@
                 <w:noProof/>
                 <w:webHidden/>
               </w:rPr>
-              <w:t>3</w:t>
+              <w:t>vi</w:t>
             </w:r>
             <w:r>
               <w:rPr>
@@ -3341,39 +3336,23 @@
               <w:lang w:val="en-US"/>
             </w:rPr>
           </w:pPr>
-          <w:hyperlink w:anchor="_Toc165006913" w:history="1">
+          <w:hyperlink w:anchor="_Toc169101997" w:history="1">
             <w:r>
               <w:rPr>
                 <w:rStyle w:val="Hyperlink"/>
                 <w:noProof/>
               </w:rPr>
-              <w:t>4.</w:t>
-            </w:r>
-            <w:r>
-              <w:rPr>
-                <w:rFonts w:asciiTheme="minorHAnsi" w:eastAsiaTheme="minorEastAsia" w:hAnsiTheme="minorHAnsi"/>
-                <w:noProof/>
-                <w:sz w:val="22"/>
-                <w:lang w:val="en-US"/>
+              <w:t>TABLE OF FIGURES</w:t>
+            </w:r>
+            <w:r>
+              <w:rPr>
+                <w:noProof/>
+                <w:webHidden/>
               </w:rPr>
               <w:tab/>
             </w:r>
             <w:r>
               <w:rPr>
-                <w:rStyle w:val="Hyperlink"/>
-                <w:noProof/>
-              </w:rPr>
-              <w:t>METHODOLOGY</w:t>
-            </w:r>
-            <w:r>
-              <w:rPr>
-                <w:noProof/>
-                <w:webHidden/>
-              </w:rPr>
-              <w:tab/>
-            </w:r>
-            <w:r>
-              <w:rPr>
                 <w:noProof/>
                 <w:webHidden/>
               </w:rPr>
@@ -3384,7 +3363,7 @@
                 <w:noProof/>
                 <w:webHidden/>
               </w:rPr>
-              <w:instrText xml:space="preserve"> PAGEREF _Toc165006913 \h </w:instrText>
+              <w:instrText xml:space="preserve"> PAGEREF _Toc169101997 \h </w:instrText>
             </w:r>
             <w:r>
               <w:rPr>
@@ -3404,7 +3383,7 @@
                 <w:noProof/>
                 <w:webHidden/>
               </w:rPr>
-              <w:t>4</w:t>
+              <w:t>vii</w:t>
             </w:r>
             <w:r>
               <w:rPr>
@@ -3425,13 +3404,13 @@
               <w:lang w:val="en-US"/>
             </w:rPr>
           </w:pPr>
-          <w:hyperlink w:anchor="_Toc165006914" w:history="1">
+          <w:hyperlink w:anchor="_Toc169101998" w:history="1">
             <w:r>
               <w:rPr>
                 <w:rStyle w:val="Hyperlink"/>
                 <w:noProof/>
               </w:rPr>
-              <w:t>5.</w:t>
+              <w:t>1.</w:t>
             </w:r>
             <w:r>
               <w:rPr>
@@ -3447,7 +3426,7 @@
                 <w:rStyle w:val="Hyperlink"/>
                 <w:noProof/>
               </w:rPr>
-              <w:t>PROJECT GANTT CHART</w:t>
+              <w:t>INTRODUCTION</w:t>
             </w:r>
             <w:r>
               <w:rPr>
@@ -3456,55 +3435,6 @@
               </w:rPr>
               <w:tab/>
             </w:r>
-          </w:hyperlink>
-          <w:r>
-            <w:rPr>
-              <w:noProof/>
-            </w:rPr>
-            <w:t>5</w:t>
-          </w:r>
-        </w:p>
-        <w:p>
-          <w:pPr>
-            <w:pStyle w:val="TOC1"/>
-            <w:rPr>
-              <w:rFonts w:asciiTheme="minorHAnsi" w:eastAsiaTheme="minorEastAsia" w:hAnsiTheme="minorHAnsi"/>
-              <w:noProof/>
-              <w:sz w:val="22"/>
-              <w:lang w:val="en-US"/>
-            </w:rPr>
-          </w:pPr>
-          <w:hyperlink w:anchor="_Toc165006915" w:history="1">
-            <w:r>
-              <w:rPr>
-                <w:rStyle w:val="Hyperlink"/>
-                <w:noProof/>
-              </w:rPr>
-              <w:t>6.</w:t>
-            </w:r>
-            <w:r>
-              <w:rPr>
-                <w:rFonts w:asciiTheme="minorHAnsi" w:eastAsiaTheme="minorEastAsia" w:hAnsiTheme="minorHAnsi"/>
-                <w:noProof/>
-                <w:sz w:val="22"/>
-                <w:lang w:val="en-US"/>
-              </w:rPr>
-              <w:tab/>
-            </w:r>
-            <w:r>
-              <w:rPr>
-                <w:rStyle w:val="Hyperlink"/>
-                <w:noProof/>
-              </w:rPr>
-              <w:t>DELIVERABLES</w:t>
-            </w:r>
-            <w:r>
-              <w:rPr>
-                <w:noProof/>
-                <w:webHidden/>
-              </w:rPr>
-              <w:tab/>
-            </w:r>
             <w:r>
               <w:rPr>
                 <w:noProof/>
@@ -3517,7 +3447,7 @@
                 <w:noProof/>
                 <w:webHidden/>
               </w:rPr>
-              <w:instrText xml:space="preserve"> PAGEREF _Toc165006915 \h </w:instrText>
+              <w:instrText xml:space="preserve"> PAGEREF _Toc169101998 \h </w:instrText>
             </w:r>
             <w:r>
               <w:rPr>
@@ -3537,7 +3467,7 @@
                 <w:noProof/>
                 <w:webHidden/>
               </w:rPr>
-              <w:t>6</w:t>
+              <w:t>1</w:t>
             </w:r>
             <w:r>
               <w:rPr>
@@ -3558,13 +3488,13 @@
               <w:lang w:val="en-US"/>
             </w:rPr>
           </w:pPr>
-          <w:hyperlink w:anchor="_Toc165006916" w:history="1">
+          <w:hyperlink w:anchor="_Toc169101999" w:history="1">
             <w:r>
               <w:rPr>
                 <w:rStyle w:val="Hyperlink"/>
                 <w:noProof/>
               </w:rPr>
-              <w:t>7.</w:t>
+              <w:t>2.</w:t>
             </w:r>
             <w:r>
               <w:rPr>
@@ -3580,6 +3510,426 @@
                 <w:rStyle w:val="Hyperlink"/>
                 <w:noProof/>
               </w:rPr>
+              <w:t>PROBLEM STATEMENT</w:t>
+            </w:r>
+            <w:r>
+              <w:rPr>
+                <w:noProof/>
+                <w:webHidden/>
+              </w:rPr>
+              <w:tab/>
+            </w:r>
+            <w:r>
+              <w:rPr>
+                <w:noProof/>
+                <w:webHidden/>
+              </w:rPr>
+              <w:fldChar w:fldCharType="begin"/>
+            </w:r>
+            <w:r>
+              <w:rPr>
+                <w:noProof/>
+                <w:webHidden/>
+              </w:rPr>
+              <w:instrText xml:space="preserve"> PAGEREF _Toc169101999 \h </w:instrText>
+            </w:r>
+            <w:r>
+              <w:rPr>
+                <w:noProof/>
+                <w:webHidden/>
+              </w:rPr>
+            </w:r>
+            <w:r>
+              <w:rPr>
+                <w:noProof/>
+                <w:webHidden/>
+              </w:rPr>
+              <w:fldChar w:fldCharType="separate"/>
+            </w:r>
+            <w:r>
+              <w:rPr>
+                <w:noProof/>
+                <w:webHidden/>
+              </w:rPr>
+              <w:t>2</w:t>
+            </w:r>
+            <w:r>
+              <w:rPr>
+                <w:noProof/>
+                <w:webHidden/>
+              </w:rPr>
+              <w:fldChar w:fldCharType="end"/>
+            </w:r>
+          </w:hyperlink>
+        </w:p>
+        <w:p>
+          <w:pPr>
+            <w:pStyle w:val="TOC1"/>
+            <w:rPr>
+              <w:rFonts w:asciiTheme="minorHAnsi" w:eastAsiaTheme="minorEastAsia" w:hAnsiTheme="minorHAnsi"/>
+              <w:noProof/>
+              <w:sz w:val="22"/>
+              <w:lang w:val="en-US"/>
+            </w:rPr>
+          </w:pPr>
+          <w:hyperlink w:anchor="_Toc169102000" w:history="1">
+            <w:r>
+              <w:rPr>
+                <w:rStyle w:val="Hyperlink"/>
+                <w:noProof/>
+              </w:rPr>
+              <w:t>3.</w:t>
+            </w:r>
+            <w:r>
+              <w:rPr>
+                <w:rFonts w:asciiTheme="minorHAnsi" w:eastAsiaTheme="minorEastAsia" w:hAnsiTheme="minorHAnsi"/>
+                <w:noProof/>
+                <w:sz w:val="22"/>
+                <w:lang w:val="en-US"/>
+              </w:rPr>
+              <w:tab/>
+            </w:r>
+            <w:r>
+              <w:rPr>
+                <w:rStyle w:val="Hyperlink"/>
+                <w:noProof/>
+              </w:rPr>
+              <w:t>OBJECTIVES</w:t>
+            </w:r>
+            <w:r>
+              <w:rPr>
+                <w:noProof/>
+                <w:webHidden/>
+              </w:rPr>
+              <w:tab/>
+            </w:r>
+            <w:r>
+              <w:rPr>
+                <w:noProof/>
+                <w:webHidden/>
+              </w:rPr>
+              <w:fldChar w:fldCharType="begin"/>
+            </w:r>
+            <w:r>
+              <w:rPr>
+                <w:noProof/>
+                <w:webHidden/>
+              </w:rPr>
+              <w:instrText xml:space="preserve"> PAGEREF _Toc169102000 \h </w:instrText>
+            </w:r>
+            <w:r>
+              <w:rPr>
+                <w:noProof/>
+                <w:webHidden/>
+              </w:rPr>
+            </w:r>
+            <w:r>
+              <w:rPr>
+                <w:noProof/>
+                <w:webHidden/>
+              </w:rPr>
+              <w:fldChar w:fldCharType="separate"/>
+            </w:r>
+            <w:r>
+              <w:rPr>
+                <w:noProof/>
+                <w:webHidden/>
+              </w:rPr>
+              <w:t>3</w:t>
+            </w:r>
+            <w:r>
+              <w:rPr>
+                <w:noProof/>
+                <w:webHidden/>
+              </w:rPr>
+              <w:fldChar w:fldCharType="end"/>
+            </w:r>
+          </w:hyperlink>
+        </w:p>
+        <w:p>
+          <w:pPr>
+            <w:pStyle w:val="TOC1"/>
+            <w:rPr>
+              <w:rFonts w:asciiTheme="minorHAnsi" w:eastAsiaTheme="minorEastAsia" w:hAnsiTheme="minorHAnsi"/>
+              <w:noProof/>
+              <w:sz w:val="22"/>
+              <w:lang w:val="en-US"/>
+            </w:rPr>
+          </w:pPr>
+          <w:hyperlink w:anchor="_Toc169102001" w:history="1">
+            <w:r>
+              <w:rPr>
+                <w:rStyle w:val="Hyperlink"/>
+                <w:noProof/>
+              </w:rPr>
+              <w:t>4.</w:t>
+            </w:r>
+            <w:r>
+              <w:rPr>
+                <w:rFonts w:asciiTheme="minorHAnsi" w:eastAsiaTheme="minorEastAsia" w:hAnsiTheme="minorHAnsi"/>
+                <w:noProof/>
+                <w:sz w:val="22"/>
+                <w:lang w:val="en-US"/>
+              </w:rPr>
+              <w:tab/>
+            </w:r>
+            <w:r>
+              <w:rPr>
+                <w:rStyle w:val="Hyperlink"/>
+                <w:noProof/>
+              </w:rPr>
+              <w:t>METHODOLOGY</w:t>
+            </w:r>
+            <w:r>
+              <w:rPr>
+                <w:noProof/>
+                <w:webHidden/>
+              </w:rPr>
+              <w:tab/>
+            </w:r>
+            <w:r>
+              <w:rPr>
+                <w:noProof/>
+                <w:webHidden/>
+              </w:rPr>
+              <w:fldChar w:fldCharType="begin"/>
+            </w:r>
+            <w:r>
+              <w:rPr>
+                <w:noProof/>
+                <w:webHidden/>
+              </w:rPr>
+              <w:instrText xml:space="preserve"> PAGEREF _Toc169102001 \h </w:instrText>
+            </w:r>
+            <w:r>
+              <w:rPr>
+                <w:noProof/>
+                <w:webHidden/>
+              </w:rPr>
+            </w:r>
+            <w:r>
+              <w:rPr>
+                <w:noProof/>
+                <w:webHidden/>
+              </w:rPr>
+              <w:fldChar w:fldCharType="separate"/>
+            </w:r>
+            <w:r>
+              <w:rPr>
+                <w:noProof/>
+                <w:webHidden/>
+              </w:rPr>
+              <w:t>4</w:t>
+            </w:r>
+            <w:r>
+              <w:rPr>
+                <w:noProof/>
+                <w:webHidden/>
+              </w:rPr>
+              <w:fldChar w:fldCharType="end"/>
+            </w:r>
+          </w:hyperlink>
+        </w:p>
+        <w:p>
+          <w:pPr>
+            <w:pStyle w:val="TOC1"/>
+            <w:rPr>
+              <w:rFonts w:asciiTheme="minorHAnsi" w:eastAsiaTheme="minorEastAsia" w:hAnsiTheme="minorHAnsi"/>
+              <w:noProof/>
+              <w:sz w:val="22"/>
+              <w:lang w:val="en-US"/>
+            </w:rPr>
+          </w:pPr>
+          <w:hyperlink w:anchor="_Toc169102002" w:history="1">
+            <w:r>
+              <w:rPr>
+                <w:rStyle w:val="Hyperlink"/>
+                <w:noProof/>
+              </w:rPr>
+              <w:t>5.</w:t>
+            </w:r>
+            <w:r>
+              <w:rPr>
+                <w:rFonts w:asciiTheme="minorHAnsi" w:eastAsiaTheme="minorEastAsia" w:hAnsiTheme="minorHAnsi"/>
+                <w:noProof/>
+                <w:sz w:val="22"/>
+                <w:lang w:val="en-US"/>
+              </w:rPr>
+              <w:tab/>
+            </w:r>
+            <w:r>
+              <w:rPr>
+                <w:rStyle w:val="Hyperlink"/>
+                <w:noProof/>
+              </w:rPr>
+              <w:t>Project Gantt Chart</w:t>
+            </w:r>
+            <w:r>
+              <w:rPr>
+                <w:noProof/>
+                <w:webHidden/>
+              </w:rPr>
+              <w:tab/>
+            </w:r>
+            <w:r>
+              <w:rPr>
+                <w:noProof/>
+                <w:webHidden/>
+              </w:rPr>
+              <w:fldChar w:fldCharType="begin"/>
+            </w:r>
+            <w:r>
+              <w:rPr>
+                <w:noProof/>
+                <w:webHidden/>
+              </w:rPr>
+              <w:instrText xml:space="preserve"> PAGEREF _Toc169102002 \h </w:instrText>
+            </w:r>
+            <w:r>
+              <w:rPr>
+                <w:noProof/>
+                <w:webHidden/>
+              </w:rPr>
+            </w:r>
+            <w:r>
+              <w:rPr>
+                <w:noProof/>
+                <w:webHidden/>
+              </w:rPr>
+              <w:fldChar w:fldCharType="separate"/>
+            </w:r>
+            <w:r>
+              <w:rPr>
+                <w:noProof/>
+                <w:webHidden/>
+              </w:rPr>
+              <w:t>5</w:t>
+            </w:r>
+            <w:r>
+              <w:rPr>
+                <w:noProof/>
+                <w:webHidden/>
+              </w:rPr>
+              <w:fldChar w:fldCharType="end"/>
+            </w:r>
+          </w:hyperlink>
+        </w:p>
+        <w:p>
+          <w:pPr>
+            <w:pStyle w:val="TOC1"/>
+            <w:rPr>
+              <w:rFonts w:asciiTheme="minorHAnsi" w:eastAsiaTheme="minorEastAsia" w:hAnsiTheme="minorHAnsi"/>
+              <w:noProof/>
+              <w:sz w:val="22"/>
+              <w:lang w:val="en-US"/>
+            </w:rPr>
+          </w:pPr>
+          <w:hyperlink w:anchor="_Toc169102003" w:history="1">
+            <w:r>
+              <w:rPr>
+                <w:rStyle w:val="Hyperlink"/>
+                <w:noProof/>
+              </w:rPr>
+              <w:t>6.</w:t>
+            </w:r>
+            <w:r>
+              <w:rPr>
+                <w:rFonts w:asciiTheme="minorHAnsi" w:eastAsiaTheme="minorEastAsia" w:hAnsiTheme="minorHAnsi"/>
+                <w:noProof/>
+                <w:sz w:val="22"/>
+                <w:lang w:val="en-US"/>
+              </w:rPr>
+              <w:tab/>
+            </w:r>
+            <w:r>
+              <w:rPr>
+                <w:rStyle w:val="Hyperlink"/>
+                <w:noProof/>
+              </w:rPr>
+              <w:t>DELIVERABLES</w:t>
+            </w:r>
+            <w:r>
+              <w:rPr>
+                <w:noProof/>
+                <w:webHidden/>
+              </w:rPr>
+              <w:tab/>
+            </w:r>
+            <w:r>
+              <w:rPr>
+                <w:noProof/>
+                <w:webHidden/>
+              </w:rPr>
+              <w:fldChar w:fldCharType="begin"/>
+            </w:r>
+            <w:r>
+              <w:rPr>
+                <w:noProof/>
+                <w:webHidden/>
+              </w:rPr>
+              <w:instrText xml:space="preserve"> PAGEREF _Toc169102003 \h </w:instrText>
+            </w:r>
+            <w:r>
+              <w:rPr>
+                <w:noProof/>
+                <w:webHidden/>
+              </w:rPr>
+            </w:r>
+            <w:r>
+              <w:rPr>
+                <w:noProof/>
+                <w:webHidden/>
+              </w:rPr>
+              <w:fldChar w:fldCharType="separate"/>
+            </w:r>
+            <w:r>
+              <w:rPr>
+                <w:noProof/>
+                <w:webHidden/>
+              </w:rPr>
+              <w:t>6</w:t>
+            </w:r>
+            <w:r>
+              <w:rPr>
+                <w:noProof/>
+                <w:webHidden/>
+              </w:rPr>
+              <w:fldChar w:fldCharType="end"/>
+            </w:r>
+          </w:hyperlink>
+        </w:p>
+        <w:p>
+          <w:pPr>
+            <w:pStyle w:val="TOC1"/>
+            <w:rPr>
+              <w:rFonts w:asciiTheme="minorHAnsi" w:eastAsiaTheme="minorEastAsia" w:hAnsiTheme="minorHAnsi"/>
+              <w:noProof/>
+              <w:sz w:val="22"/>
+              <w:lang w:val="en-US"/>
+            </w:rPr>
+          </w:pPr>
+          <w:hyperlink w:anchor="_Toc169102004" w:history="1">
+            <w:r>
+              <w:rPr>
+                <w:rStyle w:val="Hyperlink"/>
+                <w:noProof/>
+              </w:rPr>
+              <w:t>7.</w:t>
+            </w:r>
+            <w:r>
+              <w:rPr>
+                <w:rFonts w:asciiTheme="minorHAnsi" w:eastAsiaTheme="minorEastAsia" w:hAnsiTheme="minorHAnsi"/>
+                <w:noProof/>
+                <w:sz w:val="22"/>
+                <w:lang w:val="en-US"/>
+              </w:rPr>
+              <w:tab/>
+            </w:r>
+            <w:r>
+              <w:rPr>
+                <w:rStyle w:val="Hyperlink"/>
+                <w:noProof/>
+              </w:rPr>
               <w:t>REFERENCES</w:t>
             </w:r>
             <w:r>
@@ -3601,7 +3951,7 @@
                 <w:noProof/>
                 <w:webHidden/>
               </w:rPr>
-              <w:instrText xml:space="preserve"> PAGEREF _Toc165006916 \h </w:instrText>
+              <w:instrText xml:space="preserve"> PAGEREF _Toc169102004 \h </w:instrText>
             </w:r>
             <w:r>
               <w:rPr>
@@ -3701,25 +4051,20 @@
     <w:p/>
     <w:p/>
     <w:p/>
-    <w:p/>
-    <w:p/>
-    <w:p/>
-    <w:p/>
-    <w:p/>
     <w:p>
       <w:pPr>
         <w:pStyle w:val="Heading1"/>
       </w:pPr>
-      <w:bookmarkStart w:id="8" w:name="_Toc134178516"/>
-      <w:bookmarkStart w:id="9" w:name="_Toc134335343"/>
-      <w:bookmarkStart w:id="10" w:name="_Toc165006909"/>
+      <w:bookmarkStart w:id="13" w:name="_Toc134178516"/>
+      <w:bookmarkStart w:id="14" w:name="_Toc134335343"/>
+      <w:bookmarkStart w:id="15" w:name="_Toc169101997"/>
       <w:r>
         <w:lastRenderedPageBreak/>
         <w:t>TABLE OF FIGURES</w:t>
       </w:r>
-      <w:bookmarkEnd w:id="8"/>
-      <w:bookmarkEnd w:id="9"/>
-      <w:bookmarkEnd w:id="10"/>
+      <w:bookmarkEnd w:id="13"/>
+      <w:bookmarkEnd w:id="14"/>
+      <w:bookmarkEnd w:id="15"/>
     </w:p>
     <w:p>
       <w:pPr>
@@ -3923,12 +4268,12 @@
         </w:numPr>
         <w:ind w:left="270" w:hanging="270"/>
       </w:pPr>
-      <w:bookmarkStart w:id="11" w:name="_Toc165006910"/>
+      <w:bookmarkStart w:id="16" w:name="_Toc169101998"/>
       <w:r>
         <w:lastRenderedPageBreak/>
         <w:t>INTRODUCTION</w:t>
       </w:r>
-      <w:bookmarkEnd w:id="11"/>
+      <w:bookmarkEnd w:id="16"/>
     </w:p>
     <w:p>
       <w:r>
@@ -4077,12 +4422,12 @@
         </w:numPr>
         <w:ind w:left="270" w:hanging="270"/>
       </w:pPr>
-      <w:bookmarkStart w:id="12" w:name="_Toc165006911"/>
+      <w:bookmarkStart w:id="17" w:name="_Toc169101999"/>
       <w:r>
         <w:lastRenderedPageBreak/>
         <w:t>PROBLEM STATEMENT</w:t>
       </w:r>
-      <w:bookmarkEnd w:id="12"/>
+      <w:bookmarkEnd w:id="17"/>
     </w:p>
     <w:p>
       <w:pPr>
@@ -4305,14 +4650,14 @@
         </w:numPr>
         <w:ind w:left="270" w:hanging="270"/>
       </w:pPr>
-      <w:bookmarkStart w:id="13" w:name="_Toc133669923"/>
-      <w:bookmarkStart w:id="14" w:name="_Toc165006912"/>
+      <w:bookmarkStart w:id="18" w:name="_Toc133669923"/>
+      <w:bookmarkStart w:id="19" w:name="_Toc169102000"/>
       <w:r>
         <w:lastRenderedPageBreak/>
         <w:t>OBJECTIVES</w:t>
       </w:r>
-      <w:bookmarkEnd w:id="13"/>
-      <w:bookmarkEnd w:id="14"/>
+      <w:bookmarkEnd w:id="18"/>
+      <w:bookmarkEnd w:id="19"/>
     </w:p>
     <w:p>
       <w:pPr>
@@ -4471,12 +4816,12 @@
         </w:numPr>
         <w:ind w:left="270" w:hanging="270"/>
       </w:pPr>
-      <w:bookmarkStart w:id="15" w:name="_Toc165006913"/>
+      <w:bookmarkStart w:id="20" w:name="_Toc169102001"/>
       <w:r>
         <w:lastRenderedPageBreak/>
         <w:t>METHODOLOGY</w:t>
       </w:r>
-      <w:bookmarkEnd w:id="15"/>
+      <w:bookmarkEnd w:id="20"/>
     </w:p>
     <w:p>
       <w:pPr>
@@ -4616,10 +4961,12 @@
         </w:numPr>
         <w:ind w:left="270" w:hanging="270"/>
       </w:pPr>
+      <w:bookmarkStart w:id="21" w:name="_Toc169102002"/>
       <w:r>
         <w:lastRenderedPageBreak/>
         <w:t>Project Gantt Chart</w:t>
       </w:r>
+      <w:bookmarkEnd w:id="21"/>
     </w:p>
     <w:p>
       <w:r>
@@ -4723,14 +5070,14 @@
         </w:numPr>
         <w:ind w:left="270" w:hanging="270"/>
       </w:pPr>
-      <w:bookmarkStart w:id="16" w:name="_Toc133669928"/>
-      <w:bookmarkStart w:id="17" w:name="_Toc165006915"/>
+      <w:bookmarkStart w:id="22" w:name="_Toc133669928"/>
+      <w:bookmarkStart w:id="23" w:name="_Toc169102003"/>
       <w:r>
         <w:lastRenderedPageBreak/>
         <w:t>DELIVERABLES</w:t>
       </w:r>
-      <w:bookmarkEnd w:id="16"/>
-      <w:bookmarkEnd w:id="17"/>
+      <w:bookmarkEnd w:id="22"/>
+      <w:bookmarkEnd w:id="23"/>
     </w:p>
     <w:p>
       <w:pPr>
@@ -4828,7 +5175,7 @@
           <w:numId w:val="1"/>
         </w:numPr>
       </w:pPr>
-      <w:bookmarkStart w:id="18" w:name="_Toc165006916"/>
+      <w:bookmarkStart w:id="24" w:name="_Toc169102004"/>
       <w:r>
         <w:lastRenderedPageBreak/>
         <w:t>R</w:t>
@@ -4836,7 +5183,7 @@
       <w:r>
         <w:t>EFERENCES</w:t>
       </w:r>
-      <w:bookmarkEnd w:id="18"/>
+      <w:bookmarkEnd w:id="24"/>
     </w:p>
     <w:p>
       <w:pPr>
@@ -6529,6 +6876,7 @@
   <w:style w:type="character" w:default="1" w:styleId="DefaultParagraphFont">
     <w:name w:val="Default Paragraph Font"/>
     <w:uiPriority w:val="1"/>
+    <w:semiHidden/>
     <w:unhideWhenUsed/>
   </w:style>
   <w:style w:type="table" w:default="1" w:styleId="TableNormal">
@@ -6965,10 +7313,12 @@
     <w:rsid w:val="003C504F"/>
     <w:rsid w:val="003D73E9"/>
     <w:rsid w:val="00417AA1"/>
+    <w:rsid w:val="004A47EE"/>
     <w:rsid w:val="004B6990"/>
     <w:rsid w:val="004E711E"/>
     <w:rsid w:val="00564576"/>
     <w:rsid w:val="006E1D02"/>
+    <w:rsid w:val="00717F95"/>
     <w:rsid w:val="007673CF"/>
     <w:rsid w:val="007B217D"/>
     <w:rsid w:val="007E24AB"/>
@@ -6984,7 +7334,6 @@
     <w:rsid w:val="00C150EE"/>
     <w:rsid w:val="00CC6D07"/>
     <w:rsid w:val="00DB3988"/>
-    <w:rsid w:val="00DF4904"/>
   </w:rsids>
   <m:mathPr>
     <m:mathFont m:val="Cambria Math"/>
@@ -7737,7 +8086,7 @@
 </file>
 
 <file path=customXml/itemProps1.xml><?xml version="1.0" encoding="utf-8"?>
-<ds:datastoreItem xmlns:ds="http://schemas.openxmlformats.org/officeDocument/2006/customXml" ds:itemID="{54A4E985-A841-40BB-BD54-1D0D671C7FDA}">
+<ds:datastoreItem xmlns:ds="http://schemas.openxmlformats.org/officeDocument/2006/customXml" ds:itemID="{2099A6EB-7FAD-4118-89C9-67633E4CEA14}">
   <ds:schemaRefs>
     <ds:schemaRef ds:uri="http://schemas.openxmlformats.org/officeDocument/2006/bibliography"/>
   </ds:schemaRefs>

--- a/Documentation/Final/Final.docx
+++ b/Documentation/Final/Final.docx
@@ -1076,7 +1076,7 @@
           <w:bCs/>
           <w:szCs w:val="24"/>
         </w:rPr>
-        <w:t xml:space="preserve"> 19 June</w:t>
+        <w:t xml:space="preserve"> 2 July</w:t>
       </w:r>
       <w:r>
         <w:rPr>
@@ -1596,6 +1596,13 @@
               </w:rPr>
               <w:t xml:space="preserve"> 205301</w:t>
             </w:r>
+            <w:r>
+              <w:rPr>
+                <w:rFonts w:cs="Times New Roman"/>
+                <w:szCs w:val="24"/>
+              </w:rPr>
+              <w:t>77</w:t>
+            </w:r>
           </w:p>
         </w:tc>
       </w:tr>
@@ -2009,6 +2016,13 @@
               </w:rPr>
               <w:t xml:space="preserve"> 205301</w:t>
             </w:r>
+            <w:r>
+              <w:rPr>
+                <w:rFonts w:cs="Times New Roman"/>
+                <w:szCs w:val="24"/>
+              </w:rPr>
+              <w:t>95</w:t>
+            </w:r>
           </w:p>
         </w:tc>
       </w:tr>
@@ -2116,7 +2130,15 @@
           <w:bCs/>
           <w:szCs w:val="24"/>
         </w:rPr>
-        <w:t>Date: 19 June 2024</w:t>
+        <w:t>Date: 2 July</w:t>
+      </w:r>
+      <w:r>
+        <w:rPr>
+          <w:rFonts w:cs="Times New Roman"/>
+          <w:bCs/>
+          <w:szCs w:val="24"/>
+        </w:rPr>
+        <w:t xml:space="preserve"> 2024</w:t>
       </w:r>
     </w:p>
     <w:p>
@@ -2422,7 +2444,14 @@
           <w:rFonts w:cs="Times New Roman"/>
           <w:szCs w:val="24"/>
         </w:rPr>
-        <w:t>19 June 2024</w:t>
+        <w:t>2 July</w:t>
+      </w:r>
+      <w:r>
+        <w:rPr>
+          <w:rFonts w:cs="Times New Roman"/>
+          <w:szCs w:val="24"/>
+        </w:rPr>
+        <w:t xml:space="preserve"> 2024</w:t>
       </w:r>
     </w:p>
     <w:p/>
@@ -2785,7 +2814,17 @@
           <w:b/>
           <w:szCs w:val="24"/>
         </w:rPr>
-        <w:t xml:space="preserve">19 June </w:t>
+        <w:t>12 July</w:t>
+      </w:r>
+      <w:bookmarkStart w:id="8" w:name="_GoBack"/>
+      <w:bookmarkEnd w:id="8"/>
+      <w:r>
+        <w:rPr>
+          <w:rFonts w:cs="Times New Roman"/>
+          <w:b/>
+          <w:szCs w:val="24"/>
+        </w:rPr>
+        <w:t xml:space="preserve"> </w:t>
       </w:r>
       <w:r>
         <w:rPr>
@@ -2816,11 +2855,11 @@
         <w:lastRenderedPageBreak/>
         <w:t xml:space="preserve">                                          </w:t>
       </w:r>
-      <w:bookmarkStart w:id="8" w:name="_Toc169101995"/>
+      <w:bookmarkStart w:id="9" w:name="_Toc169101995"/>
       <w:r>
         <w:t>ABSTRACT</w:t>
       </w:r>
-      <w:bookmarkEnd w:id="8"/>
+      <w:bookmarkEnd w:id="9"/>
     </w:p>
     <w:p>
       <w:r>
@@ -2854,10 +2893,7 @@
     <w:p/>
     <w:p/>
     <w:p/>
-    <w:p>
-      <w:bookmarkStart w:id="9" w:name="_GoBack"/>
-      <w:bookmarkEnd w:id="9"/>
-    </w:p>
+    <w:p/>
     <w:bookmarkStart w:id="10" w:name="_Toc134178515" w:displacedByCustomXml="next"/>
     <w:bookmarkStart w:id="11" w:name="_Toc134335342" w:displacedByCustomXml="next"/>
     <w:bookmarkStart w:id="12" w:name="_Toc169101996" w:displacedByCustomXml="next"/>
@@ -7312,6 +7348,7 @@
     <w:rsid w:val="001203B2"/>
     <w:rsid w:val="003C504F"/>
     <w:rsid w:val="003D73E9"/>
+    <w:rsid w:val="004150E1"/>
     <w:rsid w:val="00417AA1"/>
     <w:rsid w:val="004A47EE"/>
     <w:rsid w:val="004B6990"/>
@@ -7334,6 +7371,7 @@
     <w:rsid w:val="00C150EE"/>
     <w:rsid w:val="00CC6D07"/>
     <w:rsid w:val="00DB3988"/>
+    <w:rsid w:val="00E14A6C"/>
   </w:rsids>
   <m:mathPr>
     <m:mathFont m:val="Cambria Math"/>
@@ -8086,7 +8124,7 @@
 </file>
 
 <file path=customXml/itemProps1.xml><?xml version="1.0" encoding="utf-8"?>
-<ds:datastoreItem xmlns:ds="http://schemas.openxmlformats.org/officeDocument/2006/customXml" ds:itemID="{2099A6EB-7FAD-4118-89C9-67633E4CEA14}">
+<ds:datastoreItem xmlns:ds="http://schemas.openxmlformats.org/officeDocument/2006/customXml" ds:itemID="{73F697D8-AF5E-400A-96EC-C1B2F11088EA}">
   <ds:schemaRefs>
     <ds:schemaRef ds:uri="http://schemas.openxmlformats.org/officeDocument/2006/bibliography"/>
   </ds:schemaRefs>

--- a/Documentation/Final/Final.docx
+++ b/Documentation/Final/Final.docx
@@ -206,7 +206,6 @@
           <w:dataBinding w:prefixMappings="xmlns:ns0='http://purl.org/dc/elements/1.1/' xmlns:ns1='http://schemas.openxmlformats.org/package/2006/metadata/core-properties' " w:xpath="/ns1:coreProperties[1]/ns0:title[1]" w:storeItemID="{6C3C8BC8-F283-45AE-878A-BAB7291924A1}"/>
           <w:text/>
         </w:sdtPr>
-        <w:sdtEndPr/>
         <w:sdtContent>
           <w:r>
             <w:rPr>
@@ -1127,7 +1126,7 @@
         </w:rPr>
         <w:t xml:space="preserve"> </w:t>
       </w:r>
-      <w:bookmarkStart w:id="4" w:name="_Toc169101991"/>
+      <w:bookmarkStart w:id="4" w:name="_Toc169967041"/>
       <w:r>
         <w:rPr>
           <w:sz w:val="32"/>
@@ -1463,9 +1462,9 @@
       <w:r>
         <w:t xml:space="preserve"> </w:t>
       </w:r>
-      <w:bookmarkStart w:id="5" w:name="_Toc169101992"/>
-      <w:r>
-        <w:t>Student’s Declaration</w:t>
+      <w:bookmarkStart w:id="5" w:name="_Toc169967042"/>
+      <w:r>
+        <w:t>STUDENT’S DECLARATION</w:t>
       </w:r>
       <w:bookmarkEnd w:id="5"/>
     </w:p>
@@ -2197,9 +2196,9 @@
       <w:r>
         <w:t xml:space="preserve">                             </w:t>
       </w:r>
-      <w:bookmarkStart w:id="6" w:name="_Toc169101993"/>
-      <w:r>
-        <w:t>Supervisor’s Declaration</w:t>
+      <w:bookmarkStart w:id="6" w:name="_Toc169967043"/>
+      <w:r>
+        <w:t>SUPERVISOR’S DECLARATION</w:t>
       </w:r>
       <w:bookmarkEnd w:id="6"/>
     </w:p>
@@ -2475,9 +2474,12 @@
         <w:lastRenderedPageBreak/>
         <w:t xml:space="preserve">                                          </w:t>
       </w:r>
-      <w:bookmarkStart w:id="7" w:name="_Toc169101994"/>
-      <w:r>
-        <w:t>Letter of Approval</w:t>
+      <w:bookmarkStart w:id="7" w:name="_Toc169967044"/>
+      <w:r>
+        <w:t>L</w:t>
+      </w:r>
+      <w:r>
+        <w:t>ETTER OF APPROVAL</w:t>
       </w:r>
       <w:bookmarkEnd w:id="7"/>
     </w:p>
@@ -2816,8 +2818,6 @@
         </w:rPr>
         <w:t>12 July</w:t>
       </w:r>
-      <w:bookmarkStart w:id="8" w:name="_GoBack"/>
-      <w:bookmarkEnd w:id="8"/>
       <w:r>
         <w:rPr>
           <w:rFonts w:cs="Times New Roman"/>
@@ -2855,11 +2855,11 @@
         <w:lastRenderedPageBreak/>
         <w:t xml:space="preserve">                                          </w:t>
       </w:r>
-      <w:bookmarkStart w:id="9" w:name="_Toc169101995"/>
+      <w:bookmarkStart w:id="8" w:name="_Toc169967045"/>
       <w:r>
         <w:t>ABSTRACT</w:t>
       </w:r>
-      <w:bookmarkEnd w:id="9"/>
+      <w:bookmarkEnd w:id="8"/>
     </w:p>
     <w:p>
       <w:r>
@@ -2894,9 +2894,9 @@
     <w:p/>
     <w:p/>
     <w:p/>
+    <w:bookmarkStart w:id="9" w:name="_Toc169967046" w:displacedByCustomXml="next"/>
     <w:bookmarkStart w:id="10" w:name="_Toc134178515" w:displacedByCustomXml="next"/>
     <w:bookmarkStart w:id="11" w:name="_Toc134335342" w:displacedByCustomXml="next"/>
-    <w:bookmarkStart w:id="12" w:name="_Toc169101996" w:displacedByCustomXml="next"/>
     <w:sdt>
       <w:sdtPr>
         <w:rPr>
@@ -2929,9 +2929,9 @@
           <w:r>
             <w:t>TABLE OF CONTENTS</w:t>
           </w:r>
-          <w:bookmarkEnd w:id="12"/>
           <w:bookmarkEnd w:id="11"/>
           <w:bookmarkEnd w:id="10"/>
+          <w:bookmarkEnd w:id="9"/>
           <w:r>
             <w:rPr>
               <w:rFonts w:asciiTheme="majorHAnsi" w:hAnsiTheme="majorHAnsi"/>
@@ -2964,7 +2964,7 @@
               <w:lang w:val="en-US"/>
             </w:rPr>
           </w:pPr>
-          <w:hyperlink w:anchor="_Toc169101991" w:history="1">
+          <w:hyperlink w:anchor="_Toc169967041" w:history="1">
             <w:r>
               <w:rPr>
                 <w:rStyle w:val="Hyperlink"/>
@@ -2991,7 +2991,7 @@
                 <w:noProof/>
                 <w:webHidden/>
               </w:rPr>
-              <w:instrText xml:space="preserve"> PAGEREF _Toc169101991 \h </w:instrText>
+              <w:instrText xml:space="preserve"> PAGEREF _Toc169967041 \h </w:instrText>
             </w:r>
             <w:r>
               <w:rPr>
@@ -3032,13 +3032,13 @@
               <w:lang w:val="en-US"/>
             </w:rPr>
           </w:pPr>
-          <w:hyperlink w:anchor="_Toc169101992" w:history="1">
+          <w:hyperlink w:anchor="_Toc169967042" w:history="1">
             <w:r>
               <w:rPr>
                 <w:rStyle w:val="Hyperlink"/>
                 <w:noProof/>
               </w:rPr>
-              <w:t>Student’s Declaration</w:t>
+              <w:t>STUDENT’S DECLARATION</w:t>
             </w:r>
             <w:r>
               <w:rPr>
@@ -3059,7 +3059,7 @@
                 <w:noProof/>
                 <w:webHidden/>
               </w:rPr>
-              <w:instrText xml:space="preserve"> PAGEREF _Toc169101992 \h </w:instrText>
+              <w:instrText xml:space="preserve"> PAGEREF _Toc169967042 \h </w:instrText>
             </w:r>
             <w:r>
               <w:rPr>
@@ -3100,13 +3100,13 @@
               <w:lang w:val="en-US"/>
             </w:rPr>
           </w:pPr>
-          <w:hyperlink w:anchor="_Toc169101993" w:history="1">
+          <w:hyperlink w:anchor="_Toc169967043" w:history="1">
             <w:r>
               <w:rPr>
                 <w:rStyle w:val="Hyperlink"/>
                 <w:noProof/>
               </w:rPr>
-              <w:t>Supervisor’s Declaration</w:t>
+              <w:t>SUPERVISOR’S DECLARATION</w:t>
             </w:r>
             <w:r>
               <w:rPr>
@@ -3127,7 +3127,7 @@
                 <w:noProof/>
                 <w:webHidden/>
               </w:rPr>
-              <w:instrText xml:space="preserve"> PAGEREF _Toc169101993 \h </w:instrText>
+              <w:instrText xml:space="preserve"> PAGEREF _Toc169967043 \h </w:instrText>
             </w:r>
             <w:r>
               <w:rPr>
@@ -3168,13 +3168,13 @@
               <w:lang w:val="en-US"/>
             </w:rPr>
           </w:pPr>
-          <w:hyperlink w:anchor="_Toc169101994" w:history="1">
+          <w:hyperlink w:anchor="_Toc169967044" w:history="1">
             <w:r>
               <w:rPr>
                 <w:rStyle w:val="Hyperlink"/>
                 <w:noProof/>
               </w:rPr>
-              <w:t>Letter of Approval</w:t>
+              <w:t>LETTER OF APPROVAL</w:t>
             </w:r>
             <w:r>
               <w:rPr>
@@ -3195,7 +3195,7 @@
                 <w:noProof/>
                 <w:webHidden/>
               </w:rPr>
-              <w:instrText xml:space="preserve"> PAGEREF _Toc169101994 \h </w:instrText>
+              <w:instrText xml:space="preserve"> PAGEREF _Toc169967044 \h </w:instrText>
             </w:r>
             <w:r>
               <w:rPr>
@@ -3236,7 +3236,7 @@
               <w:lang w:val="en-US"/>
             </w:rPr>
           </w:pPr>
-          <w:hyperlink w:anchor="_Toc169101995" w:history="1">
+          <w:hyperlink w:anchor="_Toc169967045" w:history="1">
             <w:r>
               <w:rPr>
                 <w:rStyle w:val="Hyperlink"/>
@@ -3263,7 +3263,7 @@
                 <w:noProof/>
                 <w:webHidden/>
               </w:rPr>
-              <w:instrText xml:space="preserve"> PAGEREF _Toc169101995 \h </w:instrText>
+              <w:instrText xml:space="preserve"> PAGEREF _Toc169967045 \h </w:instrText>
             </w:r>
             <w:r>
               <w:rPr>
@@ -3304,7 +3304,7 @@
               <w:lang w:val="en-US"/>
             </w:rPr>
           </w:pPr>
-          <w:hyperlink w:anchor="_Toc169101996" w:history="1">
+          <w:hyperlink w:anchor="_Toc169967046" w:history="1">
             <w:r>
               <w:rPr>
                 <w:rStyle w:val="Hyperlink"/>
@@ -3331,7 +3331,7 @@
                 <w:noProof/>
                 <w:webHidden/>
               </w:rPr>
-              <w:instrText xml:space="preserve"> PAGEREF _Toc169101996 \h </w:instrText>
+              <w:instrText xml:space="preserve"> PAGEREF _Toc169967046 \h </w:instrText>
             </w:r>
             <w:r>
               <w:rPr>
@@ -3372,13 +3372,13 @@
               <w:lang w:val="en-US"/>
             </w:rPr>
           </w:pPr>
-          <w:hyperlink w:anchor="_Toc169101997" w:history="1">
+          <w:hyperlink w:anchor="_Toc169967047" w:history="1">
             <w:r>
               <w:rPr>
                 <w:rStyle w:val="Hyperlink"/>
                 <w:noProof/>
               </w:rPr>
-              <w:t>TABLE OF FIGURES</w:t>
+              <w:t>LIST OF TABLES</w:t>
             </w:r>
             <w:r>
               <w:rPr>
@@ -3399,7 +3399,7 @@
                 <w:noProof/>
                 <w:webHidden/>
               </w:rPr>
-              <w:instrText xml:space="preserve"> PAGEREF _Toc169101997 \h </w:instrText>
+              <w:instrText xml:space="preserve"> PAGEREF _Toc169967047 \h </w:instrText>
             </w:r>
             <w:r>
               <w:rPr>
@@ -3440,39 +3440,23 @@
               <w:lang w:val="en-US"/>
             </w:rPr>
           </w:pPr>
-          <w:hyperlink w:anchor="_Toc169101998" w:history="1">
+          <w:hyperlink w:anchor="_Toc169967048" w:history="1">
             <w:r>
               <w:rPr>
                 <w:rStyle w:val="Hyperlink"/>
                 <w:noProof/>
               </w:rPr>
-              <w:t>1.</w:t>
-            </w:r>
-            <w:r>
-              <w:rPr>
-                <w:rFonts w:asciiTheme="minorHAnsi" w:eastAsiaTheme="minorEastAsia" w:hAnsiTheme="minorHAnsi"/>
-                <w:noProof/>
-                <w:sz w:val="22"/>
-                <w:lang w:val="en-US"/>
+              <w:t>LIST OF FIGURES</w:t>
+            </w:r>
+            <w:r>
+              <w:rPr>
+                <w:noProof/>
+                <w:webHidden/>
               </w:rPr>
               <w:tab/>
             </w:r>
             <w:r>
               <w:rPr>
-                <w:rStyle w:val="Hyperlink"/>
-                <w:noProof/>
-              </w:rPr>
-              <w:t>INTRODUCTION</w:t>
-            </w:r>
-            <w:r>
-              <w:rPr>
-                <w:noProof/>
-                <w:webHidden/>
-              </w:rPr>
-              <w:tab/>
-            </w:r>
-            <w:r>
-              <w:rPr>
                 <w:noProof/>
                 <w:webHidden/>
               </w:rPr>
@@ -3483,7 +3467,7 @@
                 <w:noProof/>
                 <w:webHidden/>
               </w:rPr>
-              <w:instrText xml:space="preserve"> PAGEREF _Toc169101998 \h </w:instrText>
+              <w:instrText xml:space="preserve"> PAGEREF _Toc169967048 \h </w:instrText>
             </w:r>
             <w:r>
               <w:rPr>
@@ -3503,7 +3487,7 @@
                 <w:noProof/>
                 <w:webHidden/>
               </w:rPr>
-              <w:t>1</w:t>
+              <w:t>viii</w:t>
             </w:r>
             <w:r>
               <w:rPr>
@@ -3524,39 +3508,23 @@
               <w:lang w:val="en-US"/>
             </w:rPr>
           </w:pPr>
-          <w:hyperlink w:anchor="_Toc169101999" w:history="1">
+          <w:hyperlink w:anchor="_Toc169967049" w:history="1">
             <w:r>
               <w:rPr>
                 <w:rStyle w:val="Hyperlink"/>
                 <w:noProof/>
               </w:rPr>
-              <w:t>2.</w:t>
-            </w:r>
-            <w:r>
-              <w:rPr>
-                <w:rFonts w:asciiTheme="minorHAnsi" w:eastAsiaTheme="minorEastAsia" w:hAnsiTheme="minorHAnsi"/>
-                <w:noProof/>
-                <w:sz w:val="22"/>
-                <w:lang w:val="en-US"/>
+              <w:t>ABBREVIATIONS</w:t>
+            </w:r>
+            <w:r>
+              <w:rPr>
+                <w:noProof/>
+                <w:webHidden/>
               </w:rPr>
               <w:tab/>
             </w:r>
             <w:r>
               <w:rPr>
-                <w:rStyle w:val="Hyperlink"/>
-                <w:noProof/>
-              </w:rPr>
-              <w:t>PROBLEM STATEMENT</w:t>
-            </w:r>
-            <w:r>
-              <w:rPr>
-                <w:noProof/>
-                <w:webHidden/>
-              </w:rPr>
-              <w:tab/>
-            </w:r>
-            <w:r>
-              <w:rPr>
                 <w:noProof/>
                 <w:webHidden/>
               </w:rPr>
@@ -3567,7 +3535,7 @@
                 <w:noProof/>
                 <w:webHidden/>
               </w:rPr>
-              <w:instrText xml:space="preserve"> PAGEREF _Toc169101999 \h </w:instrText>
+              <w:instrText xml:space="preserve"> PAGEREF _Toc169967049 \h </w:instrText>
             </w:r>
             <w:r>
               <w:rPr>
@@ -3587,7 +3555,7 @@
                 <w:noProof/>
                 <w:webHidden/>
               </w:rPr>
-              <w:t>2</w:t>
+              <w:t>ix</w:t>
             </w:r>
             <w:r>
               <w:rPr>
@@ -3608,13 +3576,13 @@
               <w:lang w:val="en-US"/>
             </w:rPr>
           </w:pPr>
-          <w:hyperlink w:anchor="_Toc169102000" w:history="1">
+          <w:hyperlink w:anchor="_Toc169967050" w:history="1">
             <w:r>
               <w:rPr>
                 <w:rStyle w:val="Hyperlink"/>
                 <w:noProof/>
               </w:rPr>
-              <w:t>3.</w:t>
+              <w:t>1.</w:t>
             </w:r>
             <w:r>
               <w:rPr>
@@ -3630,7 +3598,7 @@
                 <w:rStyle w:val="Hyperlink"/>
                 <w:noProof/>
               </w:rPr>
-              <w:t>OBJECTIVES</w:t>
+              <w:t>INTRODUCTION</w:t>
             </w:r>
             <w:r>
               <w:rPr>
@@ -3651,7 +3619,7 @@
                 <w:noProof/>
                 <w:webHidden/>
               </w:rPr>
-              <w:instrText xml:space="preserve"> PAGEREF _Toc169102000 \h </w:instrText>
+              <w:instrText xml:space="preserve"> PAGEREF _Toc169967050 \h </w:instrText>
             </w:r>
             <w:r>
               <w:rPr>
@@ -3671,7 +3639,7 @@
                 <w:noProof/>
                 <w:webHidden/>
               </w:rPr>
-              <w:t>3</w:t>
+              <w:t>1</w:t>
             </w:r>
             <w:r>
               <w:rPr>
@@ -3692,13 +3660,13 @@
               <w:lang w:val="en-US"/>
             </w:rPr>
           </w:pPr>
-          <w:hyperlink w:anchor="_Toc169102001" w:history="1">
+          <w:hyperlink w:anchor="_Toc169967051" w:history="1">
             <w:r>
               <w:rPr>
                 <w:rStyle w:val="Hyperlink"/>
                 <w:noProof/>
               </w:rPr>
-              <w:t>4.</w:t>
+              <w:t>2.</w:t>
             </w:r>
             <w:r>
               <w:rPr>
@@ -3714,7 +3682,7 @@
                 <w:rStyle w:val="Hyperlink"/>
                 <w:noProof/>
               </w:rPr>
-              <w:t>METHODOLOGY</w:t>
+              <w:t>PROBLEM STATEMENT</w:t>
             </w:r>
             <w:r>
               <w:rPr>
@@ -3735,7 +3703,7 @@
                 <w:noProof/>
                 <w:webHidden/>
               </w:rPr>
-              <w:instrText xml:space="preserve"> PAGEREF _Toc169102001 \h </w:instrText>
+              <w:instrText xml:space="preserve"> PAGEREF _Toc169967051 \h </w:instrText>
             </w:r>
             <w:r>
               <w:rPr>
@@ -3755,7 +3723,7 @@
                 <w:noProof/>
                 <w:webHidden/>
               </w:rPr>
-              <w:t>4</w:t>
+              <w:t>2</w:t>
             </w:r>
             <w:r>
               <w:rPr>
@@ -3776,13 +3744,13 @@
               <w:lang w:val="en-US"/>
             </w:rPr>
           </w:pPr>
-          <w:hyperlink w:anchor="_Toc169102002" w:history="1">
+          <w:hyperlink w:anchor="_Toc169967052" w:history="1">
             <w:r>
               <w:rPr>
                 <w:rStyle w:val="Hyperlink"/>
                 <w:noProof/>
               </w:rPr>
-              <w:t>5.</w:t>
+              <w:t>3.</w:t>
             </w:r>
             <w:r>
               <w:rPr>
@@ -3798,7 +3766,7 @@
                 <w:rStyle w:val="Hyperlink"/>
                 <w:noProof/>
               </w:rPr>
-              <w:t>Project Gantt Chart</w:t>
+              <w:t>OBJECTIVES</w:t>
             </w:r>
             <w:r>
               <w:rPr>
@@ -3819,7 +3787,7 @@
                 <w:noProof/>
                 <w:webHidden/>
               </w:rPr>
-              <w:instrText xml:space="preserve"> PAGEREF _Toc169102002 \h </w:instrText>
+              <w:instrText xml:space="preserve"> PAGEREF _Toc169967052 \h </w:instrText>
             </w:r>
             <w:r>
               <w:rPr>
@@ -3839,7 +3807,7 @@
                 <w:noProof/>
                 <w:webHidden/>
               </w:rPr>
-              <w:t>5</w:t>
+              <w:t>3</w:t>
             </w:r>
             <w:r>
               <w:rPr>
@@ -3860,13 +3828,13 @@
               <w:lang w:val="en-US"/>
             </w:rPr>
           </w:pPr>
-          <w:hyperlink w:anchor="_Toc169102003" w:history="1">
+          <w:hyperlink w:anchor="_Toc169967053" w:history="1">
             <w:r>
               <w:rPr>
                 <w:rStyle w:val="Hyperlink"/>
                 <w:noProof/>
               </w:rPr>
-              <w:t>6.</w:t>
+              <w:t>4.</w:t>
             </w:r>
             <w:r>
               <w:rPr>
@@ -3882,7 +3850,7 @@
                 <w:rStyle w:val="Hyperlink"/>
                 <w:noProof/>
               </w:rPr>
-              <w:t>DELIVERABLES</w:t>
+              <w:t>BACKGROUND STUDY</w:t>
             </w:r>
             <w:r>
               <w:rPr>
@@ -3903,7 +3871,7 @@
                 <w:noProof/>
                 <w:webHidden/>
               </w:rPr>
-              <w:instrText xml:space="preserve"> PAGEREF _Toc169102003 \h </w:instrText>
+              <w:instrText xml:space="preserve"> PAGEREF _Toc169967053 \h </w:instrText>
             </w:r>
             <w:r>
               <w:rPr>
@@ -3923,7 +3891,7 @@
                 <w:noProof/>
                 <w:webHidden/>
               </w:rPr>
-              <w:t>6</w:t>
+              <w:t>4</w:t>
             </w:r>
             <w:r>
               <w:rPr>
@@ -3944,13 +3912,13 @@
               <w:lang w:val="en-US"/>
             </w:rPr>
           </w:pPr>
-          <w:hyperlink w:anchor="_Toc169102004" w:history="1">
+          <w:hyperlink w:anchor="_Toc169967054" w:history="1">
             <w:r>
               <w:rPr>
                 <w:rStyle w:val="Hyperlink"/>
                 <w:noProof/>
               </w:rPr>
-              <w:t>7.</w:t>
+              <w:t>5.</w:t>
             </w:r>
             <w:r>
               <w:rPr>
@@ -3966,6 +3934,603 @@
                 <w:rStyle w:val="Hyperlink"/>
                 <w:noProof/>
               </w:rPr>
+              <w:t>REQUIREMENT DOCUMENT</w:t>
+            </w:r>
+            <w:r>
+              <w:rPr>
+                <w:noProof/>
+                <w:webHidden/>
+              </w:rPr>
+              <w:tab/>
+            </w:r>
+            <w:r>
+              <w:rPr>
+                <w:noProof/>
+                <w:webHidden/>
+              </w:rPr>
+              <w:fldChar w:fldCharType="begin"/>
+            </w:r>
+            <w:r>
+              <w:rPr>
+                <w:noProof/>
+                <w:webHidden/>
+              </w:rPr>
+              <w:instrText xml:space="preserve"> PAGEREF _Toc169967054 \h </w:instrText>
+            </w:r>
+            <w:r>
+              <w:rPr>
+                <w:noProof/>
+                <w:webHidden/>
+              </w:rPr>
+            </w:r>
+            <w:r>
+              <w:rPr>
+                <w:noProof/>
+                <w:webHidden/>
+              </w:rPr>
+              <w:fldChar w:fldCharType="separate"/>
+            </w:r>
+            <w:r>
+              <w:rPr>
+                <w:noProof/>
+                <w:webHidden/>
+              </w:rPr>
+              <w:t>5</w:t>
+            </w:r>
+            <w:r>
+              <w:rPr>
+                <w:noProof/>
+                <w:webHidden/>
+              </w:rPr>
+              <w:fldChar w:fldCharType="end"/>
+            </w:r>
+          </w:hyperlink>
+        </w:p>
+        <w:p>
+          <w:pPr>
+            <w:pStyle w:val="TOC1"/>
+            <w:rPr>
+              <w:rFonts w:asciiTheme="minorHAnsi" w:eastAsiaTheme="minorEastAsia" w:hAnsiTheme="minorHAnsi"/>
+              <w:noProof/>
+              <w:sz w:val="22"/>
+              <w:lang w:val="en-US"/>
+            </w:rPr>
+          </w:pPr>
+          <w:hyperlink w:anchor="_Toc169967055" w:history="1">
+            <w:r>
+              <w:rPr>
+                <w:rStyle w:val="Hyperlink"/>
+                <w:noProof/>
+              </w:rPr>
+              <w:t>6.</w:t>
+            </w:r>
+            <w:r>
+              <w:rPr>
+                <w:rFonts w:asciiTheme="minorHAnsi" w:eastAsiaTheme="minorEastAsia" w:hAnsiTheme="minorHAnsi"/>
+                <w:noProof/>
+                <w:sz w:val="22"/>
+                <w:lang w:val="en-US"/>
+              </w:rPr>
+              <w:tab/>
+            </w:r>
+            <w:r>
+              <w:rPr>
+                <w:rStyle w:val="Hyperlink"/>
+                <w:noProof/>
+              </w:rPr>
+              <w:t>SYSTEM DESIGN</w:t>
+            </w:r>
+            <w:r>
+              <w:rPr>
+                <w:noProof/>
+                <w:webHidden/>
+              </w:rPr>
+              <w:tab/>
+            </w:r>
+            <w:r>
+              <w:rPr>
+                <w:noProof/>
+                <w:webHidden/>
+              </w:rPr>
+              <w:fldChar w:fldCharType="begin"/>
+            </w:r>
+            <w:r>
+              <w:rPr>
+                <w:noProof/>
+                <w:webHidden/>
+              </w:rPr>
+              <w:instrText xml:space="preserve"> PAGEREF _Toc169967055 \h </w:instrText>
+            </w:r>
+            <w:r>
+              <w:rPr>
+                <w:noProof/>
+                <w:webHidden/>
+              </w:rPr>
+            </w:r>
+            <w:r>
+              <w:rPr>
+                <w:noProof/>
+                <w:webHidden/>
+              </w:rPr>
+              <w:fldChar w:fldCharType="separate"/>
+            </w:r>
+            <w:r>
+              <w:rPr>
+                <w:noProof/>
+                <w:webHidden/>
+              </w:rPr>
+              <w:t>6</w:t>
+            </w:r>
+            <w:r>
+              <w:rPr>
+                <w:noProof/>
+                <w:webHidden/>
+              </w:rPr>
+              <w:fldChar w:fldCharType="end"/>
+            </w:r>
+          </w:hyperlink>
+        </w:p>
+        <w:p>
+          <w:pPr>
+            <w:pStyle w:val="TOC1"/>
+            <w:rPr>
+              <w:rFonts w:asciiTheme="minorHAnsi" w:eastAsiaTheme="minorEastAsia" w:hAnsiTheme="minorHAnsi"/>
+              <w:noProof/>
+              <w:sz w:val="22"/>
+              <w:lang w:val="en-US"/>
+            </w:rPr>
+          </w:pPr>
+          <w:hyperlink w:anchor="_Toc169967056" w:history="1">
+            <w:r>
+              <w:rPr>
+                <w:rStyle w:val="Hyperlink"/>
+                <w:noProof/>
+              </w:rPr>
+              <w:t>7.</w:t>
+            </w:r>
+            <w:r>
+              <w:rPr>
+                <w:rFonts w:asciiTheme="minorHAnsi" w:eastAsiaTheme="minorEastAsia" w:hAnsiTheme="minorHAnsi"/>
+                <w:noProof/>
+                <w:sz w:val="22"/>
+                <w:lang w:val="en-US"/>
+              </w:rPr>
+              <w:tab/>
+            </w:r>
+            <w:r>
+              <w:rPr>
+                <w:rStyle w:val="Hyperlink"/>
+                <w:noProof/>
+              </w:rPr>
+              <w:t>DEVELOPMENT</w:t>
+            </w:r>
+            <w:r>
+              <w:rPr>
+                <w:noProof/>
+                <w:webHidden/>
+              </w:rPr>
+              <w:tab/>
+            </w:r>
+            <w:r>
+              <w:rPr>
+                <w:noProof/>
+                <w:webHidden/>
+              </w:rPr>
+              <w:fldChar w:fldCharType="begin"/>
+            </w:r>
+            <w:r>
+              <w:rPr>
+                <w:noProof/>
+                <w:webHidden/>
+              </w:rPr>
+              <w:instrText xml:space="preserve"> PAGEREF _Toc169967056 \h </w:instrText>
+            </w:r>
+            <w:r>
+              <w:rPr>
+                <w:noProof/>
+                <w:webHidden/>
+              </w:rPr>
+            </w:r>
+            <w:r>
+              <w:rPr>
+                <w:noProof/>
+                <w:webHidden/>
+              </w:rPr>
+              <w:fldChar w:fldCharType="separate"/>
+            </w:r>
+            <w:r>
+              <w:rPr>
+                <w:noProof/>
+                <w:webHidden/>
+              </w:rPr>
+              <w:t>7</w:t>
+            </w:r>
+            <w:r>
+              <w:rPr>
+                <w:noProof/>
+                <w:webHidden/>
+              </w:rPr>
+              <w:fldChar w:fldCharType="end"/>
+            </w:r>
+          </w:hyperlink>
+        </w:p>
+        <w:p>
+          <w:pPr>
+            <w:pStyle w:val="TOC1"/>
+            <w:rPr>
+              <w:rFonts w:asciiTheme="minorHAnsi" w:eastAsiaTheme="minorEastAsia" w:hAnsiTheme="minorHAnsi"/>
+              <w:noProof/>
+              <w:sz w:val="22"/>
+              <w:lang w:val="en-US"/>
+            </w:rPr>
+          </w:pPr>
+          <w:hyperlink w:anchor="_Toc169967057" w:history="1">
+            <w:r>
+              <w:rPr>
+                <w:rStyle w:val="Hyperlink"/>
+                <w:noProof/>
+              </w:rPr>
+              <w:t>8.</w:t>
+            </w:r>
+            <w:r>
+              <w:rPr>
+                <w:rFonts w:asciiTheme="minorHAnsi" w:eastAsiaTheme="minorEastAsia" w:hAnsiTheme="minorHAnsi"/>
+                <w:noProof/>
+                <w:sz w:val="22"/>
+                <w:lang w:val="en-US"/>
+              </w:rPr>
+              <w:tab/>
+            </w:r>
+            <w:r>
+              <w:rPr>
+                <w:rStyle w:val="Hyperlink"/>
+                <w:noProof/>
+              </w:rPr>
+              <w:t>TESTING</w:t>
+            </w:r>
+            <w:r>
+              <w:rPr>
+                <w:noProof/>
+                <w:webHidden/>
+              </w:rPr>
+              <w:tab/>
+            </w:r>
+            <w:r>
+              <w:rPr>
+                <w:noProof/>
+                <w:webHidden/>
+              </w:rPr>
+              <w:fldChar w:fldCharType="begin"/>
+            </w:r>
+            <w:r>
+              <w:rPr>
+                <w:noProof/>
+                <w:webHidden/>
+              </w:rPr>
+              <w:instrText xml:space="preserve"> PAGEREF _Toc169967057 \h </w:instrText>
+            </w:r>
+            <w:r>
+              <w:rPr>
+                <w:noProof/>
+                <w:webHidden/>
+              </w:rPr>
+            </w:r>
+            <w:r>
+              <w:rPr>
+                <w:noProof/>
+                <w:webHidden/>
+              </w:rPr>
+              <w:fldChar w:fldCharType="separate"/>
+            </w:r>
+            <w:r>
+              <w:rPr>
+                <w:noProof/>
+                <w:webHidden/>
+              </w:rPr>
+              <w:t>8</w:t>
+            </w:r>
+            <w:r>
+              <w:rPr>
+                <w:noProof/>
+                <w:webHidden/>
+              </w:rPr>
+              <w:fldChar w:fldCharType="end"/>
+            </w:r>
+          </w:hyperlink>
+        </w:p>
+        <w:p>
+          <w:pPr>
+            <w:pStyle w:val="TOC1"/>
+            <w:rPr>
+              <w:rFonts w:asciiTheme="minorHAnsi" w:eastAsiaTheme="minorEastAsia" w:hAnsiTheme="minorHAnsi"/>
+              <w:noProof/>
+              <w:sz w:val="22"/>
+              <w:lang w:val="en-US"/>
+            </w:rPr>
+          </w:pPr>
+          <w:hyperlink w:anchor="_Toc169967058" w:history="1">
+            <w:r>
+              <w:rPr>
+                <w:rStyle w:val="Hyperlink"/>
+                <w:noProof/>
+              </w:rPr>
+              <w:t>9.</w:t>
+            </w:r>
+            <w:r>
+              <w:rPr>
+                <w:rFonts w:asciiTheme="minorHAnsi" w:eastAsiaTheme="minorEastAsia" w:hAnsiTheme="minorHAnsi"/>
+                <w:noProof/>
+                <w:sz w:val="22"/>
+                <w:lang w:val="en-US"/>
+              </w:rPr>
+              <w:tab/>
+            </w:r>
+            <w:r>
+              <w:rPr>
+                <w:rStyle w:val="Hyperlink"/>
+                <w:noProof/>
+              </w:rPr>
+              <w:t>PROJECT RESULT</w:t>
+            </w:r>
+            <w:r>
+              <w:rPr>
+                <w:noProof/>
+                <w:webHidden/>
+              </w:rPr>
+              <w:tab/>
+            </w:r>
+            <w:r>
+              <w:rPr>
+                <w:noProof/>
+                <w:webHidden/>
+              </w:rPr>
+              <w:fldChar w:fldCharType="begin"/>
+            </w:r>
+            <w:r>
+              <w:rPr>
+                <w:noProof/>
+                <w:webHidden/>
+              </w:rPr>
+              <w:instrText xml:space="preserve"> PAGEREF _Toc169967058 \h </w:instrText>
+            </w:r>
+            <w:r>
+              <w:rPr>
+                <w:noProof/>
+                <w:webHidden/>
+              </w:rPr>
+            </w:r>
+            <w:r>
+              <w:rPr>
+                <w:noProof/>
+                <w:webHidden/>
+              </w:rPr>
+              <w:fldChar w:fldCharType="separate"/>
+            </w:r>
+            <w:r>
+              <w:rPr>
+                <w:noProof/>
+                <w:webHidden/>
+              </w:rPr>
+              <w:t>9</w:t>
+            </w:r>
+            <w:r>
+              <w:rPr>
+                <w:noProof/>
+                <w:webHidden/>
+              </w:rPr>
+              <w:fldChar w:fldCharType="end"/>
+            </w:r>
+          </w:hyperlink>
+        </w:p>
+        <w:p>
+          <w:pPr>
+            <w:pStyle w:val="TOC1"/>
+            <w:tabs>
+              <w:tab w:val="left" w:pos="660"/>
+            </w:tabs>
+            <w:rPr>
+              <w:rFonts w:asciiTheme="minorHAnsi" w:eastAsiaTheme="minorEastAsia" w:hAnsiTheme="minorHAnsi"/>
+              <w:noProof/>
+              <w:sz w:val="22"/>
+              <w:lang w:val="en-US"/>
+            </w:rPr>
+          </w:pPr>
+          <w:hyperlink w:anchor="_Toc169967059" w:history="1">
+            <w:r>
+              <w:rPr>
+                <w:rStyle w:val="Hyperlink"/>
+                <w:noProof/>
+              </w:rPr>
+              <w:t>10.</w:t>
+            </w:r>
+            <w:r>
+              <w:rPr>
+                <w:rFonts w:asciiTheme="minorHAnsi" w:eastAsiaTheme="minorEastAsia" w:hAnsiTheme="minorHAnsi"/>
+                <w:noProof/>
+                <w:sz w:val="22"/>
+                <w:lang w:val="en-US"/>
+              </w:rPr>
+              <w:t xml:space="preserve"> </w:t>
+            </w:r>
+            <w:r>
+              <w:rPr>
+                <w:rStyle w:val="Hyperlink"/>
+                <w:noProof/>
+              </w:rPr>
+              <w:t>FUTURE ENHANCEMENT</w:t>
+            </w:r>
+            <w:r>
+              <w:rPr>
+                <w:noProof/>
+                <w:webHidden/>
+              </w:rPr>
+              <w:tab/>
+            </w:r>
+            <w:r>
+              <w:rPr>
+                <w:noProof/>
+                <w:webHidden/>
+              </w:rPr>
+              <w:fldChar w:fldCharType="begin"/>
+            </w:r>
+            <w:r>
+              <w:rPr>
+                <w:noProof/>
+                <w:webHidden/>
+              </w:rPr>
+              <w:instrText xml:space="preserve"> PAGEREF _Toc169967059 \h </w:instrText>
+            </w:r>
+            <w:r>
+              <w:rPr>
+                <w:noProof/>
+                <w:webHidden/>
+              </w:rPr>
+            </w:r>
+            <w:r>
+              <w:rPr>
+                <w:noProof/>
+                <w:webHidden/>
+              </w:rPr>
+              <w:fldChar w:fldCharType="separate"/>
+            </w:r>
+            <w:r>
+              <w:rPr>
+                <w:noProof/>
+                <w:webHidden/>
+              </w:rPr>
+              <w:t>10</w:t>
+            </w:r>
+            <w:r>
+              <w:rPr>
+                <w:noProof/>
+                <w:webHidden/>
+              </w:rPr>
+              <w:fldChar w:fldCharType="end"/>
+            </w:r>
+          </w:hyperlink>
+        </w:p>
+        <w:p>
+          <w:pPr>
+            <w:pStyle w:val="TOC1"/>
+            <w:tabs>
+              <w:tab w:val="left" w:pos="660"/>
+            </w:tabs>
+            <w:rPr>
+              <w:rFonts w:asciiTheme="minorHAnsi" w:eastAsiaTheme="minorEastAsia" w:hAnsiTheme="minorHAnsi"/>
+              <w:noProof/>
+              <w:sz w:val="22"/>
+              <w:lang w:val="en-US"/>
+            </w:rPr>
+          </w:pPr>
+          <w:hyperlink w:anchor="_Toc169967060" w:history="1">
+            <w:r>
+              <w:rPr>
+                <w:rStyle w:val="Hyperlink"/>
+                <w:noProof/>
+              </w:rPr>
+              <w:t>11.</w:t>
+            </w:r>
+            <w:r>
+              <w:rPr>
+                <w:rFonts w:asciiTheme="minorHAnsi" w:eastAsiaTheme="minorEastAsia" w:hAnsiTheme="minorHAnsi"/>
+                <w:noProof/>
+                <w:sz w:val="22"/>
+                <w:lang w:val="en-US"/>
+              </w:rPr>
+              <w:t xml:space="preserve"> </w:t>
+            </w:r>
+            <w:r>
+              <w:rPr>
+                <w:rStyle w:val="Hyperlink"/>
+                <w:noProof/>
+              </w:rPr>
+              <w:t>CONCLUSION</w:t>
+            </w:r>
+            <w:r>
+              <w:rPr>
+                <w:noProof/>
+                <w:webHidden/>
+              </w:rPr>
+              <w:tab/>
+            </w:r>
+            <w:r>
+              <w:rPr>
+                <w:noProof/>
+                <w:webHidden/>
+              </w:rPr>
+              <w:fldChar w:fldCharType="begin"/>
+            </w:r>
+            <w:r>
+              <w:rPr>
+                <w:noProof/>
+                <w:webHidden/>
+              </w:rPr>
+              <w:instrText xml:space="preserve"> PAGEREF _Toc169967060 \h </w:instrText>
+            </w:r>
+            <w:r>
+              <w:rPr>
+                <w:noProof/>
+                <w:webHidden/>
+              </w:rPr>
+            </w:r>
+            <w:r>
+              <w:rPr>
+                <w:noProof/>
+                <w:webHidden/>
+              </w:rPr>
+              <w:fldChar w:fldCharType="separate"/>
+            </w:r>
+            <w:r>
+              <w:rPr>
+                <w:noProof/>
+                <w:webHidden/>
+              </w:rPr>
+              <w:t>11</w:t>
+            </w:r>
+            <w:r>
+              <w:rPr>
+                <w:noProof/>
+                <w:webHidden/>
+              </w:rPr>
+              <w:fldChar w:fldCharType="end"/>
+            </w:r>
+          </w:hyperlink>
+        </w:p>
+        <w:p>
+          <w:pPr>
+            <w:pStyle w:val="TOC1"/>
+            <w:tabs>
+              <w:tab w:val="left" w:pos="660"/>
+            </w:tabs>
+            <w:rPr>
+              <w:rFonts w:asciiTheme="minorHAnsi" w:eastAsiaTheme="minorEastAsia" w:hAnsiTheme="minorHAnsi"/>
+              <w:noProof/>
+              <w:sz w:val="22"/>
+              <w:lang w:val="en-US"/>
+            </w:rPr>
+          </w:pPr>
+          <w:hyperlink w:anchor="_Toc169967061" w:history="1">
+            <w:r>
+              <w:rPr>
+                <w:rStyle w:val="Hyperlink"/>
+                <w:noProof/>
+              </w:rPr>
+              <w:t>12.</w:t>
+            </w:r>
+            <w:r>
+              <w:rPr>
+                <w:rFonts w:asciiTheme="minorHAnsi" w:eastAsiaTheme="minorEastAsia" w:hAnsiTheme="minorHAnsi"/>
+                <w:noProof/>
+                <w:sz w:val="22"/>
+                <w:lang w:val="en-US"/>
+              </w:rPr>
+              <w:t xml:space="preserve"> </w:t>
+            </w:r>
+            <w:r>
+              <w:rPr>
+                <w:rStyle w:val="Hyperlink"/>
+                <w:noProof/>
+              </w:rPr>
               <w:t>REFERENCES</w:t>
             </w:r>
             <w:r>
@@ -3987,7 +4552,7 @@
                 <w:noProof/>
                 <w:webHidden/>
               </w:rPr>
-              <w:instrText xml:space="preserve"> PAGEREF _Toc169102004 \h </w:instrText>
+              <w:instrText xml:space="preserve"> PAGEREF _Toc169967061 \h </w:instrText>
             </w:r>
             <w:r>
               <w:rPr>
@@ -4007,7 +4572,96 @@
                 <w:noProof/>
                 <w:webHidden/>
               </w:rPr>
-              <w:t>7</w:t>
+              <w:t>12</w:t>
+            </w:r>
+            <w:r>
+              <w:rPr>
+                <w:noProof/>
+                <w:webHidden/>
+              </w:rPr>
+              <w:fldChar w:fldCharType="end"/>
+            </w:r>
+          </w:hyperlink>
+        </w:p>
+        <w:p>
+          <w:pPr>
+            <w:pStyle w:val="TOC1"/>
+            <w:tabs>
+              <w:tab w:val="left" w:pos="660"/>
+            </w:tabs>
+            <w:rPr>
+              <w:rFonts w:asciiTheme="minorHAnsi" w:eastAsiaTheme="minorEastAsia" w:hAnsiTheme="minorHAnsi"/>
+              <w:noProof/>
+              <w:sz w:val="22"/>
+              <w:lang w:val="en-US"/>
+            </w:rPr>
+          </w:pPr>
+          <w:hyperlink w:anchor="_Toc169967062" w:history="1">
+            <w:r>
+              <w:rPr>
+                <w:rStyle w:val="Hyperlink"/>
+                <w:noProof/>
+              </w:rPr>
+              <w:t>13.</w:t>
+            </w:r>
+            <w:r>
+              <w:rPr>
+                <w:rFonts w:asciiTheme="minorHAnsi" w:eastAsiaTheme="minorEastAsia" w:hAnsiTheme="minorHAnsi"/>
+                <w:noProof/>
+                <w:sz w:val="22"/>
+                <w:lang w:val="en-US"/>
+              </w:rPr>
+              <w:t xml:space="preserve"> </w:t>
+            </w:r>
+            <w:bookmarkStart w:id="12" w:name="_GoBack"/>
+            <w:bookmarkEnd w:id="12"/>
+            <w:r>
+              <w:rPr>
+                <w:rStyle w:val="Hyperlink"/>
+                <w:noProof/>
+              </w:rPr>
+              <w:t>ANNEX</w:t>
+            </w:r>
+            <w:r>
+              <w:rPr>
+                <w:noProof/>
+                <w:webHidden/>
+              </w:rPr>
+              <w:tab/>
+            </w:r>
+            <w:r>
+              <w:rPr>
+                <w:noProof/>
+                <w:webHidden/>
+              </w:rPr>
+              <w:fldChar w:fldCharType="begin"/>
+            </w:r>
+            <w:r>
+              <w:rPr>
+                <w:noProof/>
+                <w:webHidden/>
+              </w:rPr>
+              <w:instrText xml:space="preserve"> PAGEREF _Toc169967062 \h </w:instrText>
+            </w:r>
+            <w:r>
+              <w:rPr>
+                <w:noProof/>
+                <w:webHidden/>
+              </w:rPr>
+            </w:r>
+            <w:r>
+              <w:rPr>
+                <w:noProof/>
+                <w:webHidden/>
+              </w:rPr>
+              <w:fldChar w:fldCharType="separate"/>
+            </w:r>
+            <w:r>
+              <w:rPr>
+                <w:noProof/>
+                <w:webHidden/>
+              </w:rPr>
+              <w:t>13</w:t>
             </w:r>
             <w:r>
               <w:rPr>
@@ -4072,35 +4726,61 @@
           <w:bCs/>
           <w:noProof/>
         </w:rPr>
+        <w:lastRenderedPageBreak/>
         <w:fldChar w:fldCharType="end"/>
       </w:r>
-      <w:r>
-        <w:rPr>
-          <w:noProof/>
-        </w:rPr>
-        <w:t xml:space="preserve"> </w:t>
-      </w:r>
-    </w:p>
-    <w:p/>
-    <w:p/>
-    <w:p/>
-    <w:p/>
-    <w:p/>
-    <w:p/>
+    </w:p>
     <w:p>
       <w:pPr>
         <w:pStyle w:val="Heading1"/>
       </w:pPr>
-      <w:bookmarkStart w:id="13" w:name="_Toc134178516"/>
-      <w:bookmarkStart w:id="14" w:name="_Toc134335343"/>
-      <w:bookmarkStart w:id="15" w:name="_Toc169101997"/>
+      <w:bookmarkStart w:id="13" w:name="_Toc169967047"/>
+      <w:r>
+        <w:t>LIST OF TABLES</w:t>
+      </w:r>
+      <w:bookmarkEnd w:id="13"/>
+    </w:p>
+    <w:p/>
+    <w:p/>
+    <w:p/>
+    <w:p/>
+    <w:p/>
+    <w:p/>
+    <w:p/>
+    <w:p/>
+    <w:p/>
+    <w:p/>
+    <w:p/>
+    <w:p/>
+    <w:p/>
+    <w:p/>
+    <w:p/>
+    <w:p/>
+    <w:p/>
+    <w:p/>
+    <w:p/>
+    <w:p/>
+    <w:p/>
+    <w:p/>
+    <w:p/>
+    <w:p/>
+    <w:p>
+      <w:pPr>
+        <w:pStyle w:val="Heading1"/>
+      </w:pPr>
+      <w:bookmarkStart w:id="14" w:name="_Toc134178516"/>
+      <w:bookmarkStart w:id="15" w:name="_Toc134335343"/>
+      <w:bookmarkStart w:id="16" w:name="_Toc169967048"/>
       <w:r>
         <w:lastRenderedPageBreak/>
-        <w:t>TABLE OF FIGURES</w:t>
-      </w:r>
-      <w:bookmarkEnd w:id="13"/>
+        <w:t>LIST</w:t>
+      </w:r>
+      <w:r>
+        <w:t xml:space="preserve"> OF FIGURES</w:t>
+      </w:r>
       <w:bookmarkEnd w:id="14"/>
       <w:bookmarkEnd w:id="15"/>
+      <w:bookmarkEnd w:id="16"/>
     </w:p>
     <w:p>
       <w:pPr>
@@ -4279,6 +4959,177 @@
         <w:rPr>
           <w:color w:val="000000" w:themeColor="text1"/>
         </w:rPr>
+      </w:pPr>
+      <w:r>
+        <w:rPr>
+          <w:color w:val="000000" w:themeColor="text1"/>
+        </w:rPr>
+        <w:fldChar w:fldCharType="end"/>
+      </w:r>
+    </w:p>
+    <w:p>
+      <w:pPr>
+        <w:rPr>
+          <w:color w:val="000000" w:themeColor="text1"/>
+        </w:rPr>
+      </w:pPr>
+    </w:p>
+    <w:p>
+      <w:pPr>
+        <w:rPr>
+          <w:color w:val="000000" w:themeColor="text1"/>
+        </w:rPr>
+      </w:pPr>
+    </w:p>
+    <w:p>
+      <w:pPr>
+        <w:rPr>
+          <w:color w:val="000000" w:themeColor="text1"/>
+        </w:rPr>
+      </w:pPr>
+    </w:p>
+    <w:p>
+      <w:pPr>
+        <w:rPr>
+          <w:color w:val="000000" w:themeColor="text1"/>
+        </w:rPr>
+      </w:pPr>
+    </w:p>
+    <w:p>
+      <w:pPr>
+        <w:rPr>
+          <w:color w:val="000000" w:themeColor="text1"/>
+        </w:rPr>
+      </w:pPr>
+    </w:p>
+    <w:p>
+      <w:pPr>
+        <w:rPr>
+          <w:color w:val="000000" w:themeColor="text1"/>
+        </w:rPr>
+      </w:pPr>
+    </w:p>
+    <w:p>
+      <w:pPr>
+        <w:rPr>
+          <w:color w:val="000000" w:themeColor="text1"/>
+        </w:rPr>
+      </w:pPr>
+    </w:p>
+    <w:p>
+      <w:pPr>
+        <w:rPr>
+          <w:color w:val="000000" w:themeColor="text1"/>
+        </w:rPr>
+      </w:pPr>
+    </w:p>
+    <w:p>
+      <w:pPr>
+        <w:rPr>
+          <w:color w:val="000000" w:themeColor="text1"/>
+        </w:rPr>
+      </w:pPr>
+    </w:p>
+    <w:p>
+      <w:pPr>
+        <w:rPr>
+          <w:color w:val="000000" w:themeColor="text1"/>
+        </w:rPr>
+      </w:pPr>
+    </w:p>
+    <w:p>
+      <w:pPr>
+        <w:rPr>
+          <w:color w:val="000000" w:themeColor="text1"/>
+        </w:rPr>
+      </w:pPr>
+    </w:p>
+    <w:p>
+      <w:pPr>
+        <w:rPr>
+          <w:color w:val="000000" w:themeColor="text1"/>
+        </w:rPr>
+      </w:pPr>
+    </w:p>
+    <w:p>
+      <w:pPr>
+        <w:rPr>
+          <w:color w:val="000000" w:themeColor="text1"/>
+        </w:rPr>
+      </w:pPr>
+    </w:p>
+    <w:p>
+      <w:pPr>
+        <w:rPr>
+          <w:color w:val="000000" w:themeColor="text1"/>
+        </w:rPr>
+      </w:pPr>
+    </w:p>
+    <w:p>
+      <w:pPr>
+        <w:rPr>
+          <w:color w:val="000000" w:themeColor="text1"/>
+        </w:rPr>
+      </w:pPr>
+    </w:p>
+    <w:p>
+      <w:pPr>
+        <w:rPr>
+          <w:color w:val="000000" w:themeColor="text1"/>
+        </w:rPr>
+      </w:pPr>
+    </w:p>
+    <w:p>
+      <w:pPr>
+        <w:rPr>
+          <w:color w:val="000000" w:themeColor="text1"/>
+        </w:rPr>
+      </w:pPr>
+    </w:p>
+    <w:p>
+      <w:pPr>
+        <w:rPr>
+          <w:color w:val="000000" w:themeColor="text1"/>
+        </w:rPr>
+      </w:pPr>
+    </w:p>
+    <w:p>
+      <w:pPr>
+        <w:rPr>
+          <w:color w:val="000000" w:themeColor="text1"/>
+        </w:rPr>
+      </w:pPr>
+    </w:p>
+    <w:p>
+      <w:pPr>
+        <w:rPr>
+          <w:color w:val="000000" w:themeColor="text1"/>
+        </w:rPr>
+      </w:pPr>
+    </w:p>
+    <w:p>
+      <w:pPr>
+        <w:rPr>
+          <w:color w:val="000000" w:themeColor="text1"/>
+        </w:rPr>
+      </w:pPr>
+    </w:p>
+    <w:p>
+      <w:pPr>
+        <w:pStyle w:val="Heading1"/>
+      </w:pPr>
+      <w:bookmarkStart w:id="17" w:name="_Toc169967049"/>
+      <w:r>
+        <w:lastRenderedPageBreak/>
+        <w:t>ABBREVIATIONS</w:t>
+      </w:r>
+      <w:bookmarkEnd w:id="17"/>
+    </w:p>
+    <w:p>
+      <w:pPr>
+        <w:tabs>
+          <w:tab w:val="left" w:pos="1035"/>
+        </w:tabs>
         <w:sectPr>
           <w:footerReference w:type="default" r:id="rId9"/>
           <w:pgSz w:w="11907" w:h="16839" w:code="9"/>
@@ -4289,10 +5140,7 @@
         </w:sectPr>
       </w:pPr>
       <w:r>
-        <w:rPr>
-          <w:color w:val="000000" w:themeColor="text1"/>
-        </w:rPr>
-        <w:fldChar w:fldCharType="end"/>
+        <w:tab/>
       </w:r>
     </w:p>
     <w:p>
@@ -4304,12 +5152,12 @@
         </w:numPr>
         <w:ind w:left="270" w:hanging="270"/>
       </w:pPr>
-      <w:bookmarkStart w:id="16" w:name="_Toc169101998"/>
+      <w:bookmarkStart w:id="18" w:name="_Toc169967050"/>
       <w:r>
         <w:lastRenderedPageBreak/>
         <w:t>INTRODUCTION</w:t>
       </w:r>
-      <w:bookmarkEnd w:id="16"/>
+      <w:bookmarkEnd w:id="18"/>
     </w:p>
     <w:p>
       <w:r>
@@ -4458,12 +5306,12 @@
         </w:numPr>
         <w:ind w:left="270" w:hanging="270"/>
       </w:pPr>
-      <w:bookmarkStart w:id="17" w:name="_Toc169101999"/>
+      <w:bookmarkStart w:id="19" w:name="_Toc169967051"/>
       <w:r>
         <w:lastRenderedPageBreak/>
         <w:t>PROBLEM STATEMENT</w:t>
       </w:r>
-      <w:bookmarkEnd w:id="17"/>
+      <w:bookmarkEnd w:id="19"/>
     </w:p>
     <w:p>
       <w:pPr>
@@ -4686,14 +5534,14 @@
         </w:numPr>
         <w:ind w:left="270" w:hanging="270"/>
       </w:pPr>
-      <w:bookmarkStart w:id="18" w:name="_Toc133669923"/>
-      <w:bookmarkStart w:id="19" w:name="_Toc169102000"/>
+      <w:bookmarkStart w:id="20" w:name="_Toc133669923"/>
+      <w:bookmarkStart w:id="21" w:name="_Toc169967052"/>
       <w:r>
         <w:lastRenderedPageBreak/>
         <w:t>OBJECTIVES</w:t>
       </w:r>
-      <w:bookmarkEnd w:id="18"/>
-      <w:bookmarkEnd w:id="19"/>
+      <w:bookmarkEnd w:id="20"/>
+      <w:bookmarkEnd w:id="21"/>
     </w:p>
     <w:p>
       <w:pPr>
@@ -4823,7 +5671,6 @@
         <w:t xml:space="preserve"> to reserve rooms at their own convenience, without the need to make phone calls or visit multiple hotels in person. </w:t>
       </w:r>
     </w:p>
-    <w:p/>
     <w:p/>
     <w:p/>
     <w:p/>
@@ -4852,12 +5699,92 @@
         </w:numPr>
         <w:ind w:left="270" w:hanging="270"/>
       </w:pPr>
-      <w:bookmarkStart w:id="20" w:name="_Toc169102001"/>
+      <w:bookmarkStart w:id="22" w:name="_Toc169967053"/>
       <w:r>
         <w:lastRenderedPageBreak/>
-        <w:t>METHODOLOGY</w:t>
-      </w:r>
-      <w:bookmarkEnd w:id="20"/>
+        <w:t>BACKGROUND STUDY</w:t>
+      </w:r>
+      <w:bookmarkEnd w:id="22"/>
+    </w:p>
+    <w:p/>
+    <w:p/>
+    <w:p/>
+    <w:p/>
+    <w:p/>
+    <w:p/>
+    <w:p/>
+    <w:p/>
+    <w:p/>
+    <w:p/>
+    <w:p/>
+    <w:p/>
+    <w:p/>
+    <w:p/>
+    <w:p/>
+    <w:p/>
+    <w:p/>
+    <w:p/>
+    <w:p/>
+    <w:p/>
+    <w:p/>
+    <w:p/>
+    <w:p/>
+    <w:p/>
+    <w:p/>
+    <w:p>
+      <w:pPr>
+        <w:pStyle w:val="Heading1"/>
+        <w:numPr>
+          <w:ilvl w:val="0"/>
+          <w:numId w:val="1"/>
+        </w:numPr>
+        <w:ind w:left="270" w:hanging="270"/>
+      </w:pPr>
+      <w:bookmarkStart w:id="23" w:name="_Toc169967054"/>
+      <w:r>
+        <w:lastRenderedPageBreak/>
+        <w:t>REQUIREMENT DOCUMENT</w:t>
+      </w:r>
+      <w:bookmarkEnd w:id="23"/>
+    </w:p>
+    <w:p/>
+    <w:p/>
+    <w:p/>
+    <w:p/>
+    <w:p/>
+    <w:p/>
+    <w:p/>
+    <w:p/>
+    <w:p/>
+    <w:p/>
+    <w:p/>
+    <w:p/>
+    <w:p/>
+    <w:p/>
+    <w:p/>
+    <w:p/>
+    <w:p/>
+    <w:p/>
+    <w:p/>
+    <w:p/>
+    <w:p/>
+    <w:p/>
+    <w:p/>
+    <w:p>
+      <w:pPr>
+        <w:pStyle w:val="Heading1"/>
+        <w:numPr>
+          <w:ilvl w:val="0"/>
+          <w:numId w:val="1"/>
+        </w:numPr>
+        <w:ind w:left="270" w:hanging="270"/>
+      </w:pPr>
+      <w:bookmarkStart w:id="24" w:name="_Toc169967055"/>
+      <w:r>
+        <w:lastRenderedPageBreak/>
+        <w:t>SYSTEM DESIGN</w:t>
+      </w:r>
+      <w:bookmarkEnd w:id="24"/>
     </w:p>
     <w:p>
       <w:pPr>
@@ -4997,12 +5924,12 @@
         </w:numPr>
         <w:ind w:left="270" w:hanging="270"/>
       </w:pPr>
-      <w:bookmarkStart w:id="21" w:name="_Toc169102002"/>
+      <w:bookmarkStart w:id="25" w:name="_Toc169967056"/>
       <w:r>
         <w:lastRenderedPageBreak/>
-        <w:t>Project Gantt Chart</w:t>
-      </w:r>
-      <w:bookmarkEnd w:id="21"/>
+        <w:t>DEVELOPMENT</w:t>
+      </w:r>
+      <w:bookmarkEnd w:id="25"/>
     </w:p>
     <w:p>
       <w:r>
@@ -5106,14 +6033,141 @@
         </w:numPr>
         <w:ind w:left="270" w:hanging="270"/>
       </w:pPr>
-      <w:bookmarkStart w:id="22" w:name="_Toc133669928"/>
-      <w:bookmarkStart w:id="23" w:name="_Toc169102003"/>
+      <w:bookmarkStart w:id="26" w:name="_Toc169967057"/>
       <w:r>
         <w:lastRenderedPageBreak/>
-        <w:t>DELIVERABLES</w:t>
-      </w:r>
-      <w:bookmarkEnd w:id="22"/>
-      <w:bookmarkEnd w:id="23"/>
+        <w:t>TESTING</w:t>
+      </w:r>
+      <w:bookmarkEnd w:id="26"/>
+    </w:p>
+    <w:p/>
+    <w:p/>
+    <w:p/>
+    <w:p/>
+    <w:p/>
+    <w:p/>
+    <w:p/>
+    <w:p/>
+    <w:p/>
+    <w:p/>
+    <w:p/>
+    <w:p/>
+    <w:p/>
+    <w:p/>
+    <w:p/>
+    <w:p/>
+    <w:p/>
+    <w:p/>
+    <w:p/>
+    <w:p/>
+    <w:p/>
+    <w:p/>
+    <w:p/>
+    <w:p/>
+    <w:p>
+      <w:pPr>
+        <w:pStyle w:val="Heading1"/>
+        <w:numPr>
+          <w:ilvl w:val="0"/>
+          <w:numId w:val="1"/>
+        </w:numPr>
+        <w:ind w:left="270" w:hanging="270"/>
+      </w:pPr>
+      <w:bookmarkStart w:id="27" w:name="_Toc169967058"/>
+      <w:r>
+        <w:lastRenderedPageBreak/>
+        <w:t>PROJECT RESULT</w:t>
+      </w:r>
+      <w:bookmarkEnd w:id="27"/>
+    </w:p>
+    <w:p/>
+    <w:p/>
+    <w:p/>
+    <w:p/>
+    <w:p/>
+    <w:p/>
+    <w:p/>
+    <w:p/>
+    <w:p/>
+    <w:p/>
+    <w:p/>
+    <w:p/>
+    <w:p/>
+    <w:p/>
+    <w:p/>
+    <w:p/>
+    <w:p/>
+    <w:p/>
+    <w:p/>
+    <w:p/>
+    <w:p/>
+    <w:p/>
+    <w:p/>
+    <w:p/>
+    <w:p>
+      <w:pPr>
+        <w:pStyle w:val="Heading1"/>
+        <w:numPr>
+          <w:ilvl w:val="0"/>
+          <w:numId w:val="1"/>
+        </w:numPr>
+      </w:pPr>
+      <w:bookmarkStart w:id="28" w:name="_Toc169967059"/>
+      <w:r>
+        <w:lastRenderedPageBreak/>
+        <w:t>FUTURE ENHANCEMENT</w:t>
+      </w:r>
+      <w:bookmarkEnd w:id="28"/>
+    </w:p>
+    <w:p/>
+    <w:p/>
+    <w:p/>
+    <w:p/>
+    <w:p/>
+    <w:p/>
+    <w:p/>
+    <w:p/>
+    <w:p/>
+    <w:p/>
+    <w:p/>
+    <w:p/>
+    <w:p/>
+    <w:p/>
+    <w:p/>
+    <w:p/>
+    <w:p/>
+    <w:p/>
+    <w:p/>
+    <w:p/>
+    <w:p>
+      <w:pPr>
+        <w:pStyle w:val="Heading1"/>
+        <w:rPr>
+          <w:rFonts w:eastAsiaTheme="minorHAnsi" w:cstheme="minorBidi"/>
+          <w:b w:val="0"/>
+          <w:color w:val="auto"/>
+          <w:sz w:val="24"/>
+          <w:szCs w:val="22"/>
+        </w:rPr>
+      </w:pPr>
+    </w:p>
+    <w:p/>
+    <w:p/>
+    <w:p/>
+    <w:p>
+      <w:pPr>
+        <w:pStyle w:val="Heading1"/>
+        <w:numPr>
+          <w:ilvl w:val="0"/>
+          <w:numId w:val="1"/>
+        </w:numPr>
+      </w:pPr>
+      <w:bookmarkStart w:id="29" w:name="_Toc169967060"/>
+      <w:r>
+        <w:lastRenderedPageBreak/>
+        <w:t>CONCLUSION</w:t>
+      </w:r>
+      <w:bookmarkEnd w:id="29"/>
     </w:p>
     <w:p>
       <w:pPr>
@@ -5211,7 +6265,7 @@
           <w:numId w:val="1"/>
         </w:numPr>
       </w:pPr>
-      <w:bookmarkStart w:id="24" w:name="_Toc169102004"/>
+      <w:bookmarkStart w:id="30" w:name="_Toc169967061"/>
       <w:r>
         <w:lastRenderedPageBreak/>
         <w:t>R</w:t>
@@ -5219,7 +6273,7 @@
       <w:r>
         <w:t>EFERENCES</w:t>
       </w:r>
-      <w:bookmarkEnd w:id="24"/>
+      <w:bookmarkEnd w:id="30"/>
     </w:p>
     <w:p>
       <w:pPr>
@@ -5309,6 +6363,7 @@
         <w:jc w:val="left"/>
         <w:rPr>
           <w:rFonts w:eastAsia="Times New Roman" w:cs="Times New Roman"/>
+          <w:color w:val="000000" w:themeColor="text1"/>
           <w:szCs w:val="24"/>
         </w:rPr>
       </w:pPr>
@@ -5326,8 +6381,285 @@
           <w:rFonts w:eastAsia="Times New Roman" w:cs="Times New Roman"/>
           <w:szCs w:val="24"/>
         </w:rPr>
-        <w:t>. (n.d.). https://wall.hoodooclub.cz/16041332153336017061/what-is-the-agile-methodology-in-software-development-skywell-software/</w:t>
-      </w:r>
+        <w:t xml:space="preserve">. (n.d.). </w:t>
+      </w:r>
+      <w:hyperlink r:id="rId12" w:history="1">
+        <w:r>
+          <w:rPr>
+            <w:rStyle w:val="Hyperlink"/>
+            <w:rFonts w:eastAsia="Times New Roman" w:cs="Times New Roman"/>
+            <w:color w:val="000000" w:themeColor="text1"/>
+            <w:szCs w:val="24"/>
+            <w:u w:val="none"/>
+          </w:rPr>
+          <w:t>https://wall.hoodooclub.cz/16041332153336017061/what-is-the-agile-methodology-in-software-development-skywell-software/</w:t>
+        </w:r>
+      </w:hyperlink>
+    </w:p>
+    <w:p>
+      <w:pPr>
+        <w:pStyle w:val="ListParagraph"/>
+        <w:spacing w:before="0" w:after="0" w:line="480" w:lineRule="auto"/>
+        <w:ind w:left="360"/>
+        <w:jc w:val="left"/>
+        <w:rPr>
+          <w:rFonts w:eastAsia="Times New Roman" w:cs="Times New Roman"/>
+          <w:i/>
+          <w:iCs/>
+          <w:szCs w:val="24"/>
+        </w:rPr>
+      </w:pPr>
+    </w:p>
+    <w:p>
+      <w:pPr>
+        <w:pStyle w:val="ListParagraph"/>
+        <w:spacing w:before="0" w:after="0" w:line="480" w:lineRule="auto"/>
+        <w:ind w:left="360"/>
+        <w:jc w:val="left"/>
+        <w:rPr>
+          <w:rFonts w:eastAsia="Times New Roman" w:cs="Times New Roman"/>
+          <w:i/>
+          <w:iCs/>
+          <w:szCs w:val="24"/>
+        </w:rPr>
+      </w:pPr>
+    </w:p>
+    <w:p>
+      <w:pPr>
+        <w:pStyle w:val="ListParagraph"/>
+        <w:spacing w:before="0" w:after="0" w:line="480" w:lineRule="auto"/>
+        <w:ind w:left="360"/>
+        <w:jc w:val="left"/>
+        <w:rPr>
+          <w:rFonts w:eastAsia="Times New Roman" w:cs="Times New Roman"/>
+          <w:i/>
+          <w:iCs/>
+          <w:szCs w:val="24"/>
+        </w:rPr>
+      </w:pPr>
+    </w:p>
+    <w:p>
+      <w:pPr>
+        <w:pStyle w:val="ListParagraph"/>
+        <w:spacing w:before="0" w:after="0" w:line="480" w:lineRule="auto"/>
+        <w:ind w:left="360"/>
+        <w:jc w:val="left"/>
+        <w:rPr>
+          <w:rFonts w:eastAsia="Times New Roman" w:cs="Times New Roman"/>
+          <w:i/>
+          <w:iCs/>
+          <w:szCs w:val="24"/>
+        </w:rPr>
+      </w:pPr>
+    </w:p>
+    <w:p>
+      <w:pPr>
+        <w:pStyle w:val="ListParagraph"/>
+        <w:spacing w:before="0" w:after="0" w:line="480" w:lineRule="auto"/>
+        <w:ind w:left="360"/>
+        <w:jc w:val="left"/>
+        <w:rPr>
+          <w:rFonts w:eastAsia="Times New Roman" w:cs="Times New Roman"/>
+          <w:i/>
+          <w:iCs/>
+          <w:szCs w:val="24"/>
+        </w:rPr>
+      </w:pPr>
+    </w:p>
+    <w:p>
+      <w:pPr>
+        <w:pStyle w:val="ListParagraph"/>
+        <w:spacing w:before="0" w:after="0" w:line="480" w:lineRule="auto"/>
+        <w:ind w:left="360"/>
+        <w:jc w:val="left"/>
+        <w:rPr>
+          <w:rFonts w:eastAsia="Times New Roman" w:cs="Times New Roman"/>
+          <w:i/>
+          <w:iCs/>
+          <w:szCs w:val="24"/>
+        </w:rPr>
+      </w:pPr>
+    </w:p>
+    <w:p>
+      <w:pPr>
+        <w:pStyle w:val="ListParagraph"/>
+        <w:spacing w:before="0" w:after="0" w:line="480" w:lineRule="auto"/>
+        <w:ind w:left="360"/>
+        <w:jc w:val="left"/>
+        <w:rPr>
+          <w:rFonts w:eastAsia="Times New Roman" w:cs="Times New Roman"/>
+          <w:i/>
+          <w:iCs/>
+          <w:szCs w:val="24"/>
+        </w:rPr>
+      </w:pPr>
+    </w:p>
+    <w:p>
+      <w:pPr>
+        <w:pStyle w:val="ListParagraph"/>
+        <w:spacing w:before="0" w:after="0" w:line="480" w:lineRule="auto"/>
+        <w:ind w:left="360"/>
+        <w:jc w:val="left"/>
+        <w:rPr>
+          <w:rFonts w:eastAsia="Times New Roman" w:cs="Times New Roman"/>
+          <w:i/>
+          <w:iCs/>
+          <w:szCs w:val="24"/>
+        </w:rPr>
+      </w:pPr>
+    </w:p>
+    <w:p>
+      <w:pPr>
+        <w:pStyle w:val="ListParagraph"/>
+        <w:spacing w:before="0" w:after="0" w:line="480" w:lineRule="auto"/>
+        <w:ind w:left="360"/>
+        <w:jc w:val="left"/>
+        <w:rPr>
+          <w:rFonts w:eastAsia="Times New Roman" w:cs="Times New Roman"/>
+          <w:i/>
+          <w:iCs/>
+          <w:szCs w:val="24"/>
+        </w:rPr>
+      </w:pPr>
+    </w:p>
+    <w:p>
+      <w:pPr>
+        <w:pStyle w:val="ListParagraph"/>
+        <w:spacing w:before="0" w:after="0" w:line="480" w:lineRule="auto"/>
+        <w:ind w:left="360"/>
+        <w:jc w:val="left"/>
+        <w:rPr>
+          <w:rFonts w:eastAsia="Times New Roman" w:cs="Times New Roman"/>
+          <w:i/>
+          <w:iCs/>
+          <w:szCs w:val="24"/>
+        </w:rPr>
+      </w:pPr>
+    </w:p>
+    <w:p>
+      <w:pPr>
+        <w:pStyle w:val="ListParagraph"/>
+        <w:spacing w:before="0" w:after="0" w:line="480" w:lineRule="auto"/>
+        <w:ind w:left="360"/>
+        <w:jc w:val="left"/>
+        <w:rPr>
+          <w:rFonts w:eastAsia="Times New Roman" w:cs="Times New Roman"/>
+          <w:i/>
+          <w:iCs/>
+          <w:szCs w:val="24"/>
+        </w:rPr>
+      </w:pPr>
+    </w:p>
+    <w:p>
+      <w:pPr>
+        <w:pStyle w:val="ListParagraph"/>
+        <w:spacing w:before="0" w:after="0" w:line="480" w:lineRule="auto"/>
+        <w:ind w:left="360"/>
+        <w:jc w:val="left"/>
+        <w:rPr>
+          <w:rFonts w:eastAsia="Times New Roman" w:cs="Times New Roman"/>
+          <w:i/>
+          <w:iCs/>
+          <w:szCs w:val="24"/>
+        </w:rPr>
+      </w:pPr>
+    </w:p>
+    <w:p>
+      <w:pPr>
+        <w:pStyle w:val="ListParagraph"/>
+        <w:spacing w:before="0" w:after="0" w:line="480" w:lineRule="auto"/>
+        <w:ind w:left="360"/>
+        <w:jc w:val="left"/>
+        <w:rPr>
+          <w:rFonts w:eastAsia="Times New Roman" w:cs="Times New Roman"/>
+          <w:i/>
+          <w:iCs/>
+          <w:szCs w:val="24"/>
+        </w:rPr>
+      </w:pPr>
+    </w:p>
+    <w:p>
+      <w:pPr>
+        <w:pStyle w:val="ListParagraph"/>
+        <w:spacing w:before="0" w:after="0" w:line="480" w:lineRule="auto"/>
+        <w:ind w:left="360"/>
+        <w:jc w:val="left"/>
+        <w:rPr>
+          <w:rFonts w:eastAsia="Times New Roman" w:cs="Times New Roman"/>
+          <w:i/>
+          <w:iCs/>
+          <w:szCs w:val="24"/>
+        </w:rPr>
+      </w:pPr>
+    </w:p>
+    <w:p>
+      <w:pPr>
+        <w:pStyle w:val="ListParagraph"/>
+        <w:spacing w:before="0" w:after="0" w:line="480" w:lineRule="auto"/>
+        <w:ind w:left="360"/>
+        <w:jc w:val="left"/>
+        <w:rPr>
+          <w:rFonts w:eastAsia="Times New Roman" w:cs="Times New Roman"/>
+          <w:i/>
+          <w:iCs/>
+          <w:szCs w:val="24"/>
+        </w:rPr>
+      </w:pPr>
+    </w:p>
+    <w:p>
+      <w:pPr>
+        <w:pStyle w:val="ListParagraph"/>
+        <w:spacing w:before="0" w:after="0" w:line="480" w:lineRule="auto"/>
+        <w:ind w:left="360"/>
+        <w:jc w:val="left"/>
+        <w:rPr>
+          <w:rFonts w:eastAsia="Times New Roman" w:cs="Times New Roman"/>
+          <w:i/>
+          <w:iCs/>
+          <w:szCs w:val="24"/>
+        </w:rPr>
+      </w:pPr>
+    </w:p>
+    <w:p>
+      <w:pPr>
+        <w:pStyle w:val="ListParagraph"/>
+        <w:spacing w:before="0" w:after="0" w:line="480" w:lineRule="auto"/>
+        <w:ind w:left="360"/>
+        <w:jc w:val="left"/>
+        <w:rPr>
+          <w:rFonts w:eastAsia="Times New Roman" w:cs="Times New Roman"/>
+          <w:iCs/>
+          <w:szCs w:val="24"/>
+          <w:lang w:val="en-US"/>
+        </w:rPr>
+      </w:pPr>
+    </w:p>
+    <w:p>
+      <w:pPr>
+        <w:pStyle w:val="Heading1"/>
+        <w:numPr>
+          <w:ilvl w:val="0"/>
+          <w:numId w:val="11"/>
+        </w:numPr>
+      </w:pPr>
+      <w:bookmarkStart w:id="31" w:name="_Toc169967062"/>
+      <w:r>
+        <w:lastRenderedPageBreak/>
+        <w:t>ANNEX</w:t>
+      </w:r>
+      <w:bookmarkEnd w:id="31"/>
+    </w:p>
+    <w:p>
+      <w:pPr>
+        <w:pStyle w:val="ListParagraph"/>
+        <w:spacing w:before="0" w:after="0" w:line="480" w:lineRule="auto"/>
+        <w:ind w:left="360"/>
+        <w:jc w:val="left"/>
+        <w:rPr>
+          <w:rFonts w:eastAsia="Times New Roman" w:cs="Times New Roman"/>
+          <w:szCs w:val="24"/>
+        </w:rPr>
+      </w:pPr>
     </w:p>
     <w:sectPr>
       <w:pgSz w:w="11907" w:h="16839" w:code="9"/>
@@ -5399,7 +6731,7 @@
           <w:rPr>
             <w:noProof/>
           </w:rPr>
-          <w:t>7</w:t>
+          <w:t>11</w:t>
         </w:r>
         <w:r>
           <w:rPr>
@@ -5559,6 +6891,95 @@
     </w:lvl>
   </w:abstractNum>
   <w:abstractNum w:abstractNumId="1">
+    <w:nsid w:val="1A654DB3"/>
+    <w:multiLevelType w:val="hybridMultilevel"/>
+    <w:tmpl w:val="473A0EBE"/>
+    <w:lvl w:ilvl="0" w:tplc="20E09CC8">
+      <w:start w:val="13"/>
+      <w:numFmt w:val="decimal"/>
+      <w:lvlText w:val="%1."/>
+      <w:lvlJc w:val="left"/>
+      <w:pPr>
+        <w:ind w:left="735" w:hanging="375"/>
+      </w:pPr>
+      <w:rPr>
+        <w:rFonts w:hint="default"/>
+      </w:rPr>
+    </w:lvl>
+    <w:lvl w:ilvl="1" w:tplc="04090019" w:tentative="1">
+      <w:start w:val="1"/>
+      <w:numFmt w:val="lowerLetter"/>
+      <w:lvlText w:val="%2."/>
+      <w:lvlJc w:val="left"/>
+      <w:pPr>
+        <w:ind w:left="1440" w:hanging="360"/>
+      </w:pPr>
+    </w:lvl>
+    <w:lvl w:ilvl="2" w:tplc="0409001B" w:tentative="1">
+      <w:start w:val="1"/>
+      <w:numFmt w:val="lowerRoman"/>
+      <w:lvlText w:val="%3."/>
+      <w:lvlJc w:val="right"/>
+      <w:pPr>
+        <w:ind w:left="2160" w:hanging="180"/>
+      </w:pPr>
+    </w:lvl>
+    <w:lvl w:ilvl="3" w:tplc="0409000F" w:tentative="1">
+      <w:start w:val="1"/>
+      <w:numFmt w:val="decimal"/>
+      <w:lvlText w:val="%4."/>
+      <w:lvlJc w:val="left"/>
+      <w:pPr>
+        <w:ind w:left="2880" w:hanging="360"/>
+      </w:pPr>
+    </w:lvl>
+    <w:lvl w:ilvl="4" w:tplc="04090019" w:tentative="1">
+      <w:start w:val="1"/>
+      <w:numFmt w:val="lowerLetter"/>
+      <w:lvlText w:val="%5."/>
+      <w:lvlJc w:val="left"/>
+      <w:pPr>
+        <w:ind w:left="3600" w:hanging="360"/>
+      </w:pPr>
+    </w:lvl>
+    <w:lvl w:ilvl="5" w:tplc="0409001B" w:tentative="1">
+      <w:start w:val="1"/>
+      <w:numFmt w:val="lowerRoman"/>
+      <w:lvlText w:val="%6."/>
+      <w:lvlJc w:val="right"/>
+      <w:pPr>
+        <w:ind w:left="4320" w:hanging="180"/>
+      </w:pPr>
+    </w:lvl>
+    <w:lvl w:ilvl="6" w:tplc="0409000F" w:tentative="1">
+      <w:start w:val="1"/>
+      <w:numFmt w:val="decimal"/>
+      <w:lvlText w:val="%7."/>
+      <w:lvlJc w:val="left"/>
+      <w:pPr>
+        <w:ind w:left="5040" w:hanging="360"/>
+      </w:pPr>
+    </w:lvl>
+    <w:lvl w:ilvl="7" w:tplc="04090019" w:tentative="1">
+      <w:start w:val="1"/>
+      <w:numFmt w:val="lowerLetter"/>
+      <w:lvlText w:val="%8."/>
+      <w:lvlJc w:val="left"/>
+      <w:pPr>
+        <w:ind w:left="5760" w:hanging="360"/>
+      </w:pPr>
+    </w:lvl>
+    <w:lvl w:ilvl="8" w:tplc="0409001B" w:tentative="1">
+      <w:start w:val="1"/>
+      <w:numFmt w:val="lowerRoman"/>
+      <w:lvlText w:val="%9."/>
+      <w:lvlJc w:val="right"/>
+      <w:pPr>
+        <w:ind w:left="6480" w:hanging="180"/>
+      </w:pPr>
+    </w:lvl>
+  </w:abstractNum>
+  <w:abstractNum w:abstractNumId="2">
     <w:nsid w:val="1F2758A0"/>
     <w:multiLevelType w:val="hybridMultilevel"/>
     <w:tmpl w:val="5A96CA3C"/>
@@ -5671,7 +7092,7 @@
       </w:rPr>
     </w:lvl>
   </w:abstractNum>
-  <w:abstractNum w:abstractNumId="2">
+  <w:abstractNum w:abstractNumId="3">
     <w:nsid w:val="27BD3692"/>
     <w:multiLevelType w:val="hybridMultilevel"/>
     <w:tmpl w:val="99A6E0E0"/>
@@ -5784,7 +7205,7 @@
       </w:rPr>
     </w:lvl>
   </w:abstractNum>
-  <w:abstractNum w:abstractNumId="3">
+  <w:abstractNum w:abstractNumId="4">
     <w:nsid w:val="34960BC3"/>
     <w:multiLevelType w:val="hybridMultilevel"/>
     <w:tmpl w:val="E4B6A8D2"/>
@@ -5897,7 +7318,7 @@
       </w:rPr>
     </w:lvl>
   </w:abstractNum>
-  <w:abstractNum w:abstractNumId="4">
+  <w:abstractNum w:abstractNumId="5">
     <w:nsid w:val="34F43E64"/>
     <w:multiLevelType w:val="hybridMultilevel"/>
     <w:tmpl w:val="71CE632E"/>
@@ -6010,7 +7431,7 @@
       </w:rPr>
     </w:lvl>
   </w:abstractNum>
-  <w:abstractNum w:abstractNumId="5">
+  <w:abstractNum w:abstractNumId="6">
     <w:nsid w:val="34FD7E05"/>
     <w:multiLevelType w:val="hybridMultilevel"/>
     <w:tmpl w:val="B180F552"/>
@@ -6123,7 +7544,96 @@
       </w:rPr>
     </w:lvl>
   </w:abstractNum>
-  <w:abstractNum w:abstractNumId="6">
+  <w:abstractNum w:abstractNumId="7">
+    <w:nsid w:val="37EB6086"/>
+    <w:multiLevelType w:val="hybridMultilevel"/>
+    <w:tmpl w:val="393ADF0A"/>
+    <w:lvl w:ilvl="0" w:tplc="A4E0D84A">
+      <w:start w:val="13"/>
+      <w:numFmt w:val="decimal"/>
+      <w:lvlText w:val="%1."/>
+      <w:lvlJc w:val="left"/>
+      <w:pPr>
+        <w:ind w:left="735" w:hanging="375"/>
+      </w:pPr>
+      <w:rPr>
+        <w:rFonts w:hint="default"/>
+      </w:rPr>
+    </w:lvl>
+    <w:lvl w:ilvl="1" w:tplc="04090019" w:tentative="1">
+      <w:start w:val="1"/>
+      <w:numFmt w:val="lowerLetter"/>
+      <w:lvlText w:val="%2."/>
+      <w:lvlJc w:val="left"/>
+      <w:pPr>
+        <w:ind w:left="1440" w:hanging="360"/>
+      </w:pPr>
+    </w:lvl>
+    <w:lvl w:ilvl="2" w:tplc="0409001B" w:tentative="1">
+      <w:start w:val="1"/>
+      <w:numFmt w:val="lowerRoman"/>
+      <w:lvlText w:val="%3."/>
+      <w:lvlJc w:val="right"/>
+      <w:pPr>
+        <w:ind w:left="2160" w:hanging="180"/>
+      </w:pPr>
+    </w:lvl>
+    <w:lvl w:ilvl="3" w:tplc="0409000F" w:tentative="1">
+      <w:start w:val="1"/>
+      <w:numFmt w:val="decimal"/>
+      <w:lvlText w:val="%4."/>
+      <w:lvlJc w:val="left"/>
+      <w:pPr>
+        <w:ind w:left="2880" w:hanging="360"/>
+      </w:pPr>
+    </w:lvl>
+    <w:lvl w:ilvl="4" w:tplc="04090019" w:tentative="1">
+      <w:start w:val="1"/>
+      <w:numFmt w:val="lowerLetter"/>
+      <w:lvlText w:val="%5."/>
+      <w:lvlJc w:val="left"/>
+      <w:pPr>
+        <w:ind w:left="3600" w:hanging="360"/>
+      </w:pPr>
+    </w:lvl>
+    <w:lvl w:ilvl="5" w:tplc="0409001B" w:tentative="1">
+      <w:start w:val="1"/>
+      <w:numFmt w:val="lowerRoman"/>
+      <w:lvlText w:val="%6."/>
+      <w:lvlJc w:val="right"/>
+      <w:pPr>
+        <w:ind w:left="4320" w:hanging="180"/>
+      </w:pPr>
+    </w:lvl>
+    <w:lvl w:ilvl="6" w:tplc="0409000F" w:tentative="1">
+      <w:start w:val="1"/>
+      <w:numFmt w:val="decimal"/>
+      <w:lvlText w:val="%7."/>
+      <w:lvlJc w:val="left"/>
+      <w:pPr>
+        <w:ind w:left="5040" w:hanging="360"/>
+      </w:pPr>
+    </w:lvl>
+    <w:lvl w:ilvl="7" w:tplc="04090019" w:tentative="1">
+      <w:start w:val="1"/>
+      <w:numFmt w:val="lowerLetter"/>
+      <w:lvlText w:val="%8."/>
+      <w:lvlJc w:val="left"/>
+      <w:pPr>
+        <w:ind w:left="5760" w:hanging="360"/>
+      </w:pPr>
+    </w:lvl>
+    <w:lvl w:ilvl="8" w:tplc="0409001B" w:tentative="1">
+      <w:start w:val="1"/>
+      <w:numFmt w:val="lowerRoman"/>
+      <w:lvlText w:val="%9."/>
+      <w:lvlJc w:val="right"/>
+      <w:pPr>
+        <w:ind w:left="6480" w:hanging="180"/>
+      </w:pPr>
+    </w:lvl>
+  </w:abstractNum>
+  <w:abstractNum w:abstractNumId="8">
     <w:nsid w:val="51A02AE3"/>
     <w:multiLevelType w:val="hybridMultilevel"/>
     <w:tmpl w:val="B4B65F20"/>
@@ -6209,7 +7719,7 @@
       </w:pPr>
     </w:lvl>
   </w:abstractNum>
-  <w:abstractNum w:abstractNumId="7">
+  <w:abstractNum w:abstractNumId="9">
     <w:nsid w:val="63BE2D9F"/>
     <w:multiLevelType w:val="hybridMultilevel"/>
     <w:tmpl w:val="AE5EB960"/>
@@ -6322,7 +7832,7 @@
       </w:rPr>
     </w:lvl>
   </w:abstractNum>
-  <w:abstractNum w:abstractNumId="8">
+  <w:abstractNum w:abstractNumId="10">
     <w:nsid w:val="78CF63CF"/>
     <w:multiLevelType w:val="hybridMultilevel"/>
     <w:tmpl w:val="9CF03D66"/>
@@ -6436,31 +7946,37 @@
     </w:lvl>
   </w:abstractNum>
   <w:num w:numId="1">
-    <w:abstractNumId w:val="6"/>
+    <w:abstractNumId w:val="8"/>
   </w:num>
   <w:num w:numId="2">
-    <w:abstractNumId w:val="7"/>
+    <w:abstractNumId w:val="9"/>
   </w:num>
   <w:num w:numId="3">
-    <w:abstractNumId w:val="3"/>
+    <w:abstractNumId w:val="4"/>
   </w:num>
   <w:num w:numId="4">
-    <w:abstractNumId w:val="5"/>
+    <w:abstractNumId w:val="6"/>
   </w:num>
   <w:num w:numId="5">
     <w:abstractNumId w:val="0"/>
   </w:num>
   <w:num w:numId="6">
-    <w:abstractNumId w:val="8"/>
+    <w:abstractNumId w:val="10"/>
   </w:num>
   <w:num w:numId="7">
-    <w:abstractNumId w:val="4"/>
+    <w:abstractNumId w:val="5"/>
   </w:num>
   <w:num w:numId="8">
+    <w:abstractNumId w:val="2"/>
+  </w:num>
+  <w:num w:numId="9">
+    <w:abstractNumId w:val="3"/>
+  </w:num>
+  <w:num w:numId="10">
     <w:abstractNumId w:val="1"/>
   </w:num>
-  <w:num w:numId="9">
-    <w:abstractNumId w:val="2"/>
+  <w:num w:numId="11">
+    <w:abstractNumId w:val="7"/>
   </w:num>
 </w:numbering>
 </file>
@@ -7348,7 +8864,6 @@
     <w:rsid w:val="001203B2"/>
     <w:rsid w:val="003C504F"/>
     <w:rsid w:val="003D73E9"/>
-    <w:rsid w:val="004150E1"/>
     <w:rsid w:val="00417AA1"/>
     <w:rsid w:val="004A47EE"/>
     <w:rsid w:val="004B6990"/>
@@ -7365,6 +8880,7 @@
     <w:rsid w:val="009D5EA5"/>
     <w:rsid w:val="009E1E34"/>
     <w:rsid w:val="00A9174F"/>
+    <w:rsid w:val="00AC070F"/>
     <w:rsid w:val="00B61073"/>
     <w:rsid w:val="00BC2A19"/>
     <w:rsid w:val="00C03ADE"/>
@@ -8124,7 +9640,7 @@
 </file>
 
 <file path=customXml/itemProps1.xml><?xml version="1.0" encoding="utf-8"?>
-<ds:datastoreItem xmlns:ds="http://schemas.openxmlformats.org/officeDocument/2006/customXml" ds:itemID="{73F697D8-AF5E-400A-96EC-C1B2F11088EA}">
+<ds:datastoreItem xmlns:ds="http://schemas.openxmlformats.org/officeDocument/2006/customXml" ds:itemID="{A4526A3E-C8EC-48F9-9767-EDED30906492}">
   <ds:schemaRefs>
     <ds:schemaRef ds:uri="http://schemas.openxmlformats.org/officeDocument/2006/bibliography"/>
   </ds:schemaRefs>

--- a/Documentation/Final/Final.docx
+++ b/Documentation/Final/Final.docx
@@ -163,6 +163,13 @@
         </w:rPr>
         <w:t>Report</w:t>
       </w:r>
+      <w:r>
+        <w:rPr>
+          <w:rFonts w:cs="Times New Roman"/>
+          <w:color w:val="000000" w:themeColor="text1"/>
+        </w:rPr>
+        <w:t xml:space="preserve"> </w:t>
+      </w:r>
     </w:p>
     <w:p>
       <w:pPr>
@@ -229,6 +236,7 @@
           <w:dataBinding w:prefixMappings="xmlns:ns0='http://purl.org/dc/elements/1.1/' xmlns:ns1='http://schemas.openxmlformats.org/package/2006/metadata/core-properties' " w:xpath="/ns1:coreProperties[1]/ns0:title[1]" w:storeItemID="{6C3C8BC8-F283-45AE-878A-BAB7291924A1}"/>
           <w:text/>
         </w:sdtPr>
+        <w:sdtEndPr/>
         <w:sdtContent>
           <w:r>
             <w:rPr>
@@ -321,8 +329,6 @@
         </w:rPr>
         <w:t>)</w:t>
       </w:r>
-      <w:bookmarkStart w:id="3" w:name="_GoBack"/>
-      <w:bookmarkEnd w:id="3"/>
     </w:p>
     <w:p>
       <w:pPr>
@@ -891,7 +897,7 @@
           <w:sz w:val="32"/>
         </w:rPr>
       </w:pPr>
-      <w:bookmarkStart w:id="4" w:name="_Toc134178513"/>
+      <w:bookmarkStart w:id="3" w:name="_Toc134178513"/>
       <w:r>
         <w:lastRenderedPageBreak/>
         <w:t xml:space="preserve">          </w:t>
@@ -908,14 +914,14 @@
         </w:rPr>
         <w:t xml:space="preserve"> </w:t>
       </w:r>
-      <w:bookmarkStart w:id="5" w:name="_Toc170241549"/>
+      <w:bookmarkStart w:id="4" w:name="_Toc170241549"/>
       <w:r>
         <w:rPr>
           <w:sz w:val="32"/>
         </w:rPr>
         <w:t>ACKNOWLEDGEMENT</w:t>
       </w:r>
-      <w:bookmarkEnd w:id="5"/>
+      <w:bookmarkEnd w:id="4"/>
     </w:p>
     <w:p>
       <w:pPr>
@@ -1129,7 +1135,7 @@
         <w:t xml:space="preserve">Ujjwal Adhikari </w:t>
       </w:r>
     </w:p>
-    <w:bookmarkEnd w:id="4"/>
+    <w:bookmarkEnd w:id="3"/>
     <w:p>
       <w:pPr>
         <w:spacing w:after="48"/>
@@ -1247,14 +1253,14 @@
       <w:r>
         <w:t xml:space="preserve">                               </w:t>
       </w:r>
-      <w:bookmarkStart w:id="6" w:name="_Toc170241550"/>
+      <w:bookmarkStart w:id="5" w:name="_Toc170241550"/>
       <w:r>
         <w:rPr>
           <w:sz w:val="32"/>
         </w:rPr>
         <w:t>STUDENT’S DECLARATION</w:t>
       </w:r>
-      <w:bookmarkEnd w:id="6"/>
+      <w:bookmarkEnd w:id="5"/>
     </w:p>
     <w:p>
       <w:pPr>
@@ -1779,14 +1785,14 @@
         </w:rPr>
         <w:t xml:space="preserve">            </w:t>
       </w:r>
-      <w:bookmarkStart w:id="7" w:name="_Toc170241551"/>
+      <w:bookmarkStart w:id="6" w:name="_Toc170241551"/>
       <w:r>
         <w:rPr>
           <w:sz w:val="32"/>
         </w:rPr>
         <w:t>SUPERVISOR’S DECLARATION</w:t>
       </w:r>
-      <w:bookmarkEnd w:id="7"/>
+      <w:bookmarkEnd w:id="6"/>
     </w:p>
     <w:p>
       <w:pPr>
@@ -2171,541 +2177,1213 @@
     </w:p>
     <w:p>
       <w:pPr>
-        <w:pStyle w:val="Heading1"/>
-        <w:rPr>
-          <w:sz w:val="32"/>
-        </w:rPr>
-      </w:pPr>
-      <w:r>
-        <w:rPr>
-          <w:sz w:val="32"/>
+        <w:rPr>
+          <w:color w:val="000000" w:themeColor="text1"/>
+        </w:rPr>
+      </w:pPr>
+    </w:p>
+    <w:p>
+      <w:pPr>
+        <w:rPr>
+          <w:color w:val="000000" w:themeColor="text1"/>
+        </w:rPr>
+      </w:pPr>
+    </w:p>
+    <w:p>
+      <w:pPr>
+        <w:tabs>
+          <w:tab w:val="left" w:pos="270"/>
+        </w:tabs>
+        <w:ind w:left="90"/>
+        <w:jc w:val="center"/>
+      </w:pPr>
+      <w:r>
+        <w:rPr>
+          <w:noProof/>
         </w:rPr>
         <w:lastRenderedPageBreak/>
-        <w:t xml:space="preserve">          </w:t>
-      </w:r>
-      <w:r>
-        <w:rPr>
-          <w:sz w:val="32"/>
-        </w:rPr>
-        <w:t xml:space="preserve">                   </w:t>
-      </w:r>
-      <w:bookmarkStart w:id="8" w:name="_Toc170241552"/>
-      <w:r>
-        <w:rPr>
-          <w:sz w:val="32"/>
-        </w:rPr>
-        <w:t>L</w:t>
-      </w:r>
-      <w:r>
-        <w:rPr>
-          <w:sz w:val="32"/>
-        </w:rPr>
-        <w:t>ETTER OF APPROVAL</w:t>
-      </w:r>
-      <w:bookmarkEnd w:id="8"/>
-    </w:p>
-    <w:p>
-      <w:pPr>
-        <w:ind w:left="-5"/>
-        <w:rPr>
-          <w:rFonts w:cs="Times New Roman"/>
-          <w:color w:val="000000" w:themeColor="text1"/>
-          <w:szCs w:val="24"/>
-        </w:rPr>
-      </w:pPr>
-      <w:r>
-        <w:rPr>
-          <w:color w:val="000000" w:themeColor="text1"/>
-        </w:rPr>
-        <w:t>We certify that we have examined this report entitled “</w:t>
-      </w:r>
-      <w:r>
-        <w:rPr>
+        <mc:AlternateContent>
+          <mc:Choice Requires="wps">
+            <w:drawing>
+              <wp:anchor distT="0" distB="0" distL="114300" distR="114300" simplePos="0" relativeHeight="251663360" behindDoc="0" locked="0" layoutInCell="1" allowOverlap="1" wp14:anchorId="6D23F52A" wp14:editId="1781402A">
+                <wp:simplePos x="0" y="0"/>
+                <wp:positionH relativeFrom="page">
+                  <wp:posOffset>5865495</wp:posOffset>
+                </wp:positionH>
+                <wp:positionV relativeFrom="paragraph">
+                  <wp:posOffset>4427383</wp:posOffset>
+                </wp:positionV>
+                <wp:extent cx="1238250" cy="1190300"/>
+                <wp:effectExtent l="0" t="0" r="0" b="0"/>
+                <wp:wrapNone/>
+                <wp:docPr id="6" name="Text Box 6"/>
+                <wp:cNvGraphicFramePr/>
+                <a:graphic xmlns:a="http://schemas.openxmlformats.org/drawingml/2006/main">
+                  <a:graphicData uri="http://schemas.microsoft.com/office/word/2010/wordprocessingShape">
+                    <wps:wsp>
+                      <wps:cNvSpPr txBox="1"/>
+                      <wps:spPr>
+                        <a:xfrm>
+                          <a:off x="0" y="0"/>
+                          <a:ext cx="1238250" cy="1190300"/>
+                        </a:xfrm>
+                        <a:prstGeom prst="rect">
+                          <a:avLst/>
+                        </a:prstGeom>
+                        <a:solidFill>
+                          <a:schemeClr val="lt1"/>
+                        </a:solidFill>
+                        <a:ln w="6350">
+                          <a:noFill/>
+                        </a:ln>
+                        <a:effectLst/>
+                      </wps:spPr>
+                      <wps:style>
+                        <a:lnRef idx="0">
+                          <a:schemeClr val="accent1"/>
+                        </a:lnRef>
+                        <a:fillRef idx="0">
+                          <a:schemeClr val="accent1"/>
+                        </a:fillRef>
+                        <a:effectRef idx="0">
+                          <a:schemeClr val="accent1"/>
+                        </a:effectRef>
+                        <a:fontRef idx="minor">
+                          <a:schemeClr val="dk1"/>
+                        </a:fontRef>
+                      </wps:style>
+                      <wps:txbx>
+                        <w:txbxContent>
+                          <w:p>
+                            <w:pPr>
+                              <w:spacing w:after="0" w:line="240" w:lineRule="auto"/>
+                            </w:pPr>
+                            <w:r>
+                              <w:t>……………</w:t>
+                            </w:r>
+                          </w:p>
+                          <w:p>
+                            <w:pPr>
+                              <w:spacing w:after="0" w:line="240" w:lineRule="auto"/>
+                              <w:rPr>
+                                <w:b/>
+                                <w:sz w:val="22"/>
+                              </w:rPr>
+                            </w:pPr>
+                            <w:r>
+                              <w:rPr>
+                                <w:b/>
+                                <w:sz w:val="22"/>
+                              </w:rPr>
+                              <w:t>Er. Kiran K.C</w:t>
+                            </w:r>
+                          </w:p>
+                          <w:p>
+                            <w:pPr>
+                              <w:spacing w:after="0" w:line="240" w:lineRule="auto"/>
+                              <w:rPr>
+                                <w:sz w:val="22"/>
+                              </w:rPr>
+                            </w:pPr>
+                            <w:r>
+                              <w:rPr>
+                                <w:sz w:val="22"/>
+                              </w:rPr>
+                              <w:t>Principal</w:t>
+                            </w:r>
+                          </w:p>
+                          <w:p/>
+                          <w:p/>
+                        </w:txbxContent>
+                      </wps:txbx>
+                      <wps:bodyPr rot="0" spcFirstLastPara="0" vertOverflow="overflow" horzOverflow="overflow" vert="horz" wrap="square" lIns="91440" tIns="45720" rIns="91440" bIns="45720" numCol="1" spcCol="0" rtlCol="0" fromWordArt="0" anchor="t" anchorCtr="0" forceAA="0" compatLnSpc="1">
+                        <a:prstTxWarp prst="textNoShape">
+                          <a:avLst/>
+                        </a:prstTxWarp>
+                        <a:noAutofit/>
+                      </wps:bodyPr>
+                    </wps:wsp>
+                  </a:graphicData>
+                </a:graphic>
+                <wp14:sizeRelH relativeFrom="margin">
+                  <wp14:pctWidth>0</wp14:pctWidth>
+                </wp14:sizeRelH>
+                <wp14:sizeRelV relativeFrom="margin">
+                  <wp14:pctHeight>0</wp14:pctHeight>
+                </wp14:sizeRelV>
+              </wp:anchor>
+            </w:drawing>
+          </mc:Choice>
+          <mc:Fallback>
+            <w:pict>
+              <v:shapetype w14:anchorId="6D23F52A" id="_x0000_t202" coordsize="21600,21600" o:spt="202" path="m,l,21600r21600,l21600,xe">
+                <v:stroke joinstyle="miter"/>
+                <v:path gradientshapeok="t" o:connecttype="rect"/>
+              </v:shapetype>
+              <v:shape id="Text Box 6" o:spid="_x0000_s1026" type="#_x0000_t202" style="position:absolute;left:0;text-align:left;margin-left:461.85pt;margin-top:348.6pt;width:97.5pt;height:93.7pt;z-index:251663360;visibility:visible;mso-wrap-style:square;mso-width-percent:0;mso-height-percent:0;mso-wrap-distance-left:9pt;mso-wrap-distance-top:0;mso-wrap-distance-right:9pt;mso-wrap-distance-bottom:0;mso-position-horizontal:absolute;mso-position-horizontal-relative:page;mso-position-vertical:absolute;mso-position-vertical-relative:text;mso-width-percent:0;mso-height-percent:0;mso-width-relative:margin;mso-height-relative:margin;v-text-anchor:top" o:gfxdata="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" fillcolor="white [3201]" stroked="f" strokeweight=".5pt">
+                <v:textbox>
+                  <w:txbxContent>
+                    <w:p>
+                      <w:pPr>
+                        <w:spacing w:after="0" w:line="240" w:lineRule="auto"/>
+                      </w:pPr>
+                      <w:r>
+                        <w:t>……………</w:t>
+                      </w:r>
+                    </w:p>
+                    <w:p>
+                      <w:pPr>
+                        <w:spacing w:after="0" w:line="240" w:lineRule="auto"/>
+                        <w:rPr>
+                          <w:b/>
+                          <w:sz w:val="22"/>
+                        </w:rPr>
+                      </w:pPr>
+                      <w:r>
+                        <w:rPr>
+                          <w:b/>
+                          <w:sz w:val="22"/>
+                        </w:rPr>
+                        <w:t>Er. Kiran K.C</w:t>
+                      </w:r>
+                    </w:p>
+                    <w:p>
+                      <w:pPr>
+                        <w:spacing w:after="0" w:line="240" w:lineRule="auto"/>
+                        <w:rPr>
+                          <w:sz w:val="22"/>
+                        </w:rPr>
+                      </w:pPr>
+                      <w:r>
+                        <w:rPr>
+                          <w:sz w:val="22"/>
+                        </w:rPr>
+                        <w:t>Principal</w:t>
+                      </w:r>
+                    </w:p>
+                    <w:p/>
+                    <w:p/>
+                  </w:txbxContent>
+                </v:textbox>
+                <w10:wrap anchorx="page"/>
+              </v:shape>
+            </w:pict>
+          </mc:Fallback>
+        </mc:AlternateContent>
+      </w:r>
+      <w:r>
+        <w:rPr>
+          <w:noProof/>
+        </w:rPr>
+        <mc:AlternateContent>
+          <mc:Choice Requires="wps">
+            <w:drawing>
+              <wp:anchor distT="0" distB="0" distL="114300" distR="114300" simplePos="0" relativeHeight="251662336" behindDoc="0" locked="0" layoutInCell="1" allowOverlap="1" wp14:anchorId="058DCB40" wp14:editId="2BBB0C5A">
+                <wp:simplePos x="0" y="0"/>
+                <wp:positionH relativeFrom="column">
+                  <wp:posOffset>2987306</wp:posOffset>
+                </wp:positionH>
+                <wp:positionV relativeFrom="paragraph">
+                  <wp:posOffset>4433260</wp:posOffset>
+                </wp:positionV>
+                <wp:extent cx="1657350" cy="1169581"/>
+                <wp:effectExtent l="0" t="0" r="0" b="0"/>
+                <wp:wrapNone/>
+                <wp:docPr id="8" name="Text Box 8"/>
+                <wp:cNvGraphicFramePr/>
+                <a:graphic xmlns:a="http://schemas.openxmlformats.org/drawingml/2006/main">
+                  <a:graphicData uri="http://schemas.microsoft.com/office/word/2010/wordprocessingShape">
+                    <wps:wsp>
+                      <wps:cNvSpPr txBox="1"/>
+                      <wps:spPr>
+                        <a:xfrm>
+                          <a:off x="0" y="0"/>
+                          <a:ext cx="1657350" cy="1169581"/>
+                        </a:xfrm>
+                        <a:prstGeom prst="rect">
+                          <a:avLst/>
+                        </a:prstGeom>
+                        <a:solidFill>
+                          <a:schemeClr val="lt1"/>
+                        </a:solidFill>
+                        <a:ln w="6350">
+                          <a:noFill/>
+                        </a:ln>
+                        <a:effectLst/>
+                      </wps:spPr>
+                      <wps:style>
+                        <a:lnRef idx="0">
+                          <a:schemeClr val="accent1"/>
+                        </a:lnRef>
+                        <a:fillRef idx="0">
+                          <a:schemeClr val="accent1"/>
+                        </a:fillRef>
+                        <a:effectRef idx="0">
+                          <a:schemeClr val="accent1"/>
+                        </a:effectRef>
+                        <a:fontRef idx="minor">
+                          <a:schemeClr val="dk1"/>
+                        </a:fontRef>
+                      </wps:style>
+                      <wps:txbx>
+                        <w:txbxContent>
+                          <w:p>
+                            <w:pPr>
+                              <w:spacing w:after="0" w:line="240" w:lineRule="auto"/>
+                            </w:pPr>
+                            <w:r>
+                              <w:t>……………………</w:t>
+                            </w:r>
+                          </w:p>
+                          <w:p>
+                            <w:pPr>
+                              <w:spacing w:after="0" w:line="240" w:lineRule="auto"/>
+                              <w:rPr>
+                                <w:b/>
+                                <w:sz w:val="22"/>
+                              </w:rPr>
+                            </w:pPr>
+                            <w:r>
+                              <w:rPr>
+                                <w:b/>
+                                <w:sz w:val="22"/>
+                              </w:rPr>
+                              <w:t>Mr. Ramesh Chalise</w:t>
+                            </w:r>
+                          </w:p>
+                          <w:p>
+                            <w:pPr>
+                              <w:spacing w:after="0" w:line="240" w:lineRule="auto"/>
+                              <w:rPr>
+                                <w:sz w:val="22"/>
+                              </w:rPr>
+                            </w:pPr>
+                            <w:r>
+                              <w:rPr>
+                                <w:sz w:val="22"/>
+                              </w:rPr>
+                              <w:t>Department Coordinator</w:t>
+                            </w:r>
+                          </w:p>
+                          <w:p/>
+                          <w:p/>
+                        </w:txbxContent>
+                      </wps:txbx>
+                      <wps:bodyPr rot="0" spcFirstLastPara="0" vertOverflow="overflow" horzOverflow="overflow" vert="horz" wrap="square" lIns="91440" tIns="45720" rIns="91440" bIns="45720" numCol="1" spcCol="0" rtlCol="0" fromWordArt="0" anchor="t" anchorCtr="0" forceAA="0" compatLnSpc="1">
+                        <a:prstTxWarp prst="textNoShape">
+                          <a:avLst/>
+                        </a:prstTxWarp>
+                        <a:noAutofit/>
+                      </wps:bodyPr>
+                    </wps:wsp>
+                  </a:graphicData>
+                </a:graphic>
+                <wp14:sizeRelH relativeFrom="margin">
+                  <wp14:pctWidth>0</wp14:pctWidth>
+                </wp14:sizeRelH>
+                <wp14:sizeRelV relativeFrom="margin">
+                  <wp14:pctHeight>0</wp14:pctHeight>
+                </wp14:sizeRelV>
+              </wp:anchor>
+            </w:drawing>
+          </mc:Choice>
+          <mc:Fallback>
+            <w:pict>
+              <v:shape w14:anchorId="058DCB40" id="Text Box 8" o:spid="_x0000_s1027" type="#_x0000_t202" style="position:absolute;left:0;text-align:left;margin-left:235.2pt;margin-top:349.1pt;width:130.5pt;height:92.1pt;z-index:251662336;visibility:visible;mso-wrap-style:square;mso-width-percent:0;mso-height-percent:0;mso-wrap-distance-left:9pt;mso-wrap-distance-top:0;mso-wrap-distance-right:9pt;mso-wrap-distance-bottom:0;mso-position-horizontal:absolute;mso-position-horizontal-relative:text;mso-position-vertical:absolute;mso-position-vertical-relative:text;mso-width-percent:0;mso-height-percent:0;mso-width-relative:margin;mso-height-relative:margin;v-text-anchor:top" o:gfxdata="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" fillcolor="white [3201]" stroked="f" strokeweight=".5pt">
+                <v:textbox>
+                  <w:txbxContent>
+                    <w:p>
+                      <w:pPr>
+                        <w:spacing w:after="0" w:line="240" w:lineRule="auto"/>
+                      </w:pPr>
+                      <w:r>
+                        <w:t>……………………</w:t>
+                      </w:r>
+                    </w:p>
+                    <w:p>
+                      <w:pPr>
+                        <w:spacing w:after="0" w:line="240" w:lineRule="auto"/>
+                        <w:rPr>
+                          <w:b/>
+                          <w:sz w:val="22"/>
+                        </w:rPr>
+                      </w:pPr>
+                      <w:r>
+                        <w:rPr>
+                          <w:b/>
+                          <w:sz w:val="22"/>
+                        </w:rPr>
+                        <w:t>Mr. Ramesh Chalise</w:t>
+                      </w:r>
+                    </w:p>
+                    <w:p>
+                      <w:pPr>
+                        <w:spacing w:after="0" w:line="240" w:lineRule="auto"/>
+                        <w:rPr>
+                          <w:sz w:val="22"/>
+                        </w:rPr>
+                      </w:pPr>
+                      <w:r>
+                        <w:rPr>
+                          <w:sz w:val="22"/>
+                        </w:rPr>
+                        <w:t>Department Coordinator</w:t>
+                      </w:r>
+                    </w:p>
+                    <w:p/>
+                    <w:p/>
+                  </w:txbxContent>
+                </v:textbox>
+              </v:shape>
+            </w:pict>
+          </mc:Fallback>
+        </mc:AlternateContent>
+      </w:r>
+      <w:r>
+        <w:rPr>
+          <w:noProof/>
+        </w:rPr>
+        <mc:AlternateContent>
+          <mc:Choice Requires="wps">
+            <w:drawing>
+              <wp:anchor distT="0" distB="0" distL="114300" distR="114300" simplePos="0" relativeHeight="251661312" behindDoc="0" locked="0" layoutInCell="1" allowOverlap="1" wp14:anchorId="41D591B7" wp14:editId="3943FC16">
+                <wp:simplePos x="0" y="0"/>
+                <wp:positionH relativeFrom="column">
+                  <wp:posOffset>1509247</wp:posOffset>
+                </wp:positionH>
+                <wp:positionV relativeFrom="paragraph">
+                  <wp:posOffset>4433260</wp:posOffset>
+                </wp:positionV>
+                <wp:extent cx="1638300" cy="1148316"/>
+                <wp:effectExtent l="0" t="0" r="0" b="0"/>
+                <wp:wrapNone/>
+                <wp:docPr id="11" name="Text Box 11"/>
+                <wp:cNvGraphicFramePr/>
+                <a:graphic xmlns:a="http://schemas.openxmlformats.org/drawingml/2006/main">
+                  <a:graphicData uri="http://schemas.microsoft.com/office/word/2010/wordprocessingShape">
+                    <wps:wsp>
+                      <wps:cNvSpPr txBox="1"/>
+                      <wps:spPr>
+                        <a:xfrm>
+                          <a:off x="0" y="0"/>
+                          <a:ext cx="1638300" cy="1148316"/>
+                        </a:xfrm>
+                        <a:prstGeom prst="rect">
+                          <a:avLst/>
+                        </a:prstGeom>
+                        <a:solidFill>
+                          <a:schemeClr val="lt1"/>
+                        </a:solidFill>
+                        <a:ln w="6350">
+                          <a:noFill/>
+                        </a:ln>
+                        <a:effectLst/>
+                      </wps:spPr>
+                      <wps:style>
+                        <a:lnRef idx="0">
+                          <a:schemeClr val="accent1"/>
+                        </a:lnRef>
+                        <a:fillRef idx="0">
+                          <a:schemeClr val="accent1"/>
+                        </a:fillRef>
+                        <a:effectRef idx="0">
+                          <a:schemeClr val="accent1"/>
+                        </a:effectRef>
+                        <a:fontRef idx="minor">
+                          <a:schemeClr val="dk1"/>
+                        </a:fontRef>
+                      </wps:style>
+                      <wps:txbx>
+                        <w:txbxContent>
+                          <w:p>
+                            <w:pPr>
+                              <w:spacing w:after="0" w:line="240" w:lineRule="auto"/>
+                            </w:pPr>
+                            <w:r>
+                              <w:t>……………………</w:t>
+                            </w:r>
+                          </w:p>
+                          <w:p>
+                            <w:pPr>
+                              <w:spacing w:after="0" w:line="240" w:lineRule="auto"/>
+                              <w:rPr>
+                                <w:b/>
+                                <w:sz w:val="22"/>
+                              </w:rPr>
+                            </w:pPr>
+                            <w:r>
+                              <w:rPr>
+                                <w:b/>
+                                <w:sz w:val="22"/>
+                              </w:rPr>
+                              <w:t>Er. Sujan Tamrakar</w:t>
+                            </w:r>
+                          </w:p>
+                          <w:p>
+                            <w:pPr>
+                              <w:spacing w:after="0" w:line="240" w:lineRule="auto"/>
+                              <w:rPr>
+                                <w:sz w:val="22"/>
+                              </w:rPr>
+                            </w:pPr>
+                            <w:r>
+                              <w:rPr>
+                                <w:sz w:val="22"/>
+                              </w:rPr>
+                              <w:t>External Examiner</w:t>
+                            </w:r>
+                          </w:p>
+                          <w:p/>
+                          <w:p/>
+                        </w:txbxContent>
+                      </wps:txbx>
+                      <wps:bodyPr rot="0" spcFirstLastPara="0" vertOverflow="overflow" horzOverflow="overflow" vert="horz" wrap="square" lIns="91440" tIns="45720" rIns="91440" bIns="45720" numCol="1" spcCol="0" rtlCol="0" fromWordArt="0" anchor="t" anchorCtr="0" forceAA="0" compatLnSpc="1">
+                        <a:prstTxWarp prst="textNoShape">
+                          <a:avLst/>
+                        </a:prstTxWarp>
+                        <a:noAutofit/>
+                      </wps:bodyPr>
+                    </wps:wsp>
+                  </a:graphicData>
+                </a:graphic>
+                <wp14:sizeRelH relativeFrom="margin">
+                  <wp14:pctWidth>0</wp14:pctWidth>
+                </wp14:sizeRelH>
+                <wp14:sizeRelV relativeFrom="margin">
+                  <wp14:pctHeight>0</wp14:pctHeight>
+                </wp14:sizeRelV>
+              </wp:anchor>
+            </w:drawing>
+          </mc:Choice>
+          <mc:Fallback>
+            <w:pict>
+              <v:shape w14:anchorId="41D591B7" id="Text Box 11" o:spid="_x0000_s1028" type="#_x0000_t202" style="position:absolute;left:0;text-align:left;margin-left:118.85pt;margin-top:349.1pt;width:129pt;height:90.4pt;z-index:251661312;visibility:visible;mso-wrap-style:square;mso-width-percent:0;mso-height-percent:0;mso-wrap-distance-left:9pt;mso-wrap-distance-top:0;mso-wrap-distance-right:9pt;mso-wrap-distance-bottom:0;mso-position-horizontal:absolute;mso-position-horizontal-relative:text;mso-position-vertical:absolute;mso-position-vertical-relative:text;mso-width-percent:0;mso-height-percent:0;mso-width-relative:margin;mso-height-relative:margin;v-text-anchor:top" o:gfxdata="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" fillcolor="white [3201]" stroked="f" strokeweight=".5pt">
+                <v:textbox>
+                  <w:txbxContent>
+                    <w:p>
+                      <w:pPr>
+                        <w:spacing w:after="0" w:line="240" w:lineRule="auto"/>
+                      </w:pPr>
+                      <w:r>
+                        <w:t>……………………</w:t>
+                      </w:r>
+                    </w:p>
+                    <w:p>
+                      <w:pPr>
+                        <w:spacing w:after="0" w:line="240" w:lineRule="auto"/>
+                        <w:rPr>
+                          <w:b/>
+                          <w:sz w:val="22"/>
+                        </w:rPr>
+                      </w:pPr>
+                      <w:r>
+                        <w:rPr>
+                          <w:b/>
+                          <w:sz w:val="22"/>
+                        </w:rPr>
+                        <w:t>Er. Sujan Tamrakar</w:t>
+                      </w:r>
+                    </w:p>
+                    <w:p>
+                      <w:pPr>
+                        <w:spacing w:after="0" w:line="240" w:lineRule="auto"/>
+                        <w:rPr>
+                          <w:sz w:val="22"/>
+                        </w:rPr>
+                      </w:pPr>
+                      <w:r>
+                        <w:rPr>
+                          <w:sz w:val="22"/>
+                        </w:rPr>
+                        <w:t>External Examiner</w:t>
+                      </w:r>
+                    </w:p>
+                    <w:p/>
+                    <w:p/>
+                  </w:txbxContent>
+                </v:textbox>
+              </v:shape>
+            </w:pict>
+          </mc:Fallback>
+        </mc:AlternateContent>
+      </w:r>
+      <w:r>
+        <w:rPr>
+          <w:noProof/>
+        </w:rPr>
+        <mc:AlternateContent>
+          <mc:Choice Requires="wps">
+            <w:drawing>
+              <wp:anchor distT="0" distB="0" distL="114300" distR="114300" simplePos="0" relativeHeight="251660288" behindDoc="0" locked="0" layoutInCell="1" allowOverlap="1" wp14:anchorId="002AB356" wp14:editId="012E8778">
+                <wp:simplePos x="0" y="0"/>
+                <wp:positionH relativeFrom="margin">
+                  <wp:posOffset>233916</wp:posOffset>
+                </wp:positionH>
+                <wp:positionV relativeFrom="paragraph">
+                  <wp:posOffset>4459915</wp:posOffset>
+                </wp:positionV>
+                <wp:extent cx="1360967" cy="1381760"/>
+                <wp:effectExtent l="0" t="0" r="0" b="8890"/>
+                <wp:wrapNone/>
+                <wp:docPr id="12" name="Text Box 12"/>
+                <wp:cNvGraphicFramePr/>
+                <a:graphic xmlns:a="http://schemas.openxmlformats.org/drawingml/2006/main">
+                  <a:graphicData uri="http://schemas.microsoft.com/office/word/2010/wordprocessingShape">
+                    <wps:wsp>
+                      <wps:cNvSpPr txBox="1"/>
+                      <wps:spPr>
+                        <a:xfrm>
+                          <a:off x="0" y="0"/>
+                          <a:ext cx="1360967" cy="1381760"/>
+                        </a:xfrm>
+                        <a:prstGeom prst="rect">
+                          <a:avLst/>
+                        </a:prstGeom>
+                        <a:solidFill>
+                          <a:schemeClr val="lt1"/>
+                        </a:solidFill>
+                        <a:ln w="6350">
+                          <a:noFill/>
+                        </a:ln>
+                        <a:effectLst/>
+                      </wps:spPr>
+                      <wps:style>
+                        <a:lnRef idx="0">
+                          <a:schemeClr val="accent1"/>
+                        </a:lnRef>
+                        <a:fillRef idx="0">
+                          <a:schemeClr val="accent1"/>
+                        </a:fillRef>
+                        <a:effectRef idx="0">
+                          <a:schemeClr val="accent1"/>
+                        </a:effectRef>
+                        <a:fontRef idx="minor">
+                          <a:schemeClr val="dk1"/>
+                        </a:fontRef>
+                      </wps:style>
+                      <wps:txbx>
+                        <w:txbxContent>
+                          <w:p>
+                            <w:pPr>
+                              <w:spacing w:after="0" w:line="240" w:lineRule="auto"/>
+                            </w:pPr>
+                            <w:r>
+                              <w:t>………………</w:t>
+                            </w:r>
+                          </w:p>
+                          <w:p>
+                            <w:pPr>
+                              <w:spacing w:after="0" w:line="240" w:lineRule="auto"/>
+                              <w:rPr>
+                                <w:b/>
+                                <w:sz w:val="22"/>
+                              </w:rPr>
+                            </w:pPr>
+                            <w:r>
+                              <w:rPr>
+                                <w:b/>
+                                <w:sz w:val="22"/>
+                              </w:rPr>
+                              <w:t>Mr.</w:t>
+                            </w:r>
+                            <w:r>
+                              <w:rPr>
+                                <w:b/>
+                                <w:sz w:val="22"/>
+                              </w:rPr>
+                              <w:t xml:space="preserve"> </w:t>
+                            </w:r>
+                            <w:r>
+                              <w:rPr>
+                                <w:b/>
+                                <w:sz w:val="22"/>
+                              </w:rPr>
+                              <w:t>Sunil Sapkota</w:t>
+                            </w:r>
+                          </w:p>
+                          <w:p>
+                            <w:pPr>
+                              <w:spacing w:after="0" w:line="240" w:lineRule="auto"/>
+                              <w:rPr>
+                                <w:sz w:val="22"/>
+                              </w:rPr>
+                            </w:pPr>
+                            <w:r>
+                              <w:rPr>
+                                <w:sz w:val="22"/>
+                              </w:rPr>
+                              <w:t>Supervisor</w:t>
+                            </w:r>
+                          </w:p>
+                          <w:p/>
+                          <w:p/>
+                        </w:txbxContent>
+                      </wps:txbx>
+                      <wps:bodyPr rot="0" spcFirstLastPara="0" vertOverflow="overflow" horzOverflow="overflow" vert="horz" wrap="square" lIns="91440" tIns="45720" rIns="91440" bIns="45720" numCol="1" spcCol="0" rtlCol="0" fromWordArt="0" anchor="t" anchorCtr="0" forceAA="0" compatLnSpc="1">
+                        <a:prstTxWarp prst="textNoShape">
+                          <a:avLst/>
+                        </a:prstTxWarp>
+                        <a:noAutofit/>
+                      </wps:bodyPr>
+                    </wps:wsp>
+                  </a:graphicData>
+                </a:graphic>
+                <wp14:sizeRelH relativeFrom="margin">
+                  <wp14:pctWidth>0</wp14:pctWidth>
+                </wp14:sizeRelH>
+                <wp14:sizeRelV relativeFrom="margin">
+                  <wp14:pctHeight>0</wp14:pctHeight>
+                </wp14:sizeRelV>
+              </wp:anchor>
+            </w:drawing>
+          </mc:Choice>
+          <mc:Fallback>
+            <w:pict>
+              <v:shape w14:anchorId="002AB356" id="Text Box 12" o:spid="_x0000_s1029" type="#_x0000_t202" style="position:absolute;left:0;text-align:left;margin-left:18.4pt;margin-top:351.15pt;width:107.15pt;height:108.8pt;z-index:251660288;visibility:visible;mso-wrap-style:square;mso-width-percent:0;mso-height-percent:0;mso-wrap-distance-left:9pt;mso-wrap-distance-top:0;mso-wrap-distance-right:9pt;mso-wrap-distance-bottom:0;mso-position-horizontal:absolute;mso-position-horizontal-relative:margin;mso-position-vertical:absolute;mso-position-vertical-relative:text;mso-width-percent:0;mso-height-percent:0;mso-width-relative:margin;mso-height-relative:margin;v-text-anchor:top" o:gfxdata="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" fillcolor="white [3201]" stroked="f" strokeweight=".5pt">
+                <v:textbox>
+                  <w:txbxContent>
+                    <w:p>
+                      <w:pPr>
+                        <w:spacing w:after="0" w:line="240" w:lineRule="auto"/>
+                      </w:pPr>
+                      <w:r>
+                        <w:t>………………</w:t>
+                      </w:r>
+                    </w:p>
+                    <w:p>
+                      <w:pPr>
+                        <w:spacing w:after="0" w:line="240" w:lineRule="auto"/>
+                        <w:rPr>
+                          <w:b/>
+                          <w:sz w:val="22"/>
+                        </w:rPr>
+                      </w:pPr>
+                      <w:r>
+                        <w:rPr>
+                          <w:b/>
+                          <w:sz w:val="22"/>
+                        </w:rPr>
+                        <w:t>Mr.</w:t>
+                      </w:r>
+                      <w:r>
+                        <w:rPr>
+                          <w:b/>
+                          <w:sz w:val="22"/>
+                        </w:rPr>
+                        <w:t xml:space="preserve"> </w:t>
+                      </w:r>
+                      <w:r>
+                        <w:rPr>
+                          <w:b/>
+                          <w:sz w:val="22"/>
+                        </w:rPr>
+                        <w:t>Sunil Sapkota</w:t>
+                      </w:r>
+                    </w:p>
+                    <w:p>
+                      <w:pPr>
+                        <w:spacing w:after="0" w:line="240" w:lineRule="auto"/>
+                        <w:rPr>
+                          <w:sz w:val="22"/>
+                        </w:rPr>
+                      </w:pPr>
+                      <w:r>
+                        <w:rPr>
+                          <w:sz w:val="22"/>
+                        </w:rPr>
+                        <w:t>Supervisor</w:t>
+                      </w:r>
+                    </w:p>
+                    <w:p/>
+                    <w:p/>
+                  </w:txbxContent>
+                </v:textbox>
+                <w10:wrap anchorx="margin"/>
+              </v:shape>
+            </w:pict>
+          </mc:Fallback>
+        </mc:AlternateContent>
+      </w:r>
+      <w:r>
+        <w:rPr>
+          <w:noProof/>
+        </w:rPr>
+        <mc:AlternateContent>
+          <mc:Choice Requires="wps">
+            <w:drawing>
+              <wp:anchor distT="0" distB="0" distL="114300" distR="114300" simplePos="0" relativeHeight="251659264" behindDoc="0" locked="0" layoutInCell="1" allowOverlap="1" wp14:anchorId="7D6628FA" wp14:editId="533EFCEC">
+                <wp:simplePos x="0" y="0"/>
+                <wp:positionH relativeFrom="margin">
+                  <wp:posOffset>200114</wp:posOffset>
+                </wp:positionH>
+                <wp:positionV relativeFrom="paragraph">
+                  <wp:posOffset>1647825</wp:posOffset>
+                </wp:positionV>
+                <wp:extent cx="5273129" cy="4810125"/>
+                <wp:effectExtent l="0" t="0" r="3810" b="9525"/>
+                <wp:wrapNone/>
+                <wp:docPr id="307" name="Text Box 2"/>
+                <wp:cNvGraphicFramePr>
+                  <a:graphicFrameLocks xmlns:a="http://schemas.openxmlformats.org/drawingml/2006/main"/>
+                </wp:cNvGraphicFramePr>
+                <a:graphic xmlns:a="http://schemas.openxmlformats.org/drawingml/2006/main">
+                  <a:graphicData uri="http://schemas.microsoft.com/office/word/2010/wordprocessingShape">
+                    <wps:wsp>
+                      <wps:cNvSpPr txBox="1">
+                        <a:spLocks noChangeArrowheads="1"/>
+                      </wps:cNvSpPr>
+                      <wps:spPr bwMode="auto">
+                        <a:xfrm>
+                          <a:off x="0" y="0"/>
+                          <a:ext cx="5273129" cy="4810125"/>
+                        </a:xfrm>
+                        <a:prstGeom prst="rect">
+                          <a:avLst/>
+                        </a:prstGeom>
+                        <a:solidFill>
+                          <a:srgbClr val="FFFFFF"/>
+                        </a:solidFill>
+                        <a:ln w="9525">
+                          <a:noFill/>
+                          <a:miter lim="800000"/>
+                          <a:headEnd/>
+                          <a:tailEnd/>
+                        </a:ln>
+                      </wps:spPr>
+                      <wps:txbx>
+                        <w:txbxContent>
+                          <w:p>
+                            <w:pPr>
+                              <w:jc w:val="center"/>
+                              <w:rPr>
+                                <w:rFonts w:cs="Times New Roman"/>
+                                <w:b/>
+                                <w:sz w:val="28"/>
+                                <w:szCs w:val="28"/>
+                              </w:rPr>
+                            </w:pPr>
+                            <w:r>
+                              <w:rPr>
+                                <w:rFonts w:cs="Times New Roman"/>
+                                <w:b/>
+                                <w:sz w:val="28"/>
+                                <w:szCs w:val="28"/>
+                              </w:rPr>
+                              <w:t>Letter of Approval</w:t>
+                            </w:r>
+                          </w:p>
+                          <w:p>
+                            <w:pPr>
+                              <w:jc w:val="center"/>
+                              <w:rPr>
+                                <w:rFonts w:cs="Times New Roman"/>
+                                <w:b/>
+                                <w:szCs w:val="24"/>
+                              </w:rPr>
+                            </w:pPr>
+                          </w:p>
+                          <w:p>
+                            <w:pPr>
+                              <w:rPr>
+                                <w:rFonts w:cs="Times New Roman"/>
+                                <w:szCs w:val="24"/>
+                              </w:rPr>
+                            </w:pPr>
+                            <w:r>
+                              <w:rPr>
+                                <w:rFonts w:cs="Times New Roman"/>
+                                <w:szCs w:val="24"/>
+                              </w:rPr>
+                              <w:t>We certify that we have examined this report entitled “</w:t>
+                            </w:r>
+                            <w:r>
+                              <w:rPr>
+                                <w:rFonts w:cs="Times New Roman"/>
+                                <w:b/>
+                                <w:szCs w:val="24"/>
+                              </w:rPr>
+                              <w:t>Hamro Booking Sewa</w:t>
+                            </w:r>
+                            <w:r>
+                              <w:rPr>
+                                <w:rFonts w:cs="Times New Roman"/>
+                                <w:szCs w:val="24"/>
+                              </w:rPr>
+                              <w:t xml:space="preserve">” and are satisfied </w:t>
+                            </w:r>
+                            <w:bookmarkStart w:id="7" w:name="_GoBack"/>
+                            <w:bookmarkEnd w:id="7"/>
+                            <w:r>
+                              <w:rPr>
+                                <w:rFonts w:cs="Times New Roman"/>
+                                <w:szCs w:val="24"/>
+                              </w:rPr>
+                              <w:t xml:space="preserve">with the project </w:t>
+                            </w:r>
+                            <w:r>
+                              <w:rPr>
+                                <w:rFonts w:cs="Times New Roman"/>
+                                <w:szCs w:val="24"/>
+                              </w:rPr>
+                              <w:t>def</w:t>
+                            </w:r>
+                            <w:r>
+                              <w:rPr>
+                                <w:rFonts w:cs="Times New Roman"/>
+                                <w:szCs w:val="24"/>
+                              </w:rPr>
+                              <w:t>ense. It is satisfactory in the scope and qualify as project in partial fulfillment of the requirements for the degree of BCA under Pokhara University</w:t>
+                            </w:r>
+                            <w:r>
+                              <w:rPr>
+                                <w:rFonts w:cs="Times New Roman"/>
+                                <w:szCs w:val="24"/>
+                              </w:rPr>
+                              <w:t>.</w:t>
+                            </w:r>
+                          </w:p>
+                          <w:p>
+                            <w:pPr>
+                              <w:rPr>
+                                <w:rFonts w:cs="Times New Roman"/>
+                                <w:szCs w:val="24"/>
+                              </w:rPr>
+                            </w:pPr>
+                          </w:p>
+                          <w:p>
+                            <w:pPr>
+                              <w:rPr>
+                                <w:rFonts w:cs="Times New Roman"/>
+                                <w:szCs w:val="24"/>
+                              </w:rPr>
+                            </w:pPr>
+                          </w:p>
+                          <w:p>
+                            <w:pPr>
+                              <w:rPr>
+                                <w:rFonts w:cs="Times New Roman"/>
+                                <w:szCs w:val="24"/>
+                              </w:rPr>
+                            </w:pPr>
+                          </w:p>
+                          <w:p>
+                            <w:pPr>
+                              <w:rPr>
+                                <w:rFonts w:cs="Times New Roman"/>
+                                <w:szCs w:val="24"/>
+                              </w:rPr>
+                            </w:pPr>
+                          </w:p>
+                        </w:txbxContent>
+                      </wps:txbx>
+                      <wps:bodyPr rot="0" vert="horz" wrap="square" lIns="91440" tIns="45720" rIns="91440" bIns="45720" anchor="t" anchorCtr="0">
+                        <a:noAutofit/>
+                      </wps:bodyPr>
+                    </wps:wsp>
+                  </a:graphicData>
+                </a:graphic>
+                <wp14:sizeRelH relativeFrom="margin">
+                  <wp14:pctWidth>0</wp14:pctWidth>
+                </wp14:sizeRelH>
+                <wp14:sizeRelV relativeFrom="margin">
+                  <wp14:pctHeight>0</wp14:pctHeight>
+                </wp14:sizeRelV>
+              </wp:anchor>
+            </w:drawing>
+          </mc:Choice>
+          <mc:Fallback>
+            <w:pict>
+              <v:shape w14:anchorId="7D6628FA" id="Text Box 2" o:spid="_x0000_s1030" type="#_x0000_t202" style="position:absolute;left:0;text-align:left;margin-left:15.75pt;margin-top:129.75pt;width:415.2pt;height:378.75pt;z-index:251659264;visibility:visible;mso-wrap-style:square;mso-width-percent:0;mso-height-percent:0;mso-wrap-distance-left:9pt;mso-wrap-distance-top:0;mso-wrap-distance-right:9pt;mso-wrap-distance-bottom:0;mso-position-horizontal:absolute;mso-position-horizontal-relative:margin;mso-position-vertical:absolute;mso-position-vertical-relative:text;mso-width-percent:0;mso-height-percent:0;mso-width-relative:margin;mso-height-relative:margin;v-text-anchor:top" o:gfxdata="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" stroked="f">
+                <v:textbox>
+                  <w:txbxContent>
+                    <w:p>
+                      <w:pPr>
+                        <w:jc w:val="center"/>
+                        <w:rPr>
+                          <w:rFonts w:cs="Times New Roman"/>
+                          <w:b/>
+                          <w:sz w:val="28"/>
+                          <w:szCs w:val="28"/>
+                        </w:rPr>
+                      </w:pPr>
+                      <w:r>
+                        <w:rPr>
+                          <w:rFonts w:cs="Times New Roman"/>
+                          <w:b/>
+                          <w:sz w:val="28"/>
+                          <w:szCs w:val="28"/>
+                        </w:rPr>
+                        <w:t>Letter of Approval</w:t>
+                      </w:r>
+                    </w:p>
+                    <w:p>
+                      <w:pPr>
+                        <w:jc w:val="center"/>
+                        <w:rPr>
+                          <w:rFonts w:cs="Times New Roman"/>
+                          <w:b/>
+                          <w:szCs w:val="24"/>
+                        </w:rPr>
+                      </w:pPr>
+                    </w:p>
+                    <w:p>
+                      <w:pPr>
+                        <w:rPr>
+                          <w:rFonts w:cs="Times New Roman"/>
+                          <w:szCs w:val="24"/>
+                        </w:rPr>
+                      </w:pPr>
+                      <w:r>
+                        <w:rPr>
+                          <w:rFonts w:cs="Times New Roman"/>
+                          <w:szCs w:val="24"/>
+                        </w:rPr>
+                        <w:t>We certify that we have examined this report entitled “</w:t>
+                      </w:r>
+                      <w:r>
+                        <w:rPr>
+                          <w:rFonts w:cs="Times New Roman"/>
+                          <w:b/>
+                          <w:szCs w:val="24"/>
+                        </w:rPr>
+                        <w:t>Hamro Booking Sewa</w:t>
+                      </w:r>
+                      <w:r>
+                        <w:rPr>
+                          <w:rFonts w:cs="Times New Roman"/>
+                          <w:szCs w:val="24"/>
+                        </w:rPr>
+                        <w:t xml:space="preserve">” and are satisfied </w:t>
+                      </w:r>
+                      <w:bookmarkStart w:id="8" w:name="_GoBack"/>
+                      <w:bookmarkEnd w:id="8"/>
+                      <w:r>
+                        <w:rPr>
+                          <w:rFonts w:cs="Times New Roman"/>
+                          <w:szCs w:val="24"/>
+                        </w:rPr>
+                        <w:t xml:space="preserve">with the project </w:t>
+                      </w:r>
+                      <w:r>
+                        <w:rPr>
+                          <w:rFonts w:cs="Times New Roman"/>
+                          <w:szCs w:val="24"/>
+                        </w:rPr>
+                        <w:t>def</w:t>
+                      </w:r>
+                      <w:r>
+                        <w:rPr>
+                          <w:rFonts w:cs="Times New Roman"/>
+                          <w:szCs w:val="24"/>
+                        </w:rPr>
+                        <w:t>ense. It is satisfactory in the scope and qualify as project in partial fulfillment of the requirements for the degree of BCA under Pokhara University</w:t>
+                      </w:r>
+                      <w:r>
+                        <w:rPr>
+                          <w:rFonts w:cs="Times New Roman"/>
+                          <w:szCs w:val="24"/>
+                        </w:rPr>
+                        <w:t>.</w:t>
+                      </w:r>
+                    </w:p>
+                    <w:p>
+                      <w:pPr>
+                        <w:rPr>
+                          <w:rFonts w:cs="Times New Roman"/>
+                          <w:szCs w:val="24"/>
+                        </w:rPr>
+                      </w:pPr>
+                    </w:p>
+                    <w:p>
+                      <w:pPr>
+                        <w:rPr>
+                          <w:rFonts w:cs="Times New Roman"/>
+                          <w:szCs w:val="24"/>
+                        </w:rPr>
+                      </w:pPr>
+                    </w:p>
+                    <w:p>
+                      <w:pPr>
+                        <w:rPr>
+                          <w:rFonts w:cs="Times New Roman"/>
+                          <w:szCs w:val="24"/>
+                        </w:rPr>
+                      </w:pPr>
+                    </w:p>
+                    <w:p>
+                      <w:pPr>
+                        <w:rPr>
+                          <w:rFonts w:cs="Times New Roman"/>
+                          <w:szCs w:val="24"/>
+                        </w:rPr>
+                      </w:pPr>
+                    </w:p>
+                  </w:txbxContent>
+                </v:textbox>
+                <w10:wrap anchorx="margin"/>
+              </v:shape>
+            </w:pict>
+          </mc:Fallback>
+        </mc:AlternateContent>
+      </w:r>
+      <w:r>
+        <w:rPr>
+          <w:noProof/>
+        </w:rPr>
+        <mc:AlternateContent>
+          <mc:Choice Requires="wps">
+            <w:drawing>
+              <wp:anchor distT="0" distB="0" distL="114300" distR="114300" simplePos="0" relativeHeight="251664384" behindDoc="0" locked="0" layoutInCell="1" allowOverlap="1" wp14:anchorId="3279DE8C" wp14:editId="085B8185">
+                <wp:simplePos x="0" y="0"/>
+                <wp:positionH relativeFrom="column">
+                  <wp:posOffset>2179320</wp:posOffset>
+                </wp:positionH>
+                <wp:positionV relativeFrom="paragraph">
+                  <wp:posOffset>6804498</wp:posOffset>
+                </wp:positionV>
+                <wp:extent cx="1488559" cy="885825"/>
+                <wp:effectExtent l="0" t="0" r="0" b="9525"/>
+                <wp:wrapNone/>
+                <wp:docPr id="13" name="Text Box 13"/>
+                <wp:cNvGraphicFramePr/>
+                <a:graphic xmlns:a="http://schemas.openxmlformats.org/drawingml/2006/main">
+                  <a:graphicData uri="http://schemas.microsoft.com/office/word/2010/wordprocessingShape">
+                    <wps:wsp>
+                      <wps:cNvSpPr txBox="1"/>
+                      <wps:spPr>
+                        <a:xfrm>
+                          <a:off x="0" y="0"/>
+                          <a:ext cx="1488559" cy="885825"/>
+                        </a:xfrm>
+                        <a:prstGeom prst="rect">
+                          <a:avLst/>
+                        </a:prstGeom>
+                        <a:solidFill>
+                          <a:schemeClr val="lt1"/>
+                        </a:solidFill>
+                        <a:ln w="6350">
+                          <a:noFill/>
+                        </a:ln>
+                        <a:effectLst/>
+                      </wps:spPr>
+                      <wps:style>
+                        <a:lnRef idx="0">
+                          <a:schemeClr val="accent1"/>
+                        </a:lnRef>
+                        <a:fillRef idx="0">
+                          <a:schemeClr val="accent1"/>
+                        </a:fillRef>
+                        <a:effectRef idx="0">
+                          <a:schemeClr val="accent1"/>
+                        </a:effectRef>
+                        <a:fontRef idx="minor">
+                          <a:schemeClr val="dk1"/>
+                        </a:fontRef>
+                      </wps:style>
+                      <wps:txbx>
+                        <w:txbxContent>
+                          <w:p>
+                            <w:pPr>
+                              <w:spacing w:after="0" w:line="240" w:lineRule="auto"/>
+                            </w:pPr>
+                            <w:r>
+                              <w:t>Date: 2024-07-02</w:t>
+                            </w:r>
+                          </w:p>
+                          <w:p/>
+                          <w:p/>
+                        </w:txbxContent>
+                      </wps:txbx>
+                      <wps:bodyPr rot="0" spcFirstLastPara="0" vertOverflow="overflow" horzOverflow="overflow" vert="horz" wrap="square" lIns="91440" tIns="45720" rIns="91440" bIns="45720" numCol="1" spcCol="0" rtlCol="0" fromWordArt="0" anchor="t" anchorCtr="0" forceAA="0" compatLnSpc="1">
+                        <a:prstTxWarp prst="textNoShape">
+                          <a:avLst/>
+                        </a:prstTxWarp>
+                        <a:noAutofit/>
+                      </wps:bodyPr>
+                    </wps:wsp>
+                  </a:graphicData>
+                </a:graphic>
+                <wp14:sizeRelH relativeFrom="margin">
+                  <wp14:pctWidth>0</wp14:pctWidth>
+                </wp14:sizeRelH>
+                <wp14:sizeRelV relativeFrom="margin">
+                  <wp14:pctHeight>0</wp14:pctHeight>
+                </wp14:sizeRelV>
+              </wp:anchor>
+            </w:drawing>
+          </mc:Choice>
+          <mc:Fallback>
+            <w:pict>
+              <v:shape w14:anchorId="3279DE8C" id="Text Box 13" o:spid="_x0000_s1031" type="#_x0000_t202" style="position:absolute;left:0;text-align:left;margin-left:171.6pt;margin-top:535.8pt;width:117.2pt;height:69.75pt;z-index:251664384;visibility:visible;mso-wrap-style:square;mso-width-percent:0;mso-height-percent:0;mso-wrap-distance-left:9pt;mso-wrap-distance-top:0;mso-wrap-distance-right:9pt;mso-wrap-distance-bottom:0;mso-position-horizontal:absolute;mso-position-horizontal-relative:text;mso-position-vertical:absolute;mso-position-vertical-relative:text;mso-width-percent:0;mso-height-percent:0;mso-width-relative:margin;mso-height-relative:margin;v-text-anchor:top" o:gfxdata="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" fillcolor="white [3201]" stroked="f" strokeweight=".5pt">
+                <v:textbox>
+                  <w:txbxContent>
+                    <w:p>
+                      <w:pPr>
+                        <w:spacing w:after="0" w:line="240" w:lineRule="auto"/>
+                      </w:pPr>
+                      <w:r>
+                        <w:t>Date: 2024-07-02</w:t>
+                      </w:r>
+                    </w:p>
+                    <w:p/>
+                    <w:p/>
+                  </w:txbxContent>
+                </v:textbox>
+              </v:shape>
+            </w:pict>
+          </mc:Fallback>
+        </mc:AlternateContent>
+      </w:r>
+      <w:r>
+        <w:rPr>
+          <w:rFonts w:cs="Times New Roman"/>
           <w:b/>
-          <w:color w:val="000000" w:themeColor="text1"/>
-        </w:rPr>
-        <w:t>Hamro Booking Sewa</w:t>
-      </w:r>
-      <w:r>
-        <w:rPr>
-          <w:color w:val="000000" w:themeColor="text1"/>
-        </w:rPr>
-        <w:t xml:space="preserve">”, and are satisfied with the project defense. In our opinion it is satisfactory in the scope and qualify as project in partial fulfillment of the requirements for the degree of </w:t>
-      </w:r>
-      <w:r>
-        <w:rPr>
-          <w:b/>
-          <w:color w:val="000000" w:themeColor="text1"/>
-        </w:rPr>
-        <w:t>Bachelor of Computer Application</w:t>
-      </w:r>
-      <w:r>
-        <w:rPr>
-          <w:color w:val="000000" w:themeColor="text1"/>
-        </w:rPr>
-        <w:t xml:space="preserve"> under </w:t>
-      </w:r>
-      <w:r>
-        <w:rPr>
-          <w:b/>
-          <w:color w:val="000000" w:themeColor="text1"/>
-        </w:rPr>
-        <w:t>Pokhara University</w:t>
-      </w:r>
-      <w:r>
-        <w:rPr>
-          <w:color w:val="000000" w:themeColor="text1"/>
-        </w:rPr>
-        <w:t>.</w:t>
-      </w:r>
-      <w:r>
-        <w:rPr>
-          <w:color w:val="000000" w:themeColor="text1"/>
-        </w:rPr>
-        <w:t xml:space="preserve"> </w:t>
-      </w:r>
-    </w:p>
-    <w:p>
-      <w:pPr>
-        <w:rPr>
-          <w:rFonts w:cs="Times New Roman"/>
-          <w:color w:val="000000" w:themeColor="text1"/>
-          <w:szCs w:val="24"/>
-        </w:rPr>
-      </w:pPr>
-      <w:r>
-        <w:rPr>
-          <w:rFonts w:cs="Times New Roman"/>
-          <w:color w:val="000000" w:themeColor="text1"/>
-          <w:szCs w:val="24"/>
-        </w:rPr>
-        <w:t xml:space="preserve"> </w:t>
-      </w:r>
-    </w:p>
-    <w:p>
-      <w:pPr>
-        <w:rPr>
-          <w:rFonts w:cs="Times New Roman"/>
-          <w:color w:val="000000" w:themeColor="text1"/>
-          <w:szCs w:val="24"/>
-        </w:rPr>
-      </w:pPr>
-      <w:r>
-        <w:rPr>
-          <w:rFonts w:cs="Times New Roman"/>
-          <w:color w:val="000000" w:themeColor="text1"/>
-          <w:szCs w:val="24"/>
-        </w:rPr>
-        <w:t xml:space="preserve"> </w:t>
-      </w:r>
-    </w:p>
-    <w:p>
-      <w:pPr>
-        <w:ind w:left="-5"/>
-        <w:rPr>
-          <w:rFonts w:cs="Times New Roman"/>
-          <w:color w:val="000000" w:themeColor="text1"/>
-          <w:szCs w:val="24"/>
-        </w:rPr>
-      </w:pPr>
-      <w:r>
-        <w:rPr>
-          <w:rFonts w:cs="Times New Roman"/>
-          <w:color w:val="000000" w:themeColor="text1"/>
-          <w:szCs w:val="24"/>
-        </w:rPr>
-        <w:t xml:space="preserve">....................................              ………………............                   …………………....... </w:t>
-      </w:r>
-    </w:p>
-    <w:p>
-      <w:pPr>
-        <w:rPr>
-          <w:color w:val="000000" w:themeColor="text1"/>
-        </w:rPr>
-      </w:pPr>
-      <w:r>
-        <w:rPr>
-          <w:color w:val="000000" w:themeColor="text1"/>
-        </w:rPr>
-        <w:t xml:space="preserve">       </w:t>
-      </w:r>
-    </w:p>
-    <w:p>
-      <w:pPr>
-        <w:ind w:left="-5"/>
-        <w:rPr>
-          <w:rFonts w:cs="Times New Roman"/>
-          <w:color w:val="000000" w:themeColor="text1"/>
-          <w:szCs w:val="24"/>
-        </w:rPr>
-      </w:pPr>
-      <w:r>
-        <w:rPr>
-          <w:rFonts w:cs="Times New Roman"/>
-          <w:color w:val="000000" w:themeColor="text1"/>
-          <w:szCs w:val="24"/>
-        </w:rPr>
-        <w:t xml:space="preserve"> </w:t>
-      </w:r>
-      <w:r>
-        <w:rPr>
-          <w:rFonts w:cs="Times New Roman"/>
-          <w:color w:val="000000" w:themeColor="text1"/>
-          <w:szCs w:val="24"/>
-        </w:rPr>
-        <w:t>Mr. Sunil Sapkota</w:t>
-      </w:r>
-      <w:r>
-        <w:rPr>
-          <w:rFonts w:cs="Times New Roman"/>
-          <w:color w:val="000000" w:themeColor="text1"/>
-          <w:szCs w:val="24"/>
-        </w:rPr>
-        <w:t xml:space="preserve">          </w:t>
-      </w:r>
-      <w:r>
-        <w:rPr>
-          <w:rFonts w:cs="Times New Roman"/>
-          <w:color w:val="000000" w:themeColor="text1"/>
-          <w:szCs w:val="24"/>
-        </w:rPr>
-        <w:t xml:space="preserve"> </w:t>
-      </w:r>
-      <w:r>
-        <w:rPr>
-          <w:rFonts w:cs="Times New Roman"/>
-          <w:color w:val="000000" w:themeColor="text1"/>
-          <w:szCs w:val="24"/>
-        </w:rPr>
-        <w:t xml:space="preserve">          </w:t>
-      </w:r>
-      <w:r>
-        <w:rPr>
-          <w:rFonts w:cs="Times New Roman"/>
-          <w:color w:val="000000" w:themeColor="text1"/>
-          <w:szCs w:val="24"/>
-        </w:rPr>
-        <w:t>E</w:t>
-      </w:r>
-      <w:r>
-        <w:rPr>
-          <w:rFonts w:cs="Times New Roman"/>
-          <w:color w:val="000000" w:themeColor="text1"/>
-          <w:szCs w:val="24"/>
-        </w:rPr>
-        <w:t xml:space="preserve">r. </w:t>
-      </w:r>
-      <w:r>
-        <w:rPr>
-          <w:rFonts w:cs="Times New Roman"/>
-          <w:color w:val="000000" w:themeColor="text1"/>
-          <w:szCs w:val="24"/>
-        </w:rPr>
-        <w:t>Sujan Tamrakar</w:t>
-      </w:r>
-      <w:r>
-        <w:rPr>
-          <w:rFonts w:cs="Times New Roman"/>
-          <w:color w:val="000000" w:themeColor="text1"/>
-          <w:szCs w:val="24"/>
-        </w:rPr>
-        <w:t xml:space="preserve">              </w:t>
-      </w:r>
-      <w:r>
-        <w:rPr>
-          <w:rFonts w:cs="Times New Roman"/>
-          <w:color w:val="000000" w:themeColor="text1"/>
-          <w:szCs w:val="24"/>
-        </w:rPr>
-        <w:t xml:space="preserve">          </w:t>
-      </w:r>
-      <w:r>
-        <w:rPr>
-          <w:rFonts w:cs="Times New Roman"/>
-          <w:color w:val="000000" w:themeColor="text1"/>
-          <w:szCs w:val="24"/>
-        </w:rPr>
-        <w:t xml:space="preserve">Mr. </w:t>
-      </w:r>
-      <w:r>
-        <w:rPr>
-          <w:rFonts w:cs="Times New Roman"/>
-          <w:color w:val="000000" w:themeColor="text1"/>
-          <w:szCs w:val="24"/>
-        </w:rPr>
-        <w:t xml:space="preserve">Ramesh Chalise </w:t>
-      </w:r>
-    </w:p>
-    <w:p>
-      <w:pPr>
-        <w:rPr>
-          <w:rFonts w:cs="Times New Roman"/>
-          <w:color w:val="000000" w:themeColor="text1"/>
-          <w:szCs w:val="24"/>
-        </w:rPr>
-      </w:pPr>
-      <w:r>
-        <w:rPr>
-          <w:rFonts w:cs="Times New Roman"/>
-          <w:color w:val="000000" w:themeColor="text1"/>
-          <w:szCs w:val="24"/>
-        </w:rPr>
-        <w:t xml:space="preserve"> </w:t>
-      </w:r>
-    </w:p>
-    <w:p>
-      <w:pPr>
-        <w:ind w:left="-5"/>
-        <w:rPr>
-          <w:rFonts w:cs="Times New Roman"/>
-          <w:color w:val="000000" w:themeColor="text1"/>
-          <w:szCs w:val="24"/>
-        </w:rPr>
-      </w:pPr>
-      <w:r>
-        <w:rPr>
-          <w:rFonts w:cs="Times New Roman"/>
-          <w:color w:val="000000" w:themeColor="text1"/>
-          <w:szCs w:val="24"/>
-        </w:rPr>
-        <w:t xml:space="preserve">    </w:t>
-      </w:r>
-      <w:r>
-        <w:rPr>
-          <w:rFonts w:cs="Times New Roman"/>
-          <w:color w:val="000000" w:themeColor="text1"/>
-          <w:szCs w:val="24"/>
-        </w:rPr>
-        <w:t xml:space="preserve"> </w:t>
-      </w:r>
-      <w:r>
-        <w:rPr>
-          <w:rFonts w:cs="Times New Roman"/>
-          <w:color w:val="000000" w:themeColor="text1"/>
-          <w:szCs w:val="24"/>
-        </w:rPr>
-        <w:t>Supervisor</w:t>
-      </w:r>
-      <w:r>
-        <w:rPr>
-          <w:rFonts w:cs="Times New Roman"/>
-          <w:color w:val="000000" w:themeColor="text1"/>
-          <w:szCs w:val="24"/>
-        </w:rPr>
-        <w:t xml:space="preserve">                        </w:t>
-      </w:r>
-      <w:r>
-        <w:rPr>
-          <w:rFonts w:cs="Times New Roman"/>
-          <w:color w:val="000000" w:themeColor="text1"/>
-          <w:szCs w:val="24"/>
-        </w:rPr>
-        <w:t xml:space="preserve">          </w:t>
-      </w:r>
-      <w:r>
-        <w:rPr>
-          <w:rFonts w:cs="Times New Roman"/>
-          <w:color w:val="000000" w:themeColor="text1"/>
-          <w:szCs w:val="24"/>
-        </w:rPr>
-        <w:t xml:space="preserve">  </w:t>
-      </w:r>
-      <w:r>
-        <w:rPr>
-          <w:rFonts w:cs="Times New Roman"/>
-          <w:color w:val="000000" w:themeColor="text1"/>
-          <w:szCs w:val="24"/>
-        </w:rPr>
-        <w:t xml:space="preserve">Examiner               </w:t>
-      </w:r>
-      <w:r>
-        <w:rPr>
-          <w:rFonts w:cs="Times New Roman"/>
-          <w:color w:val="000000" w:themeColor="text1"/>
-          <w:szCs w:val="24"/>
-        </w:rPr>
-        <w:t xml:space="preserve">                      </w:t>
-      </w:r>
-      <w:r>
-        <w:rPr>
-          <w:rFonts w:cs="Times New Roman"/>
-          <w:color w:val="000000" w:themeColor="text1"/>
-          <w:szCs w:val="24"/>
-        </w:rPr>
-        <w:t>Program Coordinator</w:t>
-      </w:r>
-    </w:p>
-    <w:p>
-      <w:pPr>
-        <w:rPr>
-          <w:rFonts w:cs="Times New Roman"/>
-          <w:color w:val="000000" w:themeColor="text1"/>
-          <w:szCs w:val="24"/>
-        </w:rPr>
-      </w:pPr>
-      <w:r>
-        <w:rPr>
-          <w:rFonts w:cs="Times New Roman"/>
-          <w:color w:val="000000" w:themeColor="text1"/>
-          <w:szCs w:val="24"/>
-        </w:rPr>
-        <w:t xml:space="preserve"> </w:t>
-      </w:r>
-    </w:p>
-    <w:p>
-      <w:pPr>
-        <w:rPr>
-          <w:rFonts w:cs="Times New Roman"/>
-          <w:b/>
-          <w:color w:val="000000" w:themeColor="text1"/>
-          <w:szCs w:val="24"/>
-        </w:rPr>
-      </w:pPr>
-      <w:r>
-        <w:rPr>
-          <w:rFonts w:cs="Times New Roman"/>
-          <w:color w:val="000000" w:themeColor="text1"/>
-          <w:szCs w:val="24"/>
-        </w:rPr>
-        <w:t xml:space="preserve">                       </w:t>
-      </w:r>
-      <w:r>
-        <w:rPr>
-          <w:rFonts w:cs="Times New Roman"/>
-          <w:color w:val="000000" w:themeColor="text1"/>
-          <w:szCs w:val="24"/>
-        </w:rPr>
-        <w:t xml:space="preserve">                          </w:t>
-      </w:r>
-      <w:r>
-        <w:rPr>
-          <w:rFonts w:cs="Times New Roman"/>
-          <w:b/>
-          <w:color w:val="000000" w:themeColor="text1"/>
-          <w:szCs w:val="24"/>
-        </w:rPr>
-        <w:t>Date</w:t>
-      </w:r>
-      <w:r>
-        <w:rPr>
-          <w:rFonts w:cs="Times New Roman"/>
-          <w:b/>
-          <w:color w:val="000000" w:themeColor="text1"/>
-          <w:szCs w:val="24"/>
-        </w:rPr>
-        <w:t xml:space="preserve">: </w:t>
-      </w:r>
-      <w:r>
-        <w:rPr>
-          <w:rFonts w:cs="Times New Roman"/>
-          <w:b/>
-          <w:color w:val="000000" w:themeColor="text1"/>
-          <w:szCs w:val="24"/>
-        </w:rPr>
-        <w:t>2 July</w:t>
-      </w:r>
-      <w:r>
-        <w:rPr>
-          <w:rFonts w:cs="Times New Roman"/>
-          <w:b/>
-          <w:color w:val="000000" w:themeColor="text1"/>
-          <w:szCs w:val="24"/>
-        </w:rPr>
-        <w:t xml:space="preserve"> </w:t>
-      </w:r>
-      <w:r>
-        <w:rPr>
-          <w:rFonts w:cs="Times New Roman"/>
-          <w:b/>
-          <w:color w:val="000000" w:themeColor="text1"/>
-          <w:szCs w:val="24"/>
-        </w:rPr>
-        <w:t>2024</w:t>
-      </w:r>
-    </w:p>
-    <w:p>
-      <w:pPr>
-        <w:rPr>
-          <w:color w:val="000000" w:themeColor="text1"/>
-        </w:rPr>
-      </w:pPr>
-    </w:p>
-    <w:p>
-      <w:pPr>
-        <w:rPr>
-          <w:color w:val="000000" w:themeColor="text1"/>
-        </w:rPr>
-      </w:pPr>
-    </w:p>
-    <w:p>
-      <w:pPr>
-        <w:rPr>
-          <w:color w:val="000000" w:themeColor="text1"/>
-        </w:rPr>
-      </w:pPr>
-    </w:p>
-    <w:p>
-      <w:pPr>
-        <w:rPr>
-          <w:color w:val="000000" w:themeColor="text1"/>
-        </w:rPr>
-      </w:pPr>
-    </w:p>
-    <w:p>
-      <w:pPr>
-        <w:rPr>
-          <w:color w:val="000000" w:themeColor="text1"/>
-        </w:rPr>
-      </w:pPr>
-    </w:p>
-    <w:p>
-      <w:pPr>
-        <w:rPr>
-          <w:color w:val="000000" w:themeColor="text1"/>
-        </w:rPr>
-      </w:pPr>
-    </w:p>
-    <w:p>
-      <w:pPr>
-        <w:rPr>
-          <w:color w:val="000000" w:themeColor="text1"/>
-        </w:rPr>
-      </w:pPr>
-    </w:p>
-    <w:p>
-      <w:pPr>
-        <w:rPr>
-          <w:color w:val="000000" w:themeColor="text1"/>
-        </w:rPr>
-      </w:pPr>
-    </w:p>
-    <w:p>
-      <w:pPr>
-        <w:rPr>
-          <w:color w:val="000000" w:themeColor="text1"/>
-        </w:rPr>
-      </w:pPr>
-    </w:p>
-    <w:p>
-      <w:pPr>
-        <w:rPr>
-          <w:color w:val="000000" w:themeColor="text1"/>
-        </w:rPr>
-      </w:pPr>
-    </w:p>
-    <w:p>
-      <w:pPr>
-        <w:rPr>
-          <w:color w:val="000000" w:themeColor="text1"/>
-        </w:rPr>
-      </w:pPr>
-    </w:p>
-    <w:p>
-      <w:pPr>
-        <w:rPr>
-          <w:color w:val="000000" w:themeColor="text1"/>
-        </w:rPr>
-      </w:pPr>
+          <w:noProof/>
+          <w:sz w:val="44"/>
+          <w:szCs w:val="44"/>
+        </w:rPr>
+        <w:drawing>
+          <wp:inline distT="0" distB="0" distL="0" distR="0" wp14:anchorId="4FC3BA15" wp14:editId="22C6A45A">
+            <wp:extent cx="5796755" cy="8415020"/>
+            <wp:effectExtent l="0" t="0" r="0" b="5080"/>
+            <wp:docPr id="14" name="Picture 14"/>
+            <wp:cNvGraphicFramePr>
+              <a:graphicFrameLocks xmlns:a="http://schemas.openxmlformats.org/drawingml/2006/main" noChangeAspect="1"/>
+            </wp:cNvGraphicFramePr>
+            <a:graphic xmlns:a="http://schemas.openxmlformats.org/drawingml/2006/main">
+              <a:graphicData uri="http://schemas.openxmlformats.org/drawingml/2006/picture">
+                <pic:pic xmlns:pic="http://schemas.openxmlformats.org/drawingml/2006/picture">
+                  <pic:nvPicPr>
+                    <pic:cNvPr id="0" name="IMG_8065.jpeg"/>
+                    <pic:cNvPicPr/>
+                  </pic:nvPicPr>
+                  <pic:blipFill>
+                    <a:blip r:embed="rId9">
+                      <a:extLst>
+                        <a:ext uri="{28A0092B-C50C-407E-A947-70E740481C1C}">
+                          <a14:useLocalDpi xmlns:a14="http://schemas.microsoft.com/office/drawing/2010/main" val="0"/>
+                        </a:ext>
+                      </a:extLst>
+                    </a:blip>
+                    <a:stretch>
+                      <a:fillRect/>
+                    </a:stretch>
+                  </pic:blipFill>
+                  <pic:spPr>
+                    <a:xfrm>
+                      <a:off x="0" y="0"/>
+                      <a:ext cx="5839127" cy="8476531"/>
+                    </a:xfrm>
+                    <a:prstGeom prst="rect">
+                      <a:avLst/>
+                    </a:prstGeom>
+                  </pic:spPr>
+                </pic:pic>
+              </a:graphicData>
+            </a:graphic>
+          </wp:inline>
+        </w:drawing>
+      </w:r>
     </w:p>
     <w:p>
       <w:pPr>
@@ -6178,7 +6856,7 @@
           <w:color w:val="000000" w:themeColor="text1"/>
         </w:rPr>
         <w:sectPr>
-          <w:footerReference w:type="default" r:id="rId9"/>
+          <w:footerReference w:type="default" r:id="rId10"/>
           <w:pgSz w:w="11907" w:h="16839" w:code="9"/>
           <w:pgMar w:top="1440" w:right="1440" w:bottom="1440" w:left="2160" w:header="720" w:footer="720" w:gutter="0"/>
           <w:pgNumType w:fmt="lowerRoman" w:start="1"/>
@@ -14188,7 +14866,7 @@
                     </pic:cNvPicPr>
                   </pic:nvPicPr>
                   <pic:blipFill>
-                    <a:blip r:embed="rId10">
+                    <a:blip r:embed="rId11">
                       <a:extLst>
                         <a:ext uri="{28A0092B-C50C-407E-A947-70E740481C1C}">
                           <a14:useLocalDpi xmlns:a14="http://schemas.microsoft.com/office/drawing/2010/main" val="0"/>
@@ -15282,7 +15960,7 @@
                     </pic:cNvPicPr>
                   </pic:nvPicPr>
                   <pic:blipFill>
-                    <a:blip r:embed="rId11" cstate="print">
+                    <a:blip r:embed="rId12" cstate="print">
                       <a:extLst>
                         <a:ext uri="{28A0092B-C50C-407E-A947-70E740481C1C}">
                           <a14:useLocalDpi xmlns:a14="http://schemas.microsoft.com/office/drawing/2010/main" val="0"/>
@@ -15769,7 +16447,7 @@
                     </pic:cNvPicPr>
                   </pic:nvPicPr>
                   <pic:blipFill>
-                    <a:blip r:embed="rId12" cstate="print">
+                    <a:blip r:embed="rId13" cstate="print">
                       <a:extLst>
                         <a:ext uri="{28A0092B-C50C-407E-A947-70E740481C1C}">
                           <a14:useLocalDpi xmlns:a14="http://schemas.microsoft.com/office/drawing/2010/main" val="0"/>
@@ -20207,7 +20885,7 @@
         </w:rPr>
         <w:t xml:space="preserve">. (2024, May 28). Deloitte. </w:t>
       </w:r>
-      <w:hyperlink r:id="rId13" w:history="1">
+      <w:hyperlink r:id="rId14" w:history="1">
         <w:r>
           <w:rPr>
             <w:rStyle w:val="Hyperlink"/>
@@ -20244,7 +20922,7 @@
         </w:rPr>
         <w:t xml:space="preserve">. (n.d.). Euromonitor. </w:t>
       </w:r>
-      <w:hyperlink r:id="rId14" w:history="1">
+      <w:hyperlink r:id="rId15" w:history="1">
         <w:r>
           <w:rPr>
             <w:rStyle w:val="Hyperlink"/>
@@ -20288,7 +20966,7 @@
         </w:rPr>
         <w:t xml:space="preserve">. </w:t>
       </w:r>
-      <w:hyperlink r:id="rId15" w:history="1">
+      <w:hyperlink r:id="rId16" w:history="1">
         <w:r>
           <w:rPr>
             <w:rStyle w:val="Hyperlink"/>
@@ -20325,7 +21003,7 @@
         </w:rPr>
         <w:t xml:space="preserve">. (2013, December 11). Digital.gov. </w:t>
       </w:r>
-      <w:hyperlink r:id="rId16" w:history="1">
+      <w:hyperlink r:id="rId17" w:history="1">
         <w:r>
           <w:rPr>
             <w:rStyle w:val="Hyperlink"/>
@@ -20362,7 +21040,7 @@
         </w:rPr>
         <w:t xml:space="preserve">. (n.d.). </w:t>
       </w:r>
-      <w:hyperlink r:id="rId17" w:history="1">
+      <w:hyperlink r:id="rId18" w:history="1">
         <w:r>
           <w:rPr>
             <w:rStyle w:val="Hyperlink"/>
@@ -20405,7 +21083,7 @@
         </w:rPr>
         <w:t xml:space="preserve">. </w:t>
       </w:r>
-      <w:hyperlink r:id="rId18" w:history="1">
+      <w:hyperlink r:id="rId19" w:history="1">
         <w:r>
           <w:rPr>
             <w:rStyle w:val="Hyperlink"/>
@@ -20448,7 +21126,7 @@
         </w:rPr>
         <w:t xml:space="preserve">. McKinsey &amp; Company. </w:t>
       </w:r>
-      <w:hyperlink r:id="rId19" w:history="1">
+      <w:hyperlink r:id="rId20" w:history="1">
         <w:r>
           <w:rPr>
             <w:rStyle w:val="Hyperlink"/>
@@ -20485,7 +21163,7 @@
         </w:rPr>
         <w:t xml:space="preserve">. (n.d.). HBR Store. </w:t>
       </w:r>
-      <w:hyperlink r:id="rId20" w:history="1">
+      <w:hyperlink r:id="rId21" w:history="1">
         <w:r>
           <w:rPr>
             <w:rStyle w:val="Hyperlink"/>
@@ -20526,7 +21204,7 @@
         </w:rPr>
         <w:t xml:space="preserve">. (2023, January 11). World Economic Forum. </w:t>
       </w:r>
-      <w:hyperlink r:id="rId21" w:history="1">
+      <w:hyperlink r:id="rId22" w:history="1">
         <w:r>
           <w:rPr>
             <w:rStyle w:val="Hyperlink"/>
@@ -20577,7 +21255,7 @@
         </w:rPr>
         <w:t xml:space="preserve">. PwC. </w:t>
       </w:r>
-      <w:hyperlink r:id="rId22" w:history="1">
+      <w:hyperlink r:id="rId23" w:history="1">
         <w:r>
           <w:rPr>
             <w:rStyle w:val="Hyperlink"/>
@@ -20871,7 +21549,7 @@
         </w:rPr>
         <w:t xml:space="preserve">. </w:t>
       </w:r>
-      <w:hyperlink r:id="rId23" w:history="1">
+      <w:hyperlink r:id="rId24" w:history="1">
         <w:r>
           <w:rPr>
             <w:rStyle w:val="Hyperlink"/>
@@ -20918,7 +21596,7 @@
         </w:rPr>
         <w:t xml:space="preserve">. SiteMinder. </w:t>
       </w:r>
-      <w:hyperlink r:id="rId24" w:history="1">
+      <w:hyperlink r:id="rId25" w:history="1">
         <w:r>
           <w:rPr>
             <w:rStyle w:val="Hyperlink"/>
@@ -20958,7 +21636,7 @@
         </w:rPr>
         <w:t xml:space="preserve">. (n.d.). </w:t>
       </w:r>
-      <w:hyperlink r:id="rId25" w:history="1">
+      <w:hyperlink r:id="rId26" w:history="1">
         <w:r>
           <w:rPr>
             <w:rStyle w:val="Hyperlink"/>
@@ -21001,7 +21679,7 @@
         </w:rPr>
         <w:t xml:space="preserve">. (n.d.). </w:t>
       </w:r>
-      <w:hyperlink r:id="rId26" w:history="1">
+      <w:hyperlink r:id="rId27" w:history="1">
         <w:r>
           <w:rPr>
             <w:rStyle w:val="Hyperlink"/>
@@ -21256,7 +21934,7 @@
           <w:rPr>
             <w:noProof/>
           </w:rPr>
-          <w:t>10</w:t>
+          <w:t>11</w:t>
         </w:r>
         <w:r>
           <w:rPr>
@@ -29812,6 +30490,7 @@
   <w:style w:type="character" w:default="1" w:styleId="DefaultParagraphFont">
     <w:name w:val="Default Paragraph Font"/>
     <w:uiPriority w:val="1"/>
+    <w:semiHidden/>
     <w:unhideWhenUsed/>
   </w:style>
   <w:style w:type="table" w:default="1" w:styleId="TableNormal">
@@ -30455,6 +31134,7 @@
     <w:rsid w:val="004A47EE"/>
     <w:rsid w:val="004B6990"/>
     <w:rsid w:val="004E711E"/>
+    <w:rsid w:val="0054661A"/>
     <w:rsid w:val="00564576"/>
     <w:rsid w:val="00597DB7"/>
     <w:rsid w:val="006E1D02"/>
@@ -30467,6 +31147,7 @@
     <w:rsid w:val="009C0F99"/>
     <w:rsid w:val="009D5EA5"/>
     <w:rsid w:val="009E1E34"/>
+    <w:rsid w:val="009F6BA7"/>
     <w:rsid w:val="00A9174F"/>
     <w:rsid w:val="00AC070F"/>
     <w:rsid w:val="00B11AE7"/>
@@ -31231,7 +31912,7 @@
 </file>
 
 <file path=customXml/itemProps1.xml><?xml version="1.0" encoding="utf-8"?>
-<ds:datastoreItem xmlns:ds="http://schemas.openxmlformats.org/officeDocument/2006/customXml" ds:itemID="{DA4D6DC9-2560-4D5C-91F5-788C6ED7DECA}">
+<ds:datastoreItem xmlns:ds="http://schemas.openxmlformats.org/officeDocument/2006/customXml" ds:itemID="{B7645E77-4EE2-41DB-9B19-D712EA725F03}">
   <ds:schemaRefs>
     <ds:schemaRef ds:uri="http://schemas.openxmlformats.org/officeDocument/2006/bibliography"/>
   </ds:schemaRefs>

--- a/Documentation/Final/Final.docx
+++ b/Documentation/Final/Final.docx
@@ -129,7 +129,6 @@
           <w:szCs w:val="28"/>
         </w:rPr>
       </w:pPr>
-      <w:proofErr w:type="spellStart"/>
       <w:r>
         <w:rPr>
           <w:rFonts w:cs="Times New Roman"/>
@@ -139,123 +138,86 @@
           <w:sz w:val="28"/>
           <w:szCs w:val="28"/>
         </w:rPr>
-        <w:t>Simalchaur</w:t>
-      </w:r>
-      <w:proofErr w:type="spellEnd"/>
-      <w:r>
-        <w:rPr>
-          <w:rFonts w:cs="Times New Roman"/>
+        <w:t>Simalchaur, Pokhara, Nepal</w:t>
+      </w:r>
+    </w:p>
+    <w:p>
+      <w:pPr>
+        <w:jc w:val="center"/>
+        <w:rPr>
+          <w:rFonts w:cs="Times New Roman"/>
+          <w:color w:val="000000" w:themeColor="text1"/>
+        </w:rPr>
+      </w:pPr>
+      <w:r>
+        <w:rPr>
+          <w:rFonts w:cs="Times New Roman"/>
+          <w:color w:val="000000" w:themeColor="text1"/>
+        </w:rPr>
+        <w:t xml:space="preserve">A Project </w:t>
+      </w:r>
+      <w:r>
+        <w:rPr>
+          <w:rFonts w:cs="Times New Roman"/>
+          <w:color w:val="000000" w:themeColor="text1"/>
+        </w:rPr>
+        <w:t>Report</w:t>
+      </w:r>
+      <w:r>
+        <w:rPr>
+          <w:rFonts w:cs="Times New Roman"/>
+          <w:color w:val="000000" w:themeColor="text1"/>
+        </w:rPr>
+        <w:t xml:space="preserve"> </w:t>
+      </w:r>
+    </w:p>
+    <w:p>
+      <w:pPr>
+        <w:jc w:val="center"/>
+        <w:rPr>
+          <w:rFonts w:cs="Times New Roman"/>
+          <w:color w:val="000000" w:themeColor="text1"/>
+        </w:rPr>
+      </w:pPr>
+      <w:r>
+        <w:rPr>
+          <w:rFonts w:cs="Times New Roman"/>
+          <w:color w:val="000000" w:themeColor="text1"/>
+        </w:rPr>
+        <w:t>On</w:t>
+      </w:r>
+      <w:r>
+        <w:rPr>
+          <w:rFonts w:cs="Times New Roman"/>
+          <w:color w:val="000000" w:themeColor="text1"/>
+        </w:rPr>
+        <w:t xml:space="preserve"> </w:t>
+      </w:r>
+    </w:p>
+    <w:p>
+      <w:pPr>
+        <w:jc w:val="center"/>
+        <w:rPr>
           <w:b/>
           <w:bCs/>
           <w:color w:val="000000" w:themeColor="text1"/>
-          <w:sz w:val="28"/>
-          <w:szCs w:val="28"/>
-        </w:rPr>
-        <w:t xml:space="preserve">, </w:t>
-      </w:r>
-      <w:proofErr w:type="spellStart"/>
-      <w:r>
-        <w:rPr>
-          <w:rFonts w:cs="Times New Roman"/>
+          <w:sz w:val="32"/>
+          <w:szCs w:val="32"/>
+        </w:rPr>
+      </w:pPr>
+      <w:bookmarkStart w:id="1" w:name="_Toc52226986"/>
+      <w:bookmarkStart w:id="2" w:name="_Toc52224142"/>
+      <w:r>
+        <w:rPr>
           <w:b/>
           <w:bCs/>
           <w:color w:val="000000" w:themeColor="text1"/>
-          <w:sz w:val="28"/>
-          <w:szCs w:val="28"/>
-        </w:rPr>
-        <w:t>Pokhara</w:t>
-      </w:r>
-      <w:proofErr w:type="spellEnd"/>
-      <w:r>
-        <w:rPr>
-          <w:rFonts w:cs="Times New Roman"/>
-          <w:b/>
-          <w:bCs/>
-          <w:color w:val="000000" w:themeColor="text1"/>
-          <w:sz w:val="28"/>
-          <w:szCs w:val="28"/>
-        </w:rPr>
-        <w:t>, Nepal</w:t>
-      </w:r>
-    </w:p>
-    <w:p>
-      <w:pPr>
-        <w:jc w:val="center"/>
-        <w:rPr>
-          <w:rFonts w:cs="Times New Roman"/>
-          <w:color w:val="000000" w:themeColor="text1"/>
-        </w:rPr>
-      </w:pPr>
-      <w:r>
-        <w:rPr>
-          <w:rFonts w:cs="Times New Roman"/>
-          <w:color w:val="000000" w:themeColor="text1"/>
-        </w:rPr>
-        <w:t xml:space="preserve">A Project </w:t>
-      </w:r>
-      <w:r>
-        <w:rPr>
-          <w:rFonts w:cs="Times New Roman"/>
-          <w:color w:val="000000" w:themeColor="text1"/>
-        </w:rPr>
-        <w:t>Report</w:t>
-      </w:r>
-      <w:r>
-        <w:rPr>
-          <w:rFonts w:cs="Times New Roman"/>
-          <w:color w:val="000000" w:themeColor="text1"/>
-        </w:rPr>
-        <w:t xml:space="preserve"> </w:t>
-      </w:r>
-    </w:p>
-    <w:p>
-      <w:pPr>
-        <w:jc w:val="center"/>
-        <w:rPr>
-          <w:rFonts w:cs="Times New Roman"/>
-          <w:color w:val="000000" w:themeColor="text1"/>
-        </w:rPr>
-      </w:pPr>
-      <w:r>
-        <w:rPr>
-          <w:rFonts w:cs="Times New Roman"/>
-          <w:color w:val="000000" w:themeColor="text1"/>
-        </w:rPr>
-        <w:t>On</w:t>
-      </w:r>
-      <w:r>
-        <w:rPr>
-          <w:rFonts w:cs="Times New Roman"/>
-          <w:color w:val="000000" w:themeColor="text1"/>
-        </w:rPr>
-        <w:t xml:space="preserve"> </w:t>
-      </w:r>
-    </w:p>
-    <w:p>
-      <w:pPr>
-        <w:jc w:val="center"/>
-        <w:rPr>
-          <w:b/>
-          <w:bCs/>
-          <w:color w:val="000000" w:themeColor="text1"/>
           <w:sz w:val="32"/>
           <w:szCs w:val="32"/>
         </w:rPr>
-      </w:pPr>
-      <w:bookmarkStart w:id="1" w:name="_Toc52226986"/>
-      <w:bookmarkStart w:id="2" w:name="_Toc52224142"/>
-      <w:r>
-        <w:rPr>
-          <w:b/>
-          <w:bCs/>
-          <w:color w:val="000000" w:themeColor="text1"/>
-          <w:sz w:val="32"/>
-          <w:szCs w:val="32"/>
-        </w:rPr>
         <w:t>“</w:t>
       </w:r>
       <w:bookmarkEnd w:id="1"/>
-      <w:proofErr w:type="spellStart"/>
       <w:sdt>
         <w:sdtPr>
           <w:rPr>
@@ -274,6 +236,7 @@
           <w:dataBinding w:prefixMappings="xmlns:ns0='http://purl.org/dc/elements/1.1/' xmlns:ns1='http://schemas.openxmlformats.org/package/2006/metadata/core-properties' " w:xpath="/ns1:coreProperties[1]/ns0:title[1]" w:storeItemID="{6C3C8BC8-F283-45AE-878A-BAB7291924A1}"/>
           <w:text/>
         </w:sdtPr>
+        <w:sdtEndPr/>
         <w:sdtContent>
           <w:r>
             <w:rPr>
@@ -283,18 +246,7 @@
               <w:sz w:val="32"/>
               <w:szCs w:val="32"/>
             </w:rPr>
-            <w:t>Hamro</w:t>
-          </w:r>
-          <w:proofErr w:type="spellEnd"/>
-          <w:r>
-            <w:rPr>
-              <w:b/>
-              <w:bCs/>
-              <w:color w:val="000000" w:themeColor="text1"/>
-              <w:sz w:val="32"/>
-              <w:szCs w:val="32"/>
-            </w:rPr>
-            <w:t xml:space="preserve"> </w:t>
+            <w:t xml:space="preserve">Hamro </w:t>
           </w:r>
           <w:r>
             <w:rPr>
@@ -316,21 +268,9 @@
           <w:sz w:val="32"/>
           <w:szCs w:val="32"/>
         </w:rPr>
-        <w:t xml:space="preserve"> </w:t>
-      </w:r>
-      <w:proofErr w:type="spellStart"/>
-      <w:r>
-        <w:rPr>
-          <w:b/>
-          <w:bCs/>
-          <w:color w:val="000000" w:themeColor="text1"/>
-          <w:sz w:val="32"/>
-          <w:szCs w:val="32"/>
-        </w:rPr>
-        <w:t>Sewa</w:t>
+        <w:t xml:space="preserve"> Sewa</w:t>
       </w:r>
       <w:bookmarkEnd w:id="2"/>
-      <w:proofErr w:type="spellEnd"/>
       <w:r>
         <w:rPr>
           <w:b/>
@@ -623,21 +563,12 @@
           <w:szCs w:val="28"/>
         </w:rPr>
       </w:pPr>
-      <w:proofErr w:type="spellStart"/>
-      <w:r>
-        <w:rPr>
-          <w:rFonts w:cs="Times New Roman"/>
-          <w:color w:val="000000" w:themeColor="text1"/>
-        </w:rPr>
-        <w:t>Pokhara</w:t>
-      </w:r>
-      <w:proofErr w:type="spellEnd"/>
-      <w:r>
-        <w:rPr>
-          <w:rFonts w:cs="Times New Roman"/>
-          <w:color w:val="000000" w:themeColor="text1"/>
-        </w:rPr>
-        <w:t xml:space="preserve"> University</w:t>
+      <w:r>
+        <w:rPr>
+          <w:rFonts w:cs="Times New Roman"/>
+          <w:color w:val="000000" w:themeColor="text1"/>
+        </w:rPr>
+        <w:t>Pokhara University</w:t>
       </w:r>
     </w:p>
     <w:p>
@@ -714,7 +645,6 @@
           <w:szCs w:val="24"/>
         </w:rPr>
       </w:pPr>
-      <w:proofErr w:type="spellStart"/>
       <w:r>
         <w:rPr>
           <w:rFonts w:cs="Times New Roman"/>
@@ -722,29 +652,8 @@
           <w:color w:val="000000" w:themeColor="text1"/>
           <w:szCs w:val="24"/>
         </w:rPr>
-        <w:t>Laxman</w:t>
-      </w:r>
-      <w:proofErr w:type="spellEnd"/>
-      <w:r>
-        <w:rPr>
-          <w:rFonts w:cs="Times New Roman"/>
-          <w:bCs/>
-          <w:color w:val="000000" w:themeColor="text1"/>
-          <w:szCs w:val="24"/>
-        </w:rPr>
-        <w:t xml:space="preserve"> </w:t>
-      </w:r>
-      <w:proofErr w:type="spellStart"/>
-      <w:r>
-        <w:rPr>
-          <w:rFonts w:cs="Times New Roman"/>
-          <w:bCs/>
-          <w:color w:val="000000" w:themeColor="text1"/>
-          <w:szCs w:val="24"/>
-        </w:rPr>
-        <w:t>Parajuli</w:t>
-      </w:r>
-      <w:proofErr w:type="spellEnd"/>
+        <w:t>Laxman Parajuli</w:t>
+      </w:r>
       <w:r>
         <w:rPr>
           <w:rFonts w:cs="Times New Roman"/>
@@ -785,7 +694,6 @@
           <w:szCs w:val="24"/>
         </w:rPr>
       </w:pPr>
-      <w:proofErr w:type="spellStart"/>
       <w:r>
         <w:rPr>
           <w:rFonts w:cs="Times New Roman"/>
@@ -793,17 +701,7 @@
           <w:color w:val="000000" w:themeColor="text1"/>
           <w:szCs w:val="24"/>
         </w:rPr>
-        <w:t>Sandhya</w:t>
-      </w:r>
-      <w:proofErr w:type="spellEnd"/>
-      <w:r>
-        <w:rPr>
-          <w:rFonts w:cs="Times New Roman"/>
-          <w:bCs/>
-          <w:color w:val="000000" w:themeColor="text1"/>
-          <w:szCs w:val="24"/>
-        </w:rPr>
-        <w:t xml:space="preserve"> Banstola</w:t>
+        <w:t>Sandhya Banstola</w:t>
       </w:r>
       <w:r>
         <w:rPr>
@@ -845,7 +743,6 @@
           <w:szCs w:val="24"/>
         </w:rPr>
       </w:pPr>
-      <w:proofErr w:type="spellStart"/>
       <w:r>
         <w:rPr>
           <w:rFonts w:cs="Times New Roman"/>
@@ -853,29 +750,8 @@
           <w:color w:val="000000" w:themeColor="text1"/>
           <w:szCs w:val="24"/>
         </w:rPr>
-        <w:t>Ujjwal</w:t>
-      </w:r>
-      <w:proofErr w:type="spellEnd"/>
-      <w:r>
-        <w:rPr>
-          <w:rFonts w:cs="Times New Roman"/>
-          <w:bCs/>
-          <w:color w:val="000000" w:themeColor="text1"/>
-          <w:szCs w:val="24"/>
-        </w:rPr>
-        <w:t xml:space="preserve"> </w:t>
-      </w:r>
-      <w:proofErr w:type="spellStart"/>
-      <w:r>
-        <w:rPr>
-          <w:rFonts w:cs="Times New Roman"/>
-          <w:bCs/>
-          <w:color w:val="000000" w:themeColor="text1"/>
-          <w:szCs w:val="24"/>
-        </w:rPr>
-        <w:t>Adhikari</w:t>
-      </w:r>
-      <w:proofErr w:type="spellEnd"/>
+        <w:t>Ujjwal Adhikari</w:t>
+      </w:r>
       <w:r>
         <w:rPr>
           <w:rFonts w:cs="Times New Roman"/>
@@ -928,6 +804,7 @@
     </w:p>
     <w:p>
       <w:pPr>
+        <w:jc w:val="center"/>
         <w:rPr>
           <w:rFonts w:cs="Times New Roman"/>
           <w:b/>
@@ -936,18 +813,8 @@
           <w:szCs w:val="24"/>
         </w:rPr>
       </w:pPr>
-      <w:r>
-        <w:rPr>
-          <w:color w:val="000000" w:themeColor="text1"/>
-        </w:rPr>
-        <w:t xml:space="preserve">                                                        </w:t>
-      </w:r>
-      <w:r>
-        <w:rPr>
-          <w:color w:val="000000" w:themeColor="text1"/>
-        </w:rPr>
-        <w:t xml:space="preserve"> </w:t>
-      </w:r>
+      <w:bookmarkStart w:id="3" w:name="_GoBack"/>
+      <w:bookmarkEnd w:id="3"/>
       <w:r>
         <w:rPr>
           <w:rFonts w:cs="Times New Roman"/>
@@ -1002,7 +869,7 @@
           <w:sz w:val="32"/>
         </w:rPr>
       </w:pPr>
-      <w:bookmarkStart w:id="3" w:name="_Toc134178513"/>
+      <w:bookmarkStart w:id="4" w:name="_Toc134178513"/>
       <w:r>
         <w:lastRenderedPageBreak/>
         <w:t xml:space="preserve">          </w:t>
@@ -1019,14 +886,14 @@
         </w:rPr>
         <w:t xml:space="preserve"> </w:t>
       </w:r>
-      <w:bookmarkStart w:id="4" w:name="_Toc170507647"/>
+      <w:bookmarkStart w:id="5" w:name="_Toc170507647"/>
       <w:r>
         <w:rPr>
           <w:sz w:val="32"/>
         </w:rPr>
         <w:t>ACKNOWLEDGEMENT</w:t>
       </w:r>
-      <w:bookmarkEnd w:id="4"/>
+      <w:bookmarkEnd w:id="5"/>
     </w:p>
     <w:p>
       <w:pPr>
@@ -1061,7 +928,6 @@
         </w:rPr>
         <w:t xml:space="preserve">We are grateful to our project supervisor and faculty teacher </w:t>
       </w:r>
-      <w:proofErr w:type="spellStart"/>
       <w:r>
         <w:rPr>
           <w:rFonts w:eastAsia="Calibri" w:cs="Times New Roman"/>
@@ -1070,9 +936,33 @@
           <w:color w:val="000000" w:themeColor="text1"/>
           <w:lang w:val="en-GB"/>
         </w:rPr>
-        <w:t>Mr.</w:t>
-      </w:r>
-      <w:proofErr w:type="spellEnd"/>
+        <w:t>Mr. Sunil Sapkota</w:t>
+      </w:r>
+      <w:r>
+        <w:rPr>
+          <w:rFonts w:eastAsia="Calibri" w:cs="Times New Roman"/>
+          <w:color w:val="000000" w:themeColor="text1"/>
+          <w:lang w:val="en-GB"/>
+        </w:rPr>
+        <w:t xml:space="preserve">, </w:t>
+      </w:r>
+      <w:r>
+        <w:rPr>
+          <w:rFonts w:eastAsia="Calibri" w:cs="Times New Roman"/>
+          <w:bCs/>
+          <w:color w:val="000000" w:themeColor="text1"/>
+          <w:lang w:val="en-GB"/>
+        </w:rPr>
+        <w:t>BCA</w:t>
+      </w:r>
+      <w:r>
+        <w:rPr>
+          <w:rFonts w:eastAsia="Calibri" w:cs="Times New Roman"/>
+          <w:color w:val="000000" w:themeColor="text1"/>
+          <w:lang w:val="en-GB"/>
+        </w:rPr>
+        <w:t xml:space="preserve"> coordinator </w:t>
+      </w:r>
       <w:r>
         <w:rPr>
           <w:rFonts w:eastAsia="Calibri" w:cs="Times New Roman"/>
@@ -1081,9 +971,17 @@
           <w:color w:val="000000" w:themeColor="text1"/>
           <w:lang w:val="en-GB"/>
         </w:rPr>
-        <w:t xml:space="preserve"> Sunil </w:t>
-      </w:r>
-      <w:proofErr w:type="spellStart"/>
+        <w:t xml:space="preserve">Mr Ramesh Chalise, </w:t>
+      </w:r>
+      <w:r>
+        <w:rPr>
+          <w:rFonts w:eastAsia="Calibri" w:cs="Times New Roman"/>
+          <w:bCs/>
+          <w:color w:val="000000" w:themeColor="text1"/>
+          <w:lang w:val="en-GB"/>
+        </w:rPr>
+        <w:t xml:space="preserve">and </w:t>
+      </w:r>
       <w:r>
         <w:rPr>
           <w:rFonts w:eastAsia="Calibri" w:cs="Times New Roman"/>
@@ -1092,16 +990,7 @@
           <w:color w:val="000000" w:themeColor="text1"/>
           <w:lang w:val="en-GB"/>
         </w:rPr>
-        <w:t>Sapkota</w:t>
-      </w:r>
-      <w:proofErr w:type="spellEnd"/>
-      <w:r>
-        <w:rPr>
-          <w:rFonts w:eastAsia="Calibri" w:cs="Times New Roman"/>
-          <w:color w:val="000000" w:themeColor="text1"/>
-          <w:lang w:val="en-GB"/>
-        </w:rPr>
-        <w:t xml:space="preserve">, </w:t>
+        <w:t>Er. Kiran KC</w:t>
       </w:r>
       <w:r>
         <w:rPr>
@@ -1110,15 +999,7 @@
           <w:color w:val="000000" w:themeColor="text1"/>
           <w:lang w:val="en-GB"/>
         </w:rPr>
-        <w:t>BCA</w:t>
-      </w:r>
-      <w:r>
-        <w:rPr>
-          <w:rFonts w:eastAsia="Calibri" w:cs="Times New Roman"/>
-          <w:color w:val="000000" w:themeColor="text1"/>
-          <w:lang w:val="en-GB"/>
-        </w:rPr>
-        <w:t xml:space="preserve"> coordinator </w:t>
+        <w:t xml:space="preserve">, principal of </w:t>
       </w:r>
       <w:r>
         <w:rPr>
@@ -1128,274 +1009,199 @@
           <w:color w:val="000000" w:themeColor="text1"/>
           <w:lang w:val="en-GB"/>
         </w:rPr>
-        <w:t xml:space="preserve">Mr Ramesh </w:t>
-      </w:r>
-      <w:proofErr w:type="spellStart"/>
+        <w:t>LA Grandee International College</w:t>
+      </w:r>
       <w:r>
         <w:rPr>
           <w:rFonts w:eastAsia="Calibri" w:cs="Times New Roman"/>
+          <w:color w:val="000000" w:themeColor="text1"/>
+          <w:lang w:val="en-GB"/>
+        </w:rPr>
+        <w:t xml:space="preserve"> for the guidance, inspiration and constructive suggestions that helped us in the preparation of this project.</w:t>
+      </w:r>
+    </w:p>
+    <w:p>
+      <w:pPr>
+        <w:rPr>
+          <w:rFonts w:eastAsia="Calibri" w:cs="Times New Roman"/>
+          <w:color w:val="000000" w:themeColor="text1"/>
+          <w:lang w:val="en-GB"/>
+        </w:rPr>
+      </w:pPr>
+      <w:r>
+        <w:rPr>
+          <w:rFonts w:eastAsia="Calibri" w:cs="Times New Roman"/>
+          <w:color w:val="000000" w:themeColor="text1"/>
+          <w:lang w:val="en-GB"/>
+        </w:rPr>
+        <w:t xml:space="preserve">We are also appreciative among each other and have understood that teamwork, the designation of the task per the skillset one portrays, constant synchronisation and monitoring of progress and instilling new knowledge and skill is imperative for the success of any given work. </w:t>
+      </w:r>
+    </w:p>
+    <w:p>
+      <w:pPr>
+        <w:rPr>
+          <w:rFonts w:eastAsia="Calibri" w:cs="Times New Roman"/>
+          <w:color w:val="000000" w:themeColor="text1"/>
+          <w:lang w:val="en-GB"/>
+        </w:rPr>
+      </w:pPr>
+      <w:r>
+        <w:rPr>
+          <w:rFonts w:eastAsia="Calibri" w:cs="Times New Roman"/>
+          <w:color w:val="000000" w:themeColor="text1"/>
+          <w:lang w:val="en-GB"/>
+        </w:rPr>
+        <w:t>Sincerely,</w:t>
+      </w:r>
+    </w:p>
+    <w:p>
+      <w:pPr>
+        <w:rPr>
+          <w:rFonts w:cs="Times New Roman"/>
+          <w:color w:val="000000" w:themeColor="text1"/>
+          <w:szCs w:val="24"/>
+        </w:rPr>
+      </w:pPr>
+      <w:r>
+        <w:rPr>
+          <w:rFonts w:cs="Times New Roman"/>
+          <w:color w:val="000000" w:themeColor="text1"/>
+          <w:szCs w:val="24"/>
+        </w:rPr>
+        <w:t>Laxman Parajuli</w:t>
+      </w:r>
+    </w:p>
+    <w:p>
+      <w:pPr>
+        <w:ind w:left="-5"/>
+        <w:rPr>
+          <w:rFonts w:cs="Times New Roman"/>
+          <w:color w:val="000000" w:themeColor="text1"/>
+          <w:szCs w:val="24"/>
+        </w:rPr>
+      </w:pPr>
+      <w:r>
+        <w:rPr>
+          <w:rFonts w:cs="Times New Roman"/>
+          <w:color w:val="000000" w:themeColor="text1"/>
+          <w:szCs w:val="24"/>
+        </w:rPr>
+        <w:t>Sandhya Banstola</w:t>
+      </w:r>
+    </w:p>
+    <w:p>
+      <w:pPr>
+        <w:ind w:left="-5"/>
+        <w:rPr>
+          <w:rFonts w:cs="Times New Roman"/>
+          <w:color w:val="000000" w:themeColor="text1"/>
+          <w:szCs w:val="24"/>
+        </w:rPr>
+      </w:pPr>
+      <w:r>
+        <w:rPr>
+          <w:rFonts w:cs="Times New Roman"/>
+          <w:color w:val="000000" w:themeColor="text1"/>
+          <w:szCs w:val="24"/>
+        </w:rPr>
+        <w:t xml:space="preserve">Ujjwal Adhikari </w:t>
+      </w:r>
+    </w:p>
+    <w:bookmarkEnd w:id="4"/>
+    <w:p>
+      <w:pPr>
+        <w:spacing w:after="48"/>
+        <w:rPr>
+          <w:rFonts w:cs="Times New Roman"/>
+          <w:color w:val="000000" w:themeColor="text1"/>
+          <w:szCs w:val="24"/>
+        </w:rPr>
+      </w:pPr>
+      <w:r>
+        <w:rPr>
+          <w:rFonts w:cs="Times New Roman"/>
+          <w:color w:val="000000" w:themeColor="text1"/>
+          <w:szCs w:val="24"/>
+        </w:rPr>
+        <w:br w:type="textWrapping" w:clear="all"/>
+      </w:r>
+    </w:p>
+    <w:p>
+      <w:pPr>
+        <w:rPr>
+          <w:rFonts w:cs="Times New Roman"/>
           <w:b/>
           <w:bCs/>
           <w:color w:val="000000" w:themeColor="text1"/>
-          <w:lang w:val="en-GB"/>
-        </w:rPr>
-        <w:t>Chalise</w:t>
-      </w:r>
-      <w:proofErr w:type="spellEnd"/>
-      <w:r>
-        <w:rPr>
-          <w:rFonts w:eastAsia="Calibri" w:cs="Times New Roman"/>
+          <w:szCs w:val="24"/>
+        </w:rPr>
+      </w:pPr>
+    </w:p>
+    <w:p>
+      <w:pPr>
+        <w:rPr>
+          <w:rFonts w:cs="Times New Roman"/>
           <w:b/>
           <w:bCs/>
           <w:color w:val="000000" w:themeColor="text1"/>
-          <w:lang w:val="en-GB"/>
-        </w:rPr>
-        <w:t xml:space="preserve">, </w:t>
-      </w:r>
-      <w:r>
-        <w:rPr>
-          <w:rFonts w:eastAsia="Calibri" w:cs="Times New Roman"/>
-          <w:bCs/>
-          <w:color w:val="000000" w:themeColor="text1"/>
-          <w:lang w:val="en-GB"/>
-        </w:rPr>
-        <w:t xml:space="preserve">and </w:t>
-      </w:r>
-      <w:proofErr w:type="spellStart"/>
-      <w:r>
-        <w:rPr>
-          <w:rFonts w:eastAsia="Calibri" w:cs="Times New Roman"/>
+          <w:szCs w:val="24"/>
+        </w:rPr>
+      </w:pPr>
+    </w:p>
+    <w:p>
+      <w:pPr>
+        <w:rPr>
+          <w:rFonts w:cs="Times New Roman"/>
           <w:b/>
           <w:bCs/>
           <w:color w:val="000000" w:themeColor="text1"/>
-          <w:lang w:val="en-GB"/>
-        </w:rPr>
-        <w:t>Er</w:t>
-      </w:r>
-      <w:proofErr w:type="spellEnd"/>
-      <w:r>
-        <w:rPr>
-          <w:rFonts w:eastAsia="Calibri" w:cs="Times New Roman"/>
+          <w:szCs w:val="24"/>
+        </w:rPr>
+      </w:pPr>
+    </w:p>
+    <w:p>
+      <w:pPr>
+        <w:rPr>
+          <w:rFonts w:cs="Times New Roman"/>
           <w:b/>
           <w:bCs/>
           <w:color w:val="000000" w:themeColor="text1"/>
-          <w:lang w:val="en-GB"/>
-        </w:rPr>
-        <w:t xml:space="preserve">. </w:t>
-      </w:r>
-      <w:proofErr w:type="spellStart"/>
-      <w:r>
-        <w:rPr>
-          <w:rFonts w:eastAsia="Calibri" w:cs="Times New Roman"/>
+          <w:szCs w:val="24"/>
+        </w:rPr>
+      </w:pPr>
+    </w:p>
+    <w:p>
+      <w:pPr>
+        <w:rPr>
+          <w:rFonts w:cs="Times New Roman"/>
           <w:b/>
           <w:bCs/>
           <w:color w:val="000000" w:themeColor="text1"/>
-          <w:lang w:val="en-GB"/>
-        </w:rPr>
-        <w:t>Kiran</w:t>
-      </w:r>
-      <w:proofErr w:type="spellEnd"/>
-      <w:r>
-        <w:rPr>
-          <w:rFonts w:eastAsia="Calibri" w:cs="Times New Roman"/>
+          <w:szCs w:val="24"/>
+        </w:rPr>
+      </w:pPr>
+    </w:p>
+    <w:p>
+      <w:pPr>
+        <w:rPr>
+          <w:rFonts w:cs="Times New Roman"/>
           <w:b/>
           <w:bCs/>
           <w:color w:val="000000" w:themeColor="text1"/>
-          <w:lang w:val="en-GB"/>
-        </w:rPr>
-        <w:t xml:space="preserve"> KC</w:t>
-      </w:r>
-      <w:r>
-        <w:rPr>
-          <w:rFonts w:eastAsia="Calibri" w:cs="Times New Roman"/>
-          <w:bCs/>
-          <w:color w:val="000000" w:themeColor="text1"/>
-          <w:lang w:val="en-GB"/>
-        </w:rPr>
-        <w:t xml:space="preserve">, principal of </w:t>
-      </w:r>
-      <w:r>
-        <w:rPr>
-          <w:rFonts w:eastAsia="Calibri" w:cs="Times New Roman"/>
+          <w:szCs w:val="24"/>
+        </w:rPr>
+      </w:pPr>
+    </w:p>
+    <w:p>
+      <w:pPr>
+        <w:rPr>
+          <w:rFonts w:cs="Times New Roman"/>
           <w:b/>
           <w:bCs/>
           <w:color w:val="000000" w:themeColor="text1"/>
-          <w:lang w:val="en-GB"/>
-        </w:rPr>
-        <w:t>LA Grandee International College</w:t>
-      </w:r>
-      <w:r>
-        <w:rPr>
-          <w:rFonts w:eastAsia="Calibri" w:cs="Times New Roman"/>
-          <w:color w:val="000000" w:themeColor="text1"/>
-          <w:lang w:val="en-GB"/>
-        </w:rPr>
-        <w:t xml:space="preserve"> for the guidance, inspiration and constructive suggestions that helped us in the preparation of this project.</w:t>
-      </w:r>
-    </w:p>
-    <w:p>
-      <w:pPr>
-        <w:rPr>
-          <w:rFonts w:eastAsia="Calibri" w:cs="Times New Roman"/>
-          <w:color w:val="000000" w:themeColor="text1"/>
-          <w:lang w:val="en-GB"/>
-        </w:rPr>
-      </w:pPr>
-      <w:r>
-        <w:rPr>
-          <w:rFonts w:eastAsia="Calibri" w:cs="Times New Roman"/>
-          <w:color w:val="000000" w:themeColor="text1"/>
-          <w:lang w:val="en-GB"/>
-        </w:rPr>
-        <w:t xml:space="preserve">We are also appreciative among each other and have understood that teamwork, the designation of the task per the skillset one portrays, constant synchronisation and monitoring of progress and instilling new knowledge and skill is imperative for the success of any given work. </w:t>
-      </w:r>
-    </w:p>
-    <w:p>
-      <w:pPr>
-        <w:rPr>
-          <w:rFonts w:eastAsia="Calibri" w:cs="Times New Roman"/>
-          <w:color w:val="000000" w:themeColor="text1"/>
-          <w:lang w:val="en-GB"/>
-        </w:rPr>
-      </w:pPr>
-      <w:r>
-        <w:rPr>
-          <w:rFonts w:eastAsia="Calibri" w:cs="Times New Roman"/>
-          <w:color w:val="000000" w:themeColor="text1"/>
-          <w:lang w:val="en-GB"/>
-        </w:rPr>
-        <w:t>Sincerely,</w:t>
-      </w:r>
-    </w:p>
-    <w:p>
-      <w:pPr>
-        <w:rPr>
-          <w:rFonts w:cs="Times New Roman"/>
-          <w:color w:val="000000" w:themeColor="text1"/>
-          <w:szCs w:val="24"/>
-        </w:rPr>
-      </w:pPr>
-      <w:proofErr w:type="spellStart"/>
-      <w:r>
-        <w:rPr>
-          <w:rFonts w:cs="Times New Roman"/>
-          <w:color w:val="000000" w:themeColor="text1"/>
-          <w:szCs w:val="24"/>
-        </w:rPr>
-        <w:t>Laxman</w:t>
-      </w:r>
-      <w:proofErr w:type="spellEnd"/>
-      <w:r>
-        <w:rPr>
-          <w:rFonts w:cs="Times New Roman"/>
-          <w:color w:val="000000" w:themeColor="text1"/>
-          <w:szCs w:val="24"/>
-        </w:rPr>
-        <w:t xml:space="preserve"> </w:t>
-      </w:r>
-      <w:proofErr w:type="spellStart"/>
-      <w:r>
-        <w:rPr>
-          <w:rFonts w:cs="Times New Roman"/>
-          <w:color w:val="000000" w:themeColor="text1"/>
-          <w:szCs w:val="24"/>
-        </w:rPr>
-        <w:t>Parajuli</w:t>
-      </w:r>
-      <w:proofErr w:type="spellEnd"/>
-    </w:p>
-    <w:p>
-      <w:pPr>
-        <w:ind w:left="-5"/>
-        <w:rPr>
-          <w:rFonts w:cs="Times New Roman"/>
-          <w:color w:val="000000" w:themeColor="text1"/>
-          <w:szCs w:val="24"/>
-        </w:rPr>
-      </w:pPr>
-      <w:proofErr w:type="spellStart"/>
-      <w:r>
-        <w:rPr>
-          <w:rFonts w:cs="Times New Roman"/>
-          <w:color w:val="000000" w:themeColor="text1"/>
-          <w:szCs w:val="24"/>
-        </w:rPr>
-        <w:t>Sandhya</w:t>
-      </w:r>
-      <w:proofErr w:type="spellEnd"/>
-      <w:r>
-        <w:rPr>
-          <w:rFonts w:cs="Times New Roman"/>
-          <w:color w:val="000000" w:themeColor="text1"/>
-          <w:szCs w:val="24"/>
-        </w:rPr>
-        <w:t xml:space="preserve"> Banstola</w:t>
-      </w:r>
-    </w:p>
-    <w:p>
-      <w:pPr>
-        <w:ind w:left="-5"/>
-        <w:rPr>
-          <w:rFonts w:cs="Times New Roman"/>
-          <w:color w:val="000000" w:themeColor="text1"/>
-          <w:szCs w:val="24"/>
-        </w:rPr>
-      </w:pPr>
-      <w:proofErr w:type="spellStart"/>
-      <w:r>
-        <w:rPr>
-          <w:rFonts w:cs="Times New Roman"/>
-          <w:color w:val="000000" w:themeColor="text1"/>
-          <w:szCs w:val="24"/>
-        </w:rPr>
-        <w:t>Ujjwal</w:t>
-      </w:r>
-      <w:proofErr w:type="spellEnd"/>
-      <w:r>
-        <w:rPr>
-          <w:rFonts w:cs="Times New Roman"/>
-          <w:color w:val="000000" w:themeColor="text1"/>
-          <w:szCs w:val="24"/>
-        </w:rPr>
-        <w:t xml:space="preserve"> </w:t>
-      </w:r>
-      <w:proofErr w:type="spellStart"/>
-      <w:r>
-        <w:rPr>
-          <w:rFonts w:cs="Times New Roman"/>
-          <w:color w:val="000000" w:themeColor="text1"/>
-          <w:szCs w:val="24"/>
-        </w:rPr>
-        <w:t>Adhikari</w:t>
-      </w:r>
-      <w:proofErr w:type="spellEnd"/>
-      <w:r>
-        <w:rPr>
-          <w:rFonts w:cs="Times New Roman"/>
-          <w:color w:val="000000" w:themeColor="text1"/>
-          <w:szCs w:val="24"/>
-        </w:rPr>
-        <w:t xml:space="preserve"> </w:t>
-      </w:r>
-    </w:p>
-    <w:bookmarkEnd w:id="3"/>
-    <w:p>
-      <w:pPr>
-        <w:spacing w:after="48"/>
-        <w:rPr>
-          <w:rFonts w:cs="Times New Roman"/>
-          <w:color w:val="000000" w:themeColor="text1"/>
-          <w:szCs w:val="24"/>
-        </w:rPr>
-      </w:pPr>
-      <w:r>
-        <w:rPr>
-          <w:rFonts w:cs="Times New Roman"/>
-          <w:color w:val="000000" w:themeColor="text1"/>
-          <w:szCs w:val="24"/>
-        </w:rPr>
-        <w:br w:type="textWrapping" w:clear="all"/>
-      </w:r>
+          <w:szCs w:val="24"/>
+        </w:rPr>
+      </w:pPr>
     </w:p>
     <w:p>
       <w:pPr>
@@ -1410,6 +1216,444 @@
     </w:p>
     <w:p>
       <w:pPr>
+        <w:pStyle w:val="Heading1"/>
+      </w:pPr>
+      <w:r>
+        <w:lastRenderedPageBreak/>
+        <w:t xml:space="preserve"> </w:t>
+      </w:r>
+      <w:r>
+        <w:t xml:space="preserve">                               </w:t>
+      </w:r>
+      <w:bookmarkStart w:id="6" w:name="_Toc170507648"/>
+      <w:r>
+        <w:rPr>
+          <w:sz w:val="32"/>
+        </w:rPr>
+        <w:t>STUDENT’S DECLARATION</w:t>
+      </w:r>
+      <w:bookmarkEnd w:id="6"/>
+    </w:p>
+    <w:p>
+      <w:pPr>
+        <w:rPr>
+          <w:color w:val="000000" w:themeColor="text1"/>
+        </w:rPr>
+      </w:pPr>
+      <w:r>
+        <w:rPr>
+          <w:color w:val="000000" w:themeColor="text1"/>
+        </w:rPr>
+        <w:t xml:space="preserve">We hereby declare that we are the only authors of this work and that no sources other than the listed here have been used in this work. </w:t>
+      </w:r>
+    </w:p>
+    <w:p>
+      <w:pPr>
+        <w:rPr>
+          <w:rFonts w:cs="Times New Roman"/>
+          <w:color w:val="000000" w:themeColor="text1"/>
+          <w:szCs w:val="24"/>
+        </w:rPr>
+      </w:pPr>
+    </w:p>
+    <w:p>
+      <w:pPr>
+        <w:rPr>
+          <w:rFonts w:cs="Times New Roman"/>
+          <w:color w:val="000000" w:themeColor="text1"/>
+          <w:szCs w:val="24"/>
+        </w:rPr>
+      </w:pPr>
+      <w:r>
+        <w:rPr>
+          <w:rFonts w:cs="Times New Roman"/>
+          <w:bCs/>
+          <w:color w:val="000000" w:themeColor="text1"/>
+          <w:szCs w:val="24"/>
+        </w:rPr>
+        <w:t xml:space="preserve">Name:   </w:t>
+      </w:r>
+      <w:r>
+        <w:rPr>
+          <w:rFonts w:cs="Times New Roman"/>
+          <w:bCs/>
+          <w:color w:val="000000" w:themeColor="text1"/>
+          <w:szCs w:val="24"/>
+        </w:rPr>
+        <w:tab/>
+        <w:t xml:space="preserve"> </w:t>
+      </w:r>
+      <w:r>
+        <w:rPr>
+          <w:rFonts w:cs="Times New Roman"/>
+          <w:bCs/>
+          <w:color w:val="000000" w:themeColor="text1"/>
+          <w:szCs w:val="24"/>
+        </w:rPr>
+        <w:tab/>
+        <w:t xml:space="preserve"> Laxman Parajuli</w:t>
+      </w:r>
+    </w:p>
+    <w:p>
+      <w:pPr>
+        <w:rPr>
+          <w:rFonts w:cs="Times New Roman"/>
+          <w:bCs/>
+          <w:color w:val="000000" w:themeColor="text1"/>
+          <w:szCs w:val="24"/>
+        </w:rPr>
+      </w:pPr>
+      <w:r>
+        <w:rPr>
+          <w:rFonts w:cs="Times New Roman"/>
+          <w:bCs/>
+          <w:color w:val="000000" w:themeColor="text1"/>
+          <w:szCs w:val="24"/>
+        </w:rPr>
+        <w:t xml:space="preserve"> Exam Roll No: </w:t>
+      </w:r>
+      <w:r>
+        <w:rPr>
+          <w:rFonts w:cs="Times New Roman"/>
+          <w:bCs/>
+          <w:color w:val="000000" w:themeColor="text1"/>
+          <w:szCs w:val="24"/>
+        </w:rPr>
+        <w:tab/>
+        <w:t xml:space="preserve"> 20530177</w:t>
+      </w:r>
+    </w:p>
+    <w:p>
+      <w:pPr>
+        <w:rPr>
+          <w:rFonts w:cs="Times New Roman"/>
+          <w:bCs/>
+          <w:color w:val="000000" w:themeColor="text1"/>
+          <w:szCs w:val="24"/>
+        </w:rPr>
+      </w:pPr>
+      <w:r>
+        <w:rPr>
+          <w:rFonts w:cs="Times New Roman"/>
+          <w:bCs/>
+          <w:color w:val="000000" w:themeColor="text1"/>
+          <w:szCs w:val="24"/>
+        </w:rPr>
+        <w:t xml:space="preserve"> Semester: </w:t>
+      </w:r>
+      <w:r>
+        <w:rPr>
+          <w:rFonts w:cs="Times New Roman"/>
+          <w:bCs/>
+          <w:color w:val="000000" w:themeColor="text1"/>
+          <w:szCs w:val="24"/>
+        </w:rPr>
+        <w:tab/>
+        <w:t xml:space="preserve"> </w:t>
+      </w:r>
+      <w:r>
+        <w:rPr>
+          <w:rFonts w:cs="Times New Roman"/>
+          <w:bCs/>
+          <w:color w:val="000000" w:themeColor="text1"/>
+          <w:szCs w:val="24"/>
+        </w:rPr>
+        <w:tab/>
+        <w:t xml:space="preserve"> 8th Semester </w:t>
+      </w:r>
+    </w:p>
+    <w:p>
+      <w:pPr>
+        <w:rPr>
+          <w:rFonts w:cs="Times New Roman"/>
+          <w:bCs/>
+          <w:color w:val="000000" w:themeColor="text1"/>
+          <w:szCs w:val="24"/>
+        </w:rPr>
+      </w:pPr>
+      <w:r>
+        <w:rPr>
+          <w:rFonts w:cs="Times New Roman"/>
+          <w:bCs/>
+          <w:color w:val="000000" w:themeColor="text1"/>
+          <w:szCs w:val="24"/>
+        </w:rPr>
+        <w:tab/>
+      </w:r>
+    </w:p>
+    <w:p>
+      <w:pPr>
+        <w:rPr>
+          <w:rFonts w:cs="Times New Roman"/>
+          <w:bCs/>
+          <w:color w:val="000000" w:themeColor="text1"/>
+          <w:szCs w:val="24"/>
+        </w:rPr>
+      </w:pPr>
+      <w:r>
+        <w:rPr>
+          <w:rFonts w:cs="Times New Roman"/>
+          <w:bCs/>
+          <w:color w:val="000000" w:themeColor="text1"/>
+          <w:szCs w:val="24"/>
+        </w:rPr>
+        <w:t xml:space="preserve"> Name:   </w:t>
+      </w:r>
+      <w:r>
+        <w:rPr>
+          <w:rFonts w:cs="Times New Roman"/>
+          <w:bCs/>
+          <w:color w:val="000000" w:themeColor="text1"/>
+          <w:szCs w:val="24"/>
+        </w:rPr>
+        <w:tab/>
+        <w:t xml:space="preserve"> </w:t>
+      </w:r>
+      <w:r>
+        <w:rPr>
+          <w:rFonts w:cs="Times New Roman"/>
+          <w:bCs/>
+          <w:color w:val="000000" w:themeColor="text1"/>
+          <w:szCs w:val="24"/>
+        </w:rPr>
+        <w:tab/>
+        <w:t xml:space="preserve"> Sandhya Banstola</w:t>
+      </w:r>
+    </w:p>
+    <w:p>
+      <w:pPr>
+        <w:rPr>
+          <w:rFonts w:cs="Times New Roman"/>
+          <w:bCs/>
+          <w:color w:val="000000" w:themeColor="text1"/>
+          <w:szCs w:val="24"/>
+        </w:rPr>
+      </w:pPr>
+      <w:r>
+        <w:rPr>
+          <w:rFonts w:cs="Times New Roman"/>
+          <w:bCs/>
+          <w:color w:val="000000" w:themeColor="text1"/>
+          <w:szCs w:val="24"/>
+        </w:rPr>
+        <w:t xml:space="preserve"> Exam Roll No: </w:t>
+      </w:r>
+      <w:r>
+        <w:rPr>
+          <w:rFonts w:cs="Times New Roman"/>
+          <w:bCs/>
+          <w:color w:val="000000" w:themeColor="text1"/>
+          <w:szCs w:val="24"/>
+        </w:rPr>
+        <w:tab/>
+        <w:t xml:space="preserve"> 20530190</w:t>
+      </w:r>
+    </w:p>
+    <w:p>
+      <w:pPr>
+        <w:rPr>
+          <w:rFonts w:cs="Times New Roman"/>
+          <w:bCs/>
+          <w:color w:val="000000" w:themeColor="text1"/>
+          <w:szCs w:val="24"/>
+        </w:rPr>
+      </w:pPr>
+      <w:r>
+        <w:rPr>
+          <w:rFonts w:cs="Times New Roman"/>
+          <w:bCs/>
+          <w:color w:val="000000" w:themeColor="text1"/>
+          <w:szCs w:val="24"/>
+        </w:rPr>
+        <w:t xml:space="preserve"> Semester: </w:t>
+      </w:r>
+      <w:r>
+        <w:rPr>
+          <w:rFonts w:cs="Times New Roman"/>
+          <w:bCs/>
+          <w:color w:val="000000" w:themeColor="text1"/>
+          <w:szCs w:val="24"/>
+        </w:rPr>
+        <w:tab/>
+        <w:t xml:space="preserve"> </w:t>
+      </w:r>
+      <w:r>
+        <w:rPr>
+          <w:rFonts w:cs="Times New Roman"/>
+          <w:bCs/>
+          <w:color w:val="000000" w:themeColor="text1"/>
+          <w:szCs w:val="24"/>
+        </w:rPr>
+        <w:tab/>
+        <w:t xml:space="preserve"> 8th Semester </w:t>
+      </w:r>
+    </w:p>
+    <w:p>
+      <w:pPr>
+        <w:rPr>
+          <w:rFonts w:cs="Times New Roman"/>
+          <w:bCs/>
+          <w:color w:val="000000" w:themeColor="text1"/>
+          <w:szCs w:val="24"/>
+        </w:rPr>
+      </w:pPr>
+      <w:r>
+        <w:rPr>
+          <w:rFonts w:cs="Times New Roman"/>
+          <w:bCs/>
+          <w:color w:val="000000" w:themeColor="text1"/>
+          <w:szCs w:val="24"/>
+        </w:rPr>
+        <w:tab/>
+      </w:r>
+    </w:p>
+    <w:p>
+      <w:pPr>
+        <w:rPr>
+          <w:rFonts w:cs="Times New Roman"/>
+          <w:bCs/>
+          <w:color w:val="000000" w:themeColor="text1"/>
+          <w:szCs w:val="24"/>
+        </w:rPr>
+      </w:pPr>
+      <w:r>
+        <w:rPr>
+          <w:rFonts w:cs="Times New Roman"/>
+          <w:bCs/>
+          <w:color w:val="000000" w:themeColor="text1"/>
+          <w:szCs w:val="24"/>
+        </w:rPr>
+        <w:t xml:space="preserve"> Name:   </w:t>
+      </w:r>
+      <w:r>
+        <w:rPr>
+          <w:rFonts w:cs="Times New Roman"/>
+          <w:bCs/>
+          <w:color w:val="000000" w:themeColor="text1"/>
+          <w:szCs w:val="24"/>
+        </w:rPr>
+        <w:tab/>
+        <w:t xml:space="preserve"> </w:t>
+      </w:r>
+      <w:r>
+        <w:rPr>
+          <w:rFonts w:cs="Times New Roman"/>
+          <w:bCs/>
+          <w:color w:val="000000" w:themeColor="text1"/>
+          <w:szCs w:val="24"/>
+        </w:rPr>
+        <w:tab/>
+        <w:t xml:space="preserve"> Ujjwal Adhikari</w:t>
+      </w:r>
+    </w:p>
+    <w:p>
+      <w:pPr>
+        <w:rPr>
+          <w:rFonts w:cs="Times New Roman"/>
+          <w:bCs/>
+          <w:color w:val="000000" w:themeColor="text1"/>
+          <w:szCs w:val="24"/>
+        </w:rPr>
+      </w:pPr>
+      <w:r>
+        <w:rPr>
+          <w:rFonts w:cs="Times New Roman"/>
+          <w:bCs/>
+          <w:color w:val="000000" w:themeColor="text1"/>
+          <w:szCs w:val="24"/>
+        </w:rPr>
+        <w:t xml:space="preserve"> Exam Roll No: </w:t>
+      </w:r>
+      <w:r>
+        <w:rPr>
+          <w:rFonts w:cs="Times New Roman"/>
+          <w:bCs/>
+          <w:color w:val="000000" w:themeColor="text1"/>
+          <w:szCs w:val="24"/>
+        </w:rPr>
+        <w:tab/>
+        <w:t xml:space="preserve"> 20530195</w:t>
+      </w:r>
+    </w:p>
+    <w:p>
+      <w:pPr>
+        <w:rPr>
+          <w:rFonts w:cs="Times New Roman"/>
+          <w:bCs/>
+          <w:color w:val="000000" w:themeColor="text1"/>
+          <w:szCs w:val="24"/>
+        </w:rPr>
+      </w:pPr>
+      <w:r>
+        <w:rPr>
+          <w:rFonts w:cs="Times New Roman"/>
+          <w:bCs/>
+          <w:color w:val="000000" w:themeColor="text1"/>
+          <w:szCs w:val="24"/>
+        </w:rPr>
+        <w:t xml:space="preserve"> Semester: </w:t>
+      </w:r>
+      <w:r>
+        <w:rPr>
+          <w:rFonts w:cs="Times New Roman"/>
+          <w:bCs/>
+          <w:color w:val="000000" w:themeColor="text1"/>
+          <w:szCs w:val="24"/>
+        </w:rPr>
+        <w:tab/>
+        <w:t xml:space="preserve"> </w:t>
+      </w:r>
+      <w:r>
+        <w:rPr>
+          <w:rFonts w:cs="Times New Roman"/>
+          <w:bCs/>
+          <w:color w:val="000000" w:themeColor="text1"/>
+          <w:szCs w:val="24"/>
+        </w:rPr>
+        <w:tab/>
+        <w:t xml:space="preserve"> 8th Semester</w:t>
+      </w:r>
+    </w:p>
+    <w:p>
+      <w:pPr>
+        <w:rPr>
+          <w:rFonts w:cs="Times New Roman"/>
+          <w:bCs/>
+          <w:color w:val="000000" w:themeColor="text1"/>
+          <w:szCs w:val="24"/>
+        </w:rPr>
+      </w:pPr>
+    </w:p>
+    <w:p>
+      <w:pPr>
+        <w:rPr>
+          <w:rFonts w:cs="Times New Roman"/>
+          <w:bCs/>
+          <w:color w:val="000000" w:themeColor="text1"/>
+          <w:szCs w:val="24"/>
+        </w:rPr>
+      </w:pPr>
+      <w:r>
+        <w:rPr>
+          <w:rFonts w:cs="Times New Roman"/>
+          <w:bCs/>
+          <w:color w:val="000000" w:themeColor="text1"/>
+          <w:szCs w:val="24"/>
+        </w:rPr>
+        <w:t>Date: 2 July</w:t>
+      </w:r>
+      <w:r>
+        <w:rPr>
+          <w:rFonts w:cs="Times New Roman"/>
+          <w:bCs/>
+          <w:color w:val="000000" w:themeColor="text1"/>
+          <w:szCs w:val="24"/>
+        </w:rPr>
+        <w:t xml:space="preserve"> 2024</w:t>
+      </w:r>
+    </w:p>
+    <w:p>
+      <w:pPr>
         <w:rPr>
           <w:rFonts w:cs="Times New Roman"/>
           <w:b/>
@@ -1443,603 +1687,6 @@
     </w:p>
     <w:p>
       <w:pPr>
-        <w:rPr>
-          <w:rFonts w:cs="Times New Roman"/>
-          <w:b/>
-          <w:bCs/>
-          <w:color w:val="000000" w:themeColor="text1"/>
-          <w:szCs w:val="24"/>
-        </w:rPr>
-      </w:pPr>
-    </w:p>
-    <w:p>
-      <w:pPr>
-        <w:rPr>
-          <w:rFonts w:cs="Times New Roman"/>
-          <w:b/>
-          <w:bCs/>
-          <w:color w:val="000000" w:themeColor="text1"/>
-          <w:szCs w:val="24"/>
-        </w:rPr>
-      </w:pPr>
-    </w:p>
-    <w:p>
-      <w:pPr>
-        <w:rPr>
-          <w:rFonts w:cs="Times New Roman"/>
-          <w:b/>
-          <w:bCs/>
-          <w:color w:val="000000" w:themeColor="text1"/>
-          <w:szCs w:val="24"/>
-        </w:rPr>
-      </w:pPr>
-    </w:p>
-    <w:p>
-      <w:pPr>
-        <w:rPr>
-          <w:rFonts w:cs="Times New Roman"/>
-          <w:b/>
-          <w:bCs/>
-          <w:color w:val="000000" w:themeColor="text1"/>
-          <w:szCs w:val="24"/>
-        </w:rPr>
-      </w:pPr>
-    </w:p>
-    <w:p>
-      <w:pPr>
-        <w:pStyle w:val="Heading1"/>
-      </w:pPr>
-      <w:r>
-        <w:lastRenderedPageBreak/>
-        <w:t xml:space="preserve"> </w:t>
-      </w:r>
-      <w:r>
-        <w:t xml:space="preserve">                               </w:t>
-      </w:r>
-      <w:bookmarkStart w:id="5" w:name="_Toc170507648"/>
-      <w:r>
-        <w:rPr>
-          <w:sz w:val="32"/>
-        </w:rPr>
-        <w:t>STUDENT’S DECLARATION</w:t>
-      </w:r>
-      <w:bookmarkEnd w:id="5"/>
-    </w:p>
-    <w:p>
-      <w:pPr>
-        <w:rPr>
-          <w:color w:val="000000" w:themeColor="text1"/>
-        </w:rPr>
-      </w:pPr>
-      <w:r>
-        <w:rPr>
-          <w:color w:val="000000" w:themeColor="text1"/>
-        </w:rPr>
-        <w:t xml:space="preserve">We hereby declare that we are the only authors of this work and that no sources other than the listed here have been used in this work. </w:t>
-      </w:r>
-    </w:p>
-    <w:p>
-      <w:pPr>
-        <w:rPr>
-          <w:rFonts w:cs="Times New Roman"/>
-          <w:color w:val="000000" w:themeColor="text1"/>
-          <w:szCs w:val="24"/>
-        </w:rPr>
-      </w:pPr>
-    </w:p>
-    <w:p>
-      <w:pPr>
-        <w:rPr>
-          <w:rFonts w:cs="Times New Roman"/>
-          <w:color w:val="000000" w:themeColor="text1"/>
-          <w:szCs w:val="24"/>
-        </w:rPr>
-      </w:pPr>
-      <w:r>
-        <w:rPr>
-          <w:rFonts w:cs="Times New Roman"/>
-          <w:bCs/>
-          <w:color w:val="000000" w:themeColor="text1"/>
-          <w:szCs w:val="24"/>
-        </w:rPr>
-        <w:t xml:space="preserve">Name:   </w:t>
-      </w:r>
-      <w:r>
-        <w:rPr>
-          <w:rFonts w:cs="Times New Roman"/>
-          <w:bCs/>
-          <w:color w:val="000000" w:themeColor="text1"/>
-          <w:szCs w:val="24"/>
-        </w:rPr>
-        <w:tab/>
-        <w:t xml:space="preserve"> </w:t>
-      </w:r>
-      <w:r>
-        <w:rPr>
-          <w:rFonts w:cs="Times New Roman"/>
-          <w:bCs/>
-          <w:color w:val="000000" w:themeColor="text1"/>
-          <w:szCs w:val="24"/>
-        </w:rPr>
-        <w:tab/>
-        <w:t xml:space="preserve"> </w:t>
-      </w:r>
-      <w:proofErr w:type="spellStart"/>
-      <w:r>
-        <w:rPr>
-          <w:rFonts w:cs="Times New Roman"/>
-          <w:bCs/>
-          <w:color w:val="000000" w:themeColor="text1"/>
-          <w:szCs w:val="24"/>
-        </w:rPr>
-        <w:t>Laxman</w:t>
-      </w:r>
-      <w:proofErr w:type="spellEnd"/>
-      <w:r>
-        <w:rPr>
-          <w:rFonts w:cs="Times New Roman"/>
-          <w:bCs/>
-          <w:color w:val="000000" w:themeColor="text1"/>
-          <w:szCs w:val="24"/>
-        </w:rPr>
-        <w:t xml:space="preserve"> </w:t>
-      </w:r>
-      <w:proofErr w:type="spellStart"/>
-      <w:r>
-        <w:rPr>
-          <w:rFonts w:cs="Times New Roman"/>
-          <w:bCs/>
-          <w:color w:val="000000" w:themeColor="text1"/>
-          <w:szCs w:val="24"/>
-        </w:rPr>
-        <w:t>Parajuli</w:t>
-      </w:r>
-      <w:proofErr w:type="spellEnd"/>
-    </w:p>
-    <w:p>
-      <w:pPr>
-        <w:rPr>
-          <w:rFonts w:cs="Times New Roman"/>
-          <w:bCs/>
-          <w:color w:val="000000" w:themeColor="text1"/>
-          <w:szCs w:val="24"/>
-        </w:rPr>
-      </w:pPr>
-      <w:r>
-        <w:rPr>
-          <w:rFonts w:cs="Times New Roman"/>
-          <w:bCs/>
-          <w:color w:val="000000" w:themeColor="text1"/>
-          <w:szCs w:val="24"/>
-        </w:rPr>
-        <w:t xml:space="preserve"> Exam Roll No: </w:t>
-      </w:r>
-      <w:r>
-        <w:rPr>
-          <w:rFonts w:cs="Times New Roman"/>
-          <w:bCs/>
-          <w:color w:val="000000" w:themeColor="text1"/>
-          <w:szCs w:val="24"/>
-        </w:rPr>
-        <w:tab/>
-        <w:t xml:space="preserve"> 20530177</w:t>
-      </w:r>
-    </w:p>
-    <w:p>
-      <w:pPr>
-        <w:rPr>
-          <w:rFonts w:cs="Times New Roman"/>
-          <w:bCs/>
-          <w:color w:val="000000" w:themeColor="text1"/>
-          <w:szCs w:val="24"/>
-        </w:rPr>
-      </w:pPr>
-      <w:r>
-        <w:rPr>
-          <w:rFonts w:cs="Times New Roman"/>
-          <w:bCs/>
-          <w:color w:val="000000" w:themeColor="text1"/>
-          <w:szCs w:val="24"/>
-        </w:rPr>
-        <w:t xml:space="preserve"> Semester: </w:t>
-      </w:r>
-      <w:r>
-        <w:rPr>
-          <w:rFonts w:cs="Times New Roman"/>
-          <w:bCs/>
-          <w:color w:val="000000" w:themeColor="text1"/>
-          <w:szCs w:val="24"/>
-        </w:rPr>
-        <w:tab/>
-        <w:t xml:space="preserve"> </w:t>
-      </w:r>
-      <w:r>
-        <w:rPr>
-          <w:rFonts w:cs="Times New Roman"/>
-          <w:bCs/>
-          <w:color w:val="000000" w:themeColor="text1"/>
-          <w:szCs w:val="24"/>
-        </w:rPr>
-        <w:tab/>
-        <w:t xml:space="preserve"> 8th Semester </w:t>
-      </w:r>
-    </w:p>
-    <w:p>
-      <w:pPr>
-        <w:rPr>
-          <w:rFonts w:cs="Times New Roman"/>
-          <w:bCs/>
-          <w:color w:val="000000" w:themeColor="text1"/>
-          <w:szCs w:val="24"/>
-        </w:rPr>
-      </w:pPr>
-      <w:r>
-        <w:rPr>
-          <w:rFonts w:cs="Times New Roman"/>
-          <w:bCs/>
-          <w:color w:val="000000" w:themeColor="text1"/>
-          <w:szCs w:val="24"/>
-        </w:rPr>
-        <w:tab/>
-      </w:r>
-    </w:p>
-    <w:p>
-      <w:pPr>
-        <w:rPr>
-          <w:rFonts w:cs="Times New Roman"/>
-          <w:bCs/>
-          <w:color w:val="000000" w:themeColor="text1"/>
-          <w:szCs w:val="24"/>
-        </w:rPr>
-      </w:pPr>
-      <w:r>
-        <w:rPr>
-          <w:rFonts w:cs="Times New Roman"/>
-          <w:bCs/>
-          <w:color w:val="000000" w:themeColor="text1"/>
-          <w:szCs w:val="24"/>
-        </w:rPr>
-        <w:t xml:space="preserve"> Name:   </w:t>
-      </w:r>
-      <w:r>
-        <w:rPr>
-          <w:rFonts w:cs="Times New Roman"/>
-          <w:bCs/>
-          <w:color w:val="000000" w:themeColor="text1"/>
-          <w:szCs w:val="24"/>
-        </w:rPr>
-        <w:tab/>
-        <w:t xml:space="preserve"> </w:t>
-      </w:r>
-      <w:r>
-        <w:rPr>
-          <w:rFonts w:cs="Times New Roman"/>
-          <w:bCs/>
-          <w:color w:val="000000" w:themeColor="text1"/>
-          <w:szCs w:val="24"/>
-        </w:rPr>
-        <w:tab/>
-        <w:t xml:space="preserve"> </w:t>
-      </w:r>
-      <w:proofErr w:type="spellStart"/>
-      <w:r>
-        <w:rPr>
-          <w:rFonts w:cs="Times New Roman"/>
-          <w:bCs/>
-          <w:color w:val="000000" w:themeColor="text1"/>
-          <w:szCs w:val="24"/>
-        </w:rPr>
-        <w:t>Sandhya</w:t>
-      </w:r>
-      <w:proofErr w:type="spellEnd"/>
-      <w:r>
-        <w:rPr>
-          <w:rFonts w:cs="Times New Roman"/>
-          <w:bCs/>
-          <w:color w:val="000000" w:themeColor="text1"/>
-          <w:szCs w:val="24"/>
-        </w:rPr>
-        <w:t xml:space="preserve"> Banstola</w:t>
-      </w:r>
-    </w:p>
-    <w:p>
-      <w:pPr>
-        <w:rPr>
-          <w:rFonts w:cs="Times New Roman"/>
-          <w:bCs/>
-          <w:color w:val="000000" w:themeColor="text1"/>
-          <w:szCs w:val="24"/>
-        </w:rPr>
-      </w:pPr>
-      <w:r>
-        <w:rPr>
-          <w:rFonts w:cs="Times New Roman"/>
-          <w:bCs/>
-          <w:color w:val="000000" w:themeColor="text1"/>
-          <w:szCs w:val="24"/>
-        </w:rPr>
-        <w:t xml:space="preserve"> Exam Roll No: </w:t>
-      </w:r>
-      <w:r>
-        <w:rPr>
-          <w:rFonts w:cs="Times New Roman"/>
-          <w:bCs/>
-          <w:color w:val="000000" w:themeColor="text1"/>
-          <w:szCs w:val="24"/>
-        </w:rPr>
-        <w:tab/>
-        <w:t xml:space="preserve"> 20530190</w:t>
-      </w:r>
-    </w:p>
-    <w:p>
-      <w:pPr>
-        <w:rPr>
-          <w:rFonts w:cs="Times New Roman"/>
-          <w:bCs/>
-          <w:color w:val="000000" w:themeColor="text1"/>
-          <w:szCs w:val="24"/>
-        </w:rPr>
-      </w:pPr>
-      <w:r>
-        <w:rPr>
-          <w:rFonts w:cs="Times New Roman"/>
-          <w:bCs/>
-          <w:color w:val="000000" w:themeColor="text1"/>
-          <w:szCs w:val="24"/>
-        </w:rPr>
-        <w:t xml:space="preserve"> Semester: </w:t>
-      </w:r>
-      <w:r>
-        <w:rPr>
-          <w:rFonts w:cs="Times New Roman"/>
-          <w:bCs/>
-          <w:color w:val="000000" w:themeColor="text1"/>
-          <w:szCs w:val="24"/>
-        </w:rPr>
-        <w:tab/>
-        <w:t xml:space="preserve"> </w:t>
-      </w:r>
-      <w:r>
-        <w:rPr>
-          <w:rFonts w:cs="Times New Roman"/>
-          <w:bCs/>
-          <w:color w:val="000000" w:themeColor="text1"/>
-          <w:szCs w:val="24"/>
-        </w:rPr>
-        <w:tab/>
-        <w:t xml:space="preserve"> 8th Semester </w:t>
-      </w:r>
-    </w:p>
-    <w:p>
-      <w:pPr>
-        <w:rPr>
-          <w:rFonts w:cs="Times New Roman"/>
-          <w:bCs/>
-          <w:color w:val="000000" w:themeColor="text1"/>
-          <w:szCs w:val="24"/>
-        </w:rPr>
-      </w:pPr>
-      <w:r>
-        <w:rPr>
-          <w:rFonts w:cs="Times New Roman"/>
-          <w:bCs/>
-          <w:color w:val="000000" w:themeColor="text1"/>
-          <w:szCs w:val="24"/>
-        </w:rPr>
-        <w:tab/>
-      </w:r>
-    </w:p>
-    <w:p>
-      <w:pPr>
-        <w:rPr>
-          <w:rFonts w:cs="Times New Roman"/>
-          <w:bCs/>
-          <w:color w:val="000000" w:themeColor="text1"/>
-          <w:szCs w:val="24"/>
-        </w:rPr>
-      </w:pPr>
-      <w:r>
-        <w:rPr>
-          <w:rFonts w:cs="Times New Roman"/>
-          <w:bCs/>
-          <w:color w:val="000000" w:themeColor="text1"/>
-          <w:szCs w:val="24"/>
-        </w:rPr>
-        <w:t xml:space="preserve"> Name:   </w:t>
-      </w:r>
-      <w:r>
-        <w:rPr>
-          <w:rFonts w:cs="Times New Roman"/>
-          <w:bCs/>
-          <w:color w:val="000000" w:themeColor="text1"/>
-          <w:szCs w:val="24"/>
-        </w:rPr>
-        <w:tab/>
-        <w:t xml:space="preserve"> </w:t>
-      </w:r>
-      <w:r>
-        <w:rPr>
-          <w:rFonts w:cs="Times New Roman"/>
-          <w:bCs/>
-          <w:color w:val="000000" w:themeColor="text1"/>
-          <w:szCs w:val="24"/>
-        </w:rPr>
-        <w:tab/>
-        <w:t xml:space="preserve"> </w:t>
-      </w:r>
-      <w:proofErr w:type="spellStart"/>
-      <w:r>
-        <w:rPr>
-          <w:rFonts w:cs="Times New Roman"/>
-          <w:bCs/>
-          <w:color w:val="000000" w:themeColor="text1"/>
-          <w:szCs w:val="24"/>
-        </w:rPr>
-        <w:t>Ujjwal</w:t>
-      </w:r>
-      <w:proofErr w:type="spellEnd"/>
-      <w:r>
-        <w:rPr>
-          <w:rFonts w:cs="Times New Roman"/>
-          <w:bCs/>
-          <w:color w:val="000000" w:themeColor="text1"/>
-          <w:szCs w:val="24"/>
-        </w:rPr>
-        <w:t xml:space="preserve"> </w:t>
-      </w:r>
-      <w:proofErr w:type="spellStart"/>
-      <w:r>
-        <w:rPr>
-          <w:rFonts w:cs="Times New Roman"/>
-          <w:bCs/>
-          <w:color w:val="000000" w:themeColor="text1"/>
-          <w:szCs w:val="24"/>
-        </w:rPr>
-        <w:t>Adhikari</w:t>
-      </w:r>
-      <w:proofErr w:type="spellEnd"/>
-    </w:p>
-    <w:p>
-      <w:pPr>
-        <w:rPr>
-          <w:rFonts w:cs="Times New Roman"/>
-          <w:bCs/>
-          <w:color w:val="000000" w:themeColor="text1"/>
-          <w:szCs w:val="24"/>
-        </w:rPr>
-      </w:pPr>
-      <w:r>
-        <w:rPr>
-          <w:rFonts w:cs="Times New Roman"/>
-          <w:bCs/>
-          <w:color w:val="000000" w:themeColor="text1"/>
-          <w:szCs w:val="24"/>
-        </w:rPr>
-        <w:t xml:space="preserve"> Exam Roll No: </w:t>
-      </w:r>
-      <w:r>
-        <w:rPr>
-          <w:rFonts w:cs="Times New Roman"/>
-          <w:bCs/>
-          <w:color w:val="000000" w:themeColor="text1"/>
-          <w:szCs w:val="24"/>
-        </w:rPr>
-        <w:tab/>
-        <w:t xml:space="preserve"> 20530195</w:t>
-      </w:r>
-    </w:p>
-    <w:p>
-      <w:pPr>
-        <w:rPr>
-          <w:rFonts w:cs="Times New Roman"/>
-          <w:bCs/>
-          <w:color w:val="000000" w:themeColor="text1"/>
-          <w:szCs w:val="24"/>
-        </w:rPr>
-      </w:pPr>
-      <w:r>
-        <w:rPr>
-          <w:rFonts w:cs="Times New Roman"/>
-          <w:bCs/>
-          <w:color w:val="000000" w:themeColor="text1"/>
-          <w:szCs w:val="24"/>
-        </w:rPr>
-        <w:t xml:space="preserve"> Semester: </w:t>
-      </w:r>
-      <w:r>
-        <w:rPr>
-          <w:rFonts w:cs="Times New Roman"/>
-          <w:bCs/>
-          <w:color w:val="000000" w:themeColor="text1"/>
-          <w:szCs w:val="24"/>
-        </w:rPr>
-        <w:tab/>
-        <w:t xml:space="preserve"> </w:t>
-      </w:r>
-      <w:r>
-        <w:rPr>
-          <w:rFonts w:cs="Times New Roman"/>
-          <w:bCs/>
-          <w:color w:val="000000" w:themeColor="text1"/>
-          <w:szCs w:val="24"/>
-        </w:rPr>
-        <w:tab/>
-        <w:t xml:space="preserve"> 8th Semester</w:t>
-      </w:r>
-    </w:p>
-    <w:p>
-      <w:pPr>
-        <w:rPr>
-          <w:rFonts w:cs="Times New Roman"/>
-          <w:bCs/>
-          <w:color w:val="000000" w:themeColor="text1"/>
-          <w:szCs w:val="24"/>
-        </w:rPr>
-      </w:pPr>
-    </w:p>
-    <w:p>
-      <w:pPr>
-        <w:rPr>
-          <w:rFonts w:cs="Times New Roman"/>
-          <w:bCs/>
-          <w:color w:val="000000" w:themeColor="text1"/>
-          <w:szCs w:val="24"/>
-        </w:rPr>
-      </w:pPr>
-      <w:r>
-        <w:rPr>
-          <w:rFonts w:cs="Times New Roman"/>
-          <w:bCs/>
-          <w:color w:val="000000" w:themeColor="text1"/>
-          <w:szCs w:val="24"/>
-        </w:rPr>
-        <w:t>Date: 2 July</w:t>
-      </w:r>
-      <w:r>
-        <w:rPr>
-          <w:rFonts w:cs="Times New Roman"/>
-          <w:bCs/>
-          <w:color w:val="000000" w:themeColor="text1"/>
-          <w:szCs w:val="24"/>
-        </w:rPr>
-        <w:t xml:space="preserve"> 2024</w:t>
-      </w:r>
-    </w:p>
-    <w:p>
-      <w:pPr>
-        <w:rPr>
-          <w:rFonts w:cs="Times New Roman"/>
-          <w:b/>
-          <w:bCs/>
-          <w:color w:val="000000" w:themeColor="text1"/>
-          <w:szCs w:val="24"/>
-        </w:rPr>
-      </w:pPr>
-    </w:p>
-    <w:p>
-      <w:pPr>
-        <w:rPr>
-          <w:rFonts w:cs="Times New Roman"/>
-          <w:b/>
-          <w:bCs/>
-          <w:color w:val="000000" w:themeColor="text1"/>
-          <w:szCs w:val="24"/>
-        </w:rPr>
-      </w:pPr>
-    </w:p>
-    <w:p>
-      <w:pPr>
-        <w:rPr>
-          <w:rFonts w:cs="Times New Roman"/>
-          <w:b/>
-          <w:bCs/>
-          <w:color w:val="000000" w:themeColor="text1"/>
-          <w:szCs w:val="24"/>
-        </w:rPr>
-      </w:pPr>
-    </w:p>
-    <w:p>
-      <w:pPr>
         <w:pStyle w:val="Heading1"/>
         <w:rPr>
           <w:rFonts w:cs="Times New Roman"/>
@@ -2110,14 +1757,14 @@
         </w:rPr>
         <w:t xml:space="preserve">            </w:t>
       </w:r>
-      <w:bookmarkStart w:id="6" w:name="_Toc170507649"/>
+      <w:bookmarkStart w:id="7" w:name="_Toc170507649"/>
       <w:r>
         <w:rPr>
           <w:sz w:val="32"/>
         </w:rPr>
         <w:t>SUPERVISOR’S DECLARATION</w:t>
       </w:r>
-      <w:bookmarkEnd w:id="6"/>
+      <w:bookmarkEnd w:id="7"/>
     </w:p>
     <w:p>
       <w:pPr>
@@ -2140,9 +1787,8 @@
           <w:color w:val="000000" w:themeColor="text1"/>
           <w:szCs w:val="24"/>
         </w:rPr>
-        <w:t>“</w:t>
-      </w:r>
-      <w:proofErr w:type="spellStart"/>
+        <w:t>“Ham</w:t>
+      </w:r>
       <w:r>
         <w:rPr>
           <w:rFonts w:cs="Times New Roman"/>
@@ -2150,7 +1796,7 @@
           <w:color w:val="000000" w:themeColor="text1"/>
           <w:szCs w:val="24"/>
         </w:rPr>
-        <w:t>Ham</w:t>
+        <w:t>ro Booking Sewa</w:t>
       </w:r>
       <w:r>
         <w:rPr>
@@ -2159,9 +1805,16 @@
           <w:color w:val="000000" w:themeColor="text1"/>
           <w:szCs w:val="24"/>
         </w:rPr>
-        <w:t>ro</w:t>
-      </w:r>
-      <w:proofErr w:type="spellEnd"/>
+        <w:t>”</w:t>
+      </w:r>
+      <w:r>
+        <w:rPr>
+          <w:rFonts w:cs="Times New Roman"/>
+          <w:color w:val="000000" w:themeColor="text1"/>
+          <w:szCs w:val="24"/>
+        </w:rPr>
+        <w:t xml:space="preserve"> done under my supervision by  </w:t>
+      </w:r>
       <w:r>
         <w:rPr>
           <w:rFonts w:cs="Times New Roman"/>
@@ -2169,9 +1822,8 @@
           <w:color w:val="000000" w:themeColor="text1"/>
           <w:szCs w:val="24"/>
         </w:rPr>
-        <w:t xml:space="preserve"> Booking </w:t>
-      </w:r>
-      <w:proofErr w:type="spellStart"/>
+        <w:t xml:space="preserve"> Mr. </w:t>
+      </w:r>
       <w:r>
         <w:rPr>
           <w:rFonts w:cs="Times New Roman"/>
@@ -2179,9 +1831,8 @@
           <w:color w:val="000000" w:themeColor="text1"/>
           <w:szCs w:val="24"/>
         </w:rPr>
-        <w:t>Sewa</w:t>
-      </w:r>
-      <w:proofErr w:type="spellEnd"/>
+        <w:t>Laxman Parajuli</w:t>
+      </w:r>
       <w:r>
         <w:rPr>
           <w:rFonts w:cs="Times New Roman"/>
@@ -2189,15 +1840,15 @@
           <w:color w:val="000000" w:themeColor="text1"/>
           <w:szCs w:val="24"/>
         </w:rPr>
-        <w:t>”</w:t>
-      </w:r>
-      <w:r>
-        <w:rPr>
-          <w:rFonts w:cs="Times New Roman"/>
-          <w:color w:val="000000" w:themeColor="text1"/>
-          <w:szCs w:val="24"/>
-        </w:rPr>
-        <w:t xml:space="preserve"> done under my supervision by  </w:t>
+        <w:t xml:space="preserve">, Ms. Sandhya Banstola </w:t>
+      </w:r>
+      <w:r>
+        <w:rPr>
+          <w:rFonts w:cs="Times New Roman"/>
+          <w:color w:val="000000" w:themeColor="text1"/>
+          <w:szCs w:val="24"/>
+        </w:rPr>
+        <w:t>and</w:t>
       </w:r>
       <w:r>
         <w:rPr>
@@ -2206,9 +1857,16 @@
           <w:color w:val="000000" w:themeColor="text1"/>
           <w:szCs w:val="24"/>
         </w:rPr>
-        <w:t xml:space="preserve"> Mr. </w:t>
-      </w:r>
-      <w:proofErr w:type="spellStart"/>
+        <w:t xml:space="preserve"> Mr.</w:t>
+      </w:r>
+      <w:r>
+        <w:rPr>
+          <w:rFonts w:cs="Times New Roman"/>
+          <w:color w:val="000000" w:themeColor="text1"/>
+          <w:szCs w:val="24"/>
+        </w:rPr>
+        <w:t xml:space="preserve"> </w:t>
+      </w:r>
       <w:r>
         <w:rPr>
           <w:rFonts w:cs="Times New Roman"/>
@@ -2216,9 +1874,33 @@
           <w:color w:val="000000" w:themeColor="text1"/>
           <w:szCs w:val="24"/>
         </w:rPr>
-        <w:t>Laxman</w:t>
-      </w:r>
-      <w:proofErr w:type="spellEnd"/>
+        <w:t xml:space="preserve">Ujjwal Adhikari </w:t>
+      </w:r>
+      <w:r>
+        <w:rPr>
+          <w:rFonts w:cs="Times New Roman"/>
+          <w:color w:val="000000" w:themeColor="text1"/>
+          <w:szCs w:val="24"/>
+        </w:rPr>
+        <w:t>during their 8</w:t>
+      </w:r>
+      <w:r>
+        <w:rPr>
+          <w:rFonts w:cs="Times New Roman"/>
+          <w:color w:val="000000" w:themeColor="text1"/>
+          <w:szCs w:val="24"/>
+          <w:vertAlign w:val="superscript"/>
+        </w:rPr>
+        <w:t>th</w:t>
+      </w:r>
+      <w:r>
+        <w:rPr>
+          <w:rFonts w:cs="Times New Roman"/>
+          <w:color w:val="000000" w:themeColor="text1"/>
+          <w:szCs w:val="24"/>
+        </w:rPr>
+        <w:t xml:space="preserve"> Semester in the partial fulfillment of the requirement for the degree of </w:t>
+      </w:r>
       <w:r>
         <w:rPr>
           <w:rFonts w:cs="Times New Roman"/>
@@ -2226,200 +1908,50 @@
           <w:color w:val="000000" w:themeColor="text1"/>
           <w:szCs w:val="24"/>
         </w:rPr>
+        <w:t>Bachelor of Computer Application</w:t>
+      </w:r>
+      <w:r>
+        <w:rPr>
+          <w:rFonts w:cs="Times New Roman"/>
+          <w:color w:val="000000" w:themeColor="text1"/>
+          <w:szCs w:val="24"/>
+        </w:rPr>
+        <w:t xml:space="preserve"> under the affiliation of </w:t>
+      </w:r>
+      <w:r>
+        <w:rPr>
+          <w:rFonts w:cs="Times New Roman"/>
+          <w:b/>
+          <w:color w:val="000000" w:themeColor="text1"/>
+          <w:szCs w:val="24"/>
+        </w:rPr>
+        <w:t>Pokhara University</w:t>
+      </w:r>
+      <w:r>
+        <w:rPr>
+          <w:rFonts w:cs="Times New Roman"/>
+          <w:color w:val="000000" w:themeColor="text1"/>
+          <w:szCs w:val="24"/>
+        </w:rPr>
+        <w:t xml:space="preserve"> is completed to my satisfaction and be processed for final evaluation. </w:t>
+      </w:r>
+    </w:p>
+    <w:p>
+      <w:pPr>
+        <w:rPr>
+          <w:rFonts w:cs="Times New Roman"/>
+          <w:color w:val="000000" w:themeColor="text1"/>
+          <w:szCs w:val="24"/>
+        </w:rPr>
+      </w:pPr>
+      <w:r>
+        <w:rPr>
+          <w:rFonts w:cs="Times New Roman"/>
+          <w:color w:val="000000" w:themeColor="text1"/>
+          <w:szCs w:val="24"/>
+        </w:rPr>
         <w:t xml:space="preserve"> </w:t>
       </w:r>
-      <w:proofErr w:type="spellStart"/>
-      <w:r>
-        <w:rPr>
-          <w:rFonts w:cs="Times New Roman"/>
-          <w:b/>
-          <w:color w:val="000000" w:themeColor="text1"/>
-          <w:szCs w:val="24"/>
-        </w:rPr>
-        <w:t>Parajuli</w:t>
-      </w:r>
-      <w:proofErr w:type="spellEnd"/>
-      <w:r>
-        <w:rPr>
-          <w:rFonts w:cs="Times New Roman"/>
-          <w:b/>
-          <w:color w:val="000000" w:themeColor="text1"/>
-          <w:szCs w:val="24"/>
-        </w:rPr>
-        <w:t xml:space="preserve">, Ms. </w:t>
-      </w:r>
-      <w:proofErr w:type="spellStart"/>
-      <w:r>
-        <w:rPr>
-          <w:rFonts w:cs="Times New Roman"/>
-          <w:b/>
-          <w:color w:val="000000" w:themeColor="text1"/>
-          <w:szCs w:val="24"/>
-        </w:rPr>
-        <w:t>Sandhya</w:t>
-      </w:r>
-      <w:proofErr w:type="spellEnd"/>
-      <w:r>
-        <w:rPr>
-          <w:rFonts w:cs="Times New Roman"/>
-          <w:b/>
-          <w:color w:val="000000" w:themeColor="text1"/>
-          <w:szCs w:val="24"/>
-        </w:rPr>
-        <w:t xml:space="preserve"> Banstola </w:t>
-      </w:r>
-      <w:r>
-        <w:rPr>
-          <w:rFonts w:cs="Times New Roman"/>
-          <w:color w:val="000000" w:themeColor="text1"/>
-          <w:szCs w:val="24"/>
-        </w:rPr>
-        <w:t>and</w:t>
-      </w:r>
-      <w:r>
-        <w:rPr>
-          <w:rFonts w:cs="Times New Roman"/>
-          <w:b/>
-          <w:color w:val="000000" w:themeColor="text1"/>
-          <w:szCs w:val="24"/>
-        </w:rPr>
-        <w:t xml:space="preserve"> Mr.</w:t>
-      </w:r>
-      <w:r>
-        <w:rPr>
-          <w:rFonts w:cs="Times New Roman"/>
-          <w:color w:val="000000" w:themeColor="text1"/>
-          <w:szCs w:val="24"/>
-        </w:rPr>
-        <w:t xml:space="preserve"> </w:t>
-      </w:r>
-      <w:proofErr w:type="spellStart"/>
-      <w:r>
-        <w:rPr>
-          <w:rFonts w:cs="Times New Roman"/>
-          <w:b/>
-          <w:color w:val="000000" w:themeColor="text1"/>
-          <w:szCs w:val="24"/>
-        </w:rPr>
-        <w:t>Ujjwal</w:t>
-      </w:r>
-      <w:proofErr w:type="spellEnd"/>
-      <w:r>
-        <w:rPr>
-          <w:rFonts w:cs="Times New Roman"/>
-          <w:b/>
-          <w:color w:val="000000" w:themeColor="text1"/>
-          <w:szCs w:val="24"/>
-        </w:rPr>
-        <w:t xml:space="preserve"> </w:t>
-      </w:r>
-      <w:proofErr w:type="spellStart"/>
-      <w:r>
-        <w:rPr>
-          <w:rFonts w:cs="Times New Roman"/>
-          <w:b/>
-          <w:color w:val="000000" w:themeColor="text1"/>
-          <w:szCs w:val="24"/>
-        </w:rPr>
-        <w:t>Adhikari</w:t>
-      </w:r>
-      <w:proofErr w:type="spellEnd"/>
-      <w:r>
-        <w:rPr>
-          <w:rFonts w:cs="Times New Roman"/>
-          <w:b/>
-          <w:color w:val="000000" w:themeColor="text1"/>
-          <w:szCs w:val="24"/>
-        </w:rPr>
-        <w:t xml:space="preserve"> </w:t>
-      </w:r>
-      <w:r>
-        <w:rPr>
-          <w:rFonts w:cs="Times New Roman"/>
-          <w:color w:val="000000" w:themeColor="text1"/>
-          <w:szCs w:val="24"/>
-        </w:rPr>
-        <w:t>during their 8</w:t>
-      </w:r>
-      <w:r>
-        <w:rPr>
-          <w:rFonts w:cs="Times New Roman"/>
-          <w:color w:val="000000" w:themeColor="text1"/>
-          <w:szCs w:val="24"/>
-          <w:vertAlign w:val="superscript"/>
-        </w:rPr>
-        <w:t>th</w:t>
-      </w:r>
-      <w:r>
-        <w:rPr>
-          <w:rFonts w:cs="Times New Roman"/>
-          <w:color w:val="000000" w:themeColor="text1"/>
-          <w:szCs w:val="24"/>
-        </w:rPr>
-        <w:t xml:space="preserve"> Semester in the partial fulfillment of the requirement for the degree of </w:t>
-      </w:r>
-      <w:r>
-        <w:rPr>
-          <w:rFonts w:cs="Times New Roman"/>
-          <w:b/>
-          <w:color w:val="000000" w:themeColor="text1"/>
-          <w:szCs w:val="24"/>
-        </w:rPr>
-        <w:t>Bachelor of Computer Application</w:t>
-      </w:r>
-      <w:r>
-        <w:rPr>
-          <w:rFonts w:cs="Times New Roman"/>
-          <w:color w:val="000000" w:themeColor="text1"/>
-          <w:szCs w:val="24"/>
-        </w:rPr>
-        <w:t xml:space="preserve"> under the affiliation of </w:t>
-      </w:r>
-      <w:proofErr w:type="spellStart"/>
-      <w:r>
-        <w:rPr>
-          <w:rFonts w:cs="Times New Roman"/>
-          <w:b/>
-          <w:color w:val="000000" w:themeColor="text1"/>
-          <w:szCs w:val="24"/>
-        </w:rPr>
-        <w:t>Pokhara</w:t>
-      </w:r>
-      <w:proofErr w:type="spellEnd"/>
-      <w:r>
-        <w:rPr>
-          <w:rFonts w:cs="Times New Roman"/>
-          <w:b/>
-          <w:color w:val="000000" w:themeColor="text1"/>
-          <w:szCs w:val="24"/>
-        </w:rPr>
-        <w:t xml:space="preserve"> University</w:t>
-      </w:r>
-      <w:r>
-        <w:rPr>
-          <w:rFonts w:cs="Times New Roman"/>
-          <w:color w:val="000000" w:themeColor="text1"/>
-          <w:szCs w:val="24"/>
-        </w:rPr>
-        <w:t xml:space="preserve"> is completed to my satisfaction and be processed for final evaluation. </w:t>
-      </w:r>
-    </w:p>
-    <w:p>
-      <w:pPr>
-        <w:rPr>
-          <w:rFonts w:cs="Times New Roman"/>
-          <w:color w:val="000000" w:themeColor="text1"/>
-          <w:szCs w:val="24"/>
-        </w:rPr>
-      </w:pPr>
-      <w:r>
-        <w:rPr>
-          <w:rFonts w:cs="Times New Roman"/>
-          <w:color w:val="000000" w:themeColor="text1"/>
-          <w:szCs w:val="24"/>
-        </w:rPr>
-        <w:t xml:space="preserve"> </w:t>
-      </w:r>
     </w:p>
     <w:p>
       <w:pPr>
@@ -2462,18 +1994,8 @@
           <w:color w:val="000000" w:themeColor="text1"/>
           <w:szCs w:val="24"/>
         </w:rPr>
-        <w:t xml:space="preserve">Sunil </w:t>
-      </w:r>
-      <w:proofErr w:type="spellStart"/>
-      <w:r>
-        <w:rPr>
-          <w:rFonts w:cs="Times New Roman"/>
-          <w:color w:val="000000" w:themeColor="text1"/>
-          <w:szCs w:val="24"/>
-        </w:rPr>
-        <w:t>Sapkota</w:t>
-      </w:r>
-      <w:proofErr w:type="spellEnd"/>
+        <w:t>Sunil Sapkota</w:t>
+      </w:r>
     </w:p>
     <w:p>
       <w:pPr>
@@ -2724,37 +2246,12 @@
                                 <w:sz w:val="22"/>
                               </w:rPr>
                             </w:pPr>
-                            <w:proofErr w:type="spellStart"/>
                             <w:r>
                               <w:rPr>
                                 <w:b/>
                                 <w:sz w:val="22"/>
                               </w:rPr>
-                              <w:t>Er</w:t>
-                            </w:r>
-                            <w:proofErr w:type="spellEnd"/>
-                            <w:r>
-                              <w:rPr>
-                                <w:b/>
-                                <w:sz w:val="22"/>
-                              </w:rPr>
-                              <w:t xml:space="preserve">. </w:t>
-                            </w:r>
-                            <w:proofErr w:type="spellStart"/>
-                            <w:r>
-                              <w:rPr>
-                                <w:b/>
-                                <w:sz w:val="22"/>
-                              </w:rPr>
-                              <w:t>Kiran</w:t>
-                            </w:r>
-                            <w:proofErr w:type="spellEnd"/>
-                            <w:r>
-                              <w:rPr>
-                                <w:b/>
-                                <w:sz w:val="22"/>
-                              </w:rPr>
-                              <w:t xml:space="preserve"> K.C</w:t>
+                              <w:t>Er. Kiran K.C</w:t>
                             </w:r>
                           </w:p>
                           <w:p>
@@ -2953,17 +2450,8 @@
                                 <w:b/>
                                 <w:sz w:val="22"/>
                               </w:rPr>
-                              <w:t xml:space="preserve">Mr. Ramesh </w:t>
+                              <w:t>Mr. Ramesh Chalise</w:t>
                             </w:r>
-                            <w:proofErr w:type="spellStart"/>
-                            <w:r>
-                              <w:rPr>
-                                <w:b/>
-                                <w:sz w:val="22"/>
-                              </w:rPr>
-                              <w:t>Chalise</w:t>
-                            </w:r>
-                            <w:proofErr w:type="spellEnd"/>
                           </w:p>
                           <w:p>
                             <w:pPr>
@@ -3135,47 +2623,13 @@
                                 <w:sz w:val="22"/>
                               </w:rPr>
                             </w:pPr>
-                            <w:proofErr w:type="spellStart"/>
                             <w:r>
                               <w:rPr>
                                 <w:b/>
                                 <w:sz w:val="22"/>
                               </w:rPr>
-                              <w:t>Er</w:t>
+                              <w:t>Er. Sujan Tamrakar</w:t>
                             </w:r>
-                            <w:proofErr w:type="spellEnd"/>
-                            <w:r>
-                              <w:rPr>
-                                <w:b/>
-                                <w:sz w:val="22"/>
-                              </w:rPr>
-                              <w:t xml:space="preserve">. </w:t>
-                            </w:r>
-                            <w:proofErr w:type="spellStart"/>
-                            <w:r>
-                              <w:rPr>
-                                <w:b/>
-                                <w:sz w:val="22"/>
-                              </w:rPr>
-                              <w:t>Sujan</w:t>
-                            </w:r>
-                            <w:proofErr w:type="spellEnd"/>
-                            <w:r>
-                              <w:rPr>
-                                <w:b/>
-                                <w:sz w:val="22"/>
-                              </w:rPr>
-                              <w:t xml:space="preserve"> </w:t>
-                            </w:r>
-                            <w:proofErr w:type="spellStart"/>
-                            <w:r>
-                              <w:rPr>
-                                <w:b/>
-                                <w:sz w:val="22"/>
-                              </w:rPr>
-                              <w:t>Tamrakar</w:t>
-                            </w:r>
-                            <w:proofErr w:type="spellEnd"/>
                           </w:p>
                           <w:p>
                             <w:pPr>
@@ -3391,17 +2845,8 @@
                                 <w:b/>
                                 <w:sz w:val="22"/>
                               </w:rPr>
-                              <w:t xml:space="preserve">Sunil </w:t>
+                              <w:t>Sunil Sapkota</w:t>
                             </w:r>
-                            <w:proofErr w:type="spellStart"/>
-                            <w:r>
-                              <w:rPr>
-                                <w:b/>
-                                <w:sz w:val="22"/>
-                              </w:rPr>
-                              <w:t>Sapkota</w:t>
-                            </w:r>
-                            <w:proofErr w:type="spellEnd"/>
                           </w:p>
                           <w:p>
                             <w:pPr>
@@ -3608,34 +3053,14 @@
                               </w:rPr>
                               <w:t>We certify that we have examined this report entitled “</w:t>
                             </w:r>
-                            <w:proofErr w:type="spellStart"/>
                             <w:r>
                               <w:rPr>
                                 <w:rFonts w:cs="Times New Roman"/>
                                 <w:b/>
                                 <w:szCs w:val="24"/>
                               </w:rPr>
-                              <w:t>Hamro</w:t>
+                              <w:t>Hamro Booking Sewa</w:t>
                             </w:r>
-                            <w:proofErr w:type="spellEnd"/>
-                            <w:r>
-                              <w:rPr>
-                                <w:rFonts w:cs="Times New Roman"/>
-                                <w:b/>
-                                <w:szCs w:val="24"/>
-                              </w:rPr>
-                              <w:t xml:space="preserve"> Booking </w:t>
-                            </w:r>
-                            <w:proofErr w:type="spellStart"/>
-                            <w:r>
-                              <w:rPr>
-                                <w:rFonts w:cs="Times New Roman"/>
-                                <w:b/>
-                                <w:szCs w:val="24"/>
-                              </w:rPr>
-                              <w:t>Sewa</w:t>
-                            </w:r>
-                            <w:proofErr w:type="spellEnd"/>
                             <w:r>
                               <w:rPr>
                                 <w:rFonts w:cs="Times New Roman"/>
@@ -3655,23 +3080,7 @@
                                 <w:rFonts w:cs="Times New Roman"/>
                                 <w:szCs w:val="24"/>
                               </w:rPr>
-                              <w:t xml:space="preserve">ense. It is satisfactory in the scope and qualify as project in partial fulfillment of the requirements for the degree of BCA under </w:t>
-                            </w:r>
-                            <w:proofErr w:type="spellStart"/>
-                            <w:r>
-                              <w:rPr>
-                                <w:rFonts w:cs="Times New Roman"/>
-                                <w:szCs w:val="24"/>
-                              </w:rPr>
-                              <w:t>Pokhara</w:t>
-                            </w:r>
-                            <w:proofErr w:type="spellEnd"/>
-                            <w:r>
-                              <w:rPr>
-                                <w:rFonts w:cs="Times New Roman"/>
-                                <w:szCs w:val="24"/>
-                              </w:rPr>
-                              <w:t xml:space="preserve"> University</w:t>
+                              <w:t>ense. It is satisfactory in the scope and qualify as project in partial fulfillment of the requirements for the degree of BCA under Pokhara University</w:t>
                             </w:r>
                             <w:r>
                               <w:rPr>
@@ -4068,14 +3477,14 @@
         <w:lastRenderedPageBreak/>
         <w:t xml:space="preserve">                                          </w:t>
       </w:r>
-      <w:bookmarkStart w:id="7" w:name="_Toc170507650"/>
+      <w:bookmarkStart w:id="8" w:name="_Toc170507650"/>
       <w:r>
         <w:rPr>
           <w:sz w:val="32"/>
         </w:rPr>
         <w:t>ABSTRACT</w:t>
       </w:r>
-      <w:bookmarkEnd w:id="7"/>
+      <w:bookmarkEnd w:id="8"/>
     </w:p>
     <w:p>
       <w:pPr>
@@ -4175,14 +3584,15 @@
         </w:rPr>
       </w:pPr>
     </w:p>
-    <w:bookmarkStart w:id="8" w:name="_Toc170507651" w:displacedByCustomXml="next"/>
-    <w:bookmarkStart w:id="9" w:name="_Toc134178515" w:displacedByCustomXml="next"/>
-    <w:bookmarkStart w:id="10" w:name="_Toc134335342" w:displacedByCustomXml="next"/>
+    <w:bookmarkStart w:id="9" w:name="_Toc134335342" w:displacedByCustomXml="next"/>
+    <w:bookmarkStart w:id="10" w:name="_Toc134178515" w:displacedByCustomXml="next"/>
+    <w:bookmarkStart w:id="11" w:name="_Toc170507651" w:displacedByCustomXml="next"/>
     <w:sdt>
       <w:sdtPr>
         <w:rPr>
           <w:rFonts w:eastAsiaTheme="minorHAnsi" w:cstheme="minorBidi"/>
           <w:b w:val="0"/>
+          <w:color w:val="auto"/>
           <w:sz w:val="24"/>
           <w:szCs w:val="22"/>
         </w:rPr>
@@ -4212,9 +3622,9 @@
             </w:rPr>
             <w:t>TABLE OF CONTENTS</w:t>
           </w:r>
+          <w:bookmarkEnd w:id="11"/>
           <w:bookmarkEnd w:id="10"/>
           <w:bookmarkEnd w:id="9"/>
-          <w:bookmarkEnd w:id="8"/>
           <w:r>
             <w:rPr>
               <w:rFonts w:asciiTheme="majorHAnsi" w:hAnsiTheme="majorHAnsi"/>
@@ -4824,6 +4234,13 @@
                 <w:webHidden/>
                 <w:color w:val="000000" w:themeColor="text1"/>
               </w:rPr>
+            </w:r>
+            <w:r>
+              <w:rPr>
+                <w:noProof/>
+                <w:webHidden/>
+                <w:color w:val="000000" w:themeColor="text1"/>
+              </w:rPr>
               <w:fldChar w:fldCharType="separate"/>
             </w:r>
             <w:r>
@@ -6165,9 +5582,9 @@
           <w:sz w:val="32"/>
         </w:rPr>
       </w:pPr>
-      <w:bookmarkStart w:id="11" w:name="_Toc134178516"/>
-      <w:bookmarkStart w:id="12" w:name="_Toc134335343"/>
-      <w:bookmarkStart w:id="13" w:name="_Toc170507652"/>
+      <w:bookmarkStart w:id="12" w:name="_Toc134178516"/>
+      <w:bookmarkStart w:id="13" w:name="_Toc134335343"/>
+      <w:bookmarkStart w:id="14" w:name="_Toc170507652"/>
       <w:r>
         <w:rPr>
           <w:sz w:val="32"/>
@@ -6181,9 +5598,9 @@
         </w:rPr>
         <w:t xml:space="preserve"> OF FIGURES</w:t>
       </w:r>
-      <w:bookmarkEnd w:id="11"/>
       <w:bookmarkEnd w:id="12"/>
       <w:bookmarkEnd w:id="13"/>
+      <w:bookmarkEnd w:id="14"/>
     </w:p>
     <w:p>
       <w:pPr>
@@ -6318,15 +5735,7 @@
             <w:noProof/>
             <w:color w:val="000000" w:themeColor="text1"/>
           </w:rPr>
-          <w:t>Figure 6.1</w:t>
-        </w:r>
-        <w:r>
-          <w:rPr>
-            <w:rStyle w:val="Hyperlink"/>
-            <w:noProof/>
-            <w:color w:val="000000" w:themeColor="text1"/>
-          </w:rPr>
-          <w:t>.2</w:t>
+          <w:t>Figure 6.1.2</w:t>
         </w:r>
         <w:r>
           <w:rPr>
@@ -6344,15 +5753,7 @@
             <w:noProof/>
             <w:color w:val="000000" w:themeColor="text1"/>
           </w:rPr>
-          <w:t>: Flowchart</w:t>
-        </w:r>
-        <w:r>
-          <w:rPr>
-            <w:rStyle w:val="Hyperlink"/>
-            <w:noProof/>
-            <w:color w:val="000000" w:themeColor="text1"/>
-          </w:rPr>
-          <w:t>-User</w:t>
+          <w:t>: Flowchart-User</w:t>
         </w:r>
         <w:r>
           <w:rPr>
@@ -6477,25 +5878,7 @@
             <w:color w:val="000000" w:themeColor="text1"/>
             <w:u w:val="none"/>
           </w:rPr>
-          <w:t>Figure 6.</w:t>
-        </w:r>
-        <w:r>
-          <w:rPr>
-            <w:rStyle w:val="Hyperlink"/>
-            <w:noProof/>
-            <w:color w:val="000000" w:themeColor="text1"/>
-            <w:u w:val="none"/>
-          </w:rPr>
-          <w:t>3</w:t>
-        </w:r>
-        <w:r>
-          <w:rPr>
-            <w:rStyle w:val="Hyperlink"/>
-            <w:noProof/>
-            <w:color w:val="000000" w:themeColor="text1"/>
-            <w:u w:val="none"/>
-          </w:rPr>
-          <w:t>.1</w:t>
+          <w:t>Figure 6.3.1</w:t>
         </w:r>
         <w:r>
           <w:rPr>
@@ -6555,34 +5938,7 @@
             <w:color w:val="000000" w:themeColor="text1"/>
             <w:u w:val="none"/>
           </w:rPr>
-          <w:t xml:space="preserve">Figure </w:t>
-        </w:r>
-        <w:r>
-          <w:rPr>
-            <w:rStyle w:val="Hyperlink"/>
-            <w:noProof/>
-            <w:color w:val="000000" w:themeColor="text1"/>
-            <w:u w:val="none"/>
-          </w:rPr>
-          <w:t>6.3.2</w:t>
-        </w:r>
-        <w:r>
-          <w:rPr>
-            <w:rStyle w:val="Hyperlink"/>
-            <w:noProof/>
-            <w:color w:val="000000" w:themeColor="text1"/>
-            <w:u w:val="none"/>
-          </w:rPr>
-          <w:t xml:space="preserve"> :</w:t>
-        </w:r>
-        <w:r>
-          <w:rPr>
-            <w:rStyle w:val="Hyperlink"/>
-            <w:noProof/>
-            <w:color w:val="000000" w:themeColor="text1"/>
-            <w:u w:val="none"/>
-          </w:rPr>
-          <w:t>DFD Level 1</w:t>
+          <w:t>Figure 6.3.2 :DFD Level 1</w:t>
         </w:r>
         <w:r>
           <w:rPr>
@@ -6613,16 +5969,7 @@
             <w:color w:val="000000" w:themeColor="text1"/>
             <w:u w:val="none"/>
           </w:rPr>
-          <w:t>Figure 6.</w:t>
-        </w:r>
-        <w:r>
-          <w:rPr>
-            <w:rStyle w:val="Hyperlink"/>
-            <w:noProof/>
-            <w:color w:val="000000" w:themeColor="text1"/>
-            <w:u w:val="none"/>
-          </w:rPr>
-          <w:t>3.3</w:t>
+          <w:t>Figure 6.3.3</w:t>
         </w:r>
         <w:r>
           <w:rPr>
@@ -6742,34 +6089,7 @@
             <w:color w:val="000000" w:themeColor="text1"/>
             <w:u w:val="none"/>
           </w:rPr>
-          <w:t>Figure 7</w:t>
-        </w:r>
-        <w:r>
-          <w:rPr>
-            <w:rStyle w:val="Hyperlink"/>
-            <w:noProof/>
-            <w:color w:val="000000" w:themeColor="text1"/>
-            <w:u w:val="none"/>
-          </w:rPr>
-          <w:t>.2</w:t>
-        </w:r>
-        <w:r>
-          <w:rPr>
-            <w:rStyle w:val="Hyperlink"/>
-            <w:noProof/>
-            <w:color w:val="000000" w:themeColor="text1"/>
-            <w:u w:val="none"/>
-          </w:rPr>
-          <w:t>.1 :</w:t>
-        </w:r>
-        <w:r>
-          <w:rPr>
-            <w:rStyle w:val="Hyperlink"/>
-            <w:noProof/>
-            <w:color w:val="000000" w:themeColor="text1"/>
-            <w:u w:val="none"/>
-          </w:rPr>
-          <w:t>Agile Model</w:t>
+          <w:t>Figure 7.2.1 :Agile Model</w:t>
         </w:r>
         <w:r>
           <w:rPr>
@@ -6809,34 +6129,7 @@
             <w:color w:val="000000" w:themeColor="text1"/>
             <w:u w:val="none"/>
           </w:rPr>
-          <w:t xml:space="preserve">Figure </w:t>
-        </w:r>
-        <w:r>
-          <w:rPr>
-            <w:rStyle w:val="Hyperlink"/>
-            <w:noProof/>
-            <w:color w:val="000000" w:themeColor="text1"/>
-            <w:u w:val="none"/>
-          </w:rPr>
-          <w:t>8</w:t>
-        </w:r>
-        <w:r>
-          <w:rPr>
-            <w:rStyle w:val="Hyperlink"/>
-            <w:noProof/>
-            <w:color w:val="000000" w:themeColor="text1"/>
-            <w:u w:val="none"/>
-          </w:rPr>
-          <w:t>.1.1 :</w:t>
-        </w:r>
-        <w:r>
-          <w:rPr>
-            <w:rStyle w:val="Hyperlink"/>
-            <w:noProof/>
-            <w:color w:val="000000" w:themeColor="text1"/>
-            <w:u w:val="none"/>
-          </w:rPr>
-          <w:t>Software Testing Life Cycle</w:t>
+          <w:t>Figure 8.1.1 :Software Testing Life Cycle</w:t>
         </w:r>
         <w:r>
           <w:rPr>
@@ -6967,7 +6260,7 @@
           <w:sz w:val="32"/>
         </w:rPr>
       </w:pPr>
-      <w:bookmarkStart w:id="14" w:name="_Toc170507653"/>
+      <w:bookmarkStart w:id="15" w:name="_Toc170507653"/>
       <w:r>
         <w:rPr>
           <w:sz w:val="32"/>
@@ -6975,7 +6268,7 @@
         <w:lastRenderedPageBreak/>
         <w:t>LIST OF TABLES</w:t>
       </w:r>
-      <w:bookmarkEnd w:id="14"/>
+      <w:bookmarkEnd w:id="15"/>
     </w:p>
     <w:p>
       <w:pPr>
@@ -7073,15 +6366,7 @@
             <w:noProof/>
             <w:color w:val="000000" w:themeColor="text1"/>
           </w:rPr>
-          <w:t>Table 8</w:t>
-        </w:r>
-        <w:r>
-          <w:rPr>
-            <w:rStyle w:val="Hyperlink"/>
-            <w:noProof/>
-            <w:color w:val="000000" w:themeColor="text1"/>
-          </w:rPr>
-          <w:t>.1.1</w:t>
+          <w:t>Table 8.1.1</w:t>
         </w:r>
         <w:r>
           <w:rPr>
@@ -7287,13 +6572,7 @@
         <w:rPr>
           <w:sz w:val="32"/>
         </w:rPr>
-        <w:t xml:space="preserve"> </w:t>
-      </w:r>
-      <w:r>
-        <w:rPr>
-          <w:sz w:val="32"/>
-        </w:rPr>
-        <w:t>ABBREVIATIONS</w:t>
+        <w:t xml:space="preserve"> ABBREVIATIONS</w:t>
       </w:r>
     </w:p>
     <w:tbl>
@@ -8278,29 +7557,160 @@
         <w:lastRenderedPageBreak/>
         <w:t xml:space="preserve">  </w:t>
       </w:r>
-      <w:bookmarkStart w:id="15" w:name="_Toc170507655"/>
+      <w:bookmarkStart w:id="16" w:name="_Toc170507655"/>
       <w:r>
         <w:rPr>
           <w:sz w:val="32"/>
         </w:rPr>
         <w:t>INTRODUCTION</w:t>
       </w:r>
-      <w:bookmarkEnd w:id="15"/>
-    </w:p>
-    <w:p>
-      <w:pPr>
-        <w:rPr>
-          <w:color w:val="000000" w:themeColor="text1"/>
-        </w:rPr>
-      </w:pPr>
-      <w:proofErr w:type="spellStart"/>
-      <w:r>
-        <w:rPr>
-          <w:color w:val="000000" w:themeColor="text1"/>
-        </w:rPr>
-        <w:t>Hamro</w:t>
-      </w:r>
-      <w:proofErr w:type="spellEnd"/>
+      <w:bookmarkEnd w:id="16"/>
+    </w:p>
+    <w:p>
+      <w:pPr>
+        <w:rPr>
+          <w:color w:val="000000" w:themeColor="text1"/>
+        </w:rPr>
+      </w:pPr>
+      <w:r>
+        <w:rPr>
+          <w:color w:val="000000" w:themeColor="text1"/>
+        </w:rPr>
+        <w:t xml:space="preserve">Hamro </w:t>
+      </w:r>
+      <w:r>
+        <w:rPr>
+          <w:color w:val="000000" w:themeColor="text1"/>
+        </w:rPr>
+        <w:t xml:space="preserve">Booking </w:t>
+      </w:r>
+      <w:r>
+        <w:rPr>
+          <w:color w:val="000000" w:themeColor="text1"/>
+        </w:rPr>
+        <w:t xml:space="preserve">Sewa </w:t>
+      </w:r>
+      <w:r>
+        <w:rPr>
+          <w:color w:val="000000" w:themeColor="text1"/>
+        </w:rPr>
+        <w:t xml:space="preserve">is a laravel and react </w:t>
+      </w:r>
+      <w:r>
+        <w:rPr>
+          <w:color w:val="000000" w:themeColor="text1"/>
+        </w:rPr>
+        <w:t xml:space="preserve">native </w:t>
+      </w:r>
+      <w:r>
+        <w:rPr>
+          <w:color w:val="000000" w:themeColor="text1"/>
+        </w:rPr>
+        <w:t>based android application project on online hotel booking</w:t>
+      </w:r>
+      <w:r>
+        <w:rPr>
+          <w:color w:val="000000" w:themeColor="text1"/>
+        </w:rPr>
+        <w:t xml:space="preserve"> where users can </w:t>
+      </w:r>
+      <w:r>
+        <w:rPr>
+          <w:color w:val="000000" w:themeColor="text1"/>
+        </w:rPr>
+        <w:t>view, select and book hotel</w:t>
+      </w:r>
+      <w:r>
+        <w:rPr>
+          <w:color w:val="000000" w:themeColor="text1"/>
+        </w:rPr>
+        <w:t xml:space="preserve">. </w:t>
+      </w:r>
+      <w:r>
+        <w:rPr>
+          <w:color w:val="000000" w:themeColor="text1"/>
+        </w:rPr>
+        <w:t xml:space="preserve">The </w:t>
+      </w:r>
+      <w:r>
+        <w:rPr>
+          <w:color w:val="000000" w:themeColor="text1"/>
+        </w:rPr>
+        <w:t xml:space="preserve">system is fully computerized; </w:t>
+      </w:r>
+      <w:r>
+        <w:rPr>
+          <w:color w:val="000000" w:themeColor="text1"/>
+        </w:rPr>
+        <w:t>the users can book the hotels</w:t>
+      </w:r>
+      <w:r>
+        <w:rPr>
+          <w:color w:val="000000" w:themeColor="text1"/>
+        </w:rPr>
+        <w:t xml:space="preserve"> very easily. T</w:t>
+      </w:r>
+      <w:r>
+        <w:rPr>
+          <w:color w:val="000000" w:themeColor="text1"/>
+        </w:rPr>
+        <w:t xml:space="preserve">he project </w:t>
+      </w:r>
+      <w:r>
+        <w:rPr>
+          <w:color w:val="000000" w:themeColor="text1"/>
+        </w:rPr>
+        <w:t>completely user-friendly to attract more users into the platform.</w:t>
+      </w:r>
+    </w:p>
+    <w:p>
+      <w:pPr>
+        <w:rPr>
+          <w:color w:val="000000" w:themeColor="text1"/>
+        </w:rPr>
+      </w:pPr>
+      <w:r>
+        <w:rPr>
+          <w:color w:val="000000" w:themeColor="text1"/>
+        </w:rPr>
+        <w:t xml:space="preserve">While this project is being built across different development areas, the primary features included are </w:t>
+      </w:r>
+      <w:r>
+        <w:rPr>
+          <w:color w:val="000000" w:themeColor="text1"/>
+        </w:rPr>
+        <w:t>uploading hotel details by hotel owners and online hotel booking by users</w:t>
+      </w:r>
+      <w:r>
+        <w:rPr>
+          <w:color w:val="000000" w:themeColor="text1"/>
+        </w:rPr>
+        <w:t>. The rooms can also be viewed, selected and reviewed</w:t>
+      </w:r>
+      <w:r>
+        <w:rPr>
+          <w:color w:val="000000" w:themeColor="text1"/>
+        </w:rPr>
+        <w:t>. The project has different modules in the development work, which are div</w:t>
+      </w:r>
+      <w:r>
+        <w:rPr>
+          <w:color w:val="000000" w:themeColor="text1"/>
+        </w:rPr>
+        <w:t>ided among super admin, hotel owners</w:t>
+      </w:r>
+      <w:r>
+        <w:rPr>
+          <w:color w:val="000000" w:themeColor="text1"/>
+        </w:rPr>
+        <w:t xml:space="preserve">, </w:t>
+      </w:r>
+      <w:r>
+        <w:rPr>
+          <w:color w:val="000000" w:themeColor="text1"/>
+        </w:rPr>
+        <w:t>users and</w:t>
+      </w:r>
       <w:r>
         <w:rPr>
           <w:color w:val="000000" w:themeColor="text1"/>
@@ -8311,16 +7721,130 @@
         <w:rPr>
           <w:color w:val="000000" w:themeColor="text1"/>
         </w:rPr>
-        <w:t xml:space="preserve">Booking </w:t>
-      </w:r>
-      <w:proofErr w:type="spellStart"/>
-      <w:r>
-        <w:rPr>
-          <w:color w:val="000000" w:themeColor="text1"/>
-        </w:rPr>
-        <w:t>Sewa</w:t>
-      </w:r>
-      <w:proofErr w:type="spellEnd"/>
+        <w:t xml:space="preserve">registrations </w:t>
+      </w:r>
+      <w:r>
+        <w:rPr>
+          <w:color w:val="000000" w:themeColor="text1"/>
+        </w:rPr>
+        <w:t>option. Some additional features which have been added to make th</w:t>
+      </w:r>
+      <w:r>
+        <w:rPr>
+          <w:color w:val="000000" w:themeColor="text1"/>
+        </w:rPr>
+        <w:t>e project more interactive is r</w:t>
+      </w:r>
+      <w:r>
+        <w:rPr>
+          <w:color w:val="000000" w:themeColor="text1"/>
+        </w:rPr>
+        <w:t>eview</w:t>
+      </w:r>
+      <w:r>
+        <w:rPr>
+          <w:color w:val="000000" w:themeColor="text1"/>
+        </w:rPr>
+        <w:t>ing hotels by customers.</w:t>
+      </w:r>
+    </w:p>
+    <w:p>
+      <w:pPr>
+        <w:rPr>
+          <w:color w:val="000000" w:themeColor="text1"/>
+        </w:rPr>
+      </w:pPr>
+      <w:r>
+        <w:rPr>
+          <w:color w:val="000000" w:themeColor="text1"/>
+        </w:rPr>
+        <w:t xml:space="preserve">For today’s audiences it’s all about immediacy and mobility, the content they are looking for must be just a click away to fit their needs. Now everything is possible. Maybe you want to </w:t>
+      </w:r>
+      <w:r>
+        <w:rPr>
+          <w:color w:val="000000" w:themeColor="text1"/>
+        </w:rPr>
+        <w:t xml:space="preserve">book a room at your favorite hotel </w:t>
+      </w:r>
+      <w:r>
+        <w:rPr>
+          <w:color w:val="000000" w:themeColor="text1"/>
+        </w:rPr>
+        <w:t xml:space="preserve">when you are traveling, or maybe each member of your family wants to </w:t>
+      </w:r>
+      <w:r>
+        <w:rPr>
+          <w:color w:val="000000" w:themeColor="text1"/>
+        </w:rPr>
+        <w:t xml:space="preserve">stay in </w:t>
+      </w:r>
+      <w:r>
+        <w:rPr>
+          <w:color w:val="000000" w:themeColor="text1"/>
+        </w:rPr>
+        <w:t>separate room</w:t>
+      </w:r>
+      <w:r>
+        <w:rPr>
+          <w:color w:val="000000" w:themeColor="text1"/>
+        </w:rPr>
+        <w:t>s of the hotel</w:t>
+      </w:r>
+      <w:r>
+        <w:rPr>
+          <w:color w:val="000000" w:themeColor="text1"/>
+        </w:rPr>
+        <w:t xml:space="preserve">. All of these demands are being fulfilled with the help </w:t>
+      </w:r>
+      <w:r>
+        <w:rPr>
+          <w:color w:val="000000" w:themeColor="text1"/>
+        </w:rPr>
+        <w:t>of hotel</w:t>
+      </w:r>
+      <w:r>
+        <w:rPr>
+          <w:color w:val="000000" w:themeColor="text1"/>
+        </w:rPr>
+        <w:t xml:space="preserve"> booking application. Now if you want to view rooms, book hotel rooms and view hotel features </w:t>
+      </w:r>
+      <w:r>
+        <w:rPr>
+          <w:color w:val="000000" w:themeColor="text1"/>
+        </w:rPr>
+        <w:t xml:space="preserve">you can easily do it wherever you may be. </w:t>
+      </w:r>
+    </w:p>
+    <w:p>
+      <w:pPr>
+        <w:rPr>
+          <w:color w:val="000000" w:themeColor="text1"/>
+        </w:rPr>
+      </w:pPr>
+      <w:r>
+        <w:rPr>
+          <w:color w:val="000000" w:themeColor="text1"/>
+        </w:rPr>
+        <w:t xml:space="preserve">This </w:t>
+      </w:r>
+      <w:r>
+        <w:rPr>
+          <w:color w:val="000000" w:themeColor="text1"/>
+        </w:rPr>
+        <w:t>hotel booking project in laravel and react native</w:t>
+      </w:r>
+      <w:r>
+        <w:rPr>
+          <w:color w:val="000000" w:themeColor="text1"/>
+        </w:rPr>
+        <w:t xml:space="preserve"> is very unique and different in its approach when compared to the existing projects in the </w:t>
+      </w:r>
+      <w:r>
+        <w:rPr>
+          <w:color w:val="000000" w:themeColor="text1"/>
+        </w:rPr>
+        <w:t>booking segment. The project is</w:t>
+      </w:r>
       <w:r>
         <w:rPr>
           <w:color w:val="000000" w:themeColor="text1"/>
@@ -8331,295 +7855,6 @@
         <w:rPr>
           <w:color w:val="000000" w:themeColor="text1"/>
         </w:rPr>
-        <w:t xml:space="preserve">is a </w:t>
-      </w:r>
-      <w:proofErr w:type="spellStart"/>
-      <w:r>
-        <w:rPr>
-          <w:color w:val="000000" w:themeColor="text1"/>
-        </w:rPr>
-        <w:t>laravel</w:t>
-      </w:r>
-      <w:proofErr w:type="spellEnd"/>
-      <w:r>
-        <w:rPr>
-          <w:color w:val="000000" w:themeColor="text1"/>
-        </w:rPr>
-        <w:t xml:space="preserve"> and react </w:t>
-      </w:r>
-      <w:r>
-        <w:rPr>
-          <w:color w:val="000000" w:themeColor="text1"/>
-        </w:rPr>
-        <w:t xml:space="preserve">native </w:t>
-      </w:r>
-      <w:r>
-        <w:rPr>
-          <w:color w:val="000000" w:themeColor="text1"/>
-        </w:rPr>
-        <w:t>based android application project on online hotel booking</w:t>
-      </w:r>
-      <w:r>
-        <w:rPr>
-          <w:color w:val="000000" w:themeColor="text1"/>
-        </w:rPr>
-        <w:t xml:space="preserve"> where users can </w:t>
-      </w:r>
-      <w:r>
-        <w:rPr>
-          <w:color w:val="000000" w:themeColor="text1"/>
-        </w:rPr>
-        <w:t>view, select and book hotel</w:t>
-      </w:r>
-      <w:r>
-        <w:rPr>
-          <w:color w:val="000000" w:themeColor="text1"/>
-        </w:rPr>
-        <w:t xml:space="preserve">. </w:t>
-      </w:r>
-      <w:r>
-        <w:rPr>
-          <w:color w:val="000000" w:themeColor="text1"/>
-        </w:rPr>
-        <w:t xml:space="preserve">The </w:t>
-      </w:r>
-      <w:r>
-        <w:rPr>
-          <w:color w:val="000000" w:themeColor="text1"/>
-        </w:rPr>
-        <w:t xml:space="preserve">system is fully computerized; </w:t>
-      </w:r>
-      <w:r>
-        <w:rPr>
-          <w:color w:val="000000" w:themeColor="text1"/>
-        </w:rPr>
-        <w:t>the users can book the hotels</w:t>
-      </w:r>
-      <w:r>
-        <w:rPr>
-          <w:color w:val="000000" w:themeColor="text1"/>
-        </w:rPr>
-        <w:t xml:space="preserve"> very easily. T</w:t>
-      </w:r>
-      <w:r>
-        <w:rPr>
-          <w:color w:val="000000" w:themeColor="text1"/>
-        </w:rPr>
-        <w:t xml:space="preserve">he project </w:t>
-      </w:r>
-      <w:r>
-        <w:rPr>
-          <w:color w:val="000000" w:themeColor="text1"/>
-        </w:rPr>
-        <w:t>completely user-friendly to attract more users into the platform.</w:t>
-      </w:r>
-    </w:p>
-    <w:p>
-      <w:pPr>
-        <w:rPr>
-          <w:color w:val="000000" w:themeColor="text1"/>
-        </w:rPr>
-      </w:pPr>
-      <w:r>
-        <w:rPr>
-          <w:color w:val="000000" w:themeColor="text1"/>
-        </w:rPr>
-        <w:t xml:space="preserve">While this project is being built across different development areas, the primary features included are </w:t>
-      </w:r>
-      <w:r>
-        <w:rPr>
-          <w:color w:val="000000" w:themeColor="text1"/>
-        </w:rPr>
-        <w:t>uploading hotel details by hotel owners and online hotel booking by users</w:t>
-      </w:r>
-      <w:r>
-        <w:rPr>
-          <w:color w:val="000000" w:themeColor="text1"/>
-        </w:rPr>
-        <w:t>. The rooms can also be viewed, selected and reviewed</w:t>
-      </w:r>
-      <w:r>
-        <w:rPr>
-          <w:color w:val="000000" w:themeColor="text1"/>
-        </w:rPr>
-        <w:t>. The project has different modules in the development work, which are div</w:t>
-      </w:r>
-      <w:r>
-        <w:rPr>
-          <w:color w:val="000000" w:themeColor="text1"/>
-        </w:rPr>
-        <w:t>ided among super admin, hotel owners</w:t>
-      </w:r>
-      <w:r>
-        <w:rPr>
-          <w:color w:val="000000" w:themeColor="text1"/>
-        </w:rPr>
-        <w:t xml:space="preserve">, </w:t>
-      </w:r>
-      <w:r>
-        <w:rPr>
-          <w:color w:val="000000" w:themeColor="text1"/>
-        </w:rPr>
-        <w:t>users and</w:t>
-      </w:r>
-      <w:r>
-        <w:rPr>
-          <w:color w:val="000000" w:themeColor="text1"/>
-        </w:rPr>
-        <w:t xml:space="preserve"> </w:t>
-      </w:r>
-      <w:r>
-        <w:rPr>
-          <w:color w:val="000000" w:themeColor="text1"/>
-        </w:rPr>
-        <w:t xml:space="preserve">registrations </w:t>
-      </w:r>
-      <w:r>
-        <w:rPr>
-          <w:color w:val="000000" w:themeColor="text1"/>
-        </w:rPr>
-        <w:t>option. Some additional features which have been added to make th</w:t>
-      </w:r>
-      <w:r>
-        <w:rPr>
-          <w:color w:val="000000" w:themeColor="text1"/>
-        </w:rPr>
-        <w:t>e project more interactive is r</w:t>
-      </w:r>
-      <w:r>
-        <w:rPr>
-          <w:color w:val="000000" w:themeColor="text1"/>
-        </w:rPr>
-        <w:t>eview</w:t>
-      </w:r>
-      <w:r>
-        <w:rPr>
-          <w:color w:val="000000" w:themeColor="text1"/>
-        </w:rPr>
-        <w:t>ing hotels by customers.</w:t>
-      </w:r>
-    </w:p>
-    <w:p>
-      <w:pPr>
-        <w:rPr>
-          <w:color w:val="000000" w:themeColor="text1"/>
-        </w:rPr>
-      </w:pPr>
-      <w:r>
-        <w:rPr>
-          <w:color w:val="000000" w:themeColor="text1"/>
-        </w:rPr>
-        <w:t xml:space="preserve">For today’s audiences it’s all about immediacy and mobility, the content they are looking for must be just a click away to fit their needs. Now everything is possible. Maybe you want to </w:t>
-      </w:r>
-      <w:r>
-        <w:rPr>
-          <w:color w:val="000000" w:themeColor="text1"/>
-        </w:rPr>
-        <w:t xml:space="preserve">book a room at your favorite hotel </w:t>
-      </w:r>
-      <w:r>
-        <w:rPr>
-          <w:color w:val="000000" w:themeColor="text1"/>
-        </w:rPr>
-        <w:t xml:space="preserve">when you are traveling, or maybe each member of your family wants to </w:t>
-      </w:r>
-      <w:r>
-        <w:rPr>
-          <w:color w:val="000000" w:themeColor="text1"/>
-        </w:rPr>
-        <w:t xml:space="preserve">stay in </w:t>
-      </w:r>
-      <w:r>
-        <w:rPr>
-          <w:color w:val="000000" w:themeColor="text1"/>
-        </w:rPr>
-        <w:t>separate room</w:t>
-      </w:r>
-      <w:r>
-        <w:rPr>
-          <w:color w:val="000000" w:themeColor="text1"/>
-        </w:rPr>
-        <w:t>s of the hotel</w:t>
-      </w:r>
-      <w:r>
-        <w:rPr>
-          <w:color w:val="000000" w:themeColor="text1"/>
-        </w:rPr>
-        <w:t xml:space="preserve">. All of these demands are being fulfilled with the help </w:t>
-      </w:r>
-      <w:r>
-        <w:rPr>
-          <w:color w:val="000000" w:themeColor="text1"/>
-        </w:rPr>
-        <w:t>of hotel</w:t>
-      </w:r>
-      <w:r>
-        <w:rPr>
-          <w:color w:val="000000" w:themeColor="text1"/>
-        </w:rPr>
-        <w:t xml:space="preserve"> booking application. Now if you want to view rooms, book hotel rooms and view hotel features </w:t>
-      </w:r>
-      <w:r>
-        <w:rPr>
-          <w:color w:val="000000" w:themeColor="text1"/>
-        </w:rPr>
-        <w:t xml:space="preserve">you can easily do it wherever you may be. </w:t>
-      </w:r>
-    </w:p>
-    <w:p>
-      <w:pPr>
-        <w:rPr>
-          <w:color w:val="000000" w:themeColor="text1"/>
-        </w:rPr>
-      </w:pPr>
-      <w:r>
-        <w:rPr>
-          <w:color w:val="000000" w:themeColor="text1"/>
-        </w:rPr>
-        <w:t xml:space="preserve">This </w:t>
-      </w:r>
-      <w:r>
-        <w:rPr>
-          <w:color w:val="000000" w:themeColor="text1"/>
-        </w:rPr>
-        <w:t xml:space="preserve">hotel booking project in </w:t>
-      </w:r>
-      <w:proofErr w:type="spellStart"/>
-      <w:r>
-        <w:rPr>
-          <w:color w:val="000000" w:themeColor="text1"/>
-        </w:rPr>
-        <w:t>laravel</w:t>
-      </w:r>
-      <w:proofErr w:type="spellEnd"/>
-      <w:r>
-        <w:rPr>
-          <w:color w:val="000000" w:themeColor="text1"/>
-        </w:rPr>
-        <w:t xml:space="preserve"> and react native</w:t>
-      </w:r>
-      <w:r>
-        <w:rPr>
-          <w:color w:val="000000" w:themeColor="text1"/>
-        </w:rPr>
-        <w:t xml:space="preserve"> is very unique and different in its approach when compared to the existing projects in the </w:t>
-      </w:r>
-      <w:r>
-        <w:rPr>
-          <w:color w:val="000000" w:themeColor="text1"/>
-        </w:rPr>
-        <w:t>booking segment. The project is</w:t>
-      </w:r>
-      <w:r>
-        <w:rPr>
-          <w:color w:val="000000" w:themeColor="text1"/>
-        </w:rPr>
-        <w:t xml:space="preserve"> </w:t>
-      </w:r>
-      <w:r>
-        <w:rPr>
-          <w:color w:val="000000" w:themeColor="text1"/>
-        </w:rPr>
         <w:t xml:space="preserve">built </w:t>
       </w:r>
       <w:r>
@@ -8644,21 +7879,7 @@
         <w:rPr>
           <w:color w:val="000000" w:themeColor="text1"/>
         </w:rPr>
-        <w:t xml:space="preserve"> PHP framework </w:t>
-      </w:r>
-      <w:proofErr w:type="spellStart"/>
-      <w:r>
-        <w:rPr>
-          <w:color w:val="000000" w:themeColor="text1"/>
-        </w:rPr>
-        <w:t>Laravel</w:t>
-      </w:r>
-      <w:proofErr w:type="spellEnd"/>
-      <w:r>
-        <w:rPr>
-          <w:color w:val="000000" w:themeColor="text1"/>
-        </w:rPr>
-        <w:t xml:space="preserve"> for backend. It</w:t>
+        <w:t xml:space="preserve"> PHP framework Laravel for backend. It</w:t>
       </w:r>
       <w:r>
         <w:rPr>
@@ -8755,14 +7976,14 @@
         <w:lastRenderedPageBreak/>
         <w:t xml:space="preserve">  </w:t>
       </w:r>
-      <w:bookmarkStart w:id="16" w:name="_Toc170507656"/>
+      <w:bookmarkStart w:id="17" w:name="_Toc170507656"/>
       <w:r>
         <w:rPr>
           <w:sz w:val="32"/>
         </w:rPr>
         <w:t>PROBLEM STATEMENT</w:t>
       </w:r>
-      <w:bookmarkEnd w:id="16"/>
+      <w:bookmarkEnd w:id="17"/>
     </w:p>
     <w:p>
       <w:pPr>
@@ -9078,7 +8299,7 @@
           <w:sz w:val="32"/>
         </w:rPr>
       </w:pPr>
-      <w:bookmarkStart w:id="17" w:name="_Toc133669923"/>
+      <w:bookmarkStart w:id="18" w:name="_Toc133669923"/>
       <w:r>
         <w:rPr>
           <w:sz w:val="32"/>
@@ -9086,15 +8307,15 @@
         <w:lastRenderedPageBreak/>
         <w:t xml:space="preserve">  </w:t>
       </w:r>
-      <w:bookmarkStart w:id="18" w:name="_Toc170507657"/>
+      <w:bookmarkStart w:id="19" w:name="_Toc170507657"/>
       <w:r>
         <w:rPr>
           <w:sz w:val="32"/>
         </w:rPr>
         <w:t>OBJECTIVES</w:t>
       </w:r>
-      <w:bookmarkEnd w:id="17"/>
       <w:bookmarkEnd w:id="18"/>
+      <w:bookmarkEnd w:id="19"/>
     </w:p>
     <w:p>
       <w:pPr>
@@ -9376,14 +8597,14 @@
         <w:lastRenderedPageBreak/>
         <w:t xml:space="preserve">  </w:t>
       </w:r>
-      <w:bookmarkStart w:id="19" w:name="_Toc170507658"/>
+      <w:bookmarkStart w:id="20" w:name="_Toc170507658"/>
       <w:r>
         <w:rPr>
           <w:sz w:val="32"/>
         </w:rPr>
         <w:t>BACKGROUND STUDY</w:t>
       </w:r>
-      <w:bookmarkEnd w:id="19"/>
+      <w:bookmarkEnd w:id="20"/>
     </w:p>
     <w:p>
       <w:pPr>
@@ -9408,21 +8629,7 @@
         <w:rPr>
           <w:color w:val="000000" w:themeColor="text1"/>
         </w:rPr>
-        <w:t xml:space="preserve">The growth of current technology on the mobile phone gives a big opportunity for airlines, travel and tourism companies to attract customers by offering the easiness of purchasing on the mobile application [2]. According to Nielsen Mobile Wallet Syndicated Report in 2016, the vast majority (76%) of Canada smartphone owners have used their mobile phone in purchasing-related activity [3]. A </w:t>
-      </w:r>
-      <w:proofErr w:type="spellStart"/>
-      <w:r>
-        <w:rPr>
-          <w:color w:val="000000" w:themeColor="text1"/>
-        </w:rPr>
-        <w:t>Bronto</w:t>
-      </w:r>
-      <w:proofErr w:type="spellEnd"/>
-      <w:r>
-        <w:rPr>
-          <w:color w:val="000000" w:themeColor="text1"/>
-        </w:rPr>
-        <w:t xml:space="preserve"> report in 2016 also highlights that 64% of Americans are shopping more often on their mobile phones [4]. From the combination surveys above shows that purchasing travel products or service is the second most likely purchased product/service in online shopping that attract smartphone users. The tremendous accomplishment of these companies can be interpreted by developing their mobile application that is user-friendly. A lot of similar application has been introduced in the market in order to book flight ticket or hotel. However, that application that has poor usability will not attract the users or customers to use those applications in the future. </w:t>
+        <w:t xml:space="preserve">The growth of current technology on the mobile phone gives a big opportunity for airlines, travel and tourism companies to attract customers by offering the easiness of purchasing on the mobile application [2]. According to Nielsen Mobile Wallet Syndicated Report in 2016, the vast majority (76%) of Canada smartphone owners have used their mobile phone in purchasing-related activity [3]. A Bronto report in 2016 also highlights that 64% of Americans are shopping more often on their mobile phones [4]. From the combination surveys above shows that purchasing travel products or service is the second most likely purchased product/service in online shopping that attract smartphone users. The tremendous accomplishment of these companies can be interpreted by developing their mobile application that is user-friendly. A lot of similar application has been introduced in the market in order to book flight ticket or hotel. However, that application that has poor usability will not attract the users or customers to use those applications in the future. </w:t>
       </w:r>
     </w:p>
     <w:p>
@@ -9530,21 +8737,7 @@
         <w:rPr>
           <w:color w:val="000000" w:themeColor="text1"/>
         </w:rPr>
-        <w:t xml:space="preserve">For instance, while major players like Booking.com and </w:t>
-      </w:r>
-      <w:proofErr w:type="spellStart"/>
-      <w:r>
-        <w:rPr>
-          <w:color w:val="000000" w:themeColor="text1"/>
-        </w:rPr>
-        <w:t>Airbnb</w:t>
-      </w:r>
-      <w:proofErr w:type="spellEnd"/>
-      <w:r>
-        <w:rPr>
-          <w:color w:val="000000" w:themeColor="text1"/>
-        </w:rPr>
-        <w:t xml:space="preserve"> dominate the market with their extensive listings and user-friendly interfaces, there remains room for niche applications targeting specific traveler segments or offering unique features such as real-time room availability updates or integration with local experiences and attr</w:t>
+        <w:t>For instance, while major players like Booking.com and Airbnb dominate the market with their extensive listings and user-friendly interfaces, there remains room for niche applications targeting specific traveler segments or offering unique features such as real-time room availability updates or integration with local experiences and attr</w:t>
       </w:r>
       <w:r>
         <w:rPr>
@@ -10098,14 +9291,14 @@
         <w:lastRenderedPageBreak/>
         <w:t xml:space="preserve">  </w:t>
       </w:r>
-      <w:bookmarkStart w:id="20" w:name="_Toc170507659"/>
+      <w:bookmarkStart w:id="21" w:name="_Toc170507659"/>
       <w:r>
         <w:rPr>
           <w:sz w:val="32"/>
         </w:rPr>
         <w:t>REQUIREMENT DOCUMENT</w:t>
       </w:r>
-      <w:bookmarkEnd w:id="20"/>
+      <w:bookmarkEnd w:id="21"/>
     </w:p>
     <w:p>
       <w:pPr>
@@ -11560,14 +10753,14 @@
         <w:lastRenderedPageBreak/>
         <w:t xml:space="preserve">  </w:t>
       </w:r>
-      <w:bookmarkStart w:id="21" w:name="_Toc170507660"/>
+      <w:bookmarkStart w:id="22" w:name="_Toc170507660"/>
       <w:r>
         <w:rPr>
           <w:sz w:val="32"/>
         </w:rPr>
         <w:t>SYSTEM DESIGN</w:t>
       </w:r>
-      <w:bookmarkEnd w:id="21"/>
+      <w:bookmarkEnd w:id="22"/>
       <w:r>
         <w:rPr>
           <w:rFonts w:cs="Times New Roman"/>
@@ -13953,23 +13146,7 @@
           <w:rFonts w:cs="Times New Roman"/>
           <w:color w:val="000000" w:themeColor="text1"/>
         </w:rPr>
-        <w:t xml:space="preserve">Attributes: Password, Email, Name, Phone Number, Category, </w:t>
-      </w:r>
-      <w:proofErr w:type="gramStart"/>
-      <w:r>
-        <w:rPr>
-          <w:rFonts w:cs="Times New Roman"/>
-          <w:color w:val="000000" w:themeColor="text1"/>
-        </w:rPr>
-        <w:t>Id</w:t>
-      </w:r>
-      <w:proofErr w:type="gramEnd"/>
-      <w:r>
-        <w:rPr>
-          <w:rFonts w:cs="Times New Roman"/>
-          <w:color w:val="000000" w:themeColor="text1"/>
-        </w:rPr>
-        <w:t>.</w:t>
+        <w:t>Attributes: Password, Email, Name, Phone Number, Category, Id.</w:t>
       </w:r>
     </w:p>
     <w:p>
@@ -14074,23 +13251,7 @@
           <w:rFonts w:cs="Times New Roman"/>
           <w:color w:val="000000" w:themeColor="text1"/>
         </w:rPr>
-        <w:t xml:space="preserve">Attributes: Hotel id, Room id, Total people, </w:t>
-      </w:r>
-      <w:proofErr w:type="gramStart"/>
-      <w:r>
-        <w:rPr>
-          <w:rFonts w:cs="Times New Roman"/>
-          <w:color w:val="000000" w:themeColor="text1"/>
-        </w:rPr>
-        <w:t>Booking</w:t>
-      </w:r>
-      <w:proofErr w:type="gramEnd"/>
-      <w:r>
-        <w:rPr>
-          <w:rFonts w:cs="Times New Roman"/>
-          <w:color w:val="000000" w:themeColor="text1"/>
-        </w:rPr>
-        <w:t xml:space="preserve"> id, Arrival time, Arrival date.</w:t>
+        <w:t>Attributes: Hotel id, Room id, Total people, Booking id, Arrival time, Arrival date.</w:t>
       </w:r>
     </w:p>
     <w:p>
@@ -14701,8 +13862,8 @@
         </w:rPr>
         <w:t xml:space="preserve"> can be managed by hotel owners and booked by users, showing a many-to-many relationship between rooms and users through bookings.</w:t>
       </w:r>
-      <w:bookmarkStart w:id="22" w:name="_Toc170241566"/>
-      <w:bookmarkStart w:id="23" w:name="_Toc170507663"/>
+      <w:bookmarkStart w:id="23" w:name="_Toc170241566"/>
+      <w:bookmarkStart w:id="24" w:name="_Toc170507663"/>
     </w:p>
     <w:p>
       <w:pPr>
@@ -14752,8 +13913,8 @@
         <w:lastRenderedPageBreak/>
         <w:t>Diagram Representation</w:t>
       </w:r>
-      <w:bookmarkEnd w:id="22"/>
       <w:bookmarkEnd w:id="23"/>
+      <w:bookmarkEnd w:id="24"/>
     </w:p>
     <w:p>
       <w:pPr>
@@ -15950,51 +15111,15 @@
           <w:color w:val="000000" w:themeColor="text1"/>
           <w:szCs w:val="24"/>
         </w:rPr>
-        <w:t xml:space="preserve">External Entities: Represented as squares </w:t>
-      </w:r>
-      <w:proofErr w:type="spellStart"/>
-      <w:r>
-        <w:rPr>
-          <w:rFonts w:cs="Times New Roman"/>
-          <w:color w:val="000000" w:themeColor="text1"/>
-          <w:szCs w:val="24"/>
-        </w:rPr>
-        <w:t>labeled</w:t>
-      </w:r>
-      <w:proofErr w:type="spellEnd"/>
-      <w:r>
-        <w:rPr>
-          <w:rFonts w:cs="Times New Roman"/>
-          <w:color w:val="000000" w:themeColor="text1"/>
-          <w:szCs w:val="24"/>
-        </w:rPr>
-        <w:t xml:space="preserve"> </w:t>
-      </w:r>
-      <w:r>
-        <w:rPr>
-          <w:rFonts w:cs="Times New Roman"/>
-          <w:color w:val="000000" w:themeColor="text1"/>
-          <w:szCs w:val="24"/>
-        </w:rPr>
-        <w:t xml:space="preserve">with their names (End User, Hotel Owner, </w:t>
-      </w:r>
-      <w:proofErr w:type="gramStart"/>
-      <w:r>
-        <w:rPr>
-          <w:rFonts w:cs="Times New Roman"/>
-          <w:color w:val="000000" w:themeColor="text1"/>
-          <w:szCs w:val="24"/>
-        </w:rPr>
-        <w:t>Super</w:t>
-      </w:r>
-      <w:proofErr w:type="gramEnd"/>
-      <w:r>
-        <w:rPr>
-          <w:rFonts w:cs="Times New Roman"/>
-          <w:color w:val="000000" w:themeColor="text1"/>
-          <w:szCs w:val="24"/>
-        </w:rPr>
-        <w:t xml:space="preserve"> Admin</w:t>
+        <w:t xml:space="preserve">External Entities: Represented as squares labeled </w:t>
+      </w:r>
+      <w:r>
+        <w:rPr>
+          <w:rFonts w:cs="Times New Roman"/>
+          <w:color w:val="000000" w:themeColor="text1"/>
+          <w:szCs w:val="24"/>
+        </w:rPr>
+        <w:t>with their names (End User, Hotel Owner, Super Admin</w:t>
       </w:r>
       <w:r>
         <w:rPr>
@@ -16024,43 +15149,15 @@
           <w:color w:val="000000" w:themeColor="text1"/>
           <w:szCs w:val="24"/>
         </w:rPr>
-        <w:t xml:space="preserve">Processes: Represented as circles or bubbles </w:t>
-      </w:r>
-      <w:proofErr w:type="spellStart"/>
-      <w:r>
-        <w:rPr>
-          <w:rFonts w:cs="Times New Roman"/>
-          <w:color w:val="000000" w:themeColor="text1"/>
-          <w:szCs w:val="24"/>
-        </w:rPr>
-        <w:t>labeled</w:t>
-      </w:r>
-      <w:proofErr w:type="spellEnd"/>
-      <w:r>
-        <w:rPr>
-          <w:rFonts w:cs="Times New Roman"/>
-          <w:color w:val="000000" w:themeColor="text1"/>
-          <w:szCs w:val="24"/>
-        </w:rPr>
-        <w:t xml:space="preserve"> with their names (Book Room, Check Availability, </w:t>
-      </w:r>
-      <w:proofErr w:type="gramStart"/>
-      <w:r>
-        <w:rPr>
-          <w:rFonts w:cs="Times New Roman"/>
-          <w:color w:val="000000" w:themeColor="text1"/>
-          <w:szCs w:val="24"/>
-        </w:rPr>
-        <w:t>Manage</w:t>
-      </w:r>
-      <w:proofErr w:type="gramEnd"/>
-      <w:r>
-        <w:rPr>
-          <w:rFonts w:cs="Times New Roman"/>
-          <w:color w:val="000000" w:themeColor="text1"/>
-          <w:szCs w:val="24"/>
-        </w:rPr>
-        <w:t xml:space="preserve"> Booking</w:t>
+        <w:t xml:space="preserve">Processes: Represented as circles or bubbles labeled with their names (Book Room, Check Availability, </w:t>
+      </w:r>
+      <w:r>
+        <w:rPr>
+          <w:rFonts w:cs="Times New Roman"/>
+          <w:color w:val="000000" w:themeColor="text1"/>
+          <w:szCs w:val="24"/>
+        </w:rPr>
+        <w:t>Manage Booking</w:t>
       </w:r>
       <w:r>
         <w:rPr>
@@ -16091,25 +15188,7 @@
           <w:szCs w:val="24"/>
         </w:rPr>
         <w:lastRenderedPageBreak/>
-        <w:t xml:space="preserve">Data Stores: Represented as rectangles with labels (Booking Database, Room Availability Database, </w:t>
-      </w:r>
-      <w:proofErr w:type="gramStart"/>
-      <w:r>
-        <w:rPr>
-          <w:rFonts w:cs="Times New Roman"/>
-          <w:color w:val="000000" w:themeColor="text1"/>
-          <w:szCs w:val="24"/>
-        </w:rPr>
-        <w:t>Customer</w:t>
-      </w:r>
-      <w:proofErr w:type="gramEnd"/>
-      <w:r>
-        <w:rPr>
-          <w:rFonts w:cs="Times New Roman"/>
-          <w:color w:val="000000" w:themeColor="text1"/>
-          <w:szCs w:val="24"/>
-        </w:rPr>
-        <w:t xml:space="preserve"> Database).</w:t>
+        <w:t>Data Stores: Represented as rectangles with labels (Booking Database, Room Availability Database, Customer Database).</w:t>
       </w:r>
     </w:p>
     <w:p>
@@ -16392,25 +15471,7 @@
           <w:color w:val="000000" w:themeColor="text1"/>
           <w:szCs w:val="24"/>
         </w:rPr>
-        <w:t xml:space="preserve">Moving from DFD level 0 to level 1 involves breaking down each major process into more detailed </w:t>
-      </w:r>
-      <w:proofErr w:type="spellStart"/>
-      <w:r>
-        <w:rPr>
-          <w:rFonts w:cs="Times New Roman"/>
-          <w:color w:val="000000" w:themeColor="text1"/>
-          <w:szCs w:val="24"/>
-        </w:rPr>
-        <w:t>subprocesses</w:t>
-      </w:r>
-      <w:proofErr w:type="spellEnd"/>
-      <w:r>
-        <w:rPr>
-          <w:rFonts w:cs="Times New Roman"/>
-          <w:color w:val="000000" w:themeColor="text1"/>
-          <w:szCs w:val="24"/>
-        </w:rPr>
-        <w:t>. Let's describe DFD level 1 for a hotel booking application in simple terms:</w:t>
+        <w:t>Moving from DFD level 0 to level 1 involves breaking down each major process into more detailed subprocesses. Let's describe DFD level 1 for a hotel booking application in simple terms:</w:t>
       </w:r>
     </w:p>
     <w:p>
@@ -16722,25 +15783,7 @@
           <w:color w:val="000000" w:themeColor="text1"/>
           <w:szCs w:val="24"/>
         </w:rPr>
-        <w:t xml:space="preserve">Room Availability Database: Contains real-time data on room availability, updated whenever a booking is made or </w:t>
-      </w:r>
-      <w:proofErr w:type="spellStart"/>
-      <w:r>
-        <w:rPr>
-          <w:rFonts w:cs="Times New Roman"/>
-          <w:color w:val="000000" w:themeColor="text1"/>
-          <w:szCs w:val="24"/>
-        </w:rPr>
-        <w:t>canceled</w:t>
-      </w:r>
-      <w:proofErr w:type="spellEnd"/>
-      <w:r>
-        <w:rPr>
-          <w:rFonts w:cs="Times New Roman"/>
-          <w:color w:val="000000" w:themeColor="text1"/>
-          <w:szCs w:val="24"/>
-        </w:rPr>
-        <w:t>.</w:t>
+        <w:t>Room Availability Database: Contains real-time data on room availability, updated whenever a booking is made or canceled.</w:t>
       </w:r>
     </w:p>
     <w:p>
@@ -16939,25 +15982,7 @@
           <w:color w:val="000000" w:themeColor="text1"/>
           <w:szCs w:val="24"/>
         </w:rPr>
-        <w:t xml:space="preserve">Data Stores: Each database (Booking Database, Room Availability Database, </w:t>
-      </w:r>
-      <w:proofErr w:type="gramStart"/>
-      <w:r>
-        <w:rPr>
-          <w:rFonts w:cs="Times New Roman"/>
-          <w:color w:val="000000" w:themeColor="text1"/>
-          <w:szCs w:val="24"/>
-        </w:rPr>
-        <w:t>Customer</w:t>
-      </w:r>
-      <w:proofErr w:type="gramEnd"/>
-      <w:r>
-        <w:rPr>
-          <w:rFonts w:cs="Times New Roman"/>
-          <w:color w:val="000000" w:themeColor="text1"/>
-          <w:szCs w:val="24"/>
-        </w:rPr>
-        <w:t xml:space="preserve"> Database) is represented as a rectangle with a label.</w:t>
+        <w:t>Data Stores: Each database (Booking Database, Room Availability Database, Customer Database) is represented as a rectangle with a label.</w:t>
       </w:r>
     </w:p>
     <w:p>
@@ -17060,25 +16085,7 @@
           <w:color w:val="000000" w:themeColor="text1"/>
           <w:szCs w:val="24"/>
         </w:rPr>
-        <w:t xml:space="preserve">Provides Detail: Breaks down the main processes into manageable </w:t>
-      </w:r>
-      <w:proofErr w:type="spellStart"/>
-      <w:r>
-        <w:rPr>
-          <w:rFonts w:cs="Times New Roman"/>
-          <w:color w:val="000000" w:themeColor="text1"/>
-          <w:szCs w:val="24"/>
-        </w:rPr>
-        <w:t>subprocesses</w:t>
-      </w:r>
-      <w:proofErr w:type="spellEnd"/>
-      <w:r>
-        <w:rPr>
-          <w:rFonts w:cs="Times New Roman"/>
-          <w:color w:val="000000" w:themeColor="text1"/>
-          <w:szCs w:val="24"/>
-        </w:rPr>
-        <w:t>, detailing how data moves through the system.</w:t>
+        <w:t>Provides Detail: Breaks down the main processes into manageable subprocesses, detailing how data moves through the system.</w:t>
       </w:r>
     </w:p>
     <w:p>
@@ -17190,25 +16197,7 @@
           <w:color w:val="000000" w:themeColor="text1"/>
           <w:szCs w:val="24"/>
         </w:rPr>
-        <w:t xml:space="preserve">DFD level 2 dives deeper into the </w:t>
-      </w:r>
-      <w:proofErr w:type="spellStart"/>
-      <w:r>
-        <w:rPr>
-          <w:rFonts w:cs="Times New Roman"/>
-          <w:color w:val="000000" w:themeColor="text1"/>
-          <w:szCs w:val="24"/>
-        </w:rPr>
-        <w:t>subprocesses</w:t>
-      </w:r>
-      <w:proofErr w:type="spellEnd"/>
-      <w:r>
-        <w:rPr>
-          <w:rFonts w:cs="Times New Roman"/>
-          <w:color w:val="000000" w:themeColor="text1"/>
-          <w:szCs w:val="24"/>
-        </w:rPr>
-        <w:t xml:space="preserve"> identified in DFD level 1, providing more detailed insights into how each function within the hotel booking application operates. Here’s a simplified description:</w:t>
+        <w:t>DFD level 2 dives deeper into the subprocesses identified in DFD level 1, providing more detailed insights into how each function within the hotel booking application operates. Here’s a simplified description:</w:t>
       </w:r>
     </w:p>
     <w:p>
@@ -17541,25 +16530,7 @@
           <w:color w:val="000000" w:themeColor="text1"/>
           <w:szCs w:val="24"/>
         </w:rPr>
-        <w:t xml:space="preserve">Compute Total Price: </w:t>
-      </w:r>
-      <w:proofErr w:type="gramStart"/>
-      <w:r>
-        <w:rPr>
-          <w:rFonts w:cs="Times New Roman"/>
-          <w:color w:val="000000" w:themeColor="text1"/>
-          <w:szCs w:val="24"/>
-        </w:rPr>
-        <w:t>Adds</w:t>
-      </w:r>
-      <w:proofErr w:type="gramEnd"/>
-      <w:r>
-        <w:rPr>
-          <w:rFonts w:cs="Times New Roman"/>
-          <w:color w:val="000000" w:themeColor="text1"/>
-          <w:szCs w:val="24"/>
-        </w:rPr>
-        <w:t xml:space="preserve"> up room charges and additional fees to determine the total cost of the booking.</w:t>
+        <w:t>Compute Total Price: Adds up room charges and additional fees to determine the total cost of the booking.</w:t>
       </w:r>
     </w:p>
     <w:p>
@@ -17810,25 +16781,7 @@
           <w:color w:val="000000" w:themeColor="text1"/>
           <w:szCs w:val="24"/>
         </w:rPr>
-        <w:t xml:space="preserve">Update Room Availability: Marks the </w:t>
-      </w:r>
-      <w:proofErr w:type="spellStart"/>
-      <w:r>
-        <w:rPr>
-          <w:rFonts w:cs="Times New Roman"/>
-          <w:color w:val="000000" w:themeColor="text1"/>
-          <w:szCs w:val="24"/>
-        </w:rPr>
-        <w:t>canceled</w:t>
-      </w:r>
-      <w:proofErr w:type="spellEnd"/>
-      <w:r>
-        <w:rPr>
-          <w:rFonts w:cs="Times New Roman"/>
-          <w:color w:val="000000" w:themeColor="text1"/>
-          <w:szCs w:val="24"/>
-        </w:rPr>
-        <w:t xml:space="preserve"> room as available in the Room Availability Database.</w:t>
+        <w:t>Update Room Availability: Marks the canceled room as available in the Room Availability Database.</w:t>
       </w:r>
     </w:p>
     <w:p>
@@ -17927,25 +16880,7 @@
           <w:color w:val="000000" w:themeColor="text1"/>
           <w:szCs w:val="24"/>
         </w:rPr>
-        <w:t xml:space="preserve">Room Availability Database: Maintains real-time data on room availability, updating as bookings are made or </w:t>
-      </w:r>
-      <w:proofErr w:type="spellStart"/>
-      <w:r>
-        <w:rPr>
-          <w:rFonts w:cs="Times New Roman"/>
-          <w:color w:val="000000" w:themeColor="text1"/>
-          <w:szCs w:val="24"/>
-        </w:rPr>
-        <w:t>canceled</w:t>
-      </w:r>
-      <w:proofErr w:type="spellEnd"/>
-      <w:r>
-        <w:rPr>
-          <w:rFonts w:cs="Times New Roman"/>
-          <w:color w:val="000000" w:themeColor="text1"/>
-          <w:szCs w:val="24"/>
-        </w:rPr>
-        <w:t>.</w:t>
+        <w:t>Room Availability Database: Maintains real-time data on room availability, updating as bookings are made or canceled.</w:t>
       </w:r>
     </w:p>
     <w:p>
@@ -18122,43 +17057,7 @@
           <w:color w:val="000000" w:themeColor="text1"/>
           <w:szCs w:val="24"/>
         </w:rPr>
-        <w:t xml:space="preserve">Processes: Each </w:t>
-      </w:r>
-      <w:proofErr w:type="spellStart"/>
-      <w:r>
-        <w:rPr>
-          <w:rFonts w:cs="Times New Roman"/>
-          <w:color w:val="000000" w:themeColor="text1"/>
-          <w:szCs w:val="24"/>
-        </w:rPr>
-        <w:t>subprocess</w:t>
-      </w:r>
-      <w:proofErr w:type="spellEnd"/>
-      <w:r>
-        <w:rPr>
-          <w:rFonts w:cs="Times New Roman"/>
-          <w:color w:val="000000" w:themeColor="text1"/>
-          <w:szCs w:val="24"/>
-        </w:rPr>
-        <w:t xml:space="preserve"> (Receive Customer Information, Retrieve Availability Data, Calculate Room Charges, etc.) is represented as a circle or bubble </w:t>
-      </w:r>
-      <w:proofErr w:type="spellStart"/>
-      <w:r>
-        <w:rPr>
-          <w:rFonts w:cs="Times New Roman"/>
-          <w:color w:val="000000" w:themeColor="text1"/>
-          <w:szCs w:val="24"/>
-        </w:rPr>
-        <w:t>labeled</w:t>
-      </w:r>
-      <w:proofErr w:type="spellEnd"/>
-      <w:r>
-        <w:rPr>
-          <w:rFonts w:cs="Times New Roman"/>
-          <w:color w:val="000000" w:themeColor="text1"/>
-          <w:szCs w:val="24"/>
-        </w:rPr>
-        <w:t xml:space="preserve"> with its specific function.</w:t>
+        <w:t>Processes: Each subprocess (Receive Customer Information, Retrieve Availability Data, Calculate Room Charges, etc.) is represented as a circle or bubble labeled with its specific function.</w:t>
       </w:r>
     </w:p>
     <w:p>
@@ -18180,25 +17079,7 @@
           <w:color w:val="000000" w:themeColor="text1"/>
           <w:szCs w:val="24"/>
         </w:rPr>
-        <w:t xml:space="preserve">Data Stores: Each database (Booking Database, Room Availability Database, </w:t>
-      </w:r>
-      <w:proofErr w:type="gramStart"/>
-      <w:r>
-        <w:rPr>
-          <w:rFonts w:cs="Times New Roman"/>
-          <w:color w:val="000000" w:themeColor="text1"/>
-          <w:szCs w:val="24"/>
-        </w:rPr>
-        <w:t>Customer</w:t>
-      </w:r>
-      <w:proofErr w:type="gramEnd"/>
-      <w:r>
-        <w:rPr>
-          <w:rFonts w:cs="Times New Roman"/>
-          <w:color w:val="000000" w:themeColor="text1"/>
-          <w:szCs w:val="24"/>
-        </w:rPr>
-        <w:t xml:space="preserve"> Database) is depicted as a rectangle with a clear label.</w:t>
+        <w:t>Data Stores: Each database (Booking Database, Room Availability Database, Customer Database) is depicted as a rectangle with a clear label.</w:t>
       </w:r>
     </w:p>
     <w:p>
@@ -18401,14 +17282,14 @@
         <w:lastRenderedPageBreak/>
         <w:t xml:space="preserve">  </w:t>
       </w:r>
-      <w:bookmarkStart w:id="24" w:name="_Toc170507664"/>
+      <w:bookmarkStart w:id="25" w:name="_Toc170507664"/>
       <w:r>
         <w:rPr>
           <w:sz w:val="32"/>
         </w:rPr>
         <w:t>DEVELOPMENT</w:t>
       </w:r>
-      <w:bookmarkEnd w:id="24"/>
+      <w:bookmarkEnd w:id="25"/>
     </w:p>
     <w:p>
       <w:pPr>
@@ -18422,13 +17303,8 @@
         </w:rPr>
       </w:pPr>
       <w:r>
-        <w:t xml:space="preserve">Gantt </w:t>
-      </w:r>
-      <w:proofErr w:type="gramStart"/>
-      <w:r>
-        <w:t>Chart</w:t>
-      </w:r>
-      <w:proofErr w:type="gramEnd"/>
+        <w:t>Gantt Chart</w:t>
+      </w:r>
       <w:r>
         <w:t xml:space="preserve"> </w:t>
       </w:r>
@@ -18551,19 +17427,8 @@
           <w:sz w:val="20"/>
           <w:szCs w:val="24"/>
         </w:rPr>
-        <w:t xml:space="preserve">: Gantt </w:t>
-      </w:r>
-      <w:proofErr w:type="gramStart"/>
-      <w:r>
-        <w:rPr>
-          <w:rFonts w:cs="Times New Roman"/>
-          <w:color w:val="000000" w:themeColor="text1"/>
-          <w:sz w:val="20"/>
-          <w:szCs w:val="24"/>
-        </w:rPr>
-        <w:t>Chart</w:t>
-      </w:r>
-      <w:proofErr w:type="gramEnd"/>
+        <w:t>: Gantt Chart</w:t>
+      </w:r>
     </w:p>
     <w:p>
       <w:pPr>
@@ -19991,14 +18856,14 @@
         <w:lastRenderedPageBreak/>
         <w:t xml:space="preserve">  </w:t>
       </w:r>
-      <w:bookmarkStart w:id="25" w:name="_Toc170507665"/>
+      <w:bookmarkStart w:id="26" w:name="_Toc170507665"/>
       <w:r>
         <w:rPr>
           <w:sz w:val="32"/>
         </w:rPr>
         <w:t>TESTING</w:t>
       </w:r>
-      <w:bookmarkEnd w:id="25"/>
+      <w:bookmarkEnd w:id="26"/>
     </w:p>
     <w:p>
       <w:pPr>
@@ -23219,16 +22084,7 @@
           <w:sz w:val="22"/>
           <w:szCs w:val="24"/>
         </w:rPr>
-        <w:t>Table 8</w:t>
-      </w:r>
-      <w:r>
-        <w:rPr>
-          <w:rFonts w:eastAsia="Times New Roman" w:cs="Times New Roman"/>
-          <w:color w:val="000000" w:themeColor="text1"/>
-          <w:sz w:val="22"/>
-          <w:szCs w:val="24"/>
-        </w:rPr>
-        <w:t xml:space="preserve">.1.1: </w:t>
+        <w:t xml:space="preserve">Table 8.1.1: </w:t>
       </w:r>
       <w:r>
         <w:rPr>
@@ -23256,14 +22112,14 @@
         <w:lastRenderedPageBreak/>
         <w:t xml:space="preserve"> </w:t>
       </w:r>
-      <w:bookmarkStart w:id="26" w:name="_Toc170507666"/>
+      <w:bookmarkStart w:id="27" w:name="_Toc170507666"/>
       <w:r>
         <w:rPr>
           <w:sz w:val="32"/>
         </w:rPr>
         <w:t>PROJECT RESULT</w:t>
       </w:r>
-      <w:bookmarkEnd w:id="26"/>
+      <w:bookmarkEnd w:id="27"/>
     </w:p>
     <w:p>
       <w:pPr>
@@ -23280,21 +22136,7 @@
         <w:rPr>
           <w:color w:val="000000" w:themeColor="text1"/>
         </w:rPr>
-        <w:t xml:space="preserve">Illustrated the real time use and memory space of science project by programming in React Native, a framework of JavaScript for front end and PHP framework </w:t>
-      </w:r>
-      <w:proofErr w:type="spellStart"/>
-      <w:r>
-        <w:rPr>
-          <w:color w:val="000000" w:themeColor="text1"/>
-        </w:rPr>
-        <w:t>Laravel</w:t>
-      </w:r>
-      <w:proofErr w:type="spellEnd"/>
-      <w:r>
-        <w:rPr>
-          <w:color w:val="000000" w:themeColor="text1"/>
-        </w:rPr>
-        <w:t xml:space="preserve"> for backend. </w:t>
+        <w:t xml:space="preserve">Illustrated the real time use and memory space of science project by programming in React Native, a framework of JavaScript for front end and PHP framework Laravel for backend. </w:t>
       </w:r>
     </w:p>
     <w:p>
@@ -23519,21 +22361,7 @@
         <w:rPr>
           <w:color w:val="000000" w:themeColor="text1"/>
         </w:rPr>
-        <w:t xml:space="preserve">React Native and </w:t>
-      </w:r>
-      <w:proofErr w:type="spellStart"/>
-      <w:r>
-        <w:rPr>
-          <w:color w:val="000000" w:themeColor="text1"/>
-        </w:rPr>
-        <w:t>Laravel</w:t>
-      </w:r>
-      <w:proofErr w:type="spellEnd"/>
-      <w:r>
-        <w:rPr>
-          <w:color w:val="000000" w:themeColor="text1"/>
-        </w:rPr>
-        <w:t>.</w:t>
+        <w:t>React Native and Laravel.</w:t>
       </w:r>
     </w:p>
     <w:p>
@@ -23557,21 +22385,7 @@
         <w:rPr>
           <w:color w:val="000000" w:themeColor="text1"/>
         </w:rPr>
-        <w:t xml:space="preserve">in React Native and </w:t>
-      </w:r>
-      <w:proofErr w:type="spellStart"/>
-      <w:r>
-        <w:rPr>
-          <w:color w:val="000000" w:themeColor="text1"/>
-        </w:rPr>
-        <w:t>Laravel</w:t>
-      </w:r>
-      <w:proofErr w:type="spellEnd"/>
-      <w:r>
-        <w:rPr>
-          <w:color w:val="000000" w:themeColor="text1"/>
-        </w:rPr>
-        <w:t xml:space="preserve"> in system </w:t>
+        <w:t xml:space="preserve">in React Native and Laravel in system </w:t>
       </w:r>
       <w:r>
         <w:rPr>
@@ -23654,7 +22468,7 @@
           <w:sz w:val="32"/>
         </w:rPr>
       </w:pPr>
-      <w:bookmarkStart w:id="27" w:name="_Toc170507667"/>
+      <w:bookmarkStart w:id="28" w:name="_Toc170507667"/>
       <w:r>
         <w:rPr>
           <w:sz w:val="32"/>
@@ -23662,7 +22476,7 @@
         <w:lastRenderedPageBreak/>
         <w:t>FUTURE ENHANCEMENT</w:t>
       </w:r>
-      <w:bookmarkEnd w:id="27"/>
+      <w:bookmarkEnd w:id="28"/>
     </w:p>
     <w:p>
       <w:pPr>
@@ -24117,7 +22931,7 @@
           <w:sz w:val="32"/>
         </w:rPr>
       </w:pPr>
-      <w:bookmarkStart w:id="28" w:name="_Toc170507668"/>
+      <w:bookmarkStart w:id="29" w:name="_Toc170507668"/>
       <w:r>
         <w:rPr>
           <w:sz w:val="32"/>
@@ -24125,7 +22939,7 @@
         <w:lastRenderedPageBreak/>
         <w:t>CONCLUSION</w:t>
       </w:r>
-      <w:bookmarkEnd w:id="28"/>
+      <w:bookmarkEnd w:id="29"/>
     </w:p>
     <w:p>
       <w:pPr>
@@ -24354,7 +23168,7 @@
           <w:sz w:val="32"/>
         </w:rPr>
       </w:pPr>
-      <w:bookmarkStart w:id="29" w:name="_Toc170507669"/>
+      <w:bookmarkStart w:id="30" w:name="_Toc170507669"/>
       <w:r>
         <w:rPr>
           <w:sz w:val="32"/>
@@ -24368,7 +23182,7 @@
         </w:rPr>
         <w:t>EFERENCES</w:t>
       </w:r>
-      <w:bookmarkEnd w:id="29"/>
+      <w:bookmarkEnd w:id="30"/>
     </w:p>
     <w:p>
       <w:pPr>
@@ -24407,77 +23221,7 @@
         <w:rPr>
           <w:color w:val="000000" w:themeColor="text1"/>
         </w:rPr>
-        <w:t xml:space="preserve">A. </w:t>
-      </w:r>
-      <w:proofErr w:type="spellStart"/>
-      <w:r>
-        <w:rPr>
-          <w:color w:val="000000" w:themeColor="text1"/>
-        </w:rPr>
-        <w:t>Hussain</w:t>
-      </w:r>
-      <w:proofErr w:type="spellEnd"/>
-      <w:r>
-        <w:rPr>
-          <w:color w:val="000000" w:themeColor="text1"/>
-        </w:rPr>
-        <w:t xml:space="preserve">, N. L. </w:t>
-      </w:r>
-      <w:proofErr w:type="spellStart"/>
-      <w:r>
-        <w:rPr>
-          <w:color w:val="000000" w:themeColor="text1"/>
-        </w:rPr>
-        <w:t>Hashim</w:t>
-      </w:r>
-      <w:proofErr w:type="spellEnd"/>
-      <w:r>
-        <w:rPr>
-          <w:color w:val="000000" w:themeColor="text1"/>
-        </w:rPr>
-        <w:t xml:space="preserve">, N. </w:t>
-      </w:r>
-      <w:proofErr w:type="spellStart"/>
-      <w:r>
-        <w:rPr>
-          <w:color w:val="000000" w:themeColor="text1"/>
-        </w:rPr>
-        <w:t>Nordin</w:t>
-      </w:r>
-      <w:proofErr w:type="spellEnd"/>
-      <w:r>
-        <w:rPr>
-          <w:color w:val="000000" w:themeColor="text1"/>
-        </w:rPr>
-        <w:t xml:space="preserve">, and H. </w:t>
-      </w:r>
-      <w:proofErr w:type="spellStart"/>
-      <w:r>
-        <w:rPr>
-          <w:color w:val="000000" w:themeColor="text1"/>
-        </w:rPr>
-        <w:t>Mohamad</w:t>
-      </w:r>
-      <w:proofErr w:type="spellEnd"/>
-      <w:r>
-        <w:rPr>
-          <w:color w:val="000000" w:themeColor="text1"/>
-        </w:rPr>
-        <w:t xml:space="preserve"> Tahir, “A Metric-Based Evaluation Model </w:t>
-      </w:r>
-      <w:proofErr w:type="gramStart"/>
-      <w:r>
-        <w:rPr>
-          <w:color w:val="000000" w:themeColor="text1"/>
-        </w:rPr>
-        <w:t>For</w:t>
-      </w:r>
-      <w:proofErr w:type="gramEnd"/>
-      <w:r>
-        <w:rPr>
-          <w:color w:val="000000" w:themeColor="text1"/>
-        </w:rPr>
-        <w:t xml:space="preserve"> Applications On Mobile Phones,” J. ICT, pp. 55–71, 2013. </w:t>
+        <w:t xml:space="preserve">A. Hussain, N. L. Hashim, N. Nordin, and H. Mohamad Tahir, “A Metric-Based Evaluation Model For Applications On Mobile Phones,” J. ICT, pp. 55–71, 2013. </w:t>
       </w:r>
     </w:p>
     <w:p>
@@ -24513,19 +23257,11 @@
           <w:color w:val="000000" w:themeColor="text1"/>
         </w:rPr>
       </w:pPr>
-      <w:proofErr w:type="spellStart"/>
-      <w:r>
-        <w:rPr>
-          <w:color w:val="000000" w:themeColor="text1"/>
-        </w:rPr>
-        <w:t>Bronto</w:t>
-      </w:r>
-      <w:proofErr w:type="spellEnd"/>
-      <w:r>
-        <w:rPr>
-          <w:color w:val="000000" w:themeColor="text1"/>
-        </w:rPr>
-        <w:t xml:space="preserve"> Software Inc., “Younger consumers turn increasingly to mobile devices for buying as well as browsing,” 2016. [Online]. Available: https://www.digitalcommerce360.com/2016/04/25/younger consumers-turn-increasingly-mobile-devices-buying/. [Accessed: 14 Mar-2017].</w:t>
+      <w:r>
+        <w:rPr>
+          <w:color w:val="000000" w:themeColor="text1"/>
+        </w:rPr>
+        <w:t>Bronto Software Inc., “Younger consumers turn increasingly to mobile devices for buying as well as browsing,” 2016. [Online]. Available: https://www.digitalcommerce360.com/2016/04/25/younger consumers-turn-increasingly-mobile-devices-buying/. [Accessed: 14 Mar-2017].</w:t>
       </w:r>
     </w:p>
     <w:p>
@@ -24541,257 +23277,11 @@
           <w:color w:val="000000" w:themeColor="text1"/>
         </w:rPr>
       </w:pPr>
-      <w:proofErr w:type="spellStart"/>
-      <w:r>
-        <w:rPr>
-          <w:color w:val="000000" w:themeColor="text1"/>
-        </w:rPr>
-        <w:t>Yulisman</w:t>
-      </w:r>
-      <w:proofErr w:type="spellEnd"/>
-      <w:r>
-        <w:rPr>
-          <w:color w:val="000000" w:themeColor="text1"/>
-        </w:rPr>
-        <w:t xml:space="preserve">, N. </w:t>
-      </w:r>
-      <w:proofErr w:type="spellStart"/>
-      <w:r>
-        <w:rPr>
-          <w:color w:val="000000" w:themeColor="text1"/>
-        </w:rPr>
-        <w:t>Iman</w:t>
-      </w:r>
-      <w:proofErr w:type="spellEnd"/>
-      <w:r>
-        <w:rPr>
-          <w:color w:val="000000" w:themeColor="text1"/>
-        </w:rPr>
-        <w:t xml:space="preserve">, E. </w:t>
-      </w:r>
-      <w:proofErr w:type="spellStart"/>
-      <w:r>
-        <w:rPr>
-          <w:color w:val="000000" w:themeColor="text1"/>
-        </w:rPr>
-        <w:t>Sabna</w:t>
-      </w:r>
-      <w:proofErr w:type="spellEnd"/>
-      <w:r>
-        <w:rPr>
-          <w:color w:val="000000" w:themeColor="text1"/>
-        </w:rPr>
-        <w:t xml:space="preserve"> </w:t>
-      </w:r>
-      <w:proofErr w:type="spellStart"/>
-      <w:r>
-        <w:rPr>
-          <w:color w:val="000000" w:themeColor="text1"/>
-        </w:rPr>
-        <w:t>och</w:t>
-      </w:r>
-      <w:proofErr w:type="spellEnd"/>
-      <w:r>
-        <w:rPr>
-          <w:color w:val="000000" w:themeColor="text1"/>
-        </w:rPr>
-        <w:t xml:space="preserve"> H. Fonda, ”</w:t>
-      </w:r>
-      <w:proofErr w:type="spellStart"/>
-      <w:r>
-        <w:rPr>
-          <w:color w:val="000000" w:themeColor="text1"/>
-        </w:rPr>
-        <w:t>Sistem</w:t>
-      </w:r>
-      <w:proofErr w:type="spellEnd"/>
-      <w:r>
-        <w:rPr>
-          <w:color w:val="000000" w:themeColor="text1"/>
-        </w:rPr>
-        <w:t xml:space="preserve"> </w:t>
-      </w:r>
-      <w:proofErr w:type="spellStart"/>
-      <w:r>
-        <w:rPr>
-          <w:color w:val="000000" w:themeColor="text1"/>
-        </w:rPr>
-        <w:t>Pintu</w:t>
-      </w:r>
-      <w:proofErr w:type="spellEnd"/>
-      <w:r>
-        <w:rPr>
-          <w:color w:val="000000" w:themeColor="text1"/>
-        </w:rPr>
-        <w:t xml:space="preserve"> </w:t>
-      </w:r>
-      <w:proofErr w:type="spellStart"/>
-      <w:r>
-        <w:rPr>
-          <w:color w:val="000000" w:themeColor="text1"/>
-        </w:rPr>
-        <w:t>Otomatis</w:t>
-      </w:r>
-      <w:proofErr w:type="spellEnd"/>
-      <w:r>
-        <w:rPr>
-          <w:color w:val="000000" w:themeColor="text1"/>
-        </w:rPr>
-        <w:t xml:space="preserve"> </w:t>
-      </w:r>
-      <w:proofErr w:type="spellStart"/>
-      <w:r>
-        <w:rPr>
-          <w:color w:val="000000" w:themeColor="text1"/>
-        </w:rPr>
-        <w:t>Menggunakan</w:t>
-      </w:r>
-      <w:proofErr w:type="spellEnd"/>
-      <w:r>
-        <w:rPr>
-          <w:color w:val="000000" w:themeColor="text1"/>
-        </w:rPr>
-        <w:t xml:space="preserve"> E-KTP </w:t>
-      </w:r>
-      <w:proofErr w:type="spellStart"/>
-      <w:r>
-        <w:rPr>
-          <w:color w:val="000000" w:themeColor="text1"/>
-        </w:rPr>
-        <w:t>Berbasis</w:t>
-      </w:r>
-      <w:proofErr w:type="spellEnd"/>
-      <w:r>
-        <w:rPr>
-          <w:color w:val="000000" w:themeColor="text1"/>
-        </w:rPr>
-        <w:t xml:space="preserve"> Internet of Things (</w:t>
-      </w:r>
-      <w:proofErr w:type="spellStart"/>
-      <w:r>
-        <w:rPr>
-          <w:color w:val="000000" w:themeColor="text1"/>
-        </w:rPr>
-        <w:t>IoT</w:t>
-      </w:r>
-      <w:proofErr w:type="spellEnd"/>
-      <w:r>
-        <w:rPr>
-          <w:color w:val="000000" w:themeColor="text1"/>
-        </w:rPr>
-        <w:t xml:space="preserve">) </w:t>
-      </w:r>
-      <w:proofErr w:type="spellStart"/>
-      <w:r>
-        <w:rPr>
-          <w:color w:val="000000" w:themeColor="text1"/>
-        </w:rPr>
-        <w:t>pada</w:t>
-      </w:r>
-      <w:proofErr w:type="spellEnd"/>
-      <w:r>
-        <w:rPr>
-          <w:color w:val="000000" w:themeColor="text1"/>
-        </w:rPr>
-        <w:t xml:space="preserve"> </w:t>
-      </w:r>
-      <w:proofErr w:type="spellStart"/>
-      <w:r>
-        <w:rPr>
-          <w:color w:val="000000" w:themeColor="text1"/>
-        </w:rPr>
-        <w:t>Kamar</w:t>
-      </w:r>
-      <w:proofErr w:type="spellEnd"/>
-      <w:r>
-        <w:rPr>
-          <w:color w:val="000000" w:themeColor="text1"/>
-        </w:rPr>
-        <w:t xml:space="preserve"> Hotel,” </w:t>
-      </w:r>
-      <w:proofErr w:type="spellStart"/>
-      <w:r>
-        <w:rPr>
-          <w:color w:val="000000" w:themeColor="text1"/>
-        </w:rPr>
-        <w:t>Jurnal</w:t>
-      </w:r>
-      <w:proofErr w:type="spellEnd"/>
-      <w:r>
-        <w:rPr>
-          <w:color w:val="000000" w:themeColor="text1"/>
-        </w:rPr>
-        <w:t xml:space="preserve"> </w:t>
-      </w:r>
-      <w:proofErr w:type="spellStart"/>
-      <w:r>
-        <w:rPr>
-          <w:color w:val="000000" w:themeColor="text1"/>
-        </w:rPr>
-        <w:t>Sains</w:t>
-      </w:r>
-      <w:proofErr w:type="spellEnd"/>
-      <w:r>
-        <w:rPr>
-          <w:color w:val="000000" w:themeColor="text1"/>
-        </w:rPr>
-        <w:t xml:space="preserve"> </w:t>
-      </w:r>
-      <w:proofErr w:type="spellStart"/>
-      <w:r>
-        <w:rPr>
-          <w:color w:val="000000" w:themeColor="text1"/>
-        </w:rPr>
-        <w:t>Teknologi</w:t>
-      </w:r>
-      <w:proofErr w:type="spellEnd"/>
-      <w:r>
-        <w:rPr>
-          <w:color w:val="000000" w:themeColor="text1"/>
-        </w:rPr>
-        <w:t xml:space="preserve"> </w:t>
-      </w:r>
-      <w:proofErr w:type="spellStart"/>
-      <w:r>
-        <w:rPr>
-          <w:color w:val="000000" w:themeColor="text1"/>
-        </w:rPr>
-        <w:t>dan</w:t>
-      </w:r>
-      <w:proofErr w:type="spellEnd"/>
-      <w:r>
-        <w:rPr>
-          <w:color w:val="000000" w:themeColor="text1"/>
-        </w:rPr>
-        <w:t xml:space="preserve"> </w:t>
-      </w:r>
-      <w:proofErr w:type="spellStart"/>
-      <w:r>
-        <w:rPr>
-          <w:color w:val="000000" w:themeColor="text1"/>
-        </w:rPr>
-        <w:t>Sistem</w:t>
-      </w:r>
-      <w:proofErr w:type="spellEnd"/>
-      <w:r>
-        <w:rPr>
-          <w:color w:val="000000" w:themeColor="text1"/>
-        </w:rPr>
-        <w:t xml:space="preserve"> </w:t>
-      </w:r>
-      <w:proofErr w:type="spellStart"/>
-      <w:r>
-        <w:rPr>
-          <w:color w:val="000000" w:themeColor="text1"/>
-        </w:rPr>
-        <w:t>Informasi</w:t>
-      </w:r>
-      <w:proofErr w:type="spellEnd"/>
-      <w:r>
-        <w:rPr>
-          <w:color w:val="000000" w:themeColor="text1"/>
-        </w:rPr>
-        <w:t xml:space="preserve">, vol. I, nr 7, pp. 85 - 91, 2021. </w:t>
+      <w:r>
+        <w:rPr>
+          <w:color w:val="000000" w:themeColor="text1"/>
+        </w:rPr>
+        <w:t xml:space="preserve">Yulisman, N. Iman, E. Sabna och H. Fonda, ”Sistem Pintu Otomatis Menggunakan E-KTP Berbasis Internet of Things (IoT) pada Kamar Hotel,” Jurnal Sains Teknologi dan Sistem Informasi, vol. I, nr 7, pp. 85 - 91, 2021. </w:t>
       </w:r>
     </w:p>
     <w:p>
@@ -24811,203 +23301,7 @@
         <w:rPr>
           <w:color w:val="000000" w:themeColor="text1"/>
         </w:rPr>
-        <w:t xml:space="preserve">W. </w:t>
-      </w:r>
-      <w:proofErr w:type="spellStart"/>
-      <w:r>
-        <w:rPr>
-          <w:color w:val="000000" w:themeColor="text1"/>
-        </w:rPr>
-        <w:t>Wendanto</w:t>
-      </w:r>
-      <w:proofErr w:type="spellEnd"/>
-      <w:r>
-        <w:rPr>
-          <w:color w:val="000000" w:themeColor="text1"/>
-        </w:rPr>
-        <w:t xml:space="preserve">, D. J. N. </w:t>
-      </w:r>
-      <w:proofErr w:type="spellStart"/>
-      <w:r>
-        <w:rPr>
-          <w:color w:val="000000" w:themeColor="text1"/>
-        </w:rPr>
-        <w:t>Salim</w:t>
-      </w:r>
-      <w:proofErr w:type="spellEnd"/>
-      <w:r>
-        <w:rPr>
-          <w:color w:val="000000" w:themeColor="text1"/>
-        </w:rPr>
-        <w:t xml:space="preserve"> </w:t>
-      </w:r>
-      <w:proofErr w:type="spellStart"/>
-      <w:r>
-        <w:rPr>
-          <w:color w:val="000000" w:themeColor="text1"/>
-        </w:rPr>
-        <w:t>och</w:t>
-      </w:r>
-      <w:proofErr w:type="spellEnd"/>
-      <w:r>
-        <w:rPr>
-          <w:color w:val="000000" w:themeColor="text1"/>
-        </w:rPr>
-        <w:t xml:space="preserve"> D. W. T. Putra, ”</w:t>
-      </w:r>
-      <w:proofErr w:type="spellStart"/>
-      <w:r>
-        <w:rPr>
-          <w:color w:val="000000" w:themeColor="text1"/>
-        </w:rPr>
-        <w:t>Rancang</w:t>
-      </w:r>
-      <w:proofErr w:type="spellEnd"/>
-      <w:r>
-        <w:rPr>
-          <w:color w:val="000000" w:themeColor="text1"/>
-        </w:rPr>
-        <w:t xml:space="preserve"> </w:t>
-      </w:r>
-      <w:proofErr w:type="spellStart"/>
-      <w:r>
-        <w:rPr>
-          <w:color w:val="000000" w:themeColor="text1"/>
-        </w:rPr>
-        <w:t>Bangun</w:t>
-      </w:r>
-      <w:proofErr w:type="spellEnd"/>
-      <w:r>
-        <w:rPr>
-          <w:color w:val="000000" w:themeColor="text1"/>
-        </w:rPr>
-        <w:t xml:space="preserve"> </w:t>
-      </w:r>
-      <w:proofErr w:type="spellStart"/>
-      <w:r>
-        <w:rPr>
-          <w:color w:val="000000" w:themeColor="text1"/>
-        </w:rPr>
-        <w:t>Sistem</w:t>
-      </w:r>
-      <w:proofErr w:type="spellEnd"/>
-      <w:r>
-        <w:rPr>
-          <w:color w:val="000000" w:themeColor="text1"/>
-        </w:rPr>
-        <w:t xml:space="preserve"> </w:t>
-      </w:r>
-      <w:proofErr w:type="spellStart"/>
-      <w:r>
-        <w:rPr>
-          <w:color w:val="000000" w:themeColor="text1"/>
-        </w:rPr>
-        <w:t>Keamanan</w:t>
-      </w:r>
-      <w:proofErr w:type="spellEnd"/>
-      <w:r>
-        <w:rPr>
-          <w:color w:val="000000" w:themeColor="text1"/>
-        </w:rPr>
-        <w:t xml:space="preserve"> Smart Door Lock </w:t>
-      </w:r>
-      <w:proofErr w:type="spellStart"/>
-      <w:r>
-        <w:rPr>
-          <w:color w:val="000000" w:themeColor="text1"/>
-        </w:rPr>
-        <w:t>Menggunakan</w:t>
-      </w:r>
-      <w:proofErr w:type="spellEnd"/>
-      <w:r>
-        <w:rPr>
-          <w:color w:val="000000" w:themeColor="text1"/>
-        </w:rPr>
-        <w:t xml:space="preserve"> E-KTP (</w:t>
-      </w:r>
-      <w:proofErr w:type="spellStart"/>
-      <w:r>
-        <w:rPr>
-          <w:color w:val="000000" w:themeColor="text1"/>
-        </w:rPr>
-        <w:t>Elektronik</w:t>
-      </w:r>
-      <w:proofErr w:type="spellEnd"/>
-      <w:r>
-        <w:rPr>
-          <w:color w:val="000000" w:themeColor="text1"/>
-        </w:rPr>
-        <w:t xml:space="preserve"> </w:t>
-      </w:r>
-      <w:proofErr w:type="spellStart"/>
-      <w:r>
-        <w:rPr>
-          <w:color w:val="000000" w:themeColor="text1"/>
-        </w:rPr>
-        <w:t>Kartu</w:t>
-      </w:r>
-      <w:proofErr w:type="spellEnd"/>
-      <w:r>
-        <w:rPr>
-          <w:color w:val="000000" w:themeColor="text1"/>
-        </w:rPr>
-        <w:t xml:space="preserve"> </w:t>
-      </w:r>
-      <w:proofErr w:type="spellStart"/>
-      <w:r>
-        <w:rPr>
-          <w:color w:val="000000" w:themeColor="text1"/>
-        </w:rPr>
-        <w:t>Tanda</w:t>
-      </w:r>
-      <w:proofErr w:type="spellEnd"/>
-      <w:r>
-        <w:rPr>
-          <w:color w:val="000000" w:themeColor="text1"/>
-        </w:rPr>
-        <w:t xml:space="preserve"> </w:t>
-      </w:r>
-      <w:proofErr w:type="spellStart"/>
-      <w:r>
-        <w:rPr>
-          <w:color w:val="000000" w:themeColor="text1"/>
-        </w:rPr>
-        <w:t>Penduduk</w:t>
-      </w:r>
-      <w:proofErr w:type="spellEnd"/>
-      <w:r>
-        <w:rPr>
-          <w:color w:val="000000" w:themeColor="text1"/>
-        </w:rPr>
-        <w:t xml:space="preserve">) Dan Personal Identification Number </w:t>
-      </w:r>
-      <w:proofErr w:type="spellStart"/>
-      <w:r>
-        <w:rPr>
-          <w:color w:val="000000" w:themeColor="text1"/>
-        </w:rPr>
-        <w:t>Berbasis</w:t>
-      </w:r>
-      <w:proofErr w:type="spellEnd"/>
-      <w:r>
-        <w:rPr>
-          <w:color w:val="000000" w:themeColor="text1"/>
-        </w:rPr>
-        <w:t xml:space="preserve"> </w:t>
-      </w:r>
-      <w:proofErr w:type="spellStart"/>
-      <w:r>
-        <w:rPr>
-          <w:color w:val="000000" w:themeColor="text1"/>
-        </w:rPr>
-        <w:t>Arduino</w:t>
-      </w:r>
-      <w:proofErr w:type="spellEnd"/>
-      <w:r>
-        <w:rPr>
-          <w:color w:val="000000" w:themeColor="text1"/>
-        </w:rPr>
-        <w:t xml:space="preserve"> Mega R3,” GO INFOTECH: JURNAL ILMIAH STMIK AUB, vol. II, nr 10, pp. 133-142, 2019. </w:t>
+        <w:t xml:space="preserve">W. Wendanto, D. J. N. Salim och D. W. T. Putra, ”Rancang Bangun Sistem Keamanan Smart Door Lock Menggunakan E-KTP (Elektronik Kartu Tanda Penduduk) Dan Personal Identification Number Berbasis Arduino Mega R3,” GO INFOTECH: JURNAL ILMIAH STMIK AUB, vol. II, nr 10, pp. 133-142, 2019. </w:t>
       </w:r>
     </w:p>
     <w:p>
@@ -25027,63 +23321,7 @@
         <w:rPr>
           <w:color w:val="000000" w:themeColor="text1"/>
         </w:rPr>
-        <w:t xml:space="preserve">J. R. </w:t>
-      </w:r>
-      <w:proofErr w:type="spellStart"/>
-      <w:r>
-        <w:rPr>
-          <w:color w:val="000000" w:themeColor="text1"/>
-        </w:rPr>
-        <w:t>Tangkilisan</w:t>
-      </w:r>
-      <w:proofErr w:type="spellEnd"/>
-      <w:r>
-        <w:rPr>
-          <w:color w:val="000000" w:themeColor="text1"/>
-        </w:rPr>
-        <w:t xml:space="preserve">, J. I. </w:t>
-      </w:r>
-      <w:proofErr w:type="spellStart"/>
-      <w:r>
-        <w:rPr>
-          <w:color w:val="000000" w:themeColor="text1"/>
-        </w:rPr>
-        <w:t>Kindangen</w:t>
-      </w:r>
-      <w:proofErr w:type="spellEnd"/>
-      <w:r>
-        <w:rPr>
-          <w:color w:val="000000" w:themeColor="text1"/>
-        </w:rPr>
-        <w:t xml:space="preserve"> </w:t>
-      </w:r>
-      <w:proofErr w:type="spellStart"/>
-      <w:r>
-        <w:rPr>
-          <w:color w:val="000000" w:themeColor="text1"/>
-        </w:rPr>
-        <w:t>och</w:t>
-      </w:r>
-      <w:proofErr w:type="spellEnd"/>
-      <w:r>
-        <w:rPr>
-          <w:color w:val="000000" w:themeColor="text1"/>
-        </w:rPr>
-        <w:t xml:space="preserve"> </w:t>
-      </w:r>
-      <w:proofErr w:type="spellStart"/>
-      <w:r>
-        <w:rPr>
-          <w:color w:val="000000" w:themeColor="text1"/>
-        </w:rPr>
-        <w:t>Suryono</w:t>
-      </w:r>
-      <w:proofErr w:type="spellEnd"/>
-      <w:r>
-        <w:rPr>
-          <w:color w:val="000000" w:themeColor="text1"/>
-        </w:rPr>
-        <w:t>, ”Hotel Resort (Intelligent Building),” nr 10, pp. 166-175, 2017.</w:t>
+        <w:t>J. R. Tangkilisan, J. I. Kindangen och Suryono, ”Hotel Resort (Intelligent Building),” nr 10, pp. 166-175, 2017.</w:t>
       </w:r>
     </w:p>
     <w:p>
@@ -25147,35 +23385,7 @@
         <w:rPr>
           <w:color w:val="000000" w:themeColor="text1"/>
         </w:rPr>
-        <w:t>. (</w:t>
-      </w:r>
-      <w:proofErr w:type="spellStart"/>
-      <w:r>
-        <w:rPr>
-          <w:color w:val="000000" w:themeColor="text1"/>
-        </w:rPr>
-        <w:t>n.d.</w:t>
-      </w:r>
-      <w:proofErr w:type="spellEnd"/>
-      <w:r>
-        <w:rPr>
-          <w:color w:val="000000" w:themeColor="text1"/>
-        </w:rPr>
-        <w:t xml:space="preserve">). </w:t>
-      </w:r>
-      <w:proofErr w:type="spellStart"/>
-      <w:r>
-        <w:rPr>
-          <w:color w:val="000000" w:themeColor="text1"/>
-        </w:rPr>
-        <w:t>Euromonitor</w:t>
-      </w:r>
-      <w:proofErr w:type="spellEnd"/>
-      <w:r>
-        <w:rPr>
-          <w:color w:val="000000" w:themeColor="text1"/>
-        </w:rPr>
-        <w:t xml:space="preserve">. </w:t>
+        <w:t xml:space="preserve">. (n.d.). Euromonitor. </w:t>
       </w:r>
       <w:hyperlink r:id="rId19" w:history="1">
         <w:r>
@@ -25201,20 +23411,12 @@
           <w:color w:val="000000" w:themeColor="text1"/>
         </w:rPr>
       </w:pPr>
-      <w:proofErr w:type="spellStart"/>
       <w:r>
         <w:rPr>
           <w:color w:val="000000" w:themeColor="text1"/>
         </w:rPr>
         <w:lastRenderedPageBreak/>
-        <w:t>Statista</w:t>
-      </w:r>
-      <w:proofErr w:type="spellEnd"/>
-      <w:r>
-        <w:rPr>
-          <w:color w:val="000000" w:themeColor="text1"/>
-        </w:rPr>
-        <w:t xml:space="preserve">. (2024, February 6). </w:t>
+        <w:t xml:space="preserve">Statista. (2024, February 6). </w:t>
       </w:r>
       <w:r>
         <w:rPr>
@@ -25301,21 +23503,7 @@
         <w:rPr>
           <w:color w:val="000000" w:themeColor="text1"/>
         </w:rPr>
-        <w:t>. (</w:t>
-      </w:r>
-      <w:proofErr w:type="spellStart"/>
-      <w:r>
-        <w:rPr>
-          <w:color w:val="000000" w:themeColor="text1"/>
-        </w:rPr>
-        <w:t>n.d.</w:t>
-      </w:r>
-      <w:proofErr w:type="spellEnd"/>
-      <w:r>
-        <w:rPr>
-          <w:color w:val="000000" w:themeColor="text1"/>
-        </w:rPr>
-        <w:t xml:space="preserve">). </w:t>
+        <w:t xml:space="preserve">. (n.d.). </w:t>
       </w:r>
       <w:hyperlink r:id="rId22" w:history="1">
         <w:r>
@@ -25341,50 +23529,19 @@
           <w:color w:val="000000" w:themeColor="text1"/>
         </w:rPr>
       </w:pPr>
-      <w:proofErr w:type="spellStart"/>
-      <w:r>
-        <w:rPr>
-          <w:color w:val="000000" w:themeColor="text1"/>
-        </w:rPr>
-        <w:t>HubSpot</w:t>
-      </w:r>
-      <w:proofErr w:type="spellEnd"/>
-      <w:r>
-        <w:rPr>
-          <w:color w:val="000000" w:themeColor="text1"/>
-        </w:rPr>
-        <w:t>. (</w:t>
-      </w:r>
-      <w:proofErr w:type="spellStart"/>
-      <w:r>
-        <w:rPr>
-          <w:color w:val="000000" w:themeColor="text1"/>
-        </w:rPr>
-        <w:t>n.d.</w:t>
-      </w:r>
-      <w:proofErr w:type="spellEnd"/>
-      <w:r>
-        <w:rPr>
-          <w:color w:val="000000" w:themeColor="text1"/>
-        </w:rPr>
-        <w:t xml:space="preserve">). </w:t>
+      <w:r>
+        <w:rPr>
+          <w:color w:val="000000" w:themeColor="text1"/>
+        </w:rPr>
+        <w:t xml:space="preserve">HubSpot. (n.d.). </w:t>
       </w:r>
       <w:r>
         <w:rPr>
           <w:iCs/>
           <w:color w:val="000000" w:themeColor="text1"/>
         </w:rPr>
-        <w:t xml:space="preserve">Digital Marketing Made Simple | </w:t>
-      </w:r>
-      <w:proofErr w:type="spellStart"/>
-      <w:r>
-        <w:rPr>
-          <w:iCs/>
-          <w:color w:val="000000" w:themeColor="text1"/>
-        </w:rPr>
-        <w:t>HubSpot</w:t>
-      </w:r>
-      <w:proofErr w:type="spellEnd"/>
+        <w:t>Digital Marketing Made Simple | HubSpot</w:t>
+      </w:r>
       <w:r>
         <w:rPr>
           <w:color w:val="000000" w:themeColor="text1"/>
@@ -25458,41 +23615,18 @@
           <w:color w:val="000000" w:themeColor="text1"/>
         </w:rPr>
       </w:pPr>
-      <w:proofErr w:type="spellStart"/>
       <w:r>
         <w:rPr>
           <w:iCs/>
           <w:color w:val="000000" w:themeColor="text1"/>
         </w:rPr>
-        <w:t>ThoughtWorks</w:t>
-      </w:r>
-      <w:proofErr w:type="spellEnd"/>
-      <w:r>
-        <w:rPr>
-          <w:iCs/>
-          <w:color w:val="000000" w:themeColor="text1"/>
-        </w:rPr>
-        <w:t>: Agile Innovation in the Digital Era ^ CB0257</w:t>
-      </w:r>
-      <w:r>
-        <w:rPr>
-          <w:color w:val="000000" w:themeColor="text1"/>
-        </w:rPr>
-        <w:t>. (</w:t>
-      </w:r>
-      <w:proofErr w:type="spellStart"/>
-      <w:r>
-        <w:rPr>
-          <w:color w:val="000000" w:themeColor="text1"/>
-        </w:rPr>
-        <w:t>n.d.</w:t>
-      </w:r>
-      <w:proofErr w:type="spellEnd"/>
-      <w:r>
-        <w:rPr>
-          <w:color w:val="000000" w:themeColor="text1"/>
-        </w:rPr>
-        <w:t xml:space="preserve">). HBR Store. </w:t>
+        <w:t>ThoughtWorks: Agile Innovation in the Digital Era ^ CB0257</w:t>
+      </w:r>
+      <w:r>
+        <w:rPr>
+          <w:color w:val="000000" w:themeColor="text1"/>
+        </w:rPr>
+        <w:t xml:space="preserve">. (n.d.). HBR Store. </w:t>
       </w:r>
       <w:hyperlink r:id="rId25" w:history="1">
         <w:r>
@@ -25567,25 +23701,7 @@
           <w:color w:val="000000" w:themeColor="text1"/>
           <w:szCs w:val="24"/>
         </w:rPr>
-        <w:t>PricewaterhouseCoopers. (</w:t>
-      </w:r>
-      <w:proofErr w:type="spellStart"/>
-      <w:r>
-        <w:rPr>
-          <w:rFonts w:eastAsia="Times New Roman" w:cs="Times New Roman"/>
-          <w:color w:val="000000" w:themeColor="text1"/>
-          <w:szCs w:val="24"/>
-        </w:rPr>
-        <w:t>n.d.</w:t>
-      </w:r>
-      <w:proofErr w:type="spellEnd"/>
-      <w:r>
-        <w:rPr>
-          <w:rFonts w:eastAsia="Times New Roman" w:cs="Times New Roman"/>
-          <w:color w:val="000000" w:themeColor="text1"/>
-          <w:szCs w:val="24"/>
-        </w:rPr>
-        <w:t xml:space="preserve">). </w:t>
+        <w:t xml:space="preserve">PricewaterhouseCoopers. (n.d.). </w:t>
       </w:r>
       <w:r>
         <w:rPr>
@@ -25676,53 +23792,15 @@
           <w:color w:val="000000" w:themeColor="text1"/>
           <w:szCs w:val="24"/>
         </w:rPr>
-        <w:t xml:space="preserve">Path to Predictive Quality: </w:t>
-      </w:r>
-      <w:proofErr w:type="spellStart"/>
-      <w:r>
-        <w:rPr>
-          <w:rFonts w:eastAsia="Times New Roman" w:cs="Times New Roman"/>
-          <w:iCs/>
-          <w:color w:val="000000" w:themeColor="text1"/>
-          <w:szCs w:val="24"/>
-        </w:rPr>
-        <w:t>Center</w:t>
-      </w:r>
-      <w:proofErr w:type="spellEnd"/>
-      <w:r>
-        <w:rPr>
-          <w:rFonts w:eastAsia="Times New Roman" w:cs="Times New Roman"/>
-          <w:iCs/>
-          <w:color w:val="000000" w:themeColor="text1"/>
-          <w:szCs w:val="24"/>
-        </w:rPr>
-        <w:t xml:space="preserve"> Predictive Analytics on Critical Business Problems</w:t>
-      </w:r>
-      <w:r>
-        <w:rPr>
-          <w:rFonts w:eastAsia="Times New Roman" w:cs="Times New Roman"/>
-          <w:color w:val="000000" w:themeColor="text1"/>
-          <w:szCs w:val="24"/>
-        </w:rPr>
-        <w:t>. (</w:t>
-      </w:r>
-      <w:proofErr w:type="spellStart"/>
-      <w:r>
-        <w:rPr>
-          <w:rFonts w:eastAsia="Times New Roman" w:cs="Times New Roman"/>
-          <w:color w:val="000000" w:themeColor="text1"/>
-          <w:szCs w:val="24"/>
-        </w:rPr>
-        <w:t>n.d.</w:t>
-      </w:r>
-      <w:proofErr w:type="spellEnd"/>
-      <w:r>
-        <w:rPr>
-          <w:rFonts w:eastAsia="Times New Roman" w:cs="Times New Roman"/>
-          <w:color w:val="000000" w:themeColor="text1"/>
-          <w:szCs w:val="24"/>
-        </w:rPr>
-        <w:t>). https://www.gartner.com</w:t>
+        <w:t>Path to Predictive Quality: Center Predictive Analytics on Critical Business Problems</w:t>
+      </w:r>
+      <w:r>
+        <w:rPr>
+          <w:rFonts w:eastAsia="Times New Roman" w:cs="Times New Roman"/>
+          <w:color w:val="000000" w:themeColor="text1"/>
+          <w:szCs w:val="24"/>
+        </w:rPr>
+        <w:t>. (n.d.). https://www.gartner.com</w:t>
       </w:r>
     </w:p>
     <w:p>
@@ -25753,25 +23831,7 @@
           <w:color w:val="000000" w:themeColor="text1"/>
           <w:szCs w:val="24"/>
         </w:rPr>
-        <w:t>. (</w:t>
-      </w:r>
-      <w:proofErr w:type="spellStart"/>
-      <w:r>
-        <w:rPr>
-          <w:rFonts w:eastAsia="Times New Roman" w:cs="Times New Roman"/>
-          <w:color w:val="000000" w:themeColor="text1"/>
-          <w:szCs w:val="24"/>
-        </w:rPr>
-        <w:t>n.d.</w:t>
-      </w:r>
-      <w:proofErr w:type="spellEnd"/>
-      <w:r>
-        <w:rPr>
-          <w:rFonts w:eastAsia="Times New Roman" w:cs="Times New Roman"/>
-          <w:color w:val="000000" w:themeColor="text1"/>
-          <w:szCs w:val="24"/>
-        </w:rPr>
-        <w:t>). ISO. https://www.iso.org/standard/72436.html</w:t>
+        <w:t>. (n.d.). ISO. https://www.iso.org/standard/72436.html</w:t>
       </w:r>
     </w:p>
     <w:p>
@@ -25827,7 +23887,6 @@
           <w:szCs w:val="24"/>
         </w:rPr>
       </w:pPr>
-      <w:proofErr w:type="spellStart"/>
       <w:r>
         <w:rPr>
           <w:rFonts w:eastAsia="Times New Roman" w:cs="Times New Roman"/>
@@ -25835,63 +23894,15 @@
           <w:color w:val="000000" w:themeColor="text1"/>
           <w:szCs w:val="24"/>
         </w:rPr>
-        <w:t>Cybersecurity</w:t>
-      </w:r>
-      <w:proofErr w:type="spellEnd"/>
-      <w:r>
-        <w:rPr>
-          <w:rFonts w:eastAsia="Times New Roman" w:cs="Times New Roman"/>
-          <w:iCs/>
-          <w:color w:val="000000" w:themeColor="text1"/>
-          <w:szCs w:val="24"/>
-        </w:rPr>
-        <w:t xml:space="preserve"> Best Practices | </w:t>
-      </w:r>
-      <w:proofErr w:type="spellStart"/>
-      <w:r>
-        <w:rPr>
-          <w:rFonts w:eastAsia="Times New Roman" w:cs="Times New Roman"/>
-          <w:iCs/>
-          <w:color w:val="000000" w:themeColor="text1"/>
-          <w:szCs w:val="24"/>
-        </w:rPr>
-        <w:t>Cybersecurity</w:t>
-      </w:r>
-      <w:proofErr w:type="spellEnd"/>
-      <w:r>
-        <w:rPr>
-          <w:rFonts w:eastAsia="Times New Roman" w:cs="Times New Roman"/>
-          <w:iCs/>
-          <w:color w:val="000000" w:themeColor="text1"/>
-          <w:szCs w:val="24"/>
-        </w:rPr>
-        <w:t xml:space="preserve"> and Infrastructure Security Agency CISA</w:t>
-      </w:r>
-      <w:r>
-        <w:rPr>
-          <w:rFonts w:eastAsia="Times New Roman" w:cs="Times New Roman"/>
-          <w:color w:val="000000" w:themeColor="text1"/>
-          <w:szCs w:val="24"/>
-        </w:rPr>
-        <w:t>. (</w:t>
-      </w:r>
-      <w:proofErr w:type="spellStart"/>
-      <w:r>
-        <w:rPr>
-          <w:rFonts w:eastAsia="Times New Roman" w:cs="Times New Roman"/>
-          <w:color w:val="000000" w:themeColor="text1"/>
-          <w:szCs w:val="24"/>
-        </w:rPr>
-        <w:t>n.d.</w:t>
-      </w:r>
-      <w:proofErr w:type="spellEnd"/>
-      <w:r>
-        <w:rPr>
-          <w:rFonts w:eastAsia="Times New Roman" w:cs="Times New Roman"/>
-          <w:color w:val="000000" w:themeColor="text1"/>
-          <w:szCs w:val="24"/>
-        </w:rPr>
-        <w:t>). https://www.cisa.gov/topics/cybersecurity-best-practices</w:t>
+        <w:t>Cybersecurity Best Practices | Cybersecurity and Infrastructure Security Agency CISA</w:t>
+      </w:r>
+      <w:r>
+        <w:rPr>
+          <w:rFonts w:eastAsia="Times New Roman" w:cs="Times New Roman"/>
+          <w:color w:val="000000" w:themeColor="text1"/>
+          <w:szCs w:val="24"/>
+        </w:rPr>
+        <w:t>. (n.d.). https://www.cisa.gov/topics/cybersecurity-best-practices</w:t>
       </w:r>
     </w:p>
     <w:p>
@@ -25922,25 +23933,7 @@
           <w:color w:val="000000" w:themeColor="text1"/>
           <w:szCs w:val="24"/>
         </w:rPr>
-        <w:t>. (</w:t>
-      </w:r>
-      <w:proofErr w:type="spellStart"/>
-      <w:r>
-        <w:rPr>
-          <w:rFonts w:eastAsia="Times New Roman" w:cs="Times New Roman"/>
-          <w:color w:val="000000" w:themeColor="text1"/>
-          <w:szCs w:val="24"/>
-        </w:rPr>
-        <w:t>n.d.</w:t>
-      </w:r>
-      <w:proofErr w:type="spellEnd"/>
-      <w:r>
-        <w:rPr>
-          <w:rFonts w:eastAsia="Times New Roman" w:cs="Times New Roman"/>
-          <w:color w:val="000000" w:themeColor="text1"/>
-          <w:szCs w:val="24"/>
-        </w:rPr>
-        <w:t>). https://sdgs.un.org/statements/toward-un-sustainable-development-goals-11559</w:t>
+        <w:t>. (n.d.). https://sdgs.un.org/statements/toward-un-sustainable-development-goals-11559</w:t>
       </w:r>
     </w:p>
     <w:p>
@@ -25996,41 +23989,13 @@
           <w:szCs w:val="24"/>
         </w:rPr>
       </w:pPr>
-      <w:proofErr w:type="spellStart"/>
-      <w:r>
-        <w:rPr>
-          <w:rFonts w:eastAsia="Times New Roman" w:cs="Times New Roman"/>
-          <w:color w:val="000000" w:themeColor="text1"/>
-          <w:szCs w:val="24"/>
-        </w:rPr>
-        <w:t>TrustYou</w:t>
-      </w:r>
-      <w:proofErr w:type="spellEnd"/>
-      <w:r>
-        <w:rPr>
-          <w:rFonts w:eastAsia="Times New Roman" w:cs="Times New Roman"/>
-          <w:color w:val="000000" w:themeColor="text1"/>
-          <w:szCs w:val="24"/>
-        </w:rPr>
-        <w:t xml:space="preserve">. (2022, March 21). </w:t>
-      </w:r>
-      <w:proofErr w:type="spellStart"/>
-      <w:r>
-        <w:rPr>
-          <w:rFonts w:eastAsia="Times New Roman" w:cs="Times New Roman"/>
-          <w:color w:val="000000" w:themeColor="text1"/>
-          <w:szCs w:val="24"/>
-        </w:rPr>
-        <w:t>TrustYou’s</w:t>
-      </w:r>
-      <w:proofErr w:type="spellEnd"/>
-      <w:r>
-        <w:rPr>
-          <w:rFonts w:eastAsia="Times New Roman" w:cs="Times New Roman"/>
-          <w:color w:val="000000" w:themeColor="text1"/>
-          <w:szCs w:val="24"/>
-        </w:rPr>
-        <w:t xml:space="preserve"> 2022 Global Review Insights report shows steady recovery of hospitality industry with increasing review volume. </w:t>
+      <w:r>
+        <w:rPr>
+          <w:rFonts w:eastAsia="Times New Roman" w:cs="Times New Roman"/>
+          <w:color w:val="000000" w:themeColor="text1"/>
+          <w:szCs w:val="24"/>
+        </w:rPr>
+        <w:t xml:space="preserve">TrustYou. (2022, March 21). TrustYou’s 2022 Global Review Insights report shows steady recovery of hospitality industry with increasing review volume. </w:t>
       </w:r>
       <w:r>
         <w:rPr>
@@ -26077,19 +24042,11 @@
           <w:szCs w:val="24"/>
         </w:rPr>
       </w:pPr>
-      <w:proofErr w:type="spellStart"/>
-      <w:r>
-        <w:rPr>
-          <w:color w:val="000000" w:themeColor="text1"/>
-        </w:rPr>
-        <w:t>Colcol</w:t>
-      </w:r>
-      <w:proofErr w:type="spellEnd"/>
-      <w:r>
-        <w:rPr>
-          <w:color w:val="000000" w:themeColor="text1"/>
-        </w:rPr>
-        <w:t xml:space="preserve">, S. (2024, January 31). </w:t>
+      <w:r>
+        <w:rPr>
+          <w:color w:val="000000" w:themeColor="text1"/>
+        </w:rPr>
+        <w:t xml:space="preserve">Colcol, S. (2024, January 31). </w:t>
       </w:r>
       <w:r>
         <w:rPr>
@@ -26102,21 +24059,7 @@
         <w:rPr>
           <w:color w:val="000000" w:themeColor="text1"/>
         </w:rPr>
-        <w:t xml:space="preserve">. </w:t>
-      </w:r>
-      <w:proofErr w:type="spellStart"/>
-      <w:r>
-        <w:rPr>
-          <w:color w:val="000000" w:themeColor="text1"/>
-        </w:rPr>
-        <w:t>SiteMinder</w:t>
-      </w:r>
-      <w:proofErr w:type="spellEnd"/>
-      <w:r>
-        <w:rPr>
-          <w:color w:val="000000" w:themeColor="text1"/>
-        </w:rPr>
-        <w:t xml:space="preserve">. </w:t>
+        <w:t xml:space="preserve">. SiteMinder. </w:t>
       </w:r>
       <w:hyperlink r:id="rId29" w:history="1">
         <w:r>
@@ -26156,21 +24099,7 @@
         <w:rPr>
           <w:color w:val="000000" w:themeColor="text1"/>
         </w:rPr>
-        <w:t>. (</w:t>
-      </w:r>
-      <w:proofErr w:type="spellStart"/>
-      <w:r>
-        <w:rPr>
-          <w:color w:val="000000" w:themeColor="text1"/>
-        </w:rPr>
-        <w:t>n.d.</w:t>
-      </w:r>
-      <w:proofErr w:type="spellEnd"/>
-      <w:r>
-        <w:rPr>
-          <w:color w:val="000000" w:themeColor="text1"/>
-        </w:rPr>
-        <w:t xml:space="preserve">). </w:t>
+        <w:t xml:space="preserve">. (n.d.). </w:t>
       </w:r>
       <w:hyperlink r:id="rId30" w:history="1">
         <w:r>
@@ -26205,64 +24134,15 @@
           <w:color w:val="000000" w:themeColor="text1"/>
           <w:szCs w:val="24"/>
         </w:rPr>
-        <w:t xml:space="preserve">Hoodoo </w:t>
-      </w:r>
-      <w:proofErr w:type="spellStart"/>
-      <w:r>
-        <w:rPr>
-          <w:rFonts w:eastAsia="Times New Roman" w:cs="Times New Roman"/>
-          <w:iCs/>
-          <w:color w:val="000000" w:themeColor="text1"/>
-          <w:szCs w:val="24"/>
-        </w:rPr>
-        <w:t>klub</w:t>
-      </w:r>
-      <w:proofErr w:type="spellEnd"/>
-      <w:r>
-        <w:rPr>
-          <w:rFonts w:eastAsia="Times New Roman" w:cs="Times New Roman"/>
-          <w:iCs/>
-          <w:color w:val="000000" w:themeColor="text1"/>
-          <w:szCs w:val="24"/>
-        </w:rPr>
-        <w:t xml:space="preserve"> </w:t>
-      </w:r>
-      <w:proofErr w:type="spellStart"/>
-      <w:r>
-        <w:rPr>
-          <w:rFonts w:eastAsia="Times New Roman" w:cs="Times New Roman"/>
-          <w:iCs/>
-          <w:color w:val="000000" w:themeColor="text1"/>
-          <w:szCs w:val="24"/>
-        </w:rPr>
-        <w:t>masáže</w:t>
-      </w:r>
-      <w:proofErr w:type="spellEnd"/>
-      <w:r>
-        <w:rPr>
-          <w:rFonts w:eastAsia="Times New Roman" w:cs="Times New Roman"/>
-          <w:color w:val="000000" w:themeColor="text1"/>
-          <w:szCs w:val="24"/>
-        </w:rPr>
-        <w:t>. (</w:t>
-      </w:r>
-      <w:proofErr w:type="spellStart"/>
-      <w:r>
-        <w:rPr>
-          <w:rFonts w:eastAsia="Times New Roman" w:cs="Times New Roman"/>
-          <w:color w:val="000000" w:themeColor="text1"/>
-          <w:szCs w:val="24"/>
-        </w:rPr>
-        <w:t>n.d.</w:t>
-      </w:r>
-      <w:proofErr w:type="spellEnd"/>
-      <w:r>
-        <w:rPr>
-          <w:rFonts w:eastAsia="Times New Roman" w:cs="Times New Roman"/>
-          <w:color w:val="000000" w:themeColor="text1"/>
-          <w:szCs w:val="24"/>
-        </w:rPr>
-        <w:t xml:space="preserve">). </w:t>
+        <w:t>Hoodoo klub masáže</w:t>
+      </w:r>
+      <w:r>
+        <w:rPr>
+          <w:rFonts w:eastAsia="Times New Roman" w:cs="Times New Roman"/>
+          <w:color w:val="000000" w:themeColor="text1"/>
+          <w:szCs w:val="24"/>
+        </w:rPr>
+        <w:t xml:space="preserve">. (n.d.). </w:t>
       </w:r>
       <w:hyperlink r:id="rId31" w:history="1">
         <w:r>
@@ -26428,7 +24308,7 @@
           <w:sz w:val="32"/>
         </w:rPr>
       </w:pPr>
-      <w:bookmarkStart w:id="30" w:name="_Toc170507670"/>
+      <w:bookmarkStart w:id="31" w:name="_Toc170507670"/>
       <w:r>
         <w:rPr>
           <w:sz w:val="32"/>
@@ -26436,7 +24316,7 @@
         <w:lastRenderedPageBreak/>
         <w:t>ANNEX</w:t>
       </w:r>
-      <w:bookmarkEnd w:id="30"/>
+      <w:bookmarkEnd w:id="31"/>
     </w:p>
     <w:p>
       <w:pPr>
@@ -26599,7 +24479,6 @@
         <w:lastRenderedPageBreak/>
         <w:t xml:space="preserve">                         </w:t>
       </w:r>
-      <w:bookmarkStart w:id="31" w:name="_GoBack"/>
       <w:r>
         <w:rPr>
           <w:rFonts w:eastAsia="Times New Roman" w:cs="Times New Roman"/>
@@ -26650,7 +24529,6 @@
           </wp:inline>
         </w:drawing>
       </w:r>
-      <w:bookmarkEnd w:id="31"/>
     </w:p>
     <w:sectPr>
       <w:pgSz w:w="11907" w:h="16839" w:code="9"/>
@@ -26722,7 +24600,7 @@
           <w:rPr>
             <w:noProof/>
           </w:rPr>
-          <w:t>45</w:t>
+          <w:t>10</w:t>
         </w:r>
         <w:r>
           <w:rPr>
@@ -36143,6 +34021,7 @@
     <w:rsid w:val="007673CF"/>
     <w:rsid w:val="007B217D"/>
     <w:rsid w:val="007E24AB"/>
+    <w:rsid w:val="008C4B66"/>
     <w:rsid w:val="0093531D"/>
     <w:rsid w:val="009669B8"/>
     <w:rsid w:val="009C0F99"/>
@@ -36913,7 +34792,7 @@
 </file>
 
 <file path=customXml/itemProps1.xml><?xml version="1.0" encoding="utf-8"?>
-<ds:datastoreItem xmlns:ds="http://schemas.openxmlformats.org/officeDocument/2006/customXml" ds:itemID="{84882818-6AC0-444B-80B4-3CBF9ADD7F06}">
+<ds:datastoreItem xmlns:ds="http://schemas.openxmlformats.org/officeDocument/2006/customXml" ds:itemID="{03BD293F-631F-4271-84C3-4C486B64CE9A}">
   <ds:schemaRefs>
     <ds:schemaRef ds:uri="http://schemas.openxmlformats.org/officeDocument/2006/bibliography"/>
   </ds:schemaRefs>

--- a/Documentation/Final/Final.docx
+++ b/Documentation/Final/Final.docx
@@ -129,7 +129,6 @@
           <w:szCs w:val="28"/>
         </w:rPr>
       </w:pPr>
-      <w:proofErr w:type="spellStart"/>
       <w:r>
         <w:rPr>
           <w:rFonts w:cs="Times New Roman"/>
@@ -139,123 +138,86 @@
           <w:sz w:val="28"/>
           <w:szCs w:val="28"/>
         </w:rPr>
-        <w:t>Simalchaur</w:t>
-      </w:r>
-      <w:proofErr w:type="spellEnd"/>
-      <w:r>
-        <w:rPr>
-          <w:rFonts w:cs="Times New Roman"/>
+        <w:t>Simalchaur, Pokhara, Nepal</w:t>
+      </w:r>
+    </w:p>
+    <w:p>
+      <w:pPr>
+        <w:jc w:val="center"/>
+        <w:rPr>
+          <w:rFonts w:cs="Times New Roman"/>
+          <w:color w:val="000000" w:themeColor="text1"/>
+        </w:rPr>
+      </w:pPr>
+      <w:r>
+        <w:rPr>
+          <w:rFonts w:cs="Times New Roman"/>
+          <w:color w:val="000000" w:themeColor="text1"/>
+        </w:rPr>
+        <w:t xml:space="preserve">A Project </w:t>
+      </w:r>
+      <w:r>
+        <w:rPr>
+          <w:rFonts w:cs="Times New Roman"/>
+          <w:color w:val="000000" w:themeColor="text1"/>
+        </w:rPr>
+        <w:t>Report</w:t>
+      </w:r>
+      <w:r>
+        <w:rPr>
+          <w:rFonts w:cs="Times New Roman"/>
+          <w:color w:val="000000" w:themeColor="text1"/>
+        </w:rPr>
+        <w:t xml:space="preserve"> </w:t>
+      </w:r>
+    </w:p>
+    <w:p>
+      <w:pPr>
+        <w:jc w:val="center"/>
+        <w:rPr>
+          <w:rFonts w:cs="Times New Roman"/>
+          <w:color w:val="000000" w:themeColor="text1"/>
+        </w:rPr>
+      </w:pPr>
+      <w:r>
+        <w:rPr>
+          <w:rFonts w:cs="Times New Roman"/>
+          <w:color w:val="000000" w:themeColor="text1"/>
+        </w:rPr>
+        <w:t>On</w:t>
+      </w:r>
+      <w:r>
+        <w:rPr>
+          <w:rFonts w:cs="Times New Roman"/>
+          <w:color w:val="000000" w:themeColor="text1"/>
+        </w:rPr>
+        <w:t xml:space="preserve"> </w:t>
+      </w:r>
+    </w:p>
+    <w:p>
+      <w:pPr>
+        <w:jc w:val="center"/>
+        <w:rPr>
           <w:b/>
           <w:bCs/>
           <w:color w:val="000000" w:themeColor="text1"/>
-          <w:sz w:val="28"/>
-          <w:szCs w:val="28"/>
-        </w:rPr>
-        <w:t xml:space="preserve">, </w:t>
-      </w:r>
-      <w:proofErr w:type="spellStart"/>
-      <w:r>
-        <w:rPr>
-          <w:rFonts w:cs="Times New Roman"/>
+          <w:sz w:val="32"/>
+          <w:szCs w:val="32"/>
+        </w:rPr>
+      </w:pPr>
+      <w:bookmarkStart w:id="1" w:name="_Toc52226986"/>
+      <w:bookmarkStart w:id="2" w:name="_Toc52224142"/>
+      <w:r>
+        <w:rPr>
           <w:b/>
           <w:bCs/>
           <w:color w:val="000000" w:themeColor="text1"/>
-          <w:sz w:val="28"/>
-          <w:szCs w:val="28"/>
-        </w:rPr>
-        <w:t>Pokhara</w:t>
-      </w:r>
-      <w:proofErr w:type="spellEnd"/>
-      <w:r>
-        <w:rPr>
-          <w:rFonts w:cs="Times New Roman"/>
-          <w:b/>
-          <w:bCs/>
-          <w:color w:val="000000" w:themeColor="text1"/>
-          <w:sz w:val="28"/>
-          <w:szCs w:val="28"/>
-        </w:rPr>
-        <w:t>, Nepal</w:t>
-      </w:r>
-    </w:p>
-    <w:p>
-      <w:pPr>
-        <w:jc w:val="center"/>
-        <w:rPr>
-          <w:rFonts w:cs="Times New Roman"/>
-          <w:color w:val="000000" w:themeColor="text1"/>
-        </w:rPr>
-      </w:pPr>
-      <w:r>
-        <w:rPr>
-          <w:rFonts w:cs="Times New Roman"/>
-          <w:color w:val="000000" w:themeColor="text1"/>
-        </w:rPr>
-        <w:t xml:space="preserve">A Project </w:t>
-      </w:r>
-      <w:r>
-        <w:rPr>
-          <w:rFonts w:cs="Times New Roman"/>
-          <w:color w:val="000000" w:themeColor="text1"/>
-        </w:rPr>
-        <w:t>Report</w:t>
-      </w:r>
-      <w:r>
-        <w:rPr>
-          <w:rFonts w:cs="Times New Roman"/>
-          <w:color w:val="000000" w:themeColor="text1"/>
-        </w:rPr>
-        <w:t xml:space="preserve"> </w:t>
-      </w:r>
-    </w:p>
-    <w:p>
-      <w:pPr>
-        <w:jc w:val="center"/>
-        <w:rPr>
-          <w:rFonts w:cs="Times New Roman"/>
-          <w:color w:val="000000" w:themeColor="text1"/>
-        </w:rPr>
-      </w:pPr>
-      <w:r>
-        <w:rPr>
-          <w:rFonts w:cs="Times New Roman"/>
-          <w:color w:val="000000" w:themeColor="text1"/>
-        </w:rPr>
-        <w:t>On</w:t>
-      </w:r>
-      <w:r>
-        <w:rPr>
-          <w:rFonts w:cs="Times New Roman"/>
-          <w:color w:val="000000" w:themeColor="text1"/>
-        </w:rPr>
-        <w:t xml:space="preserve"> </w:t>
-      </w:r>
-    </w:p>
-    <w:p>
-      <w:pPr>
-        <w:jc w:val="center"/>
-        <w:rPr>
-          <w:b/>
-          <w:bCs/>
-          <w:color w:val="000000" w:themeColor="text1"/>
           <w:sz w:val="32"/>
           <w:szCs w:val="32"/>
         </w:rPr>
-      </w:pPr>
-      <w:bookmarkStart w:id="1" w:name="_Toc52226986"/>
-      <w:bookmarkStart w:id="2" w:name="_Toc52224142"/>
-      <w:r>
-        <w:rPr>
-          <w:b/>
-          <w:bCs/>
-          <w:color w:val="000000" w:themeColor="text1"/>
-          <w:sz w:val="32"/>
-          <w:szCs w:val="32"/>
-        </w:rPr>
         <w:t>“</w:t>
       </w:r>
       <w:bookmarkEnd w:id="1"/>
-      <w:proofErr w:type="spellStart"/>
       <w:sdt>
         <w:sdtPr>
           <w:rPr>
@@ -274,6 +236,7 @@
           <w:dataBinding w:prefixMappings="xmlns:ns0='http://purl.org/dc/elements/1.1/' xmlns:ns1='http://schemas.openxmlformats.org/package/2006/metadata/core-properties' " w:xpath="/ns1:coreProperties[1]/ns0:title[1]" w:storeItemID="{6C3C8BC8-F283-45AE-878A-BAB7291924A1}"/>
           <w:text/>
         </w:sdtPr>
+        <w:sdtEndPr/>
         <w:sdtContent>
           <w:r>
             <w:rPr>
@@ -283,18 +246,7 @@
               <w:sz w:val="32"/>
               <w:szCs w:val="32"/>
             </w:rPr>
-            <w:t>Hamro</w:t>
-          </w:r>
-          <w:proofErr w:type="spellEnd"/>
-          <w:r>
-            <w:rPr>
-              <w:b/>
-              <w:bCs/>
-              <w:color w:val="000000" w:themeColor="text1"/>
-              <w:sz w:val="32"/>
-              <w:szCs w:val="32"/>
-            </w:rPr>
-            <w:t xml:space="preserve"> </w:t>
+            <w:t xml:space="preserve">Hamro </w:t>
           </w:r>
           <w:r>
             <w:rPr>
@@ -316,21 +268,9 @@
           <w:sz w:val="32"/>
           <w:szCs w:val="32"/>
         </w:rPr>
-        <w:t xml:space="preserve"> </w:t>
-      </w:r>
-      <w:proofErr w:type="spellStart"/>
-      <w:r>
-        <w:rPr>
-          <w:b/>
-          <w:bCs/>
-          <w:color w:val="000000" w:themeColor="text1"/>
-          <w:sz w:val="32"/>
-          <w:szCs w:val="32"/>
-        </w:rPr>
-        <w:t>Sewa</w:t>
+        <w:t xml:space="preserve"> Sewa</w:t>
       </w:r>
       <w:bookmarkEnd w:id="2"/>
-      <w:proofErr w:type="spellEnd"/>
       <w:r>
         <w:rPr>
           <w:b/>
@@ -623,21 +563,12 @@
           <w:szCs w:val="28"/>
         </w:rPr>
       </w:pPr>
-      <w:proofErr w:type="spellStart"/>
-      <w:r>
-        <w:rPr>
-          <w:rFonts w:cs="Times New Roman"/>
-          <w:color w:val="000000" w:themeColor="text1"/>
-        </w:rPr>
-        <w:t>Pokhara</w:t>
-      </w:r>
-      <w:proofErr w:type="spellEnd"/>
-      <w:r>
-        <w:rPr>
-          <w:rFonts w:cs="Times New Roman"/>
-          <w:color w:val="000000" w:themeColor="text1"/>
-        </w:rPr>
-        <w:t xml:space="preserve"> University</w:t>
+      <w:r>
+        <w:rPr>
+          <w:rFonts w:cs="Times New Roman"/>
+          <w:color w:val="000000" w:themeColor="text1"/>
+        </w:rPr>
+        <w:t>Pokhara University</w:t>
       </w:r>
     </w:p>
     <w:p>
@@ -714,7 +645,6 @@
           <w:szCs w:val="24"/>
         </w:rPr>
       </w:pPr>
-      <w:proofErr w:type="spellStart"/>
       <w:r>
         <w:rPr>
           <w:rFonts w:cs="Times New Roman"/>
@@ -722,29 +652,8 @@
           <w:color w:val="000000" w:themeColor="text1"/>
           <w:szCs w:val="24"/>
         </w:rPr>
-        <w:t>Laxman</w:t>
-      </w:r>
-      <w:proofErr w:type="spellEnd"/>
-      <w:r>
-        <w:rPr>
-          <w:rFonts w:cs="Times New Roman"/>
-          <w:bCs/>
-          <w:color w:val="000000" w:themeColor="text1"/>
-          <w:szCs w:val="24"/>
-        </w:rPr>
-        <w:t xml:space="preserve"> </w:t>
-      </w:r>
-      <w:proofErr w:type="spellStart"/>
-      <w:r>
-        <w:rPr>
-          <w:rFonts w:cs="Times New Roman"/>
-          <w:bCs/>
-          <w:color w:val="000000" w:themeColor="text1"/>
-          <w:szCs w:val="24"/>
-        </w:rPr>
-        <w:t>Parajuli</w:t>
-      </w:r>
-      <w:proofErr w:type="spellEnd"/>
+        <w:t>Laxman Parajuli</w:t>
+      </w:r>
       <w:r>
         <w:rPr>
           <w:rFonts w:cs="Times New Roman"/>
@@ -785,7 +694,6 @@
           <w:szCs w:val="24"/>
         </w:rPr>
       </w:pPr>
-      <w:proofErr w:type="spellStart"/>
       <w:r>
         <w:rPr>
           <w:rFonts w:cs="Times New Roman"/>
@@ -793,17 +701,7 @@
           <w:color w:val="000000" w:themeColor="text1"/>
           <w:szCs w:val="24"/>
         </w:rPr>
-        <w:t>Sandhya</w:t>
-      </w:r>
-      <w:proofErr w:type="spellEnd"/>
-      <w:r>
-        <w:rPr>
-          <w:rFonts w:cs="Times New Roman"/>
-          <w:bCs/>
-          <w:color w:val="000000" w:themeColor="text1"/>
-          <w:szCs w:val="24"/>
-        </w:rPr>
-        <w:t xml:space="preserve"> Banstola</w:t>
+        <w:t>Sandhya Banstola</w:t>
       </w:r>
       <w:r>
         <w:rPr>
@@ -845,7 +743,6 @@
           <w:szCs w:val="24"/>
         </w:rPr>
       </w:pPr>
-      <w:proofErr w:type="spellStart"/>
       <w:r>
         <w:rPr>
           <w:rFonts w:cs="Times New Roman"/>
@@ -853,29 +750,8 @@
           <w:color w:val="000000" w:themeColor="text1"/>
           <w:szCs w:val="24"/>
         </w:rPr>
-        <w:t>Ujjwal</w:t>
-      </w:r>
-      <w:proofErr w:type="spellEnd"/>
-      <w:r>
-        <w:rPr>
-          <w:rFonts w:cs="Times New Roman"/>
-          <w:bCs/>
-          <w:color w:val="000000" w:themeColor="text1"/>
-          <w:szCs w:val="24"/>
-        </w:rPr>
-        <w:t xml:space="preserve"> </w:t>
-      </w:r>
-      <w:proofErr w:type="spellStart"/>
-      <w:r>
-        <w:rPr>
-          <w:rFonts w:cs="Times New Roman"/>
-          <w:bCs/>
-          <w:color w:val="000000" w:themeColor="text1"/>
-          <w:szCs w:val="24"/>
-        </w:rPr>
-        <w:t>Adhikari</w:t>
-      </w:r>
-      <w:proofErr w:type="spellEnd"/>
+        <w:t>Ujjwal Adhikari</w:t>
+      </w:r>
       <w:r>
         <w:rPr>
           <w:rFonts w:cs="Times New Roman"/>
@@ -904,7 +780,25 @@
           <w:szCs w:val="24"/>
         </w:rPr>
         <w:tab/>
-        <w:t xml:space="preserve">         2019-01-53-0138</w:t>
+        <w:t xml:space="preserve">        </w:t>
+      </w:r>
+      <w:r>
+        <w:rPr>
+          <w:rFonts w:cs="Times New Roman"/>
+          <w:bCs/>
+          <w:color w:val="000000" w:themeColor="text1"/>
+          <w:szCs w:val="24"/>
+        </w:rPr>
+        <w:t xml:space="preserve">  </w:t>
+      </w:r>
+      <w:r>
+        <w:rPr>
+          <w:rFonts w:cs="Times New Roman"/>
+          <w:bCs/>
+          <w:color w:val="000000" w:themeColor="text1"/>
+          <w:szCs w:val="24"/>
+        </w:rPr>
+        <w:t xml:space="preserve"> 2019-01-53-0138</w:t>
       </w:r>
     </w:p>
     <w:p>
@@ -1050,7 +944,6 @@
         </w:rPr>
         <w:t xml:space="preserve">We are grateful to our project supervisor and faculty teacher </w:t>
       </w:r>
-      <w:proofErr w:type="spellStart"/>
       <w:r>
         <w:rPr>
           <w:rFonts w:eastAsia="Calibri" w:cs="Times New Roman"/>
@@ -1059,9 +952,33 @@
           <w:color w:val="000000" w:themeColor="text1"/>
           <w:lang w:val="en-GB"/>
         </w:rPr>
-        <w:t>Mr.</w:t>
-      </w:r>
-      <w:proofErr w:type="spellEnd"/>
+        <w:t>Mr. Sunil Sapkota</w:t>
+      </w:r>
+      <w:r>
+        <w:rPr>
+          <w:rFonts w:eastAsia="Calibri" w:cs="Times New Roman"/>
+          <w:color w:val="000000" w:themeColor="text1"/>
+          <w:lang w:val="en-GB"/>
+        </w:rPr>
+        <w:t xml:space="preserve">, </w:t>
+      </w:r>
+      <w:r>
+        <w:rPr>
+          <w:rFonts w:eastAsia="Calibri" w:cs="Times New Roman"/>
+          <w:bCs/>
+          <w:color w:val="000000" w:themeColor="text1"/>
+          <w:lang w:val="en-GB"/>
+        </w:rPr>
+        <w:t>BCA</w:t>
+      </w:r>
+      <w:r>
+        <w:rPr>
+          <w:rFonts w:eastAsia="Calibri" w:cs="Times New Roman"/>
+          <w:color w:val="000000" w:themeColor="text1"/>
+          <w:lang w:val="en-GB"/>
+        </w:rPr>
+        <w:t xml:space="preserve"> coordinator </w:t>
+      </w:r>
       <w:r>
         <w:rPr>
           <w:rFonts w:eastAsia="Calibri" w:cs="Times New Roman"/>
@@ -1070,9 +987,17 @@
           <w:color w:val="000000" w:themeColor="text1"/>
           <w:lang w:val="en-GB"/>
         </w:rPr>
-        <w:t xml:space="preserve"> Sunil </w:t>
-      </w:r>
-      <w:proofErr w:type="spellStart"/>
+        <w:t xml:space="preserve">Mr Ramesh Chalise, </w:t>
+      </w:r>
+      <w:r>
+        <w:rPr>
+          <w:rFonts w:eastAsia="Calibri" w:cs="Times New Roman"/>
+          <w:bCs/>
+          <w:color w:val="000000" w:themeColor="text1"/>
+          <w:lang w:val="en-GB"/>
+        </w:rPr>
+        <w:t xml:space="preserve">and </w:t>
+      </w:r>
       <w:r>
         <w:rPr>
           <w:rFonts w:eastAsia="Calibri" w:cs="Times New Roman"/>
@@ -1081,16 +1006,7 @@
           <w:color w:val="000000" w:themeColor="text1"/>
           <w:lang w:val="en-GB"/>
         </w:rPr>
-        <w:t>Sapkota</w:t>
-      </w:r>
-      <w:proofErr w:type="spellEnd"/>
-      <w:r>
-        <w:rPr>
-          <w:rFonts w:eastAsia="Calibri" w:cs="Times New Roman"/>
-          <w:color w:val="000000" w:themeColor="text1"/>
-          <w:lang w:val="en-GB"/>
-        </w:rPr>
-        <w:t xml:space="preserve">, </w:t>
+        <w:t>Er. Kiran KC</w:t>
       </w:r>
       <w:r>
         <w:rPr>
@@ -1099,15 +1015,7 @@
           <w:color w:val="000000" w:themeColor="text1"/>
           <w:lang w:val="en-GB"/>
         </w:rPr>
-        <w:t>BCA</w:t>
-      </w:r>
-      <w:r>
-        <w:rPr>
-          <w:rFonts w:eastAsia="Calibri" w:cs="Times New Roman"/>
-          <w:color w:val="000000" w:themeColor="text1"/>
-          <w:lang w:val="en-GB"/>
-        </w:rPr>
-        <w:t xml:space="preserve"> coordinator </w:t>
+        <w:t xml:space="preserve">, principal of </w:t>
       </w:r>
       <w:r>
         <w:rPr>
@@ -1117,274 +1025,199 @@
           <w:color w:val="000000" w:themeColor="text1"/>
           <w:lang w:val="en-GB"/>
         </w:rPr>
-        <w:t xml:space="preserve">Mr Ramesh </w:t>
-      </w:r>
-      <w:proofErr w:type="spellStart"/>
+        <w:t>LA Grandee International College</w:t>
+      </w:r>
       <w:r>
         <w:rPr>
           <w:rFonts w:eastAsia="Calibri" w:cs="Times New Roman"/>
+          <w:color w:val="000000" w:themeColor="text1"/>
+          <w:lang w:val="en-GB"/>
+        </w:rPr>
+        <w:t xml:space="preserve"> for the guidance, inspiration and constructive suggestions that helped us in the preparation of this project.</w:t>
+      </w:r>
+    </w:p>
+    <w:p>
+      <w:pPr>
+        <w:rPr>
+          <w:rFonts w:eastAsia="Calibri" w:cs="Times New Roman"/>
+          <w:color w:val="000000" w:themeColor="text1"/>
+          <w:lang w:val="en-GB"/>
+        </w:rPr>
+      </w:pPr>
+      <w:r>
+        <w:rPr>
+          <w:rFonts w:eastAsia="Calibri" w:cs="Times New Roman"/>
+          <w:color w:val="000000" w:themeColor="text1"/>
+          <w:lang w:val="en-GB"/>
+        </w:rPr>
+        <w:t xml:space="preserve">We are also appreciative among each other and have understood that teamwork, the designation of the task per the skillset one portrays, constant synchronisation and monitoring of progress and instilling new knowledge and skill is imperative for the success of any given work. </w:t>
+      </w:r>
+    </w:p>
+    <w:p>
+      <w:pPr>
+        <w:rPr>
+          <w:rFonts w:eastAsia="Calibri" w:cs="Times New Roman"/>
+          <w:color w:val="000000" w:themeColor="text1"/>
+          <w:lang w:val="en-GB"/>
+        </w:rPr>
+      </w:pPr>
+      <w:r>
+        <w:rPr>
+          <w:rFonts w:eastAsia="Calibri" w:cs="Times New Roman"/>
+          <w:color w:val="000000" w:themeColor="text1"/>
+          <w:lang w:val="en-GB"/>
+        </w:rPr>
+        <w:t>Sincerely,</w:t>
+      </w:r>
+    </w:p>
+    <w:p>
+      <w:pPr>
+        <w:rPr>
+          <w:rFonts w:cs="Times New Roman"/>
+          <w:color w:val="000000" w:themeColor="text1"/>
+          <w:szCs w:val="24"/>
+        </w:rPr>
+      </w:pPr>
+      <w:r>
+        <w:rPr>
+          <w:rFonts w:cs="Times New Roman"/>
+          <w:color w:val="000000" w:themeColor="text1"/>
+          <w:szCs w:val="24"/>
+        </w:rPr>
+        <w:t>Laxman Parajuli</w:t>
+      </w:r>
+    </w:p>
+    <w:p>
+      <w:pPr>
+        <w:ind w:left="-5"/>
+        <w:rPr>
+          <w:rFonts w:cs="Times New Roman"/>
+          <w:color w:val="000000" w:themeColor="text1"/>
+          <w:szCs w:val="24"/>
+        </w:rPr>
+      </w:pPr>
+      <w:r>
+        <w:rPr>
+          <w:rFonts w:cs="Times New Roman"/>
+          <w:color w:val="000000" w:themeColor="text1"/>
+          <w:szCs w:val="24"/>
+        </w:rPr>
+        <w:t>Sandhya Banstola</w:t>
+      </w:r>
+    </w:p>
+    <w:p>
+      <w:pPr>
+        <w:ind w:left="-5"/>
+        <w:rPr>
+          <w:rFonts w:cs="Times New Roman"/>
+          <w:color w:val="000000" w:themeColor="text1"/>
+          <w:szCs w:val="24"/>
+        </w:rPr>
+      </w:pPr>
+      <w:r>
+        <w:rPr>
+          <w:rFonts w:cs="Times New Roman"/>
+          <w:color w:val="000000" w:themeColor="text1"/>
+          <w:szCs w:val="24"/>
+        </w:rPr>
+        <w:t xml:space="preserve">Ujjwal Adhikari </w:t>
+      </w:r>
+    </w:p>
+    <w:bookmarkEnd w:id="3"/>
+    <w:p>
+      <w:pPr>
+        <w:spacing w:after="48"/>
+        <w:rPr>
+          <w:rFonts w:cs="Times New Roman"/>
+          <w:color w:val="000000" w:themeColor="text1"/>
+          <w:szCs w:val="24"/>
+        </w:rPr>
+      </w:pPr>
+      <w:r>
+        <w:rPr>
+          <w:rFonts w:cs="Times New Roman"/>
+          <w:color w:val="000000" w:themeColor="text1"/>
+          <w:szCs w:val="24"/>
+        </w:rPr>
+        <w:br w:type="textWrapping" w:clear="all"/>
+      </w:r>
+    </w:p>
+    <w:p>
+      <w:pPr>
+        <w:rPr>
+          <w:rFonts w:cs="Times New Roman"/>
           <w:b/>
           <w:bCs/>
           <w:color w:val="000000" w:themeColor="text1"/>
-          <w:lang w:val="en-GB"/>
-        </w:rPr>
-        <w:t>Chalise</w:t>
-      </w:r>
-      <w:proofErr w:type="spellEnd"/>
-      <w:r>
-        <w:rPr>
-          <w:rFonts w:eastAsia="Calibri" w:cs="Times New Roman"/>
+          <w:szCs w:val="24"/>
+        </w:rPr>
+      </w:pPr>
+    </w:p>
+    <w:p>
+      <w:pPr>
+        <w:rPr>
+          <w:rFonts w:cs="Times New Roman"/>
           <w:b/>
           <w:bCs/>
           <w:color w:val="000000" w:themeColor="text1"/>
-          <w:lang w:val="en-GB"/>
-        </w:rPr>
-        <w:t xml:space="preserve">, </w:t>
-      </w:r>
-      <w:r>
-        <w:rPr>
-          <w:rFonts w:eastAsia="Calibri" w:cs="Times New Roman"/>
-          <w:bCs/>
-          <w:color w:val="000000" w:themeColor="text1"/>
-          <w:lang w:val="en-GB"/>
-        </w:rPr>
-        <w:t xml:space="preserve">and </w:t>
-      </w:r>
-      <w:proofErr w:type="spellStart"/>
-      <w:r>
-        <w:rPr>
-          <w:rFonts w:eastAsia="Calibri" w:cs="Times New Roman"/>
+          <w:szCs w:val="24"/>
+        </w:rPr>
+      </w:pPr>
+    </w:p>
+    <w:p>
+      <w:pPr>
+        <w:rPr>
+          <w:rFonts w:cs="Times New Roman"/>
           <w:b/>
           <w:bCs/>
           <w:color w:val="000000" w:themeColor="text1"/>
-          <w:lang w:val="en-GB"/>
-        </w:rPr>
-        <w:t>Er</w:t>
-      </w:r>
-      <w:proofErr w:type="spellEnd"/>
-      <w:r>
-        <w:rPr>
-          <w:rFonts w:eastAsia="Calibri" w:cs="Times New Roman"/>
+          <w:szCs w:val="24"/>
+        </w:rPr>
+      </w:pPr>
+    </w:p>
+    <w:p>
+      <w:pPr>
+        <w:rPr>
+          <w:rFonts w:cs="Times New Roman"/>
           <w:b/>
           <w:bCs/>
           <w:color w:val="000000" w:themeColor="text1"/>
-          <w:lang w:val="en-GB"/>
-        </w:rPr>
-        <w:t xml:space="preserve">. </w:t>
-      </w:r>
-      <w:proofErr w:type="spellStart"/>
-      <w:r>
-        <w:rPr>
-          <w:rFonts w:eastAsia="Calibri" w:cs="Times New Roman"/>
+          <w:szCs w:val="24"/>
+        </w:rPr>
+      </w:pPr>
+    </w:p>
+    <w:p>
+      <w:pPr>
+        <w:rPr>
+          <w:rFonts w:cs="Times New Roman"/>
           <w:b/>
           <w:bCs/>
           <w:color w:val="000000" w:themeColor="text1"/>
-          <w:lang w:val="en-GB"/>
-        </w:rPr>
-        <w:t>Kiran</w:t>
-      </w:r>
-      <w:proofErr w:type="spellEnd"/>
-      <w:r>
-        <w:rPr>
-          <w:rFonts w:eastAsia="Calibri" w:cs="Times New Roman"/>
+          <w:szCs w:val="24"/>
+        </w:rPr>
+      </w:pPr>
+    </w:p>
+    <w:p>
+      <w:pPr>
+        <w:rPr>
+          <w:rFonts w:cs="Times New Roman"/>
           <w:b/>
           <w:bCs/>
           <w:color w:val="000000" w:themeColor="text1"/>
-          <w:lang w:val="en-GB"/>
-        </w:rPr>
-        <w:t xml:space="preserve"> KC</w:t>
-      </w:r>
-      <w:r>
-        <w:rPr>
-          <w:rFonts w:eastAsia="Calibri" w:cs="Times New Roman"/>
-          <w:bCs/>
-          <w:color w:val="000000" w:themeColor="text1"/>
-          <w:lang w:val="en-GB"/>
-        </w:rPr>
-        <w:t xml:space="preserve">, principal of </w:t>
-      </w:r>
-      <w:r>
-        <w:rPr>
-          <w:rFonts w:eastAsia="Calibri" w:cs="Times New Roman"/>
+          <w:szCs w:val="24"/>
+        </w:rPr>
+      </w:pPr>
+    </w:p>
+    <w:p>
+      <w:pPr>
+        <w:rPr>
+          <w:rFonts w:cs="Times New Roman"/>
           <w:b/>
           <w:bCs/>
           <w:color w:val="000000" w:themeColor="text1"/>
-          <w:lang w:val="en-GB"/>
-        </w:rPr>
-        <w:t>LA Grandee International College</w:t>
-      </w:r>
-      <w:r>
-        <w:rPr>
-          <w:rFonts w:eastAsia="Calibri" w:cs="Times New Roman"/>
-          <w:color w:val="000000" w:themeColor="text1"/>
-          <w:lang w:val="en-GB"/>
-        </w:rPr>
-        <w:t xml:space="preserve"> for the guidance, inspiration and constructive suggestions that helped us in the preparation of this project.</w:t>
-      </w:r>
-    </w:p>
-    <w:p>
-      <w:pPr>
-        <w:rPr>
-          <w:rFonts w:eastAsia="Calibri" w:cs="Times New Roman"/>
-          <w:color w:val="000000" w:themeColor="text1"/>
-          <w:lang w:val="en-GB"/>
-        </w:rPr>
-      </w:pPr>
-      <w:r>
-        <w:rPr>
-          <w:rFonts w:eastAsia="Calibri" w:cs="Times New Roman"/>
-          <w:color w:val="000000" w:themeColor="text1"/>
-          <w:lang w:val="en-GB"/>
-        </w:rPr>
-        <w:t xml:space="preserve">We are also appreciative among each other and have understood that teamwork, the designation of the task per the skillset one portrays, constant synchronisation and monitoring of progress and instilling new knowledge and skill is imperative for the success of any given work. </w:t>
-      </w:r>
-    </w:p>
-    <w:p>
-      <w:pPr>
-        <w:rPr>
-          <w:rFonts w:eastAsia="Calibri" w:cs="Times New Roman"/>
-          <w:color w:val="000000" w:themeColor="text1"/>
-          <w:lang w:val="en-GB"/>
-        </w:rPr>
-      </w:pPr>
-      <w:r>
-        <w:rPr>
-          <w:rFonts w:eastAsia="Calibri" w:cs="Times New Roman"/>
-          <w:color w:val="000000" w:themeColor="text1"/>
-          <w:lang w:val="en-GB"/>
-        </w:rPr>
-        <w:t>Sincerely,</w:t>
-      </w:r>
-    </w:p>
-    <w:p>
-      <w:pPr>
-        <w:rPr>
-          <w:rFonts w:cs="Times New Roman"/>
-          <w:color w:val="000000" w:themeColor="text1"/>
-          <w:szCs w:val="24"/>
-        </w:rPr>
-      </w:pPr>
-      <w:proofErr w:type="spellStart"/>
-      <w:r>
-        <w:rPr>
-          <w:rFonts w:cs="Times New Roman"/>
-          <w:color w:val="000000" w:themeColor="text1"/>
-          <w:szCs w:val="24"/>
-        </w:rPr>
-        <w:t>Laxman</w:t>
-      </w:r>
-      <w:proofErr w:type="spellEnd"/>
-      <w:r>
-        <w:rPr>
-          <w:rFonts w:cs="Times New Roman"/>
-          <w:color w:val="000000" w:themeColor="text1"/>
-          <w:szCs w:val="24"/>
-        </w:rPr>
-        <w:t xml:space="preserve"> </w:t>
-      </w:r>
-      <w:proofErr w:type="spellStart"/>
-      <w:r>
-        <w:rPr>
-          <w:rFonts w:cs="Times New Roman"/>
-          <w:color w:val="000000" w:themeColor="text1"/>
-          <w:szCs w:val="24"/>
-        </w:rPr>
-        <w:t>Parajuli</w:t>
-      </w:r>
-      <w:proofErr w:type="spellEnd"/>
-    </w:p>
-    <w:p>
-      <w:pPr>
-        <w:ind w:left="-5"/>
-        <w:rPr>
-          <w:rFonts w:cs="Times New Roman"/>
-          <w:color w:val="000000" w:themeColor="text1"/>
-          <w:szCs w:val="24"/>
-        </w:rPr>
-      </w:pPr>
-      <w:proofErr w:type="spellStart"/>
-      <w:r>
-        <w:rPr>
-          <w:rFonts w:cs="Times New Roman"/>
-          <w:color w:val="000000" w:themeColor="text1"/>
-          <w:szCs w:val="24"/>
-        </w:rPr>
-        <w:t>Sandhya</w:t>
-      </w:r>
-      <w:proofErr w:type="spellEnd"/>
-      <w:r>
-        <w:rPr>
-          <w:rFonts w:cs="Times New Roman"/>
-          <w:color w:val="000000" w:themeColor="text1"/>
-          <w:szCs w:val="24"/>
-        </w:rPr>
-        <w:t xml:space="preserve"> Banstola</w:t>
-      </w:r>
-    </w:p>
-    <w:p>
-      <w:pPr>
-        <w:ind w:left="-5"/>
-        <w:rPr>
-          <w:rFonts w:cs="Times New Roman"/>
-          <w:color w:val="000000" w:themeColor="text1"/>
-          <w:szCs w:val="24"/>
-        </w:rPr>
-      </w:pPr>
-      <w:proofErr w:type="spellStart"/>
-      <w:r>
-        <w:rPr>
-          <w:rFonts w:cs="Times New Roman"/>
-          <w:color w:val="000000" w:themeColor="text1"/>
-          <w:szCs w:val="24"/>
-        </w:rPr>
-        <w:t>Ujjwal</w:t>
-      </w:r>
-      <w:proofErr w:type="spellEnd"/>
-      <w:r>
-        <w:rPr>
-          <w:rFonts w:cs="Times New Roman"/>
-          <w:color w:val="000000" w:themeColor="text1"/>
-          <w:szCs w:val="24"/>
-        </w:rPr>
-        <w:t xml:space="preserve"> </w:t>
-      </w:r>
-      <w:proofErr w:type="spellStart"/>
-      <w:r>
-        <w:rPr>
-          <w:rFonts w:cs="Times New Roman"/>
-          <w:color w:val="000000" w:themeColor="text1"/>
-          <w:szCs w:val="24"/>
-        </w:rPr>
-        <w:t>Adhikari</w:t>
-      </w:r>
-      <w:proofErr w:type="spellEnd"/>
-      <w:r>
-        <w:rPr>
-          <w:rFonts w:cs="Times New Roman"/>
-          <w:color w:val="000000" w:themeColor="text1"/>
-          <w:szCs w:val="24"/>
-        </w:rPr>
-        <w:t xml:space="preserve"> </w:t>
-      </w:r>
-    </w:p>
-    <w:bookmarkEnd w:id="3"/>
-    <w:p>
-      <w:pPr>
-        <w:spacing w:after="48"/>
-        <w:rPr>
-          <w:rFonts w:cs="Times New Roman"/>
-          <w:color w:val="000000" w:themeColor="text1"/>
-          <w:szCs w:val="24"/>
-        </w:rPr>
-      </w:pPr>
-      <w:r>
-        <w:rPr>
-          <w:rFonts w:cs="Times New Roman"/>
-          <w:color w:val="000000" w:themeColor="text1"/>
-          <w:szCs w:val="24"/>
-        </w:rPr>
-        <w:br w:type="textWrapping" w:clear="all"/>
-      </w:r>
+          <w:szCs w:val="24"/>
+        </w:rPr>
+      </w:pPr>
     </w:p>
     <w:p>
       <w:pPr>
@@ -1399,6 +1232,444 @@
     </w:p>
     <w:p>
       <w:pPr>
+        <w:pStyle w:val="Heading1"/>
+      </w:pPr>
+      <w:r>
+        <w:lastRenderedPageBreak/>
+        <w:t xml:space="preserve"> </w:t>
+      </w:r>
+      <w:r>
+        <w:t xml:space="preserve">                               </w:t>
+      </w:r>
+      <w:bookmarkStart w:id="5" w:name="_Toc170754872"/>
+      <w:r>
+        <w:rPr>
+          <w:sz w:val="32"/>
+        </w:rPr>
+        <w:t>STUDENT’S DECLARATION</w:t>
+      </w:r>
+      <w:bookmarkEnd w:id="5"/>
+    </w:p>
+    <w:p>
+      <w:pPr>
+        <w:rPr>
+          <w:color w:val="000000" w:themeColor="text1"/>
+        </w:rPr>
+      </w:pPr>
+      <w:r>
+        <w:rPr>
+          <w:color w:val="000000" w:themeColor="text1"/>
+        </w:rPr>
+        <w:t xml:space="preserve">We hereby declare that we are the only authors of this work and that no sources other than the listed here have been used in this work. </w:t>
+      </w:r>
+    </w:p>
+    <w:p>
+      <w:pPr>
+        <w:rPr>
+          <w:rFonts w:cs="Times New Roman"/>
+          <w:color w:val="000000" w:themeColor="text1"/>
+          <w:szCs w:val="24"/>
+        </w:rPr>
+      </w:pPr>
+    </w:p>
+    <w:p>
+      <w:pPr>
+        <w:rPr>
+          <w:rFonts w:cs="Times New Roman"/>
+          <w:color w:val="000000" w:themeColor="text1"/>
+          <w:szCs w:val="24"/>
+        </w:rPr>
+      </w:pPr>
+      <w:r>
+        <w:rPr>
+          <w:rFonts w:cs="Times New Roman"/>
+          <w:bCs/>
+          <w:color w:val="000000" w:themeColor="text1"/>
+          <w:szCs w:val="24"/>
+        </w:rPr>
+        <w:t xml:space="preserve">Name:   </w:t>
+      </w:r>
+      <w:r>
+        <w:rPr>
+          <w:rFonts w:cs="Times New Roman"/>
+          <w:bCs/>
+          <w:color w:val="000000" w:themeColor="text1"/>
+          <w:szCs w:val="24"/>
+        </w:rPr>
+        <w:tab/>
+        <w:t xml:space="preserve"> </w:t>
+      </w:r>
+      <w:r>
+        <w:rPr>
+          <w:rFonts w:cs="Times New Roman"/>
+          <w:bCs/>
+          <w:color w:val="000000" w:themeColor="text1"/>
+          <w:szCs w:val="24"/>
+        </w:rPr>
+        <w:tab/>
+        <w:t xml:space="preserve"> Laxman Parajuli</w:t>
+      </w:r>
+    </w:p>
+    <w:p>
+      <w:pPr>
+        <w:rPr>
+          <w:rFonts w:cs="Times New Roman"/>
+          <w:bCs/>
+          <w:color w:val="000000" w:themeColor="text1"/>
+          <w:szCs w:val="24"/>
+        </w:rPr>
+      </w:pPr>
+      <w:r>
+        <w:rPr>
+          <w:rFonts w:cs="Times New Roman"/>
+          <w:bCs/>
+          <w:color w:val="000000" w:themeColor="text1"/>
+          <w:szCs w:val="24"/>
+        </w:rPr>
+        <w:t xml:space="preserve"> Exam Roll No: </w:t>
+      </w:r>
+      <w:r>
+        <w:rPr>
+          <w:rFonts w:cs="Times New Roman"/>
+          <w:bCs/>
+          <w:color w:val="000000" w:themeColor="text1"/>
+          <w:szCs w:val="24"/>
+        </w:rPr>
+        <w:tab/>
+        <w:t xml:space="preserve"> 20530177</w:t>
+      </w:r>
+    </w:p>
+    <w:p>
+      <w:pPr>
+        <w:rPr>
+          <w:rFonts w:cs="Times New Roman"/>
+          <w:bCs/>
+          <w:color w:val="000000" w:themeColor="text1"/>
+          <w:szCs w:val="24"/>
+        </w:rPr>
+      </w:pPr>
+      <w:r>
+        <w:rPr>
+          <w:rFonts w:cs="Times New Roman"/>
+          <w:bCs/>
+          <w:color w:val="000000" w:themeColor="text1"/>
+          <w:szCs w:val="24"/>
+        </w:rPr>
+        <w:t xml:space="preserve"> Semester: </w:t>
+      </w:r>
+      <w:r>
+        <w:rPr>
+          <w:rFonts w:cs="Times New Roman"/>
+          <w:bCs/>
+          <w:color w:val="000000" w:themeColor="text1"/>
+          <w:szCs w:val="24"/>
+        </w:rPr>
+        <w:tab/>
+        <w:t xml:space="preserve"> </w:t>
+      </w:r>
+      <w:r>
+        <w:rPr>
+          <w:rFonts w:cs="Times New Roman"/>
+          <w:bCs/>
+          <w:color w:val="000000" w:themeColor="text1"/>
+          <w:szCs w:val="24"/>
+        </w:rPr>
+        <w:tab/>
+        <w:t xml:space="preserve"> 8th Semester </w:t>
+      </w:r>
+    </w:p>
+    <w:p>
+      <w:pPr>
+        <w:rPr>
+          <w:rFonts w:cs="Times New Roman"/>
+          <w:bCs/>
+          <w:color w:val="000000" w:themeColor="text1"/>
+          <w:szCs w:val="24"/>
+        </w:rPr>
+      </w:pPr>
+      <w:r>
+        <w:rPr>
+          <w:rFonts w:cs="Times New Roman"/>
+          <w:bCs/>
+          <w:color w:val="000000" w:themeColor="text1"/>
+          <w:szCs w:val="24"/>
+        </w:rPr>
+        <w:tab/>
+      </w:r>
+    </w:p>
+    <w:p>
+      <w:pPr>
+        <w:rPr>
+          <w:rFonts w:cs="Times New Roman"/>
+          <w:bCs/>
+          <w:color w:val="000000" w:themeColor="text1"/>
+          <w:szCs w:val="24"/>
+        </w:rPr>
+      </w:pPr>
+      <w:r>
+        <w:rPr>
+          <w:rFonts w:cs="Times New Roman"/>
+          <w:bCs/>
+          <w:color w:val="000000" w:themeColor="text1"/>
+          <w:szCs w:val="24"/>
+        </w:rPr>
+        <w:t xml:space="preserve"> Name:   </w:t>
+      </w:r>
+      <w:r>
+        <w:rPr>
+          <w:rFonts w:cs="Times New Roman"/>
+          <w:bCs/>
+          <w:color w:val="000000" w:themeColor="text1"/>
+          <w:szCs w:val="24"/>
+        </w:rPr>
+        <w:tab/>
+        <w:t xml:space="preserve"> </w:t>
+      </w:r>
+      <w:r>
+        <w:rPr>
+          <w:rFonts w:cs="Times New Roman"/>
+          <w:bCs/>
+          <w:color w:val="000000" w:themeColor="text1"/>
+          <w:szCs w:val="24"/>
+        </w:rPr>
+        <w:tab/>
+        <w:t xml:space="preserve"> Sandhya Banstola</w:t>
+      </w:r>
+    </w:p>
+    <w:p>
+      <w:pPr>
+        <w:rPr>
+          <w:rFonts w:cs="Times New Roman"/>
+          <w:bCs/>
+          <w:color w:val="000000" w:themeColor="text1"/>
+          <w:szCs w:val="24"/>
+        </w:rPr>
+      </w:pPr>
+      <w:r>
+        <w:rPr>
+          <w:rFonts w:cs="Times New Roman"/>
+          <w:bCs/>
+          <w:color w:val="000000" w:themeColor="text1"/>
+          <w:szCs w:val="24"/>
+        </w:rPr>
+        <w:t xml:space="preserve"> Exam Roll No: </w:t>
+      </w:r>
+      <w:r>
+        <w:rPr>
+          <w:rFonts w:cs="Times New Roman"/>
+          <w:bCs/>
+          <w:color w:val="000000" w:themeColor="text1"/>
+          <w:szCs w:val="24"/>
+        </w:rPr>
+        <w:tab/>
+        <w:t xml:space="preserve"> 20530190</w:t>
+      </w:r>
+    </w:p>
+    <w:p>
+      <w:pPr>
+        <w:rPr>
+          <w:rFonts w:cs="Times New Roman"/>
+          <w:bCs/>
+          <w:color w:val="000000" w:themeColor="text1"/>
+          <w:szCs w:val="24"/>
+        </w:rPr>
+      </w:pPr>
+      <w:r>
+        <w:rPr>
+          <w:rFonts w:cs="Times New Roman"/>
+          <w:bCs/>
+          <w:color w:val="000000" w:themeColor="text1"/>
+          <w:szCs w:val="24"/>
+        </w:rPr>
+        <w:t xml:space="preserve"> Semester: </w:t>
+      </w:r>
+      <w:r>
+        <w:rPr>
+          <w:rFonts w:cs="Times New Roman"/>
+          <w:bCs/>
+          <w:color w:val="000000" w:themeColor="text1"/>
+          <w:szCs w:val="24"/>
+        </w:rPr>
+        <w:tab/>
+        <w:t xml:space="preserve"> </w:t>
+      </w:r>
+      <w:r>
+        <w:rPr>
+          <w:rFonts w:cs="Times New Roman"/>
+          <w:bCs/>
+          <w:color w:val="000000" w:themeColor="text1"/>
+          <w:szCs w:val="24"/>
+        </w:rPr>
+        <w:tab/>
+        <w:t xml:space="preserve"> 8th Semester </w:t>
+      </w:r>
+    </w:p>
+    <w:p>
+      <w:pPr>
+        <w:rPr>
+          <w:rFonts w:cs="Times New Roman"/>
+          <w:bCs/>
+          <w:color w:val="000000" w:themeColor="text1"/>
+          <w:szCs w:val="24"/>
+        </w:rPr>
+      </w:pPr>
+      <w:r>
+        <w:rPr>
+          <w:rFonts w:cs="Times New Roman"/>
+          <w:bCs/>
+          <w:color w:val="000000" w:themeColor="text1"/>
+          <w:szCs w:val="24"/>
+        </w:rPr>
+        <w:tab/>
+      </w:r>
+    </w:p>
+    <w:p>
+      <w:pPr>
+        <w:rPr>
+          <w:rFonts w:cs="Times New Roman"/>
+          <w:bCs/>
+          <w:color w:val="000000" w:themeColor="text1"/>
+          <w:szCs w:val="24"/>
+        </w:rPr>
+      </w:pPr>
+      <w:r>
+        <w:rPr>
+          <w:rFonts w:cs="Times New Roman"/>
+          <w:bCs/>
+          <w:color w:val="000000" w:themeColor="text1"/>
+          <w:szCs w:val="24"/>
+        </w:rPr>
+        <w:t xml:space="preserve"> Name:   </w:t>
+      </w:r>
+      <w:r>
+        <w:rPr>
+          <w:rFonts w:cs="Times New Roman"/>
+          <w:bCs/>
+          <w:color w:val="000000" w:themeColor="text1"/>
+          <w:szCs w:val="24"/>
+        </w:rPr>
+        <w:tab/>
+        <w:t xml:space="preserve"> </w:t>
+      </w:r>
+      <w:r>
+        <w:rPr>
+          <w:rFonts w:cs="Times New Roman"/>
+          <w:bCs/>
+          <w:color w:val="000000" w:themeColor="text1"/>
+          <w:szCs w:val="24"/>
+        </w:rPr>
+        <w:tab/>
+        <w:t xml:space="preserve"> Ujjwal Adhikari</w:t>
+      </w:r>
+    </w:p>
+    <w:p>
+      <w:pPr>
+        <w:rPr>
+          <w:rFonts w:cs="Times New Roman"/>
+          <w:bCs/>
+          <w:color w:val="000000" w:themeColor="text1"/>
+          <w:szCs w:val="24"/>
+        </w:rPr>
+      </w:pPr>
+      <w:r>
+        <w:rPr>
+          <w:rFonts w:cs="Times New Roman"/>
+          <w:bCs/>
+          <w:color w:val="000000" w:themeColor="text1"/>
+          <w:szCs w:val="24"/>
+        </w:rPr>
+        <w:t xml:space="preserve"> Exam Roll No: </w:t>
+      </w:r>
+      <w:r>
+        <w:rPr>
+          <w:rFonts w:cs="Times New Roman"/>
+          <w:bCs/>
+          <w:color w:val="000000" w:themeColor="text1"/>
+          <w:szCs w:val="24"/>
+        </w:rPr>
+        <w:tab/>
+        <w:t xml:space="preserve"> 20530195</w:t>
+      </w:r>
+    </w:p>
+    <w:p>
+      <w:pPr>
+        <w:rPr>
+          <w:rFonts w:cs="Times New Roman"/>
+          <w:bCs/>
+          <w:color w:val="000000" w:themeColor="text1"/>
+          <w:szCs w:val="24"/>
+        </w:rPr>
+      </w:pPr>
+      <w:r>
+        <w:rPr>
+          <w:rFonts w:cs="Times New Roman"/>
+          <w:bCs/>
+          <w:color w:val="000000" w:themeColor="text1"/>
+          <w:szCs w:val="24"/>
+        </w:rPr>
+        <w:t xml:space="preserve"> Semester: </w:t>
+      </w:r>
+      <w:r>
+        <w:rPr>
+          <w:rFonts w:cs="Times New Roman"/>
+          <w:bCs/>
+          <w:color w:val="000000" w:themeColor="text1"/>
+          <w:szCs w:val="24"/>
+        </w:rPr>
+        <w:tab/>
+        <w:t xml:space="preserve"> </w:t>
+      </w:r>
+      <w:r>
+        <w:rPr>
+          <w:rFonts w:cs="Times New Roman"/>
+          <w:bCs/>
+          <w:color w:val="000000" w:themeColor="text1"/>
+          <w:szCs w:val="24"/>
+        </w:rPr>
+        <w:tab/>
+        <w:t xml:space="preserve"> 8th Semester</w:t>
+      </w:r>
+    </w:p>
+    <w:p>
+      <w:pPr>
+        <w:rPr>
+          <w:rFonts w:cs="Times New Roman"/>
+          <w:bCs/>
+          <w:color w:val="000000" w:themeColor="text1"/>
+          <w:szCs w:val="24"/>
+        </w:rPr>
+      </w:pPr>
+    </w:p>
+    <w:p>
+      <w:pPr>
+        <w:rPr>
+          <w:rFonts w:cs="Times New Roman"/>
+          <w:bCs/>
+          <w:color w:val="000000" w:themeColor="text1"/>
+          <w:szCs w:val="24"/>
+        </w:rPr>
+      </w:pPr>
+      <w:r>
+        <w:rPr>
+          <w:rFonts w:cs="Times New Roman"/>
+          <w:bCs/>
+          <w:color w:val="000000" w:themeColor="text1"/>
+          <w:szCs w:val="24"/>
+        </w:rPr>
+        <w:t>Date: 2 July</w:t>
+      </w:r>
+      <w:r>
+        <w:rPr>
+          <w:rFonts w:cs="Times New Roman"/>
+          <w:bCs/>
+          <w:color w:val="000000" w:themeColor="text1"/>
+          <w:szCs w:val="24"/>
+        </w:rPr>
+        <w:t xml:space="preserve"> 2024</w:t>
+      </w:r>
+    </w:p>
+    <w:p>
+      <w:pPr>
         <w:rPr>
           <w:rFonts w:cs="Times New Roman"/>
           <w:b/>
@@ -1432,603 +1703,6 @@
     </w:p>
     <w:p>
       <w:pPr>
-        <w:rPr>
-          <w:rFonts w:cs="Times New Roman"/>
-          <w:b/>
-          <w:bCs/>
-          <w:color w:val="000000" w:themeColor="text1"/>
-          <w:szCs w:val="24"/>
-        </w:rPr>
-      </w:pPr>
-    </w:p>
-    <w:p>
-      <w:pPr>
-        <w:rPr>
-          <w:rFonts w:cs="Times New Roman"/>
-          <w:b/>
-          <w:bCs/>
-          <w:color w:val="000000" w:themeColor="text1"/>
-          <w:szCs w:val="24"/>
-        </w:rPr>
-      </w:pPr>
-    </w:p>
-    <w:p>
-      <w:pPr>
-        <w:rPr>
-          <w:rFonts w:cs="Times New Roman"/>
-          <w:b/>
-          <w:bCs/>
-          <w:color w:val="000000" w:themeColor="text1"/>
-          <w:szCs w:val="24"/>
-        </w:rPr>
-      </w:pPr>
-    </w:p>
-    <w:p>
-      <w:pPr>
-        <w:rPr>
-          <w:rFonts w:cs="Times New Roman"/>
-          <w:b/>
-          <w:bCs/>
-          <w:color w:val="000000" w:themeColor="text1"/>
-          <w:szCs w:val="24"/>
-        </w:rPr>
-      </w:pPr>
-    </w:p>
-    <w:p>
-      <w:pPr>
-        <w:pStyle w:val="Heading1"/>
-      </w:pPr>
-      <w:r>
-        <w:lastRenderedPageBreak/>
-        <w:t xml:space="preserve"> </w:t>
-      </w:r>
-      <w:r>
-        <w:t xml:space="preserve">                               </w:t>
-      </w:r>
-      <w:bookmarkStart w:id="5" w:name="_Toc170754872"/>
-      <w:r>
-        <w:rPr>
-          <w:sz w:val="32"/>
-        </w:rPr>
-        <w:t>STUDENT’S DECLARATION</w:t>
-      </w:r>
-      <w:bookmarkEnd w:id="5"/>
-    </w:p>
-    <w:p>
-      <w:pPr>
-        <w:rPr>
-          <w:color w:val="000000" w:themeColor="text1"/>
-        </w:rPr>
-      </w:pPr>
-      <w:r>
-        <w:rPr>
-          <w:color w:val="000000" w:themeColor="text1"/>
-        </w:rPr>
-        <w:t xml:space="preserve">We hereby declare that we are the only authors of this work and that no sources other than the listed here have been used in this work. </w:t>
-      </w:r>
-    </w:p>
-    <w:p>
-      <w:pPr>
-        <w:rPr>
-          <w:rFonts w:cs="Times New Roman"/>
-          <w:color w:val="000000" w:themeColor="text1"/>
-          <w:szCs w:val="24"/>
-        </w:rPr>
-      </w:pPr>
-    </w:p>
-    <w:p>
-      <w:pPr>
-        <w:rPr>
-          <w:rFonts w:cs="Times New Roman"/>
-          <w:color w:val="000000" w:themeColor="text1"/>
-          <w:szCs w:val="24"/>
-        </w:rPr>
-      </w:pPr>
-      <w:r>
-        <w:rPr>
-          <w:rFonts w:cs="Times New Roman"/>
-          <w:bCs/>
-          <w:color w:val="000000" w:themeColor="text1"/>
-          <w:szCs w:val="24"/>
-        </w:rPr>
-        <w:t xml:space="preserve">Name:   </w:t>
-      </w:r>
-      <w:r>
-        <w:rPr>
-          <w:rFonts w:cs="Times New Roman"/>
-          <w:bCs/>
-          <w:color w:val="000000" w:themeColor="text1"/>
-          <w:szCs w:val="24"/>
-        </w:rPr>
-        <w:tab/>
-        <w:t xml:space="preserve"> </w:t>
-      </w:r>
-      <w:r>
-        <w:rPr>
-          <w:rFonts w:cs="Times New Roman"/>
-          <w:bCs/>
-          <w:color w:val="000000" w:themeColor="text1"/>
-          <w:szCs w:val="24"/>
-        </w:rPr>
-        <w:tab/>
-        <w:t xml:space="preserve"> </w:t>
-      </w:r>
-      <w:proofErr w:type="spellStart"/>
-      <w:r>
-        <w:rPr>
-          <w:rFonts w:cs="Times New Roman"/>
-          <w:bCs/>
-          <w:color w:val="000000" w:themeColor="text1"/>
-          <w:szCs w:val="24"/>
-        </w:rPr>
-        <w:t>Laxman</w:t>
-      </w:r>
-      <w:proofErr w:type="spellEnd"/>
-      <w:r>
-        <w:rPr>
-          <w:rFonts w:cs="Times New Roman"/>
-          <w:bCs/>
-          <w:color w:val="000000" w:themeColor="text1"/>
-          <w:szCs w:val="24"/>
-        </w:rPr>
-        <w:t xml:space="preserve"> </w:t>
-      </w:r>
-      <w:proofErr w:type="spellStart"/>
-      <w:r>
-        <w:rPr>
-          <w:rFonts w:cs="Times New Roman"/>
-          <w:bCs/>
-          <w:color w:val="000000" w:themeColor="text1"/>
-          <w:szCs w:val="24"/>
-        </w:rPr>
-        <w:t>Parajuli</w:t>
-      </w:r>
-      <w:proofErr w:type="spellEnd"/>
-    </w:p>
-    <w:p>
-      <w:pPr>
-        <w:rPr>
-          <w:rFonts w:cs="Times New Roman"/>
-          <w:bCs/>
-          <w:color w:val="000000" w:themeColor="text1"/>
-          <w:szCs w:val="24"/>
-        </w:rPr>
-      </w:pPr>
-      <w:r>
-        <w:rPr>
-          <w:rFonts w:cs="Times New Roman"/>
-          <w:bCs/>
-          <w:color w:val="000000" w:themeColor="text1"/>
-          <w:szCs w:val="24"/>
-        </w:rPr>
-        <w:t xml:space="preserve"> Exam Roll No: </w:t>
-      </w:r>
-      <w:r>
-        <w:rPr>
-          <w:rFonts w:cs="Times New Roman"/>
-          <w:bCs/>
-          <w:color w:val="000000" w:themeColor="text1"/>
-          <w:szCs w:val="24"/>
-        </w:rPr>
-        <w:tab/>
-        <w:t xml:space="preserve"> 20530177</w:t>
-      </w:r>
-    </w:p>
-    <w:p>
-      <w:pPr>
-        <w:rPr>
-          <w:rFonts w:cs="Times New Roman"/>
-          <w:bCs/>
-          <w:color w:val="000000" w:themeColor="text1"/>
-          <w:szCs w:val="24"/>
-        </w:rPr>
-      </w:pPr>
-      <w:r>
-        <w:rPr>
-          <w:rFonts w:cs="Times New Roman"/>
-          <w:bCs/>
-          <w:color w:val="000000" w:themeColor="text1"/>
-          <w:szCs w:val="24"/>
-        </w:rPr>
-        <w:t xml:space="preserve"> Semester: </w:t>
-      </w:r>
-      <w:r>
-        <w:rPr>
-          <w:rFonts w:cs="Times New Roman"/>
-          <w:bCs/>
-          <w:color w:val="000000" w:themeColor="text1"/>
-          <w:szCs w:val="24"/>
-        </w:rPr>
-        <w:tab/>
-        <w:t xml:space="preserve"> </w:t>
-      </w:r>
-      <w:r>
-        <w:rPr>
-          <w:rFonts w:cs="Times New Roman"/>
-          <w:bCs/>
-          <w:color w:val="000000" w:themeColor="text1"/>
-          <w:szCs w:val="24"/>
-        </w:rPr>
-        <w:tab/>
-        <w:t xml:space="preserve"> 8th Semester </w:t>
-      </w:r>
-    </w:p>
-    <w:p>
-      <w:pPr>
-        <w:rPr>
-          <w:rFonts w:cs="Times New Roman"/>
-          <w:bCs/>
-          <w:color w:val="000000" w:themeColor="text1"/>
-          <w:szCs w:val="24"/>
-        </w:rPr>
-      </w:pPr>
-      <w:r>
-        <w:rPr>
-          <w:rFonts w:cs="Times New Roman"/>
-          <w:bCs/>
-          <w:color w:val="000000" w:themeColor="text1"/>
-          <w:szCs w:val="24"/>
-        </w:rPr>
-        <w:tab/>
-      </w:r>
-    </w:p>
-    <w:p>
-      <w:pPr>
-        <w:rPr>
-          <w:rFonts w:cs="Times New Roman"/>
-          <w:bCs/>
-          <w:color w:val="000000" w:themeColor="text1"/>
-          <w:szCs w:val="24"/>
-        </w:rPr>
-      </w:pPr>
-      <w:r>
-        <w:rPr>
-          <w:rFonts w:cs="Times New Roman"/>
-          <w:bCs/>
-          <w:color w:val="000000" w:themeColor="text1"/>
-          <w:szCs w:val="24"/>
-        </w:rPr>
-        <w:t xml:space="preserve"> Name:   </w:t>
-      </w:r>
-      <w:r>
-        <w:rPr>
-          <w:rFonts w:cs="Times New Roman"/>
-          <w:bCs/>
-          <w:color w:val="000000" w:themeColor="text1"/>
-          <w:szCs w:val="24"/>
-        </w:rPr>
-        <w:tab/>
-        <w:t xml:space="preserve"> </w:t>
-      </w:r>
-      <w:r>
-        <w:rPr>
-          <w:rFonts w:cs="Times New Roman"/>
-          <w:bCs/>
-          <w:color w:val="000000" w:themeColor="text1"/>
-          <w:szCs w:val="24"/>
-        </w:rPr>
-        <w:tab/>
-        <w:t xml:space="preserve"> </w:t>
-      </w:r>
-      <w:proofErr w:type="spellStart"/>
-      <w:r>
-        <w:rPr>
-          <w:rFonts w:cs="Times New Roman"/>
-          <w:bCs/>
-          <w:color w:val="000000" w:themeColor="text1"/>
-          <w:szCs w:val="24"/>
-        </w:rPr>
-        <w:t>Sandhya</w:t>
-      </w:r>
-      <w:proofErr w:type="spellEnd"/>
-      <w:r>
-        <w:rPr>
-          <w:rFonts w:cs="Times New Roman"/>
-          <w:bCs/>
-          <w:color w:val="000000" w:themeColor="text1"/>
-          <w:szCs w:val="24"/>
-        </w:rPr>
-        <w:t xml:space="preserve"> Banstola</w:t>
-      </w:r>
-    </w:p>
-    <w:p>
-      <w:pPr>
-        <w:rPr>
-          <w:rFonts w:cs="Times New Roman"/>
-          <w:bCs/>
-          <w:color w:val="000000" w:themeColor="text1"/>
-          <w:szCs w:val="24"/>
-        </w:rPr>
-      </w:pPr>
-      <w:r>
-        <w:rPr>
-          <w:rFonts w:cs="Times New Roman"/>
-          <w:bCs/>
-          <w:color w:val="000000" w:themeColor="text1"/>
-          <w:szCs w:val="24"/>
-        </w:rPr>
-        <w:t xml:space="preserve"> Exam Roll No: </w:t>
-      </w:r>
-      <w:r>
-        <w:rPr>
-          <w:rFonts w:cs="Times New Roman"/>
-          <w:bCs/>
-          <w:color w:val="000000" w:themeColor="text1"/>
-          <w:szCs w:val="24"/>
-        </w:rPr>
-        <w:tab/>
-        <w:t xml:space="preserve"> 20530190</w:t>
-      </w:r>
-    </w:p>
-    <w:p>
-      <w:pPr>
-        <w:rPr>
-          <w:rFonts w:cs="Times New Roman"/>
-          <w:bCs/>
-          <w:color w:val="000000" w:themeColor="text1"/>
-          <w:szCs w:val="24"/>
-        </w:rPr>
-      </w:pPr>
-      <w:r>
-        <w:rPr>
-          <w:rFonts w:cs="Times New Roman"/>
-          <w:bCs/>
-          <w:color w:val="000000" w:themeColor="text1"/>
-          <w:szCs w:val="24"/>
-        </w:rPr>
-        <w:t xml:space="preserve"> Semester: </w:t>
-      </w:r>
-      <w:r>
-        <w:rPr>
-          <w:rFonts w:cs="Times New Roman"/>
-          <w:bCs/>
-          <w:color w:val="000000" w:themeColor="text1"/>
-          <w:szCs w:val="24"/>
-        </w:rPr>
-        <w:tab/>
-        <w:t xml:space="preserve"> </w:t>
-      </w:r>
-      <w:r>
-        <w:rPr>
-          <w:rFonts w:cs="Times New Roman"/>
-          <w:bCs/>
-          <w:color w:val="000000" w:themeColor="text1"/>
-          <w:szCs w:val="24"/>
-        </w:rPr>
-        <w:tab/>
-        <w:t xml:space="preserve"> 8th Semester </w:t>
-      </w:r>
-    </w:p>
-    <w:p>
-      <w:pPr>
-        <w:rPr>
-          <w:rFonts w:cs="Times New Roman"/>
-          <w:bCs/>
-          <w:color w:val="000000" w:themeColor="text1"/>
-          <w:szCs w:val="24"/>
-        </w:rPr>
-      </w:pPr>
-      <w:r>
-        <w:rPr>
-          <w:rFonts w:cs="Times New Roman"/>
-          <w:bCs/>
-          <w:color w:val="000000" w:themeColor="text1"/>
-          <w:szCs w:val="24"/>
-        </w:rPr>
-        <w:tab/>
-      </w:r>
-    </w:p>
-    <w:p>
-      <w:pPr>
-        <w:rPr>
-          <w:rFonts w:cs="Times New Roman"/>
-          <w:bCs/>
-          <w:color w:val="000000" w:themeColor="text1"/>
-          <w:szCs w:val="24"/>
-        </w:rPr>
-      </w:pPr>
-      <w:r>
-        <w:rPr>
-          <w:rFonts w:cs="Times New Roman"/>
-          <w:bCs/>
-          <w:color w:val="000000" w:themeColor="text1"/>
-          <w:szCs w:val="24"/>
-        </w:rPr>
-        <w:t xml:space="preserve"> Name:   </w:t>
-      </w:r>
-      <w:r>
-        <w:rPr>
-          <w:rFonts w:cs="Times New Roman"/>
-          <w:bCs/>
-          <w:color w:val="000000" w:themeColor="text1"/>
-          <w:szCs w:val="24"/>
-        </w:rPr>
-        <w:tab/>
-        <w:t xml:space="preserve"> </w:t>
-      </w:r>
-      <w:r>
-        <w:rPr>
-          <w:rFonts w:cs="Times New Roman"/>
-          <w:bCs/>
-          <w:color w:val="000000" w:themeColor="text1"/>
-          <w:szCs w:val="24"/>
-        </w:rPr>
-        <w:tab/>
-        <w:t xml:space="preserve"> </w:t>
-      </w:r>
-      <w:proofErr w:type="spellStart"/>
-      <w:r>
-        <w:rPr>
-          <w:rFonts w:cs="Times New Roman"/>
-          <w:bCs/>
-          <w:color w:val="000000" w:themeColor="text1"/>
-          <w:szCs w:val="24"/>
-        </w:rPr>
-        <w:t>Ujjwal</w:t>
-      </w:r>
-      <w:proofErr w:type="spellEnd"/>
-      <w:r>
-        <w:rPr>
-          <w:rFonts w:cs="Times New Roman"/>
-          <w:bCs/>
-          <w:color w:val="000000" w:themeColor="text1"/>
-          <w:szCs w:val="24"/>
-        </w:rPr>
-        <w:t xml:space="preserve"> </w:t>
-      </w:r>
-      <w:proofErr w:type="spellStart"/>
-      <w:r>
-        <w:rPr>
-          <w:rFonts w:cs="Times New Roman"/>
-          <w:bCs/>
-          <w:color w:val="000000" w:themeColor="text1"/>
-          <w:szCs w:val="24"/>
-        </w:rPr>
-        <w:t>Adhikari</w:t>
-      </w:r>
-      <w:proofErr w:type="spellEnd"/>
-    </w:p>
-    <w:p>
-      <w:pPr>
-        <w:rPr>
-          <w:rFonts w:cs="Times New Roman"/>
-          <w:bCs/>
-          <w:color w:val="000000" w:themeColor="text1"/>
-          <w:szCs w:val="24"/>
-        </w:rPr>
-      </w:pPr>
-      <w:r>
-        <w:rPr>
-          <w:rFonts w:cs="Times New Roman"/>
-          <w:bCs/>
-          <w:color w:val="000000" w:themeColor="text1"/>
-          <w:szCs w:val="24"/>
-        </w:rPr>
-        <w:t xml:space="preserve"> Exam Roll No: </w:t>
-      </w:r>
-      <w:r>
-        <w:rPr>
-          <w:rFonts w:cs="Times New Roman"/>
-          <w:bCs/>
-          <w:color w:val="000000" w:themeColor="text1"/>
-          <w:szCs w:val="24"/>
-        </w:rPr>
-        <w:tab/>
-        <w:t xml:space="preserve"> 20530195</w:t>
-      </w:r>
-    </w:p>
-    <w:p>
-      <w:pPr>
-        <w:rPr>
-          <w:rFonts w:cs="Times New Roman"/>
-          <w:bCs/>
-          <w:color w:val="000000" w:themeColor="text1"/>
-          <w:szCs w:val="24"/>
-        </w:rPr>
-      </w:pPr>
-      <w:r>
-        <w:rPr>
-          <w:rFonts w:cs="Times New Roman"/>
-          <w:bCs/>
-          <w:color w:val="000000" w:themeColor="text1"/>
-          <w:szCs w:val="24"/>
-        </w:rPr>
-        <w:t xml:space="preserve"> Semester: </w:t>
-      </w:r>
-      <w:r>
-        <w:rPr>
-          <w:rFonts w:cs="Times New Roman"/>
-          <w:bCs/>
-          <w:color w:val="000000" w:themeColor="text1"/>
-          <w:szCs w:val="24"/>
-        </w:rPr>
-        <w:tab/>
-        <w:t xml:space="preserve"> </w:t>
-      </w:r>
-      <w:r>
-        <w:rPr>
-          <w:rFonts w:cs="Times New Roman"/>
-          <w:bCs/>
-          <w:color w:val="000000" w:themeColor="text1"/>
-          <w:szCs w:val="24"/>
-        </w:rPr>
-        <w:tab/>
-        <w:t xml:space="preserve"> 8th Semester</w:t>
-      </w:r>
-    </w:p>
-    <w:p>
-      <w:pPr>
-        <w:rPr>
-          <w:rFonts w:cs="Times New Roman"/>
-          <w:bCs/>
-          <w:color w:val="000000" w:themeColor="text1"/>
-          <w:szCs w:val="24"/>
-        </w:rPr>
-      </w:pPr>
-    </w:p>
-    <w:p>
-      <w:pPr>
-        <w:rPr>
-          <w:rFonts w:cs="Times New Roman"/>
-          <w:bCs/>
-          <w:color w:val="000000" w:themeColor="text1"/>
-          <w:szCs w:val="24"/>
-        </w:rPr>
-      </w:pPr>
-      <w:r>
-        <w:rPr>
-          <w:rFonts w:cs="Times New Roman"/>
-          <w:bCs/>
-          <w:color w:val="000000" w:themeColor="text1"/>
-          <w:szCs w:val="24"/>
-        </w:rPr>
-        <w:t>Date: 2 July</w:t>
-      </w:r>
-      <w:r>
-        <w:rPr>
-          <w:rFonts w:cs="Times New Roman"/>
-          <w:bCs/>
-          <w:color w:val="000000" w:themeColor="text1"/>
-          <w:szCs w:val="24"/>
-        </w:rPr>
-        <w:t xml:space="preserve"> 2024</w:t>
-      </w:r>
-    </w:p>
-    <w:p>
-      <w:pPr>
-        <w:rPr>
-          <w:rFonts w:cs="Times New Roman"/>
-          <w:b/>
-          <w:bCs/>
-          <w:color w:val="000000" w:themeColor="text1"/>
-          <w:szCs w:val="24"/>
-        </w:rPr>
-      </w:pPr>
-    </w:p>
-    <w:p>
-      <w:pPr>
-        <w:rPr>
-          <w:rFonts w:cs="Times New Roman"/>
-          <w:b/>
-          <w:bCs/>
-          <w:color w:val="000000" w:themeColor="text1"/>
-          <w:szCs w:val="24"/>
-        </w:rPr>
-      </w:pPr>
-    </w:p>
-    <w:p>
-      <w:pPr>
-        <w:rPr>
-          <w:rFonts w:cs="Times New Roman"/>
-          <w:b/>
-          <w:bCs/>
-          <w:color w:val="000000" w:themeColor="text1"/>
-          <w:szCs w:val="24"/>
-        </w:rPr>
-      </w:pPr>
-    </w:p>
-    <w:p>
-      <w:pPr>
         <w:pStyle w:val="Heading1"/>
         <w:rPr>
           <w:rFonts w:cs="Times New Roman"/>
@@ -2129,9 +1803,8 @@
           <w:color w:val="000000" w:themeColor="text1"/>
           <w:szCs w:val="24"/>
         </w:rPr>
-        <w:t>“</w:t>
-      </w:r>
-      <w:proofErr w:type="spellStart"/>
+        <w:t>“Ham</w:t>
+      </w:r>
       <w:r>
         <w:rPr>
           <w:rFonts w:cs="Times New Roman"/>
@@ -2139,7 +1812,7 @@
           <w:color w:val="000000" w:themeColor="text1"/>
           <w:szCs w:val="24"/>
         </w:rPr>
-        <w:t>Ham</w:t>
+        <w:t>ro Booking Sewa</w:t>
       </w:r>
       <w:r>
         <w:rPr>
@@ -2148,9 +1821,16 @@
           <w:color w:val="000000" w:themeColor="text1"/>
           <w:szCs w:val="24"/>
         </w:rPr>
-        <w:t>ro</w:t>
-      </w:r>
-      <w:proofErr w:type="spellEnd"/>
+        <w:t>”</w:t>
+      </w:r>
+      <w:r>
+        <w:rPr>
+          <w:rFonts w:cs="Times New Roman"/>
+          <w:color w:val="000000" w:themeColor="text1"/>
+          <w:szCs w:val="24"/>
+        </w:rPr>
+        <w:t xml:space="preserve"> done under my supervision by  </w:t>
+      </w:r>
       <w:r>
         <w:rPr>
           <w:rFonts w:cs="Times New Roman"/>
@@ -2158,9 +1838,8 @@
           <w:color w:val="000000" w:themeColor="text1"/>
           <w:szCs w:val="24"/>
         </w:rPr>
-        <w:t xml:space="preserve"> Booking </w:t>
-      </w:r>
-      <w:proofErr w:type="spellStart"/>
+        <w:t xml:space="preserve"> Mr. </w:t>
+      </w:r>
       <w:r>
         <w:rPr>
           <w:rFonts w:cs="Times New Roman"/>
@@ -2168,9 +1847,8 @@
           <w:color w:val="000000" w:themeColor="text1"/>
           <w:szCs w:val="24"/>
         </w:rPr>
-        <w:t>Sewa</w:t>
-      </w:r>
-      <w:proofErr w:type="spellEnd"/>
+        <w:t>Laxman Parajuli</w:t>
+      </w:r>
       <w:r>
         <w:rPr>
           <w:rFonts w:cs="Times New Roman"/>
@@ -2178,15 +1856,15 @@
           <w:color w:val="000000" w:themeColor="text1"/>
           <w:szCs w:val="24"/>
         </w:rPr>
-        <w:t>”</w:t>
-      </w:r>
-      <w:r>
-        <w:rPr>
-          <w:rFonts w:cs="Times New Roman"/>
-          <w:color w:val="000000" w:themeColor="text1"/>
-          <w:szCs w:val="24"/>
-        </w:rPr>
-        <w:t xml:space="preserve"> done under my supervision by  </w:t>
+        <w:t xml:space="preserve">, Ms. Sandhya Banstola </w:t>
+      </w:r>
+      <w:r>
+        <w:rPr>
+          <w:rFonts w:cs="Times New Roman"/>
+          <w:color w:val="000000" w:themeColor="text1"/>
+          <w:szCs w:val="24"/>
+        </w:rPr>
+        <w:t>and</w:t>
       </w:r>
       <w:r>
         <w:rPr>
@@ -2195,9 +1873,16 @@
           <w:color w:val="000000" w:themeColor="text1"/>
           <w:szCs w:val="24"/>
         </w:rPr>
-        <w:t xml:space="preserve"> Mr. </w:t>
-      </w:r>
-      <w:proofErr w:type="spellStart"/>
+        <w:t xml:space="preserve"> Mr.</w:t>
+      </w:r>
+      <w:r>
+        <w:rPr>
+          <w:rFonts w:cs="Times New Roman"/>
+          <w:color w:val="000000" w:themeColor="text1"/>
+          <w:szCs w:val="24"/>
+        </w:rPr>
+        <w:t xml:space="preserve"> </w:t>
+      </w:r>
       <w:r>
         <w:rPr>
           <w:rFonts w:cs="Times New Roman"/>
@@ -2205,9 +1890,33 @@
           <w:color w:val="000000" w:themeColor="text1"/>
           <w:szCs w:val="24"/>
         </w:rPr>
-        <w:t>Laxman</w:t>
-      </w:r>
-      <w:proofErr w:type="spellEnd"/>
+        <w:t xml:space="preserve">Ujjwal Adhikari </w:t>
+      </w:r>
+      <w:r>
+        <w:rPr>
+          <w:rFonts w:cs="Times New Roman"/>
+          <w:color w:val="000000" w:themeColor="text1"/>
+          <w:szCs w:val="24"/>
+        </w:rPr>
+        <w:t>during their 8</w:t>
+      </w:r>
+      <w:r>
+        <w:rPr>
+          <w:rFonts w:cs="Times New Roman"/>
+          <w:color w:val="000000" w:themeColor="text1"/>
+          <w:szCs w:val="24"/>
+          <w:vertAlign w:val="superscript"/>
+        </w:rPr>
+        <w:t>th</w:t>
+      </w:r>
+      <w:r>
+        <w:rPr>
+          <w:rFonts w:cs="Times New Roman"/>
+          <w:color w:val="000000" w:themeColor="text1"/>
+          <w:szCs w:val="24"/>
+        </w:rPr>
+        <w:t xml:space="preserve"> Semester in the partial fulfillment of the requirement for the degree of </w:t>
+      </w:r>
       <w:r>
         <w:rPr>
           <w:rFonts w:cs="Times New Roman"/>
@@ -2215,200 +1924,50 @@
           <w:color w:val="000000" w:themeColor="text1"/>
           <w:szCs w:val="24"/>
         </w:rPr>
+        <w:t>Bachelor of Computer Application</w:t>
+      </w:r>
+      <w:r>
+        <w:rPr>
+          <w:rFonts w:cs="Times New Roman"/>
+          <w:color w:val="000000" w:themeColor="text1"/>
+          <w:szCs w:val="24"/>
+        </w:rPr>
+        <w:t xml:space="preserve"> under the affiliation of </w:t>
+      </w:r>
+      <w:r>
+        <w:rPr>
+          <w:rFonts w:cs="Times New Roman"/>
+          <w:b/>
+          <w:color w:val="000000" w:themeColor="text1"/>
+          <w:szCs w:val="24"/>
+        </w:rPr>
+        <w:t>Pokhara University</w:t>
+      </w:r>
+      <w:r>
+        <w:rPr>
+          <w:rFonts w:cs="Times New Roman"/>
+          <w:color w:val="000000" w:themeColor="text1"/>
+          <w:szCs w:val="24"/>
+        </w:rPr>
+        <w:t xml:space="preserve"> is completed to my satisfaction and be processed for final evaluation. </w:t>
+      </w:r>
+    </w:p>
+    <w:p>
+      <w:pPr>
+        <w:rPr>
+          <w:rFonts w:cs="Times New Roman"/>
+          <w:color w:val="000000" w:themeColor="text1"/>
+          <w:szCs w:val="24"/>
+        </w:rPr>
+      </w:pPr>
+      <w:r>
+        <w:rPr>
+          <w:rFonts w:cs="Times New Roman"/>
+          <w:color w:val="000000" w:themeColor="text1"/>
+          <w:szCs w:val="24"/>
+        </w:rPr>
         <w:t xml:space="preserve"> </w:t>
       </w:r>
-      <w:proofErr w:type="spellStart"/>
-      <w:r>
-        <w:rPr>
-          <w:rFonts w:cs="Times New Roman"/>
-          <w:b/>
-          <w:color w:val="000000" w:themeColor="text1"/>
-          <w:szCs w:val="24"/>
-        </w:rPr>
-        <w:t>Parajuli</w:t>
-      </w:r>
-      <w:proofErr w:type="spellEnd"/>
-      <w:r>
-        <w:rPr>
-          <w:rFonts w:cs="Times New Roman"/>
-          <w:b/>
-          <w:color w:val="000000" w:themeColor="text1"/>
-          <w:szCs w:val="24"/>
-        </w:rPr>
-        <w:t xml:space="preserve">, Ms. </w:t>
-      </w:r>
-      <w:proofErr w:type="spellStart"/>
-      <w:r>
-        <w:rPr>
-          <w:rFonts w:cs="Times New Roman"/>
-          <w:b/>
-          <w:color w:val="000000" w:themeColor="text1"/>
-          <w:szCs w:val="24"/>
-        </w:rPr>
-        <w:t>Sandhya</w:t>
-      </w:r>
-      <w:proofErr w:type="spellEnd"/>
-      <w:r>
-        <w:rPr>
-          <w:rFonts w:cs="Times New Roman"/>
-          <w:b/>
-          <w:color w:val="000000" w:themeColor="text1"/>
-          <w:szCs w:val="24"/>
-        </w:rPr>
-        <w:t xml:space="preserve"> Banstola </w:t>
-      </w:r>
-      <w:r>
-        <w:rPr>
-          <w:rFonts w:cs="Times New Roman"/>
-          <w:color w:val="000000" w:themeColor="text1"/>
-          <w:szCs w:val="24"/>
-        </w:rPr>
-        <w:t>and</w:t>
-      </w:r>
-      <w:r>
-        <w:rPr>
-          <w:rFonts w:cs="Times New Roman"/>
-          <w:b/>
-          <w:color w:val="000000" w:themeColor="text1"/>
-          <w:szCs w:val="24"/>
-        </w:rPr>
-        <w:t xml:space="preserve"> Mr.</w:t>
-      </w:r>
-      <w:r>
-        <w:rPr>
-          <w:rFonts w:cs="Times New Roman"/>
-          <w:color w:val="000000" w:themeColor="text1"/>
-          <w:szCs w:val="24"/>
-        </w:rPr>
-        <w:t xml:space="preserve"> </w:t>
-      </w:r>
-      <w:proofErr w:type="spellStart"/>
-      <w:r>
-        <w:rPr>
-          <w:rFonts w:cs="Times New Roman"/>
-          <w:b/>
-          <w:color w:val="000000" w:themeColor="text1"/>
-          <w:szCs w:val="24"/>
-        </w:rPr>
-        <w:t>Ujjwal</w:t>
-      </w:r>
-      <w:proofErr w:type="spellEnd"/>
-      <w:r>
-        <w:rPr>
-          <w:rFonts w:cs="Times New Roman"/>
-          <w:b/>
-          <w:color w:val="000000" w:themeColor="text1"/>
-          <w:szCs w:val="24"/>
-        </w:rPr>
-        <w:t xml:space="preserve"> </w:t>
-      </w:r>
-      <w:proofErr w:type="spellStart"/>
-      <w:r>
-        <w:rPr>
-          <w:rFonts w:cs="Times New Roman"/>
-          <w:b/>
-          <w:color w:val="000000" w:themeColor="text1"/>
-          <w:szCs w:val="24"/>
-        </w:rPr>
-        <w:t>Adhikari</w:t>
-      </w:r>
-      <w:proofErr w:type="spellEnd"/>
-      <w:r>
-        <w:rPr>
-          <w:rFonts w:cs="Times New Roman"/>
-          <w:b/>
-          <w:color w:val="000000" w:themeColor="text1"/>
-          <w:szCs w:val="24"/>
-        </w:rPr>
-        <w:t xml:space="preserve"> </w:t>
-      </w:r>
-      <w:r>
-        <w:rPr>
-          <w:rFonts w:cs="Times New Roman"/>
-          <w:color w:val="000000" w:themeColor="text1"/>
-          <w:szCs w:val="24"/>
-        </w:rPr>
-        <w:t>during their 8</w:t>
-      </w:r>
-      <w:r>
-        <w:rPr>
-          <w:rFonts w:cs="Times New Roman"/>
-          <w:color w:val="000000" w:themeColor="text1"/>
-          <w:szCs w:val="24"/>
-          <w:vertAlign w:val="superscript"/>
-        </w:rPr>
-        <w:t>th</w:t>
-      </w:r>
-      <w:r>
-        <w:rPr>
-          <w:rFonts w:cs="Times New Roman"/>
-          <w:color w:val="000000" w:themeColor="text1"/>
-          <w:szCs w:val="24"/>
-        </w:rPr>
-        <w:t xml:space="preserve"> Semester in the partial fulfillment of the requirement for the degree of </w:t>
-      </w:r>
-      <w:r>
-        <w:rPr>
-          <w:rFonts w:cs="Times New Roman"/>
-          <w:b/>
-          <w:color w:val="000000" w:themeColor="text1"/>
-          <w:szCs w:val="24"/>
-        </w:rPr>
-        <w:t>Bachelor of Computer Application</w:t>
-      </w:r>
-      <w:r>
-        <w:rPr>
-          <w:rFonts w:cs="Times New Roman"/>
-          <w:color w:val="000000" w:themeColor="text1"/>
-          <w:szCs w:val="24"/>
-        </w:rPr>
-        <w:t xml:space="preserve"> under the affiliation of </w:t>
-      </w:r>
-      <w:proofErr w:type="spellStart"/>
-      <w:r>
-        <w:rPr>
-          <w:rFonts w:cs="Times New Roman"/>
-          <w:b/>
-          <w:color w:val="000000" w:themeColor="text1"/>
-          <w:szCs w:val="24"/>
-        </w:rPr>
-        <w:t>Pokhara</w:t>
-      </w:r>
-      <w:proofErr w:type="spellEnd"/>
-      <w:r>
-        <w:rPr>
-          <w:rFonts w:cs="Times New Roman"/>
-          <w:b/>
-          <w:color w:val="000000" w:themeColor="text1"/>
-          <w:szCs w:val="24"/>
-        </w:rPr>
-        <w:t xml:space="preserve"> University</w:t>
-      </w:r>
-      <w:r>
-        <w:rPr>
-          <w:rFonts w:cs="Times New Roman"/>
-          <w:color w:val="000000" w:themeColor="text1"/>
-          <w:szCs w:val="24"/>
-        </w:rPr>
-        <w:t xml:space="preserve"> is completed to my satisfaction and be processed for final evaluation. </w:t>
-      </w:r>
-    </w:p>
-    <w:p>
-      <w:pPr>
-        <w:rPr>
-          <w:rFonts w:cs="Times New Roman"/>
-          <w:color w:val="000000" w:themeColor="text1"/>
-          <w:szCs w:val="24"/>
-        </w:rPr>
-      </w:pPr>
-      <w:r>
-        <w:rPr>
-          <w:rFonts w:cs="Times New Roman"/>
-          <w:color w:val="000000" w:themeColor="text1"/>
-          <w:szCs w:val="24"/>
-        </w:rPr>
-        <w:t xml:space="preserve"> </w:t>
-      </w:r>
     </w:p>
     <w:p>
       <w:pPr>
@@ -2451,18 +2010,8 @@
           <w:color w:val="000000" w:themeColor="text1"/>
           <w:szCs w:val="24"/>
         </w:rPr>
-        <w:t xml:space="preserve">Sunil </w:t>
-      </w:r>
-      <w:proofErr w:type="spellStart"/>
-      <w:r>
-        <w:rPr>
-          <w:rFonts w:cs="Times New Roman"/>
-          <w:color w:val="000000" w:themeColor="text1"/>
-          <w:szCs w:val="24"/>
-        </w:rPr>
-        <w:t>Sapkota</w:t>
-      </w:r>
-      <w:proofErr w:type="spellEnd"/>
+        <w:t>Sunil Sapkota</w:t>
+      </w:r>
     </w:p>
     <w:p>
       <w:pPr>
@@ -2713,37 +2262,12 @@
                                 <w:sz w:val="22"/>
                               </w:rPr>
                             </w:pPr>
-                            <w:proofErr w:type="spellStart"/>
                             <w:r>
                               <w:rPr>
                                 <w:b/>
                                 <w:sz w:val="22"/>
                               </w:rPr>
-                              <w:t>Er</w:t>
-                            </w:r>
-                            <w:proofErr w:type="spellEnd"/>
-                            <w:r>
-                              <w:rPr>
-                                <w:b/>
-                                <w:sz w:val="22"/>
-                              </w:rPr>
-                              <w:t xml:space="preserve">. </w:t>
-                            </w:r>
-                            <w:proofErr w:type="spellStart"/>
-                            <w:r>
-                              <w:rPr>
-                                <w:b/>
-                                <w:sz w:val="22"/>
-                              </w:rPr>
-                              <w:t>Kiran</w:t>
-                            </w:r>
-                            <w:proofErr w:type="spellEnd"/>
-                            <w:r>
-                              <w:rPr>
-                                <w:b/>
-                                <w:sz w:val="22"/>
-                              </w:rPr>
-                              <w:t xml:space="preserve"> K.C</w:t>
+                              <w:t>Er. Kiran K.C</w:t>
                             </w:r>
                           </w:p>
                           <w:p>
@@ -2942,17 +2466,8 @@
                                 <w:b/>
                                 <w:sz w:val="22"/>
                               </w:rPr>
-                              <w:t xml:space="preserve">Mr. Ramesh </w:t>
+                              <w:t>Mr. Ramesh Chalise</w:t>
                             </w:r>
-                            <w:proofErr w:type="spellStart"/>
-                            <w:r>
-                              <w:rPr>
-                                <w:b/>
-                                <w:sz w:val="22"/>
-                              </w:rPr>
-                              <w:t>Chalise</w:t>
-                            </w:r>
-                            <w:proofErr w:type="spellEnd"/>
                           </w:p>
                           <w:p>
                             <w:pPr>
@@ -3124,47 +2639,13 @@
                                 <w:sz w:val="22"/>
                               </w:rPr>
                             </w:pPr>
-                            <w:proofErr w:type="spellStart"/>
                             <w:r>
                               <w:rPr>
                                 <w:b/>
                                 <w:sz w:val="22"/>
                               </w:rPr>
-                              <w:t>Er</w:t>
+                              <w:t>Er. Sujan Tamrakar</w:t>
                             </w:r>
-                            <w:proofErr w:type="spellEnd"/>
-                            <w:r>
-                              <w:rPr>
-                                <w:b/>
-                                <w:sz w:val="22"/>
-                              </w:rPr>
-                              <w:t xml:space="preserve">. </w:t>
-                            </w:r>
-                            <w:proofErr w:type="spellStart"/>
-                            <w:r>
-                              <w:rPr>
-                                <w:b/>
-                                <w:sz w:val="22"/>
-                              </w:rPr>
-                              <w:t>Sujan</w:t>
-                            </w:r>
-                            <w:proofErr w:type="spellEnd"/>
-                            <w:r>
-                              <w:rPr>
-                                <w:b/>
-                                <w:sz w:val="22"/>
-                              </w:rPr>
-                              <w:t xml:space="preserve"> </w:t>
-                            </w:r>
-                            <w:proofErr w:type="spellStart"/>
-                            <w:r>
-                              <w:rPr>
-                                <w:b/>
-                                <w:sz w:val="22"/>
-                              </w:rPr>
-                              <w:t>Tamrakar</w:t>
-                            </w:r>
-                            <w:proofErr w:type="spellEnd"/>
                           </w:p>
                           <w:p>
                             <w:pPr>
@@ -3380,17 +2861,8 @@
                                 <w:b/>
                                 <w:sz w:val="22"/>
                               </w:rPr>
-                              <w:t xml:space="preserve">Sunil </w:t>
+                              <w:t>Sunil Sapkota</w:t>
                             </w:r>
-                            <w:proofErr w:type="spellStart"/>
-                            <w:r>
-                              <w:rPr>
-                                <w:b/>
-                                <w:sz w:val="22"/>
-                              </w:rPr>
-                              <w:t>Sapkota</w:t>
-                            </w:r>
-                            <w:proofErr w:type="spellEnd"/>
                           </w:p>
                           <w:p>
                             <w:pPr>
@@ -3597,34 +3069,14 @@
                               </w:rPr>
                               <w:t>We certify that we have examined this report entitled “</w:t>
                             </w:r>
-                            <w:proofErr w:type="spellStart"/>
                             <w:r>
                               <w:rPr>
                                 <w:rFonts w:cs="Times New Roman"/>
                                 <w:b/>
                                 <w:szCs w:val="24"/>
                               </w:rPr>
-                              <w:t>Hamro</w:t>
+                              <w:t>Hamro Booking Sewa</w:t>
                             </w:r>
-                            <w:proofErr w:type="spellEnd"/>
-                            <w:r>
-                              <w:rPr>
-                                <w:rFonts w:cs="Times New Roman"/>
-                                <w:b/>
-                                <w:szCs w:val="24"/>
-                              </w:rPr>
-                              <w:t xml:space="preserve"> Booking </w:t>
-                            </w:r>
-                            <w:proofErr w:type="spellStart"/>
-                            <w:r>
-                              <w:rPr>
-                                <w:rFonts w:cs="Times New Roman"/>
-                                <w:b/>
-                                <w:szCs w:val="24"/>
-                              </w:rPr>
-                              <w:t>Sewa</w:t>
-                            </w:r>
-                            <w:proofErr w:type="spellEnd"/>
                             <w:r>
                               <w:rPr>
                                 <w:rFonts w:cs="Times New Roman"/>
@@ -3644,23 +3096,7 @@
                                 <w:rFonts w:cs="Times New Roman"/>
                                 <w:szCs w:val="24"/>
                               </w:rPr>
-                              <w:t xml:space="preserve">ense. It is satisfactory in the scope and qualify as project in partial fulfillment of the requirements for the degree of BCA under </w:t>
-                            </w:r>
-                            <w:proofErr w:type="spellStart"/>
-                            <w:r>
-                              <w:rPr>
-                                <w:rFonts w:cs="Times New Roman"/>
-                                <w:szCs w:val="24"/>
-                              </w:rPr>
-                              <w:t>Pokhara</w:t>
-                            </w:r>
-                            <w:proofErr w:type="spellEnd"/>
-                            <w:r>
-                              <w:rPr>
-                                <w:rFonts w:cs="Times New Roman"/>
-                                <w:szCs w:val="24"/>
-                              </w:rPr>
-                              <w:t xml:space="preserve"> University</w:t>
+                              <w:t>ense. It is satisfactory in the scope and qualify as project in partial fulfillment of the requirements for the degree of BCA under Pokhara University</w:t>
                             </w:r>
                             <w:r>
                               <w:rPr>
@@ -4183,9 +3619,9 @@
         </w:rPr>
       </w:pPr>
     </w:p>
-    <w:bookmarkStart w:id="8" w:name="_Toc170754875" w:displacedByCustomXml="next"/>
+    <w:bookmarkStart w:id="8" w:name="_Toc134178515" w:displacedByCustomXml="next"/>
     <w:bookmarkStart w:id="9" w:name="_Toc134335342" w:displacedByCustomXml="next"/>
-    <w:bookmarkStart w:id="10" w:name="_Toc134178515" w:displacedByCustomXml="next"/>
+    <w:bookmarkStart w:id="10" w:name="_Toc170754875" w:displacedByCustomXml="next"/>
     <w:sdt>
       <w:sdtPr>
         <w:rPr>
@@ -5620,7 +5056,7 @@
                 <w:noProof/>
                 <w:webHidden/>
               </w:rPr>
-              <w:t>40</w:t>
+              <w:t>41</w:t>
             </w:r>
             <w:r>
               <w:rPr>
@@ -5707,7 +5143,7 @@
                 <w:noProof/>
                 <w:webHidden/>
               </w:rPr>
-              <w:t>41</w:t>
+              <w:t>42</w:t>
             </w:r>
             <w:r>
               <w:rPr>
@@ -5794,7 +5230,7 @@
                 <w:noProof/>
                 <w:webHidden/>
               </w:rPr>
-              <w:t>43</w:t>
+              <w:t>44</w:t>
             </w:r>
             <w:r>
               <w:rPr>
@@ -5881,7 +5317,7 @@
                 <w:noProof/>
                 <w:webHidden/>
               </w:rPr>
-              <w:t>46</w:t>
+              <w:t>47</w:t>
             </w:r>
             <w:r>
               <w:rPr>
@@ -7982,14 +7418,163 @@
           <w:color w:val="000000" w:themeColor="text1"/>
         </w:rPr>
       </w:pPr>
-      <w:proofErr w:type="spellStart"/>
-      <w:r>
-        <w:rPr>
-          <w:color w:val="000000" w:themeColor="text1"/>
-        </w:rPr>
-        <w:t>Hamro</w:t>
-      </w:r>
-      <w:proofErr w:type="spellEnd"/>
+      <w:r>
+        <w:rPr>
+          <w:color w:val="000000" w:themeColor="text1"/>
+        </w:rPr>
+        <w:t xml:space="preserve">Hamro </w:t>
+      </w:r>
+      <w:r>
+        <w:rPr>
+          <w:color w:val="000000" w:themeColor="text1"/>
+        </w:rPr>
+        <w:t xml:space="preserve">Booking </w:t>
+      </w:r>
+      <w:r>
+        <w:rPr>
+          <w:color w:val="000000" w:themeColor="text1"/>
+        </w:rPr>
+        <w:t xml:space="preserve">Sewa </w:t>
+      </w:r>
+      <w:r>
+        <w:rPr>
+          <w:color w:val="000000" w:themeColor="text1"/>
+        </w:rPr>
+        <w:t xml:space="preserve">is a laravel and react </w:t>
+      </w:r>
+      <w:r>
+        <w:rPr>
+          <w:color w:val="000000" w:themeColor="text1"/>
+        </w:rPr>
+        <w:t xml:space="preserve">native </w:t>
+      </w:r>
+      <w:r>
+        <w:rPr>
+          <w:color w:val="000000" w:themeColor="text1"/>
+        </w:rPr>
+        <w:t>based android application project on online hotel booking</w:t>
+      </w:r>
+      <w:r>
+        <w:rPr>
+          <w:color w:val="000000" w:themeColor="text1"/>
+        </w:rPr>
+        <w:t xml:space="preserve"> where users can </w:t>
+      </w:r>
+      <w:r>
+        <w:rPr>
+          <w:color w:val="000000" w:themeColor="text1"/>
+        </w:rPr>
+        <w:t>view, select and book hotel</w:t>
+      </w:r>
+      <w:r>
+        <w:rPr>
+          <w:color w:val="000000" w:themeColor="text1"/>
+        </w:rPr>
+        <w:t xml:space="preserve"> rroms</w:t>
+      </w:r>
+      <w:r>
+        <w:rPr>
+          <w:color w:val="000000" w:themeColor="text1"/>
+        </w:rPr>
+        <w:t xml:space="preserve">. </w:t>
+      </w:r>
+      <w:r>
+        <w:rPr>
+          <w:color w:val="000000" w:themeColor="text1"/>
+        </w:rPr>
+        <w:t xml:space="preserve">The </w:t>
+      </w:r>
+      <w:r>
+        <w:rPr>
+          <w:color w:val="000000" w:themeColor="text1"/>
+        </w:rPr>
+        <w:t xml:space="preserve">system is fully computerized; </w:t>
+      </w:r>
+      <w:r>
+        <w:rPr>
+          <w:color w:val="000000" w:themeColor="text1"/>
+        </w:rPr>
+        <w:t>the users can book the hotels</w:t>
+      </w:r>
+      <w:r>
+        <w:rPr>
+          <w:color w:val="000000" w:themeColor="text1"/>
+        </w:rPr>
+        <w:t xml:space="preserve"> room</w:t>
+      </w:r>
+      <w:r>
+        <w:rPr>
+          <w:color w:val="000000" w:themeColor="text1"/>
+        </w:rPr>
+        <w:t xml:space="preserve"> very easily. T</w:t>
+      </w:r>
+      <w:r>
+        <w:rPr>
+          <w:color w:val="000000" w:themeColor="text1"/>
+        </w:rPr>
+        <w:t xml:space="preserve">he project </w:t>
+      </w:r>
+      <w:r>
+        <w:rPr>
+          <w:color w:val="000000" w:themeColor="text1"/>
+        </w:rPr>
+        <w:t xml:space="preserve">is </w:t>
+      </w:r>
+      <w:r>
+        <w:rPr>
+          <w:color w:val="000000" w:themeColor="text1"/>
+        </w:rPr>
+        <w:t>completely user-friendly to attract more users into the platform.</w:t>
+      </w:r>
+    </w:p>
+    <w:p>
+      <w:pPr>
+        <w:rPr>
+          <w:color w:val="000000" w:themeColor="text1"/>
+        </w:rPr>
+      </w:pPr>
+      <w:r>
+        <w:rPr>
+          <w:color w:val="000000" w:themeColor="text1"/>
+        </w:rPr>
+        <w:t xml:space="preserve">While this project is being built across different development areas, the primary features included are </w:t>
+      </w:r>
+      <w:r>
+        <w:rPr>
+          <w:color w:val="000000" w:themeColor="text1"/>
+        </w:rPr>
+        <w:t>uploading hotel details by hotel owners and online hotel booking by users</w:t>
+      </w:r>
+      <w:r>
+        <w:rPr>
+          <w:color w:val="000000" w:themeColor="text1"/>
+        </w:rPr>
+        <w:t>. The rooms can also be viewed, selected and reviewed</w:t>
+      </w:r>
+      <w:r>
+        <w:rPr>
+          <w:color w:val="000000" w:themeColor="text1"/>
+        </w:rPr>
+        <w:t>. The project has different modules in the development work, which are div</w:t>
+      </w:r>
+      <w:r>
+        <w:rPr>
+          <w:color w:val="000000" w:themeColor="text1"/>
+        </w:rPr>
+        <w:t>ided among super admin, hotel owners</w:t>
+      </w:r>
+      <w:r>
+        <w:rPr>
+          <w:color w:val="000000" w:themeColor="text1"/>
+        </w:rPr>
+        <w:t xml:space="preserve">, </w:t>
+      </w:r>
+      <w:r>
+        <w:rPr>
+          <w:color w:val="000000" w:themeColor="text1"/>
+        </w:rPr>
+        <w:t>users and</w:t>
+      </w:r>
       <w:r>
         <w:rPr>
           <w:color w:val="000000" w:themeColor="text1"/>
@@ -8000,16 +7585,112 @@
         <w:rPr>
           <w:color w:val="000000" w:themeColor="text1"/>
         </w:rPr>
-        <w:t xml:space="preserve">Booking </w:t>
-      </w:r>
-      <w:proofErr w:type="spellStart"/>
-      <w:r>
-        <w:rPr>
-          <w:color w:val="000000" w:themeColor="text1"/>
-        </w:rPr>
-        <w:t>Sewa</w:t>
-      </w:r>
-      <w:proofErr w:type="spellEnd"/>
+        <w:t xml:space="preserve">registrations </w:t>
+      </w:r>
+      <w:r>
+        <w:rPr>
+          <w:color w:val="000000" w:themeColor="text1"/>
+        </w:rPr>
+        <w:t xml:space="preserve">option. </w:t>
+      </w:r>
+    </w:p>
+    <w:p>
+      <w:pPr>
+        <w:rPr>
+          <w:color w:val="000000" w:themeColor="text1"/>
+        </w:rPr>
+      </w:pPr>
+      <w:r>
+        <w:rPr>
+          <w:color w:val="000000" w:themeColor="text1"/>
+        </w:rPr>
+        <w:t xml:space="preserve">For today’s audiences it’s all about immediacy and mobility, the content they are looking for must be just a click away to fit their needs. Now everything is possible. Maybe you want to </w:t>
+      </w:r>
+      <w:r>
+        <w:rPr>
+          <w:color w:val="000000" w:themeColor="text1"/>
+        </w:rPr>
+        <w:t xml:space="preserve">book a room at your favorite hotel </w:t>
+      </w:r>
+      <w:r>
+        <w:rPr>
+          <w:color w:val="000000" w:themeColor="text1"/>
+        </w:rPr>
+        <w:t xml:space="preserve">when you are traveling, or maybe each member of your family wants to </w:t>
+      </w:r>
+      <w:r>
+        <w:rPr>
+          <w:color w:val="000000" w:themeColor="text1"/>
+        </w:rPr>
+        <w:t xml:space="preserve">stay in </w:t>
+      </w:r>
+      <w:r>
+        <w:rPr>
+          <w:color w:val="000000" w:themeColor="text1"/>
+        </w:rPr>
+        <w:t>separate room</w:t>
+      </w:r>
+      <w:r>
+        <w:rPr>
+          <w:color w:val="000000" w:themeColor="text1"/>
+        </w:rPr>
+        <w:t>s of the hotel</w:t>
+      </w:r>
+      <w:r>
+        <w:rPr>
+          <w:color w:val="000000" w:themeColor="text1"/>
+        </w:rPr>
+        <w:t xml:space="preserve">. All of these demands are being fulfilled with the help </w:t>
+      </w:r>
+      <w:r>
+        <w:rPr>
+          <w:color w:val="000000" w:themeColor="text1"/>
+        </w:rPr>
+        <w:t>of hotel</w:t>
+      </w:r>
+      <w:r>
+        <w:rPr>
+          <w:color w:val="000000" w:themeColor="text1"/>
+        </w:rPr>
+        <w:t xml:space="preserve"> booking application. Now if you want to view rooms, book hotel rooms and view hotel features </w:t>
+      </w:r>
+      <w:r>
+        <w:rPr>
+          <w:color w:val="000000" w:themeColor="text1"/>
+        </w:rPr>
+        <w:t xml:space="preserve">you can easily do it wherever you may be. </w:t>
+      </w:r>
+    </w:p>
+    <w:p>
+      <w:pPr>
+        <w:rPr>
+          <w:color w:val="000000" w:themeColor="text1"/>
+        </w:rPr>
+      </w:pPr>
+      <w:r>
+        <w:rPr>
+          <w:color w:val="000000" w:themeColor="text1"/>
+        </w:rPr>
+        <w:t xml:space="preserve">This </w:t>
+      </w:r>
+      <w:r>
+        <w:rPr>
+          <w:color w:val="000000" w:themeColor="text1"/>
+        </w:rPr>
+        <w:t>hotel booking project in laravel and react native</w:t>
+      </w:r>
+      <w:r>
+        <w:rPr>
+          <w:color w:val="000000" w:themeColor="text1"/>
+        </w:rPr>
+        <w:t xml:space="preserve"> is very unique and different in its approach when compared to the existing projects in the </w:t>
+      </w:r>
+      <w:r>
+        <w:rPr>
+          <w:color w:val="000000" w:themeColor="text1"/>
+        </w:rPr>
+        <w:t>booking segment. The project is</w:t>
+      </w:r>
       <w:r>
         <w:rPr>
           <w:color w:val="000000" w:themeColor="text1"/>
@@ -8020,303 +7701,6 @@
         <w:rPr>
           <w:color w:val="000000" w:themeColor="text1"/>
         </w:rPr>
-        <w:t xml:space="preserve">is a </w:t>
-      </w:r>
-      <w:proofErr w:type="spellStart"/>
-      <w:r>
-        <w:rPr>
-          <w:color w:val="000000" w:themeColor="text1"/>
-        </w:rPr>
-        <w:t>laravel</w:t>
-      </w:r>
-      <w:proofErr w:type="spellEnd"/>
-      <w:r>
-        <w:rPr>
-          <w:color w:val="000000" w:themeColor="text1"/>
-        </w:rPr>
-        <w:t xml:space="preserve"> and react </w:t>
-      </w:r>
-      <w:r>
-        <w:rPr>
-          <w:color w:val="000000" w:themeColor="text1"/>
-        </w:rPr>
-        <w:t xml:space="preserve">native </w:t>
-      </w:r>
-      <w:r>
-        <w:rPr>
-          <w:color w:val="000000" w:themeColor="text1"/>
-        </w:rPr>
-        <w:t>based android application project on online hotel booking</w:t>
-      </w:r>
-      <w:r>
-        <w:rPr>
-          <w:color w:val="000000" w:themeColor="text1"/>
-        </w:rPr>
-        <w:t xml:space="preserve"> where users can </w:t>
-      </w:r>
-      <w:r>
-        <w:rPr>
-          <w:color w:val="000000" w:themeColor="text1"/>
-        </w:rPr>
-        <w:t>view, select and book hotel</w:t>
-      </w:r>
-      <w:r>
-        <w:rPr>
-          <w:color w:val="000000" w:themeColor="text1"/>
-        </w:rPr>
-        <w:t xml:space="preserve"> </w:t>
-      </w:r>
-      <w:proofErr w:type="spellStart"/>
-      <w:r>
-        <w:rPr>
-          <w:color w:val="000000" w:themeColor="text1"/>
-        </w:rPr>
-        <w:t>rroms</w:t>
-      </w:r>
-      <w:proofErr w:type="spellEnd"/>
-      <w:r>
-        <w:rPr>
-          <w:color w:val="000000" w:themeColor="text1"/>
-        </w:rPr>
-        <w:t xml:space="preserve">. </w:t>
-      </w:r>
-      <w:r>
-        <w:rPr>
-          <w:color w:val="000000" w:themeColor="text1"/>
-        </w:rPr>
-        <w:t xml:space="preserve">The </w:t>
-      </w:r>
-      <w:r>
-        <w:rPr>
-          <w:color w:val="000000" w:themeColor="text1"/>
-        </w:rPr>
-        <w:t xml:space="preserve">system is fully computerized; </w:t>
-      </w:r>
-      <w:r>
-        <w:rPr>
-          <w:color w:val="000000" w:themeColor="text1"/>
-        </w:rPr>
-        <w:t>the users can book the hotels</w:t>
-      </w:r>
-      <w:r>
-        <w:rPr>
-          <w:color w:val="000000" w:themeColor="text1"/>
-        </w:rPr>
-        <w:t xml:space="preserve"> room</w:t>
-      </w:r>
-      <w:r>
-        <w:rPr>
-          <w:color w:val="000000" w:themeColor="text1"/>
-        </w:rPr>
-        <w:t xml:space="preserve"> very easily. T</w:t>
-      </w:r>
-      <w:r>
-        <w:rPr>
-          <w:color w:val="000000" w:themeColor="text1"/>
-        </w:rPr>
-        <w:t xml:space="preserve">he project </w:t>
-      </w:r>
-      <w:r>
-        <w:rPr>
-          <w:color w:val="000000" w:themeColor="text1"/>
-        </w:rPr>
-        <w:t xml:space="preserve">is </w:t>
-      </w:r>
-      <w:r>
-        <w:rPr>
-          <w:color w:val="000000" w:themeColor="text1"/>
-        </w:rPr>
-        <w:t>completely user-friendly to attract more users into the platform.</w:t>
-      </w:r>
-    </w:p>
-    <w:p>
-      <w:pPr>
-        <w:rPr>
-          <w:color w:val="000000" w:themeColor="text1"/>
-        </w:rPr>
-      </w:pPr>
-      <w:r>
-        <w:rPr>
-          <w:color w:val="000000" w:themeColor="text1"/>
-        </w:rPr>
-        <w:t xml:space="preserve">While this project is being built across different development areas, the primary features included are </w:t>
-      </w:r>
-      <w:r>
-        <w:rPr>
-          <w:color w:val="000000" w:themeColor="text1"/>
-        </w:rPr>
-        <w:t>uploading hotel details by hotel owners and online hotel booking by users</w:t>
-      </w:r>
-      <w:r>
-        <w:rPr>
-          <w:color w:val="000000" w:themeColor="text1"/>
-        </w:rPr>
-        <w:t>. The rooms can also be viewed, selected and reviewed</w:t>
-      </w:r>
-      <w:r>
-        <w:rPr>
-          <w:color w:val="000000" w:themeColor="text1"/>
-        </w:rPr>
-        <w:t>. The project has different modules in the development work, which are div</w:t>
-      </w:r>
-      <w:r>
-        <w:rPr>
-          <w:color w:val="000000" w:themeColor="text1"/>
-        </w:rPr>
-        <w:t>ided among super admin, hotel owners</w:t>
-      </w:r>
-      <w:r>
-        <w:rPr>
-          <w:color w:val="000000" w:themeColor="text1"/>
-        </w:rPr>
-        <w:t xml:space="preserve">, </w:t>
-      </w:r>
-      <w:r>
-        <w:rPr>
-          <w:color w:val="000000" w:themeColor="text1"/>
-        </w:rPr>
-        <w:t>users and</w:t>
-      </w:r>
-      <w:r>
-        <w:rPr>
-          <w:color w:val="000000" w:themeColor="text1"/>
-        </w:rPr>
-        <w:t xml:space="preserve"> </w:t>
-      </w:r>
-      <w:r>
-        <w:rPr>
-          <w:color w:val="000000" w:themeColor="text1"/>
-        </w:rPr>
-        <w:t xml:space="preserve">registrations </w:t>
-      </w:r>
-      <w:r>
-        <w:rPr>
-          <w:color w:val="000000" w:themeColor="text1"/>
-        </w:rPr>
-        <w:t xml:space="preserve">option. </w:t>
-      </w:r>
-    </w:p>
-    <w:p>
-      <w:pPr>
-        <w:rPr>
-          <w:color w:val="000000" w:themeColor="text1"/>
-        </w:rPr>
-      </w:pPr>
-      <w:r>
-        <w:rPr>
-          <w:color w:val="000000" w:themeColor="text1"/>
-        </w:rPr>
-        <w:t xml:space="preserve">For today’s audiences it’s all about immediacy and mobility, the content they are looking for must be just a click away to fit their needs. Now everything is possible. Maybe you want to </w:t>
-      </w:r>
-      <w:r>
-        <w:rPr>
-          <w:color w:val="000000" w:themeColor="text1"/>
-        </w:rPr>
-        <w:t xml:space="preserve">book a room at your favorite hotel </w:t>
-      </w:r>
-      <w:r>
-        <w:rPr>
-          <w:color w:val="000000" w:themeColor="text1"/>
-        </w:rPr>
-        <w:t xml:space="preserve">when you are traveling, or maybe each member of your family wants to </w:t>
-      </w:r>
-      <w:r>
-        <w:rPr>
-          <w:color w:val="000000" w:themeColor="text1"/>
-        </w:rPr>
-        <w:t xml:space="preserve">stay in </w:t>
-      </w:r>
-      <w:r>
-        <w:rPr>
-          <w:color w:val="000000" w:themeColor="text1"/>
-        </w:rPr>
-        <w:t>separate room</w:t>
-      </w:r>
-      <w:r>
-        <w:rPr>
-          <w:color w:val="000000" w:themeColor="text1"/>
-        </w:rPr>
-        <w:t>s of the hotel</w:t>
-      </w:r>
-      <w:r>
-        <w:rPr>
-          <w:color w:val="000000" w:themeColor="text1"/>
-        </w:rPr>
-        <w:t xml:space="preserve">. All of these demands are being fulfilled with the help </w:t>
-      </w:r>
-      <w:r>
-        <w:rPr>
-          <w:color w:val="000000" w:themeColor="text1"/>
-        </w:rPr>
-        <w:t>of hotel</w:t>
-      </w:r>
-      <w:r>
-        <w:rPr>
-          <w:color w:val="000000" w:themeColor="text1"/>
-        </w:rPr>
-        <w:t xml:space="preserve"> booking application. Now if you want to view rooms, book hotel rooms and view hotel features </w:t>
-      </w:r>
-      <w:r>
-        <w:rPr>
-          <w:color w:val="000000" w:themeColor="text1"/>
-        </w:rPr>
-        <w:t xml:space="preserve">you can easily do it wherever you may be. </w:t>
-      </w:r>
-    </w:p>
-    <w:p>
-      <w:pPr>
-        <w:rPr>
-          <w:color w:val="000000" w:themeColor="text1"/>
-        </w:rPr>
-      </w:pPr>
-      <w:r>
-        <w:rPr>
-          <w:color w:val="000000" w:themeColor="text1"/>
-        </w:rPr>
-        <w:t xml:space="preserve">This </w:t>
-      </w:r>
-      <w:r>
-        <w:rPr>
-          <w:color w:val="000000" w:themeColor="text1"/>
-        </w:rPr>
-        <w:t xml:space="preserve">hotel booking project in </w:t>
-      </w:r>
-      <w:proofErr w:type="spellStart"/>
-      <w:r>
-        <w:rPr>
-          <w:color w:val="000000" w:themeColor="text1"/>
-        </w:rPr>
-        <w:t>laravel</w:t>
-      </w:r>
-      <w:proofErr w:type="spellEnd"/>
-      <w:r>
-        <w:rPr>
-          <w:color w:val="000000" w:themeColor="text1"/>
-        </w:rPr>
-        <w:t xml:space="preserve"> and react native</w:t>
-      </w:r>
-      <w:r>
-        <w:rPr>
-          <w:color w:val="000000" w:themeColor="text1"/>
-        </w:rPr>
-        <w:t xml:space="preserve"> is very unique and different in its approach when compared to the existing projects in the </w:t>
-      </w:r>
-      <w:r>
-        <w:rPr>
-          <w:color w:val="000000" w:themeColor="text1"/>
-        </w:rPr>
-        <w:t>booking segment. The project is</w:t>
-      </w:r>
-      <w:r>
-        <w:rPr>
-          <w:color w:val="000000" w:themeColor="text1"/>
-        </w:rPr>
-        <w:t xml:space="preserve"> </w:t>
-      </w:r>
-      <w:r>
-        <w:rPr>
-          <w:color w:val="000000" w:themeColor="text1"/>
-        </w:rPr>
         <w:t xml:space="preserve">built </w:t>
       </w:r>
       <w:r>
@@ -8353,21 +7737,7 @@
         <w:rPr>
           <w:color w:val="000000" w:themeColor="text1"/>
         </w:rPr>
-        <w:t xml:space="preserve"> PHP framework </w:t>
-      </w:r>
-      <w:proofErr w:type="spellStart"/>
-      <w:r>
-        <w:rPr>
-          <w:color w:val="000000" w:themeColor="text1"/>
-        </w:rPr>
-        <w:t>Laravel</w:t>
-      </w:r>
-      <w:proofErr w:type="spellEnd"/>
-      <w:r>
-        <w:rPr>
-          <w:color w:val="000000" w:themeColor="text1"/>
-        </w:rPr>
-        <w:t xml:space="preserve"> for backend. It</w:t>
+        <w:t xml:space="preserve"> PHP framework Laravel for backend. It</w:t>
       </w:r>
       <w:r>
         <w:rPr>
@@ -9048,21 +8418,7 @@
         <w:rPr>
           <w:color w:val="000000" w:themeColor="text1"/>
         </w:rPr>
-        <w:t xml:space="preserve">The growth of current technology on the mobile phone gives a big opportunity for airlines, travel and tourism companies to attract customers by offering the easiness of purchasing on the mobile application [2]. According to Nielsen Mobile Wallet Syndicated Report in 2016, the vast majority (76%) of Canada smartphone owners have used their mobile phone in purchasing-related activity [3]. A </w:t>
-      </w:r>
-      <w:proofErr w:type="spellStart"/>
-      <w:r>
-        <w:rPr>
-          <w:color w:val="000000" w:themeColor="text1"/>
-        </w:rPr>
-        <w:t>Bronto</w:t>
-      </w:r>
-      <w:proofErr w:type="spellEnd"/>
-      <w:r>
-        <w:rPr>
-          <w:color w:val="000000" w:themeColor="text1"/>
-        </w:rPr>
-        <w:t xml:space="preserve"> report in 2016 also highlights that 64% of Americans are shopping more often on their mobile phones [4]. From the combination surveys above shows that purchasing travel products or service is the second most likely purchased product/service in online shopping that attract smartphone users. The tremendous accomplishment of these companies can be interpreted by developing their mobile application that is user-friendly. A lot of similar application has been introduced in the market in order to book flight ticket or hotel. However, that application that has poor usability will not attract the users or customers to use those applications in the future. </w:t>
+        <w:t xml:space="preserve">The growth of current technology on the mobile phone gives a big opportunity for airlines, travel and tourism companies to attract customers by offering the easiness of purchasing on the mobile application [2]. According to Nielsen Mobile Wallet Syndicated Report in 2016, the vast majority (76%) of Canada smartphone owners have used their mobile phone in purchasing-related activity [3]. A Bronto report in 2016 also highlights that 64% of Americans are shopping more often on their mobile phones [4]. From the combination surveys above shows that purchasing travel products or service is the second most likely purchased product/service in online shopping that attract smartphone users. The tremendous accomplishment of these companies can be interpreted by developing their mobile application that is user-friendly. A lot of similar application has been introduced in the market in order to book flight ticket or hotel. However, that application that has poor usability will not attract the users or customers to use those applications in the future. </w:t>
       </w:r>
     </w:p>
     <w:p>
@@ -9170,21 +8526,7 @@
         <w:rPr>
           <w:color w:val="000000" w:themeColor="text1"/>
         </w:rPr>
-        <w:t xml:space="preserve">For instance, while major players like Booking.com and </w:t>
-      </w:r>
-      <w:proofErr w:type="spellStart"/>
-      <w:r>
-        <w:rPr>
-          <w:color w:val="000000" w:themeColor="text1"/>
-        </w:rPr>
-        <w:t>Airbnb</w:t>
-      </w:r>
-      <w:proofErr w:type="spellEnd"/>
-      <w:r>
-        <w:rPr>
-          <w:color w:val="000000" w:themeColor="text1"/>
-        </w:rPr>
-        <w:t xml:space="preserve"> dominate the market with their extensive listings and user-friendly interfaces, there remains room for niche applications targeting specific traveler segments or offering unique features such as real-time room availability updates or integration with local experiences and attr</w:t>
+        <w:t>For instance, while major players like Booking.com and Airbnb dominate the market with their extensive listings and user-friendly interfaces, there remains room for niche applications targeting specific traveler segments or offering unique features such as real-time room availability updates or integration with local experiences and attr</w:t>
       </w:r>
       <w:r>
         <w:rPr>
@@ -10402,7 +9744,7 @@
                 <w:rFonts w:cs="Times New Roman"/>
                 <w:color w:val="000000" w:themeColor="text1"/>
               </w:rPr>
-              <w:t>User Reviews and Ratings</w:t>
+              <w:t>Admin Dashboard</w:t>
             </w:r>
           </w:p>
         </w:tc>
@@ -10422,7 +9764,7 @@
                 <w:rFonts w:cs="Times New Roman"/>
                 <w:color w:val="000000" w:themeColor="text1"/>
               </w:rPr>
-              <w:t>Allows users to review and rate hotels</w:t>
+              <w:t>Provides administrators with control and insights</w:t>
             </w:r>
           </w:p>
         </w:tc>
@@ -10442,7 +9784,7 @@
                 <w:rFonts w:cs="Times New Roman"/>
                 <w:color w:val="000000" w:themeColor="text1"/>
               </w:rPr>
-              <w:t>Moderate</w:t>
+              <w:t>High</w:t>
             </w:r>
           </w:p>
         </w:tc>
@@ -10462,7 +9804,7 @@
                 <w:rFonts w:cs="Times New Roman"/>
                 <w:color w:val="000000" w:themeColor="text1"/>
               </w:rPr>
-              <w:t>Enhances user trust.</w:t>
+              <w:t>Necessary for management.</w:t>
             </w:r>
           </w:p>
         </w:tc>
@@ -10504,7 +9846,7 @@
                 <w:rFonts w:cs="Times New Roman"/>
                 <w:color w:val="000000" w:themeColor="text1"/>
               </w:rPr>
-              <w:t>Admin Dashboard</w:t>
+              <w:t>Reporting and Analytics</w:t>
             </w:r>
           </w:p>
         </w:tc>
@@ -10524,7 +9866,7 @@
                 <w:rFonts w:cs="Times New Roman"/>
                 <w:color w:val="000000" w:themeColor="text1"/>
               </w:rPr>
-              <w:t>Provides administrators with control and insights</w:t>
+              <w:t>Generates reports and analytics on bookings</w:t>
             </w:r>
           </w:p>
         </w:tc>
@@ -10544,7 +9886,7 @@
                 <w:rFonts w:cs="Times New Roman"/>
                 <w:color w:val="000000" w:themeColor="text1"/>
               </w:rPr>
-              <w:t>High</w:t>
+              <w:t>Moderate</w:t>
             </w:r>
           </w:p>
         </w:tc>
@@ -10564,108 +9906,6 @@
                 <w:rFonts w:cs="Times New Roman"/>
                 <w:color w:val="000000" w:themeColor="text1"/>
               </w:rPr>
-              <w:t>Necessary for management.</w:t>
-            </w:r>
-          </w:p>
-        </w:tc>
-      </w:tr>
-      <w:tr>
-        <w:tc>
-          <w:tcPr>
-            <w:tcW w:w="643" w:type="dxa"/>
-          </w:tcPr>
-          <w:p>
-            <w:pPr>
-              <w:rPr>
-                <w:rFonts w:cs="Times New Roman"/>
-                <w:color w:val="000000" w:themeColor="text1"/>
-              </w:rPr>
-            </w:pPr>
-            <w:r>
-              <w:rPr>
-                <w:rFonts w:cs="Times New Roman"/>
-                <w:color w:val="000000" w:themeColor="text1"/>
-              </w:rPr>
-              <w:t>6</w:t>
-            </w:r>
-          </w:p>
-        </w:tc>
-        <w:tc>
-          <w:tcPr>
-            <w:tcW w:w="2322" w:type="dxa"/>
-          </w:tcPr>
-          <w:p>
-            <w:pPr>
-              <w:rPr>
-                <w:rFonts w:cs="Times New Roman"/>
-                <w:color w:val="000000" w:themeColor="text1"/>
-              </w:rPr>
-            </w:pPr>
-            <w:r>
-              <w:rPr>
-                <w:rFonts w:cs="Times New Roman"/>
-                <w:color w:val="000000" w:themeColor="text1"/>
-              </w:rPr>
-              <w:t>Reporting and Analytics</w:t>
-            </w:r>
-          </w:p>
-        </w:tc>
-        <w:tc>
-          <w:tcPr>
-            <w:tcW w:w="2012" w:type="dxa"/>
-          </w:tcPr>
-          <w:p>
-            <w:pPr>
-              <w:rPr>
-                <w:rFonts w:cs="Times New Roman"/>
-                <w:color w:val="000000" w:themeColor="text1"/>
-              </w:rPr>
-            </w:pPr>
-            <w:r>
-              <w:rPr>
-                <w:rFonts w:cs="Times New Roman"/>
-                <w:color w:val="000000" w:themeColor="text1"/>
-              </w:rPr>
-              <w:t>Generates reports and analytics on bookings</w:t>
-            </w:r>
-          </w:p>
-        </w:tc>
-        <w:tc>
-          <w:tcPr>
-            <w:tcW w:w="1228" w:type="dxa"/>
-          </w:tcPr>
-          <w:p>
-            <w:pPr>
-              <w:rPr>
-                <w:rFonts w:cs="Times New Roman"/>
-                <w:color w:val="000000" w:themeColor="text1"/>
-              </w:rPr>
-            </w:pPr>
-            <w:r>
-              <w:rPr>
-                <w:rFonts w:cs="Times New Roman"/>
-                <w:color w:val="000000" w:themeColor="text1"/>
-              </w:rPr>
-              <w:t>Moderate</w:t>
-            </w:r>
-          </w:p>
-        </w:tc>
-        <w:tc>
-          <w:tcPr>
-            <w:tcW w:w="2092" w:type="dxa"/>
-          </w:tcPr>
-          <w:p>
-            <w:pPr>
-              <w:rPr>
-                <w:rFonts w:cs="Times New Roman"/>
-                <w:color w:val="000000" w:themeColor="text1"/>
-              </w:rPr>
-            </w:pPr>
-            <w:r>
-              <w:rPr>
-                <w:rFonts w:cs="Times New Roman"/>
-                <w:color w:val="000000" w:themeColor="text1"/>
-              </w:rPr>
               <w:t>Supports business decisions.</w:t>
             </w:r>
           </w:p>
@@ -10707,6 +9947,26 @@
           <w:szCs w:val="24"/>
         </w:rPr>
       </w:pPr>
+    </w:p>
+    <w:p>
+      <w:pPr>
+        <w:rPr>
+          <w:rFonts w:eastAsia="Times New Roman" w:cs="Times New Roman"/>
+          <w:color w:val="000000" w:themeColor="text1"/>
+          <w:szCs w:val="24"/>
+        </w:rPr>
+      </w:pPr>
+    </w:p>
+    <w:p>
+      <w:pPr>
+        <w:rPr>
+          <w:rFonts w:eastAsia="Times New Roman" w:cs="Times New Roman"/>
+          <w:color w:val="000000" w:themeColor="text1"/>
+          <w:szCs w:val="24"/>
+        </w:rPr>
+      </w:pPr>
+      <w:bookmarkStart w:id="22" w:name="_GoBack"/>
+      <w:bookmarkEnd w:id="22"/>
     </w:p>
     <w:p>
       <w:pPr>
@@ -11200,14 +10460,14 @@
         <w:lastRenderedPageBreak/>
         <w:t xml:space="preserve">  </w:t>
       </w:r>
-      <w:bookmarkStart w:id="22" w:name="_Toc170754884"/>
+      <w:bookmarkStart w:id="23" w:name="_Toc170754884"/>
       <w:r>
         <w:rPr>
           <w:sz w:val="32"/>
         </w:rPr>
         <w:t>SYSTEM DESIGN</w:t>
       </w:r>
-      <w:bookmarkEnd w:id="22"/>
+      <w:bookmarkEnd w:id="23"/>
       <w:r>
         <w:rPr>
           <w:rFonts w:cs="Times New Roman"/>
@@ -11227,13 +10487,13 @@
           <w:sz w:val="32"/>
         </w:rPr>
       </w:pPr>
-      <w:bookmarkStart w:id="23" w:name="_Toc170690915"/>
-      <w:bookmarkStart w:id="24" w:name="_Toc170754885"/>
+      <w:bookmarkStart w:id="24" w:name="_Toc170690915"/>
+      <w:bookmarkStart w:id="25" w:name="_Toc170754885"/>
       <w:r>
         <w:t>Flow Chart</w:t>
       </w:r>
-      <w:bookmarkEnd w:id="23"/>
       <w:bookmarkEnd w:id="24"/>
+      <w:bookmarkEnd w:id="25"/>
       <w:r>
         <w:t xml:space="preserve"> </w:t>
       </w:r>
@@ -13212,13 +12472,13 @@
         <w:lastRenderedPageBreak/>
         <w:t xml:space="preserve"> </w:t>
       </w:r>
-      <w:bookmarkStart w:id="25" w:name="_Toc170690916"/>
-      <w:bookmarkStart w:id="26" w:name="_Toc170754886"/>
+      <w:bookmarkStart w:id="26" w:name="_Toc170690916"/>
+      <w:bookmarkStart w:id="27" w:name="_Toc170754886"/>
       <w:r>
         <w:t>ER Diagram</w:t>
       </w:r>
-      <w:bookmarkEnd w:id="25"/>
       <w:bookmarkEnd w:id="26"/>
+      <w:bookmarkEnd w:id="27"/>
       <w:r>
         <w:t xml:space="preserve"> </w:t>
       </w:r>
@@ -13623,23 +12883,7 @@
           <w:rFonts w:cs="Times New Roman"/>
           <w:color w:val="000000" w:themeColor="text1"/>
         </w:rPr>
-        <w:t xml:space="preserve">Attributes: Password, Email, Name, Phone Number, Category, </w:t>
-      </w:r>
-      <w:proofErr w:type="gramStart"/>
-      <w:r>
-        <w:rPr>
-          <w:rFonts w:cs="Times New Roman"/>
-          <w:color w:val="000000" w:themeColor="text1"/>
-        </w:rPr>
-        <w:t>Id</w:t>
-      </w:r>
-      <w:proofErr w:type="gramEnd"/>
-      <w:r>
-        <w:rPr>
-          <w:rFonts w:cs="Times New Roman"/>
-          <w:color w:val="000000" w:themeColor="text1"/>
-        </w:rPr>
-        <w:t>.</w:t>
+        <w:t>Attributes: Password, Email, Name, Phone Number, Category, Id.</w:t>
       </w:r>
     </w:p>
     <w:p>
@@ -13744,23 +12988,7 @@
           <w:rFonts w:cs="Times New Roman"/>
           <w:color w:val="000000" w:themeColor="text1"/>
         </w:rPr>
-        <w:t xml:space="preserve">Attributes: Hotel id, Room id, Total people, </w:t>
-      </w:r>
-      <w:proofErr w:type="gramStart"/>
-      <w:r>
-        <w:rPr>
-          <w:rFonts w:cs="Times New Roman"/>
-          <w:color w:val="000000" w:themeColor="text1"/>
-        </w:rPr>
-        <w:t>Booking</w:t>
-      </w:r>
-      <w:proofErr w:type="gramEnd"/>
-      <w:r>
-        <w:rPr>
-          <w:rFonts w:cs="Times New Roman"/>
-          <w:color w:val="000000" w:themeColor="text1"/>
-        </w:rPr>
-        <w:t xml:space="preserve"> id, Arrival time, Arrival date.</w:t>
+        <w:t>Attributes: Hotel id, Room id, Total people, Booking id, Arrival time, Arrival date.</w:t>
       </w:r>
     </w:p>
     <w:p>
@@ -14371,8 +13599,8 @@
         </w:rPr>
         <w:t xml:space="preserve"> can be managed by hotel owners and booked by users, showing a many-to-many relationship between rooms and users through bookings.</w:t>
       </w:r>
-      <w:bookmarkStart w:id="27" w:name="_Toc170241566"/>
-      <w:bookmarkStart w:id="28" w:name="_Toc170507663"/>
+      <w:bookmarkStart w:id="28" w:name="_Toc170241566"/>
+      <w:bookmarkStart w:id="29" w:name="_Toc170507663"/>
     </w:p>
     <w:p>
       <w:pPr>
@@ -14422,8 +13650,8 @@
         <w:lastRenderedPageBreak/>
         <w:t>Diagram Representation</w:t>
       </w:r>
-      <w:bookmarkEnd w:id="27"/>
       <w:bookmarkEnd w:id="28"/>
+      <w:bookmarkEnd w:id="29"/>
     </w:p>
     <w:p>
       <w:pPr>
@@ -14802,8 +14030,8 @@
         <w:lastRenderedPageBreak/>
         <w:t xml:space="preserve"> </w:t>
       </w:r>
-      <w:bookmarkStart w:id="29" w:name="_Toc170690917"/>
-      <w:bookmarkStart w:id="30" w:name="_Toc170754887"/>
+      <w:bookmarkStart w:id="30" w:name="_Toc170690917"/>
+      <w:bookmarkStart w:id="31" w:name="_Toc170754887"/>
       <w:r>
         <w:rPr>
           <w:rFonts w:cs="Times New Roman"/>
@@ -14811,8 +14039,8 @@
         </w:rPr>
         <w:t>DFD</w:t>
       </w:r>
-      <w:bookmarkEnd w:id="29"/>
       <w:bookmarkEnd w:id="30"/>
+      <w:bookmarkEnd w:id="31"/>
       <w:r>
         <w:rPr>
           <w:rFonts w:cs="Times New Roman"/>
@@ -15778,51 +15006,15 @@
           <w:color w:val="000000" w:themeColor="text1"/>
           <w:szCs w:val="24"/>
         </w:rPr>
-        <w:t xml:space="preserve">External Entities: Represented as squares </w:t>
-      </w:r>
-      <w:proofErr w:type="spellStart"/>
-      <w:r>
-        <w:rPr>
-          <w:rFonts w:cs="Times New Roman"/>
-          <w:color w:val="000000" w:themeColor="text1"/>
-          <w:szCs w:val="24"/>
-        </w:rPr>
-        <w:t>labeled</w:t>
-      </w:r>
-      <w:proofErr w:type="spellEnd"/>
-      <w:r>
-        <w:rPr>
-          <w:rFonts w:cs="Times New Roman"/>
-          <w:color w:val="000000" w:themeColor="text1"/>
-          <w:szCs w:val="24"/>
-        </w:rPr>
-        <w:t xml:space="preserve"> </w:t>
-      </w:r>
-      <w:r>
-        <w:rPr>
-          <w:rFonts w:cs="Times New Roman"/>
-          <w:color w:val="000000" w:themeColor="text1"/>
-          <w:szCs w:val="24"/>
-        </w:rPr>
-        <w:t xml:space="preserve">with their names (End User, Hotel Owner, </w:t>
-      </w:r>
-      <w:proofErr w:type="gramStart"/>
-      <w:r>
-        <w:rPr>
-          <w:rFonts w:cs="Times New Roman"/>
-          <w:color w:val="000000" w:themeColor="text1"/>
-          <w:szCs w:val="24"/>
-        </w:rPr>
-        <w:t>Super</w:t>
-      </w:r>
-      <w:proofErr w:type="gramEnd"/>
-      <w:r>
-        <w:rPr>
-          <w:rFonts w:cs="Times New Roman"/>
-          <w:color w:val="000000" w:themeColor="text1"/>
-          <w:szCs w:val="24"/>
-        </w:rPr>
-        <w:t xml:space="preserve"> Admin</w:t>
+        <w:t xml:space="preserve">External Entities: Represented as squares labeled </w:t>
+      </w:r>
+      <w:r>
+        <w:rPr>
+          <w:rFonts w:cs="Times New Roman"/>
+          <w:color w:val="000000" w:themeColor="text1"/>
+          <w:szCs w:val="24"/>
+        </w:rPr>
+        <w:t>with their names (End User, Hotel Owner, Super Admin</w:t>
       </w:r>
       <w:r>
         <w:rPr>
@@ -15852,43 +15044,15 @@
           <w:color w:val="000000" w:themeColor="text1"/>
           <w:szCs w:val="24"/>
         </w:rPr>
-        <w:t xml:space="preserve">Processes: Represented as circles or bubbles </w:t>
-      </w:r>
-      <w:proofErr w:type="spellStart"/>
-      <w:r>
-        <w:rPr>
-          <w:rFonts w:cs="Times New Roman"/>
-          <w:color w:val="000000" w:themeColor="text1"/>
-          <w:szCs w:val="24"/>
-        </w:rPr>
-        <w:t>labeled</w:t>
-      </w:r>
-      <w:proofErr w:type="spellEnd"/>
-      <w:r>
-        <w:rPr>
-          <w:rFonts w:cs="Times New Roman"/>
-          <w:color w:val="000000" w:themeColor="text1"/>
-          <w:szCs w:val="24"/>
-        </w:rPr>
-        <w:t xml:space="preserve"> with their names (Book Room, Check Availability, </w:t>
-      </w:r>
-      <w:proofErr w:type="gramStart"/>
-      <w:r>
-        <w:rPr>
-          <w:rFonts w:cs="Times New Roman"/>
-          <w:color w:val="000000" w:themeColor="text1"/>
-          <w:szCs w:val="24"/>
-        </w:rPr>
-        <w:t>Manage</w:t>
-      </w:r>
-      <w:proofErr w:type="gramEnd"/>
-      <w:r>
-        <w:rPr>
-          <w:rFonts w:cs="Times New Roman"/>
-          <w:color w:val="000000" w:themeColor="text1"/>
-          <w:szCs w:val="24"/>
-        </w:rPr>
-        <w:t xml:space="preserve"> Booking</w:t>
+        <w:t xml:space="preserve">Processes: Represented as circles or bubbles labeled with their names (Book Room, Check Availability, </w:t>
+      </w:r>
+      <w:r>
+        <w:rPr>
+          <w:rFonts w:cs="Times New Roman"/>
+          <w:color w:val="000000" w:themeColor="text1"/>
+          <w:szCs w:val="24"/>
+        </w:rPr>
+        <w:t>Manage Booking</w:t>
       </w:r>
       <w:r>
         <w:rPr>
@@ -15918,25 +15082,7 @@
           <w:color w:val="000000" w:themeColor="text1"/>
           <w:szCs w:val="24"/>
         </w:rPr>
-        <w:t xml:space="preserve">Data Stores: Represented as rectangles with labels (Booking Database, Room Availability Database, </w:t>
-      </w:r>
-      <w:proofErr w:type="gramStart"/>
-      <w:r>
-        <w:rPr>
-          <w:rFonts w:cs="Times New Roman"/>
-          <w:color w:val="000000" w:themeColor="text1"/>
-          <w:szCs w:val="24"/>
-        </w:rPr>
-        <w:t>Customer</w:t>
-      </w:r>
-      <w:proofErr w:type="gramEnd"/>
-      <w:r>
-        <w:rPr>
-          <w:rFonts w:cs="Times New Roman"/>
-          <w:color w:val="000000" w:themeColor="text1"/>
-          <w:szCs w:val="24"/>
-        </w:rPr>
-        <w:t xml:space="preserve"> Database).</w:t>
+        <w:t>Data Stores: Represented as rectangles with labels (Booking Database, Room Availability Database, Customer Database).</w:t>
       </w:r>
     </w:p>
     <w:p>
@@ -16354,7 +15500,6 @@
           <w:szCs w:val="24"/>
         </w:rPr>
       </w:pPr>
-      <w:proofErr w:type="spellStart"/>
       <w:r>
         <w:rPr>
           <w:rFonts w:cs="Times New Roman"/>
@@ -16362,54 +15507,15 @@
           <w:color w:val="000000" w:themeColor="text1"/>
           <w:szCs w:val="24"/>
         </w:rPr>
-        <w:t>Hamro</w:t>
-      </w:r>
-      <w:proofErr w:type="spellEnd"/>
-      <w:r>
-        <w:rPr>
-          <w:rFonts w:cs="Times New Roman"/>
-          <w:bCs/>
-          <w:color w:val="000000" w:themeColor="text1"/>
-          <w:szCs w:val="24"/>
-        </w:rPr>
-        <w:t xml:space="preserve"> Booking </w:t>
-      </w:r>
-      <w:proofErr w:type="spellStart"/>
-      <w:r>
-        <w:rPr>
-          <w:rFonts w:cs="Times New Roman"/>
-          <w:bCs/>
-          <w:color w:val="000000" w:themeColor="text1"/>
-          <w:szCs w:val="24"/>
-        </w:rPr>
-        <w:t>Sewa</w:t>
-      </w:r>
-      <w:proofErr w:type="spellEnd"/>
-      <w:r>
-        <w:rPr>
-          <w:rFonts w:cs="Times New Roman"/>
-          <w:color w:val="000000" w:themeColor="text1"/>
-          <w:szCs w:val="24"/>
-        </w:rPr>
-        <w:t xml:space="preserve">: The central process managing the interactions between </w:t>
-      </w:r>
-      <w:proofErr w:type="gramStart"/>
-      <w:r>
-        <w:rPr>
-          <w:rFonts w:cs="Times New Roman"/>
-          <w:color w:val="000000" w:themeColor="text1"/>
-          <w:szCs w:val="24"/>
-        </w:rPr>
-        <w:t>the</w:t>
-      </w:r>
-      <w:proofErr w:type="gramEnd"/>
-      <w:r>
-        <w:rPr>
-          <w:rFonts w:cs="Times New Roman"/>
-          <w:color w:val="000000" w:themeColor="text1"/>
-          <w:szCs w:val="24"/>
-        </w:rPr>
-        <w:t xml:space="preserve"> end user, booking system, room availability, and time/schedule information.</w:t>
+        <w:t>Hamro Booking Sewa</w:t>
+      </w:r>
+      <w:r>
+        <w:rPr>
+          <w:rFonts w:cs="Times New Roman"/>
+          <w:color w:val="000000" w:themeColor="text1"/>
+          <w:szCs w:val="24"/>
+        </w:rPr>
+        <w:t>: The central process managing the interactions between the end user, booking system, room availability, and time/schedule information.</w:t>
       </w:r>
     </w:p>
     <w:p>
@@ -16514,36 +15620,8 @@
           <w:color w:val="000000" w:themeColor="text1"/>
           <w:szCs w:val="24"/>
         </w:rPr>
-        <w:t xml:space="preserve">To: </w:t>
-      </w:r>
-      <w:proofErr w:type="spellStart"/>
-      <w:r>
-        <w:rPr>
-          <w:rFonts w:cs="Times New Roman"/>
-          <w:color w:val="000000" w:themeColor="text1"/>
-          <w:szCs w:val="24"/>
-        </w:rPr>
-        <w:t>Hamro</w:t>
-      </w:r>
-      <w:proofErr w:type="spellEnd"/>
-      <w:r>
-        <w:rPr>
-          <w:rFonts w:cs="Times New Roman"/>
-          <w:color w:val="000000" w:themeColor="text1"/>
-          <w:szCs w:val="24"/>
-        </w:rPr>
-        <w:t xml:space="preserve"> Booking </w:t>
-      </w:r>
-      <w:proofErr w:type="spellStart"/>
-      <w:r>
-        <w:rPr>
-          <w:rFonts w:cs="Times New Roman"/>
-          <w:color w:val="000000" w:themeColor="text1"/>
-          <w:szCs w:val="24"/>
-        </w:rPr>
-        <w:t>Sewa</w:t>
-      </w:r>
-      <w:proofErr w:type="spellEnd"/>
+        <w:t>To: Hamro Booking Sewa</w:t>
+      </w:r>
     </w:p>
     <w:p>
       <w:pPr>
@@ -16596,36 +15674,8 @@
           <w:color w:val="000000" w:themeColor="text1"/>
           <w:szCs w:val="24"/>
         </w:rPr>
-        <w:t xml:space="preserve">From: </w:t>
-      </w:r>
-      <w:proofErr w:type="spellStart"/>
-      <w:r>
-        <w:rPr>
-          <w:rFonts w:cs="Times New Roman"/>
-          <w:color w:val="000000" w:themeColor="text1"/>
-          <w:szCs w:val="24"/>
-        </w:rPr>
-        <w:t>Hamro</w:t>
-      </w:r>
-      <w:proofErr w:type="spellEnd"/>
-      <w:r>
-        <w:rPr>
-          <w:rFonts w:cs="Times New Roman"/>
-          <w:color w:val="000000" w:themeColor="text1"/>
-          <w:szCs w:val="24"/>
-        </w:rPr>
-        <w:t xml:space="preserve"> Booking </w:t>
-      </w:r>
-      <w:proofErr w:type="spellStart"/>
-      <w:r>
-        <w:rPr>
-          <w:rFonts w:cs="Times New Roman"/>
-          <w:color w:val="000000" w:themeColor="text1"/>
-          <w:szCs w:val="24"/>
-        </w:rPr>
-        <w:t>Sewa</w:t>
-      </w:r>
-      <w:proofErr w:type="spellEnd"/>
+        <w:t>From: Hamro Booking Sewa</w:t>
+      </w:r>
     </w:p>
     <w:p>
       <w:pPr>
@@ -16726,36 +15776,8 @@
           <w:color w:val="000000" w:themeColor="text1"/>
           <w:szCs w:val="24"/>
         </w:rPr>
-        <w:t xml:space="preserve">To: </w:t>
-      </w:r>
-      <w:proofErr w:type="spellStart"/>
-      <w:r>
-        <w:rPr>
-          <w:rFonts w:cs="Times New Roman"/>
-          <w:color w:val="000000" w:themeColor="text1"/>
-          <w:szCs w:val="24"/>
-        </w:rPr>
-        <w:t>Hamro</w:t>
-      </w:r>
-      <w:proofErr w:type="spellEnd"/>
-      <w:r>
-        <w:rPr>
-          <w:rFonts w:cs="Times New Roman"/>
-          <w:color w:val="000000" w:themeColor="text1"/>
-          <w:szCs w:val="24"/>
-        </w:rPr>
-        <w:t xml:space="preserve"> Booking </w:t>
-      </w:r>
-      <w:proofErr w:type="spellStart"/>
-      <w:r>
-        <w:rPr>
-          <w:rFonts w:cs="Times New Roman"/>
-          <w:color w:val="000000" w:themeColor="text1"/>
-          <w:szCs w:val="24"/>
-        </w:rPr>
-        <w:t>Sewa</w:t>
-      </w:r>
-      <w:proofErr w:type="spellEnd"/>
+        <w:t>To: Hamro Booking Sewa</w:t>
+      </w:r>
     </w:p>
     <w:p>
       <w:pPr>
@@ -16808,36 +15830,8 @@
           <w:color w:val="000000" w:themeColor="text1"/>
           <w:szCs w:val="24"/>
         </w:rPr>
-        <w:t xml:space="preserve">From: </w:t>
-      </w:r>
-      <w:proofErr w:type="spellStart"/>
-      <w:r>
-        <w:rPr>
-          <w:rFonts w:cs="Times New Roman"/>
-          <w:color w:val="000000" w:themeColor="text1"/>
-          <w:szCs w:val="24"/>
-        </w:rPr>
-        <w:t>Hamro</w:t>
-      </w:r>
-      <w:proofErr w:type="spellEnd"/>
-      <w:r>
-        <w:rPr>
-          <w:rFonts w:cs="Times New Roman"/>
-          <w:color w:val="000000" w:themeColor="text1"/>
-          <w:szCs w:val="24"/>
-        </w:rPr>
-        <w:t xml:space="preserve"> Booking </w:t>
-      </w:r>
-      <w:proofErr w:type="spellStart"/>
-      <w:r>
-        <w:rPr>
-          <w:rFonts w:cs="Times New Roman"/>
-          <w:color w:val="000000" w:themeColor="text1"/>
-          <w:szCs w:val="24"/>
-        </w:rPr>
-        <w:t>Sewa</w:t>
-      </w:r>
-      <w:proofErr w:type="spellEnd"/>
+        <w:t>From: Hamro Booking Sewa</w:t>
+      </w:r>
     </w:p>
     <w:p>
       <w:pPr>
@@ -16938,36 +15932,8 @@
           <w:color w:val="000000" w:themeColor="text1"/>
           <w:szCs w:val="24"/>
         </w:rPr>
-        <w:t xml:space="preserve">To: </w:t>
-      </w:r>
-      <w:proofErr w:type="spellStart"/>
-      <w:r>
-        <w:rPr>
-          <w:rFonts w:cs="Times New Roman"/>
-          <w:color w:val="000000" w:themeColor="text1"/>
-          <w:szCs w:val="24"/>
-        </w:rPr>
-        <w:t>Hamro</w:t>
-      </w:r>
-      <w:proofErr w:type="spellEnd"/>
-      <w:r>
-        <w:rPr>
-          <w:rFonts w:cs="Times New Roman"/>
-          <w:color w:val="000000" w:themeColor="text1"/>
-          <w:szCs w:val="24"/>
-        </w:rPr>
-        <w:t xml:space="preserve"> Booking </w:t>
-      </w:r>
-      <w:proofErr w:type="spellStart"/>
-      <w:r>
-        <w:rPr>
-          <w:rFonts w:cs="Times New Roman"/>
-          <w:color w:val="000000" w:themeColor="text1"/>
-          <w:szCs w:val="24"/>
-        </w:rPr>
-        <w:t>Sewa</w:t>
-      </w:r>
-      <w:proofErr w:type="spellEnd"/>
+        <w:t>To: Hamro Booking Sewa</w:t>
+      </w:r>
     </w:p>
     <w:p>
       <w:pPr>
@@ -17020,36 +15986,8 @@
           <w:color w:val="000000" w:themeColor="text1"/>
           <w:szCs w:val="24"/>
         </w:rPr>
-        <w:t xml:space="preserve">From: </w:t>
-      </w:r>
-      <w:proofErr w:type="spellStart"/>
-      <w:r>
-        <w:rPr>
-          <w:rFonts w:cs="Times New Roman"/>
-          <w:color w:val="000000" w:themeColor="text1"/>
-          <w:szCs w:val="24"/>
-        </w:rPr>
-        <w:t>Hamro</w:t>
-      </w:r>
-      <w:proofErr w:type="spellEnd"/>
-      <w:r>
-        <w:rPr>
-          <w:rFonts w:cs="Times New Roman"/>
-          <w:color w:val="000000" w:themeColor="text1"/>
-          <w:szCs w:val="24"/>
-        </w:rPr>
-        <w:t xml:space="preserve"> Booking </w:t>
-      </w:r>
-      <w:proofErr w:type="spellStart"/>
-      <w:r>
-        <w:rPr>
-          <w:rFonts w:cs="Times New Roman"/>
-          <w:color w:val="000000" w:themeColor="text1"/>
-          <w:szCs w:val="24"/>
-        </w:rPr>
-        <w:t>Sewa</w:t>
-      </w:r>
-      <w:proofErr w:type="spellEnd"/>
+        <w:t>From: Hamro Booking Sewa</w:t>
+      </w:r>
     </w:p>
     <w:p>
       <w:pPr>
@@ -17150,36 +16088,8 @@
           <w:color w:val="000000" w:themeColor="text1"/>
           <w:szCs w:val="24"/>
         </w:rPr>
-        <w:t xml:space="preserve">To: </w:t>
-      </w:r>
-      <w:proofErr w:type="spellStart"/>
-      <w:r>
-        <w:rPr>
-          <w:rFonts w:cs="Times New Roman"/>
-          <w:color w:val="000000" w:themeColor="text1"/>
-          <w:szCs w:val="24"/>
-        </w:rPr>
-        <w:t>Hamro</w:t>
-      </w:r>
-      <w:proofErr w:type="spellEnd"/>
-      <w:r>
-        <w:rPr>
-          <w:rFonts w:cs="Times New Roman"/>
-          <w:color w:val="000000" w:themeColor="text1"/>
-          <w:szCs w:val="24"/>
-        </w:rPr>
-        <w:t xml:space="preserve"> Booking </w:t>
-      </w:r>
-      <w:proofErr w:type="spellStart"/>
-      <w:r>
-        <w:rPr>
-          <w:rFonts w:cs="Times New Roman"/>
-          <w:color w:val="000000" w:themeColor="text1"/>
-          <w:szCs w:val="24"/>
-        </w:rPr>
-        <w:t>Sewa</w:t>
-      </w:r>
-      <w:proofErr w:type="spellEnd"/>
+        <w:t>To: Hamro Booking Sewa</w:t>
+      </w:r>
     </w:p>
     <w:p>
       <w:pPr>
@@ -17244,43 +16154,7 @@
           <w:color w:val="000000" w:themeColor="text1"/>
           <w:szCs w:val="24"/>
         </w:rPr>
-        <w:t xml:space="preserve">: The end user sends a booking request to </w:t>
-      </w:r>
-      <w:proofErr w:type="spellStart"/>
-      <w:r>
-        <w:rPr>
-          <w:rFonts w:cs="Times New Roman"/>
-          <w:color w:val="000000" w:themeColor="text1"/>
-          <w:szCs w:val="24"/>
-        </w:rPr>
-        <w:t>Hamro</w:t>
-      </w:r>
-      <w:proofErr w:type="spellEnd"/>
-      <w:r>
-        <w:rPr>
-          <w:rFonts w:cs="Times New Roman"/>
-          <w:color w:val="000000" w:themeColor="text1"/>
-          <w:szCs w:val="24"/>
-        </w:rPr>
-        <w:t xml:space="preserve"> Booking </w:t>
-      </w:r>
-      <w:proofErr w:type="spellStart"/>
-      <w:r>
-        <w:rPr>
-          <w:rFonts w:cs="Times New Roman"/>
-          <w:color w:val="000000" w:themeColor="text1"/>
-          <w:szCs w:val="24"/>
-        </w:rPr>
-        <w:t>Sewa</w:t>
-      </w:r>
-      <w:proofErr w:type="spellEnd"/>
-      <w:r>
-        <w:rPr>
-          <w:rFonts w:cs="Times New Roman"/>
-          <w:color w:val="000000" w:themeColor="text1"/>
-          <w:szCs w:val="24"/>
-        </w:rPr>
-        <w:t xml:space="preserve"> and receives booking confirmation.</w:t>
+        <w:t>: The end user sends a booking request to Hamro Booking Sewa and receives booking confirmation.</w:t>
       </w:r>
     </w:p>
     <w:p>
@@ -17311,43 +16185,7 @@
           <w:color w:val="000000" w:themeColor="text1"/>
           <w:szCs w:val="24"/>
         </w:rPr>
-        <w:t xml:space="preserve">: </w:t>
-      </w:r>
-      <w:proofErr w:type="spellStart"/>
-      <w:r>
-        <w:rPr>
-          <w:rFonts w:cs="Times New Roman"/>
-          <w:color w:val="000000" w:themeColor="text1"/>
-          <w:szCs w:val="24"/>
-        </w:rPr>
-        <w:t>Hamro</w:t>
-      </w:r>
-      <w:proofErr w:type="spellEnd"/>
-      <w:r>
-        <w:rPr>
-          <w:rFonts w:cs="Times New Roman"/>
-          <w:color w:val="000000" w:themeColor="text1"/>
-          <w:szCs w:val="24"/>
-        </w:rPr>
-        <w:t xml:space="preserve"> Booking </w:t>
-      </w:r>
-      <w:proofErr w:type="spellStart"/>
-      <w:r>
-        <w:rPr>
-          <w:rFonts w:cs="Times New Roman"/>
-          <w:color w:val="000000" w:themeColor="text1"/>
-          <w:szCs w:val="24"/>
-        </w:rPr>
-        <w:t>Sewa</w:t>
-      </w:r>
-      <w:proofErr w:type="spellEnd"/>
-      <w:r>
-        <w:rPr>
-          <w:rFonts w:cs="Times New Roman"/>
-          <w:color w:val="000000" w:themeColor="text1"/>
-          <w:szCs w:val="24"/>
-        </w:rPr>
-        <w:t xml:space="preserve"> sends booking requests to the booking system and receives booking confirmations in return.</w:t>
+        <w:t>: Hamro Booking Sewa sends booking requests to the booking system and receives booking confirmations in return.</w:t>
       </w:r>
     </w:p>
     <w:p>
@@ -17377,43 +16215,7 @@
           <w:color w:val="000000" w:themeColor="text1"/>
           <w:szCs w:val="24"/>
         </w:rPr>
-        <w:t xml:space="preserve">: Room availability and details are sent to </w:t>
-      </w:r>
-      <w:proofErr w:type="spellStart"/>
-      <w:r>
-        <w:rPr>
-          <w:rFonts w:cs="Times New Roman"/>
-          <w:color w:val="000000" w:themeColor="text1"/>
-          <w:szCs w:val="24"/>
-        </w:rPr>
-        <w:t>Hamro</w:t>
-      </w:r>
-      <w:proofErr w:type="spellEnd"/>
-      <w:r>
-        <w:rPr>
-          <w:rFonts w:cs="Times New Roman"/>
-          <w:color w:val="000000" w:themeColor="text1"/>
-          <w:szCs w:val="24"/>
-        </w:rPr>
-        <w:t xml:space="preserve"> Booking </w:t>
-      </w:r>
-      <w:proofErr w:type="spellStart"/>
-      <w:r>
-        <w:rPr>
-          <w:rFonts w:cs="Times New Roman"/>
-          <w:color w:val="000000" w:themeColor="text1"/>
-          <w:szCs w:val="24"/>
-        </w:rPr>
-        <w:t>Sewa</w:t>
-      </w:r>
-      <w:proofErr w:type="spellEnd"/>
-      <w:r>
-        <w:rPr>
-          <w:rFonts w:cs="Times New Roman"/>
-          <w:color w:val="000000" w:themeColor="text1"/>
-          <w:szCs w:val="24"/>
-        </w:rPr>
-        <w:t>.</w:t>
+        <w:t>: Room availability and details are sent to Hamro Booking Sewa.</w:t>
       </w:r>
     </w:p>
     <w:p>
@@ -17443,43 +16245,7 @@
           <w:color w:val="000000" w:themeColor="text1"/>
           <w:szCs w:val="24"/>
         </w:rPr>
-        <w:t xml:space="preserve">: The current time or scheduling information is provided to </w:t>
-      </w:r>
-      <w:proofErr w:type="spellStart"/>
-      <w:r>
-        <w:rPr>
-          <w:rFonts w:cs="Times New Roman"/>
-          <w:color w:val="000000" w:themeColor="text1"/>
-          <w:szCs w:val="24"/>
-        </w:rPr>
-        <w:t>Hamro</w:t>
-      </w:r>
-      <w:proofErr w:type="spellEnd"/>
-      <w:r>
-        <w:rPr>
-          <w:rFonts w:cs="Times New Roman"/>
-          <w:color w:val="000000" w:themeColor="text1"/>
-          <w:szCs w:val="24"/>
-        </w:rPr>
-        <w:t xml:space="preserve"> Booking </w:t>
-      </w:r>
-      <w:proofErr w:type="spellStart"/>
-      <w:r>
-        <w:rPr>
-          <w:rFonts w:cs="Times New Roman"/>
-          <w:color w:val="000000" w:themeColor="text1"/>
-          <w:szCs w:val="24"/>
-        </w:rPr>
-        <w:t>Sewa</w:t>
-      </w:r>
-      <w:proofErr w:type="spellEnd"/>
-      <w:r>
-        <w:rPr>
-          <w:rFonts w:cs="Times New Roman"/>
-          <w:color w:val="000000" w:themeColor="text1"/>
-          <w:szCs w:val="24"/>
-        </w:rPr>
-        <w:t>.</w:t>
+        <w:t>: The current time or scheduling information is provided to Hamro Booking Sewa.</w:t>
       </w:r>
     </w:p>
     <w:p>
@@ -17835,8 +16601,6 @@
           </wp:inline>
         </w:drawing>
       </w:r>
-      <w:bookmarkStart w:id="31" w:name="_GoBack"/>
-      <w:bookmarkEnd w:id="31"/>
     </w:p>
     <w:p>
       <w:pPr>
@@ -19117,14 +17881,9 @@
       </w:pPr>
       <w:bookmarkStart w:id="33" w:name="_Toc170754889"/>
       <w:r>
-        <w:t xml:space="preserve">Gantt </w:t>
-      </w:r>
-      <w:proofErr w:type="gramStart"/>
-      <w:r>
-        <w:t>Chart</w:t>
+        <w:t>Gantt Chart</w:t>
       </w:r>
       <w:bookmarkEnd w:id="33"/>
-      <w:proofErr w:type="gramEnd"/>
       <w:r>
         <w:t xml:space="preserve"> </w:t>
       </w:r>
@@ -19247,19 +18006,8 @@
           <w:sz w:val="20"/>
           <w:szCs w:val="24"/>
         </w:rPr>
-        <w:t xml:space="preserve">: Gantt </w:t>
-      </w:r>
-      <w:proofErr w:type="gramStart"/>
-      <w:r>
-        <w:rPr>
-          <w:rFonts w:cs="Times New Roman"/>
-          <w:color w:val="000000" w:themeColor="text1"/>
-          <w:sz w:val="20"/>
-          <w:szCs w:val="24"/>
-        </w:rPr>
-        <w:t>Chart</w:t>
-      </w:r>
-      <w:proofErr w:type="gramEnd"/>
+        <w:t>: Gantt Chart</w:t>
+      </w:r>
     </w:p>
     <w:p>
       <w:pPr>
@@ -23983,21 +22731,7 @@
         <w:rPr>
           <w:color w:val="000000" w:themeColor="text1"/>
         </w:rPr>
-        <w:t xml:space="preserve">for front end and PHP framework </w:t>
-      </w:r>
-      <w:proofErr w:type="spellStart"/>
-      <w:r>
-        <w:rPr>
-          <w:color w:val="000000" w:themeColor="text1"/>
-        </w:rPr>
-        <w:t>Laravel</w:t>
-      </w:r>
-      <w:proofErr w:type="spellEnd"/>
-      <w:r>
-        <w:rPr>
-          <w:color w:val="000000" w:themeColor="text1"/>
-        </w:rPr>
-        <w:t xml:space="preserve"> for backend. </w:t>
+        <w:t xml:space="preserve">for front end and PHP framework Laravel for backend. </w:t>
       </w:r>
     </w:p>
     <w:p>
@@ -24234,21 +22968,7 @@
         <w:rPr>
           <w:color w:val="000000" w:themeColor="text1"/>
         </w:rPr>
-        <w:t xml:space="preserve">React Native and </w:t>
-      </w:r>
-      <w:proofErr w:type="spellStart"/>
-      <w:r>
-        <w:rPr>
-          <w:color w:val="000000" w:themeColor="text1"/>
-        </w:rPr>
-        <w:t>Laravel</w:t>
-      </w:r>
-      <w:proofErr w:type="spellEnd"/>
-      <w:r>
-        <w:rPr>
-          <w:color w:val="000000" w:themeColor="text1"/>
-        </w:rPr>
-        <w:t>.</w:t>
+        <w:t>React Native and Laravel.</w:t>
       </w:r>
     </w:p>
     <w:p>
@@ -24272,21 +22992,7 @@
         <w:rPr>
           <w:color w:val="000000" w:themeColor="text1"/>
         </w:rPr>
-        <w:t xml:space="preserve">in React Native and </w:t>
-      </w:r>
-      <w:proofErr w:type="spellStart"/>
-      <w:r>
-        <w:rPr>
-          <w:color w:val="000000" w:themeColor="text1"/>
-        </w:rPr>
-        <w:t>Laravel</w:t>
-      </w:r>
-      <w:proofErr w:type="spellEnd"/>
-      <w:r>
-        <w:rPr>
-          <w:color w:val="000000" w:themeColor="text1"/>
-        </w:rPr>
-        <w:t xml:space="preserve"> in system </w:t>
+        <w:t xml:space="preserve">in React Native and Laravel in system </w:t>
       </w:r>
       <w:r>
         <w:rPr>
@@ -24357,6 +23063,75 @@
           <w:color w:val="000000" w:themeColor="text1"/>
         </w:rPr>
       </w:pPr>
+    </w:p>
+    <w:p>
+      <w:pPr>
+        <w:rPr>
+          <w:color w:val="000000" w:themeColor="text1"/>
+        </w:rPr>
+      </w:pPr>
+    </w:p>
+    <w:p>
+      <w:pPr>
+        <w:rPr>
+          <w:color w:val="000000" w:themeColor="text1"/>
+        </w:rPr>
+      </w:pPr>
+      <w:r>
+        <w:rPr>
+          <w:noProof/>
+          <w:color w:val="000000" w:themeColor="text1"/>
+        </w:rPr>
+        <w:lastRenderedPageBreak/>
+        <w:drawing>
+          <wp:inline distT="0" distB="0" distL="0" distR="0">
+            <wp:extent cx="4986020" cy="8640681"/>
+            <wp:effectExtent l="0" t="0" r="5080" b="8255"/>
+            <wp:docPr id="35" name="Picture 35"/>
+            <wp:cNvGraphicFramePr>
+              <a:graphicFrameLocks xmlns:a="http://schemas.openxmlformats.org/drawingml/2006/main" noChangeAspect="1"/>
+            </wp:cNvGraphicFramePr>
+            <a:graphic xmlns:a="http://schemas.openxmlformats.org/drawingml/2006/main">
+              <a:graphicData uri="http://schemas.openxmlformats.org/drawingml/2006/picture">
+                <pic:pic xmlns:pic="http://schemas.openxmlformats.org/drawingml/2006/picture">
+                  <pic:nvPicPr>
+                    <pic:cNvPr id="35" name="(12).JPG"/>
+                    <pic:cNvPicPr/>
+                  </pic:nvPicPr>
+                  <pic:blipFill rotWithShape="1">
+                    <a:blip r:embed="rId22" cstate="print">
+                      <a:extLst>
+                        <a:ext uri="{28A0092B-C50C-407E-A947-70E740481C1C}">
+                          <a14:useLocalDpi xmlns:a14="http://schemas.microsoft.com/office/drawing/2010/main" val="0"/>
+                        </a:ext>
+                      </a:extLst>
+                    </a:blip>
+                    <a:srcRect t="2519"/>
+                    <a:stretch/>
+                  </pic:blipFill>
+                  <pic:spPr bwMode="auto">
+                    <a:xfrm>
+                      <a:off x="0" y="0"/>
+                      <a:ext cx="4986020" cy="8640681"/>
+                    </a:xfrm>
+                    <a:prstGeom prst="rect">
+                      <a:avLst/>
+                    </a:prstGeom>
+                    <a:ln>
+                      <a:noFill/>
+                    </a:ln>
+                    <a:extLst>
+                      <a:ext uri="{53640926-AAD7-44D8-BBD7-CCE9431645EC}">
+                        <a14:shadowObscured xmlns:a14="http://schemas.microsoft.com/office/drawing/2010/main"/>
+                      </a:ext>
+                    </a:extLst>
+                  </pic:spPr>
+                </pic:pic>
+              </a:graphicData>
+            </a:graphic>
+          </wp:inline>
+        </w:drawing>
+      </w:r>
     </w:p>
     <w:p>
       <w:pPr>
@@ -25122,77 +23897,7 @@
         <w:rPr>
           <w:color w:val="000000" w:themeColor="text1"/>
         </w:rPr>
-        <w:t xml:space="preserve">A. </w:t>
-      </w:r>
-      <w:proofErr w:type="spellStart"/>
-      <w:r>
-        <w:rPr>
-          <w:color w:val="000000" w:themeColor="text1"/>
-        </w:rPr>
-        <w:t>Hussain</w:t>
-      </w:r>
-      <w:proofErr w:type="spellEnd"/>
-      <w:r>
-        <w:rPr>
-          <w:color w:val="000000" w:themeColor="text1"/>
-        </w:rPr>
-        <w:t xml:space="preserve">, N. L. </w:t>
-      </w:r>
-      <w:proofErr w:type="spellStart"/>
-      <w:r>
-        <w:rPr>
-          <w:color w:val="000000" w:themeColor="text1"/>
-        </w:rPr>
-        <w:t>Hashim</w:t>
-      </w:r>
-      <w:proofErr w:type="spellEnd"/>
-      <w:r>
-        <w:rPr>
-          <w:color w:val="000000" w:themeColor="text1"/>
-        </w:rPr>
-        <w:t xml:space="preserve">, N. </w:t>
-      </w:r>
-      <w:proofErr w:type="spellStart"/>
-      <w:r>
-        <w:rPr>
-          <w:color w:val="000000" w:themeColor="text1"/>
-        </w:rPr>
-        <w:t>Nordin</w:t>
-      </w:r>
-      <w:proofErr w:type="spellEnd"/>
-      <w:r>
-        <w:rPr>
-          <w:color w:val="000000" w:themeColor="text1"/>
-        </w:rPr>
-        <w:t xml:space="preserve">, and H. </w:t>
-      </w:r>
-      <w:proofErr w:type="spellStart"/>
-      <w:r>
-        <w:rPr>
-          <w:color w:val="000000" w:themeColor="text1"/>
-        </w:rPr>
-        <w:t>Mohamad</w:t>
-      </w:r>
-      <w:proofErr w:type="spellEnd"/>
-      <w:r>
-        <w:rPr>
-          <w:color w:val="000000" w:themeColor="text1"/>
-        </w:rPr>
-        <w:t xml:space="preserve"> Tahir, “A Metric-Based Evaluation Model </w:t>
-      </w:r>
-      <w:proofErr w:type="gramStart"/>
-      <w:r>
-        <w:rPr>
-          <w:color w:val="000000" w:themeColor="text1"/>
-        </w:rPr>
-        <w:t>For</w:t>
-      </w:r>
-      <w:proofErr w:type="gramEnd"/>
-      <w:r>
-        <w:rPr>
-          <w:color w:val="000000" w:themeColor="text1"/>
-        </w:rPr>
-        <w:t xml:space="preserve"> Applications On Mobile Phones,” J. ICT, pp. 55–71, 2013. </w:t>
+        <w:t xml:space="preserve">A. Hussain, N. L. Hashim, N. Nordin, and H. Mohamad Tahir, “A Metric-Based Evaluation Model For Applications On Mobile Phones,” J. ICT, pp. 55–71, 2013. </w:t>
       </w:r>
     </w:p>
     <w:p>
@@ -25228,19 +23933,11 @@
           <w:color w:val="000000" w:themeColor="text1"/>
         </w:rPr>
       </w:pPr>
-      <w:proofErr w:type="spellStart"/>
-      <w:r>
-        <w:rPr>
-          <w:color w:val="000000" w:themeColor="text1"/>
-        </w:rPr>
-        <w:t>Bronto</w:t>
-      </w:r>
-      <w:proofErr w:type="spellEnd"/>
-      <w:r>
-        <w:rPr>
-          <w:color w:val="000000" w:themeColor="text1"/>
-        </w:rPr>
-        <w:t xml:space="preserve"> Software Inc., “Younger consumers turn increasingly to mobile devices for buying as well as browsing,” 2016. [Online]. Available: https://www.digitalcommerce360.com/2016/04/25/younger consumers-turn-increasingly-mobile-devices-buying/. [Accessed: 14 Mar-2017].</w:t>
+      <w:r>
+        <w:rPr>
+          <w:color w:val="000000" w:themeColor="text1"/>
+        </w:rPr>
+        <w:t>Bronto Software Inc., “Younger consumers turn increasingly to mobile devices for buying as well as browsing,” 2016. [Online]. Available: https://www.digitalcommerce360.com/2016/04/25/younger consumers-turn-increasingly-mobile-devices-buying/. [Accessed: 14 Mar-2017].</w:t>
       </w:r>
     </w:p>
     <w:p>
@@ -25256,257 +23953,11 @@
           <w:color w:val="000000" w:themeColor="text1"/>
         </w:rPr>
       </w:pPr>
-      <w:proofErr w:type="spellStart"/>
-      <w:r>
-        <w:rPr>
-          <w:color w:val="000000" w:themeColor="text1"/>
-        </w:rPr>
-        <w:t>Yulisman</w:t>
-      </w:r>
-      <w:proofErr w:type="spellEnd"/>
-      <w:r>
-        <w:rPr>
-          <w:color w:val="000000" w:themeColor="text1"/>
-        </w:rPr>
-        <w:t xml:space="preserve">, N. </w:t>
-      </w:r>
-      <w:proofErr w:type="spellStart"/>
-      <w:r>
-        <w:rPr>
-          <w:color w:val="000000" w:themeColor="text1"/>
-        </w:rPr>
-        <w:t>Iman</w:t>
-      </w:r>
-      <w:proofErr w:type="spellEnd"/>
-      <w:r>
-        <w:rPr>
-          <w:color w:val="000000" w:themeColor="text1"/>
-        </w:rPr>
-        <w:t xml:space="preserve">, E. </w:t>
-      </w:r>
-      <w:proofErr w:type="spellStart"/>
-      <w:r>
-        <w:rPr>
-          <w:color w:val="000000" w:themeColor="text1"/>
-        </w:rPr>
-        <w:t>Sabna</w:t>
-      </w:r>
-      <w:proofErr w:type="spellEnd"/>
-      <w:r>
-        <w:rPr>
-          <w:color w:val="000000" w:themeColor="text1"/>
-        </w:rPr>
-        <w:t xml:space="preserve"> </w:t>
-      </w:r>
-      <w:proofErr w:type="spellStart"/>
-      <w:r>
-        <w:rPr>
-          <w:color w:val="000000" w:themeColor="text1"/>
-        </w:rPr>
-        <w:t>och</w:t>
-      </w:r>
-      <w:proofErr w:type="spellEnd"/>
-      <w:r>
-        <w:rPr>
-          <w:color w:val="000000" w:themeColor="text1"/>
-        </w:rPr>
-        <w:t xml:space="preserve"> H. Fonda, ”</w:t>
-      </w:r>
-      <w:proofErr w:type="spellStart"/>
-      <w:r>
-        <w:rPr>
-          <w:color w:val="000000" w:themeColor="text1"/>
-        </w:rPr>
-        <w:t>Sistem</w:t>
-      </w:r>
-      <w:proofErr w:type="spellEnd"/>
-      <w:r>
-        <w:rPr>
-          <w:color w:val="000000" w:themeColor="text1"/>
-        </w:rPr>
-        <w:t xml:space="preserve"> </w:t>
-      </w:r>
-      <w:proofErr w:type="spellStart"/>
-      <w:r>
-        <w:rPr>
-          <w:color w:val="000000" w:themeColor="text1"/>
-        </w:rPr>
-        <w:t>Pintu</w:t>
-      </w:r>
-      <w:proofErr w:type="spellEnd"/>
-      <w:r>
-        <w:rPr>
-          <w:color w:val="000000" w:themeColor="text1"/>
-        </w:rPr>
-        <w:t xml:space="preserve"> </w:t>
-      </w:r>
-      <w:proofErr w:type="spellStart"/>
-      <w:r>
-        <w:rPr>
-          <w:color w:val="000000" w:themeColor="text1"/>
-        </w:rPr>
-        <w:t>Otomatis</w:t>
-      </w:r>
-      <w:proofErr w:type="spellEnd"/>
-      <w:r>
-        <w:rPr>
-          <w:color w:val="000000" w:themeColor="text1"/>
-        </w:rPr>
-        <w:t xml:space="preserve"> </w:t>
-      </w:r>
-      <w:proofErr w:type="spellStart"/>
-      <w:r>
-        <w:rPr>
-          <w:color w:val="000000" w:themeColor="text1"/>
-        </w:rPr>
-        <w:t>Menggunakan</w:t>
-      </w:r>
-      <w:proofErr w:type="spellEnd"/>
-      <w:r>
-        <w:rPr>
-          <w:color w:val="000000" w:themeColor="text1"/>
-        </w:rPr>
-        <w:t xml:space="preserve"> E-KTP </w:t>
-      </w:r>
-      <w:proofErr w:type="spellStart"/>
-      <w:r>
-        <w:rPr>
-          <w:color w:val="000000" w:themeColor="text1"/>
-        </w:rPr>
-        <w:t>Berbasis</w:t>
-      </w:r>
-      <w:proofErr w:type="spellEnd"/>
-      <w:r>
-        <w:rPr>
-          <w:color w:val="000000" w:themeColor="text1"/>
-        </w:rPr>
-        <w:t xml:space="preserve"> Internet of Things (</w:t>
-      </w:r>
-      <w:proofErr w:type="spellStart"/>
-      <w:r>
-        <w:rPr>
-          <w:color w:val="000000" w:themeColor="text1"/>
-        </w:rPr>
-        <w:t>IoT</w:t>
-      </w:r>
-      <w:proofErr w:type="spellEnd"/>
-      <w:r>
-        <w:rPr>
-          <w:color w:val="000000" w:themeColor="text1"/>
-        </w:rPr>
-        <w:t xml:space="preserve">) </w:t>
-      </w:r>
-      <w:proofErr w:type="spellStart"/>
-      <w:r>
-        <w:rPr>
-          <w:color w:val="000000" w:themeColor="text1"/>
-        </w:rPr>
-        <w:t>pada</w:t>
-      </w:r>
-      <w:proofErr w:type="spellEnd"/>
-      <w:r>
-        <w:rPr>
-          <w:color w:val="000000" w:themeColor="text1"/>
-        </w:rPr>
-        <w:t xml:space="preserve"> </w:t>
-      </w:r>
-      <w:proofErr w:type="spellStart"/>
-      <w:r>
-        <w:rPr>
-          <w:color w:val="000000" w:themeColor="text1"/>
-        </w:rPr>
-        <w:t>Kamar</w:t>
-      </w:r>
-      <w:proofErr w:type="spellEnd"/>
-      <w:r>
-        <w:rPr>
-          <w:color w:val="000000" w:themeColor="text1"/>
-        </w:rPr>
-        <w:t xml:space="preserve"> Hotel,” </w:t>
-      </w:r>
-      <w:proofErr w:type="spellStart"/>
-      <w:r>
-        <w:rPr>
-          <w:color w:val="000000" w:themeColor="text1"/>
-        </w:rPr>
-        <w:t>Jurnal</w:t>
-      </w:r>
-      <w:proofErr w:type="spellEnd"/>
-      <w:r>
-        <w:rPr>
-          <w:color w:val="000000" w:themeColor="text1"/>
-        </w:rPr>
-        <w:t xml:space="preserve"> </w:t>
-      </w:r>
-      <w:proofErr w:type="spellStart"/>
-      <w:r>
-        <w:rPr>
-          <w:color w:val="000000" w:themeColor="text1"/>
-        </w:rPr>
-        <w:t>Sains</w:t>
-      </w:r>
-      <w:proofErr w:type="spellEnd"/>
-      <w:r>
-        <w:rPr>
-          <w:color w:val="000000" w:themeColor="text1"/>
-        </w:rPr>
-        <w:t xml:space="preserve"> </w:t>
-      </w:r>
-      <w:proofErr w:type="spellStart"/>
-      <w:r>
-        <w:rPr>
-          <w:color w:val="000000" w:themeColor="text1"/>
-        </w:rPr>
-        <w:t>Teknologi</w:t>
-      </w:r>
-      <w:proofErr w:type="spellEnd"/>
-      <w:r>
-        <w:rPr>
-          <w:color w:val="000000" w:themeColor="text1"/>
-        </w:rPr>
-        <w:t xml:space="preserve"> </w:t>
-      </w:r>
-      <w:proofErr w:type="spellStart"/>
-      <w:r>
-        <w:rPr>
-          <w:color w:val="000000" w:themeColor="text1"/>
-        </w:rPr>
-        <w:t>dan</w:t>
-      </w:r>
-      <w:proofErr w:type="spellEnd"/>
-      <w:r>
-        <w:rPr>
-          <w:color w:val="000000" w:themeColor="text1"/>
-        </w:rPr>
-        <w:t xml:space="preserve"> </w:t>
-      </w:r>
-      <w:proofErr w:type="spellStart"/>
-      <w:r>
-        <w:rPr>
-          <w:color w:val="000000" w:themeColor="text1"/>
-        </w:rPr>
-        <w:t>Sistem</w:t>
-      </w:r>
-      <w:proofErr w:type="spellEnd"/>
-      <w:r>
-        <w:rPr>
-          <w:color w:val="000000" w:themeColor="text1"/>
-        </w:rPr>
-        <w:t xml:space="preserve"> </w:t>
-      </w:r>
-      <w:proofErr w:type="spellStart"/>
-      <w:r>
-        <w:rPr>
-          <w:color w:val="000000" w:themeColor="text1"/>
-        </w:rPr>
-        <w:t>Informasi</w:t>
-      </w:r>
-      <w:proofErr w:type="spellEnd"/>
-      <w:r>
-        <w:rPr>
-          <w:color w:val="000000" w:themeColor="text1"/>
-        </w:rPr>
-        <w:t xml:space="preserve">, vol. I, nr 7, pp. 85 - 91, 2021. </w:t>
+      <w:r>
+        <w:rPr>
+          <w:color w:val="000000" w:themeColor="text1"/>
+        </w:rPr>
+        <w:t xml:space="preserve">Yulisman, N. Iman, E. Sabna och H. Fonda, ”Sistem Pintu Otomatis Menggunakan E-KTP Berbasis Internet of Things (IoT) pada Kamar Hotel,” Jurnal Sains Teknologi dan Sistem Informasi, vol. I, nr 7, pp. 85 - 91, 2021. </w:t>
       </w:r>
     </w:p>
     <w:p>
@@ -25526,203 +23977,7 @@
         <w:rPr>
           <w:color w:val="000000" w:themeColor="text1"/>
         </w:rPr>
-        <w:t xml:space="preserve">W. </w:t>
-      </w:r>
-      <w:proofErr w:type="spellStart"/>
-      <w:r>
-        <w:rPr>
-          <w:color w:val="000000" w:themeColor="text1"/>
-        </w:rPr>
-        <w:t>Wendanto</w:t>
-      </w:r>
-      <w:proofErr w:type="spellEnd"/>
-      <w:r>
-        <w:rPr>
-          <w:color w:val="000000" w:themeColor="text1"/>
-        </w:rPr>
-        <w:t xml:space="preserve">, D. J. N. </w:t>
-      </w:r>
-      <w:proofErr w:type="spellStart"/>
-      <w:r>
-        <w:rPr>
-          <w:color w:val="000000" w:themeColor="text1"/>
-        </w:rPr>
-        <w:t>Salim</w:t>
-      </w:r>
-      <w:proofErr w:type="spellEnd"/>
-      <w:r>
-        <w:rPr>
-          <w:color w:val="000000" w:themeColor="text1"/>
-        </w:rPr>
-        <w:t xml:space="preserve"> </w:t>
-      </w:r>
-      <w:proofErr w:type="spellStart"/>
-      <w:r>
-        <w:rPr>
-          <w:color w:val="000000" w:themeColor="text1"/>
-        </w:rPr>
-        <w:t>och</w:t>
-      </w:r>
-      <w:proofErr w:type="spellEnd"/>
-      <w:r>
-        <w:rPr>
-          <w:color w:val="000000" w:themeColor="text1"/>
-        </w:rPr>
-        <w:t xml:space="preserve"> D. W. T. Putra, ”</w:t>
-      </w:r>
-      <w:proofErr w:type="spellStart"/>
-      <w:r>
-        <w:rPr>
-          <w:color w:val="000000" w:themeColor="text1"/>
-        </w:rPr>
-        <w:t>Rancang</w:t>
-      </w:r>
-      <w:proofErr w:type="spellEnd"/>
-      <w:r>
-        <w:rPr>
-          <w:color w:val="000000" w:themeColor="text1"/>
-        </w:rPr>
-        <w:t xml:space="preserve"> </w:t>
-      </w:r>
-      <w:proofErr w:type="spellStart"/>
-      <w:r>
-        <w:rPr>
-          <w:color w:val="000000" w:themeColor="text1"/>
-        </w:rPr>
-        <w:t>Bangun</w:t>
-      </w:r>
-      <w:proofErr w:type="spellEnd"/>
-      <w:r>
-        <w:rPr>
-          <w:color w:val="000000" w:themeColor="text1"/>
-        </w:rPr>
-        <w:t xml:space="preserve"> </w:t>
-      </w:r>
-      <w:proofErr w:type="spellStart"/>
-      <w:r>
-        <w:rPr>
-          <w:color w:val="000000" w:themeColor="text1"/>
-        </w:rPr>
-        <w:t>Sistem</w:t>
-      </w:r>
-      <w:proofErr w:type="spellEnd"/>
-      <w:r>
-        <w:rPr>
-          <w:color w:val="000000" w:themeColor="text1"/>
-        </w:rPr>
-        <w:t xml:space="preserve"> </w:t>
-      </w:r>
-      <w:proofErr w:type="spellStart"/>
-      <w:r>
-        <w:rPr>
-          <w:color w:val="000000" w:themeColor="text1"/>
-        </w:rPr>
-        <w:t>Keamanan</w:t>
-      </w:r>
-      <w:proofErr w:type="spellEnd"/>
-      <w:r>
-        <w:rPr>
-          <w:color w:val="000000" w:themeColor="text1"/>
-        </w:rPr>
-        <w:t xml:space="preserve"> Smart Door Lock </w:t>
-      </w:r>
-      <w:proofErr w:type="spellStart"/>
-      <w:r>
-        <w:rPr>
-          <w:color w:val="000000" w:themeColor="text1"/>
-        </w:rPr>
-        <w:t>Menggunakan</w:t>
-      </w:r>
-      <w:proofErr w:type="spellEnd"/>
-      <w:r>
-        <w:rPr>
-          <w:color w:val="000000" w:themeColor="text1"/>
-        </w:rPr>
-        <w:t xml:space="preserve"> E-KTP (</w:t>
-      </w:r>
-      <w:proofErr w:type="spellStart"/>
-      <w:r>
-        <w:rPr>
-          <w:color w:val="000000" w:themeColor="text1"/>
-        </w:rPr>
-        <w:t>Elektronik</w:t>
-      </w:r>
-      <w:proofErr w:type="spellEnd"/>
-      <w:r>
-        <w:rPr>
-          <w:color w:val="000000" w:themeColor="text1"/>
-        </w:rPr>
-        <w:t xml:space="preserve"> </w:t>
-      </w:r>
-      <w:proofErr w:type="spellStart"/>
-      <w:r>
-        <w:rPr>
-          <w:color w:val="000000" w:themeColor="text1"/>
-        </w:rPr>
-        <w:t>Kartu</w:t>
-      </w:r>
-      <w:proofErr w:type="spellEnd"/>
-      <w:r>
-        <w:rPr>
-          <w:color w:val="000000" w:themeColor="text1"/>
-        </w:rPr>
-        <w:t xml:space="preserve"> </w:t>
-      </w:r>
-      <w:proofErr w:type="spellStart"/>
-      <w:r>
-        <w:rPr>
-          <w:color w:val="000000" w:themeColor="text1"/>
-        </w:rPr>
-        <w:t>Tanda</w:t>
-      </w:r>
-      <w:proofErr w:type="spellEnd"/>
-      <w:r>
-        <w:rPr>
-          <w:color w:val="000000" w:themeColor="text1"/>
-        </w:rPr>
-        <w:t xml:space="preserve"> </w:t>
-      </w:r>
-      <w:proofErr w:type="spellStart"/>
-      <w:r>
-        <w:rPr>
-          <w:color w:val="000000" w:themeColor="text1"/>
-        </w:rPr>
-        <w:t>Penduduk</w:t>
-      </w:r>
-      <w:proofErr w:type="spellEnd"/>
-      <w:r>
-        <w:rPr>
-          <w:color w:val="000000" w:themeColor="text1"/>
-        </w:rPr>
-        <w:t xml:space="preserve">) Dan Personal Identification Number </w:t>
-      </w:r>
-      <w:proofErr w:type="spellStart"/>
-      <w:r>
-        <w:rPr>
-          <w:color w:val="000000" w:themeColor="text1"/>
-        </w:rPr>
-        <w:t>Berbasis</w:t>
-      </w:r>
-      <w:proofErr w:type="spellEnd"/>
-      <w:r>
-        <w:rPr>
-          <w:color w:val="000000" w:themeColor="text1"/>
-        </w:rPr>
-        <w:t xml:space="preserve"> </w:t>
-      </w:r>
-      <w:proofErr w:type="spellStart"/>
-      <w:r>
-        <w:rPr>
-          <w:color w:val="000000" w:themeColor="text1"/>
-        </w:rPr>
-        <w:t>Arduino</w:t>
-      </w:r>
-      <w:proofErr w:type="spellEnd"/>
-      <w:r>
-        <w:rPr>
-          <w:color w:val="000000" w:themeColor="text1"/>
-        </w:rPr>
-        <w:t xml:space="preserve"> Mega R3,” GO INFOTECH: JURNAL ILMIAH STMIK AUB, vol. II, nr 10, pp. 133-142, 2019. </w:t>
+        <w:t xml:space="preserve">W. Wendanto, D. J. N. Salim och D. W. T. Putra, ”Rancang Bangun Sistem Keamanan Smart Door Lock Menggunakan E-KTP (Elektronik Kartu Tanda Penduduk) Dan Personal Identification Number Berbasis Arduino Mega R3,” GO INFOTECH: JURNAL ILMIAH STMIK AUB, vol. II, nr 10, pp. 133-142, 2019. </w:t>
       </w:r>
     </w:p>
     <w:p>
@@ -25742,63 +23997,7 @@
         <w:rPr>
           <w:color w:val="000000" w:themeColor="text1"/>
         </w:rPr>
-        <w:t xml:space="preserve">J. R. </w:t>
-      </w:r>
-      <w:proofErr w:type="spellStart"/>
-      <w:r>
-        <w:rPr>
-          <w:color w:val="000000" w:themeColor="text1"/>
-        </w:rPr>
-        <w:t>Tangkilisan</w:t>
-      </w:r>
-      <w:proofErr w:type="spellEnd"/>
-      <w:r>
-        <w:rPr>
-          <w:color w:val="000000" w:themeColor="text1"/>
-        </w:rPr>
-        <w:t xml:space="preserve">, J. I. </w:t>
-      </w:r>
-      <w:proofErr w:type="spellStart"/>
-      <w:r>
-        <w:rPr>
-          <w:color w:val="000000" w:themeColor="text1"/>
-        </w:rPr>
-        <w:t>Kindangen</w:t>
-      </w:r>
-      <w:proofErr w:type="spellEnd"/>
-      <w:r>
-        <w:rPr>
-          <w:color w:val="000000" w:themeColor="text1"/>
-        </w:rPr>
-        <w:t xml:space="preserve"> </w:t>
-      </w:r>
-      <w:proofErr w:type="spellStart"/>
-      <w:r>
-        <w:rPr>
-          <w:color w:val="000000" w:themeColor="text1"/>
-        </w:rPr>
-        <w:t>och</w:t>
-      </w:r>
-      <w:proofErr w:type="spellEnd"/>
-      <w:r>
-        <w:rPr>
-          <w:color w:val="000000" w:themeColor="text1"/>
-        </w:rPr>
-        <w:t xml:space="preserve"> </w:t>
-      </w:r>
-      <w:proofErr w:type="spellStart"/>
-      <w:r>
-        <w:rPr>
-          <w:color w:val="000000" w:themeColor="text1"/>
-        </w:rPr>
-        <w:t>Suryono</w:t>
-      </w:r>
-      <w:proofErr w:type="spellEnd"/>
-      <w:r>
-        <w:rPr>
-          <w:color w:val="000000" w:themeColor="text1"/>
-        </w:rPr>
-        <w:t>, ”Hotel Resort (Intelligent Building),” nr 10, pp. 166-175, 2017.</w:t>
+        <w:t>J. R. Tangkilisan, J. I. Kindangen och Suryono, ”Hotel Resort (Intelligent Building),” nr 10, pp. 166-175, 2017.</w:t>
       </w:r>
     </w:p>
     <w:p>
@@ -25827,7 +24026,7 @@
         </w:rPr>
         <w:t xml:space="preserve">. (2024, May 28). Deloitte. </w:t>
       </w:r>
-      <w:hyperlink r:id="rId22" w:history="1">
+      <w:hyperlink r:id="rId23" w:history="1">
         <w:r>
           <w:rPr>
             <w:rStyle w:val="Hyperlink"/>
@@ -25862,37 +24061,9 @@
         <w:rPr>
           <w:color w:val="000000" w:themeColor="text1"/>
         </w:rPr>
-        <w:t>. (</w:t>
-      </w:r>
-      <w:proofErr w:type="spellStart"/>
-      <w:r>
-        <w:rPr>
-          <w:color w:val="000000" w:themeColor="text1"/>
-        </w:rPr>
-        <w:t>n.d.</w:t>
-      </w:r>
-      <w:proofErr w:type="spellEnd"/>
-      <w:r>
-        <w:rPr>
-          <w:color w:val="000000" w:themeColor="text1"/>
-        </w:rPr>
-        <w:t xml:space="preserve">). </w:t>
-      </w:r>
-      <w:proofErr w:type="spellStart"/>
-      <w:r>
-        <w:rPr>
-          <w:color w:val="000000" w:themeColor="text1"/>
-        </w:rPr>
-        <w:t>Euromonitor</w:t>
-      </w:r>
-      <w:proofErr w:type="spellEnd"/>
-      <w:r>
-        <w:rPr>
-          <w:color w:val="000000" w:themeColor="text1"/>
-        </w:rPr>
-        <w:t xml:space="preserve">. </w:t>
-      </w:r>
-      <w:hyperlink r:id="rId23" w:history="1">
+        <w:t xml:space="preserve">. (n.d.). Euromonitor. </w:t>
+      </w:r>
+      <w:hyperlink r:id="rId24" w:history="1">
         <w:r>
           <w:rPr>
             <w:rStyle w:val="Hyperlink"/>
@@ -25916,20 +24087,12 @@
           <w:color w:val="000000" w:themeColor="text1"/>
         </w:rPr>
       </w:pPr>
-      <w:proofErr w:type="spellStart"/>
       <w:r>
         <w:rPr>
           <w:color w:val="000000" w:themeColor="text1"/>
         </w:rPr>
         <w:lastRenderedPageBreak/>
-        <w:t>Statista</w:t>
-      </w:r>
-      <w:proofErr w:type="spellEnd"/>
-      <w:r>
-        <w:rPr>
-          <w:color w:val="000000" w:themeColor="text1"/>
-        </w:rPr>
-        <w:t xml:space="preserve">. (2024, February 6). </w:t>
+        <w:t xml:space="preserve">Statista. (2024, February 6). </w:t>
       </w:r>
       <w:r>
         <w:rPr>
@@ -25944,7 +24107,7 @@
         </w:rPr>
         <w:t xml:space="preserve">. </w:t>
       </w:r>
-      <w:hyperlink r:id="rId24" w:history="1">
+      <w:hyperlink r:id="rId25" w:history="1">
         <w:r>
           <w:rPr>
             <w:rStyle w:val="Hyperlink"/>
@@ -25981,7 +24144,7 @@
         </w:rPr>
         <w:t xml:space="preserve">. (2013, December 11). Digital.gov. </w:t>
       </w:r>
-      <w:hyperlink r:id="rId25" w:history="1">
+      <w:hyperlink r:id="rId26" w:history="1">
         <w:r>
           <w:rPr>
             <w:rStyle w:val="Hyperlink"/>
@@ -26016,23 +24179,9 @@
         <w:rPr>
           <w:color w:val="000000" w:themeColor="text1"/>
         </w:rPr>
-        <w:t>. (</w:t>
-      </w:r>
-      <w:proofErr w:type="spellStart"/>
-      <w:r>
-        <w:rPr>
-          <w:color w:val="000000" w:themeColor="text1"/>
-        </w:rPr>
-        <w:t>n.d.</w:t>
-      </w:r>
-      <w:proofErr w:type="spellEnd"/>
-      <w:r>
-        <w:rPr>
-          <w:color w:val="000000" w:themeColor="text1"/>
-        </w:rPr>
-        <w:t xml:space="preserve">). </w:t>
-      </w:r>
-      <w:hyperlink r:id="rId26" w:history="1">
+        <w:t xml:space="preserve">. (n.d.). </w:t>
+      </w:r>
+      <w:hyperlink r:id="rId27" w:history="1">
         <w:r>
           <w:rPr>
             <w:rStyle w:val="Hyperlink"/>
@@ -26056,57 +24205,26 @@
           <w:color w:val="000000" w:themeColor="text1"/>
         </w:rPr>
       </w:pPr>
-      <w:proofErr w:type="spellStart"/>
-      <w:r>
-        <w:rPr>
-          <w:color w:val="000000" w:themeColor="text1"/>
-        </w:rPr>
-        <w:t>HubSpot</w:t>
-      </w:r>
-      <w:proofErr w:type="spellEnd"/>
-      <w:r>
-        <w:rPr>
-          <w:color w:val="000000" w:themeColor="text1"/>
-        </w:rPr>
-        <w:t>. (</w:t>
-      </w:r>
-      <w:proofErr w:type="spellStart"/>
-      <w:r>
-        <w:rPr>
-          <w:color w:val="000000" w:themeColor="text1"/>
-        </w:rPr>
-        <w:t>n.d.</w:t>
-      </w:r>
-      <w:proofErr w:type="spellEnd"/>
-      <w:r>
-        <w:rPr>
-          <w:color w:val="000000" w:themeColor="text1"/>
-        </w:rPr>
-        <w:t xml:space="preserve">). </w:t>
+      <w:r>
+        <w:rPr>
+          <w:color w:val="000000" w:themeColor="text1"/>
+        </w:rPr>
+        <w:t xml:space="preserve">HubSpot. (n.d.). </w:t>
       </w:r>
       <w:r>
         <w:rPr>
           <w:iCs/>
           <w:color w:val="000000" w:themeColor="text1"/>
         </w:rPr>
-        <w:t xml:space="preserve">Digital Marketing Made Simple | </w:t>
-      </w:r>
-      <w:proofErr w:type="spellStart"/>
-      <w:r>
-        <w:rPr>
-          <w:iCs/>
-          <w:color w:val="000000" w:themeColor="text1"/>
-        </w:rPr>
-        <w:t>HubSpot</w:t>
-      </w:r>
-      <w:proofErr w:type="spellEnd"/>
+        <w:t>Digital Marketing Made Simple | HubSpot</w:t>
+      </w:r>
       <w:r>
         <w:rPr>
           <w:color w:val="000000" w:themeColor="text1"/>
         </w:rPr>
         <w:t xml:space="preserve">. </w:t>
       </w:r>
-      <w:hyperlink r:id="rId27" w:history="1">
+      <w:hyperlink r:id="rId28" w:history="1">
         <w:r>
           <w:rPr>
             <w:rStyle w:val="Hyperlink"/>
@@ -26149,7 +24267,7 @@
         </w:rPr>
         <w:t xml:space="preserve">. McKinsey &amp; Company. </w:t>
       </w:r>
-      <w:hyperlink r:id="rId28" w:history="1">
+      <w:hyperlink r:id="rId29" w:history="1">
         <w:r>
           <w:rPr>
             <w:rStyle w:val="Hyperlink"/>
@@ -26173,43 +24291,20 @@
           <w:color w:val="000000" w:themeColor="text1"/>
         </w:rPr>
       </w:pPr>
-      <w:proofErr w:type="spellStart"/>
       <w:r>
         <w:rPr>
           <w:iCs/>
           <w:color w:val="000000" w:themeColor="text1"/>
         </w:rPr>
-        <w:t>ThoughtWorks</w:t>
-      </w:r>
-      <w:proofErr w:type="spellEnd"/>
-      <w:r>
-        <w:rPr>
-          <w:iCs/>
-          <w:color w:val="000000" w:themeColor="text1"/>
-        </w:rPr>
-        <w:t>: Agile Innovation in the Digital Era ^ CB0257</w:t>
-      </w:r>
-      <w:r>
-        <w:rPr>
-          <w:color w:val="000000" w:themeColor="text1"/>
-        </w:rPr>
-        <w:t>. (</w:t>
-      </w:r>
-      <w:proofErr w:type="spellStart"/>
-      <w:r>
-        <w:rPr>
-          <w:color w:val="000000" w:themeColor="text1"/>
-        </w:rPr>
-        <w:t>n.d.</w:t>
-      </w:r>
-      <w:proofErr w:type="spellEnd"/>
-      <w:r>
-        <w:rPr>
-          <w:color w:val="000000" w:themeColor="text1"/>
-        </w:rPr>
-        <w:t xml:space="preserve">). HBR Store. </w:t>
-      </w:r>
-      <w:hyperlink r:id="rId29" w:history="1">
+        <w:t>ThoughtWorks: Agile Innovation in the Digital Era ^ CB0257</w:t>
+      </w:r>
+      <w:r>
+        <w:rPr>
+          <w:color w:val="000000" w:themeColor="text1"/>
+        </w:rPr>
+        <w:t xml:space="preserve">. (n.d.). HBR Store. </w:t>
+      </w:r>
+      <w:hyperlink r:id="rId30" w:history="1">
         <w:r>
           <w:rPr>
             <w:rStyle w:val="Hyperlink"/>
@@ -26250,7 +24345,7 @@
         </w:rPr>
         <w:t xml:space="preserve">. (2023, January 11). World Economic Forum. </w:t>
       </w:r>
-      <w:hyperlink r:id="rId30" w:history="1">
+      <w:hyperlink r:id="rId31" w:history="1">
         <w:r>
           <w:rPr>
             <w:rStyle w:val="Hyperlink"/>
@@ -26282,25 +24377,7 @@
           <w:color w:val="000000" w:themeColor="text1"/>
           <w:szCs w:val="24"/>
         </w:rPr>
-        <w:t>PricewaterhouseCoopers. (</w:t>
-      </w:r>
-      <w:proofErr w:type="spellStart"/>
-      <w:r>
-        <w:rPr>
-          <w:rFonts w:eastAsia="Times New Roman" w:cs="Times New Roman"/>
-          <w:color w:val="000000" w:themeColor="text1"/>
-          <w:szCs w:val="24"/>
-        </w:rPr>
-        <w:t>n.d.</w:t>
-      </w:r>
-      <w:proofErr w:type="spellEnd"/>
-      <w:r>
-        <w:rPr>
-          <w:rFonts w:eastAsia="Times New Roman" w:cs="Times New Roman"/>
-          <w:color w:val="000000" w:themeColor="text1"/>
-          <w:szCs w:val="24"/>
-        </w:rPr>
-        <w:t xml:space="preserve">). </w:t>
+        <w:t xml:space="preserve">PricewaterhouseCoopers. (n.d.). </w:t>
       </w:r>
       <w:r>
         <w:rPr>
@@ -26319,7 +24396,7 @@
         </w:rPr>
         <w:t xml:space="preserve">. PwC. </w:t>
       </w:r>
-      <w:hyperlink r:id="rId31" w:history="1">
+      <w:hyperlink r:id="rId32" w:history="1">
         <w:r>
           <w:rPr>
             <w:rStyle w:val="Hyperlink"/>
@@ -26391,53 +24468,15 @@
           <w:color w:val="000000" w:themeColor="text1"/>
           <w:szCs w:val="24"/>
         </w:rPr>
-        <w:t xml:space="preserve">Path to Predictive Quality: </w:t>
-      </w:r>
-      <w:proofErr w:type="spellStart"/>
-      <w:r>
-        <w:rPr>
-          <w:rFonts w:eastAsia="Times New Roman" w:cs="Times New Roman"/>
-          <w:iCs/>
-          <w:color w:val="000000" w:themeColor="text1"/>
-          <w:szCs w:val="24"/>
-        </w:rPr>
-        <w:t>Center</w:t>
-      </w:r>
-      <w:proofErr w:type="spellEnd"/>
-      <w:r>
-        <w:rPr>
-          <w:rFonts w:eastAsia="Times New Roman" w:cs="Times New Roman"/>
-          <w:iCs/>
-          <w:color w:val="000000" w:themeColor="text1"/>
-          <w:szCs w:val="24"/>
-        </w:rPr>
-        <w:t xml:space="preserve"> Predictive Analytics on Critical Business Problems</w:t>
-      </w:r>
-      <w:r>
-        <w:rPr>
-          <w:rFonts w:eastAsia="Times New Roman" w:cs="Times New Roman"/>
-          <w:color w:val="000000" w:themeColor="text1"/>
-          <w:szCs w:val="24"/>
-        </w:rPr>
-        <w:t>. (</w:t>
-      </w:r>
-      <w:proofErr w:type="spellStart"/>
-      <w:r>
-        <w:rPr>
-          <w:rFonts w:eastAsia="Times New Roman" w:cs="Times New Roman"/>
-          <w:color w:val="000000" w:themeColor="text1"/>
-          <w:szCs w:val="24"/>
-        </w:rPr>
-        <w:t>n.d.</w:t>
-      </w:r>
-      <w:proofErr w:type="spellEnd"/>
-      <w:r>
-        <w:rPr>
-          <w:rFonts w:eastAsia="Times New Roman" w:cs="Times New Roman"/>
-          <w:color w:val="000000" w:themeColor="text1"/>
-          <w:szCs w:val="24"/>
-        </w:rPr>
-        <w:t>). https://www.gartner.com</w:t>
+        <w:t>Path to Predictive Quality: Center Predictive Analytics on Critical Business Problems</w:t>
+      </w:r>
+      <w:r>
+        <w:rPr>
+          <w:rFonts w:eastAsia="Times New Roman" w:cs="Times New Roman"/>
+          <w:color w:val="000000" w:themeColor="text1"/>
+          <w:szCs w:val="24"/>
+        </w:rPr>
+        <w:t>. (n.d.). https://www.gartner.com</w:t>
       </w:r>
     </w:p>
     <w:p>
@@ -26468,25 +24507,7 @@
           <w:color w:val="000000" w:themeColor="text1"/>
           <w:szCs w:val="24"/>
         </w:rPr>
-        <w:t>. (</w:t>
-      </w:r>
-      <w:proofErr w:type="spellStart"/>
-      <w:r>
-        <w:rPr>
-          <w:rFonts w:eastAsia="Times New Roman" w:cs="Times New Roman"/>
-          <w:color w:val="000000" w:themeColor="text1"/>
-          <w:szCs w:val="24"/>
-        </w:rPr>
-        <w:t>n.d.</w:t>
-      </w:r>
-      <w:proofErr w:type="spellEnd"/>
-      <w:r>
-        <w:rPr>
-          <w:rFonts w:eastAsia="Times New Roman" w:cs="Times New Roman"/>
-          <w:color w:val="000000" w:themeColor="text1"/>
-          <w:szCs w:val="24"/>
-        </w:rPr>
-        <w:t>). ISO. https://www.iso.org/standard/72436.html</w:t>
+        <w:t>. (n.d.). ISO. https://www.iso.org/standard/72436.html</w:t>
       </w:r>
     </w:p>
     <w:p>
@@ -26542,7 +24563,6 @@
           <w:szCs w:val="24"/>
         </w:rPr>
       </w:pPr>
-      <w:proofErr w:type="spellStart"/>
       <w:r>
         <w:rPr>
           <w:rFonts w:eastAsia="Times New Roman" w:cs="Times New Roman"/>
@@ -26550,63 +24570,15 @@
           <w:color w:val="000000" w:themeColor="text1"/>
           <w:szCs w:val="24"/>
         </w:rPr>
-        <w:t>Cybersecurity</w:t>
-      </w:r>
-      <w:proofErr w:type="spellEnd"/>
-      <w:r>
-        <w:rPr>
-          <w:rFonts w:eastAsia="Times New Roman" w:cs="Times New Roman"/>
-          <w:iCs/>
-          <w:color w:val="000000" w:themeColor="text1"/>
-          <w:szCs w:val="24"/>
-        </w:rPr>
-        <w:t xml:space="preserve"> Best Practices | </w:t>
-      </w:r>
-      <w:proofErr w:type="spellStart"/>
-      <w:r>
-        <w:rPr>
-          <w:rFonts w:eastAsia="Times New Roman" w:cs="Times New Roman"/>
-          <w:iCs/>
-          <w:color w:val="000000" w:themeColor="text1"/>
-          <w:szCs w:val="24"/>
-        </w:rPr>
-        <w:t>Cybersecurity</w:t>
-      </w:r>
-      <w:proofErr w:type="spellEnd"/>
-      <w:r>
-        <w:rPr>
-          <w:rFonts w:eastAsia="Times New Roman" w:cs="Times New Roman"/>
-          <w:iCs/>
-          <w:color w:val="000000" w:themeColor="text1"/>
-          <w:szCs w:val="24"/>
-        </w:rPr>
-        <w:t xml:space="preserve"> and Infrastructure Security Agency CISA</w:t>
-      </w:r>
-      <w:r>
-        <w:rPr>
-          <w:rFonts w:eastAsia="Times New Roman" w:cs="Times New Roman"/>
-          <w:color w:val="000000" w:themeColor="text1"/>
-          <w:szCs w:val="24"/>
-        </w:rPr>
-        <w:t>. (</w:t>
-      </w:r>
-      <w:proofErr w:type="spellStart"/>
-      <w:r>
-        <w:rPr>
-          <w:rFonts w:eastAsia="Times New Roman" w:cs="Times New Roman"/>
-          <w:color w:val="000000" w:themeColor="text1"/>
-          <w:szCs w:val="24"/>
-        </w:rPr>
-        <w:t>n.d.</w:t>
-      </w:r>
-      <w:proofErr w:type="spellEnd"/>
-      <w:r>
-        <w:rPr>
-          <w:rFonts w:eastAsia="Times New Roman" w:cs="Times New Roman"/>
-          <w:color w:val="000000" w:themeColor="text1"/>
-          <w:szCs w:val="24"/>
-        </w:rPr>
-        <w:t>). https://www.cisa.gov/topics/cybersecurity-best-practices</w:t>
+        <w:t>Cybersecurity Best Practices | Cybersecurity and Infrastructure Security Agency CISA</w:t>
+      </w:r>
+      <w:r>
+        <w:rPr>
+          <w:rFonts w:eastAsia="Times New Roman" w:cs="Times New Roman"/>
+          <w:color w:val="000000" w:themeColor="text1"/>
+          <w:szCs w:val="24"/>
+        </w:rPr>
+        <w:t>. (n.d.). https://www.cisa.gov/topics/cybersecurity-best-practices</w:t>
       </w:r>
     </w:p>
     <w:p>
@@ -26637,25 +24609,7 @@
           <w:color w:val="000000" w:themeColor="text1"/>
           <w:szCs w:val="24"/>
         </w:rPr>
-        <w:t>. (</w:t>
-      </w:r>
-      <w:proofErr w:type="spellStart"/>
-      <w:r>
-        <w:rPr>
-          <w:rFonts w:eastAsia="Times New Roman" w:cs="Times New Roman"/>
-          <w:color w:val="000000" w:themeColor="text1"/>
-          <w:szCs w:val="24"/>
-        </w:rPr>
-        <w:t>n.d.</w:t>
-      </w:r>
-      <w:proofErr w:type="spellEnd"/>
-      <w:r>
-        <w:rPr>
-          <w:rFonts w:eastAsia="Times New Roman" w:cs="Times New Roman"/>
-          <w:color w:val="000000" w:themeColor="text1"/>
-          <w:szCs w:val="24"/>
-        </w:rPr>
-        <w:t>). https://sdgs.un.org/statements/toward-un-sustainable-development-goals-11559</w:t>
+        <w:t>. (n.d.). https://sdgs.un.org/statements/toward-un-sustainable-development-goals-11559</w:t>
       </w:r>
     </w:p>
     <w:p>
@@ -26711,41 +24665,13 @@
           <w:szCs w:val="24"/>
         </w:rPr>
       </w:pPr>
-      <w:proofErr w:type="spellStart"/>
-      <w:r>
-        <w:rPr>
-          <w:rFonts w:eastAsia="Times New Roman" w:cs="Times New Roman"/>
-          <w:color w:val="000000" w:themeColor="text1"/>
-          <w:szCs w:val="24"/>
-        </w:rPr>
-        <w:t>TrustYou</w:t>
-      </w:r>
-      <w:proofErr w:type="spellEnd"/>
-      <w:r>
-        <w:rPr>
-          <w:rFonts w:eastAsia="Times New Roman" w:cs="Times New Roman"/>
-          <w:color w:val="000000" w:themeColor="text1"/>
-          <w:szCs w:val="24"/>
-        </w:rPr>
-        <w:t xml:space="preserve">. (2022, March 21). </w:t>
-      </w:r>
-      <w:proofErr w:type="spellStart"/>
-      <w:r>
-        <w:rPr>
-          <w:rFonts w:eastAsia="Times New Roman" w:cs="Times New Roman"/>
-          <w:color w:val="000000" w:themeColor="text1"/>
-          <w:szCs w:val="24"/>
-        </w:rPr>
-        <w:t>TrustYou’s</w:t>
-      </w:r>
-      <w:proofErr w:type="spellEnd"/>
-      <w:r>
-        <w:rPr>
-          <w:rFonts w:eastAsia="Times New Roman" w:cs="Times New Roman"/>
-          <w:color w:val="000000" w:themeColor="text1"/>
-          <w:szCs w:val="24"/>
-        </w:rPr>
-        <w:t xml:space="preserve"> 2022 Global Review Insights report shows steady recovery of hospitality industry with increasing review volume. </w:t>
+      <w:r>
+        <w:rPr>
+          <w:rFonts w:eastAsia="Times New Roman" w:cs="Times New Roman"/>
+          <w:color w:val="000000" w:themeColor="text1"/>
+          <w:szCs w:val="24"/>
+        </w:rPr>
+        <w:t xml:space="preserve">TrustYou. (2022, March 21). TrustYou’s 2022 Global Review Insights report shows steady recovery of hospitality industry with increasing review volume. </w:t>
       </w:r>
       <w:r>
         <w:rPr>
@@ -26764,7 +24690,7 @@
         </w:rPr>
         <w:t xml:space="preserve">. </w:t>
       </w:r>
-      <w:hyperlink r:id="rId32" w:history="1">
+      <w:hyperlink r:id="rId33" w:history="1">
         <w:r>
           <w:rPr>
             <w:rStyle w:val="Hyperlink"/>
@@ -26792,19 +24718,11 @@
           <w:szCs w:val="24"/>
         </w:rPr>
       </w:pPr>
-      <w:proofErr w:type="spellStart"/>
-      <w:r>
-        <w:rPr>
-          <w:color w:val="000000" w:themeColor="text1"/>
-        </w:rPr>
-        <w:t>Colcol</w:t>
-      </w:r>
-      <w:proofErr w:type="spellEnd"/>
-      <w:r>
-        <w:rPr>
-          <w:color w:val="000000" w:themeColor="text1"/>
-        </w:rPr>
-        <w:t xml:space="preserve">, S. (2024, January 31). </w:t>
+      <w:r>
+        <w:rPr>
+          <w:color w:val="000000" w:themeColor="text1"/>
+        </w:rPr>
+        <w:t xml:space="preserve">Colcol, S. (2024, January 31). </w:t>
       </w:r>
       <w:r>
         <w:rPr>
@@ -26817,23 +24735,9 @@
         <w:rPr>
           <w:color w:val="000000" w:themeColor="text1"/>
         </w:rPr>
-        <w:t xml:space="preserve">. </w:t>
-      </w:r>
-      <w:proofErr w:type="spellStart"/>
-      <w:r>
-        <w:rPr>
-          <w:color w:val="000000" w:themeColor="text1"/>
-        </w:rPr>
-        <w:t>SiteMinder</w:t>
-      </w:r>
-      <w:proofErr w:type="spellEnd"/>
-      <w:r>
-        <w:rPr>
-          <w:color w:val="000000" w:themeColor="text1"/>
-        </w:rPr>
-        <w:t xml:space="preserve">. </w:t>
-      </w:r>
-      <w:hyperlink r:id="rId33" w:history="1">
+        <w:t xml:space="preserve">. SiteMinder. </w:t>
+      </w:r>
+      <w:hyperlink r:id="rId34" w:history="1">
         <w:r>
           <w:rPr>
             <w:rStyle w:val="Hyperlink"/>
@@ -26871,23 +24775,9 @@
         <w:rPr>
           <w:color w:val="000000" w:themeColor="text1"/>
         </w:rPr>
-        <w:t>. (</w:t>
-      </w:r>
-      <w:proofErr w:type="spellStart"/>
-      <w:r>
-        <w:rPr>
-          <w:color w:val="000000" w:themeColor="text1"/>
-        </w:rPr>
-        <w:t>n.d.</w:t>
-      </w:r>
-      <w:proofErr w:type="spellEnd"/>
-      <w:r>
-        <w:rPr>
-          <w:color w:val="000000" w:themeColor="text1"/>
-        </w:rPr>
-        <w:t xml:space="preserve">). </w:t>
-      </w:r>
-      <w:hyperlink r:id="rId34" w:history="1">
+        <w:t xml:space="preserve">. (n.d.). </w:t>
+      </w:r>
+      <w:hyperlink r:id="rId35" w:history="1">
         <w:r>
           <w:rPr>
             <w:rStyle w:val="Hyperlink"/>
@@ -26920,66 +24810,17 @@
           <w:color w:val="000000" w:themeColor="text1"/>
           <w:szCs w:val="24"/>
         </w:rPr>
-        <w:t xml:space="preserve">Hoodoo </w:t>
-      </w:r>
-      <w:proofErr w:type="spellStart"/>
-      <w:r>
-        <w:rPr>
-          <w:rFonts w:eastAsia="Times New Roman" w:cs="Times New Roman"/>
-          <w:iCs/>
-          <w:color w:val="000000" w:themeColor="text1"/>
-          <w:szCs w:val="24"/>
-        </w:rPr>
-        <w:t>klub</w:t>
-      </w:r>
-      <w:proofErr w:type="spellEnd"/>
-      <w:r>
-        <w:rPr>
-          <w:rFonts w:eastAsia="Times New Roman" w:cs="Times New Roman"/>
-          <w:iCs/>
-          <w:color w:val="000000" w:themeColor="text1"/>
-          <w:szCs w:val="24"/>
-        </w:rPr>
-        <w:t xml:space="preserve"> </w:t>
-      </w:r>
-      <w:proofErr w:type="spellStart"/>
-      <w:r>
-        <w:rPr>
-          <w:rFonts w:eastAsia="Times New Roman" w:cs="Times New Roman"/>
-          <w:iCs/>
-          <w:color w:val="000000" w:themeColor="text1"/>
-          <w:szCs w:val="24"/>
-        </w:rPr>
-        <w:t>masáže</w:t>
-      </w:r>
-      <w:proofErr w:type="spellEnd"/>
-      <w:r>
-        <w:rPr>
-          <w:rFonts w:eastAsia="Times New Roman" w:cs="Times New Roman"/>
-          <w:color w:val="000000" w:themeColor="text1"/>
-          <w:szCs w:val="24"/>
-        </w:rPr>
-        <w:t>. (</w:t>
-      </w:r>
-      <w:proofErr w:type="spellStart"/>
-      <w:r>
-        <w:rPr>
-          <w:rFonts w:eastAsia="Times New Roman" w:cs="Times New Roman"/>
-          <w:color w:val="000000" w:themeColor="text1"/>
-          <w:szCs w:val="24"/>
-        </w:rPr>
-        <w:t>n.d.</w:t>
-      </w:r>
-      <w:proofErr w:type="spellEnd"/>
-      <w:r>
-        <w:rPr>
-          <w:rFonts w:eastAsia="Times New Roman" w:cs="Times New Roman"/>
-          <w:color w:val="000000" w:themeColor="text1"/>
-          <w:szCs w:val="24"/>
-        </w:rPr>
-        <w:t xml:space="preserve">). </w:t>
-      </w:r>
-      <w:hyperlink r:id="rId35" w:history="1">
+        <w:t>Hoodoo klub masáže</w:t>
+      </w:r>
+      <w:r>
+        <w:rPr>
+          <w:rFonts w:eastAsia="Times New Roman" w:cs="Times New Roman"/>
+          <w:color w:val="000000" w:themeColor="text1"/>
+          <w:szCs w:val="24"/>
+        </w:rPr>
+        <w:t xml:space="preserve">. (n.d.). </w:t>
+      </w:r>
+      <w:hyperlink r:id="rId36" w:history="1">
         <w:r>
           <w:rPr>
             <w:rStyle w:val="Hyperlink"/>
@@ -27195,7 +25036,7 @@
                     <pic:cNvPicPr/>
                   </pic:nvPicPr>
                   <pic:blipFill>
-                    <a:blip r:embed="rId36" cstate="print">
+                    <a:blip r:embed="rId37" cstate="print">
                       <a:extLst>
                         <a:ext uri="{28A0092B-C50C-407E-A947-70E740481C1C}">
                           <a14:useLocalDpi xmlns:a14="http://schemas.microsoft.com/office/drawing/2010/main" val="0"/>
@@ -27266,7 +25107,7 @@
                     </pic:cNvPicPr>
                   </pic:nvPicPr>
                   <pic:blipFill>
-                    <a:blip r:embed="rId37">
+                    <a:blip r:embed="rId38">
                       <a:extLst>
                         <a:ext uri="{28A0092B-C50C-407E-A947-70E740481C1C}">
                           <a14:useLocalDpi xmlns:a14="http://schemas.microsoft.com/office/drawing/2010/main" val="0"/>
@@ -27338,7 +25179,7 @@
                     <pic:cNvPicPr/>
                   </pic:nvPicPr>
                   <pic:blipFill>
-                    <a:blip r:embed="rId38" cstate="print">
+                    <a:blip r:embed="rId39" cstate="print">
                       <a:extLst>
                         <a:ext uri="{28A0092B-C50C-407E-A947-70E740481C1C}">
                           <a14:useLocalDpi xmlns:a14="http://schemas.microsoft.com/office/drawing/2010/main" val="0"/>
@@ -27365,6 +25206,775 @@
         </w:drawing>
       </w:r>
     </w:p>
+    <w:p>
+      <w:pPr>
+        <w:rPr>
+          <w:lang w:val="en-GB"/>
+        </w:rPr>
+      </w:pPr>
+      <w:r>
+        <w:rPr>
+          <w:lang w:val="en-GB"/>
+        </w:rPr>
+        <w:t xml:space="preserve">                 </w:t>
+      </w:r>
+      <w:r>
+        <w:rPr>
+          <w:noProof/>
+        </w:rPr>
+        <w:drawing>
+          <wp:inline distT="0" distB="0" distL="0" distR="0">
+            <wp:extent cx="3672825" cy="4709795"/>
+            <wp:effectExtent l="0" t="0" r="4445" b="0"/>
+            <wp:docPr id="20" name="Picture 20"/>
+            <wp:cNvGraphicFramePr>
+              <a:graphicFrameLocks xmlns:a="http://schemas.openxmlformats.org/drawingml/2006/main" noChangeAspect="1"/>
+            </wp:cNvGraphicFramePr>
+            <a:graphic xmlns:a="http://schemas.openxmlformats.org/drawingml/2006/main">
+              <a:graphicData uri="http://schemas.openxmlformats.org/drawingml/2006/picture">
+                <pic:pic xmlns:pic="http://schemas.openxmlformats.org/drawingml/2006/picture">
+                  <pic:nvPicPr>
+                    <pic:cNvPr id="20" name="(1).JPG"/>
+                    <pic:cNvPicPr/>
+                  </pic:nvPicPr>
+                  <pic:blipFill rotWithShape="1">
+                    <a:blip r:embed="rId40" cstate="print">
+                      <a:extLst>
+                        <a:ext uri="{28A0092B-C50C-407E-A947-70E740481C1C}">
+                          <a14:useLocalDpi xmlns:a14="http://schemas.microsoft.com/office/drawing/2010/main" val="0"/>
+                        </a:ext>
+                      </a:extLst>
+                    </a:blip>
+                    <a:srcRect t="2809"/>
+                    <a:stretch/>
+                  </pic:blipFill>
+                  <pic:spPr bwMode="auto">
+                    <a:xfrm>
+                      <a:off x="0" y="0"/>
+                      <a:ext cx="3691920" cy="4734281"/>
+                    </a:xfrm>
+                    <a:prstGeom prst="rect">
+                      <a:avLst/>
+                    </a:prstGeom>
+                    <a:ln>
+                      <a:noFill/>
+                    </a:ln>
+                    <a:extLst>
+                      <a:ext uri="{53640926-AAD7-44D8-BBD7-CCE9431645EC}">
+                        <a14:shadowObscured xmlns:a14="http://schemas.microsoft.com/office/drawing/2010/main"/>
+                      </a:ext>
+                    </a:extLst>
+                  </pic:spPr>
+                </pic:pic>
+              </a:graphicData>
+            </a:graphic>
+          </wp:inline>
+        </w:drawing>
+      </w:r>
+    </w:p>
+    <w:p>
+      <w:pPr>
+        <w:rPr>
+          <w:lang w:val="en-GB"/>
+        </w:rPr>
+      </w:pPr>
+      <w:r>
+        <w:rPr>
+          <w:noProof/>
+        </w:rPr>
+        <w:lastRenderedPageBreak/>
+        <w:t xml:space="preserve">                 </w:t>
+      </w:r>
+      <w:r>
+        <w:rPr>
+          <w:noProof/>
+        </w:rPr>
+        <w:drawing>
+          <wp:inline distT="0" distB="0" distL="0" distR="0" wp14:anchorId="1E784524" wp14:editId="07013D30">
+            <wp:extent cx="3995922" cy="3741946"/>
+            <wp:effectExtent l="0" t="0" r="5080" b="0"/>
+            <wp:docPr id="22" name="Picture 22"/>
+            <wp:cNvGraphicFramePr>
+              <a:graphicFrameLocks xmlns:a="http://schemas.openxmlformats.org/drawingml/2006/main" noChangeAspect="1"/>
+            </wp:cNvGraphicFramePr>
+            <a:graphic xmlns:a="http://schemas.openxmlformats.org/drawingml/2006/main">
+              <a:graphicData uri="http://schemas.openxmlformats.org/drawingml/2006/picture">
+                <pic:pic xmlns:pic="http://schemas.openxmlformats.org/drawingml/2006/picture">
+                  <pic:nvPicPr>
+                    <pic:cNvPr id="22" name="(2).JPG"/>
+                    <pic:cNvPicPr/>
+                  </pic:nvPicPr>
+                  <pic:blipFill rotWithShape="1">
+                    <a:blip r:embed="rId41" cstate="print">
+                      <a:extLst>
+                        <a:ext uri="{28A0092B-C50C-407E-A947-70E740481C1C}">
+                          <a14:useLocalDpi xmlns:a14="http://schemas.microsoft.com/office/drawing/2010/main" val="0"/>
+                        </a:ext>
+                      </a:extLst>
+                    </a:blip>
+                    <a:srcRect t="2763"/>
+                    <a:stretch/>
+                  </pic:blipFill>
+                  <pic:spPr bwMode="auto">
+                    <a:xfrm>
+                      <a:off x="0" y="0"/>
+                      <a:ext cx="4022302" cy="3766649"/>
+                    </a:xfrm>
+                    <a:prstGeom prst="rect">
+                      <a:avLst/>
+                    </a:prstGeom>
+                    <a:ln>
+                      <a:noFill/>
+                    </a:ln>
+                    <a:extLst>
+                      <a:ext uri="{53640926-AAD7-44D8-BBD7-CCE9431645EC}">
+                        <a14:shadowObscured xmlns:a14="http://schemas.microsoft.com/office/drawing/2010/main"/>
+                      </a:ext>
+                    </a:extLst>
+                  </pic:spPr>
+                </pic:pic>
+              </a:graphicData>
+            </a:graphic>
+          </wp:inline>
+        </w:drawing>
+      </w:r>
+    </w:p>
+    <w:p>
+      <w:pPr>
+        <w:rPr>
+          <w:lang w:val="en-GB"/>
+        </w:rPr>
+      </w:pPr>
+    </w:p>
+    <w:p>
+      <w:pPr>
+        <w:rPr>
+          <w:lang w:val="en-GB"/>
+        </w:rPr>
+      </w:pPr>
+      <w:r>
+        <w:rPr>
+          <w:noProof/>
+        </w:rPr>
+        <w:drawing>
+          <wp:anchor distT="0" distB="0" distL="114300" distR="114300" simplePos="0" relativeHeight="251665408" behindDoc="0" locked="0" layoutInCell="1" allowOverlap="1" wp14:anchorId="6E76505A" wp14:editId="4BF57B5D">
+            <wp:simplePos x="0" y="0"/>
+            <wp:positionH relativeFrom="margin">
+              <wp:posOffset>648586</wp:posOffset>
+            </wp:positionH>
+            <wp:positionV relativeFrom="paragraph">
+              <wp:posOffset>8609</wp:posOffset>
+            </wp:positionV>
+            <wp:extent cx="3995420" cy="3827145"/>
+            <wp:effectExtent l="0" t="0" r="5080" b="1905"/>
+            <wp:wrapSquare wrapText="bothSides"/>
+            <wp:docPr id="26" name="Picture 26"/>
+            <wp:cNvGraphicFramePr>
+              <a:graphicFrameLocks xmlns:a="http://schemas.openxmlformats.org/drawingml/2006/main" noChangeAspect="1"/>
+            </wp:cNvGraphicFramePr>
+            <a:graphic xmlns:a="http://schemas.openxmlformats.org/drawingml/2006/main">
+              <a:graphicData uri="http://schemas.openxmlformats.org/drawingml/2006/picture">
+                <pic:pic xmlns:pic="http://schemas.openxmlformats.org/drawingml/2006/picture">
+                  <pic:nvPicPr>
+                    <pic:cNvPr id="26" name="(3).JPG"/>
+                    <pic:cNvPicPr/>
+                  </pic:nvPicPr>
+                  <pic:blipFill rotWithShape="1">
+                    <a:blip r:embed="rId42" cstate="print">
+                      <a:extLst>
+                        <a:ext uri="{28A0092B-C50C-407E-A947-70E740481C1C}">
+                          <a14:useLocalDpi xmlns:a14="http://schemas.microsoft.com/office/drawing/2010/main" val="0"/>
+                        </a:ext>
+                      </a:extLst>
+                    </a:blip>
+                    <a:srcRect t="2965"/>
+                    <a:stretch/>
+                  </pic:blipFill>
+                  <pic:spPr bwMode="auto">
+                    <a:xfrm>
+                      <a:off x="0" y="0"/>
+                      <a:ext cx="3995420" cy="3827145"/>
+                    </a:xfrm>
+                    <a:prstGeom prst="rect">
+                      <a:avLst/>
+                    </a:prstGeom>
+                    <a:ln>
+                      <a:noFill/>
+                    </a:ln>
+                    <a:extLst>
+                      <a:ext uri="{53640926-AAD7-44D8-BBD7-CCE9431645EC}">
+                        <a14:shadowObscured xmlns:a14="http://schemas.microsoft.com/office/drawing/2010/main"/>
+                      </a:ext>
+                    </a:extLst>
+                  </pic:spPr>
+                </pic:pic>
+              </a:graphicData>
+            </a:graphic>
+            <wp14:sizeRelH relativeFrom="margin">
+              <wp14:pctWidth>0</wp14:pctWidth>
+            </wp14:sizeRelH>
+          </wp:anchor>
+        </w:drawing>
+      </w:r>
+    </w:p>
+    <w:p>
+      <w:pPr>
+        <w:rPr>
+          <w:lang w:val="en-GB"/>
+        </w:rPr>
+      </w:pPr>
+    </w:p>
+    <w:p>
+      <w:pPr>
+        <w:rPr>
+          <w:lang w:val="en-GB"/>
+        </w:rPr>
+      </w:pPr>
+      <w:r>
+        <w:rPr>
+          <w:lang w:val="en-GB"/>
+        </w:rPr>
+        <w:t xml:space="preserve">                </w:t>
+      </w:r>
+    </w:p>
+    <w:p>
+      <w:pPr>
+        <w:rPr>
+          <w:lang w:val="en-GB"/>
+        </w:rPr>
+      </w:pPr>
+      <w:r>
+        <w:rPr>
+          <w:noProof/>
+        </w:rPr>
+        <w:lastRenderedPageBreak/>
+        <w:t xml:space="preserve">          </w:t>
+      </w:r>
+      <w:r>
+        <w:rPr>
+          <w:noProof/>
+        </w:rPr>
+        <w:drawing>
+          <wp:inline distT="0" distB="0" distL="0" distR="0">
+            <wp:extent cx="4262322" cy="4444365"/>
+            <wp:effectExtent l="0" t="0" r="5080" b="0"/>
+            <wp:docPr id="27" name="Picture 27"/>
+            <wp:cNvGraphicFramePr>
+              <a:graphicFrameLocks xmlns:a="http://schemas.openxmlformats.org/drawingml/2006/main" noChangeAspect="1"/>
+            </wp:cNvGraphicFramePr>
+            <a:graphic xmlns:a="http://schemas.openxmlformats.org/drawingml/2006/main">
+              <a:graphicData uri="http://schemas.openxmlformats.org/drawingml/2006/picture">
+                <pic:pic xmlns:pic="http://schemas.openxmlformats.org/drawingml/2006/picture">
+                  <pic:nvPicPr>
+                    <pic:cNvPr id="27" name="(4).JPG"/>
+                    <pic:cNvPicPr/>
+                  </pic:nvPicPr>
+                  <pic:blipFill rotWithShape="1">
+                    <a:blip r:embed="rId43" cstate="print">
+                      <a:extLst>
+                        <a:ext uri="{28A0092B-C50C-407E-A947-70E740481C1C}">
+                          <a14:useLocalDpi xmlns:a14="http://schemas.microsoft.com/office/drawing/2010/main" val="0"/>
+                        </a:ext>
+                      </a:extLst>
+                    </a:blip>
+                    <a:srcRect t="2790"/>
+                    <a:stretch/>
+                  </pic:blipFill>
+                  <pic:spPr bwMode="auto">
+                    <a:xfrm>
+                      <a:off x="0" y="0"/>
+                      <a:ext cx="4281506" cy="4464368"/>
+                    </a:xfrm>
+                    <a:prstGeom prst="rect">
+                      <a:avLst/>
+                    </a:prstGeom>
+                    <a:ln>
+                      <a:noFill/>
+                    </a:ln>
+                    <a:extLst>
+                      <a:ext uri="{53640926-AAD7-44D8-BBD7-CCE9431645EC}">
+                        <a14:shadowObscured xmlns:a14="http://schemas.microsoft.com/office/drawing/2010/main"/>
+                      </a:ext>
+                    </a:extLst>
+                  </pic:spPr>
+                </pic:pic>
+              </a:graphicData>
+            </a:graphic>
+          </wp:inline>
+        </w:drawing>
+      </w:r>
+    </w:p>
+    <w:p>
+      <w:pPr>
+        <w:rPr>
+          <w:lang w:val="en-GB"/>
+        </w:rPr>
+      </w:pPr>
+      <w:r>
+        <w:rPr>
+          <w:noProof/>
+        </w:rPr>
+        <w:t xml:space="preserve">           </w:t>
+      </w:r>
+      <w:r>
+        <w:rPr>
+          <w:noProof/>
+        </w:rPr>
+        <w:drawing>
+          <wp:inline distT="0" distB="0" distL="0" distR="0">
+            <wp:extent cx="4272369" cy="3465767"/>
+            <wp:effectExtent l="0" t="0" r="0" b="1905"/>
+            <wp:docPr id="28" name="Picture 28"/>
+            <wp:cNvGraphicFramePr>
+              <a:graphicFrameLocks xmlns:a="http://schemas.openxmlformats.org/drawingml/2006/main" noChangeAspect="1"/>
+            </wp:cNvGraphicFramePr>
+            <a:graphic xmlns:a="http://schemas.openxmlformats.org/drawingml/2006/main">
+              <a:graphicData uri="http://schemas.openxmlformats.org/drawingml/2006/picture">
+                <pic:pic xmlns:pic="http://schemas.openxmlformats.org/drawingml/2006/picture">
+                  <pic:nvPicPr>
+                    <pic:cNvPr id="28" name="(5).JPG"/>
+                    <pic:cNvPicPr/>
+                  </pic:nvPicPr>
+                  <pic:blipFill rotWithShape="1">
+                    <a:blip r:embed="rId44" cstate="print">
+                      <a:extLst>
+                        <a:ext uri="{28A0092B-C50C-407E-A947-70E740481C1C}">
+                          <a14:useLocalDpi xmlns:a14="http://schemas.microsoft.com/office/drawing/2010/main" val="0"/>
+                        </a:ext>
+                      </a:extLst>
+                    </a:blip>
+                    <a:srcRect t="2686"/>
+                    <a:stretch/>
+                  </pic:blipFill>
+                  <pic:spPr bwMode="auto">
+                    <a:xfrm>
+                      <a:off x="0" y="0"/>
+                      <a:ext cx="4304815" cy="3492087"/>
+                    </a:xfrm>
+                    <a:prstGeom prst="rect">
+                      <a:avLst/>
+                    </a:prstGeom>
+                    <a:ln>
+                      <a:noFill/>
+                    </a:ln>
+                    <a:extLst>
+                      <a:ext uri="{53640926-AAD7-44D8-BBD7-CCE9431645EC}">
+                        <a14:shadowObscured xmlns:a14="http://schemas.microsoft.com/office/drawing/2010/main"/>
+                      </a:ext>
+                    </a:extLst>
+                  </pic:spPr>
+                </pic:pic>
+              </a:graphicData>
+            </a:graphic>
+          </wp:inline>
+        </w:drawing>
+      </w:r>
+    </w:p>
+    <w:p>
+      <w:pPr>
+        <w:rPr>
+          <w:lang w:val="en-GB"/>
+        </w:rPr>
+      </w:pPr>
+      <w:r>
+        <w:rPr>
+          <w:noProof/>
+        </w:rPr>
+        <w:lastRenderedPageBreak/>
+        <w:t xml:space="preserve">             </w:t>
+      </w:r>
+      <w:r>
+        <w:rPr>
+          <w:noProof/>
+        </w:rPr>
+        <w:drawing>
+          <wp:inline distT="0" distB="0" distL="0" distR="0">
+            <wp:extent cx="4283001" cy="3933184"/>
+            <wp:effectExtent l="0" t="0" r="3810" b="0"/>
+            <wp:docPr id="29" name="Picture 29"/>
+            <wp:cNvGraphicFramePr>
+              <a:graphicFrameLocks xmlns:a="http://schemas.openxmlformats.org/drawingml/2006/main" noChangeAspect="1"/>
+            </wp:cNvGraphicFramePr>
+            <a:graphic xmlns:a="http://schemas.openxmlformats.org/drawingml/2006/main">
+              <a:graphicData uri="http://schemas.openxmlformats.org/drawingml/2006/picture">
+                <pic:pic xmlns:pic="http://schemas.openxmlformats.org/drawingml/2006/picture">
+                  <pic:nvPicPr>
+                    <pic:cNvPr id="29" name="(6).JPG"/>
+                    <pic:cNvPicPr/>
+                  </pic:nvPicPr>
+                  <pic:blipFill rotWithShape="1">
+                    <a:blip r:embed="rId45" cstate="print">
+                      <a:extLst>
+                        <a:ext uri="{28A0092B-C50C-407E-A947-70E740481C1C}">
+                          <a14:useLocalDpi xmlns:a14="http://schemas.microsoft.com/office/drawing/2010/main" val="0"/>
+                        </a:ext>
+                      </a:extLst>
+                    </a:blip>
+                    <a:srcRect t="2632"/>
+                    <a:stretch/>
+                  </pic:blipFill>
+                  <pic:spPr bwMode="auto">
+                    <a:xfrm>
+                      <a:off x="0" y="0"/>
+                      <a:ext cx="4317187" cy="3964578"/>
+                    </a:xfrm>
+                    <a:prstGeom prst="rect">
+                      <a:avLst/>
+                    </a:prstGeom>
+                    <a:ln>
+                      <a:noFill/>
+                    </a:ln>
+                    <a:extLst>
+                      <a:ext uri="{53640926-AAD7-44D8-BBD7-CCE9431645EC}">
+                        <a14:shadowObscured xmlns:a14="http://schemas.microsoft.com/office/drawing/2010/main"/>
+                      </a:ext>
+                    </a:extLst>
+                  </pic:spPr>
+                </pic:pic>
+              </a:graphicData>
+            </a:graphic>
+          </wp:inline>
+        </w:drawing>
+      </w:r>
+    </w:p>
+    <w:p>
+      <w:pPr>
+        <w:rPr>
+          <w:lang w:val="en-GB"/>
+        </w:rPr>
+      </w:pPr>
+      <w:r>
+        <w:rPr>
+          <w:noProof/>
+        </w:rPr>
+        <w:t xml:space="preserve">                </w:t>
+      </w:r>
+      <w:r>
+        <w:rPr>
+          <w:noProof/>
+        </w:rPr>
+        <w:drawing>
+          <wp:inline distT="0" distB="0" distL="0" distR="0">
+            <wp:extent cx="4114800" cy="4496611"/>
+            <wp:effectExtent l="0" t="0" r="0" b="0"/>
+            <wp:docPr id="30" name="Picture 30"/>
+            <wp:cNvGraphicFramePr>
+              <a:graphicFrameLocks xmlns:a="http://schemas.openxmlformats.org/drawingml/2006/main" noChangeAspect="1"/>
+            </wp:cNvGraphicFramePr>
+            <a:graphic xmlns:a="http://schemas.openxmlformats.org/drawingml/2006/main">
+              <a:graphicData uri="http://schemas.openxmlformats.org/drawingml/2006/picture">
+                <pic:pic xmlns:pic="http://schemas.openxmlformats.org/drawingml/2006/picture">
+                  <pic:nvPicPr>
+                    <pic:cNvPr id="30" name="(7).JPG"/>
+                    <pic:cNvPicPr/>
+                  </pic:nvPicPr>
+                  <pic:blipFill rotWithShape="1">
+                    <a:blip r:embed="rId46" cstate="print">
+                      <a:extLst>
+                        <a:ext uri="{28A0092B-C50C-407E-A947-70E740481C1C}">
+                          <a14:useLocalDpi xmlns:a14="http://schemas.microsoft.com/office/drawing/2010/main" val="0"/>
+                        </a:ext>
+                      </a:extLst>
+                    </a:blip>
+                    <a:srcRect t="2759"/>
+                    <a:stretch/>
+                  </pic:blipFill>
+                  <pic:spPr bwMode="auto">
+                    <a:xfrm>
+                      <a:off x="0" y="0"/>
+                      <a:ext cx="4126644" cy="4509555"/>
+                    </a:xfrm>
+                    <a:prstGeom prst="rect">
+                      <a:avLst/>
+                    </a:prstGeom>
+                    <a:ln>
+                      <a:noFill/>
+                    </a:ln>
+                    <a:extLst>
+                      <a:ext uri="{53640926-AAD7-44D8-BBD7-CCE9431645EC}">
+                        <a14:shadowObscured xmlns:a14="http://schemas.microsoft.com/office/drawing/2010/main"/>
+                      </a:ext>
+                    </a:extLst>
+                  </pic:spPr>
+                </pic:pic>
+              </a:graphicData>
+            </a:graphic>
+          </wp:inline>
+        </w:drawing>
+      </w:r>
+    </w:p>
+    <w:p>
+      <w:pPr>
+        <w:rPr>
+          <w:lang w:val="en-GB"/>
+        </w:rPr>
+      </w:pPr>
+      <w:r>
+        <w:rPr>
+          <w:noProof/>
+        </w:rPr>
+        <w:lastRenderedPageBreak/>
+        <w:t xml:space="preserve">                 </w:t>
+      </w:r>
+      <w:r>
+        <w:rPr>
+          <w:noProof/>
+        </w:rPr>
+        <w:drawing>
+          <wp:inline distT="0" distB="0" distL="0" distR="0">
+            <wp:extent cx="4040372" cy="3933190"/>
+            <wp:effectExtent l="0" t="0" r="0" b="0"/>
+            <wp:docPr id="31" name="Picture 31"/>
+            <wp:cNvGraphicFramePr>
+              <a:graphicFrameLocks xmlns:a="http://schemas.openxmlformats.org/drawingml/2006/main" noChangeAspect="1"/>
+            </wp:cNvGraphicFramePr>
+            <a:graphic xmlns:a="http://schemas.openxmlformats.org/drawingml/2006/main">
+              <a:graphicData uri="http://schemas.openxmlformats.org/drawingml/2006/picture">
+                <pic:pic xmlns:pic="http://schemas.openxmlformats.org/drawingml/2006/picture">
+                  <pic:nvPicPr>
+                    <pic:cNvPr id="31" name="(8).JPG"/>
+                    <pic:cNvPicPr/>
+                  </pic:nvPicPr>
+                  <pic:blipFill rotWithShape="1">
+                    <a:blip r:embed="rId47" cstate="print">
+                      <a:extLst>
+                        <a:ext uri="{28A0092B-C50C-407E-A947-70E740481C1C}">
+                          <a14:useLocalDpi xmlns:a14="http://schemas.microsoft.com/office/drawing/2010/main" val="0"/>
+                        </a:ext>
+                      </a:extLst>
+                    </a:blip>
+                    <a:srcRect t="2375"/>
+                    <a:stretch/>
+                  </pic:blipFill>
+                  <pic:spPr bwMode="auto">
+                    <a:xfrm>
+                      <a:off x="0" y="0"/>
+                      <a:ext cx="4051356" cy="3943883"/>
+                    </a:xfrm>
+                    <a:prstGeom prst="rect">
+                      <a:avLst/>
+                    </a:prstGeom>
+                    <a:ln>
+                      <a:noFill/>
+                    </a:ln>
+                    <a:extLst>
+                      <a:ext uri="{53640926-AAD7-44D8-BBD7-CCE9431645EC}">
+                        <a14:shadowObscured xmlns:a14="http://schemas.microsoft.com/office/drawing/2010/main"/>
+                      </a:ext>
+                    </a:extLst>
+                  </pic:spPr>
+                </pic:pic>
+              </a:graphicData>
+            </a:graphic>
+          </wp:inline>
+        </w:drawing>
+      </w:r>
+    </w:p>
+    <w:p>
+      <w:pPr>
+        <w:rPr>
+          <w:lang w:val="en-GB"/>
+        </w:rPr>
+      </w:pPr>
+      <w:r>
+        <w:rPr>
+          <w:lang w:val="en-GB"/>
+        </w:rPr>
+        <w:t xml:space="preserve">                  </w:t>
+      </w:r>
+      <w:r>
+        <w:rPr>
+          <w:noProof/>
+        </w:rPr>
+        <w:drawing>
+          <wp:inline distT="0" distB="0" distL="0" distR="0">
+            <wp:extent cx="4061637" cy="3805555"/>
+            <wp:effectExtent l="0" t="0" r="0" b="4445"/>
+            <wp:docPr id="32" name="Picture 32"/>
+            <wp:cNvGraphicFramePr>
+              <a:graphicFrameLocks xmlns:a="http://schemas.openxmlformats.org/drawingml/2006/main" noChangeAspect="1"/>
+            </wp:cNvGraphicFramePr>
+            <a:graphic xmlns:a="http://schemas.openxmlformats.org/drawingml/2006/main">
+              <a:graphicData uri="http://schemas.openxmlformats.org/drawingml/2006/picture">
+                <pic:pic xmlns:pic="http://schemas.openxmlformats.org/drawingml/2006/picture">
+                  <pic:nvPicPr>
+                    <pic:cNvPr id="32" name="(9).JPG"/>
+                    <pic:cNvPicPr/>
+                  </pic:nvPicPr>
+                  <pic:blipFill rotWithShape="1">
+                    <a:blip r:embed="rId48" cstate="print">
+                      <a:extLst>
+                        <a:ext uri="{28A0092B-C50C-407E-A947-70E740481C1C}">
+                          <a14:useLocalDpi xmlns:a14="http://schemas.microsoft.com/office/drawing/2010/main" val="0"/>
+                        </a:ext>
+                      </a:extLst>
+                    </a:blip>
+                    <a:srcRect t="2186"/>
+                    <a:stretch/>
+                  </pic:blipFill>
+                  <pic:spPr bwMode="auto">
+                    <a:xfrm>
+                      <a:off x="0" y="0"/>
+                      <a:ext cx="4073046" cy="3816245"/>
+                    </a:xfrm>
+                    <a:prstGeom prst="rect">
+                      <a:avLst/>
+                    </a:prstGeom>
+                    <a:ln>
+                      <a:noFill/>
+                    </a:ln>
+                    <a:extLst>
+                      <a:ext uri="{53640926-AAD7-44D8-BBD7-CCE9431645EC}">
+                        <a14:shadowObscured xmlns:a14="http://schemas.microsoft.com/office/drawing/2010/main"/>
+                      </a:ext>
+                    </a:extLst>
+                  </pic:spPr>
+                </pic:pic>
+              </a:graphicData>
+            </a:graphic>
+          </wp:inline>
+        </w:drawing>
+      </w:r>
+    </w:p>
+    <w:p>
+      <w:pPr>
+        <w:rPr>
+          <w:lang w:val="en-GB"/>
+        </w:rPr>
+      </w:pPr>
+      <w:r>
+        <w:rPr>
+          <w:lang w:val="en-GB"/>
+        </w:rPr>
+        <w:lastRenderedPageBreak/>
+        <w:t xml:space="preserve">                   </w:t>
+      </w:r>
+      <w:r>
+        <w:rPr>
+          <w:noProof/>
+        </w:rPr>
+        <w:drawing>
+          <wp:inline distT="0" distB="0" distL="0" distR="0">
+            <wp:extent cx="4061637" cy="3922682"/>
+            <wp:effectExtent l="0" t="0" r="0" b="1905"/>
+            <wp:docPr id="33" name="Picture 33"/>
+            <wp:cNvGraphicFramePr>
+              <a:graphicFrameLocks xmlns:a="http://schemas.openxmlformats.org/drawingml/2006/main" noChangeAspect="1"/>
+            </wp:cNvGraphicFramePr>
+            <a:graphic xmlns:a="http://schemas.openxmlformats.org/drawingml/2006/main">
+              <a:graphicData uri="http://schemas.openxmlformats.org/drawingml/2006/picture">
+                <pic:pic xmlns:pic="http://schemas.openxmlformats.org/drawingml/2006/picture">
+                  <pic:nvPicPr>
+                    <pic:cNvPr id="33" name="(10).JPG"/>
+                    <pic:cNvPicPr/>
+                  </pic:nvPicPr>
+                  <pic:blipFill rotWithShape="1">
+                    <a:blip r:embed="rId49" cstate="print">
+                      <a:extLst>
+                        <a:ext uri="{28A0092B-C50C-407E-A947-70E740481C1C}">
+                          <a14:useLocalDpi xmlns:a14="http://schemas.microsoft.com/office/drawing/2010/main" val="0"/>
+                        </a:ext>
+                      </a:extLst>
+                    </a:blip>
+                    <a:srcRect t="4156"/>
+                    <a:stretch/>
+                  </pic:blipFill>
+                  <pic:spPr bwMode="auto">
+                    <a:xfrm>
+                      <a:off x="0" y="0"/>
+                      <a:ext cx="4072699" cy="3933366"/>
+                    </a:xfrm>
+                    <a:prstGeom prst="rect">
+                      <a:avLst/>
+                    </a:prstGeom>
+                    <a:ln>
+                      <a:noFill/>
+                    </a:ln>
+                    <a:extLst>
+                      <a:ext uri="{53640926-AAD7-44D8-BBD7-CCE9431645EC}">
+                        <a14:shadowObscured xmlns:a14="http://schemas.microsoft.com/office/drawing/2010/main"/>
+                      </a:ext>
+                    </a:extLst>
+                  </pic:spPr>
+                </pic:pic>
+              </a:graphicData>
+            </a:graphic>
+          </wp:inline>
+        </w:drawing>
+      </w:r>
+    </w:p>
+    <w:p>
+      <w:pPr>
+        <w:rPr>
+          <w:lang w:val="en-GB"/>
+        </w:rPr>
+      </w:pPr>
+      <w:r>
+        <w:rPr>
+          <w:noProof/>
+        </w:rPr>
+        <w:t xml:space="preserve">                   </w:t>
+      </w:r>
+      <w:r>
+        <w:rPr>
+          <w:noProof/>
+        </w:rPr>
+        <w:drawing>
+          <wp:inline distT="0" distB="0" distL="0" distR="0">
+            <wp:extent cx="3965944" cy="4294911"/>
+            <wp:effectExtent l="0" t="0" r="0" b="0"/>
+            <wp:docPr id="34" name="Picture 34"/>
+            <wp:cNvGraphicFramePr>
+              <a:graphicFrameLocks xmlns:a="http://schemas.openxmlformats.org/drawingml/2006/main" noChangeAspect="1"/>
+            </wp:cNvGraphicFramePr>
+            <a:graphic xmlns:a="http://schemas.openxmlformats.org/drawingml/2006/main">
+              <a:graphicData uri="http://schemas.openxmlformats.org/drawingml/2006/picture">
+                <pic:pic xmlns:pic="http://schemas.openxmlformats.org/drawingml/2006/picture">
+                  <pic:nvPicPr>
+                    <pic:cNvPr id="34" name="(11).JPG"/>
+                    <pic:cNvPicPr/>
+                  </pic:nvPicPr>
+                  <pic:blipFill rotWithShape="1">
+                    <a:blip r:embed="rId50" cstate="print">
+                      <a:extLst>
+                        <a:ext uri="{28A0092B-C50C-407E-A947-70E740481C1C}">
+                          <a14:useLocalDpi xmlns:a14="http://schemas.microsoft.com/office/drawing/2010/main" val="0"/>
+                        </a:ext>
+                      </a:extLst>
+                    </a:blip>
+                    <a:srcRect t="2416" r="-239"/>
+                    <a:stretch/>
+                  </pic:blipFill>
+                  <pic:spPr bwMode="auto">
+                    <a:xfrm>
+                      <a:off x="0" y="0"/>
+                      <a:ext cx="3965944" cy="4294911"/>
+                    </a:xfrm>
+                    <a:prstGeom prst="rect">
+                      <a:avLst/>
+                    </a:prstGeom>
+                    <a:ln>
+                      <a:noFill/>
+                    </a:ln>
+                    <a:extLst>
+                      <a:ext uri="{53640926-AAD7-44D8-BBD7-CCE9431645EC}">
+                        <a14:shadowObscured xmlns:a14="http://schemas.microsoft.com/office/drawing/2010/main"/>
+                      </a:ext>
+                    </a:extLst>
+                  </pic:spPr>
+                </pic:pic>
+              </a:graphicData>
+            </a:graphic>
+          </wp:inline>
+        </w:drawing>
+      </w:r>
+      <w:r>
+        <w:rPr>
+          <w:lang w:val="en-GB"/>
+        </w:rPr>
+        <w:t xml:space="preserve">  </w:t>
+      </w:r>
+    </w:p>
     <w:sectPr>
       <w:pgSz w:w="11907" w:h="16839" w:code="9"/>
       <w:pgMar w:top="1440" w:right="1440" w:bottom="1440" w:left="2160" w:header="720" w:footer="720" w:gutter="0"/>
@@ -27435,7 +26045,7 @@
           <w:rPr>
             <w:noProof/>
           </w:rPr>
-          <w:t>27</w:t>
+          <w:t>18</w:t>
         </w:r>
         <w:r>
           <w:rPr>
@@ -36122,6 +34732,7 @@
   <w:style w:type="character" w:default="1" w:styleId="DefaultParagraphFont">
     <w:name w:val="Default Paragraph Font"/>
     <w:uiPriority w:val="1"/>
+    <w:semiHidden/>
     <w:unhideWhenUsed/>
   </w:style>
   <w:style w:type="table" w:default="1" w:styleId="TableNormal">
@@ -36768,12 +35379,14 @@
     <w:rsid w:val="003D73E9"/>
     <w:rsid w:val="003D7B29"/>
     <w:rsid w:val="00417AA1"/>
+    <w:rsid w:val="00470D1A"/>
     <w:rsid w:val="004A47EE"/>
     <w:rsid w:val="004B6990"/>
     <w:rsid w:val="004E711E"/>
     <w:rsid w:val="0054661A"/>
     <w:rsid w:val="00564576"/>
     <w:rsid w:val="00597DB7"/>
+    <w:rsid w:val="005A4793"/>
     <w:rsid w:val="006E1D02"/>
     <w:rsid w:val="00717F95"/>
     <w:rsid w:val="007673CF"/>
@@ -36798,6 +35411,7 @@
     <w:rsid w:val="00DB3988"/>
     <w:rsid w:val="00E14A6C"/>
     <w:rsid w:val="00E43AED"/>
+    <w:rsid w:val="00E641D2"/>
     <w:rsid w:val="00F32FAB"/>
     <w:rsid w:val="00F54D28"/>
   </w:rsids>
@@ -37552,7 +36166,7 @@
 </file>
 
 <file path=customXml/itemProps1.xml><?xml version="1.0" encoding="utf-8"?>
-<ds:datastoreItem xmlns:ds="http://schemas.openxmlformats.org/officeDocument/2006/customXml" ds:itemID="{B009E74E-FD33-41FC-B5DD-19490FDCA4AF}">
+<ds:datastoreItem xmlns:ds="http://schemas.openxmlformats.org/officeDocument/2006/customXml" ds:itemID="{EC303660-610C-4138-950D-815897965290}">
   <ds:schemaRefs>
     <ds:schemaRef ds:uri="http://schemas.openxmlformats.org/officeDocument/2006/bibliography"/>
   </ds:schemaRefs>
